--- a/Годовой_Перспективный_план_Младшая_группа_2-3_года.docx
+++ b/Годовой_Перспективный_план_Младшая_группа_2-3_года.docx
@@ -114,53 +114,123 @@
           </w:tcPr>
           <w:p>
             <w:r>
-              <w:t>План занятия для младшей группы (дети 2-х лет) - Сентябрь</w:t>
+              <w:t>План занятия на сентябрь (младшая группа)</w:t>
               <w:br/>
               <w:t>Основные движения</w:t>
               <w:br/>
-              <w:t>Цели: Развитие координации движений, укрепление мышц ног, обучение ходьбе стайкой и по узкой дорожке.</w:t>
-              <w:br/>
-              <w:t>Упражнения: Ходьба по прямой дорожке шириной 25-30 см,  ходьба стайкой за воспитателем,  ходьба по дорожке с препятствиями (мягкие модули).</w:t>
-              <w:br/>
-              <w:t>Инвентарь:  Мягкие модули, канат или лента для обозначения дорожки.</w:t>
-              <w:br/>
-              <w:t>Ход игры: Воспитатель предлагает детям пройти по узкой дорожке,  имитируя  движения самолета под музыку «Самолет летит» (Е.Тиличеевой). Затем дети идут стайкой за воспитателем,  повторяя его движения.</w:t>
-              <w:br/>
-              <w:t>Общеразвивающие упражнения</w:t>
-              <w:br/>
-              <w:t>Цели: Развитие мелкой моторики, координации движений рук, подготовка к прокатыванию и бросанию мяча.</w:t>
-              <w:br/>
-              <w:t>Упражнения:  Повторение движений взрослого:  хлопки в ладоши,  поднимание и опускание рук,  круговые движения кистями. Прокатывание мяча двумя руками по полу.</w:t>
-              <w:br/>
-              <w:t>Инвентарь: Мячи среднего размера (диаметром 15-20 см).</w:t>
-              <w:br/>
-              <w:t>Ход игры: Воспитатель выполняет движения,  дети повторяют за ним. Затем воспитатель показывает, как нужно прокатывать мяч двумя руками, дети повторяют.</w:t>
+              <w:t>Цели:</w:t>
+              <w:br/>
+              <w:t>*   Совершенствование навыков ходьбы стайкой и по прямой дорожке.</w:t>
+              <w:br/>
+              <w:t>*   Обучение прокатыванию и бросанию мяча двумя руками.</w:t>
+              <w:br/>
+              <w:t>*   Формирование навыка ползания на четвереньках.</w:t>
+              <w:br/>
+              <w:t>Упражнения:</w:t>
+              <w:br/>
+              <w:t>1.  Ходьба стайкой:</w:t>
+              <w:br/>
+              <w:t xml:space="preserve">    *   Инструкция: "Встаньте друг за другом, как вагончики в поезде. Держитесь за плечи друг друга. Поехали!"</w:t>
+              <w:br/>
+              <w:t>2.  Ходьба по прямой дорожке (ширина 25-30 см):</w:t>
+              <w:br/>
+              <w:t xml:space="preserve">    *   Инструкция: "Представьте, что это мостик через речку. Нужно пройти по нему аккуратно, не упав в воду".</w:t>
+              <w:br/>
+              <w:t>3.  Прокатывание мяча:</w:t>
+              <w:br/>
+              <w:t xml:space="preserve">    *   Инструкция: "Поставьте ножки широко, прокатите мяч другу, чтобы он поймал его ручками".</w:t>
+              <w:br/>
+              <w:t>4.  Бросание мяча двумя руками:</w:t>
+              <w:br/>
+              <w:t xml:space="preserve">    *   Инструкция: "Держите мяч перед собой двумя руками, поднимите его немного вверх и бросьте вперед".</w:t>
+              <w:br/>
+              <w:t>5.  Ползание на четвереньках:</w:t>
+              <w:br/>
+              <w:t xml:space="preserve">    *   Инструкция: "Представьте, что вы маленькие медвежата. Поползайте, как они, по полу".</w:t>
+              <w:br/>
+              <w:t>Инвентарь:</w:t>
+              <w:br/>
+              <w:t>*   Мячи (большие и средние)</w:t>
+              <w:br/>
+              <w:t>*   Прямая дорожка (ширина 25-30 см), можно использовать шнур или полоску на полу</w:t>
+              <w:br/>
+              <w:t>Общеразвивающие упражнения (Упражнения на подражание действиям взрослого)</w:t>
+              <w:br/>
+              <w:t>Цели:</w:t>
+              <w:br/>
+              <w:t>*   Развитие умения подражать движениям взрослого.</w:t>
+              <w:br/>
+              <w:t>*   Укрепление мышц рук, ног, спины.</w:t>
+              <w:br/>
+              <w:t>*   Развитие координации движений.</w:t>
+              <w:br/>
+              <w:t>Упражнения:</w:t>
+              <w:br/>
+              <w:t>1.  "Солнышко": поднимание рук вверх и опускание вниз (подражание солнышку, которое поднимается и опускается).</w:t>
+              <w:br/>
+              <w:t>2.  "Деревья качаются": наклоны туловища вправо и влево (подражание деревьям, качающимся на ветру).</w:t>
+              <w:br/>
+              <w:t>3.  "Птички машут крыльями": махи руками вверх-вниз (подражание птичкам, летящим в небе).</w:t>
+              <w:br/>
+              <w:t>4.  "Зайчики прыгают": прыжки на двух ногах (подражание зайчикам, прыгающим по полянке).</w:t>
+              <w:br/>
+              <w:t>5.  "Мишки топают": ходьба на месте, высоко поднимая колени (подражание мишкам, идущим по лесу).</w:t>
+              <w:br/>
+              <w:t>Инвентарь:</w:t>
+              <w:br/>
+              <w:t>*   Не требуется</w:t>
               <w:br/>
               <w:t>Подвижная игра</w:t>
               <w:br/>
-              <w:t>Цели:  Развитие координации, ловкости, умения следовать инструкциям,  закрепление навыков ползания на четвереньках.</w:t>
-              <w:br/>
-              <w:t>Упражнения: Игра «Ползи к игрушке».  Дети ползут на четвереньках к расставленным на полу игрушкам под музыку «Мишка» (М.Раухвергера).</w:t>
-              <w:br/>
-              <w:t>Инвентарь: Игрушки, музыкальное сопровождение.</w:t>
-              <w:br/>
-              <w:t>Ход игры:  Воспитатель расставляет игрушки на полу на расстоянии друг от друга.  Дети ползут на четвереньках к игрушкам,  берут одну игрушку и возвращаются к воспитателю.</w:t>
-              <w:br/>
-              <w:t>Спортивные упражнения</w:t>
-              <w:br/>
-              <w:t>Цели: Развитие силы, координации, точности движений, обучение бросанию и прокатыванию мяча двумя руками.</w:t>
-              <w:br/>
-              <w:t>Упражнения: Бросание мяча двумя руками в вертикальную цель (например, в коробку). Прокатывание мяча в ворота (из подручных материалов).</w:t>
-              <w:br/>
-              <w:t>Инвентарь: Мячи, коробка или ворота.</w:t>
-              <w:br/>
-              <w:t>Ход игры: Воспитатель показывает, как правильно бросать и прокатывать мяч. Дети по очереди бросают и прокатывают мяч.</w:t>
-              <w:br/>
-              <w:t>Тем для закрепления:</w:t>
-              <w:br/>
-              <w:t>1.  Повторение ходьбы по прямой линии с использованием различных предметов (кубиков, игрушек) для усложнения задачи.</w:t>
-              <w:br/>
-              <w:t>2.  Прокатывание мячей различного размера и веса для развития силы и координации.</w:t>
+              <w:t>Цели:</w:t>
+              <w:br/>
+              <w:t>*   Закрепление навыков ходьбы и бега.</w:t>
+              <w:br/>
+              <w:t>*   Развитие ловкости и внимания.</w:t>
+              <w:br/>
+              <w:t>*   Создание положительного эмоционального фона.</w:t>
+              <w:br/>
+              <w:t>Игра: "Догони меня"</w:t>
+              <w:br/>
+              <w:t>Упражнения:</w:t>
+              <w:br/>
+              <w:t>*   Водящий пытается догнать детей, дети убегают.</w:t>
+              <w:br/>
+              <w:t>Инвентарь:</w:t>
+              <w:br/>
+              <w:t>*   Не требуется</w:t>
+              <w:br/>
+              <w:t>Ход игры:</w:t>
+              <w:br/>
+              <w:t>1.  Выбирается водящий.</w:t>
+              <w:br/>
+              <w:t>2.  Водящий говорит: "Я вас догоню!".</w:t>
+              <w:br/>
+              <w:t>3.  Дети разбегаются по площадке.</w:t>
+              <w:br/>
+              <w:t>4.  Водящий пытается догнать детей.</w:t>
+              <w:br/>
+              <w:t>5.  Тот, кого догнали, становится водящим.</w:t>
+              <w:br/>
+              <w:t>Спортивные упражнения (для закрепления пройденного материала)</w:t>
+              <w:br/>
+              <w:t>Цели:</w:t>
+              <w:br/>
+              <w:t>*   Закрепление навыков бросания и ловли мяча.</w:t>
+              <w:br/>
+              <w:t>*   Развитие координации движений.</w:t>
+              <w:br/>
+              <w:t>Упражнения:</w:t>
+              <w:br/>
+              <w:t>1.  Бросание мяча в цель (корзину, ведро).</w:t>
+              <w:br/>
+              <w:t>2.  Перебрасывание мяча друг другу двумя руками.</w:t>
+              <w:br/>
+              <w:t>Инвентарь:</w:t>
+              <w:br/>
+              <w:t>*   Мячи (маленькие и средние)</w:t>
+              <w:br/>
+              <w:t>*   Корзина или ведро.</w:t>
             </w:r>
           </w:p>
         </w:tc>
@@ -189,45 +259,103 @@
           </w:tcPr>
           <w:p>
             <w:r>
-              <w:t>План занятия для младшей группы (дети 2-х лет) в сентябре</w:t>
+              <w:t>Тематический план занятия на сентябрь</w:t>
               <w:br/>
               <w:t>Тематический словарь</w:t>
               <w:br/>
-              <w:t>Цели: Накопление пассивного словаря по темам «Игрушки», «Овощи», «Фрукты».  Развитие понимания лексического значения слов.</w:t>
-              <w:br/>
-              <w:t>Содержание работы:  Рассматривание картинок с изображением игрушек, овощей и фруктов.  Прослушивание песен «Самолет летит» (Е.Тиличеевой), «Баю-бай» (В. Агафонников), «Бесік жыры», «Автобус» (Е.Железновой), «Мишка» (М.Раухвергера) с акцентом на слова, обозначающие игрушки, овощи и фрукты.  Показ и называние предметов. Использование наглядных пособий: карточек с картинками, игрушек, настоящих овощей и фруктов.</w:t>
-              <w:br/>
-              <w:t>Материалы: Карточки с изображением игрушек, овощей и фруктов, игрушки,  настоящие овощи и фрукты (в зависимости от возможности), аудиозаписи песен.</w:t>
+              <w:t>Цели:</w:t>
+              <w:br/>
+              <w:t>*   Накопление пассивного словаря по темам "Игрушки", "Овощи", "Фрукты".</w:t>
+              <w:br/>
+              <w:t>*   Понимание и выполнение простых инструкций "дай", "принеси", "покажи".</w:t>
+              <w:br/>
+              <w:t>Содержание работы:</w:t>
+              <w:br/>
+              <w:t>1.  Игра "Чудесный мешочек". В мешочек кладутся различные игрушки, овощи и фрукты. Ребенок на ощупь определяет предмет, называет его (если может) или просто показывает. По просьбе взрослого (инструкции "дай", "принеси", "покажи") ребенок достает нужный предмет из мешочка.</w:t>
+              <w:br/>
+              <w:t>2.  Игра "Что пропало?". На столе раскладываются несколько предметов (игрушки, овощи, фрукты). Ребенку предлагается запомнить их, затем он отворачивается, а взрослый убирает один предмет. Ребенок должен сказать, что пропало (если может) или показать на названный взрослым предмет. Используются инструкции "покажи".</w:t>
+              <w:br/>
+              <w:t>3.  Прослушивание и показ карточек с изображениями игрушек, овощей и фруктов. Взрослый называет предмет, ребенок показывает соответствующую карточку. Инструкция "покажи".</w:t>
+              <w:br/>
+              <w:t>4.  Музыкальная игра "Наш любимый детский сад" (Т. Кулинова). Обсуждение текста песни, показ игрушек, упомянутых в песне.</w:t>
+              <w:br/>
+              <w:t>Материалы:</w:t>
+              <w:br/>
+              <w:t>*   Мешочек.</w:t>
+              <w:br/>
+              <w:t>*   Набор игрушек (мяч, кубик, машинка, кукла и т.д.).</w:t>
+              <w:br/>
+              <w:t>*   Набор муляжей или настоящих овощей и фруктов (яблоко, груша, морковь, огурец и т.д.).</w:t>
+              <w:br/>
+              <w:t>*   Карточки с изображениями игрушек, овощей и фруктов.</w:t>
+              <w:br/>
+              <w:t>*   Аудиозапись песни "Наш любимый детский сад" (Т. Кулинова).</w:t>
               <w:br/>
               <w:t>Звуковая культура речи</w:t>
               <w:br/>
-              <w:t>Цели: Развитие речевого дыхания и артикуляционного аппарата. Отработка звукоподражания голосам животных.</w:t>
-              <w:br/>
-              <w:t>Содержание работы: Упражнения на развитие дыхания: дуть на вату, вертушку.  Артикуляционная гимнастика: «трубочка», «чашечка», «лошадка».  Звукоподражание голосам животных:  «мяу», «гав», «му-у», «ку-ка-ре-ку». Использование игрушек животных для демонстрации.</w:t>
-              <w:br/>
-              <w:t>Материалы: Вата, вертушка, зеркала (для наблюдения за артикуляцией), игрушки, изображающие животных.</w:t>
+              <w:t>Цели:</w:t>
+              <w:br/>
+              <w:t>*   Развитие речевого дыхания и артикуляционного аппарата.</w:t>
+              <w:br/>
+              <w:t>*   Развитие умения звукоподражания голосам животных.</w:t>
+              <w:br/>
+              <w:t>Содержание работы:</w:t>
+              <w:br/>
+              <w:t>1.  Артикуляционная гимнастика: упражнения на развитие подвижности языка, губ, щек (например, "Лошадка", "Трубочка", "Заборчик").</w:t>
+              <w:br/>
+              <w:t>2.  Дыхательные упражнения: "Ветерок" (сдувание ватки со стола), "Мыльные пузыри".</w:t>
+              <w:br/>
+              <w:t>3.  Игра "Кто как говорит?". Взрослый показывает картинки с изображением животных (кошка, собака, корова, петух и т.д.) и предлагает ребенку повторить, как они "разговаривают".</w:t>
+              <w:br/>
+              <w:t>4.  Музыкальная игра "Волк и зайчата" (Т. Кулинова). Имитация движений волка и зайчат.</w:t>
+              <w:br/>
+              <w:t>Материалы:</w:t>
+              <w:br/>
+              <w:t>*   Картинки с изображением животных.</w:t>
+              <w:br/>
+              <w:t>*   Ватка.</w:t>
+              <w:br/>
+              <w:t>*   Мыльные пузыри.</w:t>
+              <w:br/>
+              <w:t>*   Аудиозапись песни "Волк и зайчата" (Т. Кулинова).</w:t>
               <w:br/>
               <w:t>Грамматический строй</w:t>
               <w:br/>
-              <w:t>Цели: Понимание простых инструкций: «дай», «принеси», «покажи».</w:t>
-              <w:br/>
-              <w:t>Содержание работы:  Игровые задания с использованием игрушек и картинок: «Дай мне мишку», «Принеси красную машинку», «Покажи яблоко». Постепенное усложнение инструкций, например, «Принеси красное яблоко».  Использование песен с действиями: «Веселые куклы» (Г. Жотаев, пер. В. Франк) с акцентом на выполнение движений.</w:t>
-              <w:br/>
-              <w:t>Материалы: Игрушки, карточки с картинками.</w:t>
+              <w:t>Цели:</w:t>
+              <w:br/>
+              <w:t>*   Формирование умения понимать и использовать простые предлоги (на, в, под).</w:t>
+              <w:br/>
+              <w:t>Содержание работы:</w:t>
+              <w:br/>
+              <w:t>1.  Игра "Спрячь игрушку". Взрослый предлагает ребенку спрятать игрушку "на" стол, "в" коробку, "под" стул.</w:t>
+              <w:br/>
+              <w:t>2.  Игра "Где находится?". Взрослый спрашивает, где находится тот или иной предмет (например, "Где яблоко?"). Ребенок должен ответить, используя предлоги (например, "Яблоко на столе").</w:t>
+              <w:br/>
+              <w:t>Материалы:</w:t>
+              <w:br/>
+              <w:t>*   Игрушки.</w:t>
+              <w:br/>
+              <w:t>*   Коробка.</w:t>
+              <w:br/>
+              <w:t>*   Стул.</w:t>
+              <w:br/>
+              <w:t>*   Стол.</w:t>
+              <w:br/>
+              <w:t>*   Яблоко.</w:t>
               <w:br/>
               <w:t>Связная речь</w:t>
               <w:br/>
-              <w:t>Цели: Закрепление лексического материала. Развитие навыков общения.</w:t>
-              <w:br/>
-              <w:t>Содержание работы:  Совместное рассматривание картинок, обсуждение изображенного.  Простая беседа по темам: «Мои любимые игрушки», «Какие овощи и фрукты я люблю».  Инсценировка сказок с использованием игрушек (по выбору).</w:t>
-              <w:br/>
-              <w:t>Материалы: Карточки с картинками, игрушки.</w:t>
-              <w:br/>
-              <w:t>Тем для закрепления (2 активности)</w:t>
-              <w:br/>
-              <w:t>1.  Дидактическая игра "Найди пару" -  поиск парных картинок с изображением игрушек, овощей и фруктов.</w:t>
-              <w:br/>
-              <w:t>2.  Игра "Угадай, что я задумал" – воспитатель загадывает игрушку, овощ или фрукт, дети задают вопросы (например, «Это овощ?»), и воспитатель отвечает «да» или «нет».</w:t>
+              <w:t>Цели:</w:t>
+              <w:br/>
+              <w:t>*   Развитие умения отвечать на простые вопросы.</w:t>
+              <w:br/>
+              <w:t>Содержание работы:</w:t>
+              <w:br/>
+              <w:t>1.  Беседа по картинкам с изображением знакомых предметов и действий. Взрослый задает простые вопросы (например, "Что это?", "Кто это?", "Что он делает?"). Ребенок отвечает на вопросы одним словом или коротким предложением.</w:t>
+              <w:br/>
+              <w:t>Материалы:</w:t>
+              <w:br/>
+              <w:t>*   Картинки с изображением знакомых предметов и действий.</w:t>
             </w:r>
           </w:p>
         </w:tc>
@@ -260,49 +388,71 @@
               <w:br/>
               <w:t>Тема: Знакомство с карандашами и бумагой. Рисование каракулей и линий ('дождик').</w:t>
               <w:br/>
-              <w:t>Цели: Развитие мелкой моторики, знакомство с карандашом и бумагой как инструментами для рисования, развитие творческого потенциала.</w:t>
-              <w:br/>
-              <w:t>Содержание работы:  Дети знакомятся с карандашами разной мягкости.  Педагог показывает, как держать карандаш, как проводить линии – короткие и длинные, прямые и волнистые.  Дети рисуют «дождик»: короткие вертикальные линии сверху вниз, имитируя падающие капли.  Можно использовать разные цвета карандашей.</w:t>
-              <w:br/>
-              <w:t>Материалы: Бумага А4, цветные карандаши (мягкие и твердые), образец рисунка.</w:t>
-              <w:br/>
-              <w:t>Безопасность: Следить, чтобы дети не брали карандаши в рот, не бросались ими.  Карандаши должны быть тупыми, чтобы избежать травм.</w:t>
+              <w:t>Цели: Познакомить детей с карандашами и бумагой, научить держать карандаш, формировать умение проводить линии на бумаге, развивать мелкую моторику рук, воображение.</w:t>
+              <w:br/>
+              <w:t>Содержание работы:</w:t>
+              <w:br/>
+              <w:t>1.  Предложить детям бумагу и карандаши.</w:t>
+              <w:br/>
+              <w:t>2.  Показать, как правильно держать карандаш.</w:t>
+              <w:br/>
+              <w:t>3.  Предложить порисовать на бумаге, проводя линии сверху вниз, имитируя дождик.</w:t>
+              <w:br/>
+              <w:t>4.  Сопровождать процесс рисования словами: "Дождик, кап-кап-кап".</w:t>
+              <w:br/>
+              <w:t>5.  Включить фоном музыкальное сопровождение: «Самолет летит» (Е.Тиличеевой).</w:t>
+              <w:br/>
+              <w:t>Материалы: Бумага, карандаши.</w:t>
+              <w:br/>
+              <w:t>Безопасность: Следить, чтобы дети не брали карандаши в рот, не тыкали ими друг в друга.</w:t>
               <w:br/>
               <w:t>2. Лепка</w:t>
               <w:br/>
               <w:t>Тема: Знакомство с пластилином. Разминание, отщипывание кусочков.</w:t>
               <w:br/>
-              <w:t>Цели: Развитие мелкой моторики, знакомство со свойствами пластилина, подготовка к более сложной лепке.</w:t>
-              <w:br/>
-              <w:t>Содержание работы:  Дети знакомятся с пластилином разных цветов.  Педагог показывает, как разминать пластилин в руках, как отщипывать маленькие кусочки.  Дети разминают пластилин и отщипывают небольшие кусочки,  можно предложить скатать небольшие шарики.</w:t>
-              <w:br/>
-              <w:t>Материалы: Пластилин разных цветов, клеёнки.</w:t>
-              <w:br/>
-              <w:t>Безопасность: Следить, чтобы дети не брали пластилин в рот.  После занятия вымыть руки.</w:t>
+              <w:t>Цели: Познакомить детей с пластилином, научить разминать пластилин, отщипывать от него кусочки, развивать мелкую моторику рук, тактильные ощущения.</w:t>
+              <w:br/>
+              <w:t>Содержание работы:</w:t>
+              <w:br/>
+              <w:t>1.  Предложить детям пластилин разных цветов.</w:t>
+              <w:br/>
+              <w:t>2.  Показать, как разминать пластилин в руках, делая его мягким.</w:t>
+              <w:br/>
+              <w:t>3.  Предложить отщипывать от пластилина маленькие кусочки.</w:t>
+              <w:br/>
+              <w:t>4.  Предложить скатать шарики из маленьких кусочков.</w:t>
+              <w:br/>
+              <w:t>5.  Включить фоном музыкальное сопровождение: «Самолет летит» (Е.Тиличеевой).</w:t>
+              <w:br/>
+              <w:t>Материалы: Пластилин разных цветов.</w:t>
+              <w:br/>
+              <w:t>Безопасность: Следить, чтобы дети не брали пластилин в рот.</w:t>
               <w:br/>
               <w:t>3. Аппликация</w:t>
               <w:br/>
-              <w:t>Тема: Нет (В связи с отсутствием темы для закрепления из ТЗ,  в этом разделе  будет предложена альтернативная активность, связанная с  изученными материалами).</w:t>
-              <w:br/>
-              <w:t>Цели: Закрепление навыков работы с бумагой и мелкими предметами. Развитие мелкой моторики и творческого мышления.</w:t>
-              <w:br/>
-              <w:t>Содержание работы: Создание простой аппликации «Солнышко». Дети приклеивают вырезанные из цветной бумаги кружочки (лучики) к кругу, изображающему само солнышко.</w:t>
-              <w:br/>
-              <w:t>Материалы: Цветная бумага, ножницы (для педагога), клей-карандаш, картон для основы.</w:t>
-              <w:br/>
-              <w:t>Безопасность:  Использование ножниц только педагогом.  Клей-карандаш безопасен для детей, но необходимо следить, чтобы они не брали его в рот.</w:t>
+              <w:t>*В соответствии с планом занятий на сентябрь, раздел "Аппликация" отсутствует. Пропускаем этот раздел.*</w:t>
               <w:br/>
               <w:t>4. Конструирование</w:t>
               <w:br/>
               <w:t>Тема: Конструирование: постройка башенки из 2-3 кубиков.</w:t>
               <w:br/>
-              <w:t>Цели: Развитие мелкой моторики, координации движений, пространственного мышления, знакомство с понятием «постройка».</w:t>
-              <w:br/>
-              <w:t>Содержание работы: Дети строят башенки из 2-3 кубиков.  Педагог показывает, как ставить кубики друг на друга,  как делать башенку устойчивой.</w:t>
-              <w:br/>
-              <w:t>Материалы: Кубики (размер и количество в зависимости от возраста и навыков детей).</w:t>
-              <w:br/>
-              <w:t>Безопасность:  Следить, чтобы дети не бросались кубиками.</w:t>
+              <w:t>Цели: Научить детей строить башенку из кубиков, развивать координацию движений, пространственное мышление, умение действовать по образцу.</w:t>
+              <w:br/>
+              <w:t>Содержание работы:</w:t>
+              <w:br/>
+              <w:t>1.  Предложить детям кубики разных цветов и размеров.</w:t>
+              <w:br/>
+              <w:t>2.  Показать, как строить башенку из 2-3 кубиков, ставя их друг на друга.</w:t>
+              <w:br/>
+              <w:t>3.  Предложить детям самостоятельно построить башенки.</w:t>
+              <w:br/>
+              <w:t>4.  Похвалить детей за успехи.</w:t>
+              <w:br/>
+              <w:t>5.  Включить фоном музыкальное сопровождение: «Самолет летит» (Е.Тиличеевой).</w:t>
+              <w:br/>
+              <w:t>Материалы: Кубики разных цветов и размеров.</w:t>
+              <w:br/>
+              <w:t>Безопасность: Следить, чтобы дети не бросали кубики, не толкались рядом с построенными башенками.</w:t>
             </w:r>
           </w:p>
         </w:tc>
@@ -331,43 +481,77 @@
           </w:tcPr>
           <w:p>
             <w:r>
+              <w:t>План музыкального занятия на сентябрь (младшая группа)</w:t>
+              <w:br/>
               <w:t>1. Слушание</w:t>
               <w:br/>
-              <w:t>Цели: Знакомство детей со спокойной и веселой музыкой, развитие эмоционального восприятия музыки.</w:t>
-              <w:br/>
-              <w:t>Репертуар: «Самолет летит» (Е.Тиличеевой), «Баю-бай» (В. Агафонников), «Осенняя песенка» (А. Александрова), «Мишка» (М.Раухвергера).</w:t>
-              <w:br/>
-              <w:t>Содержание работы:  Прослушивание музыкальных произведений.  После прослушивания спокойной музыки обсуждение, какие чувства она вызывала (спокойствие, умиротворение). После веселой – обсуждение, какие чувства вызвала (радость, веселье).  Использование наглядных пособий: картинки, игрушки, соответствующие характеру музыки.</w:t>
-              <w:br/>
-              <w:t>Материалы: Аудиозаписи музыкальных произведений, картинки с изображением животных, предметов, действий из песен.</w:t>
+              <w:t>Цели: Знакомство со спокойной и веселой музыкой. Развитие умения различать характер музыки.</w:t>
+              <w:br/>
+              <w:t>Репертуар: "Самолет летит" (Е.Тиличеева), "Баю-бай" (В. Агафонников), "Осенняя песенка" (А. Александрова), "Мишка" (М.Раухвергера).</w:t>
+              <w:br/>
+              <w:t>Содержание работы:</w:t>
+              <w:br/>
+              <w:t>*   Беседа о настроении музыки (веселая, грустная, спокойная).</w:t>
+              <w:br/>
+              <w:t>*   Прослушивание "Самолет летит". Обсуждение: какая это музыка? Что делает самолет? Предложить детям показать руками, как летит самолет.</w:t>
+              <w:br/>
+              <w:t>*   Прослушивание "Баю-бай". Обсуждение: какая это музыка? Кому поют колыбельную?</w:t>
+              <w:br/>
+              <w:t>*   Прослушивание "Осенняя песенка". Обсуждение: о чем эта песенка? Какое время года описывается?</w:t>
+              <w:br/>
+              <w:t>*   Прослушивание "Мишка". Обсуждение: какой мишка? Веселый или грустный?</w:t>
+              <w:br/>
+              <w:t>Материалы: Аудиозаписи произведений, картинки с изображением самолета, мишки.</w:t>
               <w:br/>
               <w:t>2. Пение</w:t>
               <w:br/>
-              <w:t>Цели: Подпевание взрослым простых звукоподражаний и слов ('да-да', 'ля-ля'), развитие певческих навыков.</w:t>
-              <w:br/>
-              <w:t>Репертуар:  Простые песенки со словами «да-да», «ля-ля»,  фрагменты из «Осенняя песенка» (А. Александрова) -  на подпевание.</w:t>
-              <w:br/>
-              <w:t>Содержание работы:  Повтор за взрослым простых звукоподражаний и слов.  Постепенное усложнение:  сначала попевка на одном звуке, затем на двух-трех.  Использование игровых моментов:  пение в кругу, пение с движениями.</w:t>
-              <w:br/>
-              <w:t>Материалы:  Карточки со словами «да-да», «ля-ля», аудиозапись фрагментов песни «Осенняя песенка».</w:t>
+              <w:t>Цели: Подпевание взрослым простых звукоподражаний и слов ('да-да', 'ля-ля'). Развитие голосового аппарата.</w:t>
+              <w:br/>
+              <w:t>Репертуар: "Птичка" (А. Барто, М. Раухвергер), "Буль, буль", "Мамочка моя" (Н. Черницкая, И. Арсеев).</w:t>
+              <w:br/>
+              <w:t>Содержание работы:</w:t>
+              <w:br/>
+              <w:t>*   Распевка: произношение звуков "ля-ля", "да-да" в разном темпе и с разной громкостью.</w:t>
+              <w:br/>
+              <w:t>*   Исполнение песенки "Птичка" (взрослый поет, дети подпевают "чик-чирик").</w:t>
+              <w:br/>
+              <w:t>*   Исполнение песенки "Буль, буль" (взрослый поет, дети подпевают "буль-буль").</w:t>
+              <w:br/>
+              <w:t>*   Исполнение песенки "Мамочка моя" (взрослый поет, дети подпевают простые фразы).</w:t>
+              <w:br/>
+              <w:t>Материалы: Тексты песен, картинки с изображением птички, воды, мамы.</w:t>
               <w:br/>
               <w:t>3. Музыкально-ритмические движения</w:t>
               <w:br/>
-              <w:t>Цели:  Выполнение ходьбы и легкого бега под музыку, развитие чувства ритма и координации движений.</w:t>
-              <w:br/>
-              <w:t>Репертуар:  Весёлые мелодии для ходьбы и бега.</w:t>
-              <w:br/>
-              <w:t>Содержание работы:  Ходьба под спокойную музыку, легкий бег под бодрую музыку.  Изменение темпа и характера движений в соответствии с изменением характера музыки.  Игры с элементами ходьбы и бега («Солнышко и дождик»).</w:t>
-              <w:br/>
-              <w:t>Материалы: Аудиозаписи музыкальных произведений.</w:t>
+              <w:t>Цели: Развитие чувства ритма, координации движений. Обучение ходьбе и легкому бегу под музыку.</w:t>
+              <w:br/>
+              <w:t>Репертуар: Музыка для ходьбы (умеренный темп), Музыка для бега (быстрый темп), "Автобус" (Е.Железновой).</w:t>
+              <w:br/>
+              <w:t>Содержание работы:</w:t>
+              <w:br/>
+              <w:t>*   Ходьба под музыку с разной скоростью (медленно, умеренно, быстро).</w:t>
+              <w:br/>
+              <w:t>*   Бег под музыку с разной скоростью.</w:t>
+              <w:br/>
+              <w:t>*   Упражнение "Солнышко и дождик": под веселую музыку дети бегают и прыгают, под спокойную - приседают.</w:t>
+              <w:br/>
+              <w:t>*   Музыкальная игра "Автобус": дети едут в автобусе (идут по кругу), на остановках "выходят" (приседают).</w:t>
+              <w:br/>
+              <w:t>Материалы: Аудиозаписи с музыкой разного темпа, картинки с изображением солнышка и дождика, автобуса.</w:t>
               <w:br/>
               <w:t>4. Игра на инструментах</w:t>
               <w:br/>
-              <w:t>Цели:  Нет в ключевых темах, но можно включить для закрепления материала, например, игру на шумовых инструментах.</w:t>
-              <w:br/>
-              <w:t>Содержание работы:  Игра на детских музыкальных инструментах (бубен, погремушки) во время выполнения музыкально-ритмических упражнений (для усиления эмоционального эффекта).</w:t>
-              <w:br/>
-              <w:t>Материалы:  Детские музыкальные инструменты.</w:t>
+              <w:t>Цели: Развитие мелкой моторики, чувства ритма. Знакомство с простейшими музыкальными инструментами.</w:t>
+              <w:br/>
+              <w:t>Репертуар: Нет в основной программе, но можно использовать для разнообразия.</w:t>
+              <w:br/>
+              <w:t>Содержание работы:</w:t>
+              <w:br/>
+              <w:t>*   Предложить детям поиграть на бубнах и погремушках под музыку.</w:t>
+              <w:br/>
+              <w:t>*   Учить детей извлекать простые ритмы на бубне.</w:t>
+              <w:br/>
+              <w:t>Материалы: Бубны, погремушки.</w:t>
             </w:r>
           </w:p>
         </w:tc>
@@ -396,35 +580,99 @@
           </w:tcPr>
           <w:p>
             <w:r>
-              <w:t>Ключевые лексические темы: Знакомство с приветствиями: Сәлеметсіз бе! Сау болыңыз!</w:t>
-              <w:br/>
-              <w:t>Мақсаттар (Цели):  Научиться понимать и произносить приветствия "Сәлеметсіз бе!" (Здравствуйте!) и "Сау болыңыз!" (До свидания!).</w:t>
-              <w:br/>
-              <w:t>Сөздік минимум (Лексический минимум): Сәлеметсіз бе!, Сау болыңыз!</w:t>
-              <w:br/>
-              <w:t>Жұмыс мазмұны (Содержание работы):  Показ карточек с приветствиями, сопровождаемый  произношением преподавателем. Повторение за преподавателем. Игры типа "Зеркало": преподаватель показывает мимику и жесты, дети повторяют.  Проигрывание коротких диалогов: "Сәлеметсіз бе! – Сәлеметсіз бе!"  "Сау болыңыз! – Сау болыңыз!". Использование кукол или игрушек для моделирования ситуации приветствия и прощания. Пение песен с использованием приветствий (если таковые имеются в наличии).</w:t>
-              <w:br/>
-              <w:t>Материалдар (Материалы): Карточки с приветствиями, куклы, игрушки.</w:t>
-              <w:br/>
-              <w:t>Ключевые лексические темы: Пассивный словарь: Балабақша (детский сад), топ (группа)</w:t>
-              <w:br/>
-              <w:t>Мақсаттар (Цели):  Пассивное усвоение слов "балабақша" (детский сад) и "топ" (группа).</w:t>
-              <w:br/>
-              <w:t>Сөздік минимум (Лексический минимум): Балабақша, топ.</w:t>
-              <w:br/>
-              <w:t>Жұмыс мазмұны (Содержание работы): Показ картинок, изображающих детский сад и группу детей.  Многократное повторение слов преподавателем в контексте (например, "Бұл балабақша.  Бұл топ").  Прослушивание аудиозаписей с использованием этих слов.  Игры с картинками:  дети должны показать картинку с изображением детского сада или группы детей по просьбе преподавателя.</w:t>
-              <w:br/>
-              <w:t>Материалдар (Материалы): Картинки, изображающие детский сад и группу детей, аудиозапись.</w:t>
-              <w:br/>
-              <w:t>Ключевые лексические темы: Понимание простых команд: бер (дай), ал (возьми)</w:t>
-              <w:br/>
-              <w:t>Мақсаттар (Цели): Понимание и выполнение простых команд "бер" (дай) и "ал" (возьми).</w:t>
-              <w:br/>
-              <w:t>Сөздік минимум (Лексический минимум): Бер (дай), ал (возьми).</w:t>
-              <w:br/>
-              <w:t>Жұмыс мазмұны (Содержание работы):  Игры с предметами: преподаватель дает команды "Бер маған қаламды!" (Дай мне ручку!), "Ал қуыршақты!" (Возьми куклу!).  Использование наглядных пособий для упрощения понимания.  Повторение команд в разных контекстах.  Поощрение детей за правильное выполнение команд.</w:t>
-              <w:br/>
-              <w:t>Материалдар (Материалы): Различные игрушки, карандаши, ручки,  наглядные пособия.</w:t>
+              <w:t>Знакомство с приветствиями: Сәлеметсіз бе! Сау болыңыз!</w:t>
+              <w:br/>
+              <w:t>Мақсаттар (Цели):</w:t>
+              <w:br/>
+              <w:t>*   Познакомить детей с казахскими приветствиями и прощаниями.</w:t>
+              <w:br/>
+              <w:t>*   Научить детей использовать эти приветствия в повседневных ситуациях.</w:t>
+              <w:br/>
+              <w:t>*   Развивать навыки слушания и понимания речи.</w:t>
+              <w:br/>
+              <w:t>Сөздік минимум (Лексический минимум):</w:t>
+              <w:br/>
+              <w:t>*   Сәлеметсіз бе! (Здравствуйте!)</w:t>
+              <w:br/>
+              <w:t>*   Сау болыңыз! (До свидания!)</w:t>
+              <w:br/>
+              <w:t>Жұмыс мазмұны (Содержание работы):</w:t>
+              <w:br/>
+              <w:t>1.  Приветствие: Использовать куклу или мягкую игрушку, которая "здоровается" с каждым ребенком, говоря "Сәлеметсіз бе!". Дети повторяют приветствие.</w:t>
+              <w:br/>
+              <w:t>2.  Прощание: В конце занятия кукла "прощается" с детьми, говоря "Сау болыңыз!". Дети повторяют прощание.</w:t>
+              <w:br/>
+              <w:t>3.  Слушание: Прослушивание музыкальных произведений, где используются слова приветствия и прощания (например, небольшие песенки-приветствия).</w:t>
+              <w:br/>
+              <w:t>4.  Игра "Поздоровайся с другом": Дети ходят по кругу. По команде "Тоқта!" останавливаются и здороваются с ближайшим другом, используя "Сәлеметсіз бе!".</w:t>
+              <w:br/>
+              <w:t>Материалдар (Материалы):</w:t>
+              <w:br/>
+              <w:t>*   Кукла или мягкая игрушка.</w:t>
+              <w:br/>
+              <w:t>*   Аудиозаписи с приветствиями и прощаниями на казахском языке.</w:t>
+              <w:br/>
+              <w:t>*   Музыкальные произведения (см. список ниже).</w:t>
+              <w:br/>
+              <w:t>Пассивный словарь: Балабақша (детский сад), топ (группа)</w:t>
+              <w:br/>
+              <w:t>Мақсаттар (Цели):</w:t>
+              <w:br/>
+              <w:t>*   Ознакомить детей с названиями "детский сад" и "группа" на казахском языке.</w:t>
+              <w:br/>
+              <w:t>*   Расширять пассивный словарный запас детей.</w:t>
+              <w:br/>
+              <w:t>*   Развивать ассоциативное мышление.</w:t>
+              <w:br/>
+              <w:t>Сөздік минимум (Лексический минимум):</w:t>
+              <w:br/>
+              <w:t>*   Балабақша (детский сад)</w:t>
+              <w:br/>
+              <w:t>*   Топ (группа)</w:t>
+              <w:br/>
+              <w:t>Жұмыс мазмұны (Содержание работы):</w:t>
+              <w:br/>
+              <w:t>1.  Показ иллюстраций: Показ картинок с изображением детского сада и группы. Называние картинок на казахском языке: "Мынау - балабақша", "Мынау - топ".</w:t>
+              <w:br/>
+              <w:t>2.  Повторение: Просить детей повторять слова "балабақша" и "топ" после педагога.</w:t>
+              <w:br/>
+              <w:t>3.  Игра "Где мы?": Задавать вопрос: "Біз қайдамыз?" (Где мы?), и дети отвечают: "Балабақшада!" или "Топта!".</w:t>
+              <w:br/>
+              <w:t>4.  Слушание: Прослушивание песенки о детском саде.</w:t>
+              <w:br/>
+              <w:t>Материалдар (Материалы):</w:t>
+              <w:br/>
+              <w:t>*   Картинки с изображением детского сада и группы.</w:t>
+              <w:br/>
+              <w:t>*   Аудиозапись песенки о детском саде.</w:t>
+              <w:br/>
+              <w:t>Понимание простых команд: бер (дай), ал (возьми)</w:t>
+              <w:br/>
+              <w:t>Мақсаттар (Цели):</w:t>
+              <w:br/>
+              <w:t>*   Научить детей понимать и выполнять простые команды "бер" и "ал".</w:t>
+              <w:br/>
+              <w:t>*   Развивать навыки понимания речи и моторики.</w:t>
+              <w:br/>
+              <w:t>*   Создать позитивную атмосферу обучения.</w:t>
+              <w:br/>
+              <w:t>Сөздік минимум (Лексический минимум):</w:t>
+              <w:br/>
+              <w:t>*   Бер (дай)</w:t>
+              <w:br/>
+              <w:t>*   Ал (возьми)</w:t>
+              <w:br/>
+              <w:t>Жұмыс мазмұны (Содержание работы):</w:t>
+              <w:br/>
+              <w:t>1.  Демонстрация: Педагог показывает, как давать и брать предметы, комментируя действия: "Мен саған доп беремін" (Я тебе даю мяч), "Сен допты ал" (Ты возьми мяч).</w:t>
+              <w:br/>
+              <w:t>2.  Игра "Дай и возьми": Педагог просит детей давать и брать различные предметы, используя команды "бер" и "ал". Например, "Маған қарындаш бер" (Дай мне карандаш), "Қарындашты ал" (Возьми карандаш).</w:t>
+              <w:br/>
+              <w:t>3.  Повторение: Активное повторение команд с разными предметами.</w:t>
+              <w:br/>
+              <w:t>Материалдар (Материалы):</w:t>
+              <w:br/>
+              <w:t>*   Различные предметы (карандаши, мячи, кубики и т.д.).</w:t>
             </w:r>
           </w:p>
         </w:tc>
@@ -453,55 +701,101 @@
           </w:tcPr>
           <w:p>
             <w:r>
-              <w:t>План занятия для младшей группы детского сада (сентябрь)</w:t>
-              <w:br/>
-              <w:t>Блок 1: Знакомство с детским садом: группа, шкафчик, игрушки.</w:t>
-              <w:br/>
-              <w:t>Цели: Создать комфортную обстановку, помочь детям адаптироваться к детскому саду, научить находить свой шкафчик и пользоваться им, познакомить с игрушками в группе.</w:t>
+              <w:t>Знакомство с детским садом: группа, шкафчик, игрушки.</w:t>
+              <w:br/>
+              <w:t>Цели:</w:t>
+              <w:br/>
+              <w:t>*   Помочь детям адаптироваться к новой обстановке.</w:t>
+              <w:br/>
+              <w:t>*   Познакомить с помещениями группы, назначением шкафчика и разнообразием игрушек.</w:t>
+              <w:br/>
+              <w:t>*   Формировать положительное отношение к детскому саду.</w:t>
               <w:br/>
               <w:t>Содержание работы:</w:t>
               <w:br/>
-              <w:t>1. Организованная встреча детей у входа в группу, приветствие.</w:t>
-              <w:br/>
-              <w:t xml:space="preserve">2. Экскурсия по группе: показ игровых зон, спальни, туалетной комнаты.  Акцент на шкафчиках – показать, как открывать и закрывать дверцы, положить личные вещи ребенка в его шкафчик.  Рассмотреть игрушки: показать и назвать несколько основных видов. </w:t>
-              <w:br/>
-              <w:t>3. Дидактическая игра «Найди свою игрушку»:  предложить детям выбрать себе игрушку и убрать ее на место после игры.</w:t>
-              <w:br/>
-              <w:t>4. Прослушивание песни «Наш любимый детский сад» (Т.Кулинова) и  «Пойдем в детский сад» (А. Досмагамбетова, пер. В. Франк) для эмоционального закрепления информации.</w:t>
-              <w:br/>
-              <w:t>Материалы: Игрушки различного типа (мягкие, развивающие, конструктор), картинки с изображением детского сада, шкафчиков, игрушек. Аудиозапись песен.</w:t>
-              <w:br/>
-              <w:t>Блок 2: Признаки осени: похолодало, листья желтеют и падают.</w:t>
-              <w:br/>
-              <w:t>Цели: Познакомить детей с признаками осени, расширить словарный запас, развивать наблюдательность.</w:t>
+              <w:t>1.  Экскурсия по группе: Обратить внимание на разные уголки (игровой, уголок для творчества, книжный уголок), рассказать об их назначении. Показать, где дети будут играть, заниматься и отдыхать.</w:t>
+              <w:br/>
+              <w:t>2.  Знакомство со шкафчиком: Объяснить, для чего нужен шкафчик, показать, как правильно складывать вещи. Можно использовать картинки или стихи о порядке.</w:t>
+              <w:br/>
+              <w:t>3.  Игры с игрушками: Предоставить детям возможность свободно поиграть с игрушками, наблюдая за их предпочтениями. Провести дидактическую игру "Что в мешочке?", где дети на ощупь определяют игрушку.</w:t>
+              <w:br/>
+              <w:t>4.  Слушание: «Самолет летит» (Е.Тиличеевой), «Баю-бай» (В. Агафонников), «Бесік жыры», «Автобус» (Е.Железновой), «Мишка» (М.Раухвергера).</w:t>
+              <w:br/>
+              <w:t>5.  Музыкальная игра "Наш любимый детский сад" (Т. Кулинова) - описание детского сада и игрушек.</w:t>
+              <w:br/>
+              <w:t>Материалы:</w:t>
+              <w:br/>
+              <w:t>*   Разнообразные игрушки (куклы, машинки, мячи, конструктор).</w:t>
+              <w:br/>
+              <w:t>*   Картинки с изображением детского сада и его помещений.</w:t>
+              <w:br/>
+              <w:t>*   Мешочек для дидактической игры.</w:t>
+              <w:br/>
+              <w:t>*   Музыкальное сопровождение.</w:t>
+              <w:br/>
+              <w:t>Признаки осени: похолодало, листья желтеют и падают.</w:t>
+              <w:br/>
+              <w:t>Цели:</w:t>
+              <w:br/>
+              <w:t>*   Познакомить детей с основными признаками осени.</w:t>
+              <w:br/>
+              <w:t>*   Развивать наблюдательность и умение устанавливать простейшие связи между явлениями природы.</w:t>
+              <w:br/>
+              <w:t>*   Обогащать словарный запас словами, обозначающими осенние явления.</w:t>
               <w:br/>
               <w:t>Содержание работы:</w:t>
               <w:br/>
-              <w:t>1. Наблюдение за осенними изменениями на прогулке: рассмотреть желтеющие листья, обратить внимание на понижение температуры. Сбор листьев для дальнейшей работы.</w:t>
-              <w:br/>
-              <w:t>2. Беседа об осени: обсуждение изменений в природе,  использование слов «холодно», «желтый», «падают».</w:t>
-              <w:br/>
-              <w:t>3.  Прослушивание песни «Осень» (из предложенного списка).</w:t>
-              <w:br/>
-              <w:t>4.  Коллективное рисование «Осенние листья»:  рисование желтых и красных листьев пальчиковыми красками или аппликация из собранных листьев.</w:t>
-              <w:br/>
-              <w:t>Материалы:  Аудиозапись песни «Осень»,  листья,  краски, бумага, кисти.</w:t>
-              <w:br/>
-              <w:t>Блок 3: Овощи и фрукты: различение, называние (яблоко, груша, помидор, огурец).</w:t>
-              <w:br/>
-              <w:t>Цели: Научить детей различать и называть овощи и фрукты, расширить словарный запас, развивать мелкую моторику.</w:t>
+              <w:t>1.  Наблюдение на прогулке: Обратить внимание детей на изменение цвета листьев, их опадение, похолодание. Предложить собрать осенние листья для дальнейшей работы.</w:t>
+              <w:br/>
+              <w:t>2.  Беседа об осени: Обсудить с детьми, какие изменения происходят в природе осенью (становится холоднее, часто идет дождь, птицы улетают в теплые края).</w:t>
+              <w:br/>
+              <w:t>3.  Дидактическая игра "Найди пару": Сопоставление осенних листьев по цвету и форме.</w:t>
+              <w:br/>
+              <w:t>4.  Чтение стихотворений об осени: Подчеркнуть красоту осенней природы.</w:t>
+              <w:br/>
+              <w:t>5.  Слушание: «Самолет летит» (Е.Тиличеевой), «Баю-бай» (В. Агафонников), «Бесік жыры», «Автобус» (Е.Железновой), «Мишка» (М.Раухвергера).</w:t>
+              <w:br/>
+              <w:t>6.  Песни и музыкальные игры: "Осень" - описание осенних явлений (ветер, листья).</w:t>
+              <w:br/>
+              <w:t>Материалы:</w:t>
+              <w:br/>
+              <w:t>*   Осенние листья разных цветов и форм.</w:t>
+              <w:br/>
+              <w:t>*   Картинки с изображением осенних пейзажей.</w:t>
+              <w:br/>
+              <w:t>*   Стихи об осени.</w:t>
+              <w:br/>
+              <w:t>*   Музыкальное сопровождение.</w:t>
+              <w:br/>
+              <w:t>Овощи и фрукты: различение, называние (яблоко, груша, помидор, огурец).</w:t>
+              <w:br/>
+              <w:t>Цели:</w:t>
+              <w:br/>
+              <w:t>*   Научить детей различать и называть основные овощи и фрукты (яблоко, груша, помидор, огурец).</w:t>
+              <w:br/>
+              <w:t>*   Развивать сенсорные навыки (осязание, вкус, запах).</w:t>
+              <w:br/>
+              <w:t>*   Формировать представление о пользе овощей и фруктов для здоровья.</w:t>
               <w:br/>
               <w:t>Содержание работы:</w:t>
               <w:br/>
-              <w:t xml:space="preserve">1.  Рассматривание картинок с изображением овощей и фруктов (яблоко, груша, помидор, огурец).  Называние и повторение названий.  Выделение отличий: форма, цвет, вкус. </w:t>
-              <w:br/>
-              <w:t>2.  Дидактическая игра «Что где растет?»:  разложить картинки с фруктами и овощами по соответствующим группам.</w:t>
-              <w:br/>
-              <w:t>3.  Игра с сенсорными мешочками:  определение овощей и фруктов на ощупь (мешочки с яблоками, грушами, помидорами, огурцами –  предварительно подготовленные).</w:t>
-              <w:br/>
-              <w:t>4. Лепка из пластилина «Фрукты и овощи»: лепка простых форм овощей и фруктов.</w:t>
-              <w:br/>
-              <w:t>Материалы: Картинки с изображением яблока, груши, помидора, огурца, сенсорные мешочки с фруктами и овощами, пластилин.</w:t>
+              <w:t>1.  Рассматривание овощей и фруктов: Показать детям яблоко, грушу, помидор и огурец, назвать их, обратить внимание на цвет, форму, размер.</w:t>
+              <w:br/>
+              <w:t>2.  Сравнение овощей и фруктов: Предложить сравнить яблоко и грушу, помидор и огурец по разным признакам.</w:t>
+              <w:br/>
+              <w:t>3.  Дидактическая игра "Что лишнее?": Предложить детям ряд картинок, где среди фруктов будет овощ или наоборот.</w:t>
+              <w:br/>
+              <w:t>4.  Дегустация овощей и фруктов: Дать детям попробовать кусочки яблока, груши, помидора и огурца, чтобы они почувствовали вкус и запах.</w:t>
+              <w:br/>
+              <w:t>5. Слушание: «Самолет летит» (Е.Тиличеевой), «Баю-бай» (В. Агафонников), «Бесік жыры», «Автобус» (Е.Железновой), «Мишка» (М.Раухвергера).</w:t>
+              <w:br/>
+              <w:t>Материалы:</w:t>
+              <w:br/>
+              <w:t>*   Настоящие яблоки, груши, помидоры и огурцы.</w:t>
+              <w:br/>
+              <w:t>*   Картинки с изображением овощей и фруктов.</w:t>
+              <w:br/>
+              <w:t>*   Поднос и ножи для дегустации.</w:t>
             </w:r>
           </w:p>
         </w:tc>
@@ -534,73 +828,85 @@
           </w:tcPr>
           <w:p>
             <w:r>
-              <w:t>План занятия по физической культуре (Октябрь)</w:t>
+              <w:t>План занятия на октябрь</w:t>
               <w:br/>
               <w:t>Основные движения</w:t>
               <w:br/>
-              <w:t>Цели: Развитие координации движений, ловкости, равновесия.  Укрепление мышц ног.</w:t>
-              <w:br/>
-              <w:t>Упражнения:</w:t>
-              <w:br/>
-              <w:t>Ходьба с перешагиванием через предметы (высота 10-15 см):  Дети перешагивают через кубики, палки,  невысокие препятствия, расположенные на расстоянии шага друг от друга.  Индивидуальный подход к детям с учетом их возможностей.</w:t>
-              <w:br/>
-              <w:t>Ползание под веревкой/дугой (высота 40-50 см):  Дети ползут под натянутой веревкой или дугой, соблюдая правила безопасности.  Помощь инструктора при необходимости.</w:t>
-              <w:br/>
-              <w:t>Инвентарь: Кубики, палки,  веревка/дуга, гимнастические маты (для безопасности).</w:t>
+              <w:t>*Ходьба с перешагиванием через предметы (высота 10-15 см)*</w:t>
+              <w:br/>
+              <w:t>*Цели:* Развитие координации, равновесия, укрепление мышц ног.</w:t>
+              <w:br/>
+              <w:t>*Упражнения:* Ходьба по прямой дорожке, перешагивая через кубики, палочки или другие предметы высотой 10-15 см. Можно использовать разные варианты: обычная ходьба, ходьба приставным шагом, ходьба спиной вперед.</w:t>
+              <w:br/>
+              <w:t>*Инвентарь:* Кубики, палочки, кегли, дорожка.</w:t>
+              <w:br/>
+              <w:t>*Ход игры:* Создать полосу препятствий из предметов. Показать детям, как правильно перешагивать, не задевая предметы. Предложить каждому ребенку пройти полосу препятствий несколько раз.</w:t>
+              <w:br/>
+              <w:t>*Ползание под веревкой/дугой (высота 40-50 см)*</w:t>
+              <w:br/>
+              <w:t>*Цели:* Укрепление мышц рук и ног, развитие координации движений, формирование правильной осанки.</w:t>
+              <w:br/>
+              <w:t>*Упражнения:* Ползание на четвереньках под низкой веревкой или дугой. Можно усложнить задачу, предложив ползти с предметом на спине (мешочек с песком).</w:t>
+              <w:br/>
+              <w:t>*Инвентарь:* Веревка, дуга, гимнастические палки, мешочки с песком.</w:t>
+              <w:br/>
+              <w:t>*Ход игры:* Натянуть веревку или установить дугу на высоте 40-50 см. Показать детям, как ползать под препятствием, не касаясь его. Предложить каждому ребенку проползти несколько раз.</w:t>
               <w:br/>
               <w:t>Общеразвивающие упражнения</w:t>
               <w:br/>
-              <w:t>Цели: Развитие гибкости, силы, выносливости. Подготовка к основным движениям.</w:t>
-              <w:br/>
-              <w:t>Упражнения:</w:t>
-              <w:br/>
-              <w:t>1. Ходьба на месте, руки на поясе.</w:t>
-              <w:br/>
-              <w:t>2. Ходьба на месте, высоко поднимая колени.</w:t>
-              <w:br/>
-              <w:t>3. Ходьба на месте, пятки к ягодицам.</w:t>
-              <w:br/>
-              <w:t>4. Наклоны головы вперед-назад, в стороны.</w:t>
-              <w:br/>
-              <w:t>5. Круговые вращения плечами вперед и назад.</w:t>
-              <w:br/>
-              <w:t>6. Наклоны туловища вперед, руки свободно свисают.</w:t>
-              <w:br/>
-              <w:t>7. Наклоны туловища в стороны.</w:t>
-              <w:br/>
-              <w:t>8. Вращение туловища вправо и влево.</w:t>
-              <w:br/>
-              <w:t>9. Приседания.</w:t>
-              <w:br/>
-              <w:t>10. Прыжки на месте.</w:t>
+              <w:t>*Прыжки на двух ногах на месте с небольшой поддержкой*</w:t>
+              <w:br/>
+              <w:t>*Цели:* Развитие прыгучести, укрепление мышц ног, улучшение координации.</w:t>
+              <w:br/>
+              <w:t>*Упражнения:* Прыжки на двух ногах на месте, держась за руки взрослого или за спинку стула. Можно выполнять прыжки с продвижением вперед или в стороны.</w:t>
+              <w:br/>
+              <w:t>*Инвентарь:* Стулья, скамейки.</w:t>
+              <w:br/>
+              <w:t>*Ход игры:* Взрослый держит ребенка за руки, помогая ему подпрыгивать на двух ногах. Постепенно уменьшать поддержку, стимулируя самостоятельные прыжки.</w:t>
+              <w:br/>
+              <w:t>*Бросание мяча вдаль*</w:t>
+              <w:br/>
+              <w:t>*Цели:* Развитие силы броска, координации движений, глазомера.</w:t>
+              <w:br/>
+              <w:t>*Упражнения:* Бросание мяча вдаль правой и левой рукой. Можно использовать разные виды мячей: большие, маленькие, легкие, тяжелые.</w:t>
+              <w:br/>
+              <w:t>*Инвентарь:* Мячи разных размеров и веса.</w:t>
+              <w:br/>
+              <w:t>*Ход игры:* Показать детям, как правильно бросать мяч вдаль. Предложить каждому ребенку выполнить несколько бросков. Отмечать самые дальние броски.</w:t>
               <w:br/>
               <w:t>Подвижная игра</w:t>
               <w:br/>
-              <w:t>Цели: Закрепление пройденного материала в игровой форме, развитие быстроты реакции, координации.</w:t>
-              <w:br/>
-              <w:t>Игра: "Ловишки с препятствиями".  Дети бегают по площадке, а водящий пытается их поймать.  На площадке расставлены кубики, через которые дети должны перешагивать, и натянута веревка, под которой нужно проползти.  Пойманный ребенок становится водящим.</w:t>
-              <w:br/>
-              <w:t>Инвентарь: Кубики, веревка, гимнастические маты.</w:t>
-              <w:br/>
-              <w:t>Ход игры:  Дети выбирают водящего. По сигналу начинают игру.</w:t>
-              <w:br/>
-              <w:t>Спортивные упражнения</w:t>
-              <w:br/>
-              <w:t>Цели: Развитие силы и координации,  точности движений.</w:t>
-              <w:br/>
-              <w:t>Упражнения:</w:t>
-              <w:br/>
-              <w:t>Прыжки на двух ногах на месте с небольшой поддержкой:  Дети прыгают на двух ногах на месте, придерживаясь за опору (например, стул, стену).  Количество прыжков регулируется индивидуально.</w:t>
-              <w:br/>
-              <w:t>Бросание мяча вдаль:  Дети бросают мяч двумя руками из-за головы, стараясь бросить как можно дальше.  Поощряется правильная техника броска.</w:t>
-              <w:br/>
-              <w:t>Закрепление пройденных тем</w:t>
-              <w:br/>
-              <w:t>Ходьба стайкой: Дети ходят по кругу, держась за руки, соблюдая дистанцию.  Инструктор может задать темп и направление движения.</w:t>
-              <w:br/>
-              <w:t>Прокатывание мяча: Дети прокатывают мяч по прямой линии, стараясь не сбиться с направления.</w:t>
-              <w:br/>
-              <w:t>Инвентарь: Мячи, гимнастические маты</w:t>
+              <w:t>*"Воробушки и автомобиль"*</w:t>
+              <w:br/>
+              <w:t>*Цели:* Развитие быстроты реакции, ловкости, внимания.</w:t>
+              <w:br/>
+              <w:t>*Упражнения:* Дети – "воробушки", прыгают по площадке. По сигналу "Автомобиль едет!" – "воробушки" убегают в свои "гнезда" (обручи, начерченные круги).</w:t>
+              <w:br/>
+              <w:t>*Инвентарь:* Обручи или круги.</w:t>
+              <w:br/>
+              <w:t>*Ход игры:* Выбрать "автомобиль" (взрослого или ребенка). "Автомобиль" подает сигнал, "воробушки" разбегаются. Игра повторяется несколько раз.</w:t>
+              <w:br/>
+              <w:t>Спортивные упражнения (Закрепление)</w:t>
+              <w:br/>
+              <w:t>*Ходьба стайкой*</w:t>
+              <w:br/>
+              <w:t>*Цели:* Закрепление навыка ходьбы в коллективе, развитие чувства ритма и темпа.</w:t>
+              <w:br/>
+              <w:t>*Упражнения:* Ходьба друг за другом по кругу, по прямой, с изменением темпа и направления.</w:t>
+              <w:br/>
+              <w:t>*Инвентарь:* Нет.</w:t>
+              <w:br/>
+              <w:t>*Ход игры:* Дети строятся в колонну и идут за воспитателем, повторяя его движения.</w:t>
+              <w:br/>
+              <w:t>*Прокатывание мяча*</w:t>
+              <w:br/>
+              <w:t>*Цели:* Закрепление навыка прокатывания мяча, развитие координации движений рук и глаз.</w:t>
+              <w:br/>
+              <w:t>*Упражнения:* Прокатывание мяча друг другу, в ворота, по дорожке.</w:t>
+              <w:br/>
+              <w:t>*Инвентарь:* Мячи, ворота, дорожка.</w:t>
+              <w:br/>
+              <w:t>*Ход игры:* Дети делятся на пары и прокатывают мяч друг другу, стараясь не уронить его.</w:t>
             </w:r>
           </w:p>
         </w:tc>
@@ -629,65 +935,71 @@
           </w:tcPr>
           <w:p>
             <w:r>
-              <w:t>План занятия для младшей группы (дети 2-х лет) на Октябрь</w:t>
-              <w:br/>
               <w:t>Тематический словарь</w:t>
               <w:br/>
-              <w:t>Цели: Активизация словаря по темам «Одежда», «Посуда», «Мебель».</w:t>
-              <w:br/>
-              <w:t xml:space="preserve">Содержание работы: </w:t>
-              <w:br/>
-              <w:t>1.  Демонстрация картинок с изображением предметов одежды, посуды и мебели.  Называть каждый предмет, повторяя его название несколько раз.  Использовать  игру "Что лишнее?"  с картинками (например, среди предметов одежды –  чайник).</w:t>
-              <w:br/>
-              <w:t>2.  Игра "Найди предмет".  Расставляем предметы из тематических групп в группе, дети ищут по указанию воспитателя ("Найди красную чашку", "Найди синюю рубашку").</w:t>
-              <w:br/>
-              <w:t>3.  Создание коллажа из картинок с предметами одежды, посуды и мебели.</w:t>
-              <w:br/>
-              <w:t>Материалы: Картинки с изображением предметов одежды, посуды и мебели, реальные предметы (если возможно), клей, бумага.</w:t>
+              <w:t>Цели: Активизация словаря по темам "одежда", "посуда", "мебель". Расширение пассивного словаря. Формирование умения соотносить предметы с их названиями.</w:t>
+              <w:br/>
+              <w:t>Содержание работы:</w:t>
+              <w:br/>
+              <w:t>1.  Игра "Чудесный мешочек": Предлагаем детям на ощупь определить предмет, находящийся в мешочке (предметы одежды, посуды, мебели). После определения предмета, называем его вместе с детьми.</w:t>
+              <w:br/>
+              <w:t>2.  Дидактическая игра "Что лишнее?": Предлагаем картинки с изображением предметов одежды, посуды и мебели. Среди них один предмет из другой категории. Задача ребенка - определить лишний предмет и объяснить свой выбор.</w:t>
+              <w:br/>
+              <w:t>3.  Использование предметных карточек: Показываем карточку с изображением предмета и четко произносим его название. Просим ребенка повторить. Затем задаем вопросы: "Что это?", "Какого цвета?", "Для чего это нужно?".</w:t>
+              <w:br/>
+              <w:t>4. Рассматривание картинок с изображением различных комнат (кухня, спальня, ванная) и называние предметов мебели и посуды, находящихся в них.</w:t>
+              <w:br/>
+              <w:t>Материалы: Мешочек, предметы одежды, посуды, мебели, предметные карточки с изображением одежды, посуды, мебели, картинки с изображением комнат.</w:t>
               <w:br/>
               <w:t>Звуковая культура речи</w:t>
               <w:br/>
-              <w:t>Цели: Прослушивание коротких потешек и стихов; развитие фонематического слуха.</w:t>
-              <w:br/>
-              <w:t xml:space="preserve">Содержание работы:  </w:t>
-              <w:br/>
-              <w:t>1. Прослушивание потешек и стихов  «Баю-бай» (В. Агафонников), «Самолет летит» (Е.Тиличеевой),  выбор воспитателем 2-3 подходящих потешек.  Сопровождение прослушивания  жестами и действиями.</w:t>
-              <w:br/>
-              <w:t>2.  Проговаривание простых звукоподражаний (мяу, гав, би-би).</w:t>
-              <w:br/>
-              <w:t>Материалы: Аудиозаписи потешек и стихов.</w:t>
-              <w:br/>
-              <w:t>Грамматический строй речи</w:t>
-              <w:br/>
-              <w:t>Цели: Составление фраз из 2-3 слов («мама, дай», «кукла спит»).</w:t>
-              <w:br/>
-              <w:t xml:space="preserve">Содержание работы:  </w:t>
-              <w:br/>
-              <w:t>1.  Использование  наглядных пособий (куклы, игрушки).  Показ действий с игрушками и побуждение детей к созданию простых фраз, например, "Кукла спит",  "Мама, дай мяч".</w:t>
-              <w:br/>
-              <w:t>2.  Игра «Что делает…?».  Показать картинку с изображением действия (например, ребенок ест) и спросить "Что делает мальчик?".  Побуждать детей к созданию  простых фраз.</w:t>
-              <w:br/>
-              <w:t>Материалы: Игрушки (кукла, мяч), картинки с изображением действий.</w:t>
+              <w:t>Цели: Развитие фонематического слуха. Формирование умения правильно произносить простые слова и фразы. Развитие интонационной выразительности речи.</w:t>
+              <w:br/>
+              <w:t>Содержание работы:</w:t>
+              <w:br/>
+              <w:t>1.  Прослушивание и повторение коротких потешек и стихов (например, из списка музыкальных произведений: «Самолет летит» (Е.Тиличеевой), «Баю-бай» (В. Агафонников), «Бесік жыры», «Автобус» (Е.Железновой), «Мишка» (М.Раухвергера)). Акцент на четкое произношение слов и фраз.</w:t>
+              <w:br/>
+              <w:t>2.  Игра "Эхо": Педагог произносит слово или фразу, а дети повторяют ее как эхо.</w:t>
+              <w:br/>
+              <w:t>3.  Пальчиковая гимнастика: Выполнение простых упражнений для развития мелкой моторики, сопровождаемых стишками.</w:t>
+              <w:br/>
+              <w:t>Материалы: Тексты потешек и стихов, аудиозаписи потешек и стихов.</w:t>
+              <w:br/>
+              <w:t>Грамматический строй</w:t>
+              <w:br/>
+              <w:t>Цели: Формирование умения составлять фразы из 2-3 слов ("мама, дай", "кукла спит"). Развитие понимания предлогов.</w:t>
+              <w:br/>
+              <w:t>Содержание работы:</w:t>
+              <w:br/>
+              <w:t>1.  Использование картинок с изображением простых действий: "Мама кормит", "Папа читает", "Собака спит". Просим детей описать, что они видят на картинке, используя фразы из 2-3 слов.</w:t>
+              <w:br/>
+              <w:t>2.  Игра "Что делает?": Педагог показывает действия с игрушками (кукла спит, мишка ест) и просит детей назвать эти действия.</w:t>
+              <w:br/>
+              <w:t>3.  Игра "Мама, дай": Просим детей попросить у "мамы" (педагога) определенный предмет, используя фразу "Мама, дай...".</w:t>
+              <w:br/>
+              <w:t>4.  Игры с предлогами: Прячем игрушку в разные места (на стол, под стул, в коробку) и просим детей сказать, где находится игрушка, используя предлоги.</w:t>
+              <w:br/>
+              <w:t>Материалы: Картинки с изображением простых действий, игрушки, коробка.</w:t>
               <w:br/>
               <w:t>Связная речь</w:t>
               <w:br/>
-              <w:t>Цели: Понимание вопросов «Кто это?», «Что это?».</w:t>
-              <w:br/>
-              <w:t xml:space="preserve">Содержание работы:  </w:t>
-              <w:br/>
-              <w:t>1.  Показать картинку или игрушку и задавать вопросы «Кто это?», «Что это?».  Побуждать детей к ответам,  повторять правильные ответы.</w:t>
-              <w:br/>
-              <w:t>2.  Игра "Угадай, что это?".  Показ предметов за ширмой с описанием их свойств  (мягкий, круглый, красный) и предложение угадать, что это.</w:t>
-              <w:br/>
-              <w:t>Материалы:  Игрушки, картинки с изображением людей и предметов.</w:t>
-              <w:br/>
-              <w:t>Закрепление</w:t>
-              <w:br/>
-              <w:t>1.  Закрепление словаря "Игрушки".  Проведение  игры "Найди свою игрушку".  Раздаем детям игрушки, называем их,  просим найти  игрушку по названию.</w:t>
-              <w:br/>
-              <w:t>2.  Закрепление понимания инструкций.  Даем простые инструкции: "Похлопай в ладоши", "Подними руки вверх", "Покружись".  Следим за выполнением.</w:t>
-              <w:br/>
-              <w:t>Материалы:  Различные игрушки.</w:t>
+              <w:t>Цели: Развитие умения отвечать на вопросы "Кто это?", "Что это?". Формирование умения описывать предметы и действия.</w:t>
+              <w:br/>
+              <w:t>Содержание работы:</w:t>
+              <w:br/>
+              <w:t>1.  Показ предметных картинок или игрушек и задавание вопросов: "Кто это?", "Что это?". Просим детей дать полные ответы (Это кукла. Это мяч).</w:t>
+              <w:br/>
+              <w:t>2.  Игра "Опиши предмет": Выбираем предмет (игрушку, предмет одежды) и просим детей описать его, отвечая на вопросы: "Какой он?", "Какого цвета?", "Из чего сделан?".</w:t>
+              <w:br/>
+              <w:t>3.  Рассматривание картинок с изображением животных и рассказывание о них: "Кто это? Где живет? Что ест?".</w:t>
+              <w:br/>
+              <w:t>Материалы: Предметные картинки, игрушки.</w:t>
+              <w:br/>
+              <w:t>Темы для закрепления</w:t>
+              <w:br/>
+              <w:t>1.  Словарь "игрушки": Игра "Найди игрушку". Педагог называет игрушку, ребенок должен ее найти среди других игрушек.</w:t>
+              <w:br/>
+              <w:t>2.  Понимание инструкций: Игра "Сделай, как я скажу". Педагог дает простые инструкции (подними руку, сядь на стул, дай мне мяч), а дети выполняют их.</w:t>
             </w:r>
           </w:p>
         </w:tc>
@@ -720,49 +1032,49 @@
               <w:br/>
               <w:t>Тема: Знакомство с красками (гуашь) и кистью. Рисование пятен и мазков ('осенние листья').</w:t>
               <w:br/>
-              <w:t>Цели:  Научить детей правильно держать кисть, набирать краску, создавать пятна и мазки. Развивать мелкую моторику, цветовосприятие, воображение.  Знакомство с осенней тематикой.</w:t>
-              <w:br/>
-              <w:t>Содержание работы:  Начинаем с показа, как правильно держать кисть.  Затем демонстрируем, как набирать краску и создавать пятна,  показывая, как из круглых пятен получаются листья разной формы. Дети рисуют листья различных цветов и оттенков осени.  Звучит спокойная музыка.</w:t>
-              <w:br/>
-              <w:t>Материалы: Гуашь (желтая, оранжевая, красная, коричневая, зеленая), кисти №6-8, листы белой бумаги А4, баночки с водой, клеенки.</w:t>
-              <w:br/>
-              <w:t>Безопасность: Следить за тем, чтобы дети не брали краску в рот, не разбрызгивали её,  использовали кисти по назначению. После занятия вымыть руки.</w:t>
+              <w:t>Цели: Познакомить детей с гуашью и кистью, научить рисовать пятна и мазки, формировать интерес к изобразительной деятельности.</w:t>
+              <w:br/>
+              <w:t>Содержание работы: Объяснить детям, как правильно держать кисть, как набирать краску. Показать, как делать мазки и пятна на бумаге, имитируя осенние листья. Предложить детям самостоятельно нарисовать осенние листья, используя разные цвета.</w:t>
+              <w:br/>
+              <w:t>Материалы: Гуашь разных цветов, кисти, бумага, стаканчики с водой, тряпочки.</w:t>
+              <w:br/>
+              <w:t>Безопасность: Следить, чтобы дети не брали краску в рот, не пачкали одежду и лицо.</w:t>
               <w:br/>
               <w:t>2. Лепка</w:t>
               <w:br/>
               <w:t>Тема: Лепка: раскатывание пластилина прямыми движениями ('палочки', 'колбаски').</w:t>
               <w:br/>
-              <w:t>Цели: Закрепить навык работы с пластилином,  научить детей раскатывать пластилин прямыми движениями, создавая  простые формы. Развивать мелкую моторику, координацию движений.</w:t>
-              <w:br/>
-              <w:t>Содержание работы:  Показ техники раскатывания пластилина прямыми движениями рук,  с демонстрацией создания  "палочек" и "колбасок".  Дети самостоятельно лепят "палочки" и "колбаски" из пластилина разных цветов.  Можно использовать спокойную музыку.</w:t>
-              <w:br/>
-              <w:t>Материалы: Пластилин различных цветов, доски для лепки, влажные салфетки.</w:t>
-              <w:br/>
-              <w:t>Безопасность: Следить за тем, чтобы дети не брали пластилин в рот, не бросали им друг в друга.  По окончании работы убрать рабочие места.</w:t>
+              <w:t>Цели: Научить детей раскатывать пластилин прямыми движениями, формировать умение создавать простые формы ('палочки', 'колбаски'). Развивать мелкую моторику рук.</w:t>
+              <w:br/>
+              <w:t>Содержание работы: Показать детям, как правильно раскатывать пластилин между ладонями прямыми движениями. Предложить детям самостоятельно раскатать пластилин и сделать 'палочки' и 'колбаски'.</w:t>
+              <w:br/>
+              <w:t>Материалы: Пластилин, дощечки для лепки.</w:t>
+              <w:br/>
+              <w:t>Безопасность: Следить, чтобы дети не брали пластилин в рот.</w:t>
               <w:br/>
               <w:t>3. Аппликация</w:t>
               <w:br/>
               <w:t>Тема: Аппликация: наклеивание готовых форм (листочков) на бумагу.</w:t>
               <w:br/>
-              <w:t>Цели: Научить детей аккуратно наклеивать готовые формы на бумагу,  создавая простую композицию. Развивать мелкую моторику,  чувство композиции.</w:t>
-              <w:br/>
-              <w:t>Содержание работы:  Показ техники наклеивания,  акцент на аккуратность и равномерное распределение клея.  Дети самостоятельно наклеивают вырезанные заранее листочки на бумагу, создавая композицию "Листопад".</w:t>
-              <w:br/>
-              <w:t>Материалы: Готовые вырезанные из цветной бумаги листочки, клей-карандаш, кисточки для клея, листы белой бумаги А4, клеенки.</w:t>
-              <w:br/>
-              <w:t>Безопасность: Следить за тем, чтобы дети не брали клей в рот, не пачкали одежду,  использовали клей по назначению.  После занятия вымыть руки.</w:t>
+              <w:t>Цели: Научить детей наклеивать готовые формы (листочки) на бумагу, развивать аккуратность и мелкую моторику рук.</w:t>
+              <w:br/>
+              <w:t>Содержание работы: Показать детям, как правильно наносить клей на листочки и приклеивать их к бумаге. Предложить детям создать композицию из осенних листьев на бумаге.</w:t>
+              <w:br/>
+              <w:t>Материалы: Готовые формы листочков из цветной бумаги, клей, кисточки для клея, бумага.</w:t>
+              <w:br/>
+              <w:t>Безопасность: Следить, чтобы дети не брали клей в рот.</w:t>
               <w:br/>
               <w:t>4. Конструирование</w:t>
               <w:br/>
-              <w:t>Тема: Рисование линий.</w:t>
-              <w:br/>
-              <w:t>Цели: Закрепить навык рисования прямых и волнистых линий. Подготовка к более сложным техникам рисования. Развитие мелкой моторики, координации движений.</w:t>
-              <w:br/>
-              <w:t>Содержание работы:  Начинаем с повторения  видов линий (прямые, волнистые, ломаные).  Рисуем линии разной толщины, длины.  Можно использовать  игру "Дорисуй дорожку" или "Нарисуй  реку".</w:t>
-              <w:br/>
-              <w:t>Материалы:  Бумага, цветные карандаши, фломастеры.</w:t>
-              <w:br/>
-              <w:t>Безопасность:  Следить за тем, чтобы дети не брали карандаши/фломастеры в рот.  После занятия собрать все материалы.</w:t>
+              <w:t>Тема: Рисование линий (закрепление).</w:t>
+              <w:br/>
+              <w:t>Цели: Закрепить умение детей рисовать линии разной длины и направления, развивать координацию движений руки и глазомера.</w:t>
+              <w:br/>
+              <w:t>Содержание работы: Предложить детям нарисовать на бумаге дорожки для животных, заборчики, дождик и другие простые рисунки, состоящие из линий.</w:t>
+              <w:br/>
+              <w:t>Материалы: Бумага, карандаши или фломастеры.</w:t>
+              <w:br/>
+              <w:t>Безопасность: Следить, чтобы дети не тыкали карандашами друг в друга.</w:t>
             </w:r>
           </w:p>
         </w:tc>
@@ -791,49 +1103,79 @@
           </w:tcPr>
           <w:p>
             <w:r>
-              <w:t>План музыкального занятия для октября</w:t>
+              <w:t>План музыкального занятия (Октябрь)</w:t>
               <w:br/>
               <w:t>1. Слушание</w:t>
               <w:br/>
-              <w:t>Цели: Различать громкую и тихую музыку.</w:t>
-              <w:br/>
-              <w:t>Репертуар: «Самолет летит» (Е.Тиличеевой), «Баю-бай» (В. Агафонников), «Игра 'Тихие и громкие звоночки'».</w:t>
-              <w:br/>
-              <w:t>Содержание работы:  Прослушивание музыкальных фрагментов.  Дети определяют, когда музыка звучит громко, а когда тихо, показывая соответствующие жесты (руки вверх – громко, руки вниз – тихо).  Игра «Тихие и громкие звоночки» - дети имитируют звон колокольчиков, меняя силу звука по моей команде.</w:t>
-              <w:br/>
-              <w:t>Материалы: Аудиозаписи указанных музыкальных произведений, колокольчики (по желанию).</w:t>
+              <w:t>*Цели:*</w:t>
+              <w:br/>
+              <w:t>Развитие умения различать громкую и тихую музыку. Формирование умения определять характер музыки.</w:t>
+              <w:br/>
+              <w:t>*Репертуар:*</w:t>
+              <w:br/>
+              <w:t>«Самолет летит» (Е.Тиличеева), «Баю-бай» (В. Агафонников), «Мишка» (М.Раухвергера).</w:t>
+              <w:br/>
+              <w:t>*Содержание работы:*</w:t>
+              <w:br/>
+              <w:t>1.  Предложить детям послушать пьесу «Самолет летит». Спросить, какая музыка по характеру: громкая или тихая? Как летит самолет: быстро или медленно?</w:t>
+              <w:br/>
+              <w:t>2.  Предложить послушать колыбельную «Баю-бай». Спросить, какая музыка по характеру: громкая или тихая? Какое настроение вызывает эта музыка?</w:t>
+              <w:br/>
+              <w:t>3.  Прослушивание пьесы «Мишка». Обсуждение характера музыки (медведь большой, ходит медленно, музыка должна быть соответствующей).</w:t>
+              <w:br/>
+              <w:t>4.  Повторное прослушивание произведений. Предложить детям хлопать в ладоши, когда музыка звучит громко, и приседать, когда музыка звучит тихо.</w:t>
+              <w:br/>
+              <w:t>*Материалы:*</w:t>
+              <w:br/>
+              <w:t>Аудиозаписи произведений: «Самолет летит», «Баю-бай», «Мишка».</w:t>
               <w:br/>
               <w:t>2. Пение</w:t>
               <w:br/>
-              <w:t>Цели: Пропевание коротких фраз из песенок.</w:t>
-              <w:br/>
-              <w:t>Репертуар:  Простые детские песенки с короткими фразами (например, фразы из песен «Солнышко», «Ладушки»).</w:t>
-              <w:br/>
-              <w:t>Содержание работы: Распевка.  Пропевание коротких фраз из выбранных песенок, сначала вместе со мной, затем индивидуально.  Повторение фраз несколько раз для закрепления.</w:t>
-              <w:br/>
-              <w:t>Материалы:  Ноты или аудиозаписи песенок.</w:t>
+              <w:t>*Цели:*</w:t>
+              <w:br/>
+              <w:t>Развитие умения пропевать короткие фразы из песенок. Формирование дружеских отношений.</w:t>
+              <w:br/>
+              <w:t>*Репертуар:*</w:t>
+              <w:br/>
+              <w:t>Фрагменты из песенки "Верные друзья".</w:t>
+              <w:br/>
+              <w:t>*Содержание работы:*</w:t>
+              <w:br/>
+              <w:t>1.  Распевание: пропевание простых гласных звуков (а, о, у, и) на разные высоты.</w:t>
+              <w:br/>
+              <w:t>2.  Пропевание коротких фраз из песенки "Верные друзья". Обратить внимание на четкость произношения слов.</w:t>
+              <w:br/>
+              <w:t>3.  Разучивание текста и мелодии песни "Верные друзья" по частям.</w:t>
+              <w:br/>
+              <w:t>*Материалы:*</w:t>
+              <w:br/>
+              <w:t>Текст песни "Верные друзья", фортепиано или аудиозапись аккомпанемента.</w:t>
               <w:br/>
               <w:t>3. Музыкально-ритмические движения</w:t>
               <w:br/>
-              <w:t>Цели:  Выполнение движений (хлопки в ладоши, притопывание ногой) в такт музыке.</w:t>
-              <w:br/>
-              <w:t>Репертуар:  «Мы топаем ногами», «Самолет летит», «Баю-бай».</w:t>
-              <w:br/>
-              <w:t>Содержание работы:  Прослушивание музыкальных фрагментов. Выполнение движений (хлопки в ладоши, притопывание ногой) в соответствии с ритмом и характером музыки.  Постепенное усложнение:  комбинация хлопков и притопываний.  Выполнение движений под разные музыкальные произведения.</w:t>
-              <w:br/>
-              <w:t>Материалы: Аудиозаписи указанных музыкальных произведений.</w:t>
+              <w:t>*Цели:*</w:t>
+              <w:br/>
+              <w:t>Развитие умения хлопать в ладоши и притопывать ногой в такт музыке. Закрепление умения ходить под музыку.</w:t>
+              <w:br/>
+              <w:t>*Репертуар:*</w:t>
+              <w:br/>
+              <w:t>Музыка для ходьбы, «Самолет летит» (Е.Тиличеева).</w:t>
+              <w:br/>
+              <w:t>*Содержание работы:*</w:t>
+              <w:br/>
+              <w:t>1.  Ходьба под музыку разного характера (быстрая, медленная). Обратить внимание на правильную осанку и координацию движений.</w:t>
+              <w:br/>
+              <w:t>2.  Выполнение хлопков в ладоши и притопывания ногой в такт музыке.</w:t>
+              <w:br/>
+              <w:t>3.  Импровизация движений под музыку «Самолет летит»: дети изображают полет самолета, движения руками, соответствующие музыке.</w:t>
+              <w:br/>
+              <w:t>*Материалы:*</w:t>
+              <w:br/>
+              <w:t>Музыка для ходьбы, аудиозапись произведения «Самолет летит».</w:t>
               <w:br/>
               <w:t>4. Игра на инструментах</w:t>
               <w:br/>
-              <w:t>(В данном плане эта тема отсутствует, поэтому будут использованы темы для закрепления)</w:t>
-              <w:br/>
-              <w:t>Цели: Закрепление навыков различения характера музыки и ходьбы под музыку.</w:t>
-              <w:br/>
-              <w:t>Репертуар:  Произвольные музыкальные фрагменты разного характера (весёлые, грустные, спокойные).</w:t>
-              <w:br/>
-              <w:t>Содержание работы:  Слушание музыкальных фрагментов разного характера.  Описание характера музыки детьми.  Ходьба под музыку, изменение характера ходьбы в соответствии с характером музыки (например,  быстрая ходьба под весёлую музыку, медленная под спокойную).</w:t>
-              <w:br/>
-              <w:t>Материалы:  Аудиозаписи музыкальных фрагментов разного характера.</w:t>
+              <w:t>В данном занятии игра на инструментах не предусмотрена, так как учебный план не включает эту тему в "Ключевые темы для изучения".</w:t>
             </w:r>
           </w:p>
         </w:tc>
@@ -862,53 +1204,119 @@
           </w:tcPr>
           <w:p>
             <w:r>
-              <w:t>План занятия по казахскому языку (Октябрь)</w:t>
-              <w:br/>
-              <w:t>Ключевые лексические темы: Семья</w:t>
-              <w:br/>
-              <w:t>Мақсаттар (Цели):  Знакомство с лексикой, обозначающей членов семьи.  Развитие навыков аудирования и говорения.</w:t>
-              <w:br/>
-              <w:t>Сөздік минимум (Лексический минимум): ана (мама), әке (папа), ата (дед), әже (бабушка), аға (брат), іні (младший брат), әпке (сестра), қарындас (младшая сестра).</w:t>
-              <w:br/>
-              <w:t>Жұмыс мазмұны (Содержание работы):  1. Просмотр картинок с изображением членов семьи,  проговаривание слов. 2. Игра "Найди маму/папу" -  раздать картинки с изображениями членов семьи, дети должны найти и назвать  "ана", "әке". 3.  Инсценировка  ситуаций из семейной жизни с использованием изученной лексики. 4. Разучивание стихотворения о семье.</w:t>
-              <w:br/>
-              <w:t>Материалдар (Материалы): Картинки с изображением членов семьи, игрушки,  стихотворение о семье.</w:t>
-              <w:br/>
-              <w:t>Ключевые лексические темы: Цвета</w:t>
-              <w:br/>
-              <w:t>Мақсаттар (Цели): Знакомство с цветами қызыл (красный), сары (желтый). Развитие зрительного восприятия и навыков говорения.</w:t>
-              <w:br/>
-              <w:t>Сөздік минимум (Лексический минимум): қызыл (красный), сары (желтый).</w:t>
-              <w:br/>
-              <w:t>Жұмыс мазмұны (Содержание работы): 1. Показ предметов красного и желтого цвета, проговаривание слов. 2. Игра "Собери по цветам" - разложить предметы по двум группам по цвету. 3. Рисование красками, используя красный и желтый цвета. 4. Игра "Найди такой же цвет" - поиск предметов в классе, соответствующих заданному цвету.</w:t>
-              <w:br/>
-              <w:t>Материалдар (Материалы): Предметы красного и желтого цвета, краски, бумага, картинки.</w:t>
-              <w:br/>
-              <w:t>Ключевые лексические темы: Понимание вопроса</w:t>
-              <w:br/>
-              <w:t>Мақсаттар (Цели): Понимание и ответ на вопрос "Бұл не?" (Что это?). Развитие навыков аудирования и говорения.</w:t>
-              <w:br/>
-              <w:t>Сөздік минимум (Лексический минимум): Бұл не? (Что это?)</w:t>
-              <w:br/>
-              <w:t>Жұмыс мазмұны (Содержание работы):  1. Показ различных предметов, задавание вопроса "Бұл не?",  отработка ответов. 2. Игра "Угадай, что это?" - показ предметов за ширмой,  дети должны угадать и назвать предмет, отвечая на вопрос "Бұл не?". 3.  Работа с картинками,  называние изображенных предметов в ответ на вопрос "Бұл не?".</w:t>
-              <w:br/>
-              <w:t>Материалдар (Материалы): Различные предметы, картинки.</w:t>
-              <w:br/>
-              <w:t>Темы для закрепления: Приветствия</w:t>
-              <w:br/>
-              <w:t>Мақсаттар (Цели): Закрепление навыков использования приветствий.</w:t>
-              <w:br/>
-              <w:t>Жұмыс мазмұны (Содержание работы): 1.  Повторение известных приветствий (Салеметсіз бе?,  Сәлеметсің бе?). 2.  Игровые ситуации,  в которых дети должны использовать приветствия. 3.  Разыгрывание диалогов с использованием приветствий.</w:t>
-              <w:br/>
-              <w:t>Материалдар (Материалы): Карточки с приветствиями.</w:t>
-              <w:br/>
-              <w:t>Темы для закрепления: Команды 'бер', 'ал'</w:t>
-              <w:br/>
-              <w:t>Мақсаттар (Цели):  Закрепление понимания и использования команд "бер" (дай) и "ал" (возьми).</w:t>
-              <w:br/>
-              <w:t>Жұмыс мазмұны (Содержание работы): 1.  Использование команд с предметами.  Например: "Бер маған қаламды!" (Дай мне ручку!),  "Ал қарындашты!" (Возьми карандаш!). 2.  Игры с выполнением команд.  Например,  дети должны передать предмет друг другу по команде.</w:t>
-              <w:br/>
-              <w:t>Материалдар (Материалы):  Различные предметы.</w:t>
+              <w:t>Семья: ана (мама), әке (папа)</w:t>
+              <w:br/>
+              <w:t>Мақсаттар (Цели):</w:t>
+              <w:br/>
+              <w:t>Познакомить с новыми словами: ана, әке. Научить понимать и произносить эти слова. Формировать уважительное отношение к родителям.</w:t>
+              <w:br/>
+              <w:t>Сөздік минимум (Лексический минимум):</w:t>
+              <w:br/>
+              <w:t>Ана, әке, бұл (это).</w:t>
+              <w:br/>
+              <w:t>Жұмыс мазмұны (Содержание работы):</w:t>
+              <w:br/>
+              <w:t>1.  Приветствие на казахском языке.</w:t>
+              <w:br/>
+              <w:t>2.  Показ картинок с изображением мамы и папы. Произношение слов "ана" и "әке" педагогом, затем повторение детьми.</w:t>
+              <w:br/>
+              <w:t>3.  Игра "Где мама? Где папа?". Педагог называет "ана" или "әке", дети показывают на соответствующую картинку.</w:t>
+              <w:br/>
+              <w:t>4.  Вопрос "Бұл не?" (Что это?) с указанием на картинки. Ответ: "Бұл - ана" (Это мама), "Бұл - әке" (Это папа).</w:t>
+              <w:br/>
+              <w:t>5.  Музыкальная игра: Использование песенки про семью на казахском языке (при наличии).</w:t>
+              <w:br/>
+              <w:t>6.  Команда "Бер анаға" (Дай маме) или "Бер әкеге" (Дай папе) с использованием игрушек или предметов.</w:t>
+              <w:br/>
+              <w:t>7.  Прощание на казахском языке.</w:t>
+              <w:br/>
+              <w:t>Материалдар (Материалы):</w:t>
+              <w:br/>
+              <w:t>Картинки с изображением мамы и папы, игрушки или предметы для игры "Бер", музыкальное сопровождение (по возможности).</w:t>
+              <w:br/>
+              <w:t>Цвета: қызыл (красный), сары (желтый)</w:t>
+              <w:br/>
+              <w:t>Мақсаттар (Цели):</w:t>
+              <w:br/>
+              <w:t>Познакомить с названиями цветов: қызыл (красный), сары (желтый). Научить различать предметы по цвету и называть их на казахском языке.</w:t>
+              <w:br/>
+              <w:t>Сөздік минимум (Лексический минимум):</w:t>
+              <w:br/>
+              <w:t>Қызыл, сары, бұл.</w:t>
+              <w:br/>
+              <w:t>Жұмыс мазмұны (Содержание работы):</w:t>
+              <w:br/>
+              <w:t>1.  Приветствие на казахском языке.</w:t>
+              <w:br/>
+              <w:t>2.  Показ предметов красного и желтого цвета. Произношение слов "қызыл" и "сары" педагогом, затем повторение детьми.</w:t>
+              <w:br/>
+              <w:t>3.  Игра "Найди свой цвет". Дети ищут предметы в комнате соответствующего цвета (қызыл или сары).</w:t>
+              <w:br/>
+              <w:t>4.  Вопрос "Бұл не?" (Что это?) с указанием на красный или желтый предмет. Ответ: "Бұл - қызыл" (Это красный), "Бұл - сары" (Это желтый).</w:t>
+              <w:br/>
+              <w:t>5.  Рисование красным и желтым цветами. Называние цветов во время рисования.</w:t>
+              <w:br/>
+              <w:t>6.  Команда "Ал қызыл қарындаш" (Возьми красный карандаш) или "Ал сары қарындаш" (Возьми желтый карандаш).</w:t>
+              <w:br/>
+              <w:t>7.  Прощание на казахском языке.</w:t>
+              <w:br/>
+              <w:t>Материалдар (Материалы):</w:t>
+              <w:br/>
+              <w:t>Предметы красного и желтого цвета, карандаши, бумага.</w:t>
+              <w:br/>
+              <w:t>Понимание вопроса: Бұл не? (Что это?)</w:t>
+              <w:br/>
+              <w:t>Мақсаттар (Цели):</w:t>
+              <w:br/>
+              <w:t>Научить понимать вопрос "Бұл не?" и отвечать на него, используя простые слова.</w:t>
+              <w:br/>
+              <w:t>Сөздік минимум (Лексический минимум):</w:t>
+              <w:br/>
+              <w:t>Бұл не?, бұл. (изученные слова: ана, әке, қызыл, сары и т.д.)</w:t>
+              <w:br/>
+              <w:t>Жұмыс мазмұны (Содержание работы):</w:t>
+              <w:br/>
+              <w:t>1.  Приветствие на казахском языке.</w:t>
+              <w:br/>
+              <w:t>2.  Показ знакомого предмета.</w:t>
+              <w:br/>
+              <w:t>3.  Педагог задает вопрос: "Бұл не?" (Что это?).</w:t>
+              <w:br/>
+              <w:t>4.  Педагог отвечает: "Бұл - ана" (Это мама), если показывает картинку мамы. Затем дети повторяют ответ.</w:t>
+              <w:br/>
+              <w:t>5.  Повторение с другими знакомыми словами (әке, қызыл, сары и т.д.).</w:t>
+              <w:br/>
+              <w:t>6.  Игра: Педагог показывает предмет и спрашивает: "Бұл не?". Дети отвечают.</w:t>
+              <w:br/>
+              <w:t>7.  Прощание на казахском языке.</w:t>
+              <w:br/>
+              <w:t>Материалдар (Материалы):</w:t>
+              <w:br/>
+              <w:t>Картинки или предметы, обозначающие изученные слова.</w:t>
+              <w:br/>
+              <w:t>Темы для закрепления: Приветствия, Команды 'бер', 'ал'</w:t>
+              <w:br/>
+              <w:t>Мақсаттар (Цели):</w:t>
+              <w:br/>
+              <w:t>Закрепить навыки приветствия на казахском языке, понимание и выполнение команд "бер" и "ал".</w:t>
+              <w:br/>
+              <w:t>Сөздік минимум (Лексический минимум):</w:t>
+              <w:br/>
+              <w:t>Сәлеметсіз бе?, бер, ал, рақмет.</w:t>
+              <w:br/>
+              <w:t>Жұмыс мазмұны (Содержание работы):</w:t>
+              <w:br/>
+              <w:t>1.  Приветствие: Дети здороваются с педагогом и друг с другом на казахском языке ("Сәлеметсіз бе?").</w:t>
+              <w:br/>
+              <w:t>2.  Игра "Бер-Ал": Педагог просит детей дать (бер) ему какой-либо предмет, затем просит взять (ал) его обратно.</w:t>
+              <w:br/>
+              <w:t>3.  Использование команд "бер" и "ал" в различных игровых ситуациях. Например, "Бер маған қызыл қарындаш" (Дай мне красный карандаш), "Ал сары доп" (Возьми желтый мяч).</w:t>
+              <w:br/>
+              <w:t>4. Повторение слов благодарности "Рақмет" при выполнении команды.</w:t>
+              <w:br/>
+              <w:t>Материалдар (Материалы):</w:t>
+              <w:br/>
+              <w:t>Различные предметы, игрушки.</w:t>
             </w:r>
           </w:p>
         </w:tc>
@@ -937,31 +1345,127 @@
           </w:tcPr>
           <w:p>
             <w:r>
-              <w:t>Занятие для детей младшего дошкольного возраста (2-3 года) в октябре</w:t>
-              <w:br/>
-              <w:t>Блок 1: Одежда и обувь: названия, назначение (осенняя одежда).</w:t>
-              <w:br/>
-              <w:t>Цели:  Научить детей называть основные предметы осенней одежды и обуви, понимать их назначение. Развивать речь, мышление, память.</w:t>
-              <w:br/>
-              <w:t>Содержание работы: Рассматривание картинок с изображением осенней одежды и обуви (куртки, пальто, сапоги, шарфы, шапки).  Беседа о том, зачем нужна каждая вещь, как она защищает от холода и дождя.  Дидактическая игра «Одень куклу»: дети выбирают одежду и обувь для куклы, подходящую к погоде.  Проигрывание ситуаций: «Собираемся на прогулку».</w:t>
-              <w:br/>
-              <w:t>Материалы: Картинки с изображением осенней одежды и обуви, кукла, набор осенней одежды для куклы.</w:t>
-              <w:br/>
-              <w:t>Блок 2: Домашние животные: кошка, собака (внешний вид, повадки).</w:t>
-              <w:br/>
-              <w:t>Цели:  Познакомить детей с внешним видом и повадками кошек и собак. Развивать наблюдательность, речь, умение сравнивать.</w:t>
-              <w:br/>
-              <w:t>Содержание работы: Рассматривание картинок с изображением кошек и собак разных пород. Беседа о том, чем отличаются кошки и собаки (размер, шерсть, повадки). Прослушивание коротких стихов и песенок о кошках и собаках ("Кошка", "Собака" из предложенных в опорных материалах).  Игра-имитация «Кошка и мышка».</w:t>
-              <w:br/>
-              <w:t>Материалы: Картинки с изображением кошек и собак, аудиозаписи детских песенок о животных.</w:t>
-              <w:br/>
-              <w:t>Блок 3: Природные явления: дождь, ветер. Закрепление: Признаки осени, Овощи и фрукты.</w:t>
-              <w:br/>
-              <w:t>Цели:  Познакомить детей с природными явлениями – дождем и ветром. Закрепить знания о признаках осени, овощах и фруктах.</w:t>
-              <w:br/>
-              <w:t>Содержание работы: Наблюдение за дождем и ветром во время прогулки (если позволяет погода). Беседа о том, что происходит с деревьями и растениями осенью (листья желтеют и опадают).  Рассматривание картинок с изображением осеннего пейзажа.  Дидактические игры «Собери урожай» (овощи и фрукты) и «Найди лишний предмет» (признаки осени).  Прослушивание песни об осени (из предложенного списка).</w:t>
-              <w:br/>
-              <w:t>Материалы: Картинки с изображением осеннего пейзажа, дождя и ветра, набор картинок с изображением овощей и фруктов, набор картинок с изображением признаков осени.</w:t>
+              <w:t>Одежда и обувь: названия, назначение (осенняя одежда).</w:t>
+              <w:br/>
+              <w:t>Цели:</w:t>
+              <w:br/>
+              <w:t>* Познакомить детей с названиями и назначением осенней одежды и обуви.</w:t>
+              <w:br/>
+              <w:t>* Развивать умение различать и называть предметы одежды и обуви, необходимые в осеннее время года.</w:t>
+              <w:br/>
+              <w:t>* Формировать навыки самостоятельности при одевании и раздевании.</w:t>
+              <w:br/>
+              <w:t>* Развитие речи: обогащение словаря по теме "Одежда и обувь".</w:t>
+              <w:br/>
+              <w:t>* Развитие мелкой моторики рук.</w:t>
+              <w:br/>
+              <w:t>Содержание работы:</w:t>
+              <w:br/>
+              <w:t>1. Беседа "Что мы носим осенью?". Обсуждение с детьми, какая одежда и обувь необходима для прогулок в осеннюю погоду (куртка, шапка, шарф, перчатки, резиновые сапоги, ботинки).</w:t>
+              <w:br/>
+              <w:t>2. Рассматривание картинок с изображением осенней одежды и обуви. Называние предметов.</w:t>
+              <w:br/>
+              <w:t>3. Дидактическая игра "Оденем куклу на прогулку". Дети выбирают из предложенной одежды и обуви подходящие для осенней погоды и одевают куклу.</w:t>
+              <w:br/>
+              <w:t>4. Упражнения на развитие мелкой моторики: застегивание и расстегивание пуговиц, молний, шнуровка ботинок.</w:t>
+              <w:br/>
+              <w:t>5. Чтение стихов и загадок об одежде и обуви.</w:t>
+              <w:br/>
+              <w:t>6. Проведение подвижных игр: "Солнышко и дождик" (дети бегают, когда светит солнышко, и прячутся под зонтик, когда идет дождь), "Найди пару" (дети ищут пару для варежки или носка).</w:t>
+              <w:br/>
+              <w:t>7. Культурно-гигиенические навыки: формирование умения самостоятельно одеваться и раздеваться, аккуратно складывать одежду.</w:t>
+              <w:br/>
+              <w:t>Материалы:</w:t>
+              <w:br/>
+              <w:t>Картинки с изображением осенней одежды и обуви, кукла, набор осенней одежды и обуви для куклы, пуговицы, молнии, шнурки, зонтик, варежки, носки, стихи и загадки об одежде и обуви.</w:t>
+              <w:br/>
+              <w:t>Домашние животные: кошка, собака (внешний вид, повадки).</w:t>
+              <w:br/>
+              <w:t>Цели:</w:t>
+              <w:br/>
+              <w:t>* Познакомить детей с домашними животными – кошкой и собакой, их внешним видом и повадками.</w:t>
+              <w:br/>
+              <w:t>* Формировать доброе и заботливое отношение к животным.</w:t>
+              <w:br/>
+              <w:t>* Развитие речи: обогащение словаря по теме "Домашние животные".</w:t>
+              <w:br/>
+              <w:t>* Развитие слухового внимания и умения имитировать звуки животных.</w:t>
+              <w:br/>
+              <w:t>Содержание работы:</w:t>
+              <w:br/>
+              <w:t>1. Беседа "Наши домашние питомцы". Рассказ о кошках и собаках, их внешнем виде (части тела, окрас), повадках (что едят, как двигаются, какие звуки издают).</w:t>
+              <w:br/>
+              <w:t>2. Рассматривание картинок и фотографий кошек и собак разных пород.</w:t>
+              <w:br/>
+              <w:t>3. Имитационные упражнения: "Как ходит кошка?", "Как лает собака?".</w:t>
+              <w:br/>
+              <w:t>4. Чтение сказок, рассказов и стихов о кошках и собаках (например, "Кошкин дом", "Щенок").</w:t>
+              <w:br/>
+              <w:t>5. Прослушивание музыкальных произведений: "Кошка" (песня), "Собачий вальс".</w:t>
+              <w:br/>
+              <w:t>6. Дидактическая игра "Чей домик?". Дети соотносят изображение животного с его домиком (конура, будка).</w:t>
+              <w:br/>
+              <w:t>7. Показ иллюстраций с изображением кошек и собак.</w:t>
+              <w:br/>
+              <w:t>8. Пение песен о домашних животных.</w:t>
+              <w:br/>
+              <w:t>Материалы:</w:t>
+              <w:br/>
+              <w:t>Картинки и фотографии кошек и собак, игрушки – кошка и собака, сказки, рассказы и стихи о кошках и собаках, аудиозаписи музыкальных произведений, домики для животных.</w:t>
+              <w:br/>
+              <w:t>Природные явления: дождь, ветер.</w:t>
+              <w:br/>
+              <w:t>Цели:</w:t>
+              <w:br/>
+              <w:t>* Познакомить детей с природными явлениями – дождем и ветром, их признаками и воздействием на окружающий мир.</w:t>
+              <w:br/>
+              <w:t>* Развивать наблюдательность и умение замечать изменения в природе.</w:t>
+              <w:br/>
+              <w:t>* Развитие речи: обогащение словаря по теме "Природные явления".</w:t>
+              <w:br/>
+              <w:t>* Развитие двигательной активности и координации движений.</w:t>
+              <w:br/>
+              <w:t>Содержание работы:</w:t>
+              <w:br/>
+              <w:t>1. Наблюдение за дождем и ветром во время прогулки. Обсуждение с детьми, какие признаки дождя (капли, лужи) и ветра (качаются деревья, летят листья).</w:t>
+              <w:br/>
+              <w:t>2. Рассматривание картинок с изображением дождя и ветра.</w:t>
+              <w:br/>
+              <w:t>3. Имитационные упражнения: "Как капает дождик?", "Как дует ветер?".</w:t>
+              <w:br/>
+              <w:t>4. Чтение стихов и загадок о дожде и ветре.</w:t>
+              <w:br/>
+              <w:t>5. Прослушивание аудиозаписи звуков дождя и ветра.</w:t>
+              <w:br/>
+              <w:t>6. Рисование дождя и ветра (карандашами, красками).</w:t>
+              <w:br/>
+              <w:t>7. Изготовление вертушек и запуск их на ветру.</w:t>
+              <w:br/>
+              <w:t>8. Проведение подвижных игр: "Солнышко и дождик" (дети бегают, когда светит солнышко, и прячутся, когда идет дождь), "Ветер дует нам в лицо" (дети имитируют движения деревьев на ветру).</w:t>
+              <w:br/>
+              <w:t>Материалы:</w:t>
+              <w:br/>
+              <w:t>Картинки с изображением дождя и ветра, аудиозаписи звуков дождя и ветра, карандаши, краски, бумага, вертушки, стихи и загадки о дожде и ветре.</w:t>
+              <w:br/>
+              <w:t>Темы для закрепления: Признаки осени, Овощи и фрукты</w:t>
+              <w:br/>
+              <w:t>(Акцент на повторение и закрепление ранее изученного материала)</w:t>
+              <w:br/>
+              <w:t>Признаки осени:</w:t>
+              <w:br/>
+              <w:t>*Беседа об изменениях в природе осенью (листопад, похолодание, сбор урожая).</w:t>
+              <w:br/>
+              <w:t>*Рассматривание осенних листьев, определение их цвета и формы.</w:t>
+              <w:br/>
+              <w:t>*Дидактические игры: "Собери осенний букет", "Найди пару листку".</w:t>
+              <w:br/>
+              <w:t>Овощи и фрукты:</w:t>
+              <w:br/>
+              <w:t>*Повторение названий овощей и фруктов.</w:t>
+              <w:br/>
+              <w:t>*Дидактические игры: "Что растет в огороде?", "Что растет в саду?", "Узнай на вкус".</w:t>
+              <w:br/>
+              <w:t>*Лепка из пластилина овощей и фруктов.</w:t>
             </w:r>
           </w:p>
         </w:tc>
@@ -994,65 +1498,99 @@
           </w:tcPr>
           <w:p>
             <w:r>
-              <w:t>Основные движения</w:t>
-              <w:br/>
-              <w:t>Цели: Развитие координации, равновесия, укрепление мышц ног.</w:t>
-              <w:br/>
-              <w:t>Упражнения: Ходьба по наклонной доске (с поддержкой инструктора).  Начало – ходьба по доске с широкой опорой, постепенно сужая расстояние между ногами.</w:t>
-              <w:br/>
-              <w:t>Инвентарь: Наклонная доска, мягкий коврик для безопасности.</w:t>
-              <w:br/>
-              <w:t>Ход игры: Инструктор поддерживает ребенка за руку, помогая ему сохранять равновесие.  Постепенно поддержка уменьшается по мере освоения навыка.</w:t>
-              <w:br/>
-              <w:t>Лазание на невысокие модули (до 20 см)</w:t>
-              <w:br/>
-              <w:t>Цели: Развитие координации, ловкости, силы рук и ног.</w:t>
-              <w:br/>
-              <w:t>Упражнения: Лазание на невысокие модули (кубы, мягкие блоки), перелезание через небольшие препятствия.</w:t>
-              <w:br/>
-              <w:t>Инвентарь: Невысокие модули (высотой до 20 см), гимнастические маты.</w:t>
-              <w:br/>
-              <w:t>Ход игры: Дети самостоятельно лазают по модулям, инструктор следит за безопасностью.</w:t>
-              <w:br/>
-              <w:t>Прокатывание мячей в воротца</w:t>
-              <w:br/>
-              <w:t>Цели: Развитие координации, точности движений, мелкой моторики.</w:t>
-              <w:br/>
-              <w:t>Упражнения: Прокатывание мячей различного размера в воротца (из кубиков, кеглей).</w:t>
-              <w:br/>
-              <w:t>Инвентарь: Мячи (маленькие, средние), воротца (кегли, кубики).</w:t>
-              <w:br/>
-              <w:t>Ход игры: Дети по очереди прокатывают мячи в воротца, стараясь попасть точно в цель.</w:t>
-              <w:br/>
-              <w:t>Общеразвивающие упражнения с флажками</w:t>
-              <w:br/>
-              <w:t>Цели: Развитие координации, гибкости, укрепление мышц.</w:t>
-              <w:br/>
-              <w:t>Упражнения: Комплекс общеразвивающих упражнений с флажками (повороты туловища, поднятие рук вверх-вниз, махи руками).  Взято из "Картотека комплексов оздоровительной гимнастики для детей 3-4 лет", комплекс №1 (сентябрь, 1-2 неделя).</w:t>
+              <w:t>Основные движения:</w:t>
+              <w:br/>
+              <w:t>Ходьба по наклонной доске (с поддержкой):</w:t>
+              <w:br/>
+              <w:t>Цели: Учить детей ходить по наклонной доске, сохраняя равновесие и координируя движения. Развивать чувство равновесия, координацию и уверенность в себе.</w:t>
+              <w:br/>
+              <w:t>Упражнения:</w:t>
+              <w:br/>
+              <w:t>1. Ходьба по наклонной доске с поддержкой взрослого за руку.</w:t>
+              <w:br/>
+              <w:t>2. Самостоятельная ходьба по наклонной доске с опорой на перила (при наличии).</w:t>
+              <w:br/>
+              <w:t>3. Ходьба по наклонной доске с перешагиванием через небольшие препятствия (кубики, кегли).</w:t>
+              <w:br/>
+              <w:t>Инвентарь: Наклонная доска, кубики, кегли.</w:t>
+              <w:br/>
+              <w:t>Лазание на невысокие модули (до 20 см):</w:t>
+              <w:br/>
+              <w:t>Цели: Учить детей лазать на невысокие модули, развивая координацию, силу и ловкость. Формировать умение ориентироваться в пространстве.</w:t>
+              <w:br/>
+              <w:t>Упражнения:</w:t>
+              <w:br/>
+              <w:t>1. Подлезание под модуль.</w:t>
+              <w:br/>
+              <w:t>2. Взбирание на модуль и спуск с него.</w:t>
+              <w:br/>
+              <w:t>3. Комбинированное упражнение: подлезание под модуль, взбирание на него и спуск.</w:t>
+              <w:br/>
+              <w:t>Инвентарь: Невысокие модули (до 20 см).</w:t>
+              <w:br/>
+              <w:t>Прокатывание мячей в воротца:</w:t>
+              <w:br/>
+              <w:t>Цели: Учить детей прокатывать мяч в воротца, развивая меткость, координацию движений и глазомер.</w:t>
+              <w:br/>
+              <w:t>Упражнения:</w:t>
+              <w:br/>
+              <w:t>1. Прокатывание мяча в воротца из положения стоя.</w:t>
+              <w:br/>
+              <w:t>2. Прокатывание мяча в воротца из положения сидя на полу.</w:t>
+              <w:br/>
+              <w:t>3. Прокатывание мяча в воротца с небольшого расстояния (увеличивать расстояние постепенно).</w:t>
+              <w:br/>
+              <w:t>Инвентарь: Мячи, воротца.</w:t>
+              <w:br/>
+              <w:t>Общеразвивающие упражнения:</w:t>
+              <w:br/>
+              <w:t>Общеразвивающие упражнения с флажками:</w:t>
+              <w:br/>
+              <w:t>Цели: Развивать координацию движений, внимание, чувство ритма и умение действовать по сигналу. Укреплять мышцы рук, плечевого пояса и спины.</w:t>
+              <w:br/>
+              <w:t>Упражнения: (Комплекс №1, осенний период)</w:t>
+              <w:br/>
+              <w:t>1. «Спрячь ладошки» (стойка, руки вперед/за спиной)</w:t>
+              <w:br/>
+              <w:t>2. «Маятник» (полунаклоны вперед-назад)</w:t>
+              <w:br/>
+              <w:t>3. «Спрячься» (присед, голова к коленям)</w:t>
               <w:br/>
               <w:t>Инвентарь: Флажки.</w:t>
               <w:br/>
-              <w:t>Ход игры: Выполнение упражнений под музыку или счет.</w:t>
-              <w:br/>
-              <w:t>Подвижная игра</w:t>
-              <w:br/>
-              <w:t>Цели: Закрепление навыков прыжков, развитие координации, быстроты реакции.</w:t>
-              <w:br/>
-              <w:t>Упражнения: "Прыжки через ручеек" (нарисованная линия или веревка), прыжки на двух ногах на месте с хлопками в ладоши.</w:t>
-              <w:br/>
-              <w:t>Инвентарь: Веревка, мел.</w:t>
-              <w:br/>
-              <w:t>Ход игры:  Дети прыгают через "ручеек", соблюдая правила безопасности.  Включаем музыкальное сопровождение для повышения интереса.</w:t>
-              <w:br/>
-              <w:t>Спортивные упражнения</w:t>
-              <w:br/>
-              <w:t>Цели: Закрепление навыков ползания, развитие координации, ловкости.</w:t>
-              <w:br/>
-              <w:t>Упражнения: Ползание на четвереньках по гимнастическому мату, ползание под дугой.  Варианты: ползание, имитируя животных (медведя, гусеницы).</w:t>
-              <w:br/>
-              <w:t>Инвентарь: Гимнастический мат, гимнастическая дуга (или стулья).</w:t>
-              <w:br/>
-              <w:t>Ход игры: Дети ползают по разным поверхностям, меняя способы ползания по заданию инструктора.</w:t>
+              <w:t>Подвижная игра:</w:t>
+              <w:br/>
+              <w:t>"Воробушки и автомобиль":</w:t>
+              <w:br/>
+              <w:t>Цели: Учить детей бегать в разных направлениях, не наталкиваясь друг на друга. Развивать ловкость, внимание и быстроту реакции.</w:t>
+              <w:br/>
+              <w:t>Ход игры: Дети изображают воробушков, которые прыгают и клюют зернышки. Взрослый - "автомобиль". По сигналу "Автомобиль едет!" воробушки разлетаются в разные стороны, чтобы автомобиль их не задел. Игра повторяется несколько раз.</w:t>
+              <w:br/>
+              <w:t>Спортивные упражнения:</w:t>
+              <w:br/>
+              <w:t>Прыжки на месте:</w:t>
+              <w:br/>
+              <w:t>Цели: Закреплять умение прыгать на месте, координируя движения рук и ног. Развивать прыгучесть и укреплять мышцы ног.</w:t>
+              <w:br/>
+              <w:t>Упражнения:</w:t>
+              <w:br/>
+              <w:t>1. Прыжки на двух ногах на месте.</w:t>
+              <w:br/>
+              <w:t>2. Прыжки на месте с продвижением вперед.</w:t>
+              <w:br/>
+              <w:t>Инвентарь: Нет.</w:t>
+              <w:br/>
+              <w:t>Ползание:</w:t>
+              <w:br/>
+              <w:t>Цели: Закреплять умение ползать на четвереньках, развивая координацию движений, силу рук и ног.</w:t>
+              <w:br/>
+              <w:t>Упражнения:</w:t>
+              <w:br/>
+              <w:t>1. Ползание по прямой.</w:t>
+              <w:br/>
+              <w:t>2. Ползание вокруг предмета.</w:t>
+              <w:br/>
+              <w:t>Инвентарь: Нет.</w:t>
             </w:r>
           </w:p>
         </w:tc>
@@ -1081,45 +1619,59 @@
           </w:tcPr>
           <w:p>
             <w:r>
-              <w:t>Занятие по развитию речи для младшей группы (дети 2-3 лет)</w:t>
-              <w:br/>
               <w:t>Тематический словарь</w:t>
               <w:br/>
-              <w:t>Цели: Расширение словарного запаса по темам «Дикие животные», «Домашние животные».</w:t>
-              <w:br/>
-              <w:t>Содержание работы: Рассматривание картинок с изображением диких и домашних животных.  Называние животных, обсуждение их внешнего вида, места обитания, чем питаются.  Игра «Кто как кричит?».  Подбор картинок к названию животного.</w:t>
-              <w:br/>
-              <w:t>Материалы: Картинки с изображением диких и домашних животных, игрушки-животные.</w:t>
+              <w:t>Цели: Расширение словарного запаса по темам "Дикие и домашние животные", закрепление словаря "одежда".</w:t>
+              <w:br/>
+              <w:t>Содержание работы:</w:t>
+              <w:br/>
+              <w:t>1. Дидактическая игра "Кто где живет?". Рассматривание картинок с изображением диких и домашних животных. Педагог называет животное, дети повторяют и показывают, где оно живет (в лесу, в доме).</w:t>
+              <w:br/>
+              <w:t>2. Игра "Одень куклу". Предлагается набор одежды для куклы. Дети выбирают предметы одежды и называют их (шапка, куртка, штаны). Педагог задает вопросы: "Что это?", "Какого цвета?".</w:t>
+              <w:br/>
+              <w:t>Материалы: Картинки с изображением диких и домашних животных, игрушка-кукла, набор одежды для куклы.</w:t>
               <w:br/>
               <w:t>Звуковая культура речи</w:t>
               <w:br/>
-              <w:t>Цели: Отчетливое произнесение гласных звуков А, У, О, И. Развитие фонематического слуха.</w:t>
-              <w:br/>
-              <w:t>Содержание работы: Артикуляционная гимнастика для подготовки речевого аппарата.  Пропевание гласных звуков в изолированном положении, в слогах (А-А-А, У-У-У и т.д.), в словах (МАМА, УШИ, ОКОШКО, ИВА).  Дидактическая игра «Найди картинку со звуком А/У/О/И».  Слушание звуков и их имитация (звуки животных, окружающих предметов).</w:t>
-              <w:br/>
-              <w:t>Материалы: Зеркала, картинки с изображением предметов и животных, чья названия содержат гласные А, У, О, И.</w:t>
+              <w:t>Цели: Развитие отчетливого произношения гласных звуков (А, У, О, И).</w:t>
+              <w:br/>
+              <w:t>Содержание работы:</w:t>
+              <w:br/>
+              <w:t>1. Артикуляционная гимнастика. Произнесение гласных звуков (А, У, О, И) перед зеркалом. Педагог показывает правильную артикуляцию, дети повторяют.</w:t>
+              <w:br/>
+              <w:t>2. Игра "Эхо". Педагог произносит слоги с гласными звуками (А, У, О, И), дети повторяют как эхо (А-а-а, У-у-у, О-о-о, И-и-и).</w:t>
+              <w:br/>
+              <w:t>3. Использование комплексов оздоровительной гимнастики для детей 3-4 лет (например, комплекс №1 из картотеки). Во время выполнения упражнений, проговаривание гласных звуков. Например, при выполнении упражнения "Самолет", тянуть звук "У".</w:t>
+              <w:br/>
+              <w:t>Материалы: Зеркало, картотека комплексов оздоровительной гимнастики.</w:t>
               <w:br/>
               <w:t>Грамматический строй</w:t>
               <w:br/>
-              <w:t>Цели: Формирование навыка построения простых фраз из 2-3 слов.  Закрепление словаря по теме «Одежда».</w:t>
-              <w:br/>
-              <w:t>Содержание работы: Игра «Одень куклу»: дети подбирают одежду кукле и называют её (платье красное, шапка синяя, сапоги черные).  Составление простых предложений по картинкам (Кошка пьет молоко.  Собака спит).  Игра «Что делает...?» (Мишка спит, птичка поёт).</w:t>
-              <w:br/>
-              <w:t>Материалы: Куклы, одежда для кукол, картинки с изображением предметов и действий.</w:t>
+              <w:t>Цели: Формирование умения отвечать на простые вопросы одним-двумя словами. Закрепление умения использовать фразы из 2-3 слов.</w:t>
+              <w:br/>
+              <w:t>Содержание работы:</w:t>
+              <w:br/>
+              <w:t>1. Игра "Вопрос-ответ". Педагог показывает картинку с животным и задает вопросы: "Кто это?", "Что он делает?". Дети отвечают одним-двумя словами ("Это лиса", "Лиса бежит").</w:t>
+              <w:br/>
+              <w:t>2. Разыгрывание сценок по сказке "Курочка Ряба". Педагог задает вопросы по сюжету: "Кто разбил яичко?", "Что сказала бабушка?". Дети отвечают фразами из 2-3 слов ("Мышка бежала", "Бабушка плачет").</w:t>
+              <w:br/>
+              <w:t>3. Игра "Верные друзья". Дети встают в хоровод и поют песенку о друзьях, при этом, называя друг друга по именам (фраза из 2-3 слов).</w:t>
+              <w:br/>
+              <w:t>Материалы: Картинки с изображением животных, текст сказки "Курочка Ряба".</w:t>
               <w:br/>
               <w:t>Связная речь</w:t>
               <w:br/>
-              <w:t>Цели: Понимание сюжета сказки «Курочка Ряба».  Формирование навыка отвечать на простые вопросы одним-двумя словами.</w:t>
-              <w:br/>
-              <w:t>Содержание работы:  Чтение сказки «Курочка Ряба».  Рассматривание иллюстраций к сказке.  Беседа по содержанию: «Кто главные герои сказки?», «Что снесла курочка?», «Что случилось с яичком?».  Ответы детей на вопросы одним-двумя словами.  Театрализация отрывка сказки.</w:t>
-              <w:br/>
-              <w:t>Материалы: Книга со сказкой «Курочка Ряба», картинки к сказке, игрушки-персонажи сказки.</w:t>
-              <w:br/>
-              <w:t>Закрепление:</w:t>
-              <w:br/>
-              <w:t>1.  Игра «Что лишнее?» (с картинками одежды и животных).  Дети выбирают лишнюю картинку и объясняют свой выбор.</w:t>
-              <w:br/>
-              <w:t>2.  Составление рассказов из 2-3 предложений о любимом животном или предмете одежды.</w:t>
+              <w:t>Цели: Развитие понимания простого сюжета короткой сказки ("Курочка Ряба").</w:t>
+              <w:br/>
+              <w:t>Содержание работы:</w:t>
+              <w:br/>
+              <w:t>1. Чтение сказки "Курочка Ряба". Педагог читает сказку, показывая картинки.</w:t>
+              <w:br/>
+              <w:t>2. Беседа по сказке. Обсуждение персонажей, последовательности событий. Педагог задает вопросы: "Кто главный герой?", "Что случилось в начале сказки?", "Чем закончилась сказка?".</w:t>
+              <w:br/>
+              <w:t>3. Инсценировка сказки. Дети разыгрывают сказку по ролям.</w:t>
+              <w:br/>
+              <w:t>Материалы: Текст сказки "Курочка Ряба", картинки к сказке, костюмы для инсценировки.</w:t>
             </w:r>
           </w:p>
         </w:tc>
@@ -1152,49 +1704,49 @@
               <w:br/>
               <w:t>Тема: Рисование предметов округлой формы ('мячик', 'яблоко').</w:t>
               <w:br/>
-              <w:t>Цели: Развитие мелкой моторики, координации глаз-рука, знакомство с формой круга, развитие творческих способностей.</w:t>
-              <w:br/>
-              <w:t>Содержание работы:  Дети рисуют мячики и яблоки, используя различные техники: штриховку, закрашивание, использование шаблонов.  Вначале показывается пример, затем дети рисуют самостоятельно.  Обсуждение цвета, размера и формы предметов.</w:t>
-              <w:br/>
-              <w:t>Материалы: Листы бумаги, цветные карандаши или восковые мелки,  простые карандаши, возможно, шаблоны кругов.</w:t>
-              <w:br/>
-              <w:t>Безопасность:  Следить за правильным использованием карандашей, восковых мелков.  Обеспечить достаточное освещение рабочего места.</w:t>
+              <w:t>Цели: Формировать умение рисовать предметы округлой формы. Развивать мелкую моторику рук. Воспитывать интерес к рисованию.</w:t>
+              <w:br/>
+              <w:t>Содержание работы: Предложить детям нарисовать мячик или яблоко. Показать, как рисовать круг. Обратить внимание на цвет. Использовать музыкальное сопровождение: «Самолет летит» (Е.Тиличеевой), «Баю-бай» (В. Агафонников), «Бесік жыры», «Автобус» (Е.Железновой), «Мишка» (М.Раухвергера).</w:t>
+              <w:br/>
+              <w:t>Материалы: Бумага, краски, кисти, стаканчики с водой, салфетки.</w:t>
+              <w:br/>
+              <w:t>Безопасность: Следить за тем, чтобы дети не брали краску в рот. Использовать только безопасные материалы.</w:t>
               <w:br/>
               <w:t>2. Лепка</w:t>
               <w:br/>
               <w:t>Тема: Лепка: раскатывание пластилина круговыми движениями ('шарики', 'колобок').</w:t>
               <w:br/>
-              <w:t>Цели: Развитие мелкой моторики, знакомство с круговыми движениями, развитие творческого воображения.</w:t>
-              <w:br/>
-              <w:t>Содержание работы: Дети раскатывают пластилин круговыми движениями, формируя шарики разного размера.  Затем из этих шариков лепят  "колобка".  Можно использовать дополнительные элементы: глаза, рот из пластилина или других материалов.</w:t>
-              <w:br/>
-              <w:t>Материалы: Пластилин различных цветов, доски для лепки, влажные салфетки.</w:t>
-              <w:br/>
-              <w:t>Безопасность:  Следить, чтобы дети не брали пластилин в рот.  Объяснить правила работы с пластилином.</w:t>
+              <w:t>Цели: Учить раскатывать пластилин круговыми движениями. Развивать мелкую моторику рук. Воспитывать аккуратность.</w:t>
+              <w:br/>
+              <w:t>Содержание работы: Показать детям, как раскатывать пластилин круговыми движениями, формируя шарик или колобок. Использовать музыкальное сопровождение: «Самолет летит» (Е.Тиличеевой), «Баю-бай» (В. Агафонников), «Бесік жыры», «Автобус» (Е.Железновой), «Мишка» (М.Раухвергера).</w:t>
+              <w:br/>
+              <w:t>Материалы: Пластилин, доски для лепки, салфетки.</w:t>
+              <w:br/>
+              <w:t>Безопасность: Следить за тем, чтобы дети не брали пластилин в рот.</w:t>
               <w:br/>
               <w:t>3. Аппликация</w:t>
               <w:br/>
               <w:t>Тема: Наклеивание</w:t>
               <w:br/>
-              <w:t>Цели:  Развитие мелкой моторики, знакомство с техникой аппликации, развитие аккуратности и усидчивости.</w:t>
-              <w:br/>
-              <w:t>Содержание работы:  Дети наклеивают готовые формы (круги, полукруги) на лист бумаги, создавая простую композицию, например,  "солнышко" из кругов или "гусеницу" из полукругов.  Вначале показывается правильная техника наклеивания.</w:t>
-              <w:br/>
-              <w:t>Материалы:  Цветная бумага, клей-карандаш, кисточки, салфетки,  листы бумаги для основы.</w:t>
-              <w:br/>
-              <w:t>Безопасность:  Следить за правильным использованием клея, чтобы дети не испачкали одежду и не склеили пальцы.</w:t>
+              <w:t>Цели: Закреплять навыки наклеивания. Развивать мелкую моторику рук и координацию движений. Формировать интерес к аппликации.</w:t>
+              <w:br/>
+              <w:t>Содержание работы: Предложить детям наклеить готовые формы на основу (например, наклеить круги разного цвета на лист бумаги). Важно следить, чтобы дети аккуратно наносили клей и прижимали детали к основе.</w:t>
+              <w:br/>
+              <w:t>Материалы: Готовые формы для наклеивания (круги, квадраты, треугольники), клей, кисти для клея, бумага-основа, салфетки.</w:t>
+              <w:br/>
+              <w:t>Безопасность: Использовать безопасный клей. Следить за тем, чтобы дети не брали клей в рот.</w:t>
               <w:br/>
               <w:t>4. Конструирование</w:t>
               <w:br/>
               <w:t>Тема: Конструирование: постройка дорожки из кирпичиков.</w:t>
               <w:br/>
-              <w:t>Цели: Развитие логического мышления, мелкой моторики, координации движений рук, пространственного воображения.</w:t>
-              <w:br/>
-              <w:t>Содержание работы:  Дети строят дорожку из кирпичиков, чередуя их по цвету или размеру.  Можно использовать различные виды кирпичиков (пластмассовые, деревянные).  Обсуждение процесса строительства, последовательности действий.</w:t>
-              <w:br/>
-              <w:t>Материалы: Кирпичики для строительства,  возможно,  дополнительные элементы для украшения дорожки.</w:t>
-              <w:br/>
-              <w:t>Безопасность:  Следить за тем, чтобы дети не бросали кирпичики и не ударялись о них.  Убрать лишние предметы, чтобы обеспечить безопасное рабочее пространство.</w:t>
+              <w:t>Цели: Учить строить дорожку из кирпичиков. Развивать пространственное мышление. Воспитывать аккуратность.</w:t>
+              <w:br/>
+              <w:t>Содержание работы: Показать детям, как строить дорожку из кирпичиков. Обратить внимание на ровность. Использовать музыкальное сопровождение: «Самолет летит» (Е.Тиличеевой), «Баю-бай» (В. Агафонников), «Бесік жыры», «Автобус» (Е.Железновой), «Мишка» (М.Раухвергера).</w:t>
+              <w:br/>
+              <w:t>Материалы: Кирпичики.</w:t>
+              <w:br/>
+              <w:t>Безопасность: Следить за тем, чтобы дети не бросали кирпичики.</w:t>
             </w:r>
           </w:p>
         </w:tc>
@@ -1227,41 +1779,111 @@
               <w:br/>
               <w:t>1. Слушание</w:t>
               <w:br/>
-              <w:t>Цели: Развитие навыков слушания, узнавание знакомых мелодий.</w:t>
-              <w:br/>
-              <w:t>Репертуар: «Мишка» (М.Раухвергера), «Самолет летит» (Е.Тиличеевой), «Баю-бай» (В. Агафонников).</w:t>
-              <w:br/>
-              <w:t>Содержание работы: Прослушивание музыкальных фрагментов.  Дети должны узнать мелодию и назвать произведение.  После прослушивания обсуждаем, какие чувства вызывают мелодии, какие образы возникают.</w:t>
-              <w:br/>
-              <w:t>Материалы: Аудиозаписи указанных музыкальных произведений.</w:t>
+              <w:t>Цели:</w:t>
+              <w:br/>
+              <w:t>*   Узнавание знакомых мелодий.</w:t>
+              <w:br/>
+              <w:t>*   Различение динамических оттенков (громко-тихо).</w:t>
+              <w:br/>
+              <w:t>Репертуар:</w:t>
+              <w:br/>
+              <w:t>*   "Самолет летит" (Е.Тиличеева)</w:t>
+              <w:br/>
+              <w:t>*   "Баю-бай" (В. Агафонников)</w:t>
+              <w:br/>
+              <w:t>*   "Мишка" (М.Раухвергера)</w:t>
+              <w:br/>
+              <w:t>Содержание работы:</w:t>
+              <w:br/>
+              <w:t>*   Предложить детям послушать музыкальные фрагменты из знакомых произведений ("Самолет летит", "Баю-бай", "Мишка").</w:t>
+              <w:br/>
+              <w:t>*   Спросить, какие мелодии они узнали.</w:t>
+              <w:br/>
+              <w:t>*   Обратить внимание на динамику: сначала "Самолет летит" звучит громко, потом тихо, как будто самолет улетает вдаль. "Баю-бай" исполняется тихо, колыбельно. "Мишка" может звучать то громко (мишка идет), то тихо (мишка спит).</w:t>
+              <w:br/>
+              <w:t>Материалы:</w:t>
+              <w:br/>
+              <w:t>*   Аудиозаписи произведений: "Самолет летит", "Баю-бай", "Мишка".</w:t>
+              <w:br/>
+              <w:t>*   Игрушка – мишка.</w:t>
               <w:br/>
               <w:t>2. Пение</w:t>
               <w:br/>
-              <w:t>Цели: Развитие певческих навыков,  совместное пение простых песен.</w:t>
-              <w:br/>
-              <w:t>Репертуар: Песня 'Птичка' (муз. Раухвергера).</w:t>
-              <w:br/>
-              <w:t>Содержание работы: Разучивание песни «Птичка».  Обращаем внимание на правильное дыхание, чистоту интонирования, выразительность исполнения.  Поем песню сначала вместе с педагогом, затем самостоятельно.</w:t>
-              <w:br/>
-              <w:t>Материалы: Ноты песни «Птичка», фортепиано (или другое музыкальное сопровождение).</w:t>
+              <w:t>Цели:</w:t>
+              <w:br/>
+              <w:t>*   Совместное пение простых песен.</w:t>
+              <w:br/>
+              <w:t>*   Развитие вокальных навыков.</w:t>
+              <w:br/>
+              <w:t>Репертуар:</w:t>
+              <w:br/>
+              <w:t>*   Песня "Птичка" (муз. Раухвергера)</w:t>
+              <w:br/>
+              <w:t>Содержание работы:</w:t>
+              <w:br/>
+              <w:t>*   Разучивание песни "Птичка" (муз. Раухвергера).</w:t>
+              <w:br/>
+              <w:t>*   Пение песни вместе с детьми.</w:t>
+              <w:br/>
+              <w:t>*   Обратить внимание на чистоту интонации.</w:t>
+              <w:br/>
+              <w:t>Материалы:</w:t>
+              <w:br/>
+              <w:t>*   Текст песни "Птичка" (муз. Раухвергера).</w:t>
+              <w:br/>
+              <w:t>*   Фортепиано или другой музыкальный инструмент для аккомпанемента.</w:t>
               <w:br/>
               <w:t>3. Музыкально-ритмические движения</w:t>
               <w:br/>
-              <w:t>Цели: Развитие координации движений,  овладение элементарными танцевальными движениями.</w:t>
-              <w:br/>
-              <w:t>Репертуар: «Танец осенних листочков» (импровизация под музыку).</w:t>
-              <w:br/>
-              <w:t>Содержание работы:  Выполнение движений: кружение на месте, покачивание с ноги на ногу.  Изучение импровизированного танца «Танец осенних листочков»,  включающего кружения и покачивания.</w:t>
-              <w:br/>
-              <w:t>Материалы:  Музыкальное сопровождение (например, спокойная мелодия, соответствующая теме осени).</w:t>
+              <w:t>Цели:</w:t>
+              <w:br/>
+              <w:t>*   Развитие чувства ритма.</w:t>
+              <w:br/>
+              <w:t>*   Координация движений.</w:t>
+              <w:br/>
+              <w:t>*   Кружение на месте, покачивание с ноги на ногу.</w:t>
+              <w:br/>
+              <w:t>Репертуар:</w:t>
+              <w:br/>
+              <w:t>*   "Танец осенних листочков" (музыка по выбору музыкального руководителя).</w:t>
+              <w:br/>
+              <w:t>Содержание работы:</w:t>
+              <w:br/>
+              <w:t>*   Имитация движений осенних листочков: кружение на месте, покачивание с ноги на ногу.</w:t>
+              <w:br/>
+              <w:t>*   Выполнение движений под музыку.</w:t>
+              <w:br/>
+              <w:t>Материалы:</w:t>
+              <w:br/>
+              <w:t>*   Музыкальное сопровождение для "Танца осенних листочков".</w:t>
+              <w:br/>
+              <w:t>*   Листочки из бумаги или ткани (по желанию).</w:t>
               <w:br/>
               <w:t>4. Игра на инструментах</w:t>
               <w:br/>
-              <w:t>Цели: Закрепление навыков  «Громко-тихо», «Хлопки и притопы».</w:t>
-              <w:br/>
-              <w:t>Содержание работы: Игра на детских музыкальных инструментах (например, бубнах, треугольниках, погремушках) под музыку, чередуя громкое и тихое звучание.  Выполнение хлопков и притопов в соответствии с ритмом музыки.</w:t>
-              <w:br/>
-              <w:t>Материалы:  Детские музыкальные инструменты, музыкальное сопровождение (фрагменты из ранее прослушанных произведений или специально подобранная музыка для ритмических упражнений).</w:t>
+              <w:t>Цели:</w:t>
+              <w:br/>
+              <w:t>*   Развитие чувства ритма.</w:t>
+              <w:br/>
+              <w:t>*   Знакомство с музыкальными инструментами.</w:t>
+              <w:br/>
+              <w:t>Репертуар:</w:t>
+              <w:br/>
+              <w:t>*   (Импровизация)</w:t>
+              <w:br/>
+              <w:t>Содержание работы:</w:t>
+              <w:br/>
+              <w:t>*   Предложить детям похлопать в ладоши в ритм знакомой мелодии.</w:t>
+              <w:br/>
+              <w:t>*   Показать, как можно отстукивать ритм на бубне или барабане.</w:t>
+              <w:br/>
+              <w:t>*   Закрепление: чередование хлопков и притопов под музыку.</w:t>
+              <w:br/>
+              <w:t>Материалы:</w:t>
+              <w:br/>
+              <w:t>*   Бубен, барабан, другие ударные инструменты.</w:t>
+              <w:br/>
+              <w:t>*   Аудиозапись ритмичной музыки.</w:t>
             </w:r>
           </w:p>
         </w:tc>
@@ -1290,55 +1912,105 @@
           </w:tcPr>
           <w:p>
             <w:r>
-              <w:t>Ключевые лексические темы: Словарь 'Животные': мысық (кошка), ит (собака)</w:t>
-              <w:br/>
-              <w:t>Мақсаттар (Цели):  Знакомство с лексикой, обозначающей животных: мысық, ит. Развитие навыков восприятия на слух и произношения.</w:t>
-              <w:br/>
-              <w:t>Сөздік минимум (Лексический минимум): мысық (кошка), ит (собака), Мынау мысық (Это кошка), Мынау ит (Это собака).</w:t>
-              <w:br/>
-              <w:t>Жұмыс мазмұны (Содержание работы): 1. Показ картинок с кошкой и собакой, проговаривание слов. 2. Игры с карточками:  «Найди кошку», «Найди собаку». 3. Использование игрушек:  показ действий с игрушками, сопровождаемые фразами  «Мысық жүгіреді» (Кошка бегает), «Ит ұйықтайды» (Собака спит).  4.  Прослушивание аудиозаписей со звуками животных (мяуканье, лай).  5.  Повторение фраз: Мынау мысық, Мынау ит.</w:t>
-              <w:br/>
-              <w:t>Материалдар (Материалы): Картинки с изображением кошки и собаки,  игрушечная кошка и собака, аудиозаписи со звуками животных.</w:t>
-              <w:br/>
-              <w:t>Ключевые лексические темы: Звукоподражание на казахском языке</w:t>
-              <w:br/>
-              <w:t>Мақсаттар (Цели):  Обучение звукоподражанию на казахском языке. Развитие фонематического слуха.</w:t>
-              <w:br/>
-              <w:t>Сөздік минимум (Лексический минимум):  мяу (мяу),  әу (гав).</w:t>
-              <w:br/>
-              <w:t>Жұмыс мазмұны (Содержание работы): 1.  Показ картинок животных и проговаривание звукоподражаний. 2. Игры на имитацию звуков животных. 3.  Сопоставление картинок животных и соответствующих звуков.  4.  Создание звуковых загадок: «Кто так говорит: мяу?».  5.  Включение звукоподражаний в простые предложения: «Мысық мяу дейді» (Кошка говорит мяу).</w:t>
-              <w:br/>
-              <w:t>Материалдар (Материалы): Картинки с животными, игрушки животных.</w:t>
-              <w:br/>
-              <w:t>Ключевые лексические темы: Простые фразы: Мынау мысық (Это кошка)</w:t>
-              <w:br/>
-              <w:t>Мақсаттар (Цели): Формирование навыков построения простых предложений. Закрепление лексики по теме «животные».</w:t>
-              <w:br/>
-              <w:t>Сөздік минимум (Лексический минимум): Мынау (это), мысық (кошка), ит (собака).</w:t>
-              <w:br/>
-              <w:t>Жұмыс мазмұны (Содержание работы):  1. Показ предметов и проговаривание фраз: Мынау мысық, Мынау ит.  2.  Игры с  показом и  называнием предметов:  «Что это?». 3.  Соотнесение картинок и фраз.  4.  Составление коротких рассказов с использованием изученных фраз.</w:t>
-              <w:br/>
-              <w:t>Материалдар (Материалы): Картинки с изображением кошки и собаки,  игрушечная кошка и собака.</w:t>
-              <w:br/>
-              <w:t>Темы для закрепления: Слова 'ана', 'әке'</w:t>
-              <w:br/>
-              <w:t>Мақсаттар (Цели): Закрепление лексики, обозначающей членов семьи: ана (мама), әке (папа).</w:t>
-              <w:br/>
-              <w:t>Сөздік минимум (Лексический минимум): ана (мама), әке (папа).</w:t>
-              <w:br/>
-              <w:t>Жұмыс мазмұны (Содержание работы): 1.  Показ фотографий или картинок семьи, проговаривание слов «ана», «әке». 2.  Ролевые игры: «Семья».  3.  Отгадывание загадок о маме и папе. 4.  Рисование портретов мамы и папы.</w:t>
-              <w:br/>
-              <w:t>Материалдар (Материалы): Семейные фотографии, картинки с изображением семьи, карандаши, бумага.</w:t>
-              <w:br/>
-              <w:t>Темы для закрепления: Цвета 'қызыл', 'сары'</w:t>
-              <w:br/>
-              <w:t>Мақсаттар (Цели): Закрепление лексики цветов: қызыл (красный), сары (желтый).</w:t>
-              <w:br/>
-              <w:t>Сөздік минимум (Лексический минимум): қызыл (красный), сары (желтый).</w:t>
-              <w:br/>
-              <w:t>Жұмыс мазмұны (Содержание работы):  1.  Показ предметов красного и желтого цвета, проговаривание слов.  2.  Сортировка предметов по цвету. 3.  Игры с цветными кубиками или игрушками. 4. Рисование красками или цветными карандашами. 5.  Составление  простых предложений с использованием слов  «қызыл», «сары».  Например, «Мынау қызыл алма» (Это красное яблоко).</w:t>
-              <w:br/>
-              <w:t>Материалдар (Материалы): Предметы красного и желтого цвета, цветные кубики, игрушки, краски, цветные карандаши, бумага.</w:t>
+              <w:t>Тема: Животные: мысық (кошка), ит (собака). Звукоподражание. Простые фразы: Мынау мысық (Это кошка).</w:t>
+              <w:br/>
+              <w:t>Мақсаттар (Цели):</w:t>
+              <w:br/>
+              <w:t>1. Познакомить с названиями животных на казахском языке: мысық, ит.</w:t>
+              <w:br/>
+              <w:t>2. Научить детей произносить простые фразы: Мынау мысық, Мынау ит.</w:t>
+              <w:br/>
+              <w:t>3. Развивать навыки звукоподражания голосам животных.</w:t>
+              <w:br/>
+              <w:t>4. Активизировать речь детей, обогатить словарный запас.</w:t>
+              <w:br/>
+              <w:t>Сөздік минимум (Лексический минимум):</w:t>
+              <w:br/>
+              <w:t>Мысық, ит, мынау, дауыс (голос), мяу, гав.</w:t>
+              <w:br/>
+              <w:t>Жұмыс мазмұны (Содержание работы):</w:t>
+              <w:br/>
+              <w:t>1. Знакомство с животными:</w:t>
+              <w:br/>
+              <w:t xml:space="preserve">    * Показ картинок или игрушек кошки и собаки.</w:t>
+              <w:br/>
+              <w:t xml:space="preserve">    * Произношение слов "мысық" и "ит" преподавателем.</w:t>
+              <w:br/>
+              <w:t xml:space="preserve">    * Повторение слов детьми хором и индивидуально.</w:t>
+              <w:br/>
+              <w:t>2. Звукоподражание:</w:t>
+              <w:br/>
+              <w:t xml:space="preserve">    * Преподаватель издает звуки кошки ("мяу") и собаки ("гав").</w:t>
+              <w:br/>
+              <w:t xml:space="preserve">    * Дети повторяют звуки.</w:t>
+              <w:br/>
+              <w:t xml:space="preserve">    * Игра "Кто как говорит?": преподаватель показывает картинку животного, дети издают соответствующий звук.</w:t>
+              <w:br/>
+              <w:t>3. Фразы:</w:t>
+              <w:br/>
+              <w:t xml:space="preserve">    * Преподаватель произносит фразу "Мынау мысық", показывая на кошку.</w:t>
+              <w:br/>
+              <w:t xml:space="preserve">    * Дети повторяют фразу хором и индивидуально.</w:t>
+              <w:br/>
+              <w:t xml:space="preserve">    * Аналогично с фразой "Мынау ит".</w:t>
+              <w:br/>
+              <w:t xml:space="preserve">    * Игра "Покажи и назови": преподаватель показывает на животное, ребенок говорит "Мынау мысық" или "Мынау ит".</w:t>
+              <w:br/>
+              <w:t>4. Музыкальная пауза: Использование песен про животных на казахском языке (если есть).</w:t>
+              <w:br/>
+              <w:t>5. Пальчиковая гимнастика: Имитация движений кошки и собаки (например, кошка выгибает спинку, собака виляет хвостом).</w:t>
+              <w:br/>
+              <w:t>Материалдар (Материалы):</w:t>
+              <w:br/>
+              <w:t>Картинки или игрушки кошки и собаки, карточки с изображениями животных, музыкальное сопровождение (если есть), предметы для пальчиковой гимнастики (по желанию).</w:t>
+              <w:br/>
+              <w:t>Тема: Закрепление: Слова 'ана', 'әке', Цвета 'қызыл', 'сары'.</w:t>
+              <w:br/>
+              <w:t>Мақсаттар (Цели):</w:t>
+              <w:br/>
+              <w:t>1. Закрепить знание слов "ана" (мама) и "әке" (папа).</w:t>
+              <w:br/>
+              <w:t>2. Повторить и закрепить названия цветов "қызыл" (красный) и "сары" (желтый).</w:t>
+              <w:br/>
+              <w:t>3. Развивать навыки различения цветов и соотнесения их с предметами.</w:t>
+              <w:br/>
+              <w:t>4. Активизировать речь детей.</w:t>
+              <w:br/>
+              <w:t>Сөздік минимум (Лексический минимум):</w:t>
+              <w:br/>
+              <w:t>Ана, әке, қызыл, сары.</w:t>
+              <w:br/>
+              <w:t>Жұмыс мазмұны (Содержание работы):</w:t>
+              <w:br/>
+              <w:t>1. Повторение слов "ана" и "әке":</w:t>
+              <w:br/>
+              <w:t xml:space="preserve">    * Показ фотографий мам и пап.</w:t>
+              <w:br/>
+              <w:t xml:space="preserve">    * Произношение слов "ана" и "әке" преподавателем.</w:t>
+              <w:br/>
+              <w:t xml:space="preserve">    * Дети показывают на фото своей мамы и говорят "Ана", на фото папы – "Әке".</w:t>
+              <w:br/>
+              <w:t xml:space="preserve">    * Игра "Где мама? Где папа?": преподаватель называет слово, дети показывают на соответствующее фото.</w:t>
+              <w:br/>
+              <w:t>2. Закрепление цветов "қызыл" и "сары":</w:t>
+              <w:br/>
+              <w:t xml:space="preserve">    * Показ предметов красного и желтого цвета (мячи, кубики, ленточки).</w:t>
+              <w:br/>
+              <w:t xml:space="preserve">    * Произношение слов "қызыл" и "сары" преподавателем.</w:t>
+              <w:br/>
+              <w:t xml:space="preserve">    * Дети называют цвет предмета.</w:t>
+              <w:br/>
+              <w:t xml:space="preserve">    * Игра "Найди свой цвет": разложить предметы разных цветов. Дети должны найти предметы только красного или только желтого цвета (по заданию).</w:t>
+              <w:br/>
+              <w:t>3. Игры на закрепление:</w:t>
+              <w:br/>
+              <w:t xml:space="preserve">   *  "Красный и желтый": даются карточки с предметами разного цвета, нужно отобрать только красные и желтые.</w:t>
+              <w:br/>
+              <w:t xml:space="preserve">   *  "Украсим подарок для мамы и папы": предлагается украсить аппликации подарков, используя только красные и желтые элементы (например, цветы, бантики).</w:t>
+              <w:br/>
+              <w:t>Материалдар (Материалы):</w:t>
+              <w:br/>
+              <w:t>Фотографии мам и пап, предметы красного и желтого цвета (мячи, кубики, ленточки, карандаши, бумага), карточки с изображениями предметов разных цветов, клей, аппликации.</w:t>
             </w:r>
           </w:p>
         </w:tc>
@@ -1367,31 +2039,113 @@
           </w:tcPr>
           <w:p>
             <w:r>
-              <w:t>Занятие для младшей группы (дети 2-х лет) в ноябре</w:t>
-              <w:br/>
-              <w:t>Блок 1: Дикие животные: заяц, медведь, лиса</w:t>
-              <w:br/>
-              <w:t>Цели: Закрепить знания детей о диких животных (заяц, медведь, лиса), их среде обитания и питании. Развивать слуховое внимание, память, речь.</w:t>
-              <w:br/>
-              <w:t>Содержание работы: Прослушивание аудиозаписи «Мишка» (М.Раухвергера). Рассматривание картинок с изображением зайца, медведя, лисы в их естественной среде обитания. Беседа о том, где живут эти животные и чем питаются (заяц – морковь, капуста; медведь – рыба, ягоды; лиса – мыши, птицы).  Дидактическая игра «Кто где живет?» (дети подбирают картинки животных к соответствующим картинкам мест обитания – лес, поле). Имитация движений животных: «Зайка прыгает», «Мишка косолапый идет», «Лиса крадется».</w:t>
-              <w:br/>
-              <w:t>Материалы: Аудиозапись «Мишка», картинки зайца, медведя, лисы, их мест обитания, игрушки, изображающие животных.</w:t>
-              <w:br/>
-              <w:t>Блок 2: Посуда: чашка, ложка, тарелка</w:t>
-              <w:br/>
-              <w:t>Цели:  Научить детей различать и называть предметы посуды (чашка, ложка, тарелка), понимать их назначение. Развивать мелкую моторику, координацию движений.</w:t>
-              <w:br/>
-              <w:t>Содержание работы: Рассматривание игрушечной посуды. Беседа о назначении каждого предмета: из чашки пьют, ложкой едят кашу или суп, на тарелке кладут еду.  Дидактическая игра «Угостим куклу»: дети выбирают нужную посуду для куклы (чашку для чая, ложку для каши, тарелку для еды).  Игра с сортировкой посуды по назначению.</w:t>
-              <w:br/>
-              <w:t>Материалы: Игрушечная посуда (чашки, тарелки, ложки), куклы.</w:t>
-              <w:br/>
-              <w:t>Блок 3: Поздняя осень</w:t>
-              <w:br/>
-              <w:t>Цели: Формировать представления детей о признаках поздней осени: похолодание, голые деревья, первый снег. Развивать наблюдательность, речь. Закреплять знания о домашние животных и осенней одежде (темы для закрепления).</w:t>
-              <w:br/>
-              <w:t>Содержание работы: Рассматривание иллюстраций, изображающих осенний пейзаж (голые деревья, первый снег). Беседа о признаках поздней осени: стало холодно, листья опали, выпал первый снег.  Проведение комплексов оздоровительной гимнастики из раздела «Осенний период» (учитывая возрастные особенности 2-летних детей, выбираются самые простые упражнения).  Рассматривание картинок с домашними животными и обсуждение, как они готовятся к зиме (например, кошка линяет, собака гуляет меньше). Рассматривание картинок с изображением осенней одежды и обсуждение ее предназначения.</w:t>
-              <w:br/>
-              <w:t>Материалы: Иллюстрации осеннего пейзажа, картинки с домашними животными, картинки с осенней одеждой.  Музыкальное сопровождение для гимнастики.</w:t>
+              <w:t>План занятия на ноябрь (младшая группа, 2-3 года)</w:t>
+              <w:br/>
+              <w:t>Дикие животные: заяц, медведь, лиса (где живут, что едят).</w:t>
+              <w:br/>
+              <w:t>Цели:</w:t>
+              <w:br/>
+              <w:t>Познакомить детей с дикими животными (заяц, медведь, лиса), их внешним видом, местами обитания и особенностями питания. Развивать наблюдательность, внимание, память. Воспитывать бережное отношение к природе.</w:t>
+              <w:br/>
+              <w:t>Содержание работы:</w:t>
+              <w:br/>
+              <w:t>1. Беседа о диких животных:</w:t>
+              <w:br/>
+              <w:t>- Показать картинки с изображением зайца, медведя и лисы.</w:t>
+              <w:br/>
+              <w:t>- Рассказать, где они живут (заяц – в лесу, в норке под кустом; медведь – в берлоге в лесу; лиса – в норе).</w:t>
+              <w:br/>
+              <w:t>- Объяснить, что едят эти животные (заяц – траву, кору деревьев; медведь – ягоды, рыбу, мед; лиса – мышей, зайцев, птиц).</w:t>
+              <w:br/>
+              <w:t>- Задать вопросы: "Кто это? Где живет? Что ест?".</w:t>
+              <w:br/>
+              <w:t>2. Подвижная игра "Волк и зайчата":</w:t>
+              <w:br/>
+              <w:t>- Выбрать водящего – "волка". Остальные дети – "зайчата".</w:t>
+              <w:br/>
+              <w:t>- "Зайчата" прыгают и бегают по полянке, а "волк" пытается их поймать.</w:t>
+              <w:br/>
+              <w:t>3. Слушание музыкальных произведений:</w:t>
+              <w:br/>
+              <w:t>- "Мишка" (М.Раухвергера) - создать эмоциональный настрой, имитировать движения медведя.</w:t>
+              <w:br/>
+              <w:t>- "Волк и зайчата" (Т. Кулинова) - имитация движений волка и зайчат.</w:t>
+              <w:br/>
+              <w:t>Материалы:</w:t>
+              <w:br/>
+              <w:t>Картинки с изображением зайца, медведя, лисы. Маски волка и зайцев. Музыкальное сопровождение.</w:t>
+              <w:br/>
+              <w:t>Посуда: названия и назначение (чашка, ложка, тарелка).</w:t>
+              <w:br/>
+              <w:t>Цели:</w:t>
+              <w:br/>
+              <w:t>Познакомить детей с названиями и назначением предметов посуды (чашка, ложка, тарелка). Развивать речь, мышление, мелкую моторику. Воспитывать аккуратность и бережное отношение к посуде.</w:t>
+              <w:br/>
+              <w:t>Содержание работы:</w:t>
+              <w:br/>
+              <w:t>1. Рассматривание посуды:</w:t>
+              <w:br/>
+              <w:t>- Показать детям чашку, ложку и тарелку.</w:t>
+              <w:br/>
+              <w:t>- Назвать каждый предмет и объяснить его назначение (из чашки пьют чай, суп едят ложкой, еду кладут в тарелку).</w:t>
+              <w:br/>
+              <w:t>- Предложить детям потрогать посуду, рассмотреть ее форму и цвет.</w:t>
+              <w:br/>
+              <w:t>2. Дидактическая игра "Накроем стол для куклы":</w:t>
+              <w:br/>
+              <w:t>- Предложить детям выбрать необходимые предметы посуды для сервировки стола для куклы (чашку, ложку, тарелку).</w:t>
+              <w:br/>
+              <w:t>- Попросить детей правильно расставить посуду на столе.</w:t>
+              <w:br/>
+              <w:t>3. Слушание песни "Буль, буль" (о мытье) - акцент на гигиенических процедурах.</w:t>
+              <w:br/>
+              <w:t>Материалы:</w:t>
+              <w:br/>
+              <w:t>Настоящая посуда (чашка, ложка, тарелка) или муляжи. Кукла. Стол.</w:t>
+              <w:br/>
+              <w:t>Поздняя осень: стало холодно, деревья голые, первый снег.</w:t>
+              <w:br/>
+              <w:t>Цели:</w:t>
+              <w:br/>
+              <w:t>Сформировать у детей представление о поздней осени, ее признаках (стало холодно, деревья голые, первый снег). Развивать наблюдательность, речь, умение устанавливать простейшие причинно-следственные связи. Воспитывать любовь к природе.</w:t>
+              <w:br/>
+              <w:t>Содержание работы:</w:t>
+              <w:br/>
+              <w:t>1. Наблюдение на прогулке:</w:t>
+              <w:br/>
+              <w:t>- Обратить внимание детей на изменения в природе (похолодало, деревья стоят голые, трава пожухла, возможно выпал первый снег).</w:t>
+              <w:br/>
+              <w:t>- Рассказать, почему происходят эти изменения (солнце светит меньше, становится холоднее).</w:t>
+              <w:br/>
+              <w:t>- Спросить детей, какую одежду они надели, чтобы не замерзнуть.</w:t>
+              <w:br/>
+              <w:t>2. Чтение стихов об осени:</w:t>
+              <w:br/>
+              <w:t>- Прочитать стихотворение об осени, обращая внимание на признаки поздней осени.</w:t>
+              <w:br/>
+              <w:t>3. Комплекс оздоровительной гимнастики (Осенний период):</w:t>
+              <w:br/>
+              <w:t>- Комплекс №1 или №2 из картотеки комплексов оздоровительной гимнастики для детей 3-4 лет (учитывая возрастные особенности детей в группе).</w:t>
+              <w:br/>
+              <w:t>Материалы:</w:t>
+              <w:br/>
+              <w:t>Стихи об осени, картотека комплексов оздоровительной гимнастики. Музыкальное сопровождение для гимнастики.</w:t>
+              <w:br/>
+              <w:t>Закрепление пройденного материала</w:t>
+              <w:br/>
+              <w:t>Цели:</w:t>
+              <w:br/>
+              <w:t>Закрепление знаний о домашних животных, осенней одежде.</w:t>
+              <w:br/>
+              <w:t>Содержание работы:</w:t>
+              <w:br/>
+              <w:t>1.  Дидактическая игра "Кто как кричит?": Имитация звуков домашних животных.</w:t>
+              <w:br/>
+              <w:t>2.  Игра "Оденем куклу на прогулку": Назвать и выбрать осеннюю одежду для куклы.</w:t>
+              <w:br/>
+              <w:t>Материалы:</w:t>
+              <w:br/>
+              <w:t>Картинки или игрушки домашних животных, кукла, осенняя одежда для куклы.</w:t>
             </w:r>
           </w:p>
         </w:tc>
@@ -1424,47 +2178,75 @@
           </w:tcPr>
           <w:p>
             <w:r>
-              <w:t>План занятия для детей младшей группы (декабрь)</w:t>
+              <w:t>План занятия (Декабрь)</w:t>
               <w:br/>
               <w:t>Основные движения</w:t>
               <w:br/>
-              <w:t>Цели: Развитие координации движений, равновесия, чувства ритма.</w:t>
-              <w:br/>
-              <w:t>Упражнения: Ходьба по кругу, взявшись за руки, под музыку «Самолет летит» (Е.Тиличеевой).  Ходьба по ограниченной поверхности (доска, бревно).</w:t>
-              <w:br/>
-              <w:t>Инвентарь: Музыкальный центр, доска/бревно.</w:t>
-              <w:br/>
-              <w:t>Ход игры: Дети идут по кругу, взявшись за руки, под музыку.  Затем переходят к ходьбе по ограниченной поверхности, соблюдая осторожность.</w:t>
+              <w:t>Цели: Совершенствование навыков ходьбы по кругу, развитие координации, укрепление чувства ритма.</w:t>
+              <w:br/>
+              <w:t>Упражнения:</w:t>
+              <w:br/>
+              <w:t>*   Ходьба по кругу, взявшись за руки, в медленном и умеренном темпе под музыку.</w:t>
+              <w:br/>
+              <w:t>*   Изменение направления движения по сигналу.</w:t>
+              <w:br/>
+              <w:t>*   Выполнение простых движений руками в кругу (хлопки, взмахи).</w:t>
+              <w:br/>
+              <w:t>Инвентарь: Музыкальное сопровождение (например, «Автобус» Е.Железновой, «Мишка» М.Раухвергера).</w:t>
+              <w:br/>
+              <w:t>Ход игры: Дети становятся в круг, берутся за руки и начинают движение под музыку. По сигналу педагога меняют направление, выполняют движения руками.</w:t>
+              <w:br/>
+              <w:t>Цели: Обучение скольжению по ледяным дорожкам, развитие равновесия и координации движений.</w:t>
+              <w:br/>
+              <w:t>Упражнения:</w:t>
+              <w:br/>
+              <w:t>*   Скольжение по ледяной дорожке с поддержкой взрослого.</w:t>
+              <w:br/>
+              <w:t>*   Самостоятельное скольжение на короткие дистанции.</w:t>
+              <w:br/>
+              <w:t>Инвентарь: Ледяная дорожка.</w:t>
+              <w:br/>
+              <w:t>Ход игры: Взрослый поддерживает ребенка за руки, помогая ему скользить по дорожке. Постепенно уменьшается поддержка, позволяя ребенку самостоятельно скользить.</w:t>
               <w:br/>
               <w:t>Общеразвивающие упражнения</w:t>
               <w:br/>
-              <w:t>Цели: Развитие крупной моторики, гибкости, силы.</w:t>
-              <w:br/>
-              <w:t>Упражнения: Наклоны вперед, назад, в стороны; приседания; вращения головой, руками, туловищем.</w:t>
+              <w:t>Цели: Развитие глазомера, координации движений рук, укрепление мышц плечевого пояса.</w:t>
+              <w:br/>
+              <w:t>Упражнения:</w:t>
+              <w:br/>
+              <w:t>*   Бросание снежков на дальность.</w:t>
+              <w:br/>
+              <w:t>*   Метание снежков в цель (например, в ведро).</w:t>
+              <w:br/>
+              <w:t>Инвентарь: Снежки.</w:t>
+              <w:br/>
+              <w:t>Цели: Совершенствование навыков ходьбы по ограниченной поверхности, развитие равновесия.</w:t>
+              <w:br/>
+              <w:t>Упражнения:</w:t>
+              <w:br/>
+              <w:t>*   Ходьба по прямой линии, нарисованной на снегу.</w:t>
+              <w:br/>
+              <w:t>*   Ходьба по узкой дорожке из снега.</w:t>
               <w:br/>
               <w:t>Инвентарь: Нет.</w:t>
               <w:br/>
-              <w:t>Ход игры: Упражнения выполняются под счет воспитателя, с соблюдением правильной техники.</w:t>
-              <w:br/>
               <w:t>Подвижная игра</w:t>
               <w:br/>
-              <w:t>Цели: Развитие ловкости, быстроты реакции, меткости.</w:t>
-              <w:br/>
-              <w:t>Упражнения: Бросание снежков на дальность (снегом или мягкими игрушками).</w:t>
-              <w:br/>
-              <w:t>Инвентарь: Снежки (или мягкие игрушки).</w:t>
-              <w:br/>
-              <w:t>Ход игры: Дети делятся на две команды, по очереди бросают снежки на дальность, соблюдая правила безопасности.  Засчитывается дальность броска самого дальнего снежка от каждой команды.</w:t>
+              <w:t>Цели: Развитие ловкости, быстроты реакции, умения ориентироваться в пространстве.</w:t>
+              <w:br/>
+              <w:t>Ход игры: Педагог предлагает детям поиграть в игру "Зайцы и лиса". Дети изображают зайцев, которые прыгают по полянке. Педагог неожиданно произносит: "Лиса!", и зайцы должны быстро спрятаться (присесть на корточки).</w:t>
               <w:br/>
               <w:t>Спортивные упражнения</w:t>
               <w:br/>
-              <w:t>Цели: Развитие физической выносливости, координации движений.</w:t>
-              <w:br/>
-              <w:t>Упражнения: Скольжение по ледяным дорожкам с поддержкой взрослого. Катание на санках (с помощью взрослого).  Бросание предметов в цель (мячей, мешочков с песком).</w:t>
-              <w:br/>
-              <w:t>Инвентарь: Санки, ледяные дорожки, мячи, мешочки с песком, мишень.</w:t>
-              <w:br/>
-              <w:t>Ход игры: Взрослый поддерживает ребенка во время скольжения по ледяной дорожке.  Взрослый катает ребенка на санках. Дети бросают предметы в цель, развивая меткость.  Закрепление навыка бросания предметов осуществляется путем бросания мячей и мешочков в цель.</w:t>
+              <w:t>Цели: Получение положительных эмоций, развитие общей физической подготовки.</w:t>
+              <w:br/>
+              <w:t>Упражнения:</w:t>
+              <w:br/>
+              <w:t>*   Катание на санках с помощью взрослого.</w:t>
+              <w:br/>
+              <w:t>Инвентарь: Санки.</w:t>
+              <w:br/>
+              <w:t>Ход игры: Взрослый катает ребенка на санках по ровной поверхности, обеспечивая безопасность.</w:t>
             </w:r>
           </w:p>
         </w:tc>
@@ -1493,45 +2275,73 @@
           </w:tcPr>
           <w:p>
             <w:r>
-              <w:t>План занятия для младшей группы (дети 2-3 лет)</w:t>
-              <w:br/>
-              <w:t>Тематический словарь</w:t>
-              <w:br/>
-              <w:t>Цели: Закрепить и расширить словарный запас по темам «Зима», «Новый год», «Зимняя одежда».</w:t>
-              <w:br/>
-              <w:t>Содержание работы:  Рассматривание картинок с изображением зимних явлений, новогодних атрибутов и зимней одежды. Называние предметов и их характеристик (снег белый, пушистый; елка зеленая, высокая; шапка теплая, шерстяная).  Использование метода мнемотехники для запоминания новых слов. Показ картинок и проговаривание соответствующих слов с детьми в игровой форме (например, "Найди шапку", "Покажи снеговика").</w:t>
-              <w:br/>
-              <w:t>Материалы: Картинки с изображением зимних явлений, новогодних атрибутов и зимней одежды, карточки с картинками.</w:t>
-              <w:br/>
-              <w:t>Звуковая культура речи</w:t>
-              <w:br/>
-              <w:t>Цели: Развитие фонематического слуха, автоматизация звуков.</w:t>
-              <w:br/>
-              <w:t>Содержание работы: Прослушивание музыкальных произведений из списка из предоставленных материалов ("Самолет летит", "Баю-бай" и др.) с целью развития фонематического слуха.  Выделение звуков [с], [з], [ш] в словах из тематического словаря.  Проговаривание скороговорок с упрощенными вариантами (например, Саша шел, Саша нашел).</w:t>
-              <w:br/>
-              <w:t>Материалы: Аудиозаписи песен, картинки с изображением животных, игрушки.</w:t>
-              <w:br/>
-              <w:t>Грамматический строй</w:t>
-              <w:br/>
-              <w:t>Цели:  Понимание и употребление предлогов «на», «в», «под» в практической деятельности.</w:t>
-              <w:br/>
-              <w:t>Содержание работы: Игровая ситуация с игрушками: «Поставь мишку на стул», «Положи шарик в коробку», «Спрячь машинку под стол».  Поощрение детей за правильное использование предлогов в речи.  Повторение упражнений с различными предметами.</w:t>
-              <w:br/>
-              <w:t>Материалы: Игрушки (мишка, шарик, машинка, стул, коробка, стол).</w:t>
-              <w:br/>
-              <w:t>Связная речь</w:t>
-              <w:br/>
-              <w:t>Цели:  Составление простых предложений по образцу взрослого.  Разучивание коротких новогодних стихов.</w:t>
-              <w:br/>
-              <w:t>Содержание работы:  Взрослый составляет предложение, например: «Снег падает на землю». Ребенок повторяет предложение.  Затем взрослый предлагает составить свое предложение по образцу.  Разучивание стихов с помощью жестов и мимики.  Повторное проговаривание стихов в различных вариациях (хором, по очереди).</w:t>
-              <w:br/>
-              <w:t>Материалы: Иллюстрации к стихам, карточки с картинками к предложению.</w:t>
-              <w:br/>
-              <w:t>Закрепление</w:t>
-              <w:br/>
-              <w:t>1. Словарь «животные»: Просмотр видеороликов с животными, обсуждение их внешнего вида и звуков, которые они издают.</w:t>
-              <w:br/>
-              <w:t>2. Прослушивание сказок:  Прослушивание коротких сказок с элементами интерактивности (например, дети отвечают на вопросы по ходу сюжета).</w:t>
+              <w:t>План занятия (младшая группа, 2-3 года, Декабрь)</w:t>
+              <w:br/>
+              <w:t>Тематический словарь: 'Зима', 'Новый год', 'Зимняя одежда'</w:t>
+              <w:br/>
+              <w:t>Цели: Обогащение словарного запаса по темам "Зима", "Новый год", "Зимняя одежда"; развитие умения соотносить предметы и их названия; активизация речи.</w:t>
+              <w:br/>
+              <w:t>Содержание работы:</w:t>
+              <w:br/>
+              <w:t>1.  Рассматривание картинок/игрушек по теме "Зима" (снег, снежинка, елка, Дед Мороз, Снегурочка). Называние предметов, имитация звуков (ветер воет, снег хрустит).</w:t>
+              <w:br/>
+              <w:t>2.  Игра "Что пропало?". Разложить несколько предметов зимней одежды (шапка, варежки, шарф). Дети закрывают глаза, один предмет убирается. Дети называют, что пропало.</w:t>
+              <w:br/>
+              <w:t>3.  Игра "Оденем куклу на прогулку". Предложить детям выбрать из предложенной одежды предметы зимней одежды и надеть их на куклу, проговаривая названия.</w:t>
+              <w:br/>
+              <w:t>4. Прослушивание музыкальных произведений на зимнюю тематику.</w:t>
+              <w:br/>
+              <w:t>Материалы: Картинки/игрушки по теме "Зима", предметы зимней одежды (шапка, варежки, шарф), кукла, музыкальные произведения.</w:t>
+              <w:br/>
+              <w:t>Звуковая культура речи: Понимание предлогов 'на', 'в', 'под' в практической деятельности</w:t>
+              <w:br/>
+              <w:t>Цели: Формирование понимания и употребления предлогов 'на', 'в', 'под' в речи; развитие умения ориентироваться в пространстве.</w:t>
+              <w:br/>
+              <w:t>Содержание работы:</w:t>
+              <w:br/>
+              <w:t>1.  Игра "Спрячь игрушку". Взрослый просит ребенка спрятать игрушку: "Положи мишку *на* стол", "Поставь кубик *в* коробку", "Спрячь мячик *под* стул".</w:t>
+              <w:br/>
+              <w:t>2.  Игра "Что где находится?". Взрослый описывает местоположение предмета, используя предлоги: "Книга лежит *на* столе", "Мяч стоит *в* коробке", "Игрушка спрятана *под* кроватью". Ребенок должен найти предмет.</w:t>
+              <w:br/>
+              <w:t>3. Использование картинок с простыми сюжетами, где герои находятся в разных пространственных отношениях (например, кошка на дереве, собака в будке, заяц под елкой). Просить детей описать, кто где находится.</w:t>
+              <w:br/>
+              <w:t>Материалы: Игрушки, коробка, стол, стул, мяч, картинки с простыми сюжетами.</w:t>
+              <w:br/>
+              <w:t>Грамматический строй: Составление предложений по образцу взрослого</w:t>
+              <w:br/>
+              <w:t>Цели: Развитие умения составлять простые предложения по образцу; активизация словарного запаса; формирование грамматически правильной речи.</w:t>
+              <w:br/>
+              <w:t>Содержание работы:</w:t>
+              <w:br/>
+              <w:t>1.  Использование предметных картинок с изображением простых действий (девочка ест яблоко, мальчик играет с мячом). Взрослый показывает картинку и произносит предложение: "Девочка ест яблоко". Затем предлагает ребенку повторить предложение или составить аналогичное с другой картинкой.</w:t>
+              <w:br/>
+              <w:t>2.  Игра "Кто что делает?". Взрослый показывает картинку с изображением животного и задает вопрос: "Что делает кошка?". Ребенок отвечает: "Кошка спит".</w:t>
+              <w:br/>
+              <w:t>3.  Разучивание коротких стишков с опорой на наглядность.</w:t>
+              <w:br/>
+              <w:t>Материалы: Предметные картинки с изображением простых действий, картинки с изображением животных, короткие стишки.</w:t>
+              <w:br/>
+              <w:t>Связная речь: Разучивание коротких новогодних стихов</w:t>
+              <w:br/>
+              <w:t>Цели: Развитие памяти, внимания, артикуляции, интонационной выразительности речи; формирование умения рассказывать стихи.</w:t>
+              <w:br/>
+              <w:t>Содержание работы:</w:t>
+              <w:br/>
+              <w:t>1.  Чтение стихотворения взрослым с выразительной интонацией, сопровождая чтение показом картинок или игрушек.</w:t>
+              <w:br/>
+              <w:t>2.  Повторение стихотворения детьми по строчкам за взрослым.</w:t>
+              <w:br/>
+              <w:t>3.  Чтение стихотворения детьми самостоятельно с помощью взрослого.</w:t>
+              <w:br/>
+              <w:t>4.  Инсценировка стихотворения.</w:t>
+              <w:br/>
+              <w:t>Материалы: Короткие новогодние стихи, картинки или игрушки к стихам.</w:t>
+              <w:br/>
+              <w:t>Темы для закрепления</w:t>
+              <w:br/>
+              <w:t>*Словарь 'Животные'*: Повторение названий животных с использованием картинок и игрушек. Имитация звуков, которые издают животные. Хоровод "У медведя во бору".</w:t>
+              <w:br/>
+              <w:t>*Прослушивание сказок*: Чтение или прослушивание аудиосказки ("Репка", "Колобок"). Обсуждение сюжета, персонажей, их действий.</w:t>
             </w:r>
           </w:p>
         </w:tc>
@@ -1562,51 +2372,51 @@
             <w:r>
               <w:t>1. Рисование</w:t>
               <w:br/>
-              <w:t>Тема: Рисование с использованием белого цвета на темном фоне ('снег идет').</w:t>
-              <w:br/>
-              <w:t>Цели: Развивать мелкую моторику, учить создавать зимний пейзаж, используя контрастные цвета, формировать художественные навыки.</w:t>
-              <w:br/>
-              <w:t>Содержание работы: На занятии дети рисуют зимний пейзаж на темной бумаге, используя белую гуашь или акварель.  Сначала обсуждаем, что такое зима, снег, как он выглядит.  Затем дети рисуют падающий снег, используя различные техники: точечный рисунок, штриховку, мазки.  Можно использовать трафареты для создания различных снежинок. В конце работы дети рассматривают свои работы и рассказывают, что они изобразили.</w:t>
-              <w:br/>
-              <w:t>Материалы: Темная бумага (синяя, фиолетовая, темно-зеленая), белая гуашь или акварель, кисти, баночки с водой, салфетки, трафареты снежинок (по желанию).</w:t>
-              <w:br/>
-              <w:t>Безопасность: Следить за правильным использованием кистей и красок, следить за тем, чтобы дети не брали краски в рот, после занятия тщательно мыть руки.</w:t>
+              <w:t>Тема: Рисование с использованием белого цвета на темном фоне ("снег идет").</w:t>
+              <w:br/>
+              <w:t>Цели: Развитие умения использовать белый цвет для изображения снега на темном фоне. Формирование интереса к изображению зимних явлений природы.</w:t>
+              <w:br/>
+              <w:t>Содержание работы: Предложить детям нарисовать "снег", используя белую краску на темной бумаге (синей или черной). Можно использовать пальчики для создания эффекта падающего снега (рисование пальчиками "Снежинки"). Альтернативно, можно использовать кисточки для создания более крупных снежинок или сугробов.</w:t>
+              <w:br/>
+              <w:t>Материалы: Темная бумага (синяя или черная), белая гуашь, кисти, баночки с водой, тряпочки для вытирания рук, палитры (по желанию).</w:t>
+              <w:br/>
+              <w:t>Безопасность: Следить за тем, чтобы дети не брали краску в рот. Обеспечить достаточно места для работы, чтобы дети не толкались.</w:t>
               <w:br/>
               <w:t>2. Лепка</w:t>
               <w:br/>
-              <w:t>Тема: Лепка: соединение двух частей ('снеговик').</w:t>
-              <w:br/>
-              <w:t>Цели: Развивать мелкую моторику, координацию движений, учить соединять части для создания целого, развивать творческое воображение.</w:t>
-              <w:br/>
-              <w:t>Содержание работы: Дети лепят снеговика из пластилина, соединяя три шарика разного размера.  Перед началом работы, рассматриваем картинки снеговиков, обсуждаем, из чего он состоит.  Показываем технику скатывания шариков и их соединения.  Дети могут украсить снеговика, используя дополнительные элементы (глаза, нос, рот, ведро, руки из веточек).</w:t>
-              <w:br/>
-              <w:t>Материалы: Пластилин белого, оранжевого, черного, коричневого цветов, стеки.</w:t>
-              <w:br/>
-              <w:t>Безопасность: Следить, чтобы дети не брали пластилин в рот, после занятия тщательно мыть руки.</w:t>
+              <w:t>Тема: Лепка: соединение двух частей ("снеговик").</w:t>
+              <w:br/>
+              <w:t>Цели: Учить детей соединять две или три части для создания целого образа. Развитие мелкой моторики и координации движений.</w:t>
+              <w:br/>
+              <w:t>Содержание работы: Предложить детям слепить снеговика, состоящего из двух или трех шариков разного размера. Показать, как соединять шарики друг с другом, плотно прижимая их. Дополнительно можно предложить слепить снеговику глаза, нос-морковку и пуговицы.</w:t>
+              <w:br/>
+              <w:t>Материалы: Пластилин белого цвета, дощечки для лепки, стеки (по желанию), мелкие детали для украшения (бусинки, семена и т.д.).</w:t>
+              <w:br/>
+              <w:t>Безопасность: Следить за тем, чтобы дети не брали пластилин в рот.</w:t>
               <w:br/>
               <w:t>3. Аппликация</w:t>
               <w:br/>
-              <w:t>Тема: Аппликация: составление композиции из 2-3 готовых форм ('домик').</w:t>
-              <w:br/>
-              <w:t>Цели: Развивать мелкую моторику, творческое мышление, учить составлять композицию из готовых форм, развивать чувство цвета и формы.</w:t>
-              <w:br/>
-              <w:t>Содержание работы: Дети составляют аппликацию "зимний домик" из готовых геометрических форм (квадрат, треугольник, прямоугольник).  Сначала обсуждаем, из каких частей состоит дом, как они расположены.  Затем дети выбирают нужные формы и приклеивают их на лист бумаги, создавая композицию.  Можно добавить детали (снег, деревья, солнце) из бумаги или других материалов.</w:t>
-              <w:br/>
-              <w:t>Материалы: Цветная бумага (разных цветов), клей, ножницы, лист бумаги для основы, шаблоны геометрических фигур.</w:t>
-              <w:br/>
-              <w:t>Безопасность: Следить за безопасным использованием ножниц и клея.</w:t>
+              <w:t>Тема: Аппликация: составление композиции из 2-3 готовых форм ("домик").</w:t>
+              <w:br/>
+              <w:t>Цели: Учить детей составлять простую композицию из готовых форм. Развитие чувства цвета и формы.</w:t>
+              <w:br/>
+              <w:t>Содержание работы: Предложить детям составить аппликацию "домик" из готовых геометрических форм (квадрат, треугольник, прямоугольник). Показать, как располагать фигуры на листе бумаги, чтобы получился домик. Можно предложить дополнить композицию элементами зимнего пейзажа (снег, елочка).</w:t>
+              <w:br/>
+              <w:t>Материалы: Цветная бумага, ножницы, клей, кисти для клея, салфетки, картон для основы.</w:t>
+              <w:br/>
+              <w:t>Безопасность: Следить за правильным использованием клея.</w:t>
               <w:br/>
               <w:t>4. Конструирование</w:t>
               <w:br/>
-              <w:t>Тема: Рисование круга (Закрепление).</w:t>
-              <w:br/>
-              <w:t>Цели: Закрепить умение рисовать круг, развивать мелкую моторику, координацию движений.</w:t>
-              <w:br/>
-              <w:t>Содержание работы: Дети рисуют круги разного размера, используя различные инструменты (карандаши, фломастеры, кисти).  Можно использовать трафареты или рисовать от руки.  Можно предложить детям нарисовать круги, используя различные техники (штриховка, закрашивание).  В конце занятия рассматриваем получившиеся работы, обсуждаем, какие круги получились, какие инструменты были использованы.</w:t>
-              <w:br/>
-              <w:t>Материалы: Бумага, карандаши, фломастеры, кисти, краски, трафареты кругов (по желанию).</w:t>
-              <w:br/>
-              <w:t>Безопасность: Следить за правильным использованием инструментов, следить за тем, чтобы дети не брали карандаши или кисти в рот.</w:t>
+              <w:t>Тема: Лепка шариков (закрепление).</w:t>
+              <w:br/>
+              <w:t>Цели: Закрепить умение детей скатывать шарики из пластилина. Развитие мелкой моторики рук.</w:t>
+              <w:br/>
+              <w:t>Содержание работы: Предложить детям слепить много маленьких шариков из пластилина разного цвета. Можно использовать эти шарики для создания бус, украшения поделок или для лепки других предметов.</w:t>
+              <w:br/>
+              <w:t>Материалы: Пластилин разных цветов, дощечки для лепки.</w:t>
+              <w:br/>
+              <w:t>Безопасность: Следить, чтобы дети не брали пластилин в рот.</w:t>
             </w:r>
           </w:p>
         </w:tc>
@@ -1635,47 +2445,69 @@
           </w:tcPr>
           <w:p>
             <w:r>
-              <w:t>План музыкального занятия (декабрь)</w:t>
-              <w:br/>
-              <w:t>1. Слушание</w:t>
-              <w:br/>
-              <w:t>Цели: Развитие музыкального слуха, знакомство с новогодней тематикой и звучанием колокольчиков.</w:t>
-              <w:br/>
-              <w:t>Репертуар: «Маленькой елочке холодно зимой» (фрагмент),  новогодние песни из доступных источников (например, детские сборники новогодних песен).</w:t>
-              <w:br/>
-              <w:t>Содержание работы: Прослушивание новогодних песен, обращая внимание на мелодию и настроение.  Знакомство со звучанием колокольчиков - прослушивание различных вариантов звучания (звон, перезвон, тихое звякание).  Беседа о зимних праздниках, ассоциациях со звучанием колокольчиков.</w:t>
-              <w:br/>
-              <w:t>Материалы: Аудиозаписи новогодних песен и звуков колокольчиков.</w:t>
-              <w:br/>
-              <w:t>2. Пение</w:t>
-              <w:br/>
-              <w:t>Цели: Разучивание новогодней песни, развитие певческих навыков, развитие чувства ритма.</w:t>
-              <w:br/>
-              <w:t>Репертуар: «Маленькой елочке холодно зимой».</w:t>
-              <w:br/>
-              <w:t>Содержание работы: Разучивание песни «Маленькой елочке холодно зимой» по частям (сначала мелодия, затем слова).  Работа над дикцией, интонацией, певческим дыханием.  Повторение песни с использованием различных приёмов (пение в разных темпах, громко-тихо).</w:t>
-              <w:br/>
-              <w:t>Материалы: Ноты песни «Маленькой елочке холодно зимой», фортепиано или аудиозапись песни (фонограмма).</w:t>
-              <w:br/>
-              <w:t>3. Музыкально-ритмические движения</w:t>
-              <w:br/>
-              <w:t>Цели: Освоение движения «пружинка», развитие координации движений, знакомство с игрой на погремушках.</w:t>
-              <w:br/>
-              <w:t>Репертуар:  Музыкальное сопровождение для движения «пружинка» (можно подобрать лёгкую инструментальную музыку),  простая мелодия для игры с погремушками.</w:t>
-              <w:br/>
-              <w:t>Содержание работы:  Показ и разучивание движения «пружинка» (покачивание туловища вверх-вниз, как пружинка).  Игра с погремушками под музыку:  различные ритмические рисунки,  игра в парах или группах.</w:t>
-              <w:br/>
-              <w:t>Материалы: Погремушки.</w:t>
-              <w:br/>
-              <w:t>4. Игра на инструментах</w:t>
-              <w:br/>
-              <w:t>Цели: Закрепление умения узнавания мелодий, развитие координации движений,  закрепление навыка кружения.</w:t>
-              <w:br/>
-              <w:t>Репертуар: Знакомые детям мелодии (например, фрагмент песни «Маленькой елочке холодно зимой»).</w:t>
-              <w:br/>
-              <w:t>Содержание работы: Узнавание мелодий  -  детям предлагаются короткие фрагменты знакомых песен, и они должны угадать мелодию.  Кружение под музыку – дети кружатся под музыку,  меняя темп и направление движения в соответствии с изменением музыки.</w:t>
-              <w:br/>
-              <w:t>Материалы:  Аудиозаписи знакомых мелодий.</w:t>
+              <w:t>План музыкального занятия (Декабрь)</w:t>
+              <w:br/>
+              <w:t>1. Слушание:</w:t>
+              <w:br/>
+              <w:t>Цели: Знакомство с новогодними песнями и звучанием колокольчиков. Развитие умения узнавать мелодии.</w:t>
+              <w:br/>
+              <w:t>Репертуар: "Маленькой елочке холодно зимой" (фрагмент), "Самолет летит" (Е.Тиличеевой), звучание колокольчиков (разные тембры).</w:t>
+              <w:br/>
+              <w:t>Содержание работы:</w:t>
+              <w:br/>
+              <w:t>*   Прослушивание фрагмента песни "Маленькой елочке холодно зимой". Беседа о характере музыки, настроении.</w:t>
+              <w:br/>
+              <w:t>*   Слушание пьесы "Самолет летит". Узнавание мелодии после повторного прослушивания.</w:t>
+              <w:br/>
+              <w:t>*   Знакомство со звучанием колокольчиков (разные размеры и материалы). Определение тембра (высокий, низкий, звонкий, глухой).</w:t>
+              <w:br/>
+              <w:t>Материалы: Аудиозаписи песен, различные колокольчики.</w:t>
+              <w:br/>
+              <w:t>2. Пение:</w:t>
+              <w:br/>
+              <w:t>Цели: Разучивание новогодней песни.</w:t>
+              <w:br/>
+              <w:t>Репертуар: Новогодняя песня (по выбору музыкального руководителя, соответствующая возрасту детей).</w:t>
+              <w:br/>
+              <w:t>Содержание работы:</w:t>
+              <w:br/>
+              <w:t>*   Разучивание песни по частям (фразам).</w:t>
+              <w:br/>
+              <w:t>*   Работа над дикцией и артикуляцией.</w:t>
+              <w:br/>
+              <w:t>*   Пение песни целиком.</w:t>
+              <w:br/>
+              <w:t>Материалы: Текст песни, музыкальное сопровождение (фортепиано, аудиозапись).</w:t>
+              <w:br/>
+              <w:t>3. Музыкально-ритмические движения:</w:t>
+              <w:br/>
+              <w:t>Цели: Освоение движения "пружинка". Развитие координации движений с погремушками. Закрепление умения кружиться.</w:t>
+              <w:br/>
+              <w:t>Репертуар: Музыка для упражнения "пружинка" (любая веселая мелодия в умеренном темпе), музыка для игры с погремушками (по выбору музыкального руководителя), "Вальс" (для кружения).</w:t>
+              <w:br/>
+              <w:t>Содержание работы:</w:t>
+              <w:br/>
+              <w:t>*   Упражнение "пружинка" (подскоки на месте, согнув ноги в коленях).</w:t>
+              <w:br/>
+              <w:t>*   Игра с погремушками: различные движения под музыку (махи, постукивания, перекладывания из руки в руку).</w:t>
+              <w:br/>
+              <w:t>*   Кружение в парах или индивидуально под "Вальс".</w:t>
+              <w:br/>
+              <w:t>Материалы: Погремушки, аудиозаписи музыки.</w:t>
+              <w:br/>
+              <w:t>4. Игра на инструментах:</w:t>
+              <w:br/>
+              <w:t>Цели: Развитие чувства ритма, умения играть в ансамбле.</w:t>
+              <w:br/>
+              <w:t>Репертуар: "Маленькой елочке холодно зимой" (ритмическое сопровождение на колокольчиках).</w:t>
+              <w:br/>
+              <w:t>Содержание работы:</w:t>
+              <w:br/>
+              <w:t>*   Разучивание ритмического рисунка песни "Маленькой елочке холодно зимой".</w:t>
+              <w:br/>
+              <w:t>*   Игра на колокольчиках под пение педагога или аудиозапись.</w:t>
+              <w:br/>
+              <w:t>Материалы: Колокольчики.</w:t>
             </w:r>
           </w:p>
         </w:tc>
@@ -1704,55 +2536,125 @@
           </w:tcPr>
           <w:p>
             <w:r>
-              <w:t>Ключевые лексические темы: Зима</w:t>
-              <w:br/>
-              <w:t>Мақсаттар (Цели): Знакомство с лексикой, связанной с зимой.  Формирование пассивного и активного словаря по теме. Развитие навыков аудирования.</w:t>
-              <w:br/>
-              <w:t>Сөздік минимум (Лексический минимум): қыс (зима), қар (снег), ақ (белый), суық (холодный).</w:t>
-              <w:br/>
-              <w:t>Жұмыс мазмұны (Содержание работы): 1. Просмотр картинок с изображением зимнего пейзажа, обсуждение увиденного. 2.  Прослушивание детских песенок о зиме (из предложенных материалов, если таковые будут подобраны). 3. Игра "Найди картинку": дети ищут картинки с изображением снега и зимы. 4.  Разучивание стихотворения о зиме (на казахском языке, с простым текстом).</w:t>
-              <w:br/>
-              <w:t>Материалдар (Материалы): Картинки с зимним пейзажем, аудиозаписи детских песен о зиме, картинки для игры "Найди картинку",  стихотворение о зиме на казахском языке.</w:t>
-              <w:br/>
-              <w:t>Ключевые лексические темы:  үлкен (большой) - кішкентай (маленький)</w:t>
-              <w:br/>
-              <w:t>Мақсаттар (Цели):  Формирование понимания понятий "большой" и "маленький". Закрепление лексики. Развитие навыков сравнения.</w:t>
+              <w:t>План занятия по казахскому языку на декабрь</w:t>
+              <w:br/>
+              <w:t>Тема: Словарь 'Зима': қыс (зима), қар (снег)</w:t>
+              <w:br/>
+              <w:t>Мақсаттар (Цели):</w:t>
+              <w:br/>
+              <w:t>1. Познакомить с лексикой по теме "Зима".</w:t>
+              <w:br/>
+              <w:t>2. Развивать слуховое внимание и фонематический слух.</w:t>
+              <w:br/>
+              <w:t>3. Воспитывать интерес к изучению казахского языка.</w:t>
+              <w:br/>
+              <w:t>Сөздік минимум (Лексический минимум): қыс (зима), қар (снег).</w:t>
+              <w:br/>
+              <w:t>Жұмыс мазмұны (Содержание работы):</w:t>
+              <w:br/>
+              <w:t>1. Беседа о зиме. Вопросы: "Какое сейчас время года?", "Что бывает зимой?", "Что такое қар?".</w:t>
+              <w:br/>
+              <w:t>2. Показ картинок с изображением зимы и снега. Повторение и закрепление слов "қыс", "қар".</w:t>
+              <w:br/>
+              <w:t>3. Игра "Қар жауады" (Идет снег). Дети имитируют падение снега, проговаривая слово "қар".</w:t>
+              <w:br/>
+              <w:t>4. Прослушивание и разучивание короткого стихотворения о зиме (например, "Ақ қар жауды далаға...").</w:t>
+              <w:br/>
+              <w:t>Материалдар (Материалы):</w:t>
+              <w:br/>
+              <w:t>Картинки с изображением зимы и снега, искусственный снег (по желанию).</w:t>
+              <w:br/>
+              <w:t>Тема: Понятия 'үлкен' (большой) - 'кішкентай' (маленький)</w:t>
+              <w:br/>
+              <w:t>Мақсаттар (Цели):</w:t>
+              <w:br/>
+              <w:t>1. Познакомить с понятиями "большой" и "маленький" на казахском языке.</w:t>
+              <w:br/>
+              <w:t>2. Развивать умение сравнивать предметы по размеру.</w:t>
+              <w:br/>
+              <w:t>3. Активизировать речевую деятельность.</w:t>
               <w:br/>
               <w:t>Сөздік минимум (Лексический минимум): үлкен (большой), кішкентай (маленький).</w:t>
               <w:br/>
-              <w:t>Жұмыс мазмұны (Содержание работы): 1.  Демонстрация предметов разного размера (игрушки, картинки). 2. Игра "Найди пару": дети подбирают большие и маленькие предметы. 3.  Игра "Большой и маленький мяч": дети катают мячи разного размера. 4. Раздаточный материал с картинками:  дети  раскладывают картинки с изображением больших и маленьких предметов по группам.</w:t>
-              <w:br/>
-              <w:t>Материалдар (Материалы):  Предметы разного размера (игрушки, мячи), картинки с изображениями больших и маленьких предметов.</w:t>
-              <w:br/>
-              <w:t>Ключевые лексические темы: Команда 'кел' (иди сюда)</w:t>
-              <w:br/>
-              <w:t>Мақсаттар (Цели):  Обучение пониманию и выполнению команды "кел" (иди сюда). Развитие навыков слушания и выполнения инструкций.</w:t>
+              <w:t>Жұмыс мазмұны (Содержание работы):</w:t>
+              <w:br/>
+              <w:t>1. Использование предметов разного размера (мячи, кубики).</w:t>
+              <w:br/>
+              <w:t>2. Сравнение предметов по размеру, называя их на казахском языке: "Мынау үлкен мяч", "Мынау кішкентай мяч".</w:t>
+              <w:br/>
+              <w:t>3. Игра "Үлкен - кішкентай". Дети показывают большой предмет, когда слышат слово "үлкен", и маленький предмет, когда слышат слово "кішкентай".</w:t>
+              <w:br/>
+              <w:t>Материалдар (Материалы):</w:t>
+              <w:br/>
+              <w:t>Мячи, кубики, игрушки разного размера.</w:t>
+              <w:br/>
+              <w:t>Тема: Команда 'кел' (иди сюда)</w:t>
+              <w:br/>
+              <w:t>Мақсаттар (Цели):</w:t>
+              <w:br/>
+              <w:t>1. Научить понимать и выполнять команду "кел".</w:t>
+              <w:br/>
+              <w:t>2. Развивать понимание речи.</w:t>
+              <w:br/>
+              <w:t>3. Воспитывать внимание и умение слушать.</w:t>
               <w:br/>
               <w:t>Сөздік минимум (Лексический минимум): кел (иди сюда).</w:t>
               <w:br/>
-              <w:t>Жұмыс мазмұны (Содержание работы): 1.  Показ действия и произнесение команды "кел". 2. Игра "Найди меня":  взрослый прячется, а дети ищут его, следуя команде "кел". 3.  Игра с игрушками:  дети выполняют команду "кел", принося игрушки взрослому. 4.  Индивидуальная работа с детьми,  повторение команды.</w:t>
-              <w:br/>
-              <w:t>Материалдар (Материалы): Игрушки.</w:t>
-              <w:br/>
-              <w:t>Темы для закрепления: Слова 'мысық' (кот), 'ит' (собака)</w:t>
-              <w:br/>
-              <w:t>Мақсаттар (Цели): Закрепление лексики, связанной с домашними животными.  Развитие навыков  произношения.</w:t>
-              <w:br/>
-              <w:t>Сөздік минимум (Лексический минимум): мысық (кот), ит (собака).</w:t>
-              <w:br/>
-              <w:t>Жұмыс мазмұны (Содержание работы): 1. Показ картинок с изображением кота и собаки. 2.  Прослушивание детских песенок о животных. 3. Игра "Угадай животное":  дети по описанию угадывают животное. 4. Разучивание  стихотворения или считалки о коте и собаке (на казахском).</w:t>
-              <w:br/>
-              <w:t>Материалдар (Материалы): Картинки с изображением кота и собаки, аудиозаписи детских песен, стихотворение или считалка о животных.</w:t>
-              <w:br/>
-              <w:t>Темы для закрепления: Фраза 'Мынау...'</w:t>
-              <w:br/>
-              <w:t>Мақсаттар (Цели):  Обучение использованию указательной фразы "Мынау...". Развитие навыков общения.</w:t>
-              <w:br/>
-              <w:t>Сөздік минимум (Лексический минимум): Мынау... (Это...)</w:t>
-              <w:br/>
-              <w:t>Жұмыс мазмұны (Содержание работы): 1. Показ предметов и произнесение фразы "Мынау... мысық" (Это... кот), "Мынау... ит" (Это... собака), "Мынау... қар" (Это...снег). 2. Игра "Покажи": взрослый называет предмет, а дети показывают его и говорят "Мынау...". 3.  Использование  фразы в повседневной деятельности.</w:t>
-              <w:br/>
-              <w:t>Материалдар (Материалы): Различные предметы, картинки с животными и предметами из изученной лексики.</w:t>
+              <w:t>Жұмыс мазмұны (Содержание работы):</w:t>
+              <w:br/>
+              <w:t>1. Многократное повторение команды "кел" в разных ситуациях.</w:t>
+              <w:br/>
+              <w:t>2. Игра "Кел маған!" (Иди ко мне!). Дети подходят к преподавателю, когда слышат команду "кел".</w:t>
+              <w:br/>
+              <w:t>3. Использование жестов при произнесении команды "кел".</w:t>
+              <w:br/>
+              <w:t>Материалдар (Материалы):</w:t>
+              <w:br/>
+              <w:t>Пространство для движения.</w:t>
+              <w:br/>
+              <w:t>Тема для закрепления: Слова 'мысық', 'ит'</w:t>
+              <w:br/>
+              <w:t>Мақсаттар (Цели):</w:t>
+              <w:br/>
+              <w:t>1. Закрепить знание слов "мысық" и "ит".</w:t>
+              <w:br/>
+              <w:t>2. Развивать умение соотносить слово с изображением.</w:t>
+              <w:br/>
+              <w:t>Сөздік минимум (Лексический минимум): мысық (кошка), ит (собака).</w:t>
+              <w:br/>
+              <w:t>Жұмыс мазмұны (Содержание работы):</w:t>
+              <w:br/>
+              <w:t>1. Показ картинок с изображением кошки и собаки. Повторение слов "мысық", "ит".</w:t>
+              <w:br/>
+              <w:t>2. Игра "Кто это?". Преподаватель показывает картинку, дети называют животное на казахском языке.</w:t>
+              <w:br/>
+              <w:t>3. Звукоподражание: "Мысық қалай дыбыстайды?" (Как мяукает кошка?), "Ит қалай дыбыстайды?" (Как лает собака?).</w:t>
+              <w:br/>
+              <w:t>Материалдар (Материалы):</w:t>
+              <w:br/>
+              <w:t>Картинки с изображением кошки и собаки.</w:t>
+              <w:br/>
+              <w:t>Тема для закрепления: Фраза 'Мынау...'</w:t>
+              <w:br/>
+              <w:t>Мақсаттар (Цели):</w:t>
+              <w:br/>
+              <w:t>1. Закрепить умение использовать фразу "Мынау..." (Это...).</w:t>
+              <w:br/>
+              <w:t>2. Расширять словарный запас.</w:t>
+              <w:br/>
+              <w:t>Сөздік минимум (Лексический минимум): Мынау... (Это...).</w:t>
+              <w:br/>
+              <w:t>Жұмыс мазмұны (Содержание работы):</w:t>
+              <w:br/>
+              <w:t>1. Использование различных предметов и картинок.</w:t>
+              <w:br/>
+              <w:t>2. Преподаватель показывает предмет и говорит: "Мынау доп" (Это мяч). Дети повторяют.</w:t>
+              <w:br/>
+              <w:t>3. Игра "Что это?". Преподаватель показывает предмет, дети говорят: "Мынау..." и называют предмет на казахском языке.</w:t>
+              <w:br/>
+              <w:t>Материалдар (Материалы):</w:t>
+              <w:br/>
+              <w:t>Различные предметы, картинки.</w:t>
             </w:r>
           </w:p>
         </w:tc>
@@ -1781,37 +2683,79 @@
           </w:tcPr>
           <w:p>
             <w:r>
-              <w:t>Блок 1: Зима. Холодно, мороз, много снега, лед.</w:t>
-              <w:br/>
-              <w:t>Цели: Познакомить детей с признаками зимы, развивать наблюдательность, обогащать словарный запас.</w:t>
-              <w:br/>
-              <w:t>Содержание работы: Наблюдение за снегопадом, рассматривание снежинок (их формы, размера). Беседа о свойствах снега и льда (холодный, белый, тает).  Чтение стихотворений о зиме (подбор по возрасту).  Разучивание пальчиковой гимнастики «Снежинки».  Проведение опытов со снегом и льдом (например, сравнение скорости таяния снега и льда).  Слушание музыкальных произведений о зиме (например, «Вьюга» из цикла «Времена года» Вивальди для старших детей, спокойные колыбельные мелодии для малышей из предоставленных примеров).</w:t>
-              <w:br/>
-              <w:t>Материалы:  Лопатки, совочки, формочки, емкости для опытов, иллюстрации с изображением зимнего пейзажа, стихотворения о зиме, музыкальные записи.</w:t>
-              <w:br/>
-              <w:t>Блок 2: Зимние забавы: санки, лепка снеговика.</w:t>
-              <w:br/>
-              <w:t>Цели: Развивать двигательную активность, творческие способности, умение работать в группе.</w:t>
-              <w:br/>
-              <w:t>Содержание работы: Катание на санках с соблюдением техники безопасности. Лепка снеговика (обсуждение этапов лепки, использование дополнительных материалов: веток, камешков для глаз и т.д.).  Свободная игровая деятельность со снегом (строительство снежных замков, дорог). Подвижные игры на свежем воздухе («Зайка беленький сидит», «Мороз — красный нос»). Рисование зимних забав (снеговиков, катания на санках).</w:t>
-              <w:br/>
-              <w:t>Материалы: Санки, ведерки, лопатки, морковь, угольки, веточки, краски, бумага, иллюстрации с изображением зимних забав.</w:t>
-              <w:br/>
-              <w:t>Блок 3: Новогодний праздник: елка, Дед Мороз, подарки.</w:t>
-              <w:br/>
-              <w:t>Цели:  Познакомить детей с традициями празднования Нового года, развивать эмоционально-чувственную сферу.</w:t>
-              <w:br/>
-              <w:t>Содержание работы:  Рассматривание иллюстраций с изображением елки, Деда Мороза, Снегурочки. Беседа о новогодних традициях (украшение елки, подарки, поздравления).  Разучивание стихов и песен о Новом годе («Дед Мороз», «Елка»,  другие песни из предоставленного списка, подобранные по возрасту детей). Изготовление новогодних поделок (украшение елочных игрушек, открыток). Просмотр мультфильмов о Новом годе (подбор по возрасту).  Организация новогоднего утренника с играми, танцами и вручением подарков.</w:t>
-              <w:br/>
-              <w:t>Материалы: Иллюстрации, книги с новогодними сказками, елочные игрушки, материалы для поделок (бумага, клей, ножницы, цветная бумага), костюмы для утренника, музыкальные записи, мультфильмы.</w:t>
-              <w:br/>
-              <w:t>Блок 4: Закрепление: Дикие животные, Признаки поздней осени.</w:t>
-              <w:br/>
-              <w:t>Цели: Закрепить знания детей о диких животных и признаках поздней осени.</w:t>
-              <w:br/>
-              <w:t>Содержание работы: Беседа о диких животных (внешний вид, образ жизни, чем питаются). Рассматривание иллюстраций и картинок с изображением диких животных. Дидактическая игра «Кто где живет?».  Чтение рассказов и сказок о диких животных.  Беседа о признаках поздней осени (похолодание, листья желтеют и опадают, птицы улетают на юг). Наблюдение за осенними явлениями во время прогулок.  Рисование осеннего пейзажа.  Аппликация «Осенний лес».</w:t>
-              <w:br/>
-              <w:t>Материалы: Иллюстрации с изображением диких животных, дидактические игры, книги, рассказы, сказки, листья, краски, бумага, клей, ножницы.</w:t>
+              <w:t>План занятия (Декабрь)</w:t>
+              <w:br/>
+              <w:t>Зима: холодно, мороз, много снега, лед.</w:t>
+              <w:br/>
+              <w:t>Цели: Формирование представлений о зимнем времени года, его особенностях (холод, мороз, снег, лед). Развитие наблюдательности, умения устанавливать простейшие причинно-следственные связи. Обогащение словарного запаса.</w:t>
+              <w:br/>
+              <w:t>Содержание работы:</w:t>
+              <w:br/>
+              <w:t>1. Наблюдение на прогулке: Снегопад (рассматривание снежинок, их свойства). Наблюдение за ветром и снегом (метель). Наблюдение за небом (ясно, облачно, пасмурно). Обратить внимание на изменения в природе: как деревья покрываются инеем, как замерзает вода.</w:t>
+              <w:br/>
+              <w:t>2. Беседа: «Что такое зима?». Обсуждение признаков зимы: холодно, идет снег, замерзает вода. Объяснение, почему зимой нужно тепло одеваться.</w:t>
+              <w:br/>
+              <w:t>3. Слушание музыкальных произведений: «Самолет летит» (Е.Тиличеевой), «Баю-бай» (В. Агафонников).</w:t>
+              <w:br/>
+              <w:t>Материалы: Лопатки, совочки, метелки, санки, формочки, клеенки, карандаши (для прогулки). Картинки с изображением зимних пейзажей. Аудиозаписи музыкальных произведений.</w:t>
+              <w:br/>
+              <w:t>Зимние забавы: санки, лепка снеговика.</w:t>
+              <w:br/>
+              <w:t>Цели: Знакомство с зимними забавами. Развитие двигательной активности, координации движений. Формирование умения играть вместе, соблюдать правила игры. Развитие творческих способностей в лепке из снега.</w:t>
+              <w:br/>
+              <w:t>Содержание работы:</w:t>
+              <w:br/>
+              <w:t>1. Подвижные игры на прогулке: "Зайка беленький сидит" (выполнение действий по указанию), "Мороз — красный нос" (выполнение действий по указанию), "Лошадки" (быстрота, выносливость), "Кати в цель" (глазомер, точность), "Ловишки" (бег), "Попади в обруч" (метание в цель).</w:t>
+              <w:br/>
+              <w:t>2. Трудовая деятельность: Строительство домика для зайки (сгребание снега). Лепка снеговика (коллективная работа).</w:t>
+              <w:br/>
+              <w:t>3. Беседа: "Как мы играем зимой". Обсуждение правил безопасности во время зимних игр.</w:t>
+              <w:br/>
+              <w:t>Материалы: Санки, формочки, ведерки, лопатки, совки. Элементы для украшения снеговика (морковка, угольки, веточки).</w:t>
+              <w:br/>
+              <w:t>Новогодний праздник: елка, Дед Мороз, подарки.</w:t>
+              <w:br/>
+              <w:t>Цели: Создание праздничного настроения. Знакомство с традициями празднования Нового года. Развитие эмоциональной отзывчивости.</w:t>
+              <w:br/>
+              <w:t>Содержание работы:</w:t>
+              <w:br/>
+              <w:t>1. Рассматривание елки, украшений. Беседа о том, кто такой Дед Мороз, Снегурочка. Чтение стихов о елке и Деде Морозе.</w:t>
+              <w:br/>
+              <w:t>2. Пение песен: «Дед Мороз», «Елка», «К нам пришла зима» (Е. Лагутина).</w:t>
+              <w:br/>
+              <w:t>3. Игры и хороводы вокруг елки.</w:t>
+              <w:br/>
+              <w:t>Материалы: Елка, елочные украшения, костюмы Деда Мороза и Снегурочки, подарки. Аудиозаписи песен.</w:t>
+              <w:br/>
+              <w:t>Закрепление пройденного материала</w:t>
+              <w:br/>
+              <w:t>Дикие животные:</w:t>
+              <w:br/>
+              <w:t>Цели: Закрепление знаний о диких животных и среде их обитания.</w:t>
+              <w:br/>
+              <w:t>Содержание работы:</w:t>
+              <w:br/>
+              <w:t>1. Показ картинок диких животных</w:t>
+              <w:br/>
+              <w:t>2. Загадывание загадок о диких животных</w:t>
+              <w:br/>
+              <w:t>3. Прослушивание аудиозаписей с голосами диких животных</w:t>
+              <w:br/>
+              <w:t>4. Уточнение, как дикие животные готовятся к зиме.</w:t>
+              <w:br/>
+              <w:t>Материалы: картинки диких животных, загадки о диких животных, аудиозаписи с голосами диких животных.</w:t>
+              <w:br/>
+              <w:t>Признаки поздней осени:</w:t>
+              <w:br/>
+              <w:t>Цели: Закрепление знаний о поздней осени и её особенностях.</w:t>
+              <w:br/>
+              <w:t>Содержание работы:</w:t>
+              <w:br/>
+              <w:t>1. На прогулке: Рассмотрение деревьев, кустарников. Обратить внимание, что многие деревья стоят голые.</w:t>
+              <w:br/>
+              <w:t>2. Обсудить с детьми какая погода бывает поздней осенью (дожди, холодно, мало солнца).</w:t>
+              <w:br/>
+              <w:t>Материалы: картинки, изображающие позднюю осень.</w:t>
             </w:r>
           </w:p>
         </w:tc>
@@ -1844,45 +2788,113 @@
           </w:tcPr>
           <w:p>
             <w:r>
+              <w:t>План занятия на Январь</w:t>
+              <w:br/>
               <w:t>Основные движения</w:t>
               <w:br/>
-              <w:t>Цели: Развитие координации движений, умения ходить и бегать в заданном направлении.</w:t>
-              <w:br/>
-              <w:t>Упражнения: Ходьба по прямой линии, ходьба по кругу, бег за воспитателем, бег по сигналу.  Ходьба по дорожке, обозначенной лентой. Бег змейкой между предметами (кубики, кегли).</w:t>
-              <w:br/>
-              <w:t>Инвентарь: Ленты, кубики, кегли.</w:t>
-              <w:br/>
-              <w:t>Ход игры: Воспитатель предлагает детям пройти по прямой линии, держась за ленту, затем бежать за ним, соблюдая дистанцию. После этого дети бегут по сигналу воспитателя, меняя направление.  В заключение, дети пробегают змейкой между расставленными кубиками или кеглями.</w:t>
+              <w:t>Цели:</w:t>
+              <w:br/>
+              <w:t>* Совершенствование ходьбы и бега в заданном направлении.</w:t>
+              <w:br/>
+              <w:t>* Обучение спрыгиванию с невысоких предметов (10-15 см).</w:t>
+              <w:br/>
+              <w:t>* Закрепление навыка подлезания под препятствия, не задевая их.</w:t>
+              <w:br/>
+              <w:t>* Закрепление скольжения.</w:t>
+              <w:br/>
+              <w:t>* Закрепление ходьбы по кругу.</w:t>
+              <w:br/>
+              <w:t>Упражнения:</w:t>
+              <w:br/>
+              <w:t>1. Ходьба и бег в заданном направлении:</w:t>
+              <w:br/>
+              <w:t xml:space="preserve">   * Ходьба по прямой линии, обозначенной на полу.</w:t>
+              <w:br/>
+              <w:t xml:space="preserve">   * Бег между предметами (кубики, кегли).</w:t>
+              <w:br/>
+              <w:t xml:space="preserve">   * Бег "змейкой" между расставленными ориентирами.</w:t>
+              <w:br/>
+              <w:t>2. Спрыгивание с невысоких предметов (10-15 см):</w:t>
+              <w:br/>
+              <w:t xml:space="preserve">   * Спрыгивание с гимнастической скамейки.</w:t>
+              <w:br/>
+              <w:t xml:space="preserve">   * Спрыгивание с куба.</w:t>
+              <w:br/>
+              <w:t xml:space="preserve">   * Спрыгивание с мата.</w:t>
+              <w:br/>
+              <w:t>3. Подлезание под препятствия:</w:t>
+              <w:br/>
+              <w:t xml:space="preserve">   * Подлезание под гимнастическую дугу.</w:t>
+              <w:br/>
+              <w:t xml:space="preserve">   * Подлезание под натянутую веревку (высота постепенно уменьшается).</w:t>
+              <w:br/>
+              <w:t>4. Скольжение:</w:t>
+              <w:br/>
+              <w:t xml:space="preserve">   * Скольжение по ледяной дорожке (при наличии).</w:t>
+              <w:br/>
+              <w:t xml:space="preserve">   * Имитация скольжения на ковре (в помещении).</w:t>
+              <w:br/>
+              <w:t>5. Ходьба по кругу:</w:t>
+              <w:br/>
+              <w:t xml:space="preserve">   * Ходьба по кругу, держась за руки.</w:t>
+              <w:br/>
+              <w:t xml:space="preserve">   * Ходьба по кругу с выполнением заданий (например, хлопки в ладоши).</w:t>
+              <w:br/>
+              <w:t>Инвентарь: Кубики, кегли, гимнастическая скамейка, куб, мат, гимнастическая дуга, веревка.</w:t>
               <w:br/>
               <w:t>Общеразвивающие упражнения</w:t>
               <w:br/>
-              <w:t>Цели: Развитие крупной моторики, укрепление мышц ног и спины.</w:t>
-              <w:br/>
-              <w:t>Упражнения: Спрыгивание с невысоких предметов (10-15 см), подлезание под препятствия (низкие дуги, палки). Повторение упражнений «Самолет» (лежа на животе, приподнимание туловища), «Жуки» (лежа на спине, движения руками и ногами), из комплекса утренней гимнастики (см. Опорные материалы).</w:t>
-              <w:br/>
-              <w:t>Инвентарь: Невысокие предметы (например,  небольшие ящики, гимнастические коврики сложенные в 2-3 раза), низкие дуги или палки.</w:t>
-              <w:br/>
-              <w:t>Ход игры: Дети по очереди прыгают с невысокого предмета, соблюдая технику безопасности (мягкая посадка, ноги слегка согнуты). После прыжков выполняется упражнение «Самолет», затем дети выполняют подлезание под препятствия, стараясь не задевать их.  Упражнение "Жуки" выполняется на коврике для мягкой поверхности.</w:t>
+              <w:t>Цели: Развитие координации движений, укрепление мышц рук, ног, спины.</w:t>
+              <w:br/>
+              <w:t>Упражнения:</w:t>
+              <w:br/>
+              <w:t>1. Упражнения с погремушками:</w:t>
+              <w:br/>
+              <w:t xml:space="preserve">   * Поднимание погремушки вверх, в стороны.</w:t>
+              <w:br/>
+              <w:t xml:space="preserve">   * Перекладывание погремушки из одной руки в другую.</w:t>
+              <w:br/>
+              <w:t xml:space="preserve">   * Погремушка перед собой, вращение кистями.</w:t>
+              <w:br/>
+              <w:t>2. Упражнения с лентами:</w:t>
+              <w:br/>
+              <w:t xml:space="preserve">   * Махи лентой вперед, в стороны, вверх.</w:t>
+              <w:br/>
+              <w:t xml:space="preserve">   * Круговые движения лентой.</w:t>
+              <w:br/>
+              <w:t xml:space="preserve">   * "Нарисуй" лентой в воздухе круг, квадрат.</w:t>
+              <w:br/>
+              <w:t>3. Комплекс ОРУ (по примеру Комплекса №1 из картотеки гимнастики):</w:t>
+              <w:br/>
+              <w:t xml:space="preserve">    * "Спрячь ладошки" (стойка, руки вперед/за спиной)</w:t>
+              <w:br/>
+              <w:t xml:space="preserve">    * "Маятник" (полунаклоны вперед-назад)</w:t>
+              <w:br/>
+              <w:t xml:space="preserve">    * "Спрячься" (присед, голова к коленям)</w:t>
+              <w:br/>
+              <w:t>Инвентарь: Погремушки, ленты, коврики.</w:t>
               <w:br/>
               <w:t>Подвижная игра</w:t>
               <w:br/>
-              <w:t>Цели: Закрепление умений ходить и бегать в заданном направлении, развитие ловкости и быстроты реакции.</w:t>
-              <w:br/>
-              <w:t>Упражнения: Игра "Ловишки" с обозначением направлений движения (например,  "Ловишки в квадрате", "Ловишки вдоль дорожки").</w:t>
-              <w:br/>
-              <w:t>Инвентарь:  Маркеры, обозначающие границы игрового поля.</w:t>
-              <w:br/>
-              <w:t>Ход игры:  Дети играют в "Ловишки",  при этом воспитатель  устанавливает границы игрового поля (квадрат, линия) и/или указывает направление движения (вдоль дорожки).</w:t>
+              <w:t>Цели: Развитие ловкости, быстроты реакции, внимания.</w:t>
+              <w:br/>
+              <w:t>Игра: "Самолеты"</w:t>
+              <w:br/>
+              <w:t>Ход игры: Дети изображают самолеты. По сигналу взрослого ("Самолеты полетели!") дети бегают по площадке, размахивая руками, как крыльями. По сигналу ("Самолеты на посадку!") дети приседают.</w:t>
+              <w:br/>
+              <w:t>Инвентарь: Нет.</w:t>
               <w:br/>
               <w:t>Спортивные упражнения</w:t>
               <w:br/>
-              <w:t>Цели: Развитие мелкой моторики, координации движений глаз и рук.  Закрепление умений скольжения и ходьбы по кругу.</w:t>
-              <w:br/>
-              <w:t>Упражнения: Упражнения с погремушками и лентами (например,  качание погремушек,  протягивание лент над головой,  по кругу,  перекладывание погремушек из одной руки в другую). Ходьба по кругу, скольжение на носках.</w:t>
-              <w:br/>
-              <w:t>Инвентарь: Погремушки, ленты.</w:t>
-              <w:br/>
-              <w:t>Ход игры: Дети выполняют упражнения с погремушками и лентами под музыку (например,  качают погремушками в такт музыке,  протягивают ленты над головой,  делают круговые движения лентами). После этого дети ходят по кругу,  а затем выполняют упражнение скольжения на носках.</w:t>
+              <w:t>Цели: Формирование интереса к спорту, развитие физических качеств.</w:t>
+              <w:br/>
+              <w:t>Упражнения:</w:t>
+              <w:br/>
+              <w:t>1. "Перенеси предмет": Дети по очереди переносят небольшие предметы (например, кубики) из одного места в другое, стараясь не уронить.</w:t>
+              <w:br/>
+              <w:t>2. "Попади в цель": Бросание мяча в корзину.</w:t>
+              <w:br/>
+              <w:t>Инвентарь: Мячи, корзина, кубики.</w:t>
             </w:r>
           </w:p>
         </w:tc>
@@ -1911,39 +2923,65 @@
           </w:tcPr>
           <w:p>
             <w:r>
-              <w:t>Занятие для детей 3-4 лет. Январь</w:t>
+              <w:t>Тематический план занятия (Январь)</w:t>
               <w:br/>
               <w:t>Тематический словарь</w:t>
               <w:br/>
-              <w:t>Цели: Расширение глагольного словаря (бежит, сидит, лежит, ест, пьет); Закрепление темы «Зима».</w:t>
-              <w:br/>
-              <w:t>Содержание работы: 1. Вводная беседа о зиме, показ картинок с зимними явлениями (снег, лед, снеговик).  2.  Игра «Что делает?».  Дети показывают действия (бежит, сидит, лежит, ест, пьет), педагог называет глагол. 3.  Создание коллективного коллажа «Зимняя сказка», где дети приклеивают вырезанные картинки и рассказывают, что делают персонажи на картинке, используя новые глаголы.</w:t>
-              <w:br/>
-              <w:t>Материалы: Картинки с зимними явлениями, картинки с изображением детей, выполняющих действия (бег, сидение, лежание, еда, питье), клей, цветная бумага, ножницы.</w:t>
+              <w:t>Цели: Расширение словарного запаса глаголами движения и действия (бежит, сидит, лежит, ест, пьет), активизация словаря по теме "Зима".</w:t>
+              <w:br/>
+              <w:t>Содержание работы:</w:t>
+              <w:br/>
+              <w:t>1.  Игра "Кто что делает?". Педагог показывает картинки с изображением различных действий (например, мальчик бежит, девочка сидит, кошка лежит, ребенок ест, птичка пьет). Дети называют действие.</w:t>
+              <w:br/>
+              <w:t>2.  Игра "Зимние слова". Дети называют слова, связанные с зимой (снег, мороз, санки, лыжи, снеговик, лед). Педагог помогает, задает наводящие вопросы.</w:t>
+              <w:br/>
+              <w:t>3.  Просмотр коротких видеороликов о зимних забавах с последующим обсуждением.</w:t>
+              <w:br/>
+              <w:t>Материалы: Картинки с изображением действий, картинки/видео по теме "Зима".</w:t>
               <w:br/>
               <w:t>Звуковая культура речи</w:t>
               <w:br/>
-              <w:t>Цели: Автоматизация звуков [М], [П], [Б] в слогах, словах и коротких фразах.</w:t>
-              <w:br/>
-              <w:t>Содержание работы: 1. Артикуляционная гимнастика: упражнения для губ и языка (например, «трубочка», «чашечка», «лопаточка»). 2.  Дидактическая игра «Найди картинку со звуком [М/П/Б] в начале слова».  3.  Повторение слогов, слов и коротких фраз с данными звуками (ма-па-ба, мяч, пила, булка, мама мыла Милу).  4.  Использование игрового момента:  «Повтори за медведем» (медведь произносит слоги и слова с заданными звуками).</w:t>
-              <w:br/>
-              <w:t>Материалы: Картинки с изображением предметов, начинающихся на звуки [М], [П], [Б], игрушки.</w:t>
+              <w:t>Цели: Закрепление правильного произношения согласных звуков раннего онтогенеза (М, П, Б).</w:t>
+              <w:br/>
+              <w:t>Содержание работы:</w:t>
+              <w:br/>
+              <w:t>1.  Артикуляционная гимнастика. Комплекс упражнений для губ и языка (например, "Лопаточка", "Трубочка", "Маятник").</w:t>
+              <w:br/>
+              <w:t>2.  Упражнение "Повтори за мной". Педагог произносит слоги, слова со звуками М, П, Б (например, ма-ма, па-па, ба-ба, мяч, пирог, банан). Дети повторяют.</w:t>
+              <w:br/>
+              <w:t>3.  Игра "Найди звук". Педагог называет слова. Дети хлопают в ладоши, если слышат звук М, П или Б.</w:t>
+              <w:br/>
+              <w:t>4.  Использование элементов оздоровительной гимнастики (зимний период) с акцентом на произношение звуков во время выполнения упражнений (например, при приседании произносить "Бух!").</w:t>
+              <w:br/>
+              <w:t>Материалы: Зеркало для артикуляционной гимнастики.</w:t>
               <w:br/>
               <w:t>Грамматический строй</w:t>
               <w:br/>
-              <w:t>Цели: Усвоение местоимения «я»; Закрепление понимания предлогов.</w:t>
-              <w:br/>
-              <w:t>Содержание работы: 1.  Игра «Это я»: Педагог показывает на себя и говорит «Это я», затем на ребенка, предлагая повторить. 2.  Упражнения с использованием предлогов: «Положи игрушку на стол», «Под стул», «В коробку».  3.  Игра «Где находится?». Педагог прячет игрушку, а ребенок должен найти её, используя предлоги в своих ответах.</w:t>
-              <w:br/>
-              <w:t>Материалы: Игрушки,  предметы мебели.</w:t>
+              <w:t>Цели: Формирование навыка использования в речи местоимения "Я", понимание и употребление предлогов (на, в, под, за).</w:t>
+              <w:br/>
+              <w:t>Содержание работы:</w:t>
+              <w:br/>
+              <w:t>1.  Игра "Это я!". Педагог показывает на себя и говорит: "Я - (имя)". Затем просит каждого ребенка повторить: "Я - (имя)".</w:t>
+              <w:br/>
+              <w:t>2.  Упражнение "Мои действия". Дети выполняют простые действия (Я сижу, Я стою, Я иду) и проговаривают их.</w:t>
+              <w:br/>
+              <w:t>3.  Игра "Где находится предмет?". Педагог прячет игрушку в разные места (на стол, под стул, в коробку, за шкаф). Дети описывают местонахождение игрушки, используя предлоги.</w:t>
+              <w:br/>
+              <w:t>Материалы: Игрушка, коробка, стол, стул, шкаф.</w:t>
               <w:br/>
               <w:t>Связная речь</w:t>
               <w:br/>
-              <w:t>Цели: Прослушивание и обсуждение коротких рассказов с наглядностью.</w:t>
-              <w:br/>
-              <w:t>Содержание работы: 1. Чтение короткого рассказа про зиму с использованием наглядного материала (картинок). 2. Беседа по содержанию рассказа:  «О чём рассказ?», «Кто герои?», «Что они делали?».  3.  Пересказ рассказа детьми с опорой на картинки.</w:t>
-              <w:br/>
-              <w:t>Материалы: Книга с картинками, картинки к рассказу.</w:t>
+              <w:t>Цели: Развитие умения слушать и обсуждать короткие рассказы с наглядностью.</w:t>
+              <w:br/>
+              <w:t>Содержание работы:</w:t>
+              <w:br/>
+              <w:t>1.  Чтение короткого рассказа о зиме с использованием картинок или игрушек.</w:t>
+              <w:br/>
+              <w:t>2.  Обсуждение прочитанного. Педагог задает вопросы по содержанию рассказа (Кто главный герой? Что он делал? Что ему понравилось?).</w:t>
+              <w:br/>
+              <w:t>3.  Игра "Расскажи по картинке". Ребенку предлагается картинка с простым сюжетом (например, дети играют в снежки). Ребенок рассказывает, что он видит на картинке.</w:t>
+              <w:br/>
+              <w:t>Материалы: Короткий рассказ, картинки к рассказу, картинки с простыми сюжетами.</w:t>
             </w:r>
           </w:p>
         </w:tc>
@@ -1976,49 +3014,49 @@
               <w:br/>
               <w:t>Тема: Закрашивание контурных изображений, не выходя за линию.</w:t>
               <w:br/>
-              <w:t>Цели: Развитие мелкой моторики, координации движений руки, навыков аккуратного закрашивания.  Формирование умения работать в рамках контура.</w:t>
-              <w:br/>
-              <w:t>Содержание работы:  Детям предлагаются черно-белые изображения простых предметов (например, яблоко, солнце, дом).  Воспитатель показывает, как правильно держать карандаш или фломастер и закрашивать, не выходя за контур.  Дети выполняют задание, воспитатель оказывает индивидуальную помощь.  В конце занятия проводится анализ работ, отмечаются аккуратность и правильность выполнения.</w:t>
-              <w:br/>
-              <w:t>Материалы: Черно-белые контурные изображения, карандаши, фломастеры, бумага.</w:t>
-              <w:br/>
-              <w:t>Безопасность:  Обеспечить безопасность использования пишущих принадлежностей, следить за тем, чтобы дети не брали карандаши и фломастеры в рот.</w:t>
+              <w:t>Цели: Развитие мелкой моторики, координации движений руки, аккуратности. Формирование умения закрашивать изображение, не выходя за контур.</w:t>
+              <w:br/>
+              <w:t>Содержание работы: Предложить детям раскраски с простыми контурными рисунками (например, яблоко, мячик). Показать, как правильно держать карандаш или кисть, как закрашивать изображение штрихами или плавными движениями, стараясь не выходить за контур. Использовать игровые приемы: «Помоги солнышку раскрасить лучики», «Раскрась яблочко для белочки».</w:t>
+              <w:br/>
+              <w:t>Материалы: Раскраски с контурными изображениями, карандаши, цветные карандаши, восковые мелки, кисти, краски (гуашь или акварель), баночки с водой, тряпочки.</w:t>
+              <w:br/>
+              <w:t>Безопасность: Следить за тем, чтобы дети правильно держали карандаши и кисти. Объяснить, что нельзя брать карандаши и кисти в рот, а также размахивать ими.</w:t>
               <w:br/>
               <w:t>2. Лепка</w:t>
               <w:br/>
-              <w:t>Тема: Лепка: сплющивание шара ('лепешка', 'печенье').</w:t>
-              <w:br/>
-              <w:t>Цели: Развитие мелкой моторики, знакомство с приемами лепки,  формирование представления о форме «лепешка».</w:t>
-              <w:br/>
-              <w:t>Содержание работы: Воспитатель показывает, как из шара пластилина сделать лепешку, сплющивая его ладонями. Дети повторяют действия воспитателя,  лепят «лепешки» разного размера.  Можно предложить детям украсить свои «лепешки» дополнительными деталями (например, семечки из пластилина).</w:t>
-              <w:br/>
-              <w:t>Материалы: Пластилин разных цветов, доски для лепки.</w:t>
-              <w:br/>
-              <w:t>Безопасность: Следить за тем, чтобы дети не брали пластилин в рот.</w:t>
+              <w:t>Тема: Сплющивание шара ('лепешка', 'печенье').</w:t>
+              <w:br/>
+              <w:t>Цели: Развитие мелкой моторики, тактильных ощущений. Формирование умения сплющивать шарик из пластилина, создавая плоскую форму.</w:t>
+              <w:br/>
+              <w:t>Содержание работы: Показать детям, как скатать шарик из пластилина, а затем аккуратно сплющить его между ладонями или на доске, чтобы получилась лепешка или печенье. Предложить украсить "печенье" мелкими элементами (шарики, полоски из пластилина, семена). Можно использовать формочки для печенья, чтобы вырезать фигурки из раскатанного пласта пластилина.</w:t>
+              <w:br/>
+              <w:t>Материалы: Пластилин разных цветов, доски для лепки, стеки, формочки для печенья, мелкие элементы для украшения (семена, бусинки).</w:t>
+              <w:br/>
+              <w:t>Безопасность: Следить за тем, чтобы дети не брали пластилин в рот. После работы с пластилином тщательно вымыть руки.</w:t>
               <w:br/>
               <w:t>3. Аппликация</w:t>
               <w:br/>
-              <w:t>Тема: Композиция в аппликации.</w:t>
-              <w:br/>
-              <w:t>Цели: Развитие творческого мышления, формирование умения располагать детали на листе бумаги, создавая целостную композицию.</w:t>
-              <w:br/>
-              <w:t>Содержание работы: Детям предлагается создать аппликацию на тему «Зимняя полянка».  Воспитатель показывает примеры композиций,  обсуждает с детьми, как лучше расположить элементы (деревья, снежинки, животных) на листе, чтобы композиция выглядела гармонично. Дети самостоятельно выполняют работу,  воспитатель оказывает помощь по необходимости.</w:t>
-              <w:br/>
-              <w:t>Материалы: Цветная бумага, ножницы, клей, основа для аппликации.</w:t>
-              <w:br/>
-              <w:t>Безопасность:  Использовать безопасные ножницы с тупыми концами. Следить за тем, чтобы дети не брали клей в рот.</w:t>
+              <w:t>Тема: Композиция в аппликации</w:t>
+              <w:br/>
+              <w:t>Цели: Развитие чувства композиции, умения располагать элементы на листе бумаги. Закрепление знаний о цвете, форме.</w:t>
+              <w:br/>
+              <w:t>Содержание работы: Предложить детям создать аппликацию на заданную тему (например, "Зимний пейзаж", "Цветущий луг"). Подготовить заранее вырезанные элементы из цветной бумаги (домики, деревья, цветы, облака). Показать примеры композиций, обращая внимание на расположение элементов, сочетание цветов. Дети самостоятельно выбирают и наклеивают элементы на лист бумаги, создавая свою композицию.</w:t>
+              <w:br/>
+              <w:t>Материалы: Цветная бумага, ножницы (под присмотром взрослого), клей ПВА, кисточки для клея, салфетки, листы бумаги для основы.</w:t>
+              <w:br/>
+              <w:t>Безопасность: Следить за тем, чтобы дети аккуратно пользовались ножницами и клеем. Клей наносить кисточкой на элементы аппликации, избегая попадания на кожу и в глаза.</w:t>
               <w:br/>
               <w:t>4. Конструирование</w:t>
               <w:br/>
-              <w:t>Тема: Конструирование: постройка заборчика, ворот.</w:t>
-              <w:br/>
-              <w:t>Цели: Развитие пространственного мышления, мелкой моторики, умения строить простейшие конструкции из строительного материала.</w:t>
-              <w:br/>
-              <w:t>Содержание работы: Воспитатель показывает, как строить заборчик и ворота из крупных строительных блоков или других материалов (например, палочек, кубиков). Дети повторяют действия воспитателя, строят свои заборчики и ворота. Можно добавить элементы игры, например,  «прогнать» машинку через ворота.</w:t>
-              <w:br/>
-              <w:t>Материалы: Строительные блоки, кубики, палочки.</w:t>
-              <w:br/>
-              <w:t>Безопасность: Следить за тем, чтобы дети не падали во время строительства и не бросали строительные элементы друг в друга.</w:t>
+              <w:t>Тема: Постройка заборчика, ворот.</w:t>
+              <w:br/>
+              <w:t>Цели: Развитие конструктивных навыков, пространственного мышления. Формирование умения строить простые конструкции (заборчик, ворота) из строительного материала.</w:t>
+              <w:br/>
+              <w:t>Содержание работы: Предложить детям построить заборчик для домика или для огорода. Показать, как можно соединять детали строительного материала, чтобы получилась устойчивая конструкция. Сначала построить заборчик из вертикально поставленных брусочков, соединенных горизонтальными перекладинами. Затем можно предложить построить ворота, которые будут открываться и закрываться.</w:t>
+              <w:br/>
+              <w:t>Материалы: Строительный материал (деревянные брусочки, кубики, цилиндры), конструктор с крупными деталями.</w:t>
+              <w:br/>
+              <w:t>Безопасность: Следить за тем, чтобы дети не бросали строительный материал, не толкались во время игры. Объяснить, что строительный материал предназначен только для строительства, а не для других игр.</w:t>
             </w:r>
           </w:p>
         </w:tc>
@@ -2047,45 +3085,125 @@
           </w:tcPr>
           <w:p>
             <w:r>
+              <w:t>План музыкального занятия на Январь</w:t>
+              <w:br/>
               <w:t>1. Слушание</w:t>
               <w:br/>
-              <w:t>Цели: Различение высоких и низких звуков.</w:t>
-              <w:br/>
-              <w:t>Репертуар: «Мишка» (М.Раухвергера), «Птичка» (народная мелодия, обработка для детей).</w:t>
-              <w:br/>
-              <w:t>Содержание работы: Прослушивание двух мелодий: «Мишка» (низкие звуки) и «Птичка» (высокие звуки).  Дети определяют, кто из животных издает более высокие, а кто – более низкие звуки.  Обсуждение, как звучат голоса мишки и птички.</w:t>
-              <w:br/>
-              <w:t>Материалы: Аудиозаписи «Мишка» и «Птичка».</w:t>
+              <w:t>Цели:</w:t>
+              <w:br/>
+              <w:t>* Развивать умение различать высокие и низкие звуки.</w:t>
+              <w:br/>
+              <w:t>* Учить узнавать музыкальные образы "птички" и "мишки".</w:t>
+              <w:br/>
+              <w:t>Репертуар:</w:t>
+              <w:br/>
+              <w:t>* "Самолет летит" (Е.Тиличеева) - для знакомства с высокими звуками.</w:t>
+              <w:br/>
+              <w:t>* "Мишка" (М.Раухвергера) - для знакомства с низкими звуками.</w:t>
+              <w:br/>
+              <w:t>* Музыкально-дидактическая игра "Угадай, кто поет?".</w:t>
+              <w:br/>
+              <w:t>Содержание работы:</w:t>
+              <w:br/>
+              <w:t>1. Объяснение и демонстрация различий между высокими и низкими звуками (голосом, на фортепиано или металлофоне).</w:t>
+              <w:br/>
+              <w:t>2. Слушание пьесы "Самолет летит". Вопросы: "Какой звук? Высокий или низкий? На что похож?".</w:t>
+              <w:br/>
+              <w:t>3. Слушание пьесы "Мишка". Вопросы: "Какой звук? Высокий или низкий? На что похож?".</w:t>
+              <w:br/>
+              <w:t>4. Музыкально-дидактическая игра "Угадай, кто поет?": педагог поет от лица птички (высоким голосом) или мишки (низким голосом), дети угадывают.</w:t>
+              <w:br/>
+              <w:t>Материалы:</w:t>
+              <w:br/>
+              <w:t>* Фортепиано (или другой музыкальный инструмент).</w:t>
+              <w:br/>
+              <w:t>* Аудиозаписи пьес "Самолет летит" и "Мишка".</w:t>
+              <w:br/>
+              <w:t>* Картинки с изображением птички и мишки.</w:t>
               <w:br/>
               <w:t>2. Пение</w:t>
               <w:br/>
-              <w:t>Цели: Пение с разной силой голоса (тихо-громко).</w:t>
-              <w:br/>
-              <w:t>Репертуар:  «Солнышко» (простая детская песня).</w:t>
-              <w:br/>
-              <w:t>Содержание работы:  Пение песни «Солнышко» сначала тихо (как шепот), затем громко (как крик).  Повторение упражнения несколько раз, чередуя тихий и громкий голос.  Обсуждение, когда голос должен быть тихим, а когда громким.</w:t>
-              <w:br/>
-              <w:t>Материалы: Ноты или текст песни «Солнышко».</w:t>
+              <w:t>Цели:</w:t>
+              <w:br/>
+              <w:t>* Учить петь с разной силой голоса (тихо-громко).</w:t>
+              <w:br/>
+              <w:t>* Развивать вокальные навыки.</w:t>
+              <w:br/>
+              <w:t>Репертуар:</w:t>
+              <w:br/>
+              <w:t>* Любая знакомая детям песенка (например, новогодняя)</w:t>
+              <w:br/>
+              <w:t>Содержание работы:</w:t>
+              <w:br/>
+              <w:t>1. Объяснение понятий "тихо" и "громко" (можно показать жестами).</w:t>
+              <w:br/>
+              <w:t>2. Распевание: пение гласных звуков (а, о, у, и) с постепенным увеличением и уменьшением силы голоса.</w:t>
+              <w:br/>
+              <w:t>3. Пение знакомой песенки сначала тихо, потом громко.</w:t>
+              <w:br/>
+              <w:t>4. Игра "Эхо": педагог поет фразу громко, дети повторяют ее тихо.</w:t>
+              <w:br/>
+              <w:t>Материалы:</w:t>
+              <w:br/>
+              <w:t>* Фортепиано (или другой музыкальный инструмент).</w:t>
               <w:br/>
               <w:t>3. Музыкально-ритмические движения</w:t>
               <w:br/>
-              <w:t>Цели: Имитация движений животных (зайчик, мишка, лисичка).</w:t>
-              <w:br/>
-              <w:t>Репертуар: Пляска «Зайчики и лисичка».</w:t>
-              <w:br/>
-              <w:t>Содержание работы:  Изучение пляски «Зайчики и лисичка».  Дети имитируют движения зайчика (прыжки), мишки (медленные шаги, покачивание), лисички (хитрые, осторожные движения).  Совмещение движений с музыкой.</w:t>
-              <w:br/>
-              <w:t>Материалы: Аудиозапись пляски «Зайчики и лисичка».</w:t>
+              <w:t>Цели:</w:t>
+              <w:br/>
+              <w:t>* Учить имитировать движения животных (зайчик, мишка, лисичка).</w:t>
+              <w:br/>
+              <w:t>* Развивать координацию и чувство ритма.</w:t>
+              <w:br/>
+              <w:t>Репертуар:</w:t>
+              <w:br/>
+              <w:t>* Пляска "Зайчики и лисичка".</w:t>
+              <w:br/>
+              <w:t>* Музыка для имитации движений (темп и характер музыки должны соответствовать движениям животных).</w:t>
+              <w:br/>
+              <w:t>Содержание работы:</w:t>
+              <w:br/>
+              <w:t>1. Разучивание движений:</w:t>
+              <w:br/>
+              <w:t xml:space="preserve">    * Зайчик: прыжки, помахивание хвостиком.</w:t>
+              <w:br/>
+              <w:t xml:space="preserve">    * Мишка: ходьба вперевалку, наклоны.</w:t>
+              <w:br/>
+              <w:t xml:space="preserve">    * Лисичка: крадущаяся походка, хитрая улыбка.</w:t>
+              <w:br/>
+              <w:t>2. Имитация движений животных под музыку.</w:t>
+              <w:br/>
+              <w:t>3. Игра "Зайчики и лисичка": дети-зайчики прыгают под музыку, когда музыка останавливается, появляется лисичка (взрослый или ребенок) и ловит зайчиков.</w:t>
+              <w:br/>
+              <w:t>Материалы:</w:t>
+              <w:br/>
+              <w:t>* Музыкальное сопровождение для имитации движений.</w:t>
+              <w:br/>
+              <w:t>* Маска лисички (по желанию).</w:t>
               <w:br/>
               <w:t>4. Игра на инструментах</w:t>
               <w:br/>
-              <w:t>Цели: Закрепление навыков игры на погремушках.  Игра в сопровождение песни.</w:t>
-              <w:br/>
-              <w:t>Репертуар: Новогодняя песня (например, «В лесу родилась елочка»).</w:t>
-              <w:br/>
-              <w:t>Содержание работы:  Дети играют на погремушках в сопровождении новогодней песни.  Сначала играют свободно, затем под счет, соблюдая ритм песни.  Выполнение различных ритмических рисунков с погремушками.</w:t>
-              <w:br/>
-              <w:t>Материалы: Погремушки, аудиозапись новогодней песни.</w:t>
+              <w:t>Цели:</w:t>
+              <w:br/>
+              <w:t>* Закрепить умение двигаться с погремушками.</w:t>
+              <w:br/>
+              <w:t>Репертуар:</w:t>
+              <w:br/>
+              <w:t>* Любая знакомая детям мелодия.</w:t>
+              <w:br/>
+              <w:t>Содержание работы:</w:t>
+              <w:br/>
+              <w:t>1. Повторение знакомых движений с погремушками (махи, удары).</w:t>
+              <w:br/>
+              <w:t>2. Игра "Тихо-громко": дети играют на погремушках тихо, когда музыка звучит тихо, и громко, когда музыка звучит громко.</w:t>
+              <w:br/>
+              <w:t>3. Импровизация: дети свободно двигаются и играют на погремушках под музыку.</w:t>
+              <w:br/>
+              <w:t>Материалы:</w:t>
+              <w:br/>
+              <w:t>* Погремушки.</w:t>
+              <w:br/>
+              <w:t>* Музыкальное сопровождение.</w:t>
             </w:r>
           </w:p>
         </w:tc>
@@ -2114,57 +3232,97 @@
           </w:tcPr>
           <w:p>
             <w:r>
-              <w:t>План занятия по казахскому языку (январь, младшая группа, 2 года)</w:t>
-              <w:br/>
-              <w:t>Ключевые лексические темы: Игрушки</w:t>
-              <w:br/>
-              <w:t>Мақсаттар (Цели):  Знакомство с лексикой: доп (мяч), қуыршақ (кукла). Развитие восприятия на слух.</w:t>
+              <w:t>Словарь 'Игрушки': доп (мяч), қуыршақ (кукла)</w:t>
+              <w:br/>
+              <w:t>Мақсаттар (Цели): Познакомить детей с названиями игрушек на казахском языке: доп (мяч), қуыршақ (кукла). Развивать умение понимать речь педагога и реагировать на нее.</w:t>
               <w:br/>
               <w:t>Сөздік минимум (Лексический минимум): доп, қуыршақ.</w:t>
               <w:br/>
-              <w:t>Жұмыс мазмұны (Содержание работы): Показ картинок с изображением мяча и куклы, проговаривание слов.  Игра "Найди мяч/куклу".  Прослушивание песенки "Мишка" (М.Раухвергера) и фрагментов из "Самолет летит" (Е.Тиличеевой), с акцентом на звуки, имитирующие игру.  Использование игрушек в игровой деятельности.</w:t>
-              <w:br/>
-              <w:t>Материалдар (Материалы): Картинки с изображением мяча и куклы, игрушки – мяч и кукла, аудиозапись песен.</w:t>
-              <w:br/>
-              <w:t>Ключевые лексические темы: Цвета</w:t>
-              <w:br/>
-              <w:t>Мақсаттар (Цели): Знакомство с цветами: көк (синий), жасыл (зеленый). Развитие зрительного восприятия.</w:t>
+              <w:t>Жұмыс мазмұны (Содержание работы):</w:t>
+              <w:br/>
+              <w:t>1.  Показ игрушек: педагог показывает мяч и куклу, называя их на казахском языке.</w:t>
+              <w:br/>
+              <w:t>2.  Повторение: дети хором и индивидуально повторяют названия игрушек.</w:t>
+              <w:br/>
+              <w:t>3.  Игра "Доп қайда? Қуыршақ қайда?": педагог прячет мяч и куклу, дети должны найти их, называя на казахском языке.</w:t>
+              <w:br/>
+              <w:t>4.  Слушание песенки про игрушки.</w:t>
+              <w:br/>
+              <w:t>Материалдар (Материалы): Мяч, кукла, картинки с изображением мяча и куклы.</w:t>
+              <w:br/>
+              <w:t>Цвета: көк (синий), жасыл (зеленый)</w:t>
+              <w:br/>
+              <w:t>Мақсаттар (Цели): Познакомить детей с названиями цветов на казахском языке: көк (синий), жасыл (зеленый). Научить различать предметы по цвету.</w:t>
               <w:br/>
               <w:t>Сөздік минимум (Лексический минимум): көк, жасыл.</w:t>
               <w:br/>
-              <w:t>Жұмыс мазмұны (Содержание работы): Показ предметов синего и зеленого цвета, проговаривание слов.  Игра "Собери игрушки одного цвета".  Использование цветных карточек для соотнесения цвета и слова.  Включение в игру фрагментов песен с упоминанием цветов (если таковые есть в доступных аудиозаписях).</w:t>
-              <w:br/>
-              <w:t>Материалдар (Материалы): Предметы синего и зеленого цвета, цветные карточки, игрушки.</w:t>
-              <w:br/>
-              <w:t>Ключевые лексические темы: Прослушивание коротких песенок</w:t>
-              <w:br/>
-              <w:t>Мақсаттар (Цели): Развитие слухового внимания, знакомство с казахскими мелодиями.</w:t>
-              <w:br/>
-              <w:t>Сөздік минимум (Лексический минимум): (не требуется, фокус на восприятии).</w:t>
-              <w:br/>
-              <w:t>Жұмыс мазмұны (Содержание работы): Прослушивание песенок "Баю-бай" (В. Агафонников), "Бесік жыры", "Автобус" (Е.Железновой), "Мишка" (М.Раухвергера)  с элементами двигательной активности (подражание движениям, изображенным в песне). Повторение отдельных слов или звуков из песен.</w:t>
-              <w:br/>
-              <w:t>Материалдар (Материалы): Аудиозаписи песенок.</w:t>
-              <w:br/>
-              <w:t>Темы для закрепления:  үлкен - кішкентай</w:t>
-              <w:br/>
-              <w:t>Мақсаттар (Цели): Закрепление понятий "большой" и "маленький".</w:t>
+              <w:t>Жұмыс мазмұны (Содержание работы):</w:t>
+              <w:br/>
+              <w:t>1.  Показ предметов: педагог показывает предметы синего и зеленого цветов, называя их на казахском языке.</w:t>
+              <w:br/>
+              <w:t>2.  Повторение: дети хором и индивидуально повторяют названия цветов.</w:t>
+              <w:br/>
+              <w:t>3.  Игра "Түсін тап": педагог называет цвет, дети должны поднять предмет соответствующего цвета.</w:t>
+              <w:br/>
+              <w:t>4.  Разукрашивание картинок синим и зеленым цветом.</w:t>
+              <w:br/>
+              <w:t>Материалдар (Материалы): Предметы синего и зеленого цветов, карандаши, краски, листы бумаги.</w:t>
+              <w:br/>
+              <w:t>Прослушивание коротких песенок на казахском языке</w:t>
+              <w:br/>
+              <w:t>Мақсаттар (Цели): Развивать интерес к казахскому языку через прослушивание песен. Формировать навыки восприятия речи на слух.</w:t>
+              <w:br/>
+              <w:t>Сөздік минимум (Лексический минимум): (зависит от выбранных песенок, простые слова, встречающиеся в песнях для малышей).</w:t>
+              <w:br/>
+              <w:t>Жұмыс мазмұны (Содержание работы):</w:t>
+              <w:br/>
+              <w:t>1.  Прослушивание песенки: педагог включает короткую песенку на казахском языке.</w:t>
+              <w:br/>
+              <w:t>2.  Обсуждение: после прослушивания педагог спрашивает детей, о чем песенка.</w:t>
+              <w:br/>
+              <w:t>3.  Повторное прослушивание: дети слушают песенку еще раз и пытаются повторять отдельные слова или фразы.</w:t>
+              <w:br/>
+              <w:t>4.  Разучивание простых движений под музыку.</w:t>
+              <w:br/>
+              <w:t>Материалдар (Материалы): Аудиозапись с песенкой на казахском языке.</w:t>
+              <w:br/>
+              <w:t>Понятия 'үлкен' - 'кішкентай'</w:t>
+              <w:br/>
+              <w:t>Мақсаттар (Цели): Закрепить понимание понятий 'үлкен' (большой) и 'кішкентай' (маленький). Научить сравнивать предметы по размеру.</w:t>
               <w:br/>
               <w:t>Сөздік минимум (Лексический минимум): үлкен, кішкентай.</w:t>
               <w:br/>
-              <w:t>Жұмыс мазмұны (Содержание работы):  Сравнение предметов разного размера (игрушки, картинки), использование слов "үлкен" и "кішкентай". Игра "Большой и маленький мяч",  "Большая и маленькая кукла".</w:t>
-              <w:br/>
-              <w:t>Материалдар (Материалы):  Предметы разного размера, картинки.</w:t>
-              <w:br/>
-              <w:t>Темы для закрепления: қыс, қар</w:t>
-              <w:br/>
-              <w:t>Мақсаттар (Цели): Закрепление слов "зима" и "снег".</w:t>
+              <w:t>Жұмыс мазмұны (Содержание работы):</w:t>
+              <w:br/>
+              <w:t>1.  Показ предметов разного размера: педагог показывает большой и маленький мяч, называя их на казахском языке: 'үлкен доп', 'кішкентай доп'.</w:t>
+              <w:br/>
+              <w:t>2.  Сравнение: дети сравнивают предметы по размеру.</w:t>
+              <w:br/>
+              <w:t>3.  Игра "Үлкен - кішкентай": педагог называет размер, дети должны поднять соответствующий предмет.</w:t>
+              <w:br/>
+              <w:t>4.  Сортировка предметов по размеру.</w:t>
+              <w:br/>
+              <w:t>Материалдар (Материалы): Предметы разного размера (мячи, кубики, игрушки).</w:t>
+              <w:br/>
+              <w:t>Слова 'қыс', 'қар'</w:t>
+              <w:br/>
+              <w:t>Мақсаттар (Цели): Закрепить знания о зиме, познакомить с казахскими словами 'қыс' (зима) и 'қар' (снег).</w:t>
               <w:br/>
               <w:t>Сөздік минимум (Лексический минимум): қыс, қар.</w:t>
               <w:br/>
-              <w:t>Жұмыс мазмұны (Содержание работы):  Показ картинок с зимним пейзажем, проговаривание слов "қыс" и "қар".  Рассматривание  картинок с изображением снега,  использование игрушек-снежинок.</w:t>
-              <w:br/>
-              <w:t>Материалдар (Материалы): Картинки с зимним пейзажем, игрушки-снежинки.</w:t>
+              <w:t>Жұмыс мазмұны (Содержание работы):</w:t>
+              <w:br/>
+              <w:t>1.  Беседа о зиме: педагог рассказывает о зиме, используя слова 'қыс' и 'қар'.</w:t>
+              <w:br/>
+              <w:t>2.  Показ картинок: педагог показывает картинки с изображением зимы и снега.</w:t>
+              <w:br/>
+              <w:t>3.  Повторение: дети хором и индивидуально повторяют слова 'қыс' и 'қар'.</w:t>
+              <w:br/>
+              <w:t>4.  Игра "Қар жауады": дети имитируют падение снега.</w:t>
+              <w:br/>
+              <w:t>5.  Рисование снежинок.</w:t>
+              <w:br/>
+              <w:t>Материалдар (Материалы): Картинки с изображением зимы и снега, бумага, карандаши.</w:t>
             </w:r>
           </w:p>
         </w:tc>
@@ -2193,37 +3351,89 @@
           </w:tcPr>
           <w:p>
             <w:r>
-              <w:t>Занятие для младшей группы детского сада (январь)</w:t>
-              <w:br/>
-              <w:t>Блок 1: Свойства снега: холодный, белый, липкий.</w:t>
-              <w:br/>
-              <w:t>Цели:  Формирование представлений о свойствах снега через чувственное восприятие; развитие речи, мелкой моторики.</w:t>
-              <w:br/>
-              <w:t>Содержание работы: Наблюдение за снегопадом на прогулке (рассматривание снежинок, определение цвета и температуры снега).  Игры со снегом: лепка комочков,  катание снежков (для детей, умеющих это делать). Беседа о свойствах снега: холодный, белый, мокрый (липкий).  Прослушивание музыкального произведения «Самолет летит» (Е.Тиличеевой)  для создания эмоционального фона. Рисование снежинок пальчиковыми красками.</w:t>
-              <w:br/>
-              <w:t>Материалы: Лопатки, совочки, формочки, пальчиковые краски, бумага.</w:t>
-              <w:br/>
-              <w:t>Блок 2: Зимующие птицы: воробей, синица (как им помочь зимой).</w:t>
-              <w:br/>
-              <w:t>Цели:  Познакомить детей с зимующими птицами (воробей, синица);  воспитывать заботливое отношение к природе.</w:t>
-              <w:br/>
-              <w:t>Содержание работы: Рассматривание картинок с изображением воробья и синицы. Беседа о том, как птицы готовятся к зиме и как им можно помочь (подкормка).  Изготовление кормушки для птиц из подручных материалов (подготовка деталей воспитателем).  Подвешивание кормушки на участке детского сада. Заполнение кормушки семечками и зернышками.  Наблюдение за птицами, прилетающими к кормушке.</w:t>
-              <w:br/>
-              <w:t>Материалы: Картинки с изображением воробья и синицы,  картон, клей, ножницы, зернышки, семечки.</w:t>
-              <w:br/>
-              <w:t>Блок 3: Мебель: названия и назначение (стол, стул, кровать).</w:t>
-              <w:br/>
-              <w:t>Цели: Закрепление знаний о предметах мебели; развитие речи, мышления.</w:t>
-              <w:br/>
-              <w:t>Содержание работы:  Рассматривание мебели в группе (стол, стул, кровать).  Беседа о назначении каждого предмета мебели. Дидактическая игра «Найди свой стул» (дети ищут стулья по цвету или форме).  Сюжетно-ролевая игра «Семья»:  дети расставляют мебель в игровом уголке, имитируя действия.  Разучивание стихотворения о мебели (по выбору воспитателя).</w:t>
-              <w:br/>
-              <w:t>Материалы: Игрушечная мебель, картинки с изображением мебели.</w:t>
-              <w:br/>
-              <w:t>Закрепление:</w:t>
-              <w:br/>
-              <w:t>Признаки зимы: Беседа о признаках зимы (снег, лед, мороз).  Чтение стихотворения о зиме.</w:t>
-              <w:br/>
-              <w:t>Новогодний праздник:  Рассматривание иллюстраций, изображающих елку, Деда Мороза, Снегурочку.  Пение песен о Новом годе (по выбору воспитателя).  Разучивание новогодней песенки «Елка».</w:t>
+              <w:t>План занятия на январь</w:t>
+              <w:br/>
+              <w:t>I. Свойства снега: холодный, белый, липкий.</w:t>
+              <w:br/>
+              <w:t>Цели:</w:t>
+              <w:br/>
+              <w:t>*   Познакомить детей со свойствами снега: холодный, белый, липкий.</w:t>
+              <w:br/>
+              <w:t>*   Развивать тактильные ощущения и наблюдательность.</w:t>
+              <w:br/>
+              <w:t>*   Воспитывать интерес к зимним явлениям природы.</w:t>
+              <w:br/>
+              <w:t>Содержание работы:</w:t>
+              <w:br/>
+              <w:t>*   Наблюдение на прогулке: Рассмотреть снег, обратить внимание на его цвет (белый). Предложить детям потрогать снег руками (холодный). Попробовать слепить снежок (липкий).</w:t>
+              <w:br/>
+              <w:t>*   Беседа: "Какой бывает снег?". Обсудить, что снег бывает разным: пушистым, рассыпчатым, мокрым. От чего это зависит (температура воздуха).</w:t>
+              <w:br/>
+              <w:t>*   Игры со снегом:</w:t>
+              <w:br/>
+              <w:t xml:space="preserve">    *   "Слепи снеговика": Совместно слепить снеговика из снега.</w:t>
+              <w:br/>
+              <w:t xml:space="preserve">    *   "Нарисуй на снегу": Рисование палочкой на снегу.</w:t>
+              <w:br/>
+              <w:t>*   Трудовая деятельность: Сгребание снега в определенное место.</w:t>
+              <w:br/>
+              <w:t>Материалы:</w:t>
+              <w:br/>
+              <w:t>*   Лопатки, ведерки, формочки для снега.</w:t>
+              <w:br/>
+              <w:t>*   Палочки для рисования на снегу.</w:t>
+              <w:br/>
+              <w:t>II. Зимующие птицы: воробей, синица (как им помочь зимой).</w:t>
+              <w:br/>
+              <w:t>Цели:</w:t>
+              <w:br/>
+              <w:t>*   Познакомить детей с зимующими птицами: воробьем, синицей.</w:t>
+              <w:br/>
+              <w:t>*   Рассказать о том, чем питаются птицы зимой и как им можно помочь.</w:t>
+              <w:br/>
+              <w:t>*   Воспитывать заботливое отношение к птицам.</w:t>
+              <w:br/>
+              <w:t>Содержание работы:</w:t>
+              <w:br/>
+              <w:t>*   Наблюдение на прогулке: Понаблюдать за птицами, прилетающими на участок. Обратить внимание на их внешний вид, повадки.</w:t>
+              <w:br/>
+              <w:t>*   Беседа: "Как помочь птицам зимой?". Рассказать, что зимой птицам трудно добывать пищу. Предложить детям сделать кормушку и регулярно подсыпать корм.</w:t>
+              <w:br/>
+              <w:t>*   Дидактическая игра: "Узнай птицу по описанию". Описывать внешний вид птицы, а дети должны угадать, что это за птица.</w:t>
+              <w:br/>
+              <w:t>*   Трудовая деятельность: Развешивание кормушек на деревьях.</w:t>
+              <w:br/>
+              <w:t>Материалы:</w:t>
+              <w:br/>
+              <w:t>*   Кормушки.</w:t>
+              <w:br/>
+              <w:t>*   Корм для птиц (семечки, хлебные крошки).</w:t>
+              <w:br/>
+              <w:t>III. Мебель: названия и назначение (стол, стул, кровать).</w:t>
+              <w:br/>
+              <w:t>Цели:</w:t>
+              <w:br/>
+              <w:t>*   Закрепить знания детей о названиях предметов мебели (стол, стул, кровать).</w:t>
+              <w:br/>
+              <w:t>*   Уточнить назначение каждого предмета мебели.</w:t>
+              <w:br/>
+              <w:t>*   Развивать речь и внимание.</w:t>
+              <w:br/>
+              <w:t>Содержание работы:</w:t>
+              <w:br/>
+              <w:t>*   Рассматривание картинок с изображением мебели: Обсудить, для чего нужна каждая вещь.</w:t>
+              <w:br/>
+              <w:t>*   Дидактическая игра: "Что лишнее?". Предлагать детям картинки с изображением разных предметов, среди которых есть лишний (например, предмет одежды среди мебели).</w:t>
+              <w:br/>
+              <w:t>*   Игра: "Расставим мебель в кукольном домике". Предложить детям расставить мебель в кукольном домике в соответствии с ее назначением.</w:t>
+              <w:br/>
+              <w:t>*   Чтение стихотворений и загадок о мебели.</w:t>
+              <w:br/>
+              <w:t>Материалы:</w:t>
+              <w:br/>
+              <w:t>*   Картинки с изображением мебели.</w:t>
+              <w:br/>
+              <w:t>*   Кукольный домик и мебель для него.</w:t>
             </w:r>
           </w:p>
         </w:tc>
@@ -2256,57 +3466,77 @@
           </w:tcPr>
           <w:p>
             <w:r>
-              <w:t>План занятия по физической культуре (февраль)</w:t>
-              <w:br/>
-              <w:t>Основные движения</w:t>
-              <w:br/>
-              <w:t>Цели: Развитие координации, ловкости, выносливости. Отработка техники ходьбы и бега врассыпную, прыжков с продвижением вперед.</w:t>
-              <w:br/>
-              <w:t>Упражнения: Ходьба и бег врассыпную в разных направлениях,  прыжки «зайчики» (с продвижением вперед),  прокатывание обручей по прямой и зигзагом.</w:t>
-              <w:br/>
-              <w:t>Инвентарь: Обручи (по количеству детей), гимнастические маты (для страховки при прыжках).</w:t>
-              <w:br/>
-              <w:t>Ход игры:  Дети выполняют ходьбу и бег врассыпную под музыку, чередуя темп и направление движения. Затем выполняют прыжки «зайчики», следя за правильной техникой отталкивания и приземления.  Завершающим этапом становится прокатывание обручей,  сначала по прямой линии, затем  по зигзагу.</w:t>
-              <w:br/>
-              <w:t>Общеразвивающие упражнения</w:t>
-              <w:br/>
-              <w:t>Цели:  Развитие силы, гибкости, координации. Подготовка к основным движениям.</w:t>
-              <w:br/>
-              <w:t>Упражнения:  Повороты туловища в стороны,  приседания,  наклоны вперед,  махи руками и ногами.</w:t>
-              <w:br/>
-              <w:t>Инвентарь:  Нет.</w:t>
-              <w:br/>
-              <w:t>Ход игры: Упражнения выполняются в медленном темпе,  с акцентом на правильность выполнения.</w:t>
-              <w:br/>
-              <w:t>Подвижная игра</w:t>
-              <w:br/>
-              <w:t>Цели:  Развитие быстроты, ловкости, координации. Закрепление изученного материала.</w:t>
-              <w:br/>
-              <w:t>Упражнения: "Ловля зайцев" (дети - "зайцы" прыгают,  ведущий - "охотник" ловит).</w:t>
-              <w:br/>
-              <w:t>Инвентарь:  Нет.</w:t>
-              <w:br/>
-              <w:t>Ход игры:  Выбирается "охотник".  Остальные дети - "зайцы".  "Зайцы" прыгают по площадке, "охотник" пытается их поймать.  Пойманные "зайцы"  становятся "охотниками".</w:t>
-              <w:br/>
-              <w:t>Спортивные упражнения</w:t>
-              <w:br/>
-              <w:t>Цели:  Укрепление мышц рук и спины.  Развитие силы хвата.</w:t>
-              <w:br/>
-              <w:t>Упражнения: Лазание по лесенке-стремянке.</w:t>
-              <w:br/>
-              <w:t>Инвентарь: Лесенка-стремянка.</w:t>
-              <w:br/>
-              <w:t>Ход игры: Дети по очереди лазают по лесенке-стремянке,  с соблюдением правил безопасности.</w:t>
-              <w:br/>
-              <w:t>Закрепление пройденного материала</w:t>
-              <w:br/>
-              <w:t>Цели:  Закрепить навыки прыжков с высоты и бросания предметов.</w:t>
-              <w:br/>
-              <w:t>Упражнения:  Спрыгивание с небольшой высоты (скамейки,  низкой тумбы) с соблюдением техники безопасности. Бросание снежков на дальность (в  мягкую  мишень).</w:t>
-              <w:br/>
-              <w:t>Инвентарь:  Скамейка или невысокая тумба,  снежки (можно использовать мягкие мячи).</w:t>
-              <w:br/>
-              <w:t>Ход игры: При прыжках с высоты необходимо следить за правильной постановкой ног и приземлением. Бросание снежков проводится на  расстояние с учетом возраста и физических возможностей детей.</w:t>
+              <w:t>Основные движения:</w:t>
+              <w:br/>
+              <w:t>Цели: Совершенствование ходьбы и бега врассыпную, развитие координации и внимания.</w:t>
+              <w:br/>
+              <w:t>Упражнения:</w:t>
+              <w:br/>
+              <w:t>1. Ходьба в колонне по одному, затем переход на ходьбу врассыпную по сигналу.</w:t>
+              <w:br/>
+              <w:t>2. Бег врассыпную с уклонением от препятствий (кубики, кегли).</w:t>
+              <w:br/>
+              <w:t>3. Чередование ходьбы и бега под музыку (использовать музыкальные произведения из предложенных материалов, например, "Автобус" Е.Железновой).</w:t>
+              <w:br/>
+              <w:t>Инвентарь: Кубики, кегли, музыкальное сопровождение.</w:t>
+              <w:br/>
+              <w:t>Общеразвивающие упражнения:</w:t>
+              <w:br/>
+              <w:t>Цели: Обучение прыжкам с продвижением вперед, развитие ловкости и координации.</w:t>
+              <w:br/>
+              <w:t>Упражнения:</w:t>
+              <w:br/>
+              <w:t>1. Имитация прыжков зайчика на месте.</w:t>
+              <w:br/>
+              <w:t>2. Прыжки с продвижением вперед "зайчиком" по прямой линии.</w:t>
+              <w:br/>
+              <w:t>3. Прыжки через небольшие препятствия (например, через нарисованные линии на полу).</w:t>
+              <w:br/>
+              <w:t>Инвентарь: Нет.</w:t>
+              <w:br/>
+              <w:t>Подвижная игра:</w:t>
+              <w:br/>
+              <w:t>Цели: Обучение прокатыванию обручей, развитие глазомера и координации движений.</w:t>
+              <w:br/>
+              <w:t>Упражнения:</w:t>
+              <w:br/>
+              <w:t>1. Знакомство с обручем, упражнения с обручем в руках (поднимание, опускание, вращение).</w:t>
+              <w:br/>
+              <w:t>2. Прокатывание обруча друг другу.</w:t>
+              <w:br/>
+              <w:t>3. Прокатывание обруча на дальность.</w:t>
+              <w:br/>
+              <w:t>Инвентарь: Обручи.</w:t>
+              <w:br/>
+              <w:t>Ход игры: Дети делятся на пары. Один ребенок прокатывает обруч, другой ловит его. Затем меняются ролями.</w:t>
+              <w:br/>
+              <w:t>Спортивные упражнения:</w:t>
+              <w:br/>
+              <w:t>Цели: Укрепление хвата, развитие силы и ловкости при лазании.</w:t>
+              <w:br/>
+              <w:t>Упражнения:</w:t>
+              <w:br/>
+              <w:t>1. Подтягивание на перекладине (по возможности).</w:t>
+              <w:br/>
+              <w:t>2. Лазание по лесенке-стремянке вверх и вниз.</w:t>
+              <w:br/>
+              <w:t>3. Вис на перекладине.</w:t>
+              <w:br/>
+              <w:t>Инвентарь: Лесенка-стремянка, перекладина.</w:t>
+              <w:br/>
+              <w:t>Темы для закрепления:</w:t>
+              <w:br/>
+              <w:t>Цели: Закрепление навыков спрыгивания с высоты и бросания снежков.</w:t>
+              <w:br/>
+              <w:t>Упражнения:</w:t>
+              <w:br/>
+              <w:t>1. Спрыгивание с невысокой скамейки (под контролем взрослого).</w:t>
+              <w:br/>
+              <w:t>2. Бросание снежков в цель (например, в ведро или нарисованную мишень).</w:t>
+              <w:br/>
+              <w:t>3. Игра "Попади в цель" (бросание снежков).</w:t>
+              <w:br/>
+              <w:t>Инвентарь: Скамейка, снежки, ведро, мишень.</w:t>
             </w:r>
           </w:p>
         </w:tc>
@@ -2335,45 +3565,63 @@
           </w:tcPr>
           <w:p>
             <w:r>
-              <w:t>План занятия для младшей группы (дети 2-х лет) на февраль</w:t>
-              <w:br/>
               <w:t>Тематический словарь</w:t>
               <w:br/>
-              <w:t>Цели: Расширение словарного запаса по темам «Транспорт» и «Моя семья».</w:t>
-              <w:br/>
-              <w:t>Содержание работы: Рассматривание картинок с изображением разных видов транспорта (автобус, машина, самолет, поезд) и членов семьи (мама, папа, бабушка, дедушка, брат, сестра).  Дети называют  изображенные объекты.  Прослушивание аудиозаписей песен «Автобус» (Е.Железновой), «Самолет летит» (Е.Тиличеевой), «Мамочка моя» (Н. Черницкая, И. Арсеев).  Игра «Кто как едет/летает?».</w:t>
-              <w:br/>
-              <w:t>Материалы: Картинки с изображением транспорта и членов семьи, аудиозаписи песен.</w:t>
+              <w:t>Цели: Расширение словарного запаса по темам "Транспорт" и "Моя семья". Активизация использования новых слов в речи.</w:t>
+              <w:br/>
+              <w:t>Содержание работы:</w:t>
+              <w:br/>
+              <w:t>*   "Транспорт": Рассматривание картинок с изображением различных видов транспорта (автобус, самолет и т.д.). Называние транспорта. Звукоподражание (как едет машина, летит самолет). Игра "Что это?": педагог показывает картинку, ребенок называет транспорт.</w:t>
+              <w:br/>
+              <w:t>*   "Моя семья": Рассматривание фотографий членов семьи. Называние членов семьи (мама, папа, брат, сестра, бабушка, дедушка). Рассказ о своей семье с использованием фотографий. Игра "Кто это?": педагог показывает фотографию, ребенок называет члена семьи. Можно использовать музыкальный репертуар (песни о маме, старшем брате, сестре), для расширения понимания родственных связей.</w:t>
+              <w:br/>
+              <w:t>Материалы: Картинки с изображением транспорта, фотографии членов семьи.</w:t>
               <w:br/>
               <w:t>Звуковая культура речи</w:t>
               <w:br/>
-              <w:t>Цели: Автоматизация звуков [м], [п], [б] в речи.</w:t>
-              <w:br/>
-              <w:t>Содержание работы:  Игры на различение звуков [м], [п], [б]:  «Угадай звук», «Найди картинку со звуком [м/п/б]».  Артикуляционная гимнастика для губ и языка.  Повторение за логопедом слогов и слов со звуками [м], [п], [б].  Прослушивание и пропевание чистоговорок с этими звуками (например,  па-па-па,  ба-ба-ба, ма-ма-ма, и  более сложные варианты, с учетом возможностей детей).</w:t>
-              <w:br/>
-              <w:t>Материалы: Картинки с изображением предметов, названия которых начинаются со звуков [м], [п], [б],  зеркала.</w:t>
+              <w:t>Цели: Закрепление правильного произношения звуков [м], [п], [б]. Развитие слухового внимания.</w:t>
+              <w:br/>
+              <w:t>Содержание работы:</w:t>
+              <w:br/>
+              <w:t>*   Артикуляционная гимнастика для губ.</w:t>
+              <w:br/>
+              <w:t>*   Произнесение слогов: ма-ма-ма, па-па-па, ба-ба-ба.</w:t>
+              <w:br/>
+              <w:t>*   Игра "Поймай звук": педагог называет разные звуки, ребенок хлопает в ладоши, когда слышит звук [м], [п] или [б].</w:t>
+              <w:br/>
+              <w:t>*   Повторение слов, содержащих звуки [м], [п], [б] (мама, папа, баба, мяч, пила, барабан).</w:t>
+              <w:br/>
+              <w:t>Материалы: Предметные картинки или предметы, названия которых начинаются на звуки [м], [п], [б].</w:t>
               <w:br/>
               <w:t>Грамматический строй</w:t>
               <w:br/>
-              <w:t>Цели:  Формирование умения составлять простые предложения, договаривая слова.  Формирование понимания обобщающих слов «игрушки» и «посуда».</w:t>
-              <w:br/>
-              <w:t>Содержание работы: Игра «Доскажи словечко»:  «Мама варит… (суп), Папа едет на… (машине),  Я играю с… (игрушками)».  Классификация картинок:  дети сортируют картинки с игрушками и посудой в соответствующие группы.  Составление простых предложений по картинкам (например,  «Это машина»,  «Это мишка»).</w:t>
-              <w:br/>
-              <w:t>Материалы:  Картинки с изображением предметов,  две корзины для сортировки картинок.</w:t>
+              <w:t>Цели: Составление предложений с договариванием слов. Понимание и использование обобщающих слов (игрушки, посуда).</w:t>
+              <w:br/>
+              <w:t>Содержание работы:</w:t>
+              <w:br/>
+              <w:t>*   "Договори словечко": Педагог начинает предложение, ребенок заканчивает (Мама варит … (кашу); Папа читает … (книгу)).</w:t>
+              <w:br/>
+              <w:t>*   Игра "Что это?": Педагог показывает предметы и называет обобщающее слово (кукла, мяч, машинка – это игрушки; тарелка, чашка, ложка – это посуда).</w:t>
+              <w:br/>
+              <w:t>*   Игра "Один – много": Педагог называет предмет в единственном числе, ребенок – во множественном (одна кукла – много кукол; одна тарелка – много тарелок).</w:t>
+              <w:br/>
+              <w:t>Материалы: Набор игрушек, набор посуды.</w:t>
               <w:br/>
               <w:t>Связная речь</w:t>
               <w:br/>
-              <w:t>Цели:  Развитие диалогической речи,  драматизация знакомых потешек и сказок.</w:t>
-              <w:br/>
-              <w:t>Содержание работы:  Инсценировка потешки «Сорока-ворона».  Разыгрывание  сценки «Семья на прогулке» с использованием игрушечного транспорта и фигурок людей.  Чтение стихотворения «Наша Маша маленькая» и обсуждение сюжета.</w:t>
-              <w:br/>
-              <w:t>Материалы:  Игрушки (куклы, машинки),  кукольный театр или изготовленные детьми атрибуты для сценки.</w:t>
-              <w:br/>
-              <w:t>Закрепление</w:t>
-              <w:br/>
-              <w:t>1.  Игра "Что делает...?" для закрепления глагольного словаря.  Логопед показывает картинку (например,  машина) и спрашивает:  «Что делает машина?»,  дети отвечают:  «Машина едет».</w:t>
-              <w:br/>
-              <w:t>2.  Дидактическая игра "Найди пару" для закрепления звуков [м], [п], [б].  Карточки с изображением предметов, начинающихся с этих звуков, дети должны разложить в группы.</w:t>
+              <w:t>Цели: Развитие умения драматизировать знакомые потешки и сказки.</w:t>
+              <w:br/>
+              <w:t>Содержание работы:</w:t>
+              <w:br/>
+              <w:t>*   Чтение знакомых потешек ("Ладушки", "Идет коза рогатая").</w:t>
+              <w:br/>
+              <w:t>*   Инсценировка потешек. Распределение ролей. Имитация движений персонажей.</w:t>
+              <w:br/>
+              <w:t>*   Драматизация отрывков из знакомых сказок ("Репка", "Теремок").</w:t>
+              <w:br/>
+              <w:t>Материалы: Тексты потешек и сказок, маски или элементы костюмов для драматизации.</w:t>
+              <w:br/>
+              <w:t>Музыкальные произведения "Волк и зайчата".</w:t>
             </w:r>
           </w:p>
         </w:tc>
@@ -2404,51 +3652,51 @@
             <w:r>
               <w:t>1. Рисование</w:t>
               <w:br/>
-              <w:t>Тема: Рисование прямых пересекающихся линий ('окошко', 'заборчик')</w:t>
-              <w:br/>
-              <w:t>Цели: Развитие мелкой моторики, координации движений руки, знакомство с понятием пересекающихся линий.  Умение рисовать прямые линии, не отрывая руки от бумаги.</w:t>
-              <w:br/>
-              <w:t>Содержание работы:  Дети рисуют "окошко" и "заборчик", используя карандаши или фломастеры.  Педагог показывает, как проводить прямые линии, следя за правильностью выполнения задания.  Для усложнения можно предложить нарисовать несколько окошек или заборчиков разной высоты и ширины.</w:t>
-              <w:br/>
-              <w:t>Материалы: Бумага, карандаши, фломастеры.</w:t>
-              <w:br/>
-              <w:t>Безопасность:  Следить за тем, чтобы дети не брали карандаши или фломастеры в рот, не рисовали на мебели и не бросали материалы.</w:t>
+              <w:t>Тема: Рисование прямых пересекающихся линий ('окошко', 'заборчик').</w:t>
+              <w:br/>
+              <w:t>Цели: Развитие умения рисовать прямые линии, пересекающиеся друг с другом. Формирование понятия о создании простых форм ('окошко', 'заборчик'). Развитие мелкой моторики и координации движений руки.</w:t>
+              <w:br/>
+              <w:t>Содержание работы: Объяснить детям, что такое прямая линия. Показать, как рисовать вертикальные и горизонтальные линии. Предложить нарисовать «окошко», пересекая линии. Затем предложить нарисовать «заборчик», рисуя вертикальные линии рядом друг с другом и соединяя их горизонтальными линиями сверху и снизу. Предложить раскрасить полученные изображения.</w:t>
+              <w:br/>
+              <w:t>Материалы: Бумага, карандаши, краски или фломастеры, кисти.</w:t>
+              <w:br/>
+              <w:t>Безопасность: Следить за правильным использованием красок и кистей.</w:t>
               <w:br/>
               <w:t>2. Лепка</w:t>
               <w:br/>
-              <w:t>Тема: Лепка: вдавливание для создания формы ('мисочка')</w:t>
-              <w:br/>
-              <w:t>Цели: Развитие мелкой моторики, знакомство с приемом вдавливания в пластилине. Формирование умения создавать простейшие формы.</w:t>
-              <w:br/>
-              <w:t>Содержание работы: Педагог показывает, как из комочка пластилина сделать лепешку, а затем вдавливать в центр пальцем, формируя углубление – "мисочку". Дети повторяют действия педагога.  Можно предложить украсить "мисочку" другими элементами:  например, скатать маленькие шарики и прикрепить их к краям.</w:t>
-              <w:br/>
-              <w:t>Материалы: Пластилин различных цветов, дощечки для лепки.</w:t>
-              <w:br/>
-              <w:t>Безопасность: Следить за тем, чтобы дети не брали пластилин в рот, не бросали его, мыли руки после работы.</w:t>
+              <w:t>Тема: Лепка: вдавливание для создания формы ('мисочка').</w:t>
+              <w:br/>
+              <w:t>Цели: Обучение технике вдавливания для создания объемной формы. Развитие тактильных ощущений и мелкой моторики. Формирование представления о предмете 'мисочка'.</w:t>
+              <w:br/>
+              <w:t>Содержание работы: Показать детям, как скатать шарик из пластилина. Затем показать, как большим пальцем сделать углубление в центре шарика, постепенно формируя 'мисочку'. Объяснить, что нужно равномерно надавливать на пластилин, чтобы стенки мисочки получились ровными.</w:t>
+              <w:br/>
+              <w:t>Материалы: Пластилин, дощечки для лепки.</w:t>
+              <w:br/>
+              <w:t>Безопасность: Следить за тем, чтобы дети не брали пластилин в рот.</w:t>
               <w:br/>
               <w:t>3. Аппликация</w:t>
               <w:br/>
-              <w:t>Тема: Аппликация: создание узора из чередующихся фигур</w:t>
-              <w:br/>
-              <w:t>Цели: Развитие мелкой моторики, творческого воображения, знакомство с понятием узора. Умение аккуратно наклеивать детали на основу.</w:t>
-              <w:br/>
-              <w:t>Содержание работы: Дети создают узор из чередующихся геометрических фигур (круги, квадраты, треугольники), вырезанных заранее из цветной бумаги.  Педагог помогает детям правильно располагать фигуры и наклеивать их, соблюдая чередование.  В качестве основы может служить лист бумаги, картон или ткань.  Пример: "Украсим платочек" - дети приклеивают чередующиеся фигуры на квадратный кусок ткани.</w:t>
-              <w:br/>
-              <w:t>Материалы: Цветная бумага, ножницы, клей,  основа для аппликации (бумага, картон, ткань).</w:t>
-              <w:br/>
-              <w:t>Безопасность: Следить за безопасным обращением с ножницами, клеем, не допускать попадания клея в глаза.</w:t>
+              <w:t>Тема: Аппликация: создание узора из чередующихся фигур.</w:t>
+              <w:br/>
+              <w:t>Цели: Обучение созданию узора из чередующихся фигур. Развитие чувства ритма и композиции. Закрепление знаний о геометрических фигурах.</w:t>
+              <w:br/>
+              <w:t>Содержание работы: Подготовить заранее вырезанные геометрические фигуры двух разных видов (например, круги и квадраты) разных цветов. Предложить детям наклеить фигуры на лист бумаги в определенной последовательности, чередуя их (например, круг-квадрат-круг-квадрат). Объяснить, что такое узор.</w:t>
+              <w:br/>
+              <w:t>Материалы: Цветная бумага, ножницы (для подготовки фигур), клей, кисти для клея, лист-основа.</w:t>
+              <w:br/>
+              <w:t>Безопасность: Следить за правильным использованием клея.</w:t>
               <w:br/>
               <w:t>4. Конструирование</w:t>
               <w:br/>
               <w:t>Тема: Закрашивание</w:t>
               <w:br/>
-              <w:t>Цели: Закрепление навыков закрашивания, развитие мелкой моторики, подготовка руки к письму.</w:t>
-              <w:br/>
-              <w:t>Содержание работы: Дети закрашивают простые геометрические фигуры, предварительно нарисованные педагогом или самостоятельно.  Педагог обращает внимание на аккуратность закрашивания, равномерность распределения цвета, избегание выхода за контуры.</w:t>
-              <w:br/>
-              <w:t>Материалы: Раскраски с простыми геометрическими фигурами, цветные карандаши, восковые мелки.</w:t>
-              <w:br/>
-              <w:t>Безопасность: Следить за тем, чтобы дети не брали карандаши или мелки в рот, не рисовали на мебели.</w:t>
+              <w:t>Цели: Закрепление навыка закрашивания предметов. Развитие аккуратности и усидчивости.</w:t>
+              <w:br/>
+              <w:t>Содержание работы: Раздать детям листы с контурными изображениями простых предметов (например, яблоко, домик). Предложить аккуратно закрасить изображение карандашами или красками, стараясь не выходить за контур. Обратить внимание на равномерность закрашивания.</w:t>
+              <w:br/>
+              <w:t>Материалы: Листы с контурными изображениями, карандаши, краски, кисти.</w:t>
+              <w:br/>
+              <w:t>Безопасность: Следить за правильным использованием красок и кистей.</w:t>
             </w:r>
           </w:p>
         </w:tc>
@@ -2477,45 +3725,97 @@
           </w:tcPr>
           <w:p>
             <w:r>
+              <w:t>План музыкального занятия (Февраль)</w:t>
+              <w:br/>
               <w:t>1. Слушание</w:t>
               <w:br/>
-              <w:t>Цели: Развитие слухового внимания, знакомство со звучанием бубна и барабана.</w:t>
-              <w:br/>
-              <w:t>Репертуар:  "Самолет летит" (Е.Тиличеевой), "Баю-бай" (В. Агафонников),  а также специально подобранные фрагменты с отчетливым звучанием бубна и барабана из детских музыкальных пьес.</w:t>
-              <w:br/>
-              <w:t>Содержание работы:  Прослушивание музыкальных фрагментов с акцентом на различие звучания бубна и барабана.  Обсуждение характера звучания каждого инструмента (громкий-тихий, высокий-низкий).  Игры на различение инструментов по звуку (закрытыми глазами).</w:t>
-              <w:br/>
-              <w:t>Материалы: Аудиозаписи указанных произведений, бубен и барабан.</w:t>
+              <w:t>Цели:</w:t>
+              <w:br/>
+              <w:t>Познакомить детей со звучанием бубна и барабана, формировать умение различать их на слух. Развивать умение слушать музыкальные произведения.</w:t>
+              <w:br/>
+              <w:t>Репертуар:</w:t>
+              <w:br/>
+              <w:t>«Самолет летит» (Е.Тиличеевой), «Мишка» (М.Раухвергера). Демонстрация звучания бубна и барабана.</w:t>
+              <w:br/>
+              <w:t>Содержание работы:</w:t>
+              <w:br/>
+              <w:t>1.  Предложить детям послушать звучание бубна. Рассказать о его внешнем виде и способе игры.</w:t>
+              <w:br/>
+              <w:t>2.  Предложить детям послушать звучание барабана. Рассказать о его внешнем виде и способе игры.</w:t>
+              <w:br/>
+              <w:t>3.  Прослушивание произведений «Самолет летит» и «Мишка». Обратить внимание детей на различные инструменты, звучащие в этих произведениях.</w:t>
+              <w:br/>
+              <w:t>4.  Предложить детям определить на слух, какой инструмент звучит (бубен или барабан).</w:t>
+              <w:br/>
+              <w:t>Материалы:</w:t>
+              <w:br/>
+              <w:t>Бубен, барабан, записи произведений «Самолет летит», «Мишка».</w:t>
               <w:br/>
               <w:t>2. Пение</w:t>
               <w:br/>
-              <w:t>Цели: Развитие певческих навыков, чистое интонирование мелодии.</w:t>
-              <w:br/>
-              <w:t>Репертуар:  Простые детские песни с понятным текстом и мелодией, например,  "Солнышко" (народная песня),  песни с диапазоном, доступным для детей данной возрастной группы.</w:t>
-              <w:br/>
-              <w:t>Содержание работы: Распевки для развития голоса.  Попевка отдельных музыкальных фраз с использованием метода "эха" (педагог поёт фразу, дети повторяют).  Постепенное исполнение всей песни с акцентом на чистое интонирование.</w:t>
-              <w:br/>
-              <w:t>Материалы:  Фортепиано/синтезатор, карточки с текстом песен.</w:t>
+              <w:t>Цели:</w:t>
+              <w:br/>
+              <w:t>Развивать навыки чистого интонирования мелодии.</w:t>
+              <w:br/>
+              <w:t>Репертуар:</w:t>
+              <w:br/>
+              <w:t>Разучивание простых песенок, например, песенок, начинающихся с обращения к родственникам (Ана, әке, ата, апа, әже, аға, іні, қарындас, әпке, сіңлі).</w:t>
+              <w:br/>
+              <w:t>Содержание работы:</w:t>
+              <w:br/>
+              <w:t>1.  Распевание. Упражнения на развитие певческого дыхания и артикуляции.</w:t>
+              <w:br/>
+              <w:t>2.  Разучивание новых песен: сначала прослушивание, затем пропевание по фразам, затем исполнение целиком.</w:t>
+              <w:br/>
+              <w:t>3.  Работа над чистотой интонирования: пение отдельных звуков, небольших попевок, пение с аккомпанементом и без него.</w:t>
+              <w:br/>
+              <w:t>Материалы:</w:t>
+              <w:br/>
+              <w:t>Фортепиано или другой инструмент для аккомпанемента, записи разучиваемых песен.</w:t>
               <w:br/>
               <w:t>3. Музыкально-ритмические движения</w:t>
               <w:br/>
-              <w:t>Цели: Развитие координации движений, обучение ходьбе парами.</w:t>
-              <w:br/>
-              <w:t>Репертуар: Парная пляска "Поссорились-помирились".</w:t>
-              <w:br/>
-              <w:t>Содержание работы:  Разминка с элементами имитации движений животных (заяц, медведь, лиса).  Обучение ходьбе парами:  в колонне по два,  парами друг за другом,  в разных направлениях,  с изменением направления движения по сигналу.  Разучивание и исполнение парной пляски "Поссорились-помирились".</w:t>
-              <w:br/>
-              <w:t>Материалы:  Аудиозапись музыкального сопровождения к пляске.</w:t>
+              <w:t>Цели:</w:t>
+              <w:br/>
+              <w:t>Развивать координацию движений, умение двигаться в парах.</w:t>
+              <w:br/>
+              <w:t>Репертуар:</w:t>
+              <w:br/>
+              <w:t>Парная пляска «Поссорились-помирились». Упражнения на имитацию движений животных.</w:t>
+              <w:br/>
+              <w:t>Содержание работы:</w:t>
+              <w:br/>
+              <w:t>1.  Разучивание парной пляски «Поссорились-помирились»: показ движений, разучивание по частям, затем исполнение под музыку.</w:t>
+              <w:br/>
+              <w:t>2.  Упражнения на ходьбу парами: обычная ходьба, ходьба с изменением направления, ходьба по кругу.</w:t>
+              <w:br/>
+              <w:t>3.  Имитация движений животных: "Как ходит мишка?", "Как прыгает зайчик?", "Как крадется лисичка?".</w:t>
+              <w:br/>
+              <w:t>Материалы:</w:t>
+              <w:br/>
+              <w:t>Музыкальное сопровождение для парной пляски, музыка для упражнений на ходьбу.</w:t>
               <w:br/>
               <w:t>4. Игра на инструментах</w:t>
               <w:br/>
-              <w:t>Цели: Знакомство с игрой на бубне и барабане, развитие ритмического чувства.</w:t>
-              <w:br/>
-              <w:t>Репертуар: Игра "Барабанщики".</w:t>
-              <w:br/>
-              <w:t>Содержание работы:  Знакомство с инструментами:  рассматривание,  слушание звука.  Изучение простых ритмических рисунков на бубне и барабане.  Исполнение игры "Барабанщики" (подражание различным звукам с использованием бубна и барабана).</w:t>
-              <w:br/>
-              <w:t>Материалы: Бубны, барабаны,  карточки с ритмическими рисунками.</w:t>
+              <w:t>Цели:</w:t>
+              <w:br/>
+              <w:t>Развивать чувство ритма, умение играть в ансамбле.</w:t>
+              <w:br/>
+              <w:t>Репертуар:</w:t>
+              <w:br/>
+              <w:t>Игра «Барабанщики» (ритмическое музицирование на барабанах).</w:t>
+              <w:br/>
+              <w:t>Содержание работы:</w:t>
+              <w:br/>
+              <w:t>1.  Разучивание ритмического рисунка игры «Барабанщики».</w:t>
+              <w:br/>
+              <w:t>2.  Разделение детей на группы.</w:t>
+              <w:br/>
+              <w:t>3.  Исполнение игры «Барабанщики» всем ансамблем.</w:t>
+              <w:br/>
+              <w:t>Материалы:</w:t>
+              <w:br/>
+              <w:t>Барабаны для каждого ребенка, музыкальное сопровождение (при необходимости).</w:t>
             </w:r>
           </w:p>
         </w:tc>
@@ -2544,57 +3844,109 @@
           </w:tcPr>
           <w:p>
             <w:r>
-              <w:t>План занятия по казахскому языку (Февраль)</w:t>
-              <w:br/>
-              <w:t>Ключевые лексические темы: Еда</w:t>
-              <w:br/>
-              <w:t>Мақсаттар (Цели):  Изучение лексики, связанной с едой (нан, сүт, алма). Развитие навыков восприятия на слух и произношения.</w:t>
-              <w:br/>
-              <w:t>Сөздік минимум (Лексический минимум): нан (хлеб), сүт (молоко), алма (яблоко).</w:t>
-              <w:br/>
-              <w:t>Жұмыс мазмұны (Содержание работы): Показ картинок с изображением нан, сүт, алма.  Произношение слов учителем с четкой артикуляцией, повторение за учителем хором и индивидуально.  Простая игра "Что это?". Учитель показывает картинку, дети называют слово.  Использование реальных предметов (если возможно).</w:t>
-              <w:br/>
-              <w:t>Материалдар (Материалы): Карточки с изображением нан, сүт, алма;  реальные образцы продуктов (по возможности).</w:t>
-              <w:br/>
-              <w:t>Ключевые лексические темы: Слова благодарности</w:t>
-              <w:br/>
-              <w:t>Мақсаттар (Цели): Изучение слов благодарности Рақмет!.  Развитие коммуникативных навыков.</w:t>
-              <w:br/>
-              <w:t>Сөздік минимум (Лексический минимум): Рақмет! (спасибо).</w:t>
-              <w:br/>
-              <w:t>Жұмыс мазмұны (Содержание работы):  Показ карточки со словом "Рақмет!".  Объяснение значения слова.  Отработка произношения через повторение за учителем.  Ситуативные игры:  учитель дарит детям игрушку и просит сказать "Рақмет!".  Упражнение в благодарности за помощь.</w:t>
-              <w:br/>
-              <w:t>Материалдар (Материалы): Карточка со словом "Рақмет!"; небольшие игрушки для игры.</w:t>
-              <w:br/>
-              <w:t>Ключевые лексические темы: Счет до двух</w:t>
-              <w:br/>
-              <w:t>Мақсаттар (Цели): Изучение числительных бір (один), екі (два).  Развитие навыков счета.</w:t>
-              <w:br/>
-              <w:t>Сөздік минимум (Лексический минимум): бір (один), екі (два).</w:t>
-              <w:br/>
-              <w:t>Жұмыс мазмұны (Содержание работы): Показ карточек с цифрами 1 и 2 и соответствующими картинками (например, один мяч, два мяча).  Произношение числительных учителем, хором и индивидуально.  Игра "Сколько предметов?". Учитель показывает группу предметов, дети считают и называют количество.  Счет на пальцах.</w:t>
-              <w:br/>
-              <w:t>Материалдар (Материалы): Карточки с цифрами 1 и 2 и картинками; различные мелкие предметы для счета.</w:t>
-              <w:br/>
-              <w:t>Закрепление тем: Игрушки</w:t>
-              <w:br/>
-              <w:t>Мақсаттар (Цели): Закрепление лексики, связанной с игрушками (доп, қуыршақ).</w:t>
-              <w:br/>
-              <w:t>Сөздік минимум (Лексический минимум): доп (мяч), қуыршақ (кукла).</w:t>
-              <w:br/>
-              <w:t>Жұмыс мазмұны (Содержание работы): Показ игрушек доп и қуыршақ.  Называние игрушек учителем, повторение детьми.  Игра "Найди игрушку". Учитель называет игрушку, дети находят её.  Игра "Покажи игрушку".  Учитель показывает картинку, дети называют игрушку.</w:t>
-              <w:br/>
-              <w:t>Материалдар (Материалы): Игрушки доп и қуыршақ; картинки с изображением этих игрушек.</w:t>
-              <w:br/>
-              <w:t>Закрепление тем: Цвета</w:t>
-              <w:br/>
-              <w:t>Мақсаттар (Цели): Закрепление лексики, связанной с цветами (көк, жасыл).</w:t>
-              <w:br/>
-              <w:t>Сөздік минимум (Лексический минимум): көк (синий), жасыл (зеленый).</w:t>
-              <w:br/>
-              <w:t>Жұмыс мазмұны (Содержание работы):  Показ предметов синего и зеленого цвета.  Называние цветов учителем, повторение детьми.  Игра "Разложи по цветам".  Дети сортируют предметы по цветам.  Игра "Какой цвет?". Учитель задаёт вопросы о цвете предметов.</w:t>
-              <w:br/>
-              <w:t>Материалдар (Материалы): Предметы синего и зеленого цвета; картинки с изображением предметов этих цветов.</w:t>
+              <w:t>Словарь 'Еда': нан (хлеб), сүт (молоко), алма (яблоко)</w:t>
+              <w:br/>
+              <w:t>Мақсаттар (Цели):</w:t>
+              <w:br/>
+              <w:t>Познакомить с названиями основных продуктов питания на казахском языке. Развивать слуховое внимание и память.</w:t>
+              <w:br/>
+              <w:t>Сөздік минимум (Лексический минимум):</w:t>
+              <w:br/>
+              <w:t>нан, сүт, алма</w:t>
+              <w:br/>
+              <w:t>Жұмыс мазмұны (Содержание работы):</w:t>
+              <w:br/>
+              <w:t>1. Показ картинок с изображением хлеба, молока и яблока. Четкое произношение слов "нан", "сүт", "алма" педагогом.</w:t>
+              <w:br/>
+              <w:t>2. Повторение слов детьми хором и индивидуально.</w:t>
+              <w:br/>
+              <w:t>3. Игра "Не хватает". Педагог убирает одну картинку, дети должны назвать, чего не хватает: "Нан жоқ!", "Сүт жоқ!", "Алма жоқ!".</w:t>
+              <w:br/>
+              <w:t>4. Музыкальная пауза: Использование песенки про фрукты или продукты питания (если есть в репертуаре).</w:t>
+              <w:br/>
+              <w:t>5. Упражнение "Да или нет?". Педагог показывает картинки, называя предметы правильно или неправильно. Дети должны отвечать "Дұрыс!" или "Бұрыс!".</w:t>
+              <w:br/>
+              <w:t>Материалдар (Материалы):</w:t>
+              <w:br/>
+              <w:t>Картинки с изображением хлеба, молока, яблока. Музыкальное сопровождение (по возможности).</w:t>
+              <w:br/>
+              <w:t>Слова благодарности: Рақмет!</w:t>
+              <w:br/>
+              <w:t>Мақсаттар (Цели):</w:t>
+              <w:br/>
+              <w:t>Научить детей выражать благодарность на казахском языке. Формировать навыки вежливого общения.</w:t>
+              <w:br/>
+              <w:t>Сөздік минимум (Лексический минимум):</w:t>
+              <w:br/>
+              <w:t>Рақмет!</w:t>
+              <w:br/>
+              <w:t>Жұмыс мазмұны (Содержание работы):</w:t>
+              <w:br/>
+              <w:t>1. Ролевая игра. Педагог имитирует ситуацию, в которой оказывает помощь детям (например, подает игрушку).  После этого говорит: "Рақмет!", показывая пример использования слова.</w:t>
+              <w:br/>
+              <w:t>2. Повторение слова "Рақмет!" детьми хором и индивидуально.</w:t>
+              <w:br/>
+              <w:t>3. Игра "Подарок". Педагог дарит каждому ребенку небольшой предмет (наклейку, конфету). Дети должны сказать: "Рақмет!".</w:t>
+              <w:br/>
+              <w:t>4. Обсуждение ситуаций, когда уместно говорить "Рақмет!".</w:t>
+              <w:br/>
+              <w:t>5. Музыкальная пауза: Использование песенки про дружбу или вежливость.</w:t>
+              <w:br/>
+              <w:t>Материалдар (Материалы):</w:t>
+              <w:br/>
+              <w:t>Небольшие подарки (наклейки, конфеты и т.п.).</w:t>
+              <w:br/>
+              <w:t>Счет до двух: бір, екі</w:t>
+              <w:br/>
+              <w:t>Мақсаттар (Цели):</w:t>
+              <w:br/>
+              <w:t>Научить детей считать до двух на казахском языке.</w:t>
+              <w:br/>
+              <w:t>Сөздік минимум (Лексический минимум):</w:t>
+              <w:br/>
+              <w:t>бір, екі</w:t>
+              <w:br/>
+              <w:t>Жұмыс мазмұны (Содержание работы):</w:t>
+              <w:br/>
+              <w:t>1. Показ карточек с изображением одного и двух предметов (например, одно яблоко, два мяча).</w:t>
+              <w:br/>
+              <w:t>2. Произношение слов "бір" и "екі" педагогом и повторение детьми.</w:t>
+              <w:br/>
+              <w:t>3. Игра "Сколько?". Педагог показывает один или два предмета, дети называют количество на казахском языке.</w:t>
+              <w:br/>
+              <w:t>4. Пальчиковая гимнастика: загибание пальцев при счете "бір" и "екі".</w:t>
+              <w:br/>
+              <w:t>5.  Соотнесение количества и цифры (если дети знакомы с цифрами).</w:t>
+              <w:br/>
+              <w:t>Материалдар (Материалы):</w:t>
+              <w:br/>
+              <w:t>Карточки с изображением одного и двух предметов. Предметы для счета (игрушки, кубики и т.п.).</w:t>
+              <w:br/>
+              <w:t>Темы для закрепления: Игрушки 'доп', 'қуыршақ', Цвета 'көк', 'жасыл'</w:t>
+              <w:br/>
+              <w:t>Мақсаттар (Цели):</w:t>
+              <w:br/>
+              <w:t>Закрепить знание названий игрушек и цветов на казахском языке.</w:t>
+              <w:br/>
+              <w:t>Сөздік минимум (Лексический минимум):</w:t>
+              <w:br/>
+              <w:t>доп, қуыршақ, көк, жасыл</w:t>
+              <w:br/>
+              <w:t>Жұмыс мазмұны (Содержание работы):</w:t>
+              <w:br/>
+              <w:t>1. Игра "Найди игрушку/цвет". Педагог просит детей найти "доп" (мяч), "қуыршақ" (куклу), предмет "көк" (синего) или "жасыл" (зеленого) цвета.</w:t>
+              <w:br/>
+              <w:t>2. Игра "Какого цвета?". Педагог показывает игрушку или предмет, дети называют его цвет на казахском языке ("Доп көк!", "Қуыршақ жасыл!").</w:t>
+              <w:br/>
+              <w:t>3. Подвижная игра с мячом: "Допты лақтыр!" (Бросай мяч!).</w:t>
+              <w:br/>
+              <w:t>4. Рисование: предложить детям нарисовать мяч или куклу, используя синие и зеленые цвета.</w:t>
+              <w:br/>
+              <w:t>5.  Пение песенки, где упоминаются цвета (если есть в репертуаре).</w:t>
+              <w:br/>
+              <w:t>Материалдар (Материалы):</w:t>
+              <w:br/>
+              <w:t>Мяч (доп), кукла (қуыршақ), предметы синего (көк) и зеленого (жасыл) цветов, бумага, карандаши/краски.</w:t>
             </w:r>
           </w:p>
         </w:tc>
@@ -2623,45 +3975,137 @@
           </w:tcPr>
           <w:p>
             <w:r>
-              <w:t>Блок 1: Транспорт (легковая и грузовая машины, автобус)</w:t>
-              <w:br/>
-              <w:t>Цели: Развитие речи, расширение кругозора, знакомство с видами транспорта.</w:t>
-              <w:br/>
-              <w:t>Содержание работы: Рассматривание картинок с изображением легковых и грузовых машин, автобусов. Беседа о назначении каждого вида транспорта, о его отличительных признаках. Дидактическая игра «Найди пару» (машина – гараж, автобус – остановка). Прослушивание аудиозаписи песни «Автобус» (Е.Железновой).  Разучивание стихотворения о транспорте (в зависимости от уровня развития детей).  Подвижная игра «Автобус».</w:t>
-              <w:br/>
-              <w:t>Материалы: Картинки с изображением легковых и грузовых машин, автобусов; игрушки-машины; аудиозапись песни «Автобус»; стихотворение о транспорте.</w:t>
-              <w:br/>
-              <w:t>Блок 2: Моя семья (мама, папа, я. Называть членов семьи)</w:t>
-              <w:br/>
-              <w:t>Цели: Развитие речи, формирование представлений о семье, закрепление названий членов семьи.</w:t>
-              <w:br/>
-              <w:t>Содержание работы: Беседа о семье, о членах семьи, о роли каждого члена семьи.  Рассматривание семейных фотографий.  Дидактическая игра «Кто есть кто?» (составление семейного портрета из картинок).  Ролевые игры «Семья», «Ужин».  Заучивание стихотворения о семье. Рисование своей семьи.</w:t>
-              <w:br/>
-              <w:t>Материалы: Семейные фотографии; картинки с изображением членов семьи; игрушки;  стихотворение о семье;  бумага, карандаши, краски.</w:t>
-              <w:br/>
-              <w:t>Блок 3: Комнатные растения (знакомство, необходимость полива)</w:t>
-              <w:br/>
-              <w:t>Цели: Знакомство с комнатными растениями, формирование представлений о необходимости ухода за растениями, развитие навыков бережного отношения к природе.</w:t>
-              <w:br/>
-              <w:t>Содержание работы: Рассматривание комнатных растений в группе.  Беседа о том, что нужно растениям для жизни (вода, свет, тепло).  Показ процесса полива растений.  Дидактическая игра «Найди листики одинаковой формы».  Практическая работа: полив растений под руководством воспитателя. Рисование любимого комнатного растения.</w:t>
-              <w:br/>
-              <w:t>Материалы: Комнатные растения; лейки; картинки с изображением комнатных растений; бумага, карандаши, краски.</w:t>
-              <w:br/>
-              <w:t>Блок 4 (Закрепление): Зимующие птицы</w:t>
-              <w:br/>
-              <w:t>Цели: Закрепление знаний о зимующих птицах, развитие речи, расширение кругозора.</w:t>
-              <w:br/>
-              <w:t>Содержание работы: Рассматривание картинок с изображением зимующих птиц.  Беседа о том, как птицы готовятся к зиме, чем они питаются зимой. Дидактическая игра «Угадай птицу по описанию».  Изготовление кормушек для птиц.  Чтение стихотворений о зимующих птицах.</w:t>
-              <w:br/>
-              <w:t>Материалы: Картинки с изображением зимующих птиц; материалы для изготовления кормушек; книги со стихотворениями о птицах.</w:t>
-              <w:br/>
-              <w:t>Блок 5 (Закрепление): Мебель</w:t>
-              <w:br/>
-              <w:t>Цели: Закрепление знаний о предметах мебели, развитие речи, расширение кругозора.</w:t>
-              <w:br/>
-              <w:t>Содержание работы: Рассматривание предметов мебели в группе (стол, стул, кровать, шкаф).  Беседа о назначении каждого предмета мебели. Дидактическая игра «Что лишнее?» (с картинками мебели и других предметов).  Конструирование из строительного материала «Комната».  Рисование мебели.</w:t>
-              <w:br/>
-              <w:t>Материалы: Картинки с изображением мебели; строительный материал; бумага, карандаши, краски.</w:t>
+              <w:t>Занятие по теме "Транспорт: легковая и грузовая машины, автобус."</w:t>
+              <w:br/>
+              <w:t>Цели:</w:t>
+              <w:br/>
+              <w:t>1. Познакомить детей с видами транспорта: легковой и грузовой машинами, автобусом.</w:t>
+              <w:br/>
+              <w:t>2. Учить различать транспорт по внешнему виду и назначению.</w:t>
+              <w:br/>
+              <w:t>3. Обогащать словарный запас детей словами, обозначающими транспорт и его части.</w:t>
+              <w:br/>
+              <w:t>4. Развивать внимание, наблюдательность, память.</w:t>
+              <w:br/>
+              <w:t>Содержание работы:</w:t>
+              <w:br/>
+              <w:t>1. Беседа о транспорте:</w:t>
+              <w:br/>
+              <w:t>*   Какие виды транспорта вы знаете?</w:t>
+              <w:br/>
+              <w:t>*   Для чего нужен транспорт?</w:t>
+              <w:br/>
+              <w:t>*   Какие машины ездят по дорогам нашего города?</w:t>
+              <w:br/>
+              <w:t>2. Рассматривание иллюстраций с изображением легковой и грузовой машин, автобуса. Обратить внимание на особенности внешнего вида каждого вида транспорта:</w:t>
+              <w:br/>
+              <w:t>*   Легковая машина: небольшая, предназначена для перевозки людей.</w:t>
+              <w:br/>
+              <w:t>*   Грузовая машина: большая, предназначена для перевозки грузов.</w:t>
+              <w:br/>
+              <w:t>*   Автобус: большой, предназначен для перевозки большого количества людей.</w:t>
+              <w:br/>
+              <w:t>3. Дидактическая игра "Найди лишний": предложить детям карточки с изображением разных видов транспорта, среди которых есть лишний. Задача детей – найти лишнюю карточку и объяснить свой выбор.</w:t>
+              <w:br/>
+              <w:t>4. Подвижная игра "Автобус": дети – пассажиры, воспитатель – водитель. Водитель объявляет остановки, дети выходят и заходят в автобус.</w:t>
+              <w:br/>
+              <w:t>Материалы:</w:t>
+              <w:br/>
+              <w:t>Иллюстрации с изображением легковой и грузовой машин, автобуса, карточки для дидактической игры, руль для подвижной игры.</w:t>
+              <w:br/>
+              <w:t>Музыкальное сопровождение: «Автобус» (Е.Железновой).</w:t>
+              <w:br/>
+              <w:t>Занятие по теме "Моя семья: мама, папа, я. Называть членов семьи."</w:t>
+              <w:br/>
+              <w:t>Цели:</w:t>
+              <w:br/>
+              <w:t>1. Познакомить детей с понятиями "семья", "мама", "папа".</w:t>
+              <w:br/>
+              <w:t>2. Учить называть членов своей семьи.</w:t>
+              <w:br/>
+              <w:t>3. Формировать у детей чувство любви и уважения к своим родителям.</w:t>
+              <w:br/>
+              <w:t>4. Развивать речь, память, внимание.</w:t>
+              <w:br/>
+              <w:t>Содержание работы:</w:t>
+              <w:br/>
+              <w:t>1. Беседа о семье:</w:t>
+              <w:br/>
+              <w:t>*   Что такое семья?</w:t>
+              <w:br/>
+              <w:t>*   Кто живет в вашей семье?</w:t>
+              <w:br/>
+              <w:t>*   Как зовут вашу маму, вашего папу?</w:t>
+              <w:br/>
+              <w:t>2. Рассматривание семейных фотографий:</w:t>
+              <w:br/>
+              <w:t>*   Кто изображен на фотографии?</w:t>
+              <w:br/>
+              <w:t>*   Как вы думаете, кто эти люди друг другу?</w:t>
+              <w:br/>
+              <w:t>*   Расскажите о своей семье.</w:t>
+              <w:br/>
+              <w:t>3. Дидактическая игра "Чья мама?": предложить детям карточки с изображением детенышей животных. Задача детей – найти маму для каждого детеныша.</w:t>
+              <w:br/>
+              <w:t>4. Пальчиковая игра "Семья":</w:t>
+              <w:br/>
+              <w:t>*   Этот пальчик – дедушка,</w:t>
+              <w:br/>
+              <w:t>*   Этот пальчик – бабушка,</w:t>
+              <w:br/>
+              <w:t>*   Этот пальчик – папочка,</w:t>
+              <w:br/>
+              <w:t>*   Этот пальчик – мамочка,</w:t>
+              <w:br/>
+              <w:t>*   Этот пальчик – я.</w:t>
+              <w:br/>
+              <w:t>*   Вот и вся моя семья!</w:t>
+              <w:br/>
+              <w:t>Материалы:</w:t>
+              <w:br/>
+              <w:t>Семейные фотографии, карточки для дидактической игры, картинки для пальчиковой игры.</w:t>
+              <w:br/>
+              <w:t>Музыкальное сопровождение.</w:t>
+              <w:br/>
+              <w:t>Занятие по теме "Комнатные растения: знакомство, необходимость полива."</w:t>
+              <w:br/>
+              <w:t>Цели:</w:t>
+              <w:br/>
+              <w:t>1. Познакомить детей с комнатными растениями.</w:t>
+              <w:br/>
+              <w:t>2. Учить различать растения по внешнему виду (листья, стебель, цветок).</w:t>
+              <w:br/>
+              <w:t>3. Объяснить детям, что растениям нужна вода для роста.</w:t>
+              <w:br/>
+              <w:t>4. Формировать у детей бережное отношение к растениям.</w:t>
+              <w:br/>
+              <w:t>5. Развивать наблюдательность, познавательный интерес.</w:t>
+              <w:br/>
+              <w:t>Содержание работы:</w:t>
+              <w:br/>
+              <w:t>1. Рассматривание комнатных растений:</w:t>
+              <w:br/>
+              <w:t>*   Какие растения вы видите в группе?</w:t>
+              <w:br/>
+              <w:t>*   Какие у них листья, стебли, цветы?</w:t>
+              <w:br/>
+              <w:t>*   Чем они отличаются друг от друга?</w:t>
+              <w:br/>
+              <w:t>2. Беседа о необходимости полива растений:</w:t>
+              <w:br/>
+              <w:t>*   Почему растениям нужна вода?</w:t>
+              <w:br/>
+              <w:t>*   Как мы поливаем растения?</w:t>
+              <w:br/>
+              <w:t>*   Что произойдет, если мы не будем поливать растения?</w:t>
+              <w:br/>
+              <w:t>3. Практическое занятие "Полив растений": предложить детям полить растения под присмотром воспитателя.</w:t>
+              <w:br/>
+              <w:t>4. Дидактическая игра "Что нужно для роста растения?": предложить детям карточки с изображением различных предметов (вода, солнце, земля, игрушки). Задача детей – выбрать карточки с изображением того, что нужно для роста растения.</w:t>
+              <w:br/>
+              <w:t>Материалы:</w:t>
+              <w:br/>
+              <w:t>Комнатные растения, лейка, вода, карточки для дидактической игры.</w:t>
             </w:r>
           </w:p>
         </w:tc>
@@ -2694,61 +4138,101 @@
           </w:tcPr>
           <w:p>
             <w:r>
-              <w:t>Занятие по физической культуре (Март)</w:t>
+              <w:t>План занятия (Март)</w:t>
               <w:br/>
               <w:t>Основные движения</w:t>
               <w:br/>
-              <w:t>Цели: Развитие координации, чувства ритма, умения менять темп ходьбы.</w:t>
-              <w:br/>
-              <w:t>Упражнения: Ходьба в колонне по одному с изменением темпа (быстро-медленно) под музыку.  Смена темпа по команде инструктора.</w:t>
-              <w:br/>
-              <w:t>Инвентарь: Аудиоплеер с музыкальными композициями (например, «Самолет летит», «Баю-бай»).</w:t>
-              <w:br/>
-              <w:t>Цели: Развитие координации движений рук, ловкости.</w:t>
-              <w:br/>
-              <w:t>Упражнения: Бросание мяча вверх и ловля его двумя руками. Начинаем с небольших мячей, постепенно увеличивая размер.  Постепенное увеличение высоты броска.  Помощь инструктора при необходимости.</w:t>
-              <w:br/>
-              <w:t>Инвентарь: Мячи различного размера (легкие, мягкие).</w:t>
-              <w:br/>
-              <w:t>Цели: Развитие координации, силы мышц рук и ног, ползания.</w:t>
-              <w:br/>
-              <w:t>Упражнения: Ползание по гимнастической скамейке на четвереньках, соблюдая безопасную дистанцию.  Помощь инструктора при необходимости.  Индивидуальная работа с детьми, испытывающими трудности.</w:t>
-              <w:br/>
-              <w:t>Инвентарь: Гимнастическая скамейка.</w:t>
-              <w:br/>
-              <w:t>Цели: Развитие равновесия, координации движений, укрепление мышц ног.</w:t>
-              <w:br/>
-              <w:t>Упражнения: Удержание равновесия на одной ноге с поддержкой (за руку инструктора или за опору).  Постепенное увеличение времени удержания равновесия.</w:t>
-              <w:br/>
-              <w:t>Инвентарь:  Опора (стул, гимнастическая стенка).</w:t>
+              <w:t>*   Цели:</w:t>
+              <w:br/>
+              <w:t xml:space="preserve">    *   Совершенствование ходьбы с изменением темпа (быстро-медленно).</w:t>
+              <w:br/>
+              <w:t xml:space="preserve">    *   Обучение бросанию мяча вверх и ловле его (попытки).</w:t>
+              <w:br/>
+              <w:t xml:space="preserve">    *   Развитие навыков ползания по гимнастической скамейке.</w:t>
+              <w:br/>
+              <w:t xml:space="preserve">    *   Формирование умения удерживать равновесие на одной ноге (с поддержкой).</w:t>
+              <w:br/>
+              <w:t>*   Упражнения:</w:t>
+              <w:br/>
+              <w:t xml:space="preserve">    *   Ходьба: Чередование быстрой и медленной ходьбы по сигналу (музыкальному или словесному). Использовать музыку с разным темпом, например, "Самолет летит" (быстро) и "Баю-бай" (медленно).</w:t>
+              <w:br/>
+              <w:t xml:space="preserve">    *   Бросание и ловля мяча: Подбрасывание мяча вверх и ловля его двумя руками. Сначала с помощью взрослого, затем самостоятельно. Акцент на зрительном контроле за мячом.</w:t>
+              <w:br/>
+              <w:t xml:space="preserve">    *   Ползание по скамейке: Ползание на четвереньках по гимнастической скамейке. Упражнение можно усложнить, предложив проползти с предметом (мешочком, игрушкой) на спине.</w:t>
+              <w:br/>
+              <w:t xml:space="preserve">    *   Равновесие: Удержание равновесия на одной ноге, держась за опору (стену, стул). Чередование ног, увеличение времени удержания равновесия.</w:t>
+              <w:br/>
+              <w:t>*   Инвентарь:</w:t>
+              <w:br/>
+              <w:t xml:space="preserve">    *   Мячи (разного размера и веса).</w:t>
+              <w:br/>
+              <w:t xml:space="preserve">    *   Гимнастическая скамейка.</w:t>
+              <w:br/>
+              <w:t xml:space="preserve">    *   Опора (стулья, стена).</w:t>
+              <w:br/>
+              <w:t xml:space="preserve">    *   Музыкальное сопровождение (подборка песен с разным темпом).</w:t>
               <w:br/>
               <w:t>Общеразвивающие упражнения</w:t>
               <w:br/>
-              <w:t>Цели: Подготовка организма к основной части занятия.</w:t>
-              <w:br/>
-              <w:t>Упражнения:  Комплекс ОРУ на все группы мышц: вращения головой, руками, наклоны туловища, приседания, выпады.</w:t>
-              <w:br/>
-              <w:t>Инвентарь:  Нет.</w:t>
+              <w:t>*   Цели:</w:t>
+              <w:br/>
+              <w:t xml:space="preserve">    *   Развитие координации движений.</w:t>
+              <w:br/>
+              <w:t xml:space="preserve">    *   Укрепление мышц рук, ног и спины.</w:t>
+              <w:br/>
+              <w:t xml:space="preserve">    *   Развитие чувства ритма.</w:t>
+              <w:br/>
+              <w:t>*   Упражнения:</w:t>
+              <w:br/>
+              <w:t xml:space="preserve">    *   Имитация движений: "Как самолеты летают", "Как мишки ходят", "Как зайчики прыгают".</w:t>
+              <w:br/>
+              <w:t xml:space="preserve">    *   Приседания: Приседания с вытягиванием рук вперед.</w:t>
+              <w:br/>
+              <w:t xml:space="preserve">    *   Наклоны: Наклоны в стороны, вперед.</w:t>
+              <w:br/>
+              <w:t xml:space="preserve">    *   Вращения: Вращения руками, туловищем.</w:t>
+              <w:br/>
+              <w:t>*   Инвентарь:</w:t>
+              <w:br/>
+              <w:t xml:space="preserve">    *   Не требуется.</w:t>
               <w:br/>
               <w:t>Подвижная игра</w:t>
               <w:br/>
-              <w:t>Цели: Развитие быстроты, ловкости, ориентировки в пространстве.</w:t>
-              <w:br/>
-              <w:t>Упражнения: Игра «Ловишки». Дети бегают врассыпную по площадке, а водящий старается их поймать.  Вариант: водящий ловит только тех, кто не успел быстро изменить направление бега.</w:t>
-              <w:br/>
-              <w:t>Инвентарь: Нет.</w:t>
-              <w:br/>
-              <w:t>Спортивные упражнения</w:t>
-              <w:br/>
-              <w:t>Цели: Закрепление умения прыгать с продвижением вперед.</w:t>
-              <w:br/>
-              <w:t>Упражнения: Прыжки на двух ногах с продвижением вперед на определенное расстояние.  Варианты: прыжки через предметы, прыжки через скакалку.</w:t>
-              <w:br/>
-              <w:t>Инвентарь: Скакалка (необязательно).  Разноцветные ленты, конусы или другие предметы для обозначения дистанции.</w:t>
-              <w:br/>
-              <w:t>Дополнительная активность (закрепление):  Бег врассыпную с изменением направления движения по сигналу.</w:t>
-              <w:br/>
-              <w:t>Дополнительная активность (закрепление): Прыжки с продвижением вперед под музыку, меняя темп и направление прыжков.</w:t>
+              <w:t>*   Цели:</w:t>
+              <w:br/>
+              <w:t xml:space="preserve">    *   Развитие быстроты реакции.</w:t>
+              <w:br/>
+              <w:t xml:space="preserve">    *   Укрепление навыков бега врассыпную.</w:t>
+              <w:br/>
+              <w:t xml:space="preserve">    *   Развитие ловкости.</w:t>
+              <w:br/>
+              <w:t>*   Игра: "Солнышко и дождик".</w:t>
+              <w:br/>
+              <w:t>*   Инвентарь:</w:t>
+              <w:br/>
+              <w:t xml:space="preserve">    *   Не требуется.</w:t>
+              <w:br/>
+              <w:t>*   Ход игры:</w:t>
+              <w:br/>
+              <w:t xml:space="preserve">    *   Дети бегают врассыпную по площадке под музыку (веселое солнышко). Когда музыка прекращается и воспитатель говорит "Дождик!", дети прячутся в укрытие (под зонтик, скамейку). Повторить несколько раз.</w:t>
+              <w:br/>
+              <w:t>Спортивные упражнения (закрепление)</w:t>
+              <w:br/>
+              <w:t>*   Цели:</w:t>
+              <w:br/>
+              <w:t xml:space="preserve">    *   Закрепление навыков бега врассыпную.</w:t>
+              <w:br/>
+              <w:t xml:space="preserve">    *   Закрепление навыков прыжков с продвижением.</w:t>
+              <w:br/>
+              <w:t>*   Упражнения:</w:t>
+              <w:br/>
+              <w:t xml:space="preserve">    *   Бег врассыпную: Бег в разных направлениях по сигналу.</w:t>
+              <w:br/>
+              <w:t xml:space="preserve">    *   Прыжки с продвижением: Прыжки на двух ногах вперед.</w:t>
+              <w:br/>
+              <w:t>*   Инвентарь:</w:t>
+              <w:br/>
+              <w:t xml:space="preserve">    *   Ориентиры для прыжков (линии, обручи).</w:t>
             </w:r>
           </w:p>
         </w:tc>
@@ -2777,47 +4261,79 @@
           </w:tcPr>
           <w:p>
             <w:r>
-              <w:t>План занятия для предшкольной группы (Март)</w:t>
+              <w:t>План занятия на март</w:t>
               <w:br/>
               <w:t>Тематический словарь</w:t>
               <w:br/>
-              <w:t>Цели: Расширение словарного запаса по темам «Весна» и «Мамин праздник».  Закрепление знаний имен родственников.</w:t>
-              <w:br/>
-              <w:t>Содержание работы: Беседа о признаках весны (солнце светит ярче, тает снег, появляются первые цветы, прилетают птицы).  Рассматривание иллюстраций, картин.  Заучивание стихов о весне и маме.  Игра «Кто есть кто?» -  использование расширенного списка имен родственников из предоставленного материала (Ана, әке, ата, апа, әже, аға, іні, қарындас, әпке, сіңлі, мен, сен, ол, біз, сіз, олар) с целью запоминания и правильного употребления.</w:t>
-              <w:br/>
-              <w:t>Материалы: Иллюстрации с изображением весны,  картинки с изображением родственников, стихи о весне и маме.</w:t>
+              <w:t>Цели: Активизация и расширение словаря по темам "Весна" и "Мамин праздник".</w:t>
+              <w:br/>
+              <w:t>Содержание работы:</w:t>
+              <w:br/>
+              <w:t>1. Беседа о весне: признаки весны, изменения в природе, весенние месяцы. Использование картинок, иллюстраций.</w:t>
+              <w:br/>
+              <w:t>2. Игра "Назови ласково": образование уменьшительно-ласкательных форм существительных (солнце – солнышко, ручей – ручеек, мама – мамочка).</w:t>
+              <w:br/>
+              <w:t>3. Игра "Что бывает весной?": подбор слов-действий и слов-признаков к слову "весна" (весна (что делает?) – тает, бежит, звенит; весна (какая?) – теплая, солнечная, долгожданная).</w:t>
+              <w:br/>
+              <w:t>4. Беседа о маме: роль мамы в семье, профессии мам, как дети помогают мамам.</w:t>
+              <w:br/>
+              <w:t>5. Чтение стихов и рассказов о весне и маме.</w:t>
+              <w:br/>
+              <w:t>Материалы: Картинки с изображением весны, карточки с предметами, связанными с весной и маминым праздником, иллюстрации.</w:t>
               <w:br/>
               <w:t>Звуковая культура речи</w:t>
               <w:br/>
-              <w:t>Цели: Развитие фонематического слуха.</w:t>
-              <w:br/>
-              <w:t>Содержание работы: Дидактическая игра «Найди звук» (выделение звуков [в], [с], [п] в словах, связанных с весной и маминым праздником).</w:t>
-              <w:br/>
-              <w:t>Материалы: Карточки со словами, картинки.</w:t>
+              <w:t>Цели: Развитие умения использовать в речи прилагательные, обозначающие цвет и величину.</w:t>
+              <w:br/>
+              <w:t>Содержание работы:</w:t>
+              <w:br/>
+              <w:t>1. Игра "Чудесный мешочек": на ощупь определять предметы разного цвета и размера, называть их признаки. Например: "Это большой красный мяч", "Это маленькая синяя ленточка".</w:t>
+              <w:br/>
+              <w:t>2. Игра "Найди предмет": поиск предметов заданного цвета и размера в группе.</w:t>
+              <w:br/>
+              <w:t>3. Упражнение "Сравни предметы": сравнение двух предметов по цвету и размеру (большой мяч и маленький мяч, красное яблоко и зеленое яблоко).</w:t>
+              <w:br/>
+              <w:t>4. Описание предметов: предлагать детям описывать предметы, используя прилагательные, обозначающие цвет и величину.</w:t>
+              <w:br/>
+              <w:t>Материалы: Предметы разного цвета и размера (мячи, кубики, ленточки, карандаши и др.), чудесный мешочек.</w:t>
               <w:br/>
               <w:t>Грамматический строй</w:t>
               <w:br/>
-              <w:t>Цели: Усвоение образования множественного числа существительных.</w:t>
-              <w:br/>
-              <w:t>Содержание работы:  Игра «Один – много»: кубик – кубики, цветок – цветы, подарок – подарки и т.д.  Использование наглядного материала (картинки, игрушки).</w:t>
-              <w:br/>
-              <w:t>Материалы: Картинки с изображением предметов в единственном и множественном числе,  кубики, игрушки.</w:t>
+              <w:t>Цели: Формирование умения правильно использовать формы единственного и множественного числа существительных.</w:t>
+              <w:br/>
+              <w:t>Содержание работы:</w:t>
+              <w:br/>
+              <w:t>1. Игра "Один – много": показ картинок с изображением одного предмета и нескольких таких же предметов, называние их (кубик – кубики, мяч – мячи, книга – книги).</w:t>
+              <w:br/>
+              <w:t>2. Упражнение "Посчитай": счет предметов от одного до пяти, согласование числительных с существительными (один мяч, два мяча, три мяча, четыре мяча, пять мячей).</w:t>
+              <w:br/>
+              <w:t>3. Игра "Чего не стало?": на столе раскладываются предметы, дети закрывают глаза, один предмет убирается. Дети открывают глаза и говорят, чего не стало (был кубик, не стало кубика).</w:t>
+              <w:br/>
+              <w:t>4. Игра «Добавь слово»: педагог начинает предложение в единственном числе, а ребенок повторяет его во множественном, например: «На столе стоит кубик», ребенок: «На столе стоят кубики».</w:t>
+              <w:br/>
+              <w:t>Материалы: Картинки с изображением предметов в единственном и множественном числе, предметы для счета (кубики, мячи, книги и др.).</w:t>
               <w:br/>
               <w:t>Связная речь</w:t>
               <w:br/>
-              <w:t>Цели: Составление описания игрушки из 2-3 предложений.  Использование прилагательных, обозначающих цвет и величину.</w:t>
-              <w:br/>
-              <w:t>Содержание работы:  Дети рассматривают свои игрушки.  Педагог задает вопросы: «Какая у тебя игрушка?», «Какого она цвета?», «Какая она по величине?».  Дети составляют описания по образцу: «У меня есть большая красная машина».</w:t>
-              <w:br/>
-              <w:t>Материалы: Игрушки детей.</w:t>
-              <w:br/>
-              <w:t>Закрепление</w:t>
-              <w:br/>
-              <w:t>Цели: Закрепление навыка составления предложений и использования обобщающих слов.</w:t>
-              <w:br/>
-              <w:t>Содержание работы: Игра «Составь предложение»:  Педагог показывает картинку, а дети составляют предложение, используя обобщающие слова (например, «Цветы»).  Педагог задает вопросы:  «Что ты видишь на картинке?», «Какие это цветы?», «Что ты можешь сказать про эти цветы?».  Дети составляют предложения, используя прилагательные.</w:t>
-              <w:br/>
-              <w:t>Материалы: Картинки с изображением различных предметов.</w:t>
+              <w:t>Цели: Формирование умения составлять описание игрушки из 2-3 фраз по вопросам.</w:t>
+              <w:br/>
+              <w:t>Содержание работы:</w:t>
+              <w:br/>
+              <w:t>1. Рассматривание игрушки: вместе с детьми рассмотреть игрушку, выделить ее основные признаки (цвет, размер, форма, материал).</w:t>
+              <w:br/>
+              <w:t>2. Ответы на вопросы: педагог задает вопросы об игрушке (Какого цвета игрушка? Какая она по размеру? Из чего она сделана?), дети отвечают на них.</w:t>
+              <w:br/>
+              <w:t>3. Составление описания: на основе ответов на вопросы дети составляют описание игрушки из 2-3 фраз. Например: "Это плюшевый мишка. Он коричневый и большой. Мишка мягкий и пушистый".</w:t>
+              <w:br/>
+              <w:t>4. Игра «Угадай игрушку»: дети описывают игрушку, не называя ее, остальные отгадывают.</w:t>
+              <w:br/>
+              <w:t>Материалы: Различные игрушки (мишка, зайчик, кукла и др.).</w:t>
+              <w:br/>
+              <w:t>Темы для закрепления</w:t>
+              <w:br/>
+              <w:t>1. Обобщающие слова: Игра "Что лишнее?": педагог называет ряд слов, объединенных общей темой, и одно слово, которое не относится к этой теме. Дети должны назвать лишнее слово и объяснить свой выбор (например, яблоко, груша, слива, *мяч*).</w:t>
+              <w:br/>
+              <w:t>2. Составление предложений: Игра "Закончи предложение": педагог начинает предложение, а дети заканчивают его (например, "Весной светит...", "Мама любит...").</w:t>
             </w:r>
           </w:p>
         </w:tc>
@@ -2846,57 +4362,53 @@
           </w:tcPr>
           <w:p>
             <w:r>
-              <w:t>План занятия для младшей группы (дети 2-х лет) на март</w:t>
-              <w:br/>
               <w:t>1. Рисование</w:t>
               <w:br/>
               <w:t>Тема: Декоративное рисование: украшение силуэтов точками, мазками ('платье для куклы').</w:t>
               <w:br/>
-              <w:t>Цели: Развитие мелкой моторики, знакомство с декоративным рисованием, развитие эстетического восприятия.</w:t>
-              <w:br/>
-              <w:t>Содержание работы: Воспитатель показывает готовый силуэт кукольного платья.  Дети под руководством воспитателя украшают платье точками и мазками красок, используя гуашь или пальчиковые краски.  Обсуждение различных вариантов оформления.</w:t>
-              <w:br/>
-              <w:t>Материалы: Листы бумаги с нарисованными силуэтами платьев, гуашь или пальчиковые краски, кисти или пальчики, влажные салфетки.</w:t>
-              <w:br/>
-              <w:t>Безопасность: Использование нетоксичных красок, следить за тем, чтобы дети не брали краски в рот,  обеспечить доступ к влажным салфеткам для вытирания рук.</w:t>
+              <w:t>Цели: Развитие мелкой моторики, обучение украшению силуэтов с использованием точек и мазков. Формирование эстетического вкуса.</w:t>
+              <w:br/>
+              <w:t>Содержание работы: Предложить детям готовые силуэты платьев, вырезанные из бумаги. Показать, как можно украсить платье, используя ватные палочки (для точек) и кисточки (для мазков) разных цветов. Обратить внимание на сочетание цветов.</w:t>
+              <w:br/>
+              <w:t>Материалы: Готовые силуэты платьев, гуашь разных цветов, ватные палочки, кисточки, баночки с водой, салфетки.</w:t>
+              <w:br/>
+              <w:t>Безопасность: Следить за тем, чтобы дети не брали краску в рот, использовать только безопасную гуашь.</w:t>
               <w:br/>
               <w:t>2. Лепка</w:t>
               <w:br/>
               <w:t>Тема: Лепка рельефная (размазывание пластилина по основе).</w:t>
               <w:br/>
-              <w:t>Цели: Развитие мелкой моторики, знакомство с техникой рельефной лепки, развитие творческих способностей.</w:t>
-              <w:br/>
-              <w:t>Содержание работы:  Дети размазывают пластилин различных цветов по заранее приготовленной основе (картон, плотная бумага).  Воспитатель помогает детям создавать различные текстуры и узоры.</w:t>
-              <w:br/>
-              <w:t>Материалы: Пластилин разных цветов, картон или плотная бумага, дощечки для лепки, влажные салфетки.</w:t>
-              <w:br/>
-              <w:t>Безопасность: Использовать только нетоксичный пластилин, следить за тем, чтобы дети не брали пластилин в рот,  обеспечить доступ к влажным салфеткам для вытирания рук.</w:t>
+              <w:t>Цели: Развитие мелкой моторики, обучение приемам рельефной лепки.</w:t>
+              <w:br/>
+              <w:t>Содержание работы: Подготовить картонные основы. Предложить детям пластилин и показать, как можно размазывать его по основе, создавая рельефное изображение (например, солнышко). Показать, как можно использовать разные цвета пластилина для создания более интересного изображения.</w:t>
+              <w:br/>
+              <w:t>Материалы: Картонные основы, пластилин разных цветов, дощечки для лепки, салфетки.</w:t>
+              <w:br/>
+              <w:t>Безопасность: Следить за тем, чтобы дети не брали пластилин в рот.</w:t>
               <w:br/>
               <w:t>3. Аппликация</w:t>
               <w:br/>
-              <w:t>Тема: (Так как в задании нет темы аппликации, предлагается тема для закрепления навыков): Пересекающиеся линии.</w:t>
-              <w:br/>
-              <w:t>Цели: Развитие мелкой моторики, знакомство с понятием пересекающихся линий, развитие координации движений.</w:t>
-              <w:br/>
-              <w:t>Содержание работы:  Дети наклеивают полоски цветной бумаги, создавая пересекающиеся линии. Воспитатель помогает ориентироваться в пространстве и правильно наклеивать полоски.</w:t>
-              <w:br/>
-              <w:t>Материалы: Цветная бумага, клей, ножницы (для воспитателя),  листы бумаги для основы, клеенки.</w:t>
-              <w:br/>
-              <w:t>Безопасность: Использовать безопасный клей, следить за тем, чтобы дети не брали клей в рот,  использовать ножницы под присмотром воспитателя.</w:t>
+              <w:t>Тема: Вдавливание в лепке (закрепление).</w:t>
+              <w:br/>
+              <w:t>Цели: Закрепление навыков работы с пластилином, развитие мелкой моторики и координации движений.</w:t>
+              <w:br/>
+              <w:t>Содержание работы: Предложить детям слепить небольшие шарики из пластилина разных цветов. Подготовить картонные основы с нарисованным контуром (например, цветок). Показать, как можно вдавливать шарики в контур, создавая аппликацию.</w:t>
+              <w:br/>
+              <w:t>Материалы: Картонные основы с контурами, пластилин разных цветов, дощечки для лепки, салфетки.</w:t>
+              <w:br/>
+              <w:t>Безопасность: Следить за тем, чтобы дети не брали пластилин в рот.</w:t>
               <w:br/>
               <w:t>4. Конструирование</w:t>
               <w:br/>
-              <w:t>Тема: Конструирование: постройка мебели для кукол (стол, стул).</w:t>
-              <w:br/>
-              <w:t>Цели: Развитие мелкой моторики, знакомство с основами конструирования, развитие пространственного мышления.</w:t>
-              <w:br/>
-              <w:t>Содержание работы:  Дети под руководством воспитателя строят стол и стул для кукол из крупного строительного материала (кубики, кирпичики).  Обсуждение различных вариантов построения.</w:t>
-              <w:br/>
-              <w:t>Материалы:  Крупный строительный материал (кубики, кирпичики),  куклы.</w:t>
-              <w:br/>
-              <w:t>Безопасность: Использовать безопасный строительный материал, следить за тем, чтобы дети не бросали кубики.</w:t>
-              <w:br/>
-              <w:t>Музыкальное сопровождение на всех этапах: «Самолет летит» (Е.Тиличеевой), «Баю-бай» (В. Агафонников), «Бесік жыры», «Автобус» (Е.Железновой), «Мишка» (М.Раухвергера).</w:t>
+              <w:t>Тема: Постройка мебели для кукол (стол, стул).</w:t>
+              <w:br/>
+              <w:t>Цели: Развитие конструктивных навыков, обучение созданию простых предметов мебели.</w:t>
+              <w:br/>
+              <w:t>Содержание работы: Использовать спичечные коробки, крышки от коробок, и другие подходящие материалы для конструирования мебели. Показать, как можно склеить коробки, чтобы получился стол или стул.</w:t>
+              <w:br/>
+              <w:t>Материалы: Спичечные коробки, крышки от коробок, клей ПВА, цветная бумага, ножницы, кисточки для клея, салфетки.</w:t>
+              <w:br/>
+              <w:t>Безопасность: Использовать клей ПВА под присмотром взрослых. Научить детей правильно пользоваться ножницами.</w:t>
             </w:r>
           </w:p>
         </w:tc>
@@ -2925,43 +4437,77 @@
           </w:tcPr>
           <w:p>
             <w:r>
-              <w:t>Занятие по музыкальному воспитанию (Март)</w:t>
-              <w:br/>
-              <w:t>1. Слушание: Песни о маме и весне.</w:t>
-              <w:br/>
-              <w:t>Цели: Развитие музыкального слуха, эмоционального восприятия, знакомство с тематикой песен о маме и весне.</w:t>
-              <w:br/>
-              <w:t>Репертуар: «Кто нас крепко любит?» (Арсеев), «Весенняя капель»,  (подборка песен о весне и маме, подходящих по возрасту группы).</w:t>
-              <w:br/>
-              <w:t>Содержание работы: Прослушивание песен. Беседа о содержании песен, о чувствах, которые они вызывают.  Выявление характерных музыкальных признаков весны (легкость, светлые тона) и песен о маме (ласка, нежность).</w:t>
-              <w:br/>
-              <w:t>Материалы: Аудиозаписи песен, иллюстрации к песням.</w:t>
-              <w:br/>
-              <w:t>2. Пение: Ласковое, нежное исполнение песен.</w:t>
-              <w:br/>
-              <w:t>Цели: Развитие певческих навыков, воспитание эмоциональной выразительности, умение петь мягко и нежно.</w:t>
-              <w:br/>
-              <w:t>Репертуар:  «Колыбельная» (народная, обработка), фрагменты из песен о маме (из репертуара предыдущего раздела),  песня "Танец с цветами для мамы" (если она подобрана с учетом возрастных особенностей).</w:t>
-              <w:br/>
-              <w:t>Содержание работы: Распевка.  Работа над дыханием.  Постановка голоса (мягкое звукоизвлечение).  Исполнение песен с соблюдением динамики (тихо-громко),  выразительности.  Обратить внимание на  интонационную выразительность: ласковые, нежные интонации.</w:t>
-              <w:br/>
-              <w:t>Материалы:  Фортепиано или другой инструмент для аккомпанемента.</w:t>
-              <w:br/>
-              <w:t>3. Музыкально-ритмические движения: Плавные движения руками, танец с платочками.</w:t>
-              <w:br/>
-              <w:t>Цели: Развитие координации движений, музыкально-ритмического чувства, умение передавать образные представления в танце.</w:t>
-              <w:br/>
-              <w:t>Репертуар:  Медленная музыка (классическая, народная),  подборка музыкальных фрагментов, соответствующих плавным движениям.</w:t>
-              <w:br/>
-              <w:t>Содержание работы:  Подражание плавным движениям рук (волны, качание, круговые движения).  Обучение танцу с платочками: плавные движения платочками под музыку.  Простые танцевальные элементы.</w:t>
-              <w:br/>
-              <w:t>Материалы:  Платочки по количеству детей.</w:t>
-              <w:br/>
-              <w:t>4. Игра на инструментах и Закрепление ходьбы парами.</w:t>
-              <w:br/>
-              <w:t>Содержание работы: Игра на детских музыкальных инструментах (металлофон, ксилофон, бубны, трещотки) в сопровождении спокойной, мелодичной музыки.  Ходьба парами под музыку (чередование спокойной и более быстрой музыки, изменение характера ходьбы).</w:t>
-              <w:br/>
-              <w:t>Материалы:  Детские музыкальные инструменты.</w:t>
+              <w:t>План музыкального занятия (Март)</w:t>
+              <w:br/>
+              <w:t>1. Слушание: Песни о маме и весне</w:t>
+              <w:br/>
+              <w:t>Цели: Развитие умения различать характер музыки, эмоционально откликаться на содержание песен о маме и весне. Формирование интереса к музыкальным произведениям.</w:t>
+              <w:br/>
+              <w:t>Репертуар:</w:t>
+              <w:br/>
+              <w:t>*   "Самолет летит" (Е.Тиличеевой)</w:t>
+              <w:br/>
+              <w:t>*   "Бесік жыры" (колыбельная)</w:t>
+              <w:br/>
+              <w:t>Содержание работы:</w:t>
+              <w:br/>
+              <w:t>*   Беседа о весне: признаки весны, изменения в природе.</w:t>
+              <w:br/>
+              <w:t>*   Слушание песни "Самолет летит". Обсуждение характера музыки (бодрая, энергичная). Предложить детям представить, как летит самолет.</w:t>
+              <w:br/>
+              <w:t>*   Слушание "Бесік жыры" (колыбельная). Обсуждение характера музыки (нежная, ласковая, спокойная).</w:t>
+              <w:br/>
+              <w:t>Материалы: Аудиозаписи песен, иллюстрации на тему весны.</w:t>
+              <w:br/>
+              <w:t>2. Пение: Ласковое, нежное исполнение песен</w:t>
+              <w:br/>
+              <w:t>Цели: Развитие певческих навыков (чистота интонации, правильное дыхание). Формирование умения петь ласково и нежно.</w:t>
+              <w:br/>
+              <w:t>Репертуар:</w:t>
+              <w:br/>
+              <w:t>*   "Кто нас крепко любит?" (Арсеев)</w:t>
+              <w:br/>
+              <w:t>*   "Баю-бай" (В. Агафонников)</w:t>
+              <w:br/>
+              <w:t>Содержание работы:</w:t>
+              <w:br/>
+              <w:t>*   Распевка: упражнения на развитие певческого дыхания и артикуляции.</w:t>
+              <w:br/>
+              <w:t>*   Работа над песней "Кто нас крепко любит?": обратить внимание на ласковое исполнение, правильное произношение слов.</w:t>
+              <w:br/>
+              <w:t>*   Пение песни "Баю-бай" тихим, нежным голосом.</w:t>
+              <w:br/>
+              <w:t>Материалы: Тексты песен.</w:t>
+              <w:br/>
+              <w:t>3. Музыкально-ритмические движения: Плавные движения руками, танец с платочками</w:t>
+              <w:br/>
+              <w:t>Цели: Развитие чувства ритма, координации движений, умения выражать эмоции через движение.</w:t>
+              <w:br/>
+              <w:t>Репертуар:</w:t>
+              <w:br/>
+              <w:t>*   Танец с цветами для мамы (музыка по выбору музыкального руководителя, спокойного, нежного характера).</w:t>
+              <w:br/>
+              <w:t>Содержание работы:</w:t>
+              <w:br/>
+              <w:t>*   Разучивание плавных движений руками: "фонарики", "волны".</w:t>
+              <w:br/>
+              <w:t>*   Разучивание танца с цветами для мамы: плавные взмахи цветами, кружение.</w:t>
+              <w:br/>
+              <w:t>*   Импровизация под музыку: предложить детям самостоятельно двигаться под музыку, выражая свои чувства.</w:t>
+              <w:br/>
+              <w:t>Материалы: Платочки или искусственные цветы.</w:t>
+              <w:br/>
+              <w:t>4. Игра на инструментах (Закрепление)</w:t>
+              <w:br/>
+              <w:t>Цели: Развитие чувства ритма, тембрального слуха, умения играть в ансамбле.</w:t>
+              <w:br/>
+              <w:t>Содержание работы:</w:t>
+              <w:br/>
+              <w:t>*   Ритмическое упражнение: дети отхлопывают простой ритмический рисунок, затем повторяют его на музыкальных инструментах (бубен, барабан, треугольник).</w:t>
+              <w:br/>
+              <w:t>*   Игра в оркестре: исполнение знакомой песенки на детских музыкальных инструментах.</w:t>
+              <w:br/>
+              <w:t>Материалы: Детские музыкальные инструменты (бубен, барабан, треугольник, металлофон и др.).</w:t>
             </w:r>
           </w:p>
         </w:tc>
@@ -2990,57 +4536,169 @@
           </w:tcPr>
           <w:p>
             <w:r>
-              <w:t>План занятия по казахскому языку (Март)</w:t>
-              <w:br/>
-              <w:t>Ключевые лексические темы: Словарь 'Части тела'</w:t>
-              <w:br/>
-              <w:t>Мақсаттар (Цели):  Ознакомление детей с названиями частей тела на казахском языке: бас (голова), қол (рука), аяқ (нога). Развитие навыков восприятия на слух и произношения.</w:t>
-              <w:br/>
-              <w:t>Сөздік минимум (Лексический минимум): бас, қол, аяқ.</w:t>
-              <w:br/>
-              <w:t>Жұмыс мазмұны (Содержание работы):  Показ картинок с изображением частей тела и одновременное произнесение слов.  Игры: «Покажи, где…», «Найди пару», использование кукол или игрушек для показа частей тела.  Прослушивание песен и стихов, содержащих слова из лексического минимума (например, детские песни с упоминанием частей тела, если таковые доступны).</w:t>
-              <w:br/>
-              <w:t>Материалдар (Материалы): Картинки с изображением частей тела, куклы, игрушки.</w:t>
-              <w:br/>
-              <w:t>Ключевые лексические темы: Понимание вопроса: Қандай? (Какой?) - 'қызыл доп'</w:t>
-              <w:br/>
-              <w:t>Мақсаттар (Цели):  Обучение пониманию вопроса «Қандай?» и умению отвечать на него с использованием прилагательных.</w:t>
-              <w:br/>
-              <w:t>Сөздік минимум (Лексический минимум): Қандай?, қызыл, доп.</w:t>
-              <w:br/>
-              <w:t>Жұмыс мазмұны (Содержание работы):  Демонстрация различных предметов (красный мяч, синяя машина и т.д.) и задавание вопроса «Қандай?». Поощрение ответов детей.  Игры: «Найди такой же», «Угадай цвет».</w:t>
-              <w:br/>
-              <w:t>Материалдар (Материалы):  Разноцветные игрушки, картинки.</w:t>
-              <w:br/>
-              <w:t>Ключевые лексические темы: Короткие стихи о маме (ана)</w:t>
-              <w:br/>
-              <w:t>Мақсаттар (Цели):  Расширение словарного запаса, развитие речи, воспитание любви к матери.</w:t>
-              <w:br/>
-              <w:t>Сөздік минимум (Лексический минимум): ана, жақсы, мейірімді (можно добавить другие слова в зависимости от выбранного стихотворения).</w:t>
-              <w:br/>
-              <w:t>Жұмыс мазмұны (Содержание работы):  Заучивание и инсценирование коротких стихов о маме.  Рассматривание иллюстраций, обсуждение содержания стихов.</w:t>
-              <w:br/>
-              <w:t>Материалдар (Материалы):  Стихотворения о маме на казахском языке, иллюстрации.</w:t>
-              <w:br/>
-              <w:t>Закрепление тем: Счет до двух</w:t>
-              <w:br/>
-              <w:t>Мақсаттар (Цели):  Закрепление навыков счета до двух.</w:t>
-              <w:br/>
-              <w:t>Сөздік минимум (Лексический минимум): бір, екі.</w:t>
-              <w:br/>
-              <w:t>Жұмыс мазмұны (Содержание работы):  Счет предметов, использование счетных палочек, пальчиковая гимнастика, простые игры на счет.</w:t>
-              <w:br/>
-              <w:t>Материалдар (Материалы): Счетные палочки, игрушки, картинки.</w:t>
-              <w:br/>
-              <w:t>Закрепление тем: Слово 'Рақмет'</w:t>
-              <w:br/>
-              <w:t>Мақсаттар (Цели):  Закрепление навыка использования слова «Рақмет» (спасибо).</w:t>
-              <w:br/>
-              <w:t>Сөздік минимум (Лексический минимум): Рақмет.</w:t>
-              <w:br/>
-              <w:t>Жұмыс мазмұны (Содержание работы):  Ситуативные игры, где дети благодарят друг друга и воспитателя за помощь, подарки и т.д.  Использование карточек с изображением различных ситуаций, требующих благодарности.</w:t>
-              <w:br/>
-              <w:t>Материалдар (Материалы): Карточки с изображением различных ситуаций.</w:t>
+              <w:t>Тема: Словарь 'Части тела': бас (голова), қол (рука), аяқ (нога)</w:t>
+              <w:br/>
+              <w:t>Мақсаттар (Цели):</w:t>
+              <w:br/>
+              <w:t>* Познакомить с названиями частей тела на казахском языке: бас, қол, аяқ.</w:t>
+              <w:br/>
+              <w:t>* Научить показывать и называть части тела.</w:t>
+              <w:br/>
+              <w:t>* Развивать моторику и координацию движений.</w:t>
+              <w:br/>
+              <w:t>Сөздік минимум (Лексический минимум):</w:t>
+              <w:br/>
+              <w:t>* бас (голова)</w:t>
+              <w:br/>
+              <w:t>* қол (рука)</w:t>
+              <w:br/>
+              <w:t>* аяқ (нога)</w:t>
+              <w:br/>
+              <w:t>Жұмыс мазмұны (Содержание работы):</w:t>
+              <w:br/>
+              <w:t>1.  Приветствие и разминка: "Сәлеметсіз бе!" (Здравствуйте!). Пальчиковая гимнастика, связанная с частями тела.</w:t>
+              <w:br/>
+              <w:t>2.  Изучение новых слов: Покажите на себе или на картинке бас, қол, аяқ, четко произнося слова. Повторите несколько раз.</w:t>
+              <w:br/>
+              <w:t>3.  Игра "Где у меня...?": Просите детей показывать, где у них бас, қол, аяқ. Хвалите за правильные ответы.</w:t>
+              <w:br/>
+              <w:t>4.  Песенка-игра: Исполните простую песенку с движениями, где упоминаются бас, қол, аяқ.</w:t>
+              <w:br/>
+              <w:t>5.  Физкультминутка: "Бас жоғары, қол төмен" (Голова вверх, руки вниз) - простое упражнение на координацию.</w:t>
+              <w:br/>
+              <w:t>6.  Закрепление материала: Повторное называние частей тела и выполнение заданий на закрепление.</w:t>
+              <w:br/>
+              <w:t>7.  Прощание: "Сау болыңыз!" (До свидания!).</w:t>
+              <w:br/>
+              <w:t>Материалдар (Материалы):</w:t>
+              <w:br/>
+              <w:t>* Картинки с изображением человека или игрушки с четко выделенными частями тела.</w:t>
+              <w:br/>
+              <w:t>* Мягкие игрушки (мишка)</w:t>
+              <w:br/>
+              <w:t>* Музыкальное сопровождение для песенки-игры.</w:t>
+              <w:br/>
+              <w:t>Тема: Понимание вопроса: Қандай? (Какой?) - 'қызыл доп' (красный мяч)</w:t>
+              <w:br/>
+              <w:t>Мақсаттар (Цели):</w:t>
+              <w:br/>
+              <w:t>* Научить понимать и отвечать на вопрос "Қандай?" (Какой?).</w:t>
+              <w:br/>
+              <w:t>* Познакомить с прилагательным "қызыл" (красный) и существительным "доп" (мяч).</w:t>
+              <w:br/>
+              <w:t>* Расширять словарный запас.</w:t>
+              <w:br/>
+              <w:t>Сөздік минимум (Лексический минимум):</w:t>
+              <w:br/>
+              <w:t>* Қандай? (Какой?)</w:t>
+              <w:br/>
+              <w:t>* қызыл (красный)</w:t>
+              <w:br/>
+              <w:t>* доп (мяч)</w:t>
+              <w:br/>
+              <w:t>Жұмыс мазмұны (Содержание работы):</w:t>
+              <w:br/>
+              <w:t>1.  Повторение знакомых слов: Повторите названия цветов (если уже изучали) и предметов.</w:t>
+              <w:br/>
+              <w:t>2.  Введение нового материала: Покажите красный мяч и скажите: "Бұл қызыл доп" (Это красный мяч). Повторите несколько раз.</w:t>
+              <w:br/>
+              <w:t>3.  Вопрос-ответ: Спросите: "Доп қандай?" (Какой мяч?). Помогите ответить: "Қызыл доп" (Красный мяч).</w:t>
+              <w:br/>
+              <w:t>4.  Игра "Найди такой же": Попросите детей найти предметы красного цвета.</w:t>
+              <w:br/>
+              <w:t>5.  Упражнение на закрепление: Покажите предметы разного цвета и формы, задавая вопрос "Қандай?".</w:t>
+              <w:br/>
+              <w:t>6.  Рисование: Нарисуйте красный мяч вместе с детьми.</w:t>
+              <w:br/>
+              <w:t>7.  Прощание: "Сау болыңыз!" (До свидания!).</w:t>
+              <w:br/>
+              <w:t>Материалдар (Материалы):</w:t>
+              <w:br/>
+              <w:t>* Красный мяч.</w:t>
+              <w:br/>
+              <w:t>* Предметы разного цвета (красный, синий, зеленый и т.д.).</w:t>
+              <w:br/>
+              <w:t>* Карандаши и бумага.</w:t>
+              <w:br/>
+              <w:t>Тема: Короткие стихи о маме (ана)</w:t>
+              <w:br/>
+              <w:t>Мақсаттар (Цели):</w:t>
+              <w:br/>
+              <w:t>* Познакомить с понятием "ана" (мама) и выразить любовь к маме.</w:t>
+              <w:br/>
+              <w:t>* Развивать речь и память.</w:t>
+              <w:br/>
+              <w:t>* Воспитывать уважение и любовь к матери.</w:t>
+              <w:br/>
+              <w:t>Сөздік минимум (Лексический минимум):</w:t>
+              <w:br/>
+              <w:t>* ана (мама)</w:t>
+              <w:br/>
+              <w:t>Жұмыс мазмұны (Содержание работы):</w:t>
+              <w:br/>
+              <w:t>1.  Беседа о маме: Расскажите о том, какая мама добрая, красивая, заботливая.</w:t>
+              <w:br/>
+              <w:t>2.  Чтение коротких стихов об ана: Прочитайте короткий стишок о маме на казахском языке. Например:</w:t>
+              <w:br/>
+              <w:t xml:space="preserve">    "Анашым, анашым,</w:t>
+              <w:br/>
+              <w:t xml:space="preserve">    Сен менің күнімсің!"</w:t>
+              <w:br/>
+              <w:t xml:space="preserve">    (Мамочка, мамочка,</w:t>
+              <w:br/>
+              <w:t xml:space="preserve">    Ты мое солнышко!).</w:t>
+              <w:br/>
+              <w:t>3.  Повторение стиха: Повторите стих вместе с детьми несколько раз.</w:t>
+              <w:br/>
+              <w:t>4.  Рисование "Моя мама": Предложите детям нарисовать своих мам.</w:t>
+              <w:br/>
+              <w:t>5.  Аппликация: Сделайте аппликацию в подарок маме.</w:t>
+              <w:br/>
+              <w:t>6.  Прощание: "Сау болыңыз!" (До свидания!).</w:t>
+              <w:br/>
+              <w:t>Материалдар (Материалы):</w:t>
+              <w:br/>
+              <w:t>* Картинки с изображением мамы и ребенка.</w:t>
+              <w:br/>
+              <w:t>* Короткие стихи о маме на казахском языке.</w:t>
+              <w:br/>
+              <w:t>* Карандаши, бумага, клей, цветная бумага.</w:t>
+              <w:br/>
+              <w:t>Тема: Закрепление: Счет до двух, Слово 'Рақмет'</w:t>
+              <w:br/>
+              <w:t>Мақсаттар (Цели):</w:t>
+              <w:br/>
+              <w:t>* Закрепить навыки счета до двух на казахском языке: бір (один), екі (два).</w:t>
+              <w:br/>
+              <w:t>* Закрепить употребление слова "Рақмет" (Спасибо).</w:t>
+              <w:br/>
+              <w:t>Сөздік минимум (Лексический минимум):</w:t>
+              <w:br/>
+              <w:t>* бір (один)</w:t>
+              <w:br/>
+              <w:t>* екі (два)</w:t>
+              <w:br/>
+              <w:t>* Рақмет (Спасибо)</w:t>
+              <w:br/>
+              <w:t>Жұмыс мазмұны (Содержание работы):</w:t>
+              <w:br/>
+              <w:t>1.  Повторение счета: Покажите один предмет (например, один мяч) и скажите: "Бір доп" (Один мяч). Покажите два предмета и скажите: "Екі доп" (Два мяча).</w:t>
+              <w:br/>
+              <w:t>2.  Игра "Сосчитай": Попросите детей сосчитать предметы и назвать их количество на казахском языке.</w:t>
+              <w:br/>
+              <w:t>3.  Ситуации с использованием слова "Рақмет": Разыграйте сценки, где дети благодарят друг друга за помощь или подарок, используя слово "Рақмет".</w:t>
+              <w:br/>
+              <w:t>4.  Практические задания: Дайте детям задание принести один карандаш или два яблока.</w:t>
+              <w:br/>
+              <w:t>5.  Повторение изученного материала.</w:t>
+              <w:br/>
+              <w:t>6.  Прощание: "Сау болыңыз!" (До свидания!).</w:t>
+              <w:br/>
+              <w:t>Материалдар (Материалы):</w:t>
+              <w:br/>
+              <w:t>* Предметы для счета (мячи, кубики, карандаши и т.д.).</w:t>
+              <w:br/>
+              <w:t>* Картинки с изображением одного и двух предметов.</w:t>
             </w:r>
           </w:p>
         </w:tc>
@@ -3069,37 +4727,157 @@
           </w:tcPr>
           <w:p>
             <w:r>
-              <w:t>Блок 1. Весна: солнце греет, тает снег, бегут ручьи.</w:t>
-              <w:br/>
-              <w:t>Цели: Развитие речи, сенсорного восприятия, знакомство с сезонными изменениями в природе.</w:t>
-              <w:br/>
-              <w:t>Содержание работы: Наблюдение за весенними изменениями на прогулке: рассматривание солнца, тающего снега, бегущих ручьев. Беседа о весне, обсуждение признаков весны. Чтение стихотворений о весне.  Прослушивание музыкальных произведений, например, «Самолет летит» (Е.Тиличеевой) (как пример из базы знаний,  подбираются произведения с аналогичной тематикой  о природе, весне).  Раскрашивание картинок, аппликация на тему «Весенние ручьи».  Дидактическая игра «Найди лишнее» (картинки с признаками весны и лета/зимы).</w:t>
-              <w:br/>
-              <w:t>Материалы: Картинки с изображением весны,  стихи о весне, музыкальные произведения о весне и природе, краски, бумага, ножницы, клей.</w:t>
-              <w:br/>
-              <w:t>Блок 2. Мамин праздник: готовим подарок для мамы.</w:t>
-              <w:br/>
-              <w:t>Цели: Развитие мелкой моторики, творческих способностей, воспитание любви и уважения к маме.</w:t>
-              <w:br/>
-              <w:t>Содержание работы: Беседа о маме, о том, что мама любит.  Обсуждение идеи подарка для мамы (самодельная открытка, аппликация, рисунок).  Изготовление подарка для мамы.  Украшение подарка.  Чтение сказок и стихов о маме.  Прослушивание песен о маме (аналогично предыдущему блоку, подбор песен о маме и семье).</w:t>
-              <w:br/>
-              <w:t>Материалы: Бумага, краски, карандаши, фломастеры, клей, ножницы, различные материалы для декора (бусины, ленты, бисер – по возможности),  книги со сказками и стихами о маме, музыкальные записи.</w:t>
-              <w:br/>
-              <w:t>Блок 3. Первые весенние цветы: подснежник.</w:t>
-              <w:br/>
-              <w:t>Цели: Расширение знаний о природе, развитие речи,  мелкой моторики.</w:t>
-              <w:br/>
-              <w:t>Содержание работы: Рассматривание картинки с изображением подснежника.  Беседа о подснежнике (где растет, как выглядит, почему его так называют).  Чтение стихов о подснежнике.  Лепка подснежника из пластилина.  Рисование подснежника.  Дидактическая игра «Собери букет» (картинки с цветами, в том числе подснежниками).  Закрепление темы "Моя семья" – рассказывание о том, кому бы дети подарили подснежник. Закрепление темы "Транспорт" –  обсуждение, как бы доехать до поля с подснежниками (если уместно).</w:t>
-              <w:br/>
-              <w:t>Материалы: Картинки с изображением подснежника, стихи о подснежнике, пластилин, краски, карандаши, бумага.</w:t>
-              <w:br/>
-              <w:t>Блок 4. Закрепление: Моя семья, Транспорт.</w:t>
-              <w:br/>
-              <w:t>Цели: Закрепление пройденного материала по темам «Моя семья» и «Транспорт».</w:t>
-              <w:br/>
-              <w:t>Содержание работы:  Рассматривание семейных фотографий, рассказ о членах своей семьи.  Игра «Кто чем занимается в моей семье».  Разгадывание загадок о транспорте.  Чтение рассказов о разных видах транспорта.  Составление рассказа по картинкам о транспорте.  Дидактическая игра «Какой транспорт едет?»,  моделирование из конструктора разных видов транспорта.</w:t>
-              <w:br/>
-              <w:t>Материалы: Семейные фотографии,  загадки о транспорте, картинки с изображением транспорта,  конструктор,  книги с рассказом о транспорте.</w:t>
+              <w:t>План занятия на март</w:t>
+              <w:br/>
+              <w:t>Весна: солнце греет, тает снег, бегут ручьи.</w:t>
+              <w:br/>
+              <w:t>Цели:</w:t>
+              <w:br/>
+              <w:t>- Формировать представления о весенних изменениях в природе.</w:t>
+              <w:br/>
+              <w:t>- Развивать наблюдательность и умение устанавливать причинно-следственные связи.</w:t>
+              <w:br/>
+              <w:t>- Обогащать словарный запас словами, обозначающими весенние явления.</w:t>
+              <w:br/>
+              <w:t>Содержание работы:</w:t>
+              <w:br/>
+              <w:t>- Наблюдение на прогулке за солнцем, таянием снега, бегущими ручьями. Обратить внимание на изменения в одежде людей.</w:t>
+              <w:br/>
+              <w:t>- Беседа о признаках весны: солнце греет сильнее, день становится длиннее, тает снег, бегут ручьи, появляются первые проталины.</w:t>
+              <w:br/>
+              <w:t>- Чтение стихотворений и рассказов о весне.</w:t>
+              <w:br/>
+              <w:t>- Прослушивание музыкальных произведений, передающих весеннее настроение.</w:t>
+              <w:br/>
+              <w:t>- Дидактическая игра "Когда это бывает?" (времена года).</w:t>
+              <w:br/>
+              <w:t>- Рисование на тему "Весна пришла".</w:t>
+              <w:br/>
+              <w:t>Материалы:</w:t>
+              <w:br/>
+              <w:t>- Картинки с изображением весны.</w:t>
+              <w:br/>
+              <w:t>- Стихотворения и рассказы о весне.</w:t>
+              <w:br/>
+              <w:t>- Музыкальные произведения (например, П.И. Чайковский "Времена года. Март").</w:t>
+              <w:br/>
+              <w:t>- Цветные карандаши, бумага.</w:t>
+              <w:br/>
+              <w:t>Мамин праздник: готовим подарок для мамы.</w:t>
+              <w:br/>
+              <w:t>Цели:</w:t>
+              <w:br/>
+              <w:t>- Воспитывать любовь и уважение к маме.</w:t>
+              <w:br/>
+              <w:t>- Развивать творческие способности и умение мастерить подарки своими руками.</w:t>
+              <w:br/>
+              <w:t>- Формировать навыки аккуратности и самостоятельности в работе.</w:t>
+              <w:br/>
+              <w:t>Содержание работы:</w:t>
+              <w:br/>
+              <w:t>- Беседа о маме: как зовут маму, какая она, что любит делать, как дети помогают маме.</w:t>
+              <w:br/>
+              <w:t>- Рассматривание иллюстраций с изображением мам и детей.</w:t>
+              <w:br/>
+              <w:t>- Чтение стихотворений и рассказов о маме.</w:t>
+              <w:br/>
+              <w:t>- Изготовление подарка для мамы своими руками (аппликация, открытка, рисунок).</w:t>
+              <w:br/>
+              <w:t>- Разучивание песен и стихов о маме для праздничного концерта.</w:t>
+              <w:br/>
+              <w:t>Материалы:</w:t>
+              <w:br/>
+              <w:t>- Фотографии мам.</w:t>
+              <w:br/>
+              <w:t>- Цветная бумага, картон, клей, ножницы, краски, кисти.</w:t>
+              <w:br/>
+              <w:t>- Стихотворения и песни о маме.</w:t>
+              <w:br/>
+              <w:t>Первые весенние цветы: подснежник.</w:t>
+              <w:br/>
+              <w:t>Цели:</w:t>
+              <w:br/>
+              <w:t>- Познакомить детей с первыми весенними цветами – подснежниками.</w:t>
+              <w:br/>
+              <w:t>- Развивать интерес к миру природы.</w:t>
+              <w:br/>
+              <w:t>- Воспитывать бережное отношение к растениям.</w:t>
+              <w:br/>
+              <w:t>Содержание работы:</w:t>
+              <w:br/>
+              <w:t>- Рассматривание иллюстраций с изображением подснежников.</w:t>
+              <w:br/>
+              <w:t>- Беседа о подснежниках: где растут, как выглядят, когда цветут.</w:t>
+              <w:br/>
+              <w:t>- Чтение легенды о подснежнике.</w:t>
+              <w:br/>
+              <w:t>- Дидактическая игра "Найди подснежник".</w:t>
+              <w:br/>
+              <w:t>- Аппликация "Подснежники на лужайке".</w:t>
+              <w:br/>
+              <w:t>Материалы:</w:t>
+              <w:br/>
+              <w:t>- Картинки с изображением подснежников.</w:t>
+              <w:br/>
+              <w:t>- Легенда о подснежнике.</w:t>
+              <w:br/>
+              <w:t>- Цветная бумага, клей, ножницы.</w:t>
+              <w:br/>
+              <w:t>Моя семья</w:t>
+              <w:br/>
+              <w:t>Цели:</w:t>
+              <w:br/>
+              <w:t>-Расширять представления детей о своей семье.</w:t>
+              <w:br/>
+              <w:t>-Формировать понятие родственных отношений.</w:t>
+              <w:br/>
+              <w:t>-Воспитывать любовь и уважение к членам семьи.</w:t>
+              <w:br/>
+              <w:t>Содержание работы:</w:t>
+              <w:br/>
+              <w:t>-Беседа о членах семьи: кто входит в семью, как зовут каждого члена семьи, чем они занимаются.</w:t>
+              <w:br/>
+              <w:t>-Рассматривание семейных фотографий.</w:t>
+              <w:br/>
+              <w:t>-Дидактическая игра «Кто кому кто?».</w:t>
+              <w:br/>
+              <w:t>-Чтение рассказов о семье.</w:t>
+              <w:br/>
+              <w:t>Материалы:</w:t>
+              <w:br/>
+              <w:t>-Семейные фотографии детей.</w:t>
+              <w:br/>
+              <w:t>-Картинки с изображением членов семьи.</w:t>
+              <w:br/>
+              <w:t>Транспорт</w:t>
+              <w:br/>
+              <w:t>Цели:</w:t>
+              <w:br/>
+              <w:t>-Расширять знания детей о различных видах транспорта.</w:t>
+              <w:br/>
+              <w:t>-Классифицировать транспорт по назначению и среде передвижения (наземный, водный, воздушный).</w:t>
+              <w:br/>
+              <w:t>-Развивать навыки конструирования из различных материалов.</w:t>
+              <w:br/>
+              <w:t>Содержание работы:</w:t>
+              <w:br/>
+              <w:t>-Беседа о видах транспорта, их назначении и правилах поведения в транспорте.</w:t>
+              <w:br/>
+              <w:t>-Рассматривание иллюстраций с изображением различных видов транспорта.</w:t>
+              <w:br/>
+              <w:t>-Дидактическая игра «Угадай транспорт».</w:t>
+              <w:br/>
+              <w:t>-Конструирование из строительного материала или бумаги.</w:t>
+              <w:br/>
+              <w:t>-Прослушивание песен о транспорте.</w:t>
+              <w:br/>
+              <w:t>Материалы:</w:t>
+              <w:br/>
+              <w:t>-Картинки с изображением различных видов транспорта.</w:t>
+              <w:br/>
+              <w:t>-Строительный материал, бумага, клей, ножницы.</w:t>
+              <w:br/>
+              <w:t>-Песни о транспорте.</w:t>
             </w:r>
           </w:p>
         </w:tc>
@@ -3132,61 +4910,57 @@
           </w:tcPr>
           <w:p>
             <w:r>
-              <w:t>План занятия по физической культуре (апрель)</w:t>
-              <w:br/>
-              <w:t>Основные движения</w:t>
-              <w:br/>
-              <w:t>Бег с увертыванием, не наталкиваясь друг на друга</w:t>
-              <w:br/>
-              <w:t>Цели: Развитие координации, ловкости, быстроты реакции, умения ориентироваться в пространстве.</w:t>
-              <w:br/>
-              <w:t>Упражнения: Бег в разных направлениях, бег змейкой между предметами (кегли, фишки), бег с изменением направления по сигналу.</w:t>
-              <w:br/>
-              <w:t>Инвентарь: Кегли, фишки.</w:t>
-              <w:br/>
-              <w:t>Ход игры: Дети бегут по площадке, по сигналу меняют направление движения, уворачиваясь друг от друга.  Можно использовать музыкальное сопровождение, меняя темп и ритм для усложнения.</w:t>
-              <w:br/>
-              <w:t>Метание мешочков в горизонтальную цель</w:t>
-              <w:br/>
-              <w:t>Цели: Развитие точности бросков, координации движений, силы мышц руки.</w:t>
-              <w:br/>
-              <w:t>Упражнения: Бросание мешочков с места, с шагом, с разбега.</w:t>
-              <w:br/>
-              <w:t>Инвентарь: Мешочки с песком, горизонтальная мишень (линия, обруч).</w:t>
-              <w:br/>
-              <w:t>Ход игры: Дети по очереди бросают мешочки в мишень, стараясь попасть как можно ближе к центру.</w:t>
-              <w:br/>
-              <w:t>Ходьба по узкой дорожке (15-20 см)</w:t>
-              <w:br/>
-              <w:t>Цели: Развитие равновесия, координации, ловкости, точности движений.</w:t>
-              <w:br/>
-              <w:t>Упражнения: Ходьба по узкой дорожке (доска, бревно), ходьба по прямой линии, ходьба с предметом на голове.</w:t>
-              <w:br/>
-              <w:t>Инвентарь: Узкая дорожка (можно использовать гимнастическую скамейку или доски), кубики, мячи.</w:t>
-              <w:br/>
-              <w:t>Игры с велосипедом (катание с помощью взрослого)</w:t>
-              <w:br/>
-              <w:t>Цели: Развитие координации, равновесия, умения управлять велосипедом.</w:t>
-              <w:br/>
-              <w:t>Упражнения: Катание с помощью взрослого, удержание равновесия, повороты, торможение.</w:t>
-              <w:br/>
-              <w:t>Инвентарь: Велосипеды (с дополнительными колесами), защитная экипировка (шлем, наколенники, налокотники).</w:t>
-              <w:br/>
-              <w:t>Ход игры: Взрослый поддерживает ребенка за сидение, помогая ему сохранять равновесие и управлять велосипедом. Постепенно помощь уменьшается, ребенок учится самостоятельно кататься.</w:t>
-              <w:br/>
-              <w:t>Общеразвивающие упражнения</w:t>
-              <w:br/>
-              <w:t>Комплекс общеразвивающих упражнений (ОРУ) на все группы мышц.</w:t>
-              <w:br/>
-              <w:t>Подвижная игра</w:t>
-              <w:br/>
-              <w:t>"Ловишки" с усложнением (уворачивание от ловящего, бег змейкой).</w:t>
-              <w:br/>
-              <w:t>Спортивные упражнения</w:t>
-              <w:br/>
-              <w:t>Ходьба с изменением темпа (быстрый темп – медленный темп).</w:t>
-              <w:br/>
-              <w:t>Ползание по скамейке (на животе, на четвереньках).</w:t>
+              <w:t>Основные движения:</w:t>
+              <w:br/>
+              <w:t>Цели: Развитие координации, ловкости, умения ориентироваться в пространстве, обучение безопасному передвижению.</w:t>
+              <w:br/>
+              <w:t>Упражнения:</w:t>
+              <w:br/>
+              <w:t>* Бег с увертыванием: Дети бегают по площадке, стараясь не наталкиваться друг на друга. По сигналу взрослого меняют направление движения.</w:t>
+              <w:br/>
+              <w:t>* Ходьба по узкой дорожке: Ходьба по дорожке шириной 15-20 см, руки в стороны для сохранения равновесия.</w:t>
+              <w:br/>
+              <w:t>* Ходьба с изменением темпа: Чередование быстрой и медленной ходьбы по сигналу взрослого. (Закрепление)</w:t>
+              <w:br/>
+              <w:t>Инвентарь: Узкая дорожка (можно использовать доску или разметку на полу), музыкальное сопровождение для изменения темпа ходьбы.</w:t>
+              <w:br/>
+              <w:t>Общеразвивающие упражнения:</w:t>
+              <w:br/>
+              <w:t>Цели: Развитие основных групп мышц, улучшение гибкости и координации движений.</w:t>
+              <w:br/>
+              <w:t>Упражнения:</w:t>
+              <w:br/>
+              <w:t>* Имитация езды на велосипеде: Лежа на спине, дети имитируют кручение педалей.</w:t>
+              <w:br/>
+              <w:t>* "Мельница": Круговые движения руками вперед и назад.</w:t>
+              <w:br/>
+              <w:t>* Наклоны в стороны: Ноги на ширине плеч, руки на поясе, наклоны вправо и влево.</w:t>
+              <w:br/>
+              <w:t>Инвентарь: Не требуется.</w:t>
+              <w:br/>
+              <w:t>Подвижная игра:</w:t>
+              <w:br/>
+              <w:t>Цели: Развитие ловкости, быстроты реакции, умения действовать по сигналу.</w:t>
+              <w:br/>
+              <w:t>Упражнения:</w:t>
+              <w:br/>
+              <w:t>* "Попади в цель": Дети метают мешочки с песком в горизонтальную цель (например, обруч).</w:t>
+              <w:br/>
+              <w:t>Ход игры: Дети по очереди бросают мешочки, стараясь попасть в цель. Считается количество попаданий.</w:t>
+              <w:br/>
+              <w:t>Инвентарь: Мешочки с песком, обруч.</w:t>
+              <w:br/>
+              <w:t>Спортивные упражнения:</w:t>
+              <w:br/>
+              <w:t>Цели: Ознакомление с велосипедом, развитие координации и равновесия, укрепление мышц ног.</w:t>
+              <w:br/>
+              <w:t>Упражнения:</w:t>
+              <w:br/>
+              <w:t>* Катание на велосипеде с помощью взрослого: Взрослый держит велосипед, а ребенок сидит на нем и рулит, учась держать равновесие и координировать движения.</w:t>
+              <w:br/>
+              <w:t>* Ползание по скамейке: Ползание по скамейке на животе, подтягиваясь руками. (Закрепление)</w:t>
+              <w:br/>
+              <w:t>Инвентарь: Велосипед, скамейка.</w:t>
             </w:r>
           </w:p>
         </w:tc>
@@ -3217,35 +4991,61 @@
             <w:r>
               <w:t>Тематический словарь</w:t>
               <w:br/>
-              <w:t>Цели: Закрепить понимание и использование антонимов "большой-маленький", "высокий-низкий".</w:t>
-              <w:br/>
-              <w:t>Содержание работы:  Игра "Найди пару".  Детям показываются картинки с предметами (большой мяч, маленький мяч, высокое дерево, низкий куст и т.д.).  Они должны найти пару – антоним к каждому предмету.  Затем  составить  два  простых  предложения  с  использованием  пар  антонимов. Например: "Мяч большой, а шарик маленький".  "Дерево высокое, а трава низкая".</w:t>
-              <w:br/>
-              <w:t>Материалы: Картинки с изображением предметов, отличающихся по размеру и высоте.</w:t>
+              <w:t>Цели: Активизация словаря по темам занятия.</w:t>
+              <w:br/>
+              <w:t>Содержание работы: Повторение и закрепление слов, связанных с изучаемыми темами. Называние предметов на сюжетных картинках.</w:t>
+              <w:br/>
+              <w:t>Использование картинок с изображением предметов разного размера, высоты (дом большой/маленький, дерево высокое/низкое).</w:t>
+              <w:br/>
+              <w:t>Материалы: Сюжетные картинки, карточки с изображением предметов разного размера и высоты.</w:t>
               <w:br/>
               <w:t>Звуковая культура речи</w:t>
               <w:br/>
-              <w:t>Цели:  Отработка правильного произнесения звуков [т], [д], [к], [г].</w:t>
-              <w:br/>
-              <w:t>Содержание работы:  Игры на автоматизацию звуков.  "Слушаем и повторяем":  взрослый произносит слоги и слова с заданными звуками, дети повторяют.  "Кто больше слов": дети называют слова, начинающиеся с данных звуков (игра проводится в два этапа: сначала с одним звуком, затем с другим). Введение дидактической игры "Составь слово".  Детям предлагаются карточки с картинками и отдельными слогами, которые нужно соединить, чтобы составить слово (например,  картинки с изображением "дом", "кошка", "туфли", и слоги "дом", "кош-ка", "туф-ли").</w:t>
-              <w:br/>
-              <w:t>Материалы: Карточки с картинками,  слоги и слова с заданными звуками.</w:t>
+              <w:t>Цели: Развитие правильного произношения звуков [т], [д], [к], [г].</w:t>
+              <w:br/>
+              <w:t>Содержание работы:</w:t>
+              <w:br/>
+              <w:t>1. Артикуляционная гимнастика для подготовки речевого аппарата.</w:t>
+              <w:br/>
+              <w:t>2. Произнесение изолированных звуков [т], [д], [к], [г].</w:t>
+              <w:br/>
+              <w:t>3. Повторение слогов с этими звуками (та-то-ту, да-до-ду, ка-ко-ку, га-го-гу).</w:t>
+              <w:br/>
+              <w:t>4. Произнесение слов, содержащих эти звуки (кот, дом, кошка, гусь).</w:t>
+              <w:br/>
+              <w:t>5. Игра "Что звучит?" (определение на слух звуков [т], [д], [к], [г] в словах).</w:t>
+              <w:br/>
+              <w:t>Материалы: Предметные картинки или игрушки, названия которых содержат звуки [т], [д], [к], [г].</w:t>
               <w:br/>
               <w:t>Грамматический строй</w:t>
               <w:br/>
-              <w:t>Цели: Закрепить знания о единственном и множественном числе существительных,  использование прилагательных в речи.</w:t>
-              <w:br/>
-              <w:t>Содержание работы: Игра "Один-много".  Взрослый называет предмет в единственном числе,  дети – в множественном. Например:  "яблоко" - "яблоки", "стол" - "столы".  Игра "Подбери словечко":  взрослый называет существительное,  дети подбирают к нему подходящие прилагательные. Например: "солнце" -  яркое, жаркое, золотое.  "дом" – большой, красивый, новый.</w:t>
-              <w:br/>
-              <w:t>Материалы: Картинки с изображением предметов.</w:t>
+              <w:t>Цели: Формирование умения понимать и использовать антонимы в речи. Закрепление использования прилагательных и понимания единственного/множественного числа.</w:t>
+              <w:br/>
+              <w:t>Содержание работы:</w:t>
+              <w:br/>
+              <w:t>1. Игра "Скажи наоборот" (подбор антонимов к словам: большой, маленький, высокий, низкий, веселый, грустный).</w:t>
+              <w:br/>
+              <w:t>2. Игра "Один - много" (образование множественного числа существительных: мяч - мячи, кукла - куклы).</w:t>
+              <w:br/>
+              <w:t>3. Игра "Какой?" (подбор прилагательных к предметам: яблоко (какое?) - красное, круглое, сладкое; мяч (какой?) - большой, резиновый, упругий).</w:t>
+              <w:br/>
+              <w:t>Материалы: Картинки с изображением предметов, характеризующихся противоположными признаками (большой дом - маленький дом), предметы для образования множественного числа.</w:t>
               <w:br/>
               <w:t>Связная речь</w:t>
               <w:br/>
-              <w:t>Цели: Развитие навыков пересказа сказки "Репка", составления короткого рассказа по сюжетной картинке.</w:t>
-              <w:br/>
-              <w:t>Содержание работы: Пересказ сказки "Репка" с использованием наглядного материала (кукольный театр, картинки).  Дети пересказывают сказку по картинкам,  взрослый помогает  в случае затруднений. Составление короткого рассказа по сюжетной картинке.  Дети рассматривают картинку и составляют рассказ, опираясь на её сюжет. Взрослый задает наводящие вопросы,  помогает построить рассказ.</w:t>
-              <w:br/>
-              <w:t>Материалы: Кукольный театр или картинки к сказке "Репка",  сюжетная картинка.</w:t>
+              <w:t>Цели: Развитие умения пересказывать сказку с помощью взрослого и наглядности. Формирование умения составлять короткий рассказ по сюжетной картинке.</w:t>
+              <w:br/>
+              <w:t>Содержание работы:</w:t>
+              <w:br/>
+              <w:t>1. Чтение сказки "Репка".</w:t>
+              <w:br/>
+              <w:t>2. Пересказ сказки "Репка" с использованием наглядных материалов (картинки персонажей, муляжи овощей). Взрослый задает наводящие вопросы.</w:t>
+              <w:br/>
+              <w:t>3. Рассматривание сюжетной картинки (например, дети играют в песочнице).</w:t>
+              <w:br/>
+              <w:t>4. Составление короткого рассказа по картинке с помощью вопросов взрослого (Кто изображен на картинке? Что они делают? Какое у них настроение?).</w:t>
+              <w:br/>
+              <w:t>Материалы: Текст сказки "Репка", набор картинок к сказке "Репка", сюжетные картинки.</w:t>
             </w:r>
           </w:p>
         </w:tc>
@@ -3276,51 +5076,51 @@
             <w:r>
               <w:t>1. Рисование</w:t>
               <w:br/>
-              <w:t>Тема: Сюжетное рисование ('травка и солнышко')</w:t>
-              <w:br/>
-              <w:t>Цели: Развитие мелкой моторики, творческого воображения, умения передавать простейшие сюжеты на бумаге. Закрепление навыков рисования кистью и красками.</w:t>
-              <w:br/>
-              <w:t>Содержание работы:  Дети рисуют травку зеленой краской, используя короткие штрихи.  Солнышко изображается кругом, заполненным желтой краской, с добавлением лучиков.  В процессе работы педагог помогает детям правильно держать кисть, смешивать краски,  распределять изображение на листе.  В конце занятия проводится коллективное обсуждение рисунков.</w:t>
-              <w:br/>
-              <w:t>Материалы: Бумага, гуашь зеленого и желтого цвета, кисти, баночки с водой, салфетки.</w:t>
-              <w:br/>
-              <w:t>Безопасность:  Обеспечение безопасного обращения с красками и кистями.  Использование фартуков или клеенки для защиты одежды.</w:t>
+              <w:t>Тема: Сюжетное рисование ('травка и солнышко').</w:t>
+              <w:br/>
+              <w:t>Цели: Формировать умение создавать простой сюжетный рисунок, передавая основные элементы: траву и солнце. Развивать мелкую моторику рук, воображение и цветовосприятие. Воспитывать интерес к изобразительной деятельности.</w:t>
+              <w:br/>
+              <w:t>Содержание работы: Предложить детям нарисовать травку и солнышко. Показать, как рисовать травку короткими штрихами, а солнышко – круглым, с лучиками. Можно использовать желтый и зеленый цвета. Во время работы включать музыку «Самолет летит» (Е.Тиличеевой). В конце занятия рассмотреть все работы и отметить самые выразительные.</w:t>
+              <w:br/>
+              <w:t>Материалы: Бумага, краски (желтая, зеленая), кисти, вода, палитра, тряпочки для вытирания кистей.</w:t>
+              <w:br/>
+              <w:t>Безопасность: Следить за тем, чтобы дети не брали краску в рот, не размазывали ее по лицу и одежде. После занятия вымыть руки с мылом.</w:t>
               <w:br/>
               <w:t>2. Лепка</w:t>
               <w:br/>
-              <w:t>Тема: Сюжетная лепка (простейшие сюжеты на основе 'колобка')</w:t>
-              <w:br/>
-              <w:t>Цели: Развитие мелкой моторики, творческого воображения, умения создавать простые объемные формы.  Закрепление навыков лепки из пластилина.</w:t>
-              <w:br/>
-              <w:t>Содержание работы:  Дети лепят Колобка из желтого пластилина, скатывая его в шар.  Затем, используя стеку или пальчики,  добавляют детали: глазки, ротик. Можно слепить простую дорожку из коричневого пластилина и посадить Колобка на нее.  Педагог демонстрирует приемы лепки и оказывает помощь детям по необходимости.</w:t>
-              <w:br/>
-              <w:t>Материалы: Пластилин желтого и коричневого цвета, стека (по желанию), доски для лепки, влажные салфетки.</w:t>
-              <w:br/>
-              <w:t>Безопасность:  Предотвращение попадания пластилина в рот и нос.  Обеспечение чистоты рабочего места.</w:t>
+              <w:t>Тема: Сюжетная лепка (простейшие сюжеты на основе 'колобка').</w:t>
+              <w:br/>
+              <w:t>Цели: Закрепить умение лепить шар (колобок). Учить создавать простейший сюжет, добавляя к колобку детали (глаза, рот). Развивать координацию движений, усидчивость. Воспитывать аккуратность в работе с пластилином.</w:t>
+              <w:br/>
+              <w:t>Содержание работы: Предложить детям слепить колобка. Затем рассказать сказку про колобка и предложить слепить дорожку, по которой он катился. Добавить глазки и ротик колобку. Во время лепки включать музыку «Баю-бай» (В. Агафонников).</w:t>
+              <w:br/>
+              <w:t>Материалы: Пластилин, доски для лепки, стеки.</w:t>
+              <w:br/>
+              <w:t>Безопасность: Следить за тем, чтобы дети не брали пластилин в рот. После занятия вымыть руки с мылом.</w:t>
               <w:br/>
               <w:t>3. Аппликация</w:t>
               <w:br/>
-              <w:t>Тема: Аппликация из рваной бумаги ('цыпленок')</w:t>
-              <w:br/>
-              <w:t>Цели: Развитие мелкой моторики, координации движений, творческого воображения. Ознакомление с техникой аппликации из рваной бумаги.</w:t>
-              <w:br/>
-              <w:t>Содержание работы:  Дети рвут желтую бумагу на мелкие кусочки.  Из этих кусочков они создают туловище цыпленка, приклеивая их на лист бумаги.  Из оранжевой бумаги вырезают (или рвут) клювик и лапки.  Глазки можно нарисовать фломастером или использовать готовые.  Педагог помогает детям аккуратно наносить клей и располагать детали на бумаге.</w:t>
-              <w:br/>
-              <w:t>Материалы: Цветная бумага (желтая, оранжевая), клей-карандаш, ножницы, бумага для основы, салфетки.</w:t>
-              <w:br/>
-              <w:t>Безопасность:  Обеспечение безопасного обращения с ножницами (если используются).  Контроль за использованием клея.</w:t>
+              <w:t>Тема: Аппликация из рваной бумаги ('цыпленок').</w:t>
+              <w:br/>
+              <w:t>Цели: Учить детей создавать аппликацию из рваной бумаги. Развивать мелкую моторику, чувство формы и композиции. Воспитывать интерес к работе с бумагой.</w:t>
+              <w:br/>
+              <w:t>Содержание работы: Предложить детям сделать аппликацию цыпленка из рваной бумаги. Показать, как отрывать небольшие кусочки желтой бумаги и наклеивать их на контур цыпленка. Добавить клюв и глазки. Во время работы включать музыку «Автобус» (Е.Железновой).</w:t>
+              <w:br/>
+              <w:t>Материалы: Бумага желтого цвета, клей, кисти для клея, бумага с контуром цыпленка, салфетки.</w:t>
+              <w:br/>
+              <w:t>Безопасность: Следить за тем, чтобы дети аккуратно работали с клеем, не брали бумагу в рот. После занятия вымыть руки с мылом.</w:t>
               <w:br/>
               <w:t>4. Конструирование</w:t>
               <w:br/>
-              <w:t>Тема: Декоративное рисование (закрепление)</w:t>
-              <w:br/>
-              <w:t>Цели: Закрепление навыков работы с красками, развитие чувства цвета и композиции.  Развитие творческого потенциала.</w:t>
-              <w:br/>
-              <w:t>Содержание работы:  Дети рисуют декоративные элементы на заготовках из бумаги или картона (например, тарелки, бабочки).  Они экспериментируют с различными цветами и способами нанесения краски (точки, полоски, зигзаги).  Педагог помогает детям выбирать сочетания цветов и размещать декоративные элементы на заготовке.</w:t>
-              <w:br/>
-              <w:t>Материалы: Заготовки из бумаги или картона, гуашь разных цветов, кисти, баночки с водой, салфетки.</w:t>
-              <w:br/>
-              <w:t>Безопасность:  Обеспечение безопасного обращения с красками и кистями. Использование фартуков или клеенки для защиты одежды.</w:t>
+              <w:t>Тема: Рельефная лепка (закрепление).</w:t>
+              <w:br/>
+              <w:t>Цели: Закрепить навыки рельефной лепки, умение создавать небольшие углубления и выпуклости. Развивать мелкую моторику, воображение и тактильные ощущения.</w:t>
+              <w:br/>
+              <w:t>Содержание работы: Предложить детям слепить рельефную картинку на тему "Весенние цветы". Показать, как создавать выпуклые лепестки и углубления для серединок цветов. Можно использовать разные цвета пластилина. Во время работы включать музыку «Мишка» (М.Раухвергера).</w:t>
+              <w:br/>
+              <w:t>Материалы: Пластилин, доски для лепки, стеки.</w:t>
+              <w:br/>
+              <w:t>Безопасность: Следить за тем, чтобы дети не брали пластилин в рот. После занятия вымыть руки с мылом.</w:t>
             </w:r>
           </w:p>
         </w:tc>
@@ -3349,45 +5149,79 @@
           </w:tcPr>
           <w:p>
             <w:r>
-              <w:t>Занятие по музыкальному развитию (Апрель)</w:t>
+              <w:t>План музыкального занятия (Апрель)</w:t>
               <w:br/>
               <w:t>1. Слушание</w:t>
               <w:br/>
-              <w:t>Цели: Различение быстрого и медленного темпа в музыке.</w:t>
-              <w:br/>
-              <w:t>Репертуар: «Самолет летит» (Е.Тиличеевой) – быстрый темп, «Баю-бай» (В. Агафонников) – медленный темп.</w:t>
-              <w:br/>
-              <w:t>Содержание работы: Прослушивание музыкальных фрагментов.  Дети определяют, какая музыка звучит быстро, а какая медленно, сопровождая свои ответы соответствующими движениями (быстро бегут, медленно ходят).  Вводятся термины «быстро» и «медленно».</w:t>
-              <w:br/>
-              <w:t>Материалы: Аудиозаписи указанных музыкальных произведений.</w:t>
+              <w:t>Цели: Различение темпа (быстро-медленно). Развитие слухового внимания и эмоциональной отзывчивости на музыку разного характера.</w:t>
+              <w:br/>
+              <w:t>Репертуар: «Самолет летит» (Е.Тиличеевой) - быстро, «Баю-бай» (В. Агафонников) - медленно, «Мишка» (М.Раухвергера) - медленно.</w:t>
+              <w:br/>
+              <w:t>Содержание работы:</w:t>
+              <w:br/>
+              <w:t>*   Беседа о том, что такое темп в музыке. Объяснение понятий "быстро" и "медленно".</w:t>
+              <w:br/>
+              <w:t>*   Прослушивание произведения «Самолет летит». Обсуждение: какой темп у этой музыки? Как летит самолет (быстро или медленно)?</w:t>
+              <w:br/>
+              <w:t>*   Прослушивание произведения «Баю-бай». Обсуждение: какой темп у этой музыки? Какое настроение создает музыка?</w:t>
+              <w:br/>
+              <w:t>*   Прослушивание произведения «Мишка». Обсуждение: какой темп у этой музыки? Как ходит мишка (быстро или медленно)?</w:t>
+              <w:br/>
+              <w:t>*   Предложить детям хлопать в ладоши в темпе музыки (быстро или медленно) во время повторного прослушивания.</w:t>
+              <w:br/>
+              <w:t>Материалы: Аудиозаписи произведений «Самолет летит», «Баю-бай», «Мишка».</w:t>
               <w:br/>
               <w:t>2. Пение</w:t>
               <w:br/>
-              <w:t>Цели: Пение песен в разном темпе, соблюдение ритма.</w:t>
-              <w:br/>
-              <w:t>Репертуар: «Поезд» (муз. Метлова) – пение в разном темпе (ускорение и замедление в соответствии с текстом).</w:t>
-              <w:br/>
-              <w:t>Содержание работы: Распевка.  Пение песни «Поезд» сначала в медленном, затем в быстром темпе.  Обращается внимание на соблюдение ритма и интонации.</w:t>
-              <w:br/>
-              <w:t>Материалы: Ноты или аудиозапись песни «Поезд».</w:t>
+              <w:t>Цели: Пение в разном темпе. Развитие вокальных навыков, чистого интонирования.</w:t>
+              <w:br/>
+              <w:t>Репертуар: Песня-игра 'Поезд' (муз. Метлова) - разучивание и исполнение в медленном и быстром темпе.</w:t>
+              <w:br/>
+              <w:t>Содержание работы:</w:t>
+              <w:br/>
+              <w:t>*   Разучивание текста и мелодии песни 'Поезд'.</w:t>
+              <w:br/>
+              <w:t>*   Исполнение песни в умеренном темпе.</w:t>
+              <w:br/>
+              <w:t>*   Исполнение песни в медленном темпе, как будто поезд едет медленно.</w:t>
+              <w:br/>
+              <w:t>*   Исполнение песни в быстром темпе, как будто поезд едет быстро.</w:t>
+              <w:br/>
+              <w:t>*  Следить за чистотой интонирования, особенно на сложных интервалах.</w:t>
+              <w:br/>
+              <w:t>Материалы: Текст песни 'Поезд', фортепиано или другой инструмент для аккомпанемента.</w:t>
               <w:br/>
               <w:t>3. Музыкально-ритмические движения</w:t>
               <w:br/>
-              <w:t>Цели:  Выполнение движений (ходьба, бег) в соответствии с темпом музыки.</w:t>
-              <w:br/>
-              <w:t>Репертуар: «Самолет летит» (Е.Тиличеевой) – бег, «Баю-бай» (В. Агафонников) – спокойная ходьба.  Игра 'Быстрые и медленные ножки' – чередование бега и ходьбы под музыку.</w:t>
-              <w:br/>
-              <w:t>Содержание работы: Выполнение двигательных заданий под музыку: бег под быструю музыку, ходьба под медленную.  Игра 'Быстрые и медленные ножки': дети бегут под быструю музыку, ходят под медленную, чередуя движения в соответствии с изменением темпа музыки.</w:t>
-              <w:br/>
-              <w:t>Материалы: Аудиозаписи указанных музыкальных произведений.</w:t>
-              <w:br/>
-              <w:t>4. Игра на инструментах (Закрепление)</w:t>
-              <w:br/>
-              <w:t>Цели: Развитие чувства ритма, плавных движений, чистого интонирования.</w:t>
-              <w:br/>
-              <w:t>Содержание работы:  Игра на детских музыкальных инструментах (например, металлофонах, ксилофонах) простых мелодий в медленном темпе, акцентируя внимание на плавности звукоизвлечения и чистоте интонирования.  Можно использовать  песенку «Баю-бай» для медленной игры, варьируя громкость звука.  Выполнение ритмических упражнений на любом инструменте.</w:t>
-              <w:br/>
-              <w:t>Материалы: Детские музыкальные инструменты.</w:t>
+              <w:t>Цели: Бег и ходьба в соответствии с темпом музыки. Закрепление плавных движений.</w:t>
+              <w:br/>
+              <w:t>Репертуар: Музыка для ходьбы в умеренном темпе, музыка для бега в быстром темпе, этюд на плавные движения.</w:t>
+              <w:br/>
+              <w:t>Содержание работы:</w:t>
+              <w:br/>
+              <w:t>*   Ходьба под музыку в умеренном темпе. Обратить внимание на осанку и координацию движений.</w:t>
+              <w:br/>
+              <w:t>*   Бег под музыку в быстром темпе. Следить за тем, чтобы дети не толкались и соблюдали дистанцию.</w:t>
+              <w:br/>
+              <w:t>*   Упражнение на плавные движения: "Волны". Дети плавно двигают руками, изображая волны под спокойную музыку.</w:t>
+              <w:br/>
+              <w:t>Материалы: Аудиозаписи для ходьбы, бега и плавных движений.</w:t>
+              <w:br/>
+              <w:t>4. Игра на инструментах</w:t>
+              <w:br/>
+              <w:t>Цели: Развитие чувства ритма, умения играть в ансамбле.</w:t>
+              <w:br/>
+              <w:t>Репертуар: Использование бубнов, маракасов, треугольников для сопровождения знакомых песен.</w:t>
+              <w:br/>
+              <w:t>Содержание работы:</w:t>
+              <w:br/>
+              <w:t>*   Раздача музыкальных инструментов детям.</w:t>
+              <w:br/>
+              <w:t>*   Исполнение песни 'Поезд' с использованием инструментов. Например, бубны - имитация стука колес, треугольники - звон колокольчика.</w:t>
+              <w:br/>
+              <w:t>*   Импровизация ритмического аккомпанемента к музыке разного темпа.</w:t>
+              <w:br/>
+              <w:t>Материалы: Бубны, маракасы, треугольники, аудиозаписи знакомых песен.</w:t>
             </w:r>
           </w:p>
         </w:tc>
@@ -3416,53 +5250,133 @@
           </w:tcPr>
           <w:p>
             <w:r>
-              <w:t>Ключевые лексические темы: Словарь 'Природа'</w:t>
-              <w:br/>
-              <w:t>Мақсаттар (Цели):  Изучение лексики, связанной с природой: күн (солнце), су (вода). Развитие навыков аудирования и говорения.</w:t>
-              <w:br/>
-              <w:t>Сөздік минимум (Лексический минимум): күн (солнце), су (вода),  жарық (свет), жылы (тепло), суық (холод).</w:t>
-              <w:br/>
-              <w:t>Жұмыс мазмұны (Содержание работы):  1. Показ картинок с изображением солнца и воды.  2. Прослушивание коротких стихотворений или песенок о солнце и воде. 3.  Игры с картинками:  "Найди солнце", "Найди воду". 4.  Составление простых предложений с использованием новой лексики.  Например: Күн жарық. Су суық.</w:t>
-              <w:br/>
-              <w:t>Материалдар (Материалы): Картинки с изображением солнца и воды,  аудиозаписи стихов и песенок.</w:t>
-              <w:br/>
-              <w:t>Ключевые лексические темы: Действия: отыр (садись), тұр (вставай)</w:t>
-              <w:br/>
-              <w:t>Мақсаттар (Цели): Изучение глаголов отыр (садись), тұр (вставай). Закрепление навыков понимания и выполнения инструкций на казахском языке.</w:t>
-              <w:br/>
-              <w:t>Сөздік минимум (Лексический минимум): отыр (садись), тұр (вставай), жүр (иди), отырамыз (садимся), тұрамыз (встаем).</w:t>
-              <w:br/>
-              <w:t>Жұмыс мазмұны (Содержание работы): 1.  Показ действий с одновременным произношением глаголов. 2.  Выполнение инструкций преподавателя: "Отыр!", "Тұр!". 3. Игры: "Следуй за мной" (преподаватель выполняет действия, дети повторяют).  4.  Инсценировка  простых ситуаций:  "Мы идем в сад, садимся на скамейку, встаем".</w:t>
-              <w:br/>
-              <w:t>Материалдар (Материалы): Игрушки, картинки,  карточки с изображением действий.</w:t>
-              <w:br/>
-              <w:t>Ключевые лексические темы: Счет до трех: бір, екі, үш</w:t>
-              <w:br/>
-              <w:t>Мақсаттар (Цели):  Изучение числительных от одного до трех. Развитие навыков счета.</w:t>
-              <w:br/>
-              <w:t>Сөздік минимум (Лексический минимум): бір (один), екі (два), үш (три).</w:t>
-              <w:br/>
-              <w:t>Жұмыс мазмұны (Содержание работы): 1. Показ карточек с цифрами и соответствующими предметами. 2. Счет предметов в группе. 3. Игры: "Сколько предметов?", "Найди нужную цифру".  4.  Стихи и песенки со счетом до трех.</w:t>
-              <w:br/>
-              <w:t>Материалдар (Материалы): Карточки с цифрами от 1 до 3,  предметы для счета, аудиозаписи.</w:t>
-              <w:br/>
-              <w:t>Закрепление тем: Части тела</w:t>
-              <w:br/>
-              <w:t>Мақсаттар (Цели): Закрепление лексики, связанной с частями тела.</w:t>
-              <w:br/>
-              <w:t>Сөздік минимум (Лексический минимум): бас (голова), көз (глаза), мұрын (нос), ауыз (рот), қол (рука), аяқ (нога).</w:t>
-              <w:br/>
-              <w:t>Жұмыс мазмұны (Содержание работы): 1.  Показ частей тела на себе и на картинках. 2.  Называние частей тела на казахском языке. 3.  Игра "Где находится...?" (например, "Где находится твой нос?"). 4.  Стихи и песенки о частях тела.</w:t>
-              <w:br/>
-              <w:t>Материалдар (Материалы): Картинки с изображением частей тела, кукла, зеркало.</w:t>
-              <w:br/>
-              <w:t>Закрепление тем: Вопрос 'Қандай?'</w:t>
-              <w:br/>
-              <w:t>Мақсаттар (Цели):  Закрепление навыков использования вопросительного слова "Қандай?" (какой?).</w:t>
-              <w:br/>
-              <w:t>Жұмыс мазмұны (Содержание работы): 1.  Задавание вопросов с использованием "Қандай?"  (Қандай түс? Қандай киім? ). 2.  Ответы на вопросы с описанием цвета, формы, размера предметов. 3. Игры:  "Угадай предмет".</w:t>
-              <w:br/>
-              <w:t>Материалдар (Материалы):  Разнообразные предметы разного цвета, формы и размера.</w:t>
+              <w:t>Күн (солнце), су (вода)</w:t>
+              <w:br/>
+              <w:t>Мақсаттар (Цели): Познакомить с новыми словами "күн" (солнце) и "су" (вода). Научить правильно произносить и использовать их в простых предложениях. Развивать навыки аудирования и говорения. Воспитывать бережное отношение к природе.</w:t>
+              <w:br/>
+              <w:t>Сөздік минимум (Лексический минимум): Күн (солнце), су (вода), ыстық (горячий), салқын (холодный), үлкен (большой), кішкентай (маленький).</w:t>
+              <w:br/>
+              <w:t>Жұмыс мазмұны (Содержание работы):</w:t>
+              <w:br/>
+              <w:t>1.  Приветствие на казахском языке.</w:t>
+              <w:br/>
+              <w:t>2.  Показ картинок с изображением солнца и воды. Произношение слов "күн" и "су" несколько раз, четко артикулируя.</w:t>
+              <w:br/>
+              <w:t>3.  Повторение слов детьми хором и индивидуально.</w:t>
+              <w:br/>
+              <w:t>4.  Игра "Күн мен су". Когда учитель говорит "күн", дети поднимают руки вверх, изображая солнце. Когда говорит "су", приседают, изображая воду.</w:t>
+              <w:br/>
+              <w:t>5.  Использование прилагательных: "Күн ыстық" (Солнце горячее), "Су салқын" (Вода холодная).</w:t>
+              <w:br/>
+              <w:t>6.  Показ картинок с большим и маленьким солнцем/водой. Использование слов "үлкен" и "кішкентай": "Үлкен күн" (Большое солнце), "Кішкентай су" (Маленькая вода).</w:t>
+              <w:br/>
+              <w:t>7.  Прослушивание казахской народной песни о солнце или воде (по возможности).</w:t>
+              <w:br/>
+              <w:t>8.  Вопросы к детям: "Бұл не?" (Что это?), "Күн қандай?" (Солнце какое?), "Су қандай?" (Вода какая?).</w:t>
+              <w:br/>
+              <w:t>9.  Закрепление материала: раскрашивание картинок с солнцем и водой.</w:t>
+              <w:br/>
+              <w:t>Материалдар (Материалы): Картинки с изображением солнца и воды, цветные карандаши, раскраски, аудиозапись казахской народной песни (по желанию).</w:t>
+              <w:br/>
+              <w:t>Отыр (садись), тұр (вставай)</w:t>
+              <w:br/>
+              <w:t>Мақсаттар (Цели): Научить понимать и выполнять команды "отыр" (садись) и "тұр" (вставай). Развивать моторику и координацию движений. Создать позитивную атмосферу на уроке.</w:t>
+              <w:br/>
+              <w:t>Сөздік минимум (Лексический минимум): Отыр (садись), тұр (вставай), тез (быстро), баяу (медленно).</w:t>
+              <w:br/>
+              <w:t>Жұмыс мазмұны (Содержание работы):</w:t>
+              <w:br/>
+              <w:t>1.  Приветствие на казахском языке.</w:t>
+              <w:br/>
+              <w:t>2.  Объяснение значений слов "отыр" и "тұр" с демонстрацией действий.</w:t>
+              <w:br/>
+              <w:t>3.  Выполнение команд учителем, затем детьми хором и индивидуально.</w:t>
+              <w:br/>
+              <w:t>4.  Игра "Отыр-тұр". Учитель произносит команду, дети выполняют действие.</w:t>
+              <w:br/>
+              <w:t>5.  Усложнение игры: "Тез отыр" (Быстро садись), "Баяу тұр" (Медленно вставай).</w:t>
+              <w:br/>
+              <w:t>6.  Использование команд в сочетании с другими действиями: "Отыр және қол шапалақта" (Садись и хлопни в ладоши), "Тұр және секір" (Встань и прыгай).</w:t>
+              <w:br/>
+              <w:t>7.  Игра "Мұғалімнің артынан қайтала" (Повторяй за учителем): учитель выполняет действия и произносит команды, дети повторяют.</w:t>
+              <w:br/>
+              <w:t>8.  Закрепление материала: выполнение упражнений под команды учителя.</w:t>
+              <w:br/>
+              <w:t>Материалдар (Материалы): Свободное пространство для движения.</w:t>
+              <w:br/>
+              <w:t>Бір, екі, үш (Счет до трех)</w:t>
+              <w:br/>
+              <w:t>Мақсаттар (Цели): Научить считать до трех на казахском языке. Закрепить знания чисел. Развивать навыки счета и внимания.</w:t>
+              <w:br/>
+              <w:t>Сөздік минимум (Лексический минимум): Бір (один), екі (два), үш (три).</w:t>
+              <w:br/>
+              <w:t>Жұмыс мазмұны (Содержание работы):</w:t>
+              <w:br/>
+              <w:t>1.  Приветствие на казахском языке.</w:t>
+              <w:br/>
+              <w:t>2.  Показ картинок с одним, двумя и тремя предметами. Произношение чисел "бір", "екі", "үш" несколько раз.</w:t>
+              <w:br/>
+              <w:t>3.  Повторение чисел детьми хором и индивидуально.</w:t>
+              <w:br/>
+              <w:t>4.  Счет предметов в классе: "Бір кітап" (Одна книга), "Екі қарындаш" (Два карандаша), "Үш орындық" (Три стула).</w:t>
+              <w:br/>
+              <w:t>5.  Игра "Сана" (Считай): учитель показывает количество пальцев, дети называют число на казахском языке.</w:t>
+              <w:br/>
+              <w:t>6.  Игра "Допты сана" (Считай мяч): учитель бросает мяч несколько раз, дети считают количество бросков на казахском языке.</w:t>
+              <w:br/>
+              <w:t>7.  Использование чисел в командах: "Бір рет қол шапалақта" (Один раз хлопни в ладоши), "Екі рет секір" (Два раза прыгни), "Үш рет аяқты тап" (Три раза топни ногой).</w:t>
+              <w:br/>
+              <w:t>8.  Закрепление материала: счет предметов на картинках, раскрашивание соответствующего количества предметов.</w:t>
+              <w:br/>
+              <w:t>Материалдар (Материалы): Картинки с одним, двумя и тремя предметами, мяч, цветные карандаши, раскраски.</w:t>
+              <w:br/>
+              <w:t>Части тела (Закрепление)</w:t>
+              <w:br/>
+              <w:t>Мақсаттар (Цели): Закрепить знание названий частей тела на казахском языке. Развивать память и внимание.</w:t>
+              <w:br/>
+              <w:t>Сөздік минимум (Лексический минимум): Бас (голова), көз (глаз), мұрын (нос), ауыз (рот), қол (рука), аяқ (нога).</w:t>
+              <w:br/>
+              <w:t>Жұмыс мазмұны (Содержание работы):</w:t>
+              <w:br/>
+              <w:t>1.  Приветствие на казахском языке.</w:t>
+              <w:br/>
+              <w:t>2.  Повторение названий частей тела с использованием картинок или игрушки.</w:t>
+              <w:br/>
+              <w:t>3.  Игра "Көрсет" (Покажи): учитель называет часть тела, дети показывают на себе.</w:t>
+              <w:br/>
+              <w:t>4.  Игра "Не жоқ?" (Чего нет?): учитель показывает на картинке часть тела, затем убирает картинку. Дети должны назвать, чего не стало.</w:t>
+              <w:br/>
+              <w:t>5.  Песня о частях тела на казахском языке (по возможности).</w:t>
+              <w:br/>
+              <w:t>6.  Игра "Сиқырлы қобдиша" (Волшебная коробка): в коробке лежат карточки с изображением частей тела. Дети достают карточку и называют часть тела на казахском языке.</w:t>
+              <w:br/>
+              <w:t>7.  Закрепление материала: рисование человека и подписывание частей тела на казахском языке.</w:t>
+              <w:br/>
+              <w:t>Материалдар (Материалы): Картинки с изображением частей тела, игрушка, музыкальная запись песни о частях тела (по желанию), коробка, карточки с изображением частей тела, бумага, карандаши.</w:t>
+              <w:br/>
+              <w:t>Қандай? (Какой?) (Закрепление)</w:t>
+              <w:br/>
+              <w:t>Мақсаттар (Цели): Закрепить умение отвечать на вопрос "Қандай?" (Какой?). Расширить словарный запас прилагательных.</w:t>
+              <w:br/>
+              <w:t>Сөздік минимум (Лексический минимум): Үлкен (большой), кішкентай (маленький), жақсы (хороший), жаман (плохой), әдемі (красивый), дөңгелек (круглый).</w:t>
+              <w:br/>
+              <w:t>Жұмыс мазмұны (Содержание работы):</w:t>
+              <w:br/>
+              <w:t>1.  Приветствие на казахском языке.</w:t>
+              <w:br/>
+              <w:t>2.  Повторение прилагательных, изученных ранее.</w:t>
+              <w:br/>
+              <w:t>3.  Игра "Не қандай?" (Что какое?): учитель показывает предмет и задает вопрос "Бұл не? Ол қандай?" (Что это? Оно какое?). Дети отвечают. Например: "Бұл алма. Ол қызыл." (Это яблоко. Оно красное).</w:t>
+              <w:br/>
+              <w:t>4.  Игра "Тап" (Найди): учитель описывает предмет, используя прилагательные, дети должны найти этот предмет в классе.</w:t>
+              <w:br/>
+              <w:t>5.  Использование прилагательных для описания животных: "Мысық қандай?" (Кошка какая?), "Ит қандай?" (Собака какая?).</w:t>
+              <w:br/>
+              <w:t>6.  Использование прилагательных для описания погоды: "Күн қандай?" (Солнце какое?), "Ауа райы қандай?" (Погода какая?).</w:t>
+              <w:br/>
+              <w:t>7.  Закрепление материала: описание предметов на картинках, использование вопроса "Қандай?".</w:t>
+              <w:br/>
+              <w:t>Материалдар (Материалы): Различные предметы, картинки с животными и различными погодными условиями.</w:t>
             </w:r>
           </w:p>
         </w:tc>
@@ -3491,37 +5405,119 @@
           </w:tcPr>
           <w:p>
             <w:r>
-              <w:t>Занятие 1: Природа весной</w:t>
-              <w:br/>
-              <w:t>Цели:  Познакомить детей с признаками весны, развивать наблюдательность, обогащать словарный запас.</w:t>
-              <w:br/>
-              <w:t>Содержание работы: Наблюдение за изменениями в природе: рассматривание веток с набухшими почками,  слушание пения птиц. Беседа о весне, о том, как меняется природа весной (с использованием картинок или презентации).  Дидактическая игра "Найди пару" (птица-птичье гнездо,  почка-листок).  Рисование весеннего пейзажа (коллективная работа).</w:t>
-              <w:br/>
-              <w:t>Материалы: Ветки с почками, картинки с изображением птиц и весеннего пейзажа, цветная бумага, краски, кисти.</w:t>
-              <w:br/>
-              <w:t>Занятие 2: Вода и ее свойства</w:t>
-              <w:br/>
-              <w:t>Цели:  Формировать представления о свойствах воды (прозрачность, текучесть), ее роли в жизни человека и растений.</w:t>
-              <w:br/>
-              <w:t>Содержание работы: Опыт с водой: наблюдение за тем, как вода льется,  рассматривание прозрачной воды в стакане. Беседа о значении воды для человека и растений (показ картинок, видеороликов). Дидактическая игра "Что нальем в стакан" (вода, сок, молоко),  игра с водой (переливание воды из одного сосуда в другой).  Лепка из пластилина капель воды.</w:t>
-              <w:br/>
-              <w:t>Материалы:  Стаканы, вода, сок, молоко, разные емкости для переливания воды, пластилин.</w:t>
-              <w:br/>
-              <w:t>Занятие 3: Человек: части тела и лица</w:t>
-              <w:br/>
-              <w:t>Цели:  Закрепить знания детей о частях тела и лица, развивать мелкую моторику.</w:t>
-              <w:br/>
-              <w:t>Содержание работы:  Рассматривание картинок с изображением человека,  называние частей тела и лица.  Игра "Покажи, где у тебя...", пальчиковая гимнастика "Этот пальчик - дедушка...".  Лепка из пластилина лица человека.  Раскрашивание контура человека,  затем обозначение частей тела.</w:t>
-              <w:br/>
-              <w:t>Материалы: Картинки с изображением человека, пластилин, цветные карандаши, бумага с контурами человечков.</w:t>
-              <w:br/>
-              <w:t>Занятие 4: Закрепление: Признаки весны и Комнатные растения</w:t>
-              <w:br/>
-              <w:t>Цели:  Систематизировать знания о признаках весны,  познакомить с комнатными растениями,  учить ухаживать за ними.</w:t>
-              <w:br/>
-              <w:t>Содержание работы:  Беседа о признаках весны (повторение пройденного материала),  рассматривание комнатных растений,  называние их частей (листья, стебель, цветы).  Уход за комнатными растениями (полив, опрыскивание).  Дидактическая игра "Найди лишнее" (картинки с признаками весны и других времен года).  Аппликация "Весенний букет" (из цветной бумаги).</w:t>
-              <w:br/>
-              <w:t>Материалы: Картинки с изображением признаков весны, комнатные растения, лейка, пульверизатор, цветная бумага, клей, ножницы.</w:t>
+              <w:t>План занятия на месяц (Апрель)</w:t>
+              <w:br/>
+              <w:t>Природа весной: появляются почки, прилетают птицы.</w:t>
+              <w:br/>
+              <w:t>Цели:</w:t>
+              <w:br/>
+              <w:t>- Формирование представлений о весенних изменениях в природе.</w:t>
+              <w:br/>
+              <w:t>- Развитие наблюдательности и умения устанавливать причинно-следственные связи.</w:t>
+              <w:br/>
+              <w:t>- Воспитание бережного отношения к природе.</w:t>
+              <w:br/>
+              <w:t>Содержание работы:</w:t>
+              <w:br/>
+              <w:t>1. Наблюдение за изменениями на улице: рассматривание набухших почек на деревьях и кустарниках, отмечание появления первых листьев.</w:t>
+              <w:br/>
+              <w:t>2. Беседа о перелетных птицах: обсуждение, какие птицы прилетают весной, почему они возвращаются, как люди могут им помочь (изготовление и развешивание скворечников).</w:t>
+              <w:br/>
+              <w:t>3. Дидактическая игра "Что сначала, что потом?": разложить картинки с изображением весенних явлений в правильной последовательности (снег тает, появляются почки, расцветают цветы, прилетают птицы).</w:t>
+              <w:br/>
+              <w:t>4. Чтение стихов и загадок о весне и птицах.</w:t>
+              <w:br/>
+              <w:t>5. Рисование или аппликация "Весеннее дерево", "Скворечник".</w:t>
+              <w:br/>
+              <w:t>Материалы:</w:t>
+              <w:br/>
+              <w:t>- Картинки с изображением весенних явлений и перелетных птиц.</w:t>
+              <w:br/>
+              <w:t>- Материалы для рисования и аппликации (бумага, краски, карандаши, клей, цветная бумага).</w:t>
+              <w:br/>
+              <w:t>- Скворечник (готовый или материалы для изготовления).</w:t>
+              <w:br/>
+              <w:t>Вода: свойства (льется, прозрачная), необходимость для жизни.</w:t>
+              <w:br/>
+              <w:t>Цели:</w:t>
+              <w:br/>
+              <w:t>- Познакомить детей со свойствами воды (льется, прозрачная).</w:t>
+              <w:br/>
+              <w:t>- Формирование представлений о значении воды для жизни человека, растений и животных.</w:t>
+              <w:br/>
+              <w:t>- Воспитание бережного отношения к воде.</w:t>
+              <w:br/>
+              <w:t>Содержание работы:</w:t>
+              <w:br/>
+              <w:t>1. Эксперименты с водой: переливание воды из одной емкости в другую, рассматривание предметов через воду (определение прозрачности).</w:t>
+              <w:br/>
+              <w:t>2. Беседа о значении воды: обсуждение, для чего нужна вода человеку, животным и растениям (питье, гигиена, полив растений).</w:t>
+              <w:br/>
+              <w:t>3. Дидактическая игра "Кому нужна вода?": отбор картинок с изображением людей, животных и растений, которым необходима вода.</w:t>
+              <w:br/>
+              <w:t>4. Чтение сказки "Живая вода".</w:t>
+              <w:br/>
+              <w:t>5. Рисование "Капелька воды".</w:t>
+              <w:br/>
+              <w:t>Материалы:</w:t>
+              <w:br/>
+              <w:t>- Емкости разных форм и размеров.</w:t>
+              <w:br/>
+              <w:t>- Предметы для рассматривания через воду.</w:t>
+              <w:br/>
+              <w:t>- Картинки с изображением людей, животных и растений.</w:t>
+              <w:br/>
+              <w:t>- Материалы для рисования.</w:t>
+              <w:br/>
+              <w:t>Человек: части тела и лица (руки, ноги, голова, глаза, нос, рот).</w:t>
+              <w:br/>
+              <w:t>Цели:</w:t>
+              <w:br/>
+              <w:t>- Закрепление знаний о частях тела и лица.</w:t>
+              <w:br/>
+              <w:t>- Развитие умения ориентироваться в схеме собственного тела.</w:t>
+              <w:br/>
+              <w:t>- Формирование представлений о функциях различных частей тела.</w:t>
+              <w:br/>
+              <w:t>Содержание работы:</w:t>
+              <w:br/>
+              <w:t>1. Игра "Покажи": называние частей тела и лица и их демонстрация на себе или на кукле.</w:t>
+              <w:br/>
+              <w:t>2. Дидактическая игра "Что умеют делать наши руки (ноги)": обсуждение, какие действия можно выполнять руками и ногами.</w:t>
+              <w:br/>
+              <w:t>3. Чтение стихотворения "У меня есть носик".</w:t>
+              <w:br/>
+              <w:t>4. Рисование "Мой портрет".</w:t>
+              <w:br/>
+              <w:t>5. Лепка "Человечек".</w:t>
+              <w:br/>
+              <w:t>Материалы:</w:t>
+              <w:br/>
+              <w:t>- Кукла.</w:t>
+              <w:br/>
+              <w:t>- Картинки с изображением людей, выполняющих различные действия.</w:t>
+              <w:br/>
+              <w:t>- Материалы для рисования и лепки.</w:t>
+              <w:br/>
+              <w:t>Темы для закрепления: Признаки весны, Комнатные растения</w:t>
+              <w:br/>
+              <w:t>Цели:</w:t>
+              <w:br/>
+              <w:t>-Систематизировать знания о весне.</w:t>
+              <w:br/>
+              <w:t>-Воспитать бережное отношение к растениям.</w:t>
+              <w:br/>
+              <w:t>Содержание работы:</w:t>
+              <w:br/>
+              <w:t>1.Наблюдение за комнатными растениями.</w:t>
+              <w:br/>
+              <w:t>2.Рассматривание иллюстраций с признаками весны.</w:t>
+              <w:br/>
+              <w:t>Материалы:</w:t>
+              <w:br/>
+              <w:t>-Иллюстрации с признаками весны.</w:t>
+              <w:br/>
+              <w:t>-Комнатные растения.</w:t>
             </w:r>
           </w:p>
         </w:tc>
@@ -3554,39 +5550,59 @@
           </w:tcPr>
           <w:p>
             <w:r>
-              <w:t>План занятия для детей младшего дошкольного возраста (май)</w:t>
-              <w:br/>
-              <w:t>Основные движения</w:t>
-              <w:br/>
-              <w:t>Цели: Развитие координации движений,  совершенствование навыков ходьбы и бега.</w:t>
-              <w:br/>
-              <w:t>Упражнения: Чередование ходьбы и бега в медленном и быстром темпе под музыку (использование музыкальных произведений из списка: «Самолет летит», «Автобус»).  Ходьба на носках, на пятках, с высоким подниманием коленей. Бег с изменением направления по сигналу.</w:t>
-              <w:br/>
-              <w:t>Инвентарь: Музыкальный центр.</w:t>
-              <w:br/>
-              <w:t>Общеразвивающие упражнения</w:t>
-              <w:br/>
-              <w:t>Цели: Развитие силы, выносливости и гибкости.</w:t>
-              <w:br/>
-              <w:t>Упражнения:  Наклоны вперед, назад, в стороны. Приседания. Прыжки на двух ногах на месте.  Упражнения на координацию движений рук и ног (например, "ладошки-кулачки").</w:t>
+              <w:t>Основные движения:</w:t>
+              <w:br/>
+              <w:t>Цели: Совершенствование навыков чередования ходьбы и бега, обучение прыжкам в длину с места, развитие координации при пролезании в обруч.</w:t>
+              <w:br/>
+              <w:t>Упражнения:</w:t>
+              <w:br/>
+              <w:t>1. Чередование ходьбы и бега: Ходьба в колонне по одному, затем по сигналу переход на легкий бег, через 20-30 секунд – снова ходьба. Повторить 3-4 раза. Использовать музыкальное сопровождение (например, "Автобус" Е.Железновой).</w:t>
+              <w:br/>
+              <w:t>2. Прыжки в длину с места: Выполнение прыжка с места, отталкиваясь двумя ногами, с приземлением на обе ноги. Обратить внимание на энергичное отталкивание и мягкое приземление.</w:t>
+              <w:br/>
+              <w:t>3. Пролезание в обруч: Пролезание через обруч, удерживаемый воспитателем на разной высоте. Вариант: пролезание через обруч, лежащий на полу.</w:t>
+              <w:br/>
+              <w:t>Инвентарь: Обручи, музыкальный центр.</w:t>
+              <w:br/>
+              <w:t>Общеразвивающие упражнения:</w:t>
+              <w:br/>
+              <w:t>Цели: Развитие общей моторики, координации движений, укрепление мышц рук и ног.</w:t>
+              <w:br/>
+              <w:t>Упражнения:</w:t>
+              <w:br/>
+              <w:t>1. Игры с песком: Пересыпание песка из одной емкости в другую, построение песочных замков, рисование на песке палочкой.</w:t>
+              <w:br/>
+              <w:t>2. Игры с водой: Переливание воды из кувшина в стаканчик, вылавливание мелких предметов из воды сачком.</w:t>
+              <w:br/>
+              <w:t>3. Поднимание рук вверх, в стороны, перед собой.</w:t>
+              <w:br/>
+              <w:t>4. Наклоны туловища вперед, назад, в стороны.</w:t>
+              <w:br/>
+              <w:t>5. Приседания.</w:t>
+              <w:br/>
+              <w:t>Инвентарь: Песок, емкости, кувшины, стаканчики, сачки, вода.</w:t>
+              <w:br/>
+              <w:t>Подвижная игра:</w:t>
+              <w:br/>
+              <w:t>Цели: Развитие ловкости, быстроты реакции, умения ориентироваться в пространстве.</w:t>
+              <w:br/>
+              <w:t>Упражнения: "Догонялки". Выбирается водящий, остальные дети убегают от него. Водящий старается догнать и осалить игрока.</w:t>
               <w:br/>
               <w:t>Инвентарь: Нет.</w:t>
               <w:br/>
-              <w:t>Подвижная игра</w:t>
-              <w:br/>
-              <w:t>Цели: Закрепление навыков прыжков, развитие ловкости и быстроты реакции.</w:t>
-              <w:br/>
-              <w:t>Упражнения: Прыжки в длину с места двумя ногами.  Игра "Прыгай через ручеек" (имитация прыжков через линию).  Пролезание в обруч (поочередно).</w:t>
-              <w:br/>
-              <w:t>Инвентарь: Обручи.</w:t>
-              <w:br/>
-              <w:t>Спортивные упражнения</w:t>
-              <w:br/>
-              <w:t>Цели: Развитие мелкой моторики, творческих способностей.</w:t>
-              <w:br/>
-              <w:t>Упражнения: Игры с водой (переливание воды из одной емкости в другую, создание фигур из песка, лепка из песка).  Игра "Найди сокровище" (поиск мелких игрушек в песочнице). Закрепление: Бег с увертыванием от воспитателя (использование музыкальных произведений из списка: «Самолет летит», «Автобус»).  Метание мячей в цель (большая мишень).</w:t>
-              <w:br/>
-              <w:t>Инвентарь:  Емкости для воды, песок, лопатки, ведерки, мелкие игрушки, мячи, мишень.</w:t>
+              <w:t>Ход игры: Дети располагаются на площадке. Выбирается водящий. По сигналу водящий начинает догонять остальных детей. Осаленный игрок становится водящим.</w:t>
+              <w:br/>
+              <w:t>Спортивные упражнения (закрепление):</w:t>
+              <w:br/>
+              <w:t>Цели: Закрепление навыков бега с увертыванием и метания в цель.</w:t>
+              <w:br/>
+              <w:t>Упражнения:</w:t>
+              <w:br/>
+              <w:t>1. Бег с увертыванием: Бег между предметами (кегли, кубики), расставленными на площадке.</w:t>
+              <w:br/>
+              <w:t>2. Метание в цель: Метание мячиков в корзину с расстояния 2-3 метров.</w:t>
+              <w:br/>
+              <w:t>Инвентарь: Кегли, кубики, мячики, корзина.</w:t>
             </w:r>
           </w:p>
         </w:tc>
@@ -3615,45 +5631,93 @@
           </w:tcPr>
           <w:p>
             <w:r>
-              <w:t>План занятия для детей младшей группы (май)</w:t>
+              <w:t>План занятия на месяц (Май)</w:t>
               <w:br/>
               <w:t>Тематический словарь</w:t>
               <w:br/>
-              <w:t>Цели: Расширение словарного запаса по темам «Лето», «Насекомые», «Цветы».</w:t>
-              <w:br/>
-              <w:t>Содержание работы: Просмотр картинок с изображением летних явлений, насекомых и цветов.  Называние изображенного.  Использование карточек с картинками для составления простых предложений (например, «Это бабочка», «Солнце светит»). Разучивание стихотворений о лете, насекомых и цветах.  Прослушивание аудиозаписей с  песнями о лете («Самолет летит», «Баю-бай», «Автобус»).</w:t>
-              <w:br/>
-              <w:t>Материалы: Картинки с изображением летних явлений, насекомых и цветов, карточки с картинками, аудиозаписи песен.</w:t>
+              <w:t>Цели: Обогащение словарного запаса по темам "Лето", "Насекомые", "Цветы". Развитие умения классифицировать и обобщать.</w:t>
+              <w:br/>
+              <w:t>Содержание работы:</w:t>
+              <w:br/>
+              <w:t>1. Игры на называние и классификацию: "Назови одним словом" (например, ромашка, роза, тюльпан - цветы), "Кто лишний?" (например, бабочка, муравей, машина).</w:t>
+              <w:br/>
+              <w:t>2. Загадки о лете, насекомых и цветах.</w:t>
+              <w:br/>
+              <w:t>3. Рассматривание иллюстраций, картинок, муляжей. Обсуждение внешнего вида, особенностей, пользы/вреда.</w:t>
+              <w:br/>
+              <w:t>4. Дидактическая игра "Лото": на карточках изображены летние пейзажи, насекомые, цветы.</w:t>
+              <w:br/>
+              <w:t>Материалы: Карточки с изображениями, муляжи, лото, загадки.</w:t>
               <w:br/>
               <w:t>Звуковая культура речи</w:t>
               <w:br/>
-              <w:t>Цели: Развитие фонематического слуха, автоматизация звуков.</w:t>
-              <w:br/>
-              <w:t>Содержание работы:  Проведение артикуляционной гимнастики.  Игры на различение звуков (например, «Найди картинку со звуком [з]»).  Повторение скороговорок с использованием слов, связанных с летом.</w:t>
-              <w:br/>
-              <w:t>Материалы: Зеркала, картинки с изображением предметов, начинающихся на различные звуки, карточки со скороговорками.</w:t>
+              <w:t>Цели: Развитие умения образовывать и употреблять уменьшительно-ласкательные суффиксы.</w:t>
+              <w:br/>
+              <w:t>Содержание работы:</w:t>
+              <w:br/>
+              <w:t>1. Игра "Назови ласково": ведущий называет предмет, дети – его уменьшительно-ласкательную форму (дом – домик, стул – стульчик, солнце – солнышко).</w:t>
+              <w:br/>
+              <w:t>2. Прослушивание и повторение потешек, стихов с использованием уменьшительно-ласкательных суффиксов.</w:t>
+              <w:br/>
+              <w:t>3. Рассматривание картинок и называние изображенных предметов в уменьшительно-ласкательной форме.</w:t>
+              <w:br/>
+              <w:t>Материалы: Картинки, игрушки, стихи, потешки.</w:t>
               <w:br/>
               <w:t>Грамматический строй</w:t>
               <w:br/>
-              <w:t>Цели: Закрепление употребления уменьшительно-ласкательных суффиксов.</w:t>
-              <w:br/>
-              <w:t>Содержание работы: Игра «Найди пару»:  карточки с изображениями предметов и их уменьшительно-ласкательными вариантами (дом-домик, стул-стульчик).  Составление предложений с использованием уменьшительно-ласкательных суффиксов.</w:t>
-              <w:br/>
-              <w:t>Материалы: Карточки с изображениями предметов и их уменьшительно-ласкательными вариантами.</w:t>
+              <w:t>Цели: Закрепление навыков построения простых предложений и диалогов на бытовые темы.</w:t>
+              <w:br/>
+              <w:t>Содержание работы:</w:t>
+              <w:br/>
+              <w:t>1. Разыгрывание простых диалогов: "Приветствие", "Просьба", "Благодарность", "Прощание".</w:t>
+              <w:br/>
+              <w:t>2. Составление предложений по картинкам (например, "Девочка поливает цветы", "Мальчик ловит бабочку").</w:t>
+              <w:br/>
+              <w:t>3. Игра "Закончи предложение": воспитатель начинает предложение, ребенок его заканчивает.</w:t>
+              <w:br/>
+              <w:t>Материалы: Картинки с бытовыми сюжетами, игрушки для разыгрывания диалогов.</w:t>
               <w:br/>
               <w:t>Связная речь</w:t>
               <w:br/>
-              <w:t>Цели: Развитие диалогической речи, пересказ сказок.</w:t>
-              <w:br/>
-              <w:t>Содержание работы:  Инсценировка знакомых сказок.  Составление диалогов на бытовые темы (например, диалог в магазине, диалог с мамой).  Пересказ коротких сказок.  Игра «Что было сначала, что потом?» (по сюжетным картинкам к сказкам).</w:t>
-              <w:br/>
-              <w:t>Материалы: Куклы, игрушки, сюжетные картинки к знакомым сказкам.</w:t>
-              <w:br/>
-              <w:t>Закрепление:</w:t>
-              <w:br/>
-              <w:t>1. Антонимы: Игра «Найди противоположность»: детям предлагаются карточки со словами, к которым нужно подобрать антоним (большой-маленький, горячий-холодный и т.д.).</w:t>
-              <w:br/>
-              <w:t>2. Пересказ сказок:  Дети по очереди пересказывают  знакомые сказки, помогая друг другу  вспоминать детали.  Для самых маленьких можно использовать наглядные пособия – картинки к сказке.</w:t>
+              <w:t>Цели: Развитие умения пересказывать сказки, отвечать на вопросы по содержанию.</w:t>
+              <w:br/>
+              <w:t>Содержание работы:</w:t>
+              <w:br/>
+              <w:t>1. Чтение сказок с последующим пересказом.</w:t>
+              <w:br/>
+              <w:t>2. Игра "Расскажи сказку по картинкам": дети составляют рассказ по серии картинок.</w:t>
+              <w:br/>
+              <w:t>3. Вопросы по содержанию сказок: кто главный герой, что случилось, чем закончилось.</w:t>
+              <w:br/>
+              <w:t>Материалы: Книги со сказками, серии сюжетных картинок.</w:t>
+              <w:br/>
+              <w:t>Закрепление</w:t>
+              <w:br/>
+              <w:t>Антонимы</w:t>
+              <w:br/>
+              <w:t>Цели: Активизация словаря антонимов.</w:t>
+              <w:br/>
+              <w:t>Содержание работы:</w:t>
+              <w:br/>
+              <w:t>1. Игра "Скажи наоборот": ведущий называет слово, дети – антоним (большой – маленький, веселый – грустный).</w:t>
+              <w:br/>
+              <w:t>2. Подбор картинок с изображением противоположных понятий.</w:t>
+              <w:br/>
+              <w:t>Материалы: Карточки с картинками, мяч для игры "Скажи наоборот".</w:t>
+              <w:br/>
+              <w:t>Итоговое повторение</w:t>
+              <w:br/>
+              <w:t>Цели: Актуализация изученного материала (сказки, стихи). Развитие памяти и внимания.</w:t>
+              <w:br/>
+              <w:t>Содержание работы:</w:t>
+              <w:br/>
+              <w:t>1. Викторина по пройденным сказкам и стихам.</w:t>
+              <w:br/>
+              <w:t>2. Игра "Узнай сказку по отрывку".</w:t>
+              <w:br/>
+              <w:t>3. Инсценировка любимых сказок.</w:t>
+              <w:br/>
+              <w:t>Материалы: Книги со сказками и стихами, атрибуты для инсценировок.</w:t>
             </w:r>
           </w:p>
         </w:tc>
@@ -3682,53 +5746,53 @@
           </w:tcPr>
           <w:p>
             <w:r>
-              <w:t>1.Рисование</w:t>
-              <w:br/>
-              <w:t>Тема: Рисование по замыслу (простые сюжеты)</w:t>
-              <w:br/>
-              <w:t>Цели: Развитие воображения, творческих способностей, мелкой моторики. Закрепление умения пользоваться карандашами, красками.</w:t>
-              <w:br/>
-              <w:t>Содержание работы:  Дети рисуют простые сюжеты по своему замыслу.  Предлагается начать с обсуждения, что они хотят нарисовать (домик, солнышко, дерево, машинка и т.п.).  Затем, самостоятельная работа детей над рисунками.  В конце занятия – коллективное обсуждение работ, поощрение инициативы и оригинальности.</w:t>
-              <w:br/>
-              <w:t>Материалы: Бумага А4, цветные карандаши, восковые мелки, краски (гуашь или акварель), кисти, баночки для воды, салфетки.</w:t>
-              <w:br/>
-              <w:t>Безопасность:  Обеспечить безопасное использование красок и кистей, следить, чтобы дети не брали краски в рот, тщательно мыть руки после работы.</w:t>
-              <w:br/>
-              <w:t>2.Лепка</w:t>
+              <w:t>1. Рисование</w:t>
+              <w:br/>
+              <w:t>Тема: Сюжетное рисование</w:t>
+              <w:br/>
+              <w:t>Цели: Закрепить умение создавать простые сюжетные композиции на бумаге, передавать настроение и характер изображаемых объектов. Развивать воображение и творческое мышление.</w:t>
+              <w:br/>
+              <w:t>Содержание работы: Предложить детям вспомнить и нарисовать сюжет из любимой сказки или мультфильма. Обсудить с детьми, какие персонажи будут изображены, в какой обстановке происходит действие, какие цвета и оттенки использовать для передачи настроения. В процессе работы оказывать индивидуальную помощь, поддерживать инициативу и творческий подход. Можно включить прослушивание музыкальных произведений, создающих нужное настроение (например, из мультфильмов).</w:t>
+              <w:br/>
+              <w:t>Материалы: Бумага, карандаши, краски (гуашь или акварель), кисти, стаканчики для воды, палитра.</w:t>
+              <w:br/>
+              <w:t>Безопасность: Следить за правильным использованием красок и воды. Предотвращать попадание краски в глаза и рот.</w:t>
+              <w:br/>
+              <w:t>2. Лепка</w:t>
               <w:br/>
               <w:t>Тема: Лепка по замыслу</w:t>
               <w:br/>
-              <w:t>Цели: Развитие мелкой моторики, пространственного мышления, творческого воображения. Закрепление навыков работы с пластилином.</w:t>
-              <w:br/>
-              <w:t>Содержание работы: Дети лепят фигуры по своему замыслу.  Можно предложить несколько вариантов: лепка животных, предметов, сказочных персонажей.  Обратить внимание на правильное использование стеки,  на создание объёмных форм.  После лепки – коллективное обсуждение работ.</w:t>
-              <w:br/>
-              <w:t>Материалы: Пластилин разных цветов, стеки, дощечки для лепки, влажные салфетки.</w:t>
-              <w:br/>
-              <w:t>Безопасность: Следить, чтобы дети не брали пластилин в рот,  использовать влажные салфетки для очистки рук.</w:t>
-              <w:br/>
-              <w:t>3.Аппликация</w:t>
+              <w:t>Цели: Развивать творческое воображение, мелкую моторику рук, умение воплощать задуманное в объеме.</w:t>
+              <w:br/>
+              <w:t>Содержание работы: Предложить детям слепить все, что они захотят. Во время работы включать музыку из списка, в зависимости от настроения детей (например, «Самолет летит», «Мишка»). Обсуждать с каждым ребенком его замысел, помогать советами по технике лепки, стимулировать использование различных приемов (раскатывание, сплющивание, вытягивание, соединение деталей). Поддерживать индивидуальность и творческий подход.</w:t>
+              <w:br/>
+              <w:t>Материалы: Пластилин, доски для лепки, стеки, салфетки.</w:t>
+              <w:br/>
+              <w:t>Безопасность: Следить, чтобы дети не брали пластилин в рот.</w:t>
+              <w:br/>
+              <w:t>3. Аппликация</w:t>
               <w:br/>
               <w:t>Тема: Работа с рваной бумагой</w:t>
               <w:br/>
-              <w:t>Цели: Развитие мелкой моторики, творческих способностей,  ознакомление с техникой работы с рваной бумагой.  Закрепление навыков аккуратной работы с клеем.</w:t>
-              <w:br/>
-              <w:t>Содержание работы: Дети рвут цветную бумагу на мелкие кусочки и создают аппликацию на заданную тему (например, «Весенний букет», «Весёлая полянка»).  Обратить внимание на равномерность распределения кусочков бумаги,  аккуратное нанесение клея.</w:t>
-              <w:br/>
-              <w:t>Материалы: Цветная бумага, клей-карандаш, кисти для клея, ножницы (для педагога, для нарезки больших листов), картон для основы, клеенки, салфетки.</w:t>
-              <w:br/>
-              <w:t>Безопасность:  Использовать безопасные ножницы, следить, чтобы дети не брали клей в рот,  работать на клеенках,  тщательно мыть руки после занятия.</w:t>
-              <w:br/>
-              <w:t>4.Конструирование</w:t>
+              <w:t>Цели: Развивать мелкую моторику, творческое мышление, умение создавать композиции из рваной бумаги.</w:t>
+              <w:br/>
+              <w:t>Содержание работы: Предложить детям создать аппликацию на свободную тему, используя технику рваной бумаги. Показать примеры работ. Объяснить, как правильно рвать бумагу на кусочки нужного размера и формы. Помогать детям компоновать детали на листе, следить за аккуратностью выполнения работы.</w:t>
+              <w:br/>
+              <w:t>Материалы: Цветная бумага, клей ПВА, кисти для клея, картон.</w:t>
+              <w:br/>
+              <w:t>Безопасность: Следить за правильным использованием клея. Предотвращать попадание клея в глаза и рот.</w:t>
+              <w:br/>
+              <w:t>4. Конструирование</w:t>
               <w:br/>
               <w:t>Тема: Конструирование по замыслу из знакомых деталей</w:t>
               <w:br/>
-              <w:t>Цели: Развитие пространственного мышления, конструктивных навыков, творческого воображения.  Закрепление умения работать с разнообразными строительными материалами.</w:t>
-              <w:br/>
-              <w:t>Содержание работы:  Дети конструируют различные объекты из знакомых деталей (кубики, палочки, строительный материал). Предложить тему «Строим город»,  поощряя  инициативу и самостоятельность в создании различных зданий и сооружений. После конструирования –  коллективное обсуждение построек.</w:t>
-              <w:br/>
-              <w:t>Материалы:  Набор строительного материала (кубики, конструкторы, палочки),  мягкие модули, дополнительные элементы для декора (например, бумага, мелки).</w:t>
-              <w:br/>
-              <w:t>Безопасность: Следить за безопасностью использования строительного материала,  исключить возможность падения конструкций,  проверить целостность деталей.</w:t>
+              <w:t>Цели: Развивать пространственное мышление, воображение, умение конструировать объекты по собственному замыслу.</w:t>
+              <w:br/>
+              <w:t>Содержание работы: Предложить детям построить из конструктора все, что они захотят. Предоставить широкий выбор деталей и элементов. В процессе работы поддерживать инициативу, помогать советами по сборке, стимулировать создание оригинальных конструкций. Можно предложить детям игру "Строим город", где каждый ребенок создает свой объект, а затем все вместе строят общий город.</w:t>
+              <w:br/>
+              <w:t>Материалы: Различные виды конструкторов (деревянный, пластиковый, металлический), дополнительные детали (колеса, оси, крепления).</w:t>
+              <w:br/>
+              <w:t>Безопасность: Следить, чтобы дети не брали мелкие детали в рот.</w:t>
             </w:r>
           </w:p>
         </w:tc>
@@ -3757,45 +5821,117 @@
           </w:tcPr>
           <w:p>
             <w:r>
-              <w:t>План музыкальных занятий на май</w:t>
-              <w:br/>
-              <w:t>1. Слушание</w:t>
-              <w:br/>
-              <w:t>Цели: Повторение и узнавание пройденного репертуара. Развитие навыков аудирования.</w:t>
-              <w:br/>
-              <w:t>Репертуар: «Самолет летит» (Е.Тиличеевой), «Баю-бай» (В. Агафонников), «Бесік жыры», «Автобус» (Е.Железновой), «Мишка» (М.Раухвергера).  Музыкальные фрагменты из знакомых детских песен.</w:t>
-              <w:br/>
-              <w:t>Содержание работы: Прослушивание музыкальных фрагментов. Задания на узнавание мелодий.  Игра «Угадай мелодию» (фрагменты известных песен).  Обсуждение музыкальных впечатлений.</w:t>
-              <w:br/>
-              <w:t>Материалы: Аудиозаписи музыкальных произведений. Карточки с изображением персонажей из песен.</w:t>
-              <w:br/>
-              <w:t>2. Пение</w:t>
-              <w:br/>
-              <w:t>Цели: Самостоятельное исполнение любимых песен. Развитие певческих навыков.</w:t>
-              <w:br/>
-              <w:t>Репертуар:  Любимые песни детей из пройденного материала (уточнить у детей).</w:t>
-              <w:br/>
-              <w:t>Содержание работы: Распевка.  Индивидуальное и коллективное исполнение песен.  Работа над дикцией и интонацией.  Игры на развитие дыхания.</w:t>
-              <w:br/>
-              <w:t>Материалы: Ноты песен, фортепиано/синтезатор.</w:t>
-              <w:br/>
-              <w:t>3. Музыкально-ритмические движения</w:t>
-              <w:br/>
-              <w:t>Цели: Свободная пляска под знакомую музыку. Закрепление танцевальных движений. Различение темпа.</w:t>
-              <w:br/>
-              <w:t>Репертуар: Музыка для свободной пляски (ритмичная, знакомая детям).  Музыкальные фрагменты с различным темпом (быстрый, медленный).</w:t>
-              <w:br/>
-              <w:t>Содержание работы: Свободная импровизация под музыку.  Выполнение знакомых танцевальных движений.  Игра «Быстро-медленно»: дети выполняют движения под музыку разного темпа.  Обсуждение ощущений от разных темпов музыки.</w:t>
-              <w:br/>
-              <w:t>Материалы: Аудиозаписи музыки.</w:t>
-              <w:br/>
-              <w:t>4. Игра на инструментах (не является ключевой темой, но можно включить для закрепления)</w:t>
-              <w:br/>
-              <w:t>Цели: Закрепление навыков игры на музыкальных инструментах (если изучаются).</w:t>
-              <w:br/>
-              <w:t>Содержание работы: Игра на детских музыкальных инструментах (металлофоны, ксилофоны, барабаны и т.п.) под  музыку из репертуара.  Проигрывание знакомых мелодий.</w:t>
-              <w:br/>
-              <w:t>Материалы: Детские музыкальные инструменты.</w:t>
+              <w:t>План музыкального занятия (Май)</w:t>
+              <w:br/>
+              <w:t>1. Слушание: повторение и узнавание пройденного репертуара.</w:t>
+              <w:br/>
+              <w:t>Цели:</w:t>
+              <w:br/>
+              <w:t>* Закрепить умение узнавать знакомые музыкальные произведения по вступлению, мелодии.</w:t>
+              <w:br/>
+              <w:t>* Развивать музыкальную память, внимание.</w:t>
+              <w:br/>
+              <w:t>* Воспитывать любовь к музыке.</w:t>
+              <w:br/>
+              <w:t>Репертуар:</w:t>
+              <w:br/>
+              <w:t>* «Самолет летит» (Е.Тиличеевой)</w:t>
+              <w:br/>
+              <w:t>* «Баю-бай» (В. Агафонников)</w:t>
+              <w:br/>
+              <w:t>* «Автобус» (Е.Железновой)</w:t>
+              <w:br/>
+              <w:t>* «Мишка» (М.Раухвергера)</w:t>
+              <w:br/>
+              <w:t>Содержание работы:</w:t>
+              <w:br/>
+              <w:t>* Музыкальная викторина "Угадай мелодию" (из ранее изученных произведений). Прослушивание фрагментов мелодий (вступление, отдельные фразы), дети называют произведение и композитора (если знают).</w:t>
+              <w:br/>
+              <w:t>* Игра "Музыкальное эхо". Педагог проигрывает короткую мелодическую фразу, дети повторяют ее голосом или на музыкальных инструментах.</w:t>
+              <w:br/>
+              <w:t>* Различение темпа: прослушивание отрывков музыки в быстром и медленном темпе. Обсуждение, какая музыка для чего подходит (например, быстрая для бега, медленная для сна).</w:t>
+              <w:br/>
+              <w:t>Материалы:</w:t>
+              <w:br/>
+              <w:t>* Аудиозаписи музыкальных произведений.</w:t>
+              <w:br/>
+              <w:t>* Карточки или картинки с изображением музыкальных инструментов (для игры "Музыкальное эхо").</w:t>
+              <w:br/>
+              <w:t>2. Пение: самостоятельное исполнение любимых песен.</w:t>
+              <w:br/>
+              <w:t>Цели:</w:t>
+              <w:br/>
+              <w:t>* Побуждать детей к самостоятельному выбору и исполнению любимых песен.</w:t>
+              <w:br/>
+              <w:t>* Развивать вокальные навыки: чистоту интонации, правильное дыхание, дикцию.</w:t>
+              <w:br/>
+              <w:t>* Формировать умение петь индивидуально и в ансамбле.</w:t>
+              <w:br/>
+              <w:t>Репертуар:</w:t>
+              <w:br/>
+              <w:t>* Песни из репертуара группы, выбранные детьми.</w:t>
+              <w:br/>
+              <w:t>Содержание работы:</w:t>
+              <w:br/>
+              <w:t>* Концерт "Наши любимые песни". Дети по желанию выбирают и исполняют любимые песни (соло, дуэтом, небольшими группами). Педагог оказывает помощь в подготовке (разучивание текста, подбор тональности).</w:t>
+              <w:br/>
+              <w:t>* Разучивание куплетов песни в медленном темпе.</w:t>
+              <w:br/>
+              <w:t>* Совершенствование вокально-хоровых навыков.</w:t>
+              <w:br/>
+              <w:t>Материалы:</w:t>
+              <w:br/>
+              <w:t>* Фонограммы песен (минусовки).</w:t>
+              <w:br/>
+              <w:t>* Музыкальные инструменты (для аккомпанемента).</w:t>
+              <w:br/>
+              <w:t>3. Музыкально-ритмические движения: свободная пляска под знакомую музыку.</w:t>
+              <w:br/>
+              <w:t>Цели:</w:t>
+              <w:br/>
+              <w:t>* Развивать чувство ритма, координацию движений.</w:t>
+              <w:br/>
+              <w:t>* Побуждать к творческому самовыражению в движении.</w:t>
+              <w:br/>
+              <w:t>* Создавать положительный эмоциональный настрой.</w:t>
+              <w:br/>
+              <w:t>Репертуар:</w:t>
+              <w:br/>
+              <w:t>* Знакомые танцевальные мелодии из репертуара группы.</w:t>
+              <w:br/>
+              <w:t>Содержание работы:</w:t>
+              <w:br/>
+              <w:t>* Свободная пляска под знакомые мелодии. Педагог предлагает детям самостоятельно выбирать движения под музыку, импровизировать.</w:t>
+              <w:br/>
+              <w:t>* Танцевальные движения: повторение знакомых танцевальных движений.</w:t>
+              <w:br/>
+              <w:t>* Игра "Зеркало". Дети разбиваются на пары, один ребенок - "зеркало", другой - "танцор". "Танцор" показывает движения, "зеркало" их повторяет. Затем дети меняются ролями.</w:t>
+              <w:br/>
+              <w:t>Материалы:</w:t>
+              <w:br/>
+              <w:t>* Аудиозаписи танцевальных мелодий.</w:t>
+              <w:br/>
+              <w:t>4. Игра на инструментах: (Данный раздел добавлен для полноты картины, хотя и не указан в ТЗ явно).</w:t>
+              <w:br/>
+              <w:t>Цели:</w:t>
+              <w:br/>
+              <w:t>* Развивать тембровый слух, чувство ритма.</w:t>
+              <w:br/>
+              <w:t>* Формировать умение извлекать простые звуки на музыкальных инструментах.</w:t>
+              <w:br/>
+              <w:t>Репертуар:</w:t>
+              <w:br/>
+              <w:t>* Простые ритмические упражнения.</w:t>
+              <w:br/>
+              <w:t>Содержание работы:</w:t>
+              <w:br/>
+              <w:t>* Игра на ударных инструментах: повторение простых ритмических рисунков (хлопки, удары в бубен, трещотки).</w:t>
+              <w:br/>
+              <w:t>* Импровизация на шумовых инструментах под музыку.</w:t>
+              <w:br/>
+              <w:t>Материалы:</w:t>
+              <w:br/>
+              <w:t>* Детские музыкальные инструменты (бубны, трещотки, барабаны, металлофоны).</w:t>
             </w:r>
           </w:p>
         </w:tc>
@@ -3824,55 +5960,125 @@
           </w:tcPr>
           <w:p>
             <w:r>
-              <w:t>Ключевые лексические темы: Ойыншықтар (Игрушки), Жануарлар (Животные)</w:t>
-              <w:br/>
-              <w:t>Мақсаттар (Цели): Расширение словарного запаса по темам "Игрушки" и "Животные", развитие навыков говорения и аудирования.</w:t>
-              <w:br/>
-              <w:t>Сөздік минимум (Лексический минимум): Ойыншықтар: доп (мяч), машина (машина), қуыршақ (кукла), аю (медведь),  конь (лошадь). Жануарлар: мысық (кошка), ит (собака), қоян (заяц),  сиыр (корова),  қой (овца).</w:t>
-              <w:br/>
-              <w:t>Жұмыс мазмұны (Содержание работы): 1. Показ картинок с изображением игрушек и животных, проговаривание названий на казахском языке. 2.  Игры с карточками:  "Найди пару", "Что лишнее?". 3.  Прослушивание детских песенок про животных и игрушки (например, фрагменты из  "Самолет летит", "Мишка" из предоставленных материалов). 4.  Использование игрушек в качестве наглядного материала для составления простых предложений.</w:t>
-              <w:br/>
-              <w:t>Материалдар (Материалы): Картинки с изображением игрушек и животных, карточки с картинками, аудиозаписи детских песенок.</w:t>
-              <w:br/>
-              <w:t>Ключевые лексические темы: Простые фразы: Маған доп бер (Дай мне мяч)</w:t>
-              <w:br/>
-              <w:t>Мақсаттар (Цели):  Формирование навыков построения простых предложений на казахском языке, развитие коммуникативных навыков.</w:t>
-              <w:br/>
-              <w:t>Сөздік минимум (Лексический минимум): Маған (мне), бер (дай), доп (мяч),  қуыршақ (кукла), машина (машина).</w:t>
-              <w:br/>
-              <w:t>Жұмыс мазмұны (Содержание работы): 1.  Многократное повторение фразы "Маған доп бер" с использованием реального мяча.  2.  Замена слова "доп" на другие слова из лексического минимума (қуыршақ, машина). 3.  Игры с мячом:  ведущий просит мяч фразой "Маған доп бер", дети отвечают и выполняют действие.  4.  Использование картинок для иллюстрации фраз.</w:t>
-              <w:br/>
-              <w:t>Материалдар (Материалы): Мяч, кукла, машинка, картинки.</w:t>
-              <w:br/>
-              <w:t>Ключевые лексические темы: Итоговое повторение изученных слов и фраз в игровой форме</w:t>
-              <w:br/>
-              <w:t>Мақсаттар (Цели): Закрепление пройденного материала в игровой форме, развитие памяти и внимания.</w:t>
-              <w:br/>
-              <w:t>Сөздік минимум (Лексический минимум):  Повторение лексического минимума из предыдущих тем.</w:t>
-              <w:br/>
-              <w:t>Жұмыс мазмұны (Содержание работы): 1.  Игра "Угадай, что я загадал": дети по описанию угадывают животное или игрушку. 2.  Игра "Найди игрушку/животное по звуку":  дети закрывают глаза, а учитель издаёт звуки, соответствующие животным.  3.  Игра "Магазин":  дети покупают и продают игрушки, используя фразы "Маған ... бер".  4.  Инсценировка сказок с использованием изученных слов и фраз.</w:t>
-              <w:br/>
-              <w:t>Материалдар (Материалы):  Игрушки, картинки, аудиозаписи звуков животных.</w:t>
-              <w:br/>
-              <w:t>Темы для закрепления: Счет до трех</w:t>
-              <w:br/>
-              <w:t>Мақсаттар (Цели): Закрепление счета до трех на казахском языке.</w:t>
-              <w:br/>
-              <w:t>Сөздік минимум (Лексический минимум): Бір (один), екі (два), үш (три).</w:t>
-              <w:br/>
-              <w:t>Жұмыс мазмұны (Содержание работы): 1.  Счет предметов в группе (игрушки, дети). 2.  Игры с кубиками: построение башен из трех кубиков,  счет кубиков.  3.  Песенки и стихи про цифры от 1 до 3.</w:t>
-              <w:br/>
-              <w:t>Материалдар (Материалы): Кубики, картинки с изображением предметов.</w:t>
-              <w:br/>
-              <w:t>Темы для закрепления: Действия 'отыр', 'тұр'</w:t>
-              <w:br/>
-              <w:t>Мақсаттар (Цели): Закрепление глаголов "отыр" (сидеть) и "тұр" (стоять).</w:t>
-              <w:br/>
-              <w:t>Сөздік минимум (Лексический минимум): Отыр (сидеть), тұр (стоять).</w:t>
-              <w:br/>
-              <w:t>Жұмыс мазмұны (Содержание работы): 1.  Выполнение команд:  "Отыр!", "Тұр!". 2.  Игры с движениями:  "Зайчик":  дети сидят и встают по команде. 3.  Стихи и песенки с использованием этих глаголов.</w:t>
-              <w:br/>
-              <w:t>Материалдар (Материалы):  Музыкальное сопровождение.</w:t>
+              <w:t>Ойыншықтар (Игрушки), Жануарлар (Животные)</w:t>
+              <w:br/>
+              <w:t>Мақсаттар (Цели):</w:t>
+              <w:br/>
+              <w:t>1. Ойыншықтар мен жануарлардың атауларын қайталау және бекіту.</w:t>
+              <w:br/>
+              <w:t>2. Сөздік қорын молайту.</w:t>
+              <w:br/>
+              <w:t>3. Қарапайым сөйлемдерді түсіну және қолдану дағдыларын дамыту.</w:t>
+              <w:br/>
+              <w:t>Сөздік минимум (Лексический минимум):</w:t>
+              <w:br/>
+              <w:t>Ойыншықтар: доп (мяч), қуыршақ (кукла), машина (машина), аю (медведь), текшелер (кубики).</w:t>
+              <w:br/>
+              <w:t>Жануарлар: мысық (кошка), ит (собака), қоян (заяц), түлкі (лиса), арыстан (лев).</w:t>
+              <w:br/>
+              <w:t>Жұмыс мазмұны (Содержание работы):</w:t>
+              <w:br/>
+              <w:t>1. Ойыншықтар мен жануарлардың суреттерін көрсету және олардың атауларын айту.</w:t>
+              <w:br/>
+              <w:t>2. Ойыншықтармен және жануарлармен әртүрлі ойындар ойнау (мысалы, "Не жоқ?", "Кім дауысы?", "Сипаттама бойынша тап").</w:t>
+              <w:br/>
+              <w:t>3. Музыкалық ойындар ұйымдастыру (мысалы, "Жануарлар биі").</w:t>
+              <w:br/>
+              <w:t>4. "Маған доп бер" фразасын қолданып, ойыншықтарды сұрау және беру жаттығулары.</w:t>
+              <w:br/>
+              <w:t>5. Суреттер бойынша әңгімелер құрастыру.</w:t>
+              <w:br/>
+              <w:t>Материалдар (Материалы):</w:t>
+              <w:br/>
+              <w:t>Ойыншықтардың және жануарлардың суреттері, ойыншықтар, музыкалық аспаптар, доп.</w:t>
+              <w:br/>
+              <w:t>Маған доп бер (Дай мне мяч)</w:t>
+              <w:br/>
+              <w:t>Мақсаттар (Цели):</w:t>
+              <w:br/>
+              <w:t>1. "Маған ... бер" фразасын қолдану дағдысын қалыптастыру.</w:t>
+              <w:br/>
+              <w:t>2. Өтініш білдіру және оған жауап беру дағдыларын дамыту.</w:t>
+              <w:br/>
+              <w:t>3. Сөздік қорын кеңейту.</w:t>
+              <w:br/>
+              <w:t>Сөздік минимум (Лексический минимум):</w:t>
+              <w:br/>
+              <w:t>Маған (мне), бер (дай), доп (мяч), қуыршақ (кукла), машина (машина), кітап (книга), қалам (ручка).</w:t>
+              <w:br/>
+              <w:t>Жұмыс мазмұны (Содержание работы):</w:t>
+              <w:br/>
+              <w:t>1. Әртүрлі заттарды қолданып, "Маған ... бер" фразасын жаттығу.</w:t>
+              <w:br/>
+              <w:t>2. Рөлдік ойындар ұйымдастыру (мысалы, "Дүкен", "Қонақ").</w:t>
+              <w:br/>
+              <w:t>3. Заттарды сұрау және беру жаттығуларын қолданып, тапсырмалар орындау.</w:t>
+              <w:br/>
+              <w:t>4. "Сиқырлы қап" ойынын ойнау (қаптан заттарды алып, "Маған ... бер" деп сұрау).</w:t>
+              <w:br/>
+              <w:t>Материалдар (Материалы):</w:t>
+              <w:br/>
+              <w:t>Әртүрлі заттар (ойыншықтар, кітаптар, қаламдар), қап.</w:t>
+              <w:br/>
+              <w:t>Счет до трех, Действия 'отыр', 'тұр'</w:t>
+              <w:br/>
+              <w:t>Мақсаттар (Цели):</w:t>
+              <w:br/>
+              <w:t>1. 1-ден 3-ке дейін санау дағдысын бекіту.</w:t>
+              <w:br/>
+              <w:t>2. "Отыр" және "тұр" әрекеттерін түсіну және орындау.</w:t>
+              <w:br/>
+              <w:t>3. Тілдік белсенділікті арттыру.</w:t>
+              <w:br/>
+              <w:t>Сөздік минимум (Лексический минимум):</w:t>
+              <w:br/>
+              <w:t>Бір (один), екі (два), үш (три), отыр (сидеть), тұр (стоять).</w:t>
+              <w:br/>
+              <w:t>Жұмыс мазмұны (Содержание работы):</w:t>
+              <w:br/>
+              <w:t>1. Заттарды санау жаттығулары (мысалы, ойыншықтарды, қарындаштарды санау).</w:t>
+              <w:br/>
+              <w:t>2. Саусақтармен санау жаттығулары.</w:t>
+              <w:br/>
+              <w:t>3. "Отыр" және "тұр" командаларын орындау жаттығулары.</w:t>
+              <w:br/>
+              <w:t>4. Музыкалық ойын "Кім тез отырады?".</w:t>
+              <w:br/>
+              <w:t>5. Санауды және әрекеттерді қолданып, қарапайым өлеңдер мен тақпақтар айту.</w:t>
+              <w:br/>
+              <w:t>Материалдар (Материалы):</w:t>
+              <w:br/>
+              <w:t>Әртүрлі заттар (ойыншықтар, қарындаштар), музыкалық аспаптар.</w:t>
+              <w:br/>
+              <w:t>Итоговое повторение изученных слов и фраз в игровой форме</w:t>
+              <w:br/>
+              <w:t>Мақсаттар (Цели):</w:t>
+              <w:br/>
+              <w:t>1. Өтілген сөздер мен сөз тіркестерін қайталау және бекіту.</w:t>
+              <w:br/>
+              <w:t>2. Сөздік қорын белсендіру.</w:t>
+              <w:br/>
+              <w:t>3. Қызықты ойындар арқылы тілдік дағдыларды дамыту.</w:t>
+              <w:br/>
+              <w:t>Сөздік минимум (Лексический минимум):</w:t>
+              <w:br/>
+              <w:t>Өтілген барлық сөздер мен сөз тіркестері.</w:t>
+              <w:br/>
+              <w:t>Жұмыс мазмұны (Содержание работы):</w:t>
+              <w:br/>
+              <w:t>1. "Сиқырлы қобдиша" ойыны (қобдишадан заттарды алып, олардың атауларын айту).</w:t>
+              <w:br/>
+              <w:t>2. "Кім жылдам?" ойыны (сөздерді немесе сөз тіркестерін жылдам айту).</w:t>
+              <w:br/>
+              <w:t>3. "Жануарлар әлеміне саяхат" ойыны (жануарлардың дауыстарын салу және олар туралы сөйлемдер құрастыру).</w:t>
+              <w:br/>
+              <w:t>4. "Сөзді тап" ойыны (сипаттама бойынша сөзді табу).</w:t>
+              <w:br/>
+              <w:t>5. "Маған ... бер" фразасын қолданып, заттарды сұрау және беру ойыны.</w:t>
+              <w:br/>
+              <w:t>Материалдар (Материалы):</w:t>
+              <w:br/>
+              <w:t>Қобдиша, әртүрлі заттар, жануарлардың суреттері, карточкалар.</w:t>
             </w:r>
           </w:p>
         </w:tc>
@@ -3901,31 +6107,103 @@
           </w:tcPr>
           <w:p>
             <w:r>
-              <w:t>План занятия для младшей группы детского сада (май)</w:t>
-              <w:br/>
-              <w:t>Блок 1: Лето. Жарко, светит солнце, зеленая трава, цветы.</w:t>
-              <w:br/>
-              <w:t>Цели: Формирование представлений о летних природных явлениях, развитие речи, сенсорных навыков,  воспитание бережного отношения к природе.</w:t>
-              <w:br/>
-              <w:t>Содержание работы:  Рассматривание иллюстраций,  чтение стихотворения А.Барто "Смотрит солнышко в окошко...", беседа о лете (жарко, светит солнце,  зеленая трава, цветы),  наблюдение за цветами на прогулке (одуванчик – цветение, пушинки,  разнообразие цветов),  сбор цветов для гербария (с разрешения воспитателя),  подвижная игра "Пчелы и медведь" (развитие ловкости, скорости).   Слушание песни "Самолет летит" (Е.Тиличеевой).  Рисование летнего пейзажа (солнце, трава, цветы).</w:t>
-              <w:br/>
-              <w:t>Материалы: Иллюстрации с изображением летнего пейзажа, стихотворение А.Барто,  лупы для наблюдения за цветами,  бумага, краски, карандаши.</w:t>
-              <w:br/>
-              <w:t>Блок 2: Насекомые: бабочка, жук, божья коровка.</w:t>
-              <w:br/>
-              <w:t>Цели:  Формирование представлений о насекомых, развитие речи,  мелкой моторики.</w:t>
-              <w:br/>
-              <w:t>Содержание работы: Рассматривание картинок с изображением бабочки, жука, божьей коровки,  беседа об их внешнем виде,  образе жизни,  подвижная игра "Бабочки и цветы" (развитие ловкости, координации движений),  лепка насекомых из пластилина,  рисование насекомых пальчиковыми красками.</w:t>
-              <w:br/>
-              <w:t>Материалы: Картинки с изображением насекомых,  пластилин,  пальчиковые краски,  бумага.</w:t>
-              <w:br/>
-              <w:t>Блок 3: Безопасность на участке детского сада + Закрепление (Свойства воды, Прилет птиц)</w:t>
-              <w:br/>
-              <w:t>Цели: Закрепление знаний о свойствах воды,  формирование представлений о правилах поведения на участке детского сада,  расширение знаний о перелетных птицах.</w:t>
-              <w:br/>
-              <w:t>Содержание работы:  Беседа о правилах поведения на участке детского сада (нельзя бегать  близко к дороге,  нельзя трогать незнакомые предметы,  нельзя брать в рот песок и землю),  дидактическая игра "Разрешается – запрещается" (картинки с ситуациями на участке),  экспериментирование с водой (вода льется,  намокает,  растворяет сахар),  наблюдение за птицами на прогулке (прилет птиц,  кормление птиц,  виды птиц),  беседа о прилете птиц (осенью улетают в теплые края,  весной возвращаются), рассматривание иллюстраций с изображением разных птиц.</w:t>
-              <w:br/>
-              <w:t>Материалы: Картинки с изображением ситуаций на участке детского сада,  емкости с водой,  сахар,  кормушки для птиц,  иллюстрации с изображением птиц.</w:t>
+              <w:t>Лето: жарко, светит солнце, зеленая трава, цветы.</w:t>
+              <w:br/>
+              <w:t>Цели:</w:t>
+              <w:br/>
+              <w:t>Формирование представлений о лете как времени года, его характерных признаках (жаркая погода, яркое солнце, зеленая трава, цветение). Развитие наблюдательности, умения видеть красоту летней природы. Воспитание бережного отношения к природе.</w:t>
+              <w:br/>
+              <w:t>Содержание работы:</w:t>
+              <w:br/>
+              <w:t>Прогулка №17:</w:t>
+              <w:br/>
+              <w:t>*   Наблюдение: листья (ветер, бережное отношение). Обратить внимание на изменения в окраске листьев в зависимости от освещения.</w:t>
+              <w:br/>
+              <w:t>*   П\Игра: "Не задень" (развитие ловкости, ориентировки в пространстве).</w:t>
+              <w:br/>
+              <w:t>Прогулка №18:</w:t>
+              <w:br/>
+              <w:t>*   Наблюдение: одуванчик (цветение, пушинки). Рассмотрение строения цветка, сравнение с другими цветами.</w:t>
+              <w:br/>
+              <w:t>Прогулка №19:</w:t>
+              <w:br/>
+              <w:t>*   Наблюдение: деревья (лиственные/хвойные, ягоды). Сравнение деревьев по форме листьев, коре.</w:t>
+              <w:br/>
+              <w:t>Прогулка №20:</w:t>
+              <w:br/>
+              <w:t>*   Наблюдение: труд дворника (поливка растений, дорожек). Объяснение необходимости полива растений в жаркую погоду.</w:t>
+              <w:br/>
+              <w:t>*   Чтение стихотворения А.Барто ("Смотрит солнышко в окошко...")</w:t>
+              <w:br/>
+              <w:t>*   Слушание музыкальных произведений о лете и природе.</w:t>
+              <w:br/>
+              <w:t>Материалы:</w:t>
+              <w:br/>
+              <w:t>Иллюстрации с изображением летних пейзажей, цветов, деревьев, лейка, ведерки, совочки, формочки.</w:t>
+              <w:br/>
+              <w:t>Насекомые: бабочка, жук, божья коровка.</w:t>
+              <w:br/>
+              <w:t>Цели:</w:t>
+              <w:br/>
+              <w:t>Познакомить с названиями и характерными признаками насекомых (бабочка, жук, божья коровка). Формирование представлений о роли насекомых в природе. Воспитание бережного отношения к живым существам.</w:t>
+              <w:br/>
+              <w:t>Содержание работы:</w:t>
+              <w:br/>
+              <w:t>*   Наблюдение за насекомыми на прогулке. Рассмотрение внешнего вида насекомых (части тела, окраска).</w:t>
+              <w:br/>
+              <w:t>*   Беседа о пользе и вреде насекомых.</w:t>
+              <w:br/>
+              <w:t>*   Чтение стихов и загадок о насекомых.</w:t>
+              <w:br/>
+              <w:t>*   Рассматривание иллюстраций с изображением насекомых.</w:t>
+              <w:br/>
+              <w:t>*   Подвижная игра "Пчелы и медведь" (развитие ловкости, скорости).</w:t>
+              <w:br/>
+              <w:t>*   Прослушивание звуков природы: жужжание пчел, стрекотание кузнечиков.</w:t>
+              <w:br/>
+              <w:t>Материалы:</w:t>
+              <w:br/>
+              <w:t>Иллюстрации с изображением бабочек, жуков, божьих коровок, лупы, сачки для ловли насекомых (с соблюдением мер безопасности), карандаши, бумага для рисования.</w:t>
+              <w:br/>
+              <w:t>Безопасность: правила поведения на участке детского сада.</w:t>
+              <w:br/>
+              <w:t>Цели:</w:t>
+              <w:br/>
+              <w:t>Формирование представлений о правилах безопасного поведения на участке детского сада. Предупреждение травматизма. Воспитание ответственности за свою безопасность и безопасность окружающих.</w:t>
+              <w:br/>
+              <w:t>Содержание работы:</w:t>
+              <w:br/>
+              <w:t>*   Беседа о правилах поведения на участке детского сада (нельзя бегать вблизи качелей, горки, не трогать незнакомые растения, не брать в рот землю, песок и т.д.).</w:t>
+              <w:br/>
+              <w:t>*   Рассмотрение иллюстраций с изображением опасных ситуаций на участке детского сада.</w:t>
+              <w:br/>
+              <w:t>*   Игровая ситуация "Что делать, если...".</w:t>
+              <w:br/>
+              <w:t>*   Подвижная игра "Мыши и кот" (развитие ловкости, ориентировки).</w:t>
+              <w:br/>
+              <w:t>*   Обсуждение, почему нельзя уходить с участка без разрешения воспитателя.</w:t>
+              <w:br/>
+              <w:t>Материалы:</w:t>
+              <w:br/>
+              <w:t>Иллюстрации с изображением безопасных и опасных ситуаций на участке детского сада, аптечка с необходимыми медикаментами, знаки безопасности (муляжи).</w:t>
+              <w:br/>
+              <w:t>Закрепление: Свойства воды, Прилет птиц</w:t>
+              <w:br/>
+              <w:t>Цели:</w:t>
+              <w:br/>
+              <w:t>Закрепление знаний о свойствах воды, уточнение представлений о перелётных птицах.</w:t>
+              <w:br/>
+              <w:t>Содержание работы:</w:t>
+              <w:br/>
+              <w:t>Свойства воды: Игры с водой (переливание, сравнение температур). Наблюдение за птицами, прилетающими на участок. Обсуждение, какие птицы прилетели, чем они питаются. Чтение рассказов и стихов о птицах. Изготовление кормушек для птиц.</w:t>
+              <w:br/>
+              <w:t>Октябрь. Прогулка 5: Наблюдение за птицами, прилетающими к кормушке и их кормление.</w:t>
+              <w:br/>
+              <w:t>Подвижная игра «Птицы в гнездышках» (ходьба, бег, взаимодействие).</w:t>
+              <w:br/>
+              <w:t>Материалы:</w:t>
+              <w:br/>
+              <w:t>Емкости с водой разной температуры, формочки, лейки, корм для птиц, иллюстрации с изображением птиц, кормушки.</w:t>
             </w:r>
           </w:p>
         </w:tc>

--- a/Годовой_Перспективный_план_Младшая_группа_2-3_года.docx
+++ b/Годовой_Перспективный_план_Младшая_группа_2-3_года.docx
@@ -114,123 +114,59 @@
           </w:tcPr>
           <w:p>
             <w:r>
-              <w:t>План занятия на сентябрь (младшая группа)</w:t>
-              <w:br/>
-              <w:t>Основные движения</w:t>
-              <w:br/>
-              <w:t>Цели:</w:t>
-              <w:br/>
-              <w:t>*   Совершенствование навыков ходьбы стайкой и по прямой дорожке.</w:t>
-              <w:br/>
-              <w:t>*   Обучение прокатыванию и бросанию мяча двумя руками.</w:t>
-              <w:br/>
-              <w:t>*   Формирование навыка ползания на четвереньках.</w:t>
+              <w:t>Основные движения:</w:t>
+              <w:br/>
+              <w:t>Цели: Совершенствование навыков ходьбы стайкой и по прямой дорожке, развитие координации и равновесия.</w:t>
               <w:br/>
               <w:t>Упражнения:</w:t>
               <w:br/>
-              <w:t>1.  Ходьба стайкой:</w:t>
-              <w:br/>
-              <w:t xml:space="preserve">    *   Инструкция: "Встаньте друг за другом, как вагончики в поезде. Держитесь за плечи друг друга. Поехали!"</w:t>
-              <w:br/>
-              <w:t>2.  Ходьба по прямой дорожке (ширина 25-30 см):</w:t>
-              <w:br/>
-              <w:t xml:space="preserve">    *   Инструкция: "Представьте, что это мостик через речку. Нужно пройти по нему аккуратно, не упав в воду".</w:t>
-              <w:br/>
-              <w:t>3.  Прокатывание мяча:</w:t>
-              <w:br/>
-              <w:t xml:space="preserve">    *   Инструкция: "Поставьте ножки широко, прокатите мяч другу, чтобы он поймал его ручками".</w:t>
-              <w:br/>
-              <w:t>4.  Бросание мяча двумя руками:</w:t>
-              <w:br/>
-              <w:t xml:space="preserve">    *   Инструкция: "Держите мяч перед собой двумя руками, поднимите его немного вверх и бросьте вперед".</w:t>
-              <w:br/>
-              <w:t>5.  Ползание на четвереньках:</w:t>
-              <w:br/>
-              <w:t xml:space="preserve">    *   Инструкция: "Представьте, что вы маленькие медвежата. Поползайте, как они, по полу".</w:t>
-              <w:br/>
-              <w:t>Инвентарь:</w:t>
-              <w:br/>
-              <w:t>*   Мячи (большие и средние)</w:t>
-              <w:br/>
-              <w:t>*   Прямая дорожка (ширина 25-30 см), можно использовать шнур или полоску на полу</w:t>
-              <w:br/>
-              <w:t>Общеразвивающие упражнения (Упражнения на подражание действиям взрослого)</w:t>
-              <w:br/>
-              <w:t>Цели:</w:t>
-              <w:br/>
-              <w:t>*   Развитие умения подражать движениям взрослого.</w:t>
-              <w:br/>
-              <w:t>*   Укрепление мышц рук, ног, спины.</w:t>
-              <w:br/>
-              <w:t>*   Развитие координации движений.</w:t>
+              <w:t>1. Ходьба стайкой за воспитателем по залу.</w:t>
+              <w:br/>
+              <w:t>2. Ходьба по прямой дорожке (ширина 25-30 см), руки в стороны.</w:t>
+              <w:br/>
+              <w:t>3. Ходьба по дорожке с перешагиванием через кубики.</w:t>
+              <w:br/>
+              <w:t>Инвентарь: Дорожка шириной 25-30 см, кубики.</w:t>
+              <w:br/>
+              <w:t>Общеразвивающие упражнения:</w:t>
+              <w:br/>
+              <w:t>Цели: Развитие умения бросать и прокатывать мяч двумя руками, развитие глазомера и координации движений, подражание действиям взрослого.</w:t>
               <w:br/>
               <w:t>Упражнения:</w:t>
               <w:br/>
-              <w:t>1.  "Солнышко": поднимание рук вверх и опускание вниз (подражание солнышку, которое поднимается и опускается).</w:t>
-              <w:br/>
-              <w:t>2.  "Деревья качаются": наклоны туловища вправо и влево (подражание деревьям, качающимся на ветру).</w:t>
-              <w:br/>
-              <w:t>3.  "Птички машут крыльями": махи руками вверх-вниз (подражание птичкам, летящим в небе).</w:t>
-              <w:br/>
-              <w:t>4.  "Зайчики прыгают": прыжки на двух ногах (подражание зайчикам, прыгающим по полянке).</w:t>
-              <w:br/>
-              <w:t>5.  "Мишки топают": ходьба на месте, высоко поднимая колени (подражание мишкам, идущим по лесу).</w:t>
-              <w:br/>
-              <w:t>Инвентарь:</w:t>
-              <w:br/>
-              <w:t>*   Не требуется</w:t>
-              <w:br/>
-              <w:t>Подвижная игра</w:t>
-              <w:br/>
-              <w:t>Цели:</w:t>
-              <w:br/>
-              <w:t>*   Закрепление навыков ходьбы и бега.</w:t>
-              <w:br/>
-              <w:t>*   Развитие ловкости и внимания.</w:t>
-              <w:br/>
-              <w:t>*   Создание положительного эмоционального фона.</w:t>
-              <w:br/>
-              <w:t>Игра: "Догони меня"</w:t>
+              <w:t>1. Прокатывание мяча двумя руками друг другу.</w:t>
+              <w:br/>
+              <w:t>2. Бросание мяча двумя руками вверх и ловля.</w:t>
+              <w:br/>
+              <w:t>3. Подражание движениям животных: "Как ходит мишка", "Как прыгает зайчик", "Как крадется лисичка".</w:t>
+              <w:br/>
+              <w:t>Инвентарь: Мячи разных размеров.</w:t>
+              <w:br/>
+              <w:t>Подвижная игра:</w:t>
+              <w:br/>
+              <w:t>Цели: Развитие навыков ползания на четвереньках, укрепление мышц рук и ног, развитие ловкости и быстроты реакции.</w:t>
               <w:br/>
               <w:t>Упражнения:</w:t>
               <w:br/>
-              <w:t>*   Водящий пытается догнать детей, дети убегают.</w:t>
-              <w:br/>
-              <w:t>Инвентарь:</w:t>
-              <w:br/>
-              <w:t>*   Не требуется</w:t>
-              <w:br/>
-              <w:t>Ход игры:</w:t>
-              <w:br/>
-              <w:t>1.  Выбирается водящий.</w:t>
-              <w:br/>
-              <w:t>2.  Водящий говорит: "Я вас догоню!".</w:t>
-              <w:br/>
-              <w:t>3.  Дети разбегаются по площадке.</w:t>
-              <w:br/>
-              <w:t>4.  Водящий пытается догнать детей.</w:t>
-              <w:br/>
-              <w:t>5.  Тот, кого догнали, становится водящим.</w:t>
-              <w:br/>
-              <w:t>Спортивные упражнения (для закрепления пройденного материала)</w:t>
-              <w:br/>
-              <w:t>Цели:</w:t>
-              <w:br/>
-              <w:t>*   Закрепление навыков бросания и ловли мяча.</w:t>
-              <w:br/>
-              <w:t>*   Развитие координации движений.</w:t>
+              <w:t>1. "Догони меня": Дети ползают на четвереньках за воспитателем.</w:t>
+              <w:br/>
+              <w:t>2. "Проползи в туннель": Дети ползают на четвереньках через туннель.</w:t>
+              <w:br/>
+              <w:t>Ход игры: Воспитатель показывает пример ползания на четвереньках, дети повторяют. Во время игры воспитатель меняет направление движения и темп.</w:t>
+              <w:br/>
+              <w:t>Инвентарь: Массажный туннель.</w:t>
+              <w:br/>
+              <w:t>Спортивные упражнения:</w:t>
+              <w:br/>
+              <w:t>Цели: Закрепление умения бросать и ловить мяч.</w:t>
               <w:br/>
               <w:t>Упражнения:</w:t>
               <w:br/>
-              <w:t>1.  Бросание мяча в цель (корзину, ведро).</w:t>
-              <w:br/>
-              <w:t>2.  Перебрасывание мяча друг другу двумя руками.</w:t>
-              <w:br/>
-              <w:t>Инвентарь:</w:t>
-              <w:br/>
-              <w:t>*   Мячи (маленькие и средние)</w:t>
-              <w:br/>
-              <w:t>*   Корзина или ведро.</w:t>
+              <w:t>1. Бросание мяча в корзину двумя руками.</w:t>
+              <w:br/>
+              <w:t>2. Перебрасывание мяча друг другу (расстояние 1-1.5 метра).</w:t>
+              <w:br/>
+              <w:t>Инвентарь: Мячи, корзина.</w:t>
             </w:r>
           </w:p>
         </w:tc>
@@ -259,7 +195,7 @@
           </w:tcPr>
           <w:p>
             <w:r>
-              <w:t>Тематический план занятия на сентябрь</w:t>
+              <w:t>Тематический план занятия (Сентябрь)</w:t>
               <w:br/>
               <w:t>Тематический словарь</w:t>
               <w:br/>
@@ -267,95 +203,69 @@
               <w:br/>
               <w:t>*   Накопление пассивного словаря по темам "Игрушки", "Овощи", "Фрукты".</w:t>
               <w:br/>
-              <w:t>*   Понимание и выполнение простых инструкций "дай", "принеси", "покажи".</w:t>
+              <w:t>*   Понимание и выполнение простых инструкций ("дай", "принеси", "покажи").</w:t>
               <w:br/>
               <w:t>Содержание работы:</w:t>
               <w:br/>
-              <w:t>1.  Игра "Чудесный мешочек". В мешочек кладутся различные игрушки, овощи и фрукты. Ребенок на ощупь определяет предмет, называет его (если может) или просто показывает. По просьбе взрослого (инструкции "дай", "принеси", "покажи") ребенок достает нужный предмет из мешочка.</w:t>
-              <w:br/>
-              <w:t>2.  Игра "Что пропало?". На столе раскладываются несколько предметов (игрушки, овощи, фрукты). Ребенку предлагается запомнить их, затем он отворачивается, а взрослый убирает один предмет. Ребенок должен сказать, что пропало (если может) или показать на названный взрослым предмет. Используются инструкции "покажи".</w:t>
-              <w:br/>
-              <w:t>3.  Прослушивание и показ карточек с изображениями игрушек, овощей и фруктов. Взрослый называет предмет, ребенок показывает соответствующую карточку. Инструкция "покажи".</w:t>
-              <w:br/>
-              <w:t>4.  Музыкальная игра "Наш любимый детский сад" (Т. Кулинова). Обсуждение текста песни, показ игрушек, упомянутых в песне.</w:t>
+              <w:t>1.  Игра "Чудесный мешочек": Педагог достает из мешочка игрушки (мяч, кубик, машинка), называет их, просит детей повторить. Затем просит: "Дай мячик", "Покажи кубик", "Принеси машинку".</w:t>
+              <w:br/>
+              <w:t>2.  Игра "Овощи и фрукты": Разложить картинки или муляжи овощей и фруктов. Педагог просит: "Дай яблоко", "Принеси морковку", "Покажи помидор".</w:t>
+              <w:br/>
+              <w:t>3.  Использование песен: "Наш любимый детский сад" (Т. Кулинова) - обращать внимание на названия игрушек.</w:t>
               <w:br/>
               <w:t>Материалы:</w:t>
               <w:br/>
-              <w:t>*   Мешочек.</w:t>
-              <w:br/>
-              <w:t>*   Набор игрушек (мяч, кубик, машинка, кукла и т.д.).</w:t>
-              <w:br/>
-              <w:t>*   Набор муляжей или настоящих овощей и фруктов (яблоко, груша, морковь, огурец и т.д.).</w:t>
-              <w:br/>
-              <w:t>*   Карточки с изображениями игрушек, овощей и фруктов.</w:t>
-              <w:br/>
-              <w:t>*   Аудиозапись песни "Наш любимый детский сад" (Т. Кулинова).</w:t>
+              <w:t>*   Мешочек, игрушки (мяч, кубик, машинка и др.), картинки или муляжи овощей и фруктов, запись песни "Наш любимый детский сад".</w:t>
               <w:br/>
               <w:t>Звуковая культура речи</w:t>
               <w:br/>
               <w:t>Цели:</w:t>
               <w:br/>
-              <w:t>*   Развитие речевого дыхания и артикуляционного аппарата.</w:t>
-              <w:br/>
-              <w:t>*   Развитие умения звукоподражания голосам животных.</w:t>
+              <w:t>*   Развитие речевого дыхания.</w:t>
+              <w:br/>
+              <w:t>*   Развитие артикуляционного аппарата.</w:t>
+              <w:br/>
+              <w:t>*   Звукоподражание голосам животных.</w:t>
               <w:br/>
               <w:t>Содержание работы:</w:t>
               <w:br/>
-              <w:t>1.  Артикуляционная гимнастика: упражнения на развитие подвижности языка, губ, щек (например, "Лошадка", "Трубочка", "Заборчик").</w:t>
-              <w:br/>
-              <w:t>2.  Дыхательные упражнения: "Ветерок" (сдувание ватки со стола), "Мыльные пузыри".</w:t>
-              <w:br/>
-              <w:t>3.  Игра "Кто как говорит?". Взрослый показывает картинки с изображением животных (кошка, собака, корова, петух и т.д.) и предлагает ребенку повторить, как они "разговаривают".</w:t>
-              <w:br/>
-              <w:t>4.  Музыкальная игра "Волк и зайчата" (Т. Кулинова). Имитация движений волка и зайчат.</w:t>
+              <w:t>1.  Дыхательная гимнастика: "Ветерок" (дуть на ватку, пушинку), "Листопад" (сдувать листики с ладошки).</w:t>
+              <w:br/>
+              <w:t>2.  Артикуляционная гимнастика: "Лопаточка" (широкий язык лежит на нижней губе), "Часики" (язык двигается из одного уголка рта в другой), "Киска сердится" (выгибать спинку языка).</w:t>
+              <w:br/>
+              <w:t>3.  Игра "Кто как говорит?": Педагог показывает картинки животных (кошка, собака, корова, петух), произносит звуки, дети повторяют. Например: "Кошка говорит "мяу"", "Собака говорит "гав"".</w:t>
               <w:br/>
               <w:t>Материалы:</w:t>
               <w:br/>
-              <w:t>*   Картинки с изображением животных.</w:t>
-              <w:br/>
-              <w:t>*   Ватка.</w:t>
-              <w:br/>
-              <w:t>*   Мыльные пузыри.</w:t>
-              <w:br/>
-              <w:t>*   Аудиозапись песни "Волк и зайчата" (Т. Кулинова).</w:t>
+              <w:t>*   Ватка, пушинки, листики, картинки животных (кошка, собака, корова, петух).</w:t>
               <w:br/>
               <w:t>Грамматический строй</w:t>
               <w:br/>
               <w:t>Цели:</w:t>
               <w:br/>
-              <w:t>*   Формирование умения понимать и использовать простые предлоги (на, в, под).</w:t>
+              <w:t>*   Нет (согласно ТЗ)</w:t>
               <w:br/>
               <w:t>Содержание работы:</w:t>
               <w:br/>
-              <w:t>1.  Игра "Спрячь игрушку". Взрослый предлагает ребенку спрятать игрушку "на" стол, "в" коробку, "под" стул.</w:t>
-              <w:br/>
-              <w:t>2.  Игра "Где находится?". Взрослый спрашивает, где находится тот или иной предмет (например, "Где яблоко?"). Ребенок должен ответить, используя предлоги (например, "Яблоко на столе").</w:t>
+              <w:t>*   Развитие понимания речи.</w:t>
               <w:br/>
               <w:t>Материалы:</w:t>
               <w:br/>
-              <w:t>*   Игрушки.</w:t>
-              <w:br/>
-              <w:t>*   Коробка.</w:t>
-              <w:br/>
-              <w:t>*   Стул.</w:t>
-              <w:br/>
-              <w:t>*   Стол.</w:t>
-              <w:br/>
-              <w:t>*   Яблоко.</w:t>
+              <w:t>*   Игрушки, картинки.</w:t>
               <w:br/>
               <w:t>Связная речь</w:t>
               <w:br/>
               <w:t>Цели:</w:t>
               <w:br/>
-              <w:t>*   Развитие умения отвечать на простые вопросы.</w:t>
+              <w:t>*   Нет (согласно ТЗ)</w:t>
               <w:br/>
               <w:t>Содержание работы:</w:t>
               <w:br/>
-              <w:t>1.  Беседа по картинкам с изображением знакомых предметов и действий. Взрослый задает простые вопросы (например, "Что это?", "Кто это?", "Что он делает?"). Ребенок отвечает на вопросы одним словом или коротким предложением.</w:t>
+              <w:t>*   Побуждение к произнесению отдельных слов.</w:t>
               <w:br/>
               <w:t>Материалы:</w:t>
               <w:br/>
-              <w:t>*   Картинки с изображением знакомых предметов и действий.</w:t>
+              <w:t>*   Игрушки, картинки.</w:t>
             </w:r>
           </w:p>
         </w:tc>
@@ -388,71 +298,41 @@
               <w:br/>
               <w:t>Тема: Знакомство с карандашами и бумагой. Рисование каракулей и линий ('дождик').</w:t>
               <w:br/>
-              <w:t>Цели: Познакомить детей с карандашами и бумагой, научить держать карандаш, формировать умение проводить линии на бумаге, развивать мелкую моторику рук, воображение.</w:t>
-              <w:br/>
-              <w:t>Содержание работы:</w:t>
-              <w:br/>
-              <w:t>1.  Предложить детям бумагу и карандаши.</w:t>
-              <w:br/>
-              <w:t>2.  Показать, как правильно держать карандаш.</w:t>
-              <w:br/>
-              <w:t>3.  Предложить порисовать на бумаге, проводя линии сверху вниз, имитируя дождик.</w:t>
-              <w:br/>
-              <w:t>4.  Сопровождать процесс рисования словами: "Дождик, кап-кап-кап".</w:t>
-              <w:br/>
-              <w:t>5.  Включить фоном музыкальное сопровождение: «Самолет летит» (Е.Тиличеевой).</w:t>
-              <w:br/>
-              <w:t>Материалы: Бумага, карандаши.</w:t>
-              <w:br/>
-              <w:t>Безопасность: Следить, чтобы дети не брали карандаши в рот, не тыкали ими друг в друга.</w:t>
+              <w:t>Цели: Познакомить детей с карандашами и бумагой. Научить рисовать простые линии и каракули, имитирующие дождь. Развивать мелкую моторику и координацию движений руки. Вызвать интерес к рисованию.</w:t>
+              <w:br/>
+              <w:t>Содержание работы: Воспитатель показывает детям карандаши и бумагу, объясняет, как их держать. Предлагает порисовать на бумаге разные линии и каракули. Затем предлагает нарисовать "дождик": короткие вертикальные линии, идущие сверху вниз. Во время рисования можно включить аудиозапись со звуком дождя.</w:t>
+              <w:br/>
+              <w:t>Материалы: Бумага (формата А4), цветные карандаши. Аудиозапись со звуком дождя (по желанию).</w:t>
+              <w:br/>
+              <w:t>Безопасность: Следить за тем, чтобы дети не брали карандаши в рот и не тыкали ими друг в друга.</w:t>
               <w:br/>
               <w:t>2. Лепка</w:t>
               <w:br/>
               <w:t>Тема: Знакомство с пластилином. Разминание, отщипывание кусочков.</w:t>
               <w:br/>
-              <w:t>Цели: Познакомить детей с пластилином, научить разминать пластилин, отщипывать от него кусочки, развивать мелкую моторику рук, тактильные ощущения.</w:t>
-              <w:br/>
-              <w:t>Содержание работы:</w:t>
-              <w:br/>
-              <w:t>1.  Предложить детям пластилин разных цветов.</w:t>
-              <w:br/>
-              <w:t>2.  Показать, как разминать пластилин в руках, делая его мягким.</w:t>
-              <w:br/>
-              <w:t>3.  Предложить отщипывать от пластилина маленькие кусочки.</w:t>
-              <w:br/>
-              <w:t>4.  Предложить скатать шарики из маленьких кусочков.</w:t>
-              <w:br/>
-              <w:t>5.  Включить фоном музыкальное сопровождение: «Самолет летит» (Е.Тиличеевой).</w:t>
-              <w:br/>
-              <w:t>Материалы: Пластилин разных цветов.</w:t>
+              <w:t>Цели: Познакомить детей с пластилином. Научить разминать пластилин пальцами, отщипывать небольшие кусочки. Развивать мелкую моторику рук. Вызвать положительные эмоции от работы с пластилином.</w:t>
+              <w:br/>
+              <w:t>Содержание работы: Воспитатель показывает детям пластилин разных цветов. Предлагает потрогать его, помять в руках. Затем показывает, как разминать пластилин пальцами, чтобы он стал мягким. После этого учит отщипывать небольшие кусочки пластилина и катать из них маленькие шарики. Можно предложить слепить "конфетки для куклы".</w:t>
+              <w:br/>
+              <w:t>Материалы: Пластилин разных цветов, дощечки для лепки.</w:t>
               <w:br/>
               <w:t>Безопасность: Следить, чтобы дети не брали пластилин в рот.</w:t>
               <w:br/>
               <w:t>3. Аппликация</w:t>
               <w:br/>
-              <w:t>*В соответствии с планом занятий на сентябрь, раздел "Аппликация" отсутствует. Пропускаем этот раздел.*</w:t>
+              <w:t>Тема: Нет в учебном плане (пропускаем).</w:t>
               <w:br/>
               <w:t>4. Конструирование</w:t>
               <w:br/>
-              <w:t>Тема: Конструирование: постройка башенки из 2-3 кубиков.</w:t>
-              <w:br/>
-              <w:t>Цели: Научить детей строить башенку из кубиков, развивать координацию движений, пространственное мышление, умение действовать по образцу.</w:t>
-              <w:br/>
-              <w:t>Содержание работы:</w:t>
-              <w:br/>
-              <w:t>1.  Предложить детям кубики разных цветов и размеров.</w:t>
-              <w:br/>
-              <w:t>2.  Показать, как строить башенку из 2-3 кубиков, ставя их друг на друга.</w:t>
-              <w:br/>
-              <w:t>3.  Предложить детям самостоятельно построить башенки.</w:t>
-              <w:br/>
-              <w:t>4.  Похвалить детей за успехи.</w:t>
-              <w:br/>
-              <w:t>5.  Включить фоном музыкальное сопровождение: «Самолет летит» (Е.Тиличеевой).</w:t>
-              <w:br/>
-              <w:t>Материалы: Кубики разных цветов и размеров.</w:t>
-              <w:br/>
-              <w:t>Безопасность: Следить, чтобы дети не бросали кубики, не толкались рядом с построенными башенками.</w:t>
+              <w:t>Тема: Постройка башенки из 2-3 кубиков.</w:t>
+              <w:br/>
+              <w:t>Цели: Научить детей строить простую башенку из 2-3 кубиков. Развивать координацию движений, глазомер, умение соотносить предметы по форме и размеру. Воспитывать усидчивость.</w:t>
+              <w:br/>
+              <w:t>Содержание работы: Воспитатель показывает детям кубики разных цветов и размеров. Предлагает построить башенку, ставя кубики один на другой. Показывает, как правильно ставить кубики, чтобы башенка не упала. Хвалит детей за успехи.</w:t>
+              <w:br/>
+              <w:t>Материалы: Кубики (разных цветов и размеров).</w:t>
+              <w:br/>
+              <w:t>Безопасность: Следить, чтобы дети не бросали кубики друг в друга.</w:t>
             </w:r>
           </w:p>
         </w:tc>
@@ -481,77 +361,71 @@
           </w:tcPr>
           <w:p>
             <w:r>
-              <w:t>План музыкального занятия на сентябрь (младшая группа)</w:t>
-              <w:br/>
-              <w:t>1. Слушание</w:t>
-              <w:br/>
-              <w:t>Цели: Знакомство со спокойной и веселой музыкой. Развитие умения различать характер музыки.</w:t>
+              <w:t>План музыкального занятия на сентябрь (младшая группа, 2 года)</w:t>
+              <w:br/>
+              <w:t>1. Слушание: знакомство со спокойной и веселой музыкой.</w:t>
+              <w:br/>
+              <w:t>Цели: Развивать умение различать спокойную и веселую музыку, учить реагировать на смену характера музыки.</w:t>
               <w:br/>
               <w:t>Репертуар: "Самолет летит" (Е.Тиличеева), "Баю-бай" (В. Агафонников), "Осенняя песенка" (А. Александрова), "Мишка" (М.Раухвергера).</w:t>
               <w:br/>
               <w:t>Содержание работы:</w:t>
               <w:br/>
-              <w:t>*   Беседа о настроении музыки (веселая, грустная, спокойная).</w:t>
-              <w:br/>
-              <w:t>*   Прослушивание "Самолет летит". Обсуждение: какая это музыка? Что делает самолет? Предложить детям показать руками, как летит самолет.</w:t>
-              <w:br/>
-              <w:t>*   Прослушивание "Баю-бай". Обсуждение: какая это музыка? Кому поют колыбельную?</w:t>
-              <w:br/>
-              <w:t>*   Прослушивание "Осенняя песенка". Обсуждение: о чем эта песенка? Какое время года описывается?</w:t>
-              <w:br/>
-              <w:t>*   Прослушивание "Мишка". Обсуждение: какой мишка? Веселый или грустный?</w:t>
-              <w:br/>
-              <w:t>Материалы: Аудиозаписи произведений, картинки с изображением самолета, мишки.</w:t>
-              <w:br/>
-              <w:t>2. Пение</w:t>
-              <w:br/>
-              <w:t>Цели: Подпевание взрослым простых звукоподражаний и слов ('да-да', 'ля-ля'). Развитие голосового аппарата.</w:t>
-              <w:br/>
-              <w:t>Репертуар: "Птичка" (А. Барто, М. Раухвергер), "Буль, буль", "Мамочка моя" (Н. Черницкая, И. Арсеев).</w:t>
+              <w:t>*   Предложить детям послушать произведение "Самолет летит". Обсудить, какая это музыка – веселая или спокойная. Спросить, почему они так думают.</w:t>
+              <w:br/>
+              <w:t>*   Предложить послушать "Баю-бай". Подчеркнуть, что это спокойная, колыбельная музыка.</w:t>
+              <w:br/>
+              <w:t>*   Послушать "Осеннюю песенку". Спросить детей, какие чувства вызывает у них эта мелодия.</w:t>
+              <w:br/>
+              <w:t>*   Сравнить "Мишку" и "Самолет летит". Спросить, какая музыка больше подходит для танцев, а какая для сна.</w:t>
+              <w:br/>
+              <w:t>Материалы: Аудиозаписи произведений, иллюстрации (самолет, мишка, осенний пейзаж).</w:t>
+              <w:br/>
+              <w:t>2. Пение: подпевание взрослым простых звукоподражаний и слов ('да-да', 'ля-ля').</w:t>
+              <w:br/>
+              <w:t>Цели: Побуждать детей к подпеванию простых звукоподражаний и слов за взрослым. Развивать чувство ритма и звуковысотный слух.</w:t>
+              <w:br/>
+              <w:t>Репертуар: "Да-да" (народная мелодия), "Ля-ля" (упражнение), "Птичка" (А. Барто, М. Раухвергер).</w:t>
               <w:br/>
               <w:t>Содержание работы:</w:t>
               <w:br/>
-              <w:t>*   Распевка: произношение звуков "ля-ля", "да-да" в разном темпе и с разной громкостью.</w:t>
-              <w:br/>
-              <w:t>*   Исполнение песенки "Птичка" (взрослый поет, дети подпевают "чик-чирик").</w:t>
-              <w:br/>
-              <w:t>*   Исполнение песенки "Буль, буль" (взрослый поет, дети подпевают "буль-буль").</w:t>
-              <w:br/>
-              <w:t>*   Исполнение песенки "Мамочка моя" (взрослый поет, дети подпевают простые фразы).</w:t>
-              <w:br/>
-              <w:t>Материалы: Тексты песен, картинки с изображением птички, воды, мамы.</w:t>
-              <w:br/>
-              <w:t>3. Музыкально-ритмические движения</w:t>
-              <w:br/>
-              <w:t>Цели: Развитие чувства ритма, координации движений. Обучение ходьбе и легкому бегу под музыку.</w:t>
-              <w:br/>
-              <w:t>Репертуар: Музыка для ходьбы (умеренный темп), Музыка для бега (быстрый темп), "Автобус" (Е.Железновой).</w:t>
+              <w:t>*   Исполнить русскую народную мелодию "Да-да", четко произнося слова и предлагая детям повторять за взрослым.</w:t>
+              <w:br/>
+              <w:t>*   Пропеть упражнение "Ля-ля" на разные высоты, побуждая детей повторять за взрослым.</w:t>
+              <w:br/>
+              <w:t>*   Разучить песню "Птичка". Петь вместе с детьми, выделяя простые слова и звукоподражания ("чик-чирик").</w:t>
+              <w:br/>
+              <w:t>Материалы: Картинки птичек.</w:t>
+              <w:br/>
+              <w:t>3. Музыкально-ритмические движения: ходьба и легкий бег под музыку.</w:t>
+              <w:br/>
+              <w:t>Цели: Развивать координацию движений, умение двигаться в соответствии с характером музыки. Учить различать ходьбу и бег под музыку.</w:t>
+              <w:br/>
+              <w:t>Репертуар: Музыка для ходьбы (марш), музыка для бега (быстрая полька), "Солнышко и дождик" (музыка для игры).</w:t>
               <w:br/>
               <w:t>Содержание работы:</w:t>
               <w:br/>
-              <w:t>*   Ходьба под музыку с разной скоростью (медленно, умеренно, быстро).</w:t>
-              <w:br/>
-              <w:t>*   Бег под музыку с разной скоростью.</w:t>
-              <w:br/>
-              <w:t>*   Упражнение "Солнышко и дождик": под веселую музыку дети бегают и прыгают, под спокойную - приседают.</w:t>
-              <w:br/>
-              <w:t>*   Музыкальная игра "Автобус": дети едут в автобусе (идут по кругу), на остановках "выходят" (приседают).</w:t>
-              <w:br/>
-              <w:t>Материалы: Аудиозаписи с музыкой разного темпа, картинки с изображением солнышка и дождика, автобуса.</w:t>
-              <w:br/>
-              <w:t>4. Игра на инструментах</w:t>
-              <w:br/>
-              <w:t>Цели: Развитие мелкой моторики, чувства ритма. Знакомство с простейшими музыкальными инструментами.</w:t>
-              <w:br/>
-              <w:t>Репертуар: Нет в основной программе, но можно использовать для разнообразия.</w:t>
+              <w:t>*   Под музыку марша предложить детям походить по комнате, соблюдая ритм.</w:t>
+              <w:br/>
+              <w:t>*   Под быструю польку предложить детям побегать.</w:t>
+              <w:br/>
+              <w:t>*   Провести игру "Солнышко и дождик". Когда звучит веселая музыка ("Солнышко") – дети гуляют, когда звучит грустная ("Дождик") – прячутся.</w:t>
+              <w:br/>
+              <w:t>Материалы: Аудиозаписи марша, польки, музыки для игры "Солнышко и дождик".</w:t>
+              <w:br/>
+              <w:t>4. Игра на инструментах (вводная часть).</w:t>
+              <w:br/>
+              <w:t>Цели: Познакомить детей с простейшими музыкальными инструментами, учить извлекать простые звуки.</w:t>
+              <w:br/>
+              <w:t>Репертуар: Упражнения с бубном и погремушками.</w:t>
               <w:br/>
               <w:t>Содержание работы:</w:t>
               <w:br/>
-              <w:t>*   Предложить детям поиграть на бубнах и погремушках под музыку.</w:t>
-              <w:br/>
-              <w:t>*   Учить детей извлекать простые ритмы на бубне.</w:t>
-              <w:br/>
-              <w:t>Материалы: Бубны, погремушки.</w:t>
+              <w:t>*   Показать детям бубен. Объяснить, как на нем играть (ударять рукой). Предложить детям по очереди постучать в бубен.</w:t>
+              <w:br/>
+              <w:t>*   Показать детям погремушки. Предложить детям погреметь погремушками. Учить регулировать громкость звука.</w:t>
+              <w:br/>
+              <w:t>Материалы: Бубен, погремушки.</w:t>
             </w:r>
           </w:p>
         </w:tc>
@@ -580,99 +454,111 @@
           </w:tcPr>
           <w:p>
             <w:r>
-              <w:t>Знакомство с приветствиями: Сәлеметсіз бе! Сау болыңыз!</w:t>
+              <w:t>План занятия по казахскому языку (Сентябрь)</w:t>
+              <w:br/>
+              <w:t>Тема: Знакомство с приветствиями: Сәлеметсіз бе! Сау болыңыз!</w:t>
               <w:br/>
               <w:t>Мақсаттар (Цели):</w:t>
               <w:br/>
-              <w:t>*   Познакомить детей с казахскими приветствиями и прощаниями.</w:t>
-              <w:br/>
-              <w:t>*   Научить детей использовать эти приветствия в повседневных ситуациях.</w:t>
-              <w:br/>
-              <w:t>*   Развивать навыки слушания и понимания речи.</w:t>
+              <w:t>* Познакомить детей с казахскими приветствиями "Сәлеметсіз бе!" и "Сау болыңыз!".</w:t>
+              <w:br/>
+              <w:t>* Научить детей правильно произносить приветствия.</w:t>
+              <w:br/>
+              <w:t>* Создать положительное отношение к изучению казахского языка.</w:t>
               <w:br/>
               <w:t>Сөздік минимум (Лексический минимум):</w:t>
               <w:br/>
-              <w:t>*   Сәлеметсіз бе! (Здравствуйте!)</w:t>
-              <w:br/>
-              <w:t>*   Сау болыңыз! (До свидания!)</w:t>
+              <w:t>* Сәлеметсіз бе! (Здравствуйте!)</w:t>
+              <w:br/>
+              <w:t>* Сау болыңыз! (До свидания!)</w:t>
               <w:br/>
               <w:t>Жұмыс мазмұны (Содержание работы):</w:t>
               <w:br/>
-              <w:t>1.  Приветствие: Использовать куклу или мягкую игрушку, которая "здоровается" с каждым ребенком, говоря "Сәлеметсіз бе!". Дети повторяют приветствие.</w:t>
-              <w:br/>
-              <w:t>2.  Прощание: В конце занятия кукла "прощается" с детьми, говоря "Сау болыңыз!". Дети повторяют прощание.</w:t>
-              <w:br/>
-              <w:t>3.  Слушание: Прослушивание музыкальных произведений, где используются слова приветствия и прощания (например, небольшие песенки-приветствия).</w:t>
-              <w:br/>
-              <w:t>4.  Игра "Поздоровайся с другом": Дети ходят по кругу. По команде "Тоқта!" останавливаются и здороваются с ближайшим другом, используя "Сәлеметсіз бе!".</w:t>
+              <w:t>1. Приветствие: "Сәлеметсіз бе, балалар!". Ответ детей: "Сәлеметсіз бе!".</w:t>
+              <w:br/>
+              <w:t>2. Объяснение значения слов "Сәлеметсіз бе!" и "Сау болыңыз!".</w:t>
+              <w:br/>
+              <w:t>3. Прослушивание аудиозаписи с приветствиями.</w:t>
+              <w:br/>
+              <w:t>4. Игра "Передай приветствие": дети передают друг другу мяч, говоря "Сәлеметсіз бе!".</w:t>
+              <w:br/>
+              <w:t>5. Прощание: "Сау болыңыз, балалар!". Ответ детей: "Сау болыңыз!".</w:t>
               <w:br/>
               <w:t>Материалдар (Материалы):</w:t>
               <w:br/>
-              <w:t>*   Кукла или мягкая игрушка.</w:t>
-              <w:br/>
-              <w:t>*   Аудиозаписи с приветствиями и прощаниями на казахском языке.</w:t>
-              <w:br/>
-              <w:t>*   Музыкальные произведения (см. список ниже).</w:t>
-              <w:br/>
-              <w:t>Пассивный словарь: Балабақша (детский сад), топ (группа)</w:t>
+              <w:t>* Карточки с надписями "Сәлеметсіз бе!" и "Сау болыңыз!".</w:t>
+              <w:br/>
+              <w:t>* Аудиозапись с приветствиями.</w:t>
+              <w:br/>
+              <w:t>* Мяч.</w:t>
+              <w:br/>
+              <w:t>Тема: Пассивный словарь: Балабақша (детский сад), топ (группа)</w:t>
               <w:br/>
               <w:t>Мақсаттар (Цели):</w:t>
               <w:br/>
-              <w:t>*   Ознакомить детей с названиями "детский сад" и "группа" на казахском языке.</w:t>
-              <w:br/>
-              <w:t>*   Расширять пассивный словарный запас детей.</w:t>
-              <w:br/>
-              <w:t>*   Развивать ассоциативное мышление.</w:t>
+              <w:t>* Познакомить детей со словами "балабақша" (детский сад) и "топ" (группа).</w:t>
+              <w:br/>
+              <w:t>* Научить детей понимать эти слова в контексте.</w:t>
+              <w:br/>
+              <w:t>* Расширить словарный запас детей на казахском языке.</w:t>
               <w:br/>
               <w:t>Сөздік минимум (Лексический минимум):</w:t>
               <w:br/>
-              <w:t>*   Балабақша (детский сад)</w:t>
-              <w:br/>
-              <w:t>*   Топ (группа)</w:t>
+              <w:t>* Балабақша (Детский сад)</w:t>
+              <w:br/>
+              <w:t>* Топ (Группа)</w:t>
               <w:br/>
               <w:t>Жұмыс мазмұны (Содержание работы):</w:t>
               <w:br/>
-              <w:t>1.  Показ иллюстраций: Показ картинок с изображением детского сада и группы. Называние картинок на казахском языке: "Мынау - балабақша", "Мынау - топ".</w:t>
-              <w:br/>
-              <w:t>2.  Повторение: Просить детей повторять слова "балабақша" и "топ" после педагога.</w:t>
-              <w:br/>
-              <w:t>3.  Игра "Где мы?": Задавать вопрос: "Біз қайдамыз?" (Где мы?), и дети отвечают: "Балабақшада!" или "Топта!".</w:t>
-              <w:br/>
-              <w:t>4.  Слушание: Прослушивание песенки о детском саде.</w:t>
+              <w:t>1. Беседа о детском саде: "Бұл – балабақша. Біз балабақшадамыз." (Это – детский сад. Мы в детском саду.).</w:t>
+              <w:br/>
+              <w:t>2. Беседа о группе: "Бұл – біздің тобымыз." (Это – наша группа.).</w:t>
+              <w:br/>
+              <w:t>3. Показ картинок с изображением детского сада и группы.</w:t>
+              <w:br/>
+              <w:t>4. Игра "Что это?": показ картинок различных предметов, дети называют "балабақша" или "топ" в зависимости от принадлежности предмета.</w:t>
+              <w:br/>
+              <w:t>5. Прослушивание песни о детском саде (если есть в наличии).</w:t>
               <w:br/>
               <w:t>Материалдар (Материалы):</w:t>
               <w:br/>
-              <w:t>*   Картинки с изображением детского сада и группы.</w:t>
-              <w:br/>
-              <w:t>*   Аудиозапись песенки о детском саде.</w:t>
-              <w:br/>
-              <w:t>Понимание простых команд: бер (дай), ал (возьми)</w:t>
+              <w:t>* Картинки с изображением детского сада и группы.</w:t>
+              <w:br/>
+              <w:t>* Карточки с различными предметами, относящимися к детскому саду и группе.</w:t>
+              <w:br/>
+              <w:t>* Музыкальный проигрыватель (при наличии песни).</w:t>
+              <w:br/>
+              <w:t>Тема: Понимание простых команд: бер (дай), ал (возьми)</w:t>
               <w:br/>
               <w:t>Мақсаттар (Цели):</w:t>
               <w:br/>
-              <w:t>*   Научить детей понимать и выполнять простые команды "бер" и "ал".</w:t>
-              <w:br/>
-              <w:t>*   Развивать навыки понимания речи и моторики.</w:t>
-              <w:br/>
-              <w:t>*   Создать позитивную атмосферу обучения.</w:t>
+              <w:t>* Научить детей понимать простые команды "бер" (дай) и "ал" (возьми).</w:t>
+              <w:br/>
+              <w:t>* Научить детей выполнять эти команды.</w:t>
+              <w:br/>
+              <w:t>* Развивать понимание речи на казахском языке.</w:t>
               <w:br/>
               <w:t>Сөздік минимум (Лексический минимум):</w:t>
               <w:br/>
-              <w:t>*   Бер (дай)</w:t>
-              <w:br/>
-              <w:t>*   Ал (возьми)</w:t>
+              <w:t>* Бер (Дай)</w:t>
+              <w:br/>
+              <w:t>* Ал (Возьми)</w:t>
               <w:br/>
               <w:t>Жұмыс мазмұны (Содержание работы):</w:t>
               <w:br/>
-              <w:t>1.  Демонстрация: Педагог показывает, как давать и брать предметы, комментируя действия: "Мен саған доп беремін" (Я тебе даю мяч), "Сен допты ал" (Ты возьми мяч).</w:t>
-              <w:br/>
-              <w:t>2.  Игра "Дай и возьми": Педагог просит детей давать и брать различные предметы, используя команды "бер" и "ал". Например, "Маған қарындаш бер" (Дай мне карандаш), "Қарындашты ал" (Возьми карандаш).</w:t>
-              <w:br/>
-              <w:t>3.  Повторение: Активное повторение команд с разными предметами.</w:t>
+              <w:t>1. Объяснение значения слов "бер" и "ал" с помощью жестов.</w:t>
+              <w:br/>
+              <w:t>2. Тренировка команд "бер" и "ал" с использованием игрушек.</w:t>
+              <w:br/>
+              <w:t>3. Игра "Дай мне": преподаватель просит детей дать определенную игрушку, используя команду "Маған бер...".</w:t>
+              <w:br/>
+              <w:t>4. Игра "Возьми": преподаватель предлагает детям взять определенную игрушку, используя команду "Ал".</w:t>
+              <w:br/>
+              <w:t>5. Повторение команд с разными предметами.</w:t>
               <w:br/>
               <w:t>Материалдар (Материалы):</w:t>
               <w:br/>
-              <w:t>*   Различные предметы (карандаши, мячи, кубики и т.д.).</w:t>
+              <w:t>* Различные игрушки (мяч, кубик, машинка и т.д.).</w:t>
             </w:r>
           </w:p>
         </w:tc>
@@ -701,101 +587,77 @@
           </w:tcPr>
           <w:p>
             <w:r>
-              <w:t>Знакомство с детским садом: группа, шкафчик, игрушки.</w:t>
+              <w:t>План занятия на сентябрь (младшая группа)</w:t>
+              <w:br/>
+              <w:t>1. Знакомство с детским садом: группа, шкафчик, игрушки.</w:t>
               <w:br/>
               <w:t>Цели:</w:t>
               <w:br/>
-              <w:t>*   Помочь детям адаптироваться к новой обстановке.</w:t>
-              <w:br/>
-              <w:t>*   Познакомить с помещениями группы, назначением шкафчика и разнообразием игрушек.</w:t>
-              <w:br/>
-              <w:t>*   Формировать положительное отношение к детскому саду.</w:t>
+              <w:t>Познакомить детей с помещением группы, расположением шкафчиков и основных игрушек. Сформировать положительное отношение к детскому саду. Развивать умение ориентироваться в пространстве группы. Обогащать словарный запас (группа, шкафчик, игрушки, кукла, машинка, мишка).</w:t>
               <w:br/>
               <w:t>Содержание работы:</w:t>
               <w:br/>
-              <w:t>1.  Экскурсия по группе: Обратить внимание на разные уголки (игровой, уголок для творчества, книжный уголок), рассказать об их назначении. Показать, где дети будут играть, заниматься и отдыхать.</w:t>
-              <w:br/>
-              <w:t>2.  Знакомство со шкафчиком: Объяснить, для чего нужен шкафчик, показать, как правильно складывать вещи. Можно использовать картинки или стихи о порядке.</w:t>
-              <w:br/>
-              <w:t>3.  Игры с игрушками: Предоставить детям возможность свободно поиграть с игрушками, наблюдая за их предпочтениями. Провести дидактическую игру "Что в мешочке?", где дети на ощупь определяют игрушку.</w:t>
-              <w:br/>
-              <w:t>4.  Слушание: «Самолет летит» (Е.Тиличеевой), «Баю-бай» (В. Агафонников), «Бесік жыры», «Автобус» (Е.Железновой), «Мишка» (М.Раухвергера).</w:t>
-              <w:br/>
-              <w:t>5.  Музыкальная игра "Наш любимый детский сад" (Т. Кулинова) - описание детского сада и игрушек.</w:t>
+              <w:t>1.  Экскурсия по группе. Обратить внимание на расположение шкафчиков, туалета, игровой зоны.</w:t>
+              <w:br/>
+              <w:t>2.  Беседа о правилах поведения в группе: "В группе мы играем дружно, игрушки не ломаем, делимся с друзьями".</w:t>
+              <w:br/>
+              <w:t>3.  Рассматривание и называние игрушек: кукла, машинка, мишка.</w:t>
+              <w:br/>
+              <w:t>4.  Дидактическая игра "Найди свой шкафчик".</w:t>
+              <w:br/>
+              <w:t>5.  Музыкальная игра "Автобус" (Е.Железновой) – имитация поездки в детский сад.</w:t>
+              <w:br/>
+              <w:t>6.  Слушание: «Мишка» (М.Раухвергера).</w:t>
               <w:br/>
               <w:t>Материалы:</w:t>
               <w:br/>
-              <w:t>*   Разнообразные игрушки (куклы, машинки, мячи, конструктор).</w:t>
-              <w:br/>
-              <w:t>*   Картинки с изображением детского сада и его помещений.</w:t>
-              <w:br/>
-              <w:t>*   Мешочек для дидактической игры.</w:t>
-              <w:br/>
-              <w:t>*   Музыкальное сопровождение.</w:t>
-              <w:br/>
-              <w:t>Признаки осени: похолодало, листья желтеют и падают.</w:t>
+              <w:t>Помещение группы, игрушки (кукла, машинка, мишка), карточки с изображением шкафчиков, музыкальный проигрыватель, аудиозапись "Автобус", аудиозапись «Мишка».</w:t>
+              <w:br/>
+              <w:t>2. Признаки осени: похолодало, листья желтеют и падают.</w:t>
               <w:br/>
               <w:t>Цели:</w:t>
               <w:br/>
-              <w:t>*   Познакомить детей с основными признаками осени.</w:t>
-              <w:br/>
-              <w:t>*   Развивать наблюдательность и умение устанавливать простейшие связи между явлениями природы.</w:t>
-              <w:br/>
-              <w:t>*   Обогащать словарный запас словами, обозначающими осенние явления.</w:t>
+              <w:t>Формировать представление об осени и ее основных признаках (похолодание, изменение цвета листьев, листопад). Развивать наблюдательность, умение замечать изменения в природе. Обогащать словарный запас (осень, холодно, листья, желтые, красные, листопад).</w:t>
               <w:br/>
               <w:t>Содержание работы:</w:t>
               <w:br/>
-              <w:t>1.  Наблюдение на прогулке: Обратить внимание детей на изменение цвета листьев, их опадение, похолодание. Предложить собрать осенние листья для дальнейшей работы.</w:t>
-              <w:br/>
-              <w:t>2.  Беседа об осени: Обсудить с детьми, какие изменения происходят в природе осенью (становится холоднее, часто идет дождь, птицы улетают в теплые края).</w:t>
-              <w:br/>
-              <w:t>3.  Дидактическая игра "Найди пару": Сопоставление осенних листьев по цвету и форме.</w:t>
-              <w:br/>
-              <w:t>4.  Чтение стихотворений об осени: Подчеркнуть красоту осенней природы.</w:t>
-              <w:br/>
-              <w:t>5.  Слушание: «Самолет летит» (Е.Тиличеевой), «Баю-бай» (В. Агафонников), «Бесік жыры», «Автобус» (Е.Железновой), «Мишка» (М.Раухвергера).</w:t>
-              <w:br/>
-              <w:t>6.  Песни и музыкальные игры: "Осень" - описание осенних явлений (ветер, листья).</w:t>
+              <w:t>1.  Наблюдение на прогулке за осенними изменениями в природе: изменение цвета листьев, листопад, похолодание.</w:t>
+              <w:br/>
+              <w:t>2.  Беседа об осенней одежде: "Что мы надеваем осенью, чтобы не замерзнуть?"</w:t>
+              <w:br/>
+              <w:t>3.  Рассматривание иллюстраций с изображением осеннего пейзажа.</w:t>
+              <w:br/>
+              <w:t>4.  Дидактическая игра "С какого дерева листок?".</w:t>
+              <w:br/>
+              <w:t>5.  Чтение стихов об осени.</w:t>
+              <w:br/>
+              <w:t>6.  Пение песни "Осень" (из списка песен для детей).</w:t>
               <w:br/>
               <w:t>Материалы:</w:t>
               <w:br/>
-              <w:t>*   Осенние листья разных цветов и форм.</w:t>
-              <w:br/>
-              <w:t>*   Картинки с изображением осенних пейзажей.</w:t>
-              <w:br/>
-              <w:t>*   Стихи об осени.</w:t>
-              <w:br/>
-              <w:t>*   Музыкальное сопровождение.</w:t>
-              <w:br/>
-              <w:t>Овощи и фрукты: различение, называние (яблоко, груша, помидор, огурец).</w:t>
+              <w:t>Иллюстрации с изображением осеннего пейзажа, листья разных деревьев, корзина, музыкальный проигрыватель, аудиозапись песни "Осень".</w:t>
+              <w:br/>
+              <w:t>3. Овощи и фрукты: различение, называние (яблоко, груша, помидор, огурец).</w:t>
               <w:br/>
               <w:t>Цели:</w:t>
               <w:br/>
-              <w:t>*   Научить детей различать и называть основные овощи и фрукты (яблоко, груша, помидор, огурец).</w:t>
-              <w:br/>
-              <w:t>*   Развивать сенсорные навыки (осязание, вкус, запах).</w:t>
-              <w:br/>
-              <w:t>*   Формировать представление о пользе овощей и фруктов для здоровья.</w:t>
+              <w:t>Научить детей различать и называть основные овощи и фрукты (яблоко, груша, помидор, огурец). Формировать представление о том, где растут овощи и фрукты. Развивать умение классифицировать предметы по признаку (овощи, фрукты). Обогащать словарный запас (яблоко, груша, помидор, огурец, овощи, фрукты, сад, огород).</w:t>
               <w:br/>
               <w:t>Содержание работы:</w:t>
               <w:br/>
-              <w:t>1.  Рассматривание овощей и фруктов: Показать детям яблоко, грушу, помидор и огурец, назвать их, обратить внимание на цвет, форму, размер.</w:t>
-              <w:br/>
-              <w:t>2.  Сравнение овощей и фруктов: Предложить сравнить яблоко и грушу, помидор и огурец по разным признакам.</w:t>
-              <w:br/>
-              <w:t>3.  Дидактическая игра "Что лишнее?": Предложить детям ряд картинок, где среди фруктов будет овощ или наоборот.</w:t>
-              <w:br/>
-              <w:t>4.  Дегустация овощей и фруктов: Дать детям попробовать кусочки яблока, груши, помидора и огурца, чтобы они почувствовали вкус и запах.</w:t>
-              <w:br/>
-              <w:t>5. Слушание: «Самолет летит» (Е.Тиличеевой), «Баю-бай» (В. Агафонников), «Бесік жыры», «Автобус» (Е.Железновой), «Мишка» (М.Раухвергера).</w:t>
+              <w:t>1.  Рассматривание натуральных овощей и фруктов (яблоко, груша, помидор, огурец).</w:t>
+              <w:br/>
+              <w:t>2.  Беседа о том, где растут овощи и фрукты (в саду, в огороде).</w:t>
+              <w:br/>
+              <w:t>3.  Дидактическая игра "Что лишнее?" (среди овощей положить фрукт и наоборот).</w:t>
+              <w:br/>
+              <w:t>4.  Пальчиковая игра "Овощи".</w:t>
+              <w:br/>
+              <w:t>5.  Слушание: «Автобус» (Е.Железновой) - в контексте поездки за урожаем.</w:t>
               <w:br/>
               <w:t>Материалы:</w:t>
               <w:br/>
-              <w:t>*   Настоящие яблоки, груши, помидоры и огурцы.</w:t>
-              <w:br/>
-              <w:t>*   Картинки с изображением овощей и фруктов.</w:t>
-              <w:br/>
-              <w:t>*   Поднос и ножи для дегустации.</w:t>
+              <w:t>Натуральные овощи и фрукты (яблоко, груша, помидор, огурец), картинки с изображением овощей и фруктов, корзина, аудиозапись "Автобус".</w:t>
             </w:r>
           </w:p>
         </w:tc>
@@ -828,85 +690,105 @@
           </w:tcPr>
           <w:p>
             <w:r>
-              <w:t>План занятия на октябрь</w:t>
-              <w:br/>
-              <w:t>Основные движения</w:t>
-              <w:br/>
-              <w:t>*Ходьба с перешагиванием через предметы (высота 10-15 см)*</w:t>
-              <w:br/>
-              <w:t>*Цели:* Развитие координации, равновесия, укрепление мышц ног.</w:t>
-              <w:br/>
-              <w:t>*Упражнения:* Ходьба по прямой дорожке, перешагивая через кубики, палочки или другие предметы высотой 10-15 см. Можно использовать разные варианты: обычная ходьба, ходьба приставным шагом, ходьба спиной вперед.</w:t>
-              <w:br/>
-              <w:t>*Инвентарь:* Кубики, палочки, кегли, дорожка.</w:t>
-              <w:br/>
-              <w:t>*Ход игры:* Создать полосу препятствий из предметов. Показать детям, как правильно перешагивать, не задевая предметы. Предложить каждому ребенку пройти полосу препятствий несколько раз.</w:t>
-              <w:br/>
-              <w:t>*Ползание под веревкой/дугой (высота 40-50 см)*</w:t>
-              <w:br/>
-              <w:t>*Цели:* Укрепление мышц рук и ног, развитие координации движений, формирование правильной осанки.</w:t>
-              <w:br/>
-              <w:t>*Упражнения:* Ползание на четвереньках под низкой веревкой или дугой. Можно усложнить задачу, предложив ползти с предметом на спине (мешочек с песком).</w:t>
-              <w:br/>
-              <w:t>*Инвентарь:* Веревка, дуга, гимнастические палки, мешочки с песком.</w:t>
-              <w:br/>
-              <w:t>*Ход игры:* Натянуть веревку или установить дугу на высоте 40-50 см. Показать детям, как ползать под препятствием, не касаясь его. Предложить каждому ребенку проползти несколько раз.</w:t>
-              <w:br/>
-              <w:t>Общеразвивающие упражнения</w:t>
-              <w:br/>
-              <w:t>*Прыжки на двух ногах на месте с небольшой поддержкой*</w:t>
-              <w:br/>
-              <w:t>*Цели:* Развитие прыгучести, укрепление мышц ног, улучшение координации.</w:t>
-              <w:br/>
-              <w:t>*Упражнения:* Прыжки на двух ногах на месте, держась за руки взрослого или за спинку стула. Можно выполнять прыжки с продвижением вперед или в стороны.</w:t>
-              <w:br/>
-              <w:t>*Инвентарь:* Стулья, скамейки.</w:t>
-              <w:br/>
-              <w:t>*Ход игры:* Взрослый держит ребенка за руки, помогая ему подпрыгивать на двух ногах. Постепенно уменьшать поддержку, стимулируя самостоятельные прыжки.</w:t>
-              <w:br/>
-              <w:t>*Бросание мяча вдаль*</w:t>
-              <w:br/>
-              <w:t>*Цели:* Развитие силы броска, координации движений, глазомера.</w:t>
-              <w:br/>
-              <w:t>*Упражнения:* Бросание мяча вдаль правой и левой рукой. Можно использовать разные виды мячей: большие, маленькие, легкие, тяжелые.</w:t>
-              <w:br/>
-              <w:t>*Инвентарь:* Мячи разных размеров и веса.</w:t>
-              <w:br/>
-              <w:t>*Ход игры:* Показать детям, как правильно бросать мяч вдаль. Предложить каждому ребенку выполнить несколько бросков. Отмечать самые дальние броски.</w:t>
-              <w:br/>
-              <w:t>Подвижная игра</w:t>
-              <w:br/>
-              <w:t>*"Воробушки и автомобиль"*</w:t>
-              <w:br/>
-              <w:t>*Цели:* Развитие быстроты реакции, ловкости, внимания.</w:t>
-              <w:br/>
-              <w:t>*Упражнения:* Дети – "воробушки", прыгают по площадке. По сигналу "Автомобиль едет!" – "воробушки" убегают в свои "гнезда" (обручи, начерченные круги).</w:t>
-              <w:br/>
-              <w:t>*Инвентарь:* Обручи или круги.</w:t>
-              <w:br/>
-              <w:t>*Ход игры:* Выбрать "автомобиль" (взрослого или ребенка). "Автомобиль" подает сигнал, "воробушки" разбегаются. Игра повторяется несколько раз.</w:t>
-              <w:br/>
-              <w:t>Спортивные упражнения (Закрепление)</w:t>
-              <w:br/>
-              <w:t>*Ходьба стайкой*</w:t>
-              <w:br/>
-              <w:t>*Цели:* Закрепление навыка ходьбы в коллективе, развитие чувства ритма и темпа.</w:t>
-              <w:br/>
-              <w:t>*Упражнения:* Ходьба друг за другом по кругу, по прямой, с изменением темпа и направления.</w:t>
-              <w:br/>
-              <w:t>*Инвентарь:* Нет.</w:t>
-              <w:br/>
-              <w:t>*Ход игры:* Дети строятся в колонну и идут за воспитателем, повторяя его движения.</w:t>
-              <w:br/>
-              <w:t>*Прокатывание мяча*</w:t>
-              <w:br/>
-              <w:t>*Цели:* Закрепление навыка прокатывания мяча, развитие координации движений рук и глаз.</w:t>
-              <w:br/>
-              <w:t>*Упражнения:* Прокатывание мяча друг другу, в ворота, по дорожке.</w:t>
-              <w:br/>
-              <w:t>*Инвентарь:* Мячи, ворота, дорожка.</w:t>
-              <w:br/>
-              <w:t>*Ход игры:* Дети делятся на пары и прокатывают мяч друг другу, стараясь не уронить его.</w:t>
+              <w:t>Основные движения:</w:t>
+              <w:br/>
+              <w:t>Ходьба с перешагиванием через предметы (высота 10-15 см)</w:t>
+              <w:br/>
+              <w:t>Цели: Учить детей перешагивать через предметы, сохраняя равновесие и координацию движений. Развивать внимательность и осторожность.</w:t>
+              <w:br/>
+              <w:t>Упражнения:</w:t>
+              <w:br/>
+              <w:t>1. Ходьба по прямой дорожке с перешагиванием через кубики (высота 10-15 см).</w:t>
+              <w:br/>
+              <w:t>2. Ходьба змейкой, перешагивая через кегли.</w:t>
+              <w:br/>
+              <w:t>Инвентарь: Кубики, кегли, дорожка.</w:t>
+              <w:br/>
+              <w:t>Ход игры: Дети по очереди проходят по дорожке, перешагивая через предметы. Педагог следит за правильностью выполнения и помогает при необходимости.</w:t>
+              <w:br/>
+              <w:t>Ползание под веревкой/дугой (высота 40-50 см)</w:t>
+              <w:br/>
+              <w:t>Цели: Учить детей ползать на четвереньках под препятствием, не касаясь его. Развивать ловкость, координацию и ориентировку в пространстве.</w:t>
+              <w:br/>
+              <w:t>Упражнения:</w:t>
+              <w:br/>
+              <w:t>1. Ползание на четвереньках под веревкой, натянутой на высоте 40-50 см.</w:t>
+              <w:br/>
+              <w:t>2. Ползание по туннелю.</w:t>
+              <w:br/>
+              <w:t>Инвентарь: Веревка, стойки, туннель.</w:t>
+              <w:br/>
+              <w:t>Ход игры: Дети ползут под веревкой или в туннеле, стараясь не задеть препятствие.</w:t>
+              <w:br/>
+              <w:t>Прыжки на двух ногах на месте с небольшой поддержкой</w:t>
+              <w:br/>
+              <w:t>Цели: Учить детей прыгать на двух ногах на месте, слегка помогая себе руками. Развивать силу ног и координацию движений.</w:t>
+              <w:br/>
+              <w:t>Упражнения:</w:t>
+              <w:br/>
+              <w:t>1. Прыжки на двух ногах на месте, держась за руки педагога.</w:t>
+              <w:br/>
+              <w:t>2. Прыжки через небольшие предметы (например, шнур).</w:t>
+              <w:br/>
+              <w:t>Инвентарь: Шнур, руки педагога.</w:t>
+              <w:br/>
+              <w:t>Ход игры: Дети прыгают на двух ногах, держась за руки педагога или перепрыгивая через шнур.</w:t>
+              <w:br/>
+              <w:t>Общеразвивающие упражнения:</w:t>
+              <w:br/>
+              <w:t>Бросание мяча вдаль</w:t>
+              <w:br/>
+              <w:t>Цели: Учить детей бросать мяч вперед, прилагая усилие. Развивать силу рук и глазомер.</w:t>
+              <w:br/>
+              <w:t>Упражнения:</w:t>
+              <w:br/>
+              <w:t>1. Бросание мяча вдаль из-за головы.</w:t>
+              <w:br/>
+              <w:t>2. Бросание мяча в цель (например, в обруч).</w:t>
+              <w:br/>
+              <w:t>Инвентарь: Мячи, обруч.</w:t>
+              <w:br/>
+              <w:t>Ход игры: Дети бросают мяч вдаль или в цель. Педагог показывает правильную технику броска.</w:t>
+              <w:br/>
+              <w:t>Подвижная игра:</w:t>
+              <w:br/>
+              <w:t>"Воробушки и автомобиль"</w:t>
+              <w:br/>
+              <w:t>Цели: Учить детей бегать врассыпную, не наталкиваясь друг на друга. Развивать быстроту реакции и внимание.</w:t>
+              <w:br/>
+              <w:t>Инвентарь: Нет.</w:t>
+              <w:br/>
+              <w:t>Ход игры: Дети - "воробушки" - сидят в "гнездышках" (на стульчиках). Педагог говорит: "Полетели воробушки на дорожку". Дети бегают по площадке, машут руками-крылышками. Педагог говорит: "Автомобиль едет, на дорожке стой!" Дети убегают в свои "гнездышки".</w:t>
+              <w:br/>
+              <w:t>Спортивные упражнения:</w:t>
+              <w:br/>
+              <w:t>Прокатывание мяча</w:t>
+              <w:br/>
+              <w:t>Цели: Закреплять умение прокатывать мяч друг другу. Развивать ловкость и координацию.</w:t>
+              <w:br/>
+              <w:t>Упражнения:</w:t>
+              <w:br/>
+              <w:t>1. Прокатывание мяча в парах, сидя на полу.</w:t>
+              <w:br/>
+              <w:t>2. Прокатывание мяча в колонне друг за другом.</w:t>
+              <w:br/>
+              <w:t>Инвентарь: Мячи.</w:t>
+              <w:br/>
+              <w:t>Ход игры: Дети прокатывают мяч друг другу разными способами.</w:t>
+              <w:br/>
+              <w:t>Ходьба стайкой</w:t>
+              <w:br/>
+              <w:t>Цели: Закреплять умение ходить стайкой, не обгоняя друг друга. Развивать чувство коллективизма и умение согласовывать свои действия с другими.</w:t>
+              <w:br/>
+              <w:t>Упражнения:</w:t>
+              <w:br/>
+              <w:t>1. Ходьба за педагогом в колонне по одному.</w:t>
+              <w:br/>
+              <w:t>2. Ходьба по кругу, держась за руки.</w:t>
+              <w:br/>
+              <w:t>Инвентарь: Нет.</w:t>
+              <w:br/>
+              <w:t>Ход игры: Дети идут за педагогом или по кругу, стараясь не обгонять друг друга и сохранять ровный строй.</w:t>
             </w:r>
           </w:p>
         </w:tc>
@@ -935,71 +817,63 @@
           </w:tcPr>
           <w:p>
             <w:r>
+              <w:t>План занятия (Октябрь)</w:t>
+              <w:br/>
               <w:t>Тематический словарь</w:t>
               <w:br/>
-              <w:t>Цели: Активизация словаря по темам "одежда", "посуда", "мебель". Расширение пассивного словаря. Формирование умения соотносить предметы с их названиями.</w:t>
+              <w:t>Цели: Активизация словаря по темам "одежда", "посуда", "мебель". Закрепление словаря по теме "игрушки". Формирование умения отвечать на вопросы "Что это?".</w:t>
               <w:br/>
               <w:t>Содержание работы:</w:t>
               <w:br/>
-              <w:t>1.  Игра "Чудесный мешочек": Предлагаем детям на ощупь определить предмет, находящийся в мешочке (предметы одежды, посуды, мебели). После определения предмета, называем его вместе с детьми.</w:t>
-              <w:br/>
-              <w:t>2.  Дидактическая игра "Что лишнее?": Предлагаем картинки с изображением предметов одежды, посуды и мебели. Среди них один предмет из другой категории. Задача ребенка - определить лишний предмет и объяснить свой выбор.</w:t>
-              <w:br/>
-              <w:t>3.  Использование предметных карточек: Показываем карточку с изображением предмета и четко произносим его название. Просим ребенка повторить. Затем задаем вопросы: "Что это?", "Какого цвета?", "Для чего это нужно?".</w:t>
-              <w:br/>
-              <w:t>4. Рассматривание картинок с изображением различных комнат (кухня, спальня, ванная) и называние предметов мебели и посуды, находящихся в них.</w:t>
-              <w:br/>
-              <w:t>Материалы: Мешочек, предметы одежды, посуды, мебели, предметные карточки с изображением одежды, посуды, мебели, картинки с изображением комнат.</w:t>
+              <w:t>1. "Чудесный мешочек". В мешочек кладутся предметы одежды, посуды, мебели и игрушки. Ребенок на ощупь определяет предмет и называет его. Затем отвечает на вопрос "Что это?".</w:t>
+              <w:br/>
+              <w:t>2. "Оденем куклу". Предложить ребенку одеть куклу, называя предметы одежды.</w:t>
+              <w:br/>
+              <w:t>3. Игра "Сервируем стол". Предложить ребенку расставить посуду на столе, называя каждый предмет.</w:t>
+              <w:br/>
+              <w:t>4. "Найди игрушку". Попросить ребенка найти определенную игрушку среди других, называя ее.</w:t>
+              <w:br/>
+              <w:t>Материалы: Мешочек, предметы одежды (шапка, шарф, варежки, куртка), предметы посуды (чашка, тарелка, ложка), предметы мебели (стул, стол), игрушки (мяч, кубик, машинка, кукла).</w:t>
               <w:br/>
               <w:t>Звуковая культура речи</w:t>
               <w:br/>
-              <w:t>Цели: Развитие фонематического слуха. Формирование умения правильно произносить простые слова и фразы. Развитие интонационной выразительности речи.</w:t>
+              <w:t>Цели: Прослушивание коротких потешек и стихов.</w:t>
               <w:br/>
               <w:t>Содержание работы:</w:t>
               <w:br/>
-              <w:t>1.  Прослушивание и повторение коротких потешек и стихов (например, из списка музыкальных произведений: «Самолет летит» (Е.Тиличеевой), «Баю-бай» (В. Агафонников), «Бесік жыры», «Автобус» (Е.Железновой), «Мишка» (М.Раухвергера)). Акцент на четкое произношение слов и фраз.</w:t>
-              <w:br/>
-              <w:t>2.  Игра "Эхо": Педагог произносит слово или фразу, а дети повторяют ее как эхо.</w:t>
-              <w:br/>
-              <w:t>3.  Пальчиковая гимнастика: Выполнение простых упражнений для развития мелкой моторики, сопровождаемых стишками.</w:t>
-              <w:br/>
-              <w:t>Материалы: Тексты потешек и стихов, аудиозаписи потешек и стихов.</w:t>
+              <w:t>1. Прослушивание и повторение потешки "Ладушки, ладушки".</w:t>
+              <w:br/>
+              <w:t>2. Прослушивание стихов про осень.</w:t>
+              <w:br/>
+              <w:t>3. Пение песенки "Мишка косолапый".</w:t>
+              <w:br/>
+              <w:t>Материалы: Тексты потешек и стихов, аудиозапись песенки "Мишка косолапый".</w:t>
               <w:br/>
               <w:t>Грамматический строй</w:t>
               <w:br/>
-              <w:t>Цели: Формирование умения составлять фразы из 2-3 слов ("мама, дай", "кукла спит"). Развитие понимания предлогов.</w:t>
+              <w:t>Цели: Составление фраз из 2-3 слов ("мама, дай", "кукла спит"). Понимание вопросов "Кто это?".</w:t>
               <w:br/>
               <w:t>Содержание работы:</w:t>
               <w:br/>
-              <w:t>1.  Использование картинок с изображением простых действий: "Мама кормит", "Папа читает", "Собака спит". Просим детей описать, что они видят на картинке, используя фразы из 2-3 слов.</w:t>
-              <w:br/>
-              <w:t>2.  Игра "Что делает?": Педагог показывает действия с игрушками (кукла спит, мишка ест) и просит детей назвать эти действия.</w:t>
-              <w:br/>
-              <w:t>3.  Игра "Мама, дай": Просим детей попросить у "мамы" (педагога) определенный предмет, используя фразу "Мама, дай...".</w:t>
-              <w:br/>
-              <w:t>4.  Игры с предлогами: Прячем игрушку в разные места (на стол, под стул, в коробку) и просим детей сказать, где находится игрушка, используя предлоги.</w:t>
-              <w:br/>
-              <w:t>Материалы: Картинки с изображением простых действий, игрушки, коробка.</w:t>
+              <w:t>1. Использование картинок с изображением мамы и различных предметов. Просить ребенка составить фразу "Мама, дай… (название предмета)".</w:t>
+              <w:br/>
+              <w:t>2. Инсценировка "Кукла спит". Предложить ребенку уложить куклу спать и произнести фразу "Кукла спит".</w:t>
+              <w:br/>
+              <w:t>3. Показ картинок с изображением людей и животных. Задавать вопрос "Кто это?".</w:t>
+              <w:br/>
+              <w:t>Материалы: Картинки с изображением мамы и различных предметов, кукла, кроватка, картинки с изображением людей и животных.</w:t>
               <w:br/>
               <w:t>Связная речь</w:t>
               <w:br/>
-              <w:t>Цели: Развитие умения отвечать на вопросы "Кто это?", "Что это?". Формирование умения описывать предметы и действия.</w:t>
+              <w:t>Цели: Понимание простых инструкций.</w:t>
               <w:br/>
               <w:t>Содержание работы:</w:t>
               <w:br/>
-              <w:t>1.  Показ предметных картинок или игрушек и задавание вопросов: "Кто это?", "Что это?". Просим детей дать полные ответы (Это кукла. Это мяч).</w:t>
-              <w:br/>
-              <w:t>2.  Игра "Опиши предмет": Выбираем предмет (игрушку, предмет одежды) и просим детей описать его, отвечая на вопросы: "Какой он?", "Какого цвета?", "Из чего сделан?".</w:t>
-              <w:br/>
-              <w:t>3.  Рассматривание картинок с изображением животных и рассказывание о них: "Кто это? Где живет? Что ест?".</w:t>
-              <w:br/>
-              <w:t>Материалы: Предметные картинки, игрушки.</w:t>
-              <w:br/>
-              <w:t>Темы для закрепления</w:t>
-              <w:br/>
-              <w:t>1.  Словарь "игрушки": Игра "Найди игрушку". Педагог называет игрушку, ребенок должен ее найти среди других игрушек.</w:t>
-              <w:br/>
-              <w:t>2.  Понимание инструкций: Игра "Сделай, как я скажу". Педагог дает простые инструкции (подними руку, сядь на стул, дай мне мяч), а дети выполняют их.</w:t>
+              <w:t>1. Игры с инструкциями: "Принеси мячик", "Покажи носик", "Похлопай в ладоши".</w:t>
+              <w:br/>
+              <w:t>2. Выполнение действий по словесной инструкции: "Поставь чашку на стол", "Положи кубик в коробку".</w:t>
+              <w:br/>
+              <w:t>Материалы: Мячик, чашка, стол, кубик, коробка.</w:t>
             </w:r>
           </w:p>
         </w:tc>
@@ -1032,21 +906,21 @@
               <w:br/>
               <w:t>Тема: Знакомство с красками (гуашь) и кистью. Рисование пятен и мазков ('осенние листья').</w:t>
               <w:br/>
-              <w:t>Цели: Познакомить детей с гуашью и кистью, научить рисовать пятна и мазки, формировать интерес к изобразительной деятельности.</w:t>
-              <w:br/>
-              <w:t>Содержание работы: Объяснить детям, как правильно держать кисть, как набирать краску. Показать, как делать мазки и пятна на бумаге, имитируя осенние листья. Предложить детям самостоятельно нарисовать осенние листья, используя разные цвета.</w:t>
+              <w:t>Цели: Познакомить детей с гуашью и кистью. Научить набирать краску на кисть и рисовать мазки и пятна. Развивать интерес к изобразительной деятельности.</w:t>
+              <w:br/>
+              <w:t>Содержание работы: Показать детям, как правильно держать кисть, набирать краску и рисовать мазки и пятна на бумаге. Предложить детям нарисовать "осенние листья", используя разные цвета. Обратить внимание на то, что листья бывают разных размеров и оттенков.</w:t>
               <w:br/>
               <w:t>Материалы: Гуашь разных цветов, кисти, бумага, стаканчики с водой, тряпочки.</w:t>
               <w:br/>
-              <w:t>Безопасность: Следить, чтобы дети не брали краску в рот, не пачкали одежду и лицо.</w:t>
+              <w:t>Безопасность: Следить, чтобы дети не брали краску в рот. Использовать безопасные краски.</w:t>
               <w:br/>
               <w:t>2. Лепка</w:t>
               <w:br/>
               <w:t>Тема: Лепка: раскатывание пластилина прямыми движениями ('палочки', 'колбаски').</w:t>
               <w:br/>
-              <w:t>Цели: Научить детей раскатывать пластилин прямыми движениями, формировать умение создавать простые формы ('палочки', 'колбаски'). Развивать мелкую моторику рук.</w:t>
-              <w:br/>
-              <w:t>Содержание работы: Показать детям, как правильно раскатывать пластилин между ладонями прямыми движениями. Предложить детям самостоятельно раскатать пластилин и сделать 'палочки' и 'колбаски'.</w:t>
+              <w:t>Цели: Научить детей раскатывать пластилин прямыми движениями, формируя палочки и колбаски. Развивать мелкую моторику рук.</w:t>
+              <w:br/>
+              <w:t>Содержание работы: Показать детям, как раскатывать пластилин между ладонями прямыми движениями, чтобы получились палочки и колбаски. Предложить детям слепить много палочек и колбасок разной длины и толщины. Можно предложить слепить "Заборчик" из полученных элементов.</w:t>
               <w:br/>
               <w:t>Материалы: Пластилин, дощечки для лепки.</w:t>
               <w:br/>
@@ -1056,25 +930,25 @@
               <w:br/>
               <w:t>Тема: Аппликация: наклеивание готовых форм (листочков) на бумагу.</w:t>
               <w:br/>
-              <w:t>Цели: Научить детей наклеивать готовые формы (листочки) на бумагу, развивать аккуратность и мелкую моторику рук.</w:t>
-              <w:br/>
-              <w:t>Содержание работы: Показать детям, как правильно наносить клей на листочки и приклеивать их к бумаге. Предложить детям создать композицию из осенних листьев на бумаге.</w:t>
+              <w:t>Цели: Научить детей наклеивать готовые формы (листочки) на бумагу. Развивать аккуратность и координацию движений.</w:t>
+              <w:br/>
+              <w:t>Содержание работы: Предложить детям готовые формы листочков из цветной бумаги. Показать, как правильно наносить клей на листочек и приклеивать его к бумаге. Предложить детям создать коллективную аппликацию "Листопад".</w:t>
               <w:br/>
               <w:t>Материалы: Готовые формы листочков из цветной бумаги, клей, кисточки для клея, бумага.</w:t>
               <w:br/>
-              <w:t>Безопасность: Следить, чтобы дети не брали клей в рот.</w:t>
+              <w:t>Безопасность: Использовать безопасный клей.</w:t>
               <w:br/>
               <w:t>4. Конструирование</w:t>
               <w:br/>
-              <w:t>Тема: Рисование линий (закрепление).</w:t>
-              <w:br/>
-              <w:t>Цели: Закрепить умение детей рисовать линии разной длины и направления, развивать координацию движений руки и глазомера.</w:t>
-              <w:br/>
-              <w:t>Содержание работы: Предложить детям нарисовать на бумаге дорожки для животных, заборчики, дождик и другие простые рисунки, состоящие из линий.</w:t>
-              <w:br/>
-              <w:t>Материалы: Бумага, карандаши или фломастеры.</w:t>
-              <w:br/>
-              <w:t>Безопасность: Следить, чтобы дети не тыкали карандашами друг в друга.</w:t>
+              <w:t>Тема: Рисование линий</w:t>
+              <w:br/>
+              <w:t>Цели: Закрепить умение рисовать линии разной длины и толщины. Развивать координацию движений руки.</w:t>
+              <w:br/>
+              <w:t>Содержание работы: Предложить детям нарисовать линии на бумаге карандашами или фломастерами. Попросить их рисовать длинные и короткие, толстые и тонкие линии. Можно предложить нарисовать "Дорожки" или "Забор".</w:t>
+              <w:br/>
+              <w:t>Материалы: Бумага, карандаши, фломастеры.</w:t>
+              <w:br/>
+              <w:t>Безопасность: Следить, чтобы дети не тыкали карандашами и фломастерами друг в друга.</w:t>
             </w:r>
           </w:p>
         </w:tc>
@@ -1107,75 +981,59 @@
               <w:br/>
               <w:t>1. Слушание</w:t>
               <w:br/>
-              <w:t>*Цели:*</w:t>
-              <w:br/>
-              <w:t>Развитие умения различать громкую и тихую музыку. Формирование умения определять характер музыки.</w:t>
-              <w:br/>
-              <w:t>*Репертуар:*</w:t>
-              <w:br/>
-              <w:t>«Самолет летит» (Е.Тиличеева), «Баю-бай» (В. Агафонников), «Мишка» (М.Раухвергера).</w:t>
-              <w:br/>
-              <w:t>*Содержание работы:*</w:t>
-              <w:br/>
-              <w:t>1.  Предложить детям послушать пьесу «Самолет летит». Спросить, какая музыка по характеру: громкая или тихая? Как летит самолет: быстро или медленно?</w:t>
-              <w:br/>
-              <w:t>2.  Предложить послушать колыбельную «Баю-бай». Спросить, какая музыка по характеру: громкая или тихая? Какое настроение вызывает эта музыка?</w:t>
-              <w:br/>
-              <w:t>3.  Прослушивание пьесы «Мишка». Обсуждение характера музыки (медведь большой, ходит медленно, музыка должна быть соответствующей).</w:t>
-              <w:br/>
-              <w:t>4.  Повторное прослушивание произведений. Предложить детям хлопать в ладоши, когда музыка звучит громко, и приседать, когда музыка звучит тихо.</w:t>
-              <w:br/>
-              <w:t>*Материалы:*</w:t>
-              <w:br/>
-              <w:t>Аудиозаписи произведений: «Самолет летит», «Баю-бай», «Мишка».</w:t>
+              <w:t>Цели: Развитие умения различать громкую и тихую музыку. Формирование умения различать характер музыки.</w:t>
+              <w:br/>
+              <w:t>Репертуар: "Самолет летит" (Е.Тиличеевой), "Баю-бай" (В. Агафонников), "Бесік жыры", "Автобус" (Е.Железновой), "Мишка" (М.Раухвергера).</w:t>
+              <w:br/>
+              <w:t>Содержание работы:</w:t>
+              <w:br/>
+              <w:t>*   Прослушивание произведения "Самолет летит". Обсуждение характера музыки (бодрая, энергичная) и громкости звучания (в начале - тихо, потом - громче).</w:t>
+              <w:br/>
+              <w:t>*   Прослушивание произведения "Баю-бай". Обсуждение характера музыки (спокойная, нежная) и громкости звучания (тихо).</w:t>
+              <w:br/>
+              <w:t>*   Игра "Тихие и громкие звоночки". Педагог играет на металлофоне тихо и громко, дети определяют громкость звучания.</w:t>
+              <w:br/>
+              <w:t>Материалы: Аудиозаписи произведений, металлофон или колокольчик.</w:t>
               <w:br/>
               <w:t>2. Пение</w:t>
               <w:br/>
-              <w:t>*Цели:*</w:t>
-              <w:br/>
-              <w:t>Развитие умения пропевать короткие фразы из песенок. Формирование дружеских отношений.</w:t>
-              <w:br/>
-              <w:t>*Репертуар:*</w:t>
-              <w:br/>
-              <w:t>Фрагменты из песенки "Верные друзья".</w:t>
-              <w:br/>
-              <w:t>*Содержание работы:*</w:t>
-              <w:br/>
-              <w:t>1.  Распевание: пропевание простых гласных звуков (а, о, у, и) на разные высоты.</w:t>
-              <w:br/>
-              <w:t>2.  Пропевание коротких фраз из песенки "Верные друзья". Обратить внимание на четкость произношения слов.</w:t>
-              <w:br/>
-              <w:t>3.  Разучивание текста и мелодии песни "Верные друзья" по частям.</w:t>
-              <w:br/>
-              <w:t>*Материалы:*</w:t>
-              <w:br/>
-              <w:t>Текст песни "Верные друзья", фортепиано или аудиозапись аккомпанемента.</w:t>
+              <w:t>Цели: Развитие вокальных навыков, пропевание коротких фраз из песенок. Закрепление знания текста песен.</w:t>
+              <w:br/>
+              <w:t>Репертуар: Короткие фразы из знакомых песенок (например, "Жил у бабушки козёл", "Во поле береза стояла").</w:t>
+              <w:br/>
+              <w:t>Содержание работы:</w:t>
+              <w:br/>
+              <w:t>*   Распевка: упражнения на артикуляцию и дыхание.</w:t>
+              <w:br/>
+              <w:t>*   Пропевание отдельных фраз из знакомых детских песен.</w:t>
+              <w:br/>
+              <w:t>*   Пение песни "Верные друзья" (разучивание коротких фраз).</w:t>
+              <w:br/>
+              <w:t>Материалы: Тексты песен.</w:t>
               <w:br/>
               <w:t>3. Музыкально-ритмические движения</w:t>
               <w:br/>
-              <w:t>*Цели:*</w:t>
-              <w:br/>
-              <w:t>Развитие умения хлопать в ладоши и притопывать ногой в такт музыке. Закрепление умения ходить под музыку.</w:t>
-              <w:br/>
-              <w:t>*Репертуар:*</w:t>
-              <w:br/>
-              <w:t>Музыка для ходьбы, «Самолет летит» (Е.Тиличеева).</w:t>
-              <w:br/>
-              <w:t>*Содержание работы:*</w:t>
-              <w:br/>
-              <w:t>1.  Ходьба под музыку разного характера (быстрая, медленная). Обратить внимание на правильную осанку и координацию движений.</w:t>
-              <w:br/>
-              <w:t>2.  Выполнение хлопков в ладоши и притопывания ногой в такт музыке.</w:t>
-              <w:br/>
-              <w:t>3.  Импровизация движений под музыку «Самолет летит»: дети изображают полет самолета, движения руками, соответствующие музыке.</w:t>
-              <w:br/>
-              <w:t>*Материалы:*</w:t>
-              <w:br/>
-              <w:t>Музыка для ходьбы, аудиозапись произведения «Самолет летит».</w:t>
+              <w:t>Цели: Развитие чувства ритма, умения хлопать в ладоши и притопывать ногой в такт музыке. Закрепление умения ходить под музыку.</w:t>
+              <w:br/>
+              <w:t>Репертуар: "Мы топаем ногами" (музыка и слова народные), "Самолет летит" (Е.Тиличеевой).</w:t>
+              <w:br/>
+              <w:t>Содержание работы:</w:t>
+              <w:br/>
+              <w:t>*   Упражнение на хлопки в ладоши под музыку разного темпа.</w:t>
+              <w:br/>
+              <w:t>*   Упражнение на притопывание ногой под музыку разного темпа.</w:t>
+              <w:br/>
+              <w:t>*   Танец "Мы топаем ногами" (выполнение движений в соответствии с текстом песни).</w:t>
+              <w:br/>
+              <w:t>*   Ходьба под музыку "Самолет летит" (обычная ходьба, ходьба на носочках, ходьба с высоким подниманием колен).</w:t>
+              <w:br/>
+              <w:t>Материалы: Аудиозаписи произведений.</w:t>
               <w:br/>
               <w:t>4. Игра на инструментах</w:t>
               <w:br/>
-              <w:t>В данном занятии игра на инструментах не предусмотрена, так как учебный план не включает эту тему в "Ключевые темы для изучения".</w:t>
+              <w:t>Цели: Развитие чувства ритма, координации движений.</w:t>
+              <w:br/>
+              <w:t>Репертуар: Нет в ключевых темах, не включается в занятие.</w:t>
             </w:r>
           </w:p>
         </w:tc>
@@ -1208,115 +1066,111 @@
               <w:br/>
               <w:t>Мақсаттар (Цели):</w:t>
               <w:br/>
-              <w:t>Познакомить с новыми словами: ана, әке. Научить понимать и произносить эти слова. Формировать уважительное отношение к родителям.</w:t>
+              <w:t>Познакомить с новыми словами 'ана' и 'әке'. Научить детей понимать и произносить эти слова. Формировать представление о семье.</w:t>
               <w:br/>
               <w:t>Сөздік минимум (Лексический минимум):</w:t>
               <w:br/>
-              <w:t>Ана, әке, бұл (это).</w:t>
+              <w:t>Ана, әке.</w:t>
               <w:br/>
               <w:t>Жұмыс мазмұны (Содержание работы):</w:t>
               <w:br/>
-              <w:t>1.  Приветствие на казахском языке.</w:t>
-              <w:br/>
-              <w:t>2.  Показ картинок с изображением мамы и папы. Произношение слов "ана" и "әке" педагогом, затем повторение детьми.</w:t>
-              <w:br/>
-              <w:t>3.  Игра "Где мама? Где папа?". Педагог называет "ана" или "әке", дети показывают на соответствующую картинку.</w:t>
-              <w:br/>
-              <w:t>4.  Вопрос "Бұл не?" (Что это?) с указанием на картинки. Ответ: "Бұл - ана" (Это мама), "Бұл - әке" (Это папа).</w:t>
-              <w:br/>
-              <w:t>5.  Музыкальная игра: Использование песенки про семью на казахском языке (при наличии).</w:t>
-              <w:br/>
-              <w:t>6.  Команда "Бер анаға" (Дай маме) или "Бер әкеге" (Дай папе) с использованием игрушек или предметов.</w:t>
-              <w:br/>
-              <w:t>7.  Прощание на казахском языке.</w:t>
+              <w:t>1. Приветствие на казахском языке.</w:t>
+              <w:br/>
+              <w:t>2. Игра "Это моя мама/папа": Покажите фотографии разных людей. Дети должны выбрать фотографию своей мамы или папы и назвать ее на казахском: "Бұл менің анам" (Это моя мама) или "Бұл менің әкем" (Это мой папа).</w:t>
+              <w:br/>
+              <w:t>3. Прослушивание казахской колыбельной "Бесік жыры". Обсуждение, кто поет колыбельную ребенку (ана).</w:t>
+              <w:br/>
+              <w:t>4. Игра "Покажи, где мама/папа": Разложите карточки с изображением мамы и папы. Попросите детей показать, где ана, а где әке. Используйте команды "Бер" (дай) и "Ал" (возьми).</w:t>
+              <w:br/>
+              <w:t>5. Рисование "Моя семья". Дети рисуют свою семью и называют, кто изображен на рисунке (ана, әке).</w:t>
+              <w:br/>
+              <w:t>6. Повторение приветствий на казахском языке.</w:t>
               <w:br/>
               <w:t>Материалдар (Материалы):</w:t>
               <w:br/>
-              <w:t>Картинки с изображением мамы и папы, игрушки или предметы для игры "Бер", музыкальное сопровождение (по возможности).</w:t>
+              <w:t>Фотографии мам и пап учеников, карточки с изображением мамы и папы, бумага, карандаши или краски, аудиозапись казахской колыбельной "Бесік жыры".</w:t>
               <w:br/>
               <w:t>Цвета: қызыл (красный), сары (желтый)</w:t>
               <w:br/>
               <w:t>Мақсаттар (Цели):</w:t>
               <w:br/>
-              <w:t>Познакомить с названиями цветов: қызыл (красный), сары (желтый). Научить различать предметы по цвету и называть их на казахском языке.</w:t>
+              <w:t>Познакомить с названиями цветов 'қызыл' и 'сары'. Научить различать эти цвета и называть их на казахском языке.</w:t>
               <w:br/>
               <w:t>Сөздік минимум (Лексический минимум):</w:t>
               <w:br/>
-              <w:t>Қызыл, сары, бұл.</w:t>
+              <w:t>Қызыл, сары.</w:t>
               <w:br/>
               <w:t>Жұмыс мазмұны (Содержание работы):</w:t>
               <w:br/>
-              <w:t>1.  Приветствие на казахском языке.</w:t>
-              <w:br/>
-              <w:t>2.  Показ предметов красного и желтого цвета. Произношение слов "қызыл" и "сары" педагогом, затем повторение детьми.</w:t>
-              <w:br/>
-              <w:t>3.  Игра "Найди свой цвет". Дети ищут предметы в комнате соответствующего цвета (қызыл или сары).</w:t>
-              <w:br/>
-              <w:t>4.  Вопрос "Бұл не?" (Что это?) с указанием на красный или желтый предмет. Ответ: "Бұл - қызыл" (Это красный), "Бұл - сары" (Это желтый).</w:t>
-              <w:br/>
-              <w:t>5.  Рисование красным и желтым цветами. Называние цветов во время рисования.</w:t>
-              <w:br/>
-              <w:t>6.  Команда "Ал қызыл қарындаш" (Возьми красный карандаш) или "Ал сары қарындаш" (Возьми желтый карандаш).</w:t>
-              <w:br/>
-              <w:t>7.  Прощание на казахском языке.</w:t>
+              <w:t>1. Приветствие на казахском языке.</w:t>
+              <w:br/>
+              <w:t>2. Игра "Найди свой цвет": Разложите предметы разных цветов (красный, желтый, синий, зеленый). Попросите детей найти предметы қызыл и сары.</w:t>
+              <w:br/>
+              <w:t>3. Игра "Что это за цвет?": Показывайте предметы қызыл и сары цветов и спрашивайте: "Бұл не?" (Что это?). Дети должны ответить: "Бұл қызыл" (Это красный) или "Бұл сары" (Это желтый).</w:t>
+              <w:br/>
+              <w:t>4. Подвижная игра "Бегите к флажку": Расставьте флажки қызыл и сары цветов. Дайте команду: "Бегите к қызыл флажку" или "Бегите к сары флажку".</w:t>
+              <w:br/>
+              <w:t>5. Рисование "Красное и желтое". Дети рисуют предметы қызыл и сары цветов.</w:t>
+              <w:br/>
+              <w:t>6. Повторение приветствий на казахском языке.</w:t>
               <w:br/>
               <w:t>Материалдар (Материалы):</w:t>
               <w:br/>
-              <w:t>Предметы красного и желтого цвета, карандаши, бумага.</w:t>
+              <w:t>Предметы қызыл и сары цветов (и других цветов для сравнения), флажки қызыл и сары цветов, бумага, карандаши или краски.</w:t>
               <w:br/>
               <w:t>Понимание вопроса: Бұл не? (Что это?)</w:t>
               <w:br/>
               <w:t>Мақсаттар (Цели):</w:t>
               <w:br/>
-              <w:t>Научить понимать вопрос "Бұл не?" и отвечать на него, используя простые слова.</w:t>
+              <w:t>Научить понимать и отвечать на вопрос "Бұл не?". Закрепить изученную лексику.</w:t>
               <w:br/>
               <w:t>Сөздік минимум (Лексический минимум):</w:t>
               <w:br/>
-              <w:t>Бұл не?, бұл. (изученные слова: ана, әке, қызыл, сары и т.д.)</w:t>
+              <w:t>Бұл не?, бұл + (название предмета).</w:t>
               <w:br/>
               <w:t>Жұмыс мазмұны (Содержание работы):</w:t>
               <w:br/>
-              <w:t>1.  Приветствие на казахском языке.</w:t>
-              <w:br/>
-              <w:t>2.  Показ знакомого предмета.</w:t>
-              <w:br/>
-              <w:t>3.  Педагог задает вопрос: "Бұл не?" (Что это?).</w:t>
-              <w:br/>
-              <w:t>4.  Педагог отвечает: "Бұл - ана" (Это мама), если показывает картинку мамы. Затем дети повторяют ответ.</w:t>
-              <w:br/>
-              <w:t>5.  Повторение с другими знакомыми словами (әке, қызыл, сары и т.д.).</w:t>
-              <w:br/>
-              <w:t>6.  Игра: Педагог показывает предмет и спрашивает: "Бұл не?". Дети отвечают.</w:t>
-              <w:br/>
-              <w:t>7.  Прощание на казахском языке.</w:t>
+              <w:t>1. Приветствие на казахском языке.</w:t>
+              <w:br/>
+              <w:t>2. Игра "Что в коробке?": Покажите детям коробку, в которой находятся разные предметы (например, яблоко, мяч, кукла). Доставайте по одному предмету и спрашивайте: "Бұл не?". Помогайте детям отвечать: "Бұл алма" (Это яблоко), "Бұл доп" (Это мяч), "Бұл қуыршақ" (Это кукла).</w:t>
+              <w:br/>
+              <w:t>3. Закрепление лексики "Семья" и "Цвета": Показывайте картинки мамы, папы, красного мяча, желтого карандаша и спрашивайте: "Бұл не?". Дети отвечают: "Бұл ана", "Бұл әке", "Бұл қызыл доп", "Бұл сары қарындаш".</w:t>
+              <w:br/>
+              <w:t>4. Игра "Покажи мне...": Называйте предметы на казахском языке, дети должны показать соответствующий предмет.</w:t>
+              <w:br/>
+              <w:t>5. Повторение приветствий на казахском языке.</w:t>
               <w:br/>
               <w:t>Материалдар (Материалы):</w:t>
               <w:br/>
-              <w:t>Картинки или предметы, обозначающие изученные слова.</w:t>
-              <w:br/>
-              <w:t>Темы для закрепления: Приветствия, Команды 'бер', 'ал'</w:t>
+              <w:t>Коробка, разные предметы (яблоко, мяч, кукла и т.д.), картинки мамы, папы, предметов красного и желтого цветов.</w:t>
+              <w:br/>
+              <w:t>Приветствия, Команды 'бер', 'ал'</w:t>
               <w:br/>
               <w:t>Мақсаттар (Цели):</w:t>
               <w:br/>
-              <w:t>Закрепить навыки приветствия на казахском языке, понимание и выполнение команд "бер" и "ал".</w:t>
+              <w:t>Закрепить приветствия на казахском языке. Закрепить понимание и использование команд "бер" и "ал".</w:t>
               <w:br/>
               <w:t>Сөздік минимум (Лексический минимум):</w:t>
               <w:br/>
-              <w:t>Сәлеметсіз бе?, бер, ал, рақмет.</w:t>
+              <w:t>Сәлеметсіз бе?, Сау болыңыз, Бер, Ал.</w:t>
               <w:br/>
               <w:t>Жұмыс мазмұны (Содержание работы):</w:t>
               <w:br/>
-              <w:t>1.  Приветствие: Дети здороваются с педагогом и друг с другом на казахском языке ("Сәлеметсіз бе?").</w:t>
-              <w:br/>
-              <w:t>2.  Игра "Бер-Ал": Педагог просит детей дать (бер) ему какой-либо предмет, затем просит взять (ал) его обратно.</w:t>
-              <w:br/>
-              <w:t>3.  Использование команд "бер" и "ал" в различных игровых ситуациях. Например, "Бер маған қызыл қарындаш" (Дай мне красный карандаш), "Ал сары доп" (Возьми желтый мяч).</w:t>
-              <w:br/>
-              <w:t>4. Повторение слов благодарности "Рақмет" при выполнении команды.</w:t>
+              <w:t>1. Приветствие: В начале занятия все вместе здороваемся на казахском языке: "Сәлеметсіз бе?".</w:t>
+              <w:br/>
+              <w:t>2. Игра "Дай мне...": Попросите детей дать вам разные предметы, используя команду "Бер". Например: "Маған қарындашты бер" (Дай мне карандаш).</w:t>
+              <w:br/>
+              <w:t>3. Игра "Возьми...": Предложите детям взять разные предметы, используя команду "Ал". Например: "Қарындашты ал" (Возьми карандаш).</w:t>
+              <w:br/>
+              <w:t>4. Игра "Поменяемся": Дети обмениваются предметами друг с другом, используя команды "Бер" и "Ал".</w:t>
+              <w:br/>
+              <w:t>5. Повторение лексики "Семья" и "Цвета": Используйте команды "Бер" и "Ал" с предметами, связанными с этими темами. Например: "Маған қызыл допты бер" (Дай мне красный мяч), "Ананың суретін ал" (Возьми картинку мамы).</w:t>
+              <w:br/>
+              <w:t>6. Прощание: В конце занятия прощаемся на казахском языке: "Сау болыңыз".</w:t>
               <w:br/>
               <w:t>Материалдар (Материалы):</w:t>
               <w:br/>
-              <w:t>Различные предметы, игрушки.</w:t>
+              <w:t>Разные предметы (карандаши, мячи, игрушки, картинки).</w:t>
             </w:r>
           </w:p>
         </w:tc>
@@ -1345,127 +1199,105 @@
           </w:tcPr>
           <w:p>
             <w:r>
-              <w:t>Одежда и обувь: названия, назначение (осенняя одежда).</w:t>
+              <w:t>Блок 1: Одежда и обувь (осенняя одежда)</w:t>
               <w:br/>
               <w:t>Цели:</w:t>
               <w:br/>
-              <w:t>* Познакомить детей с названиями и назначением осенней одежды и обуви.</w:t>
-              <w:br/>
-              <w:t>* Развивать умение различать и называть предметы одежды и обуви, необходимые в осеннее время года.</w:t>
-              <w:br/>
-              <w:t>* Формировать навыки самостоятельности при одевании и раздевании.</w:t>
-              <w:br/>
-              <w:t>* Развитие речи: обогащение словаря по теме "Одежда и обувь".</w:t>
-              <w:br/>
-              <w:t>* Развитие мелкой моторики рук.</w:t>
+              <w:t>1. Познакомить детей с названиями осенней одежды и обуви.</w:t>
+              <w:br/>
+              <w:t>2. Закрепить понимание назначения осенней одежды (защита от холода и дождя).</w:t>
+              <w:br/>
+              <w:t>3. Развивать умение различать и называть цвета и признаки предметов.</w:t>
+              <w:br/>
+              <w:t>4. Активизировать речь, обогащать словарный запас.</w:t>
+              <w:br/>
+              <w:t>5. Совершенствовать культурно-гигиенические навыки (одевание и раздевание).</w:t>
               <w:br/>
               <w:t>Содержание работы:</w:t>
               <w:br/>
-              <w:t>1. Беседа "Что мы носим осенью?". Обсуждение с детьми, какая одежда и обувь необходима для прогулок в осеннюю погоду (куртка, шапка, шарф, перчатки, резиновые сапоги, ботинки).</w:t>
-              <w:br/>
-              <w:t>2. Рассматривание картинок с изображением осенней одежды и обуви. Называние предметов.</w:t>
-              <w:br/>
-              <w:t>3. Дидактическая игра "Оденем куклу на прогулку". Дети выбирают из предложенной одежды и обуви подходящие для осенней погоды и одевают куклу.</w:t>
-              <w:br/>
-              <w:t>4. Упражнения на развитие мелкой моторики: застегивание и расстегивание пуговиц, молний, шнуровка ботинок.</w:t>
-              <w:br/>
-              <w:t>5. Чтение стихов и загадок об одежде и обуви.</w:t>
-              <w:br/>
-              <w:t>6. Проведение подвижных игр: "Солнышко и дождик" (дети бегают, когда светит солнышко, и прячутся под зонтик, когда идет дождь), "Найди пару" (дети ищут пару для варежки или носка).</w:t>
-              <w:br/>
-              <w:t>7. Культурно-гигиенические навыки: формирование умения самостоятельно одеваться и раздеваться, аккуратно складывать одежду.</w:t>
+              <w:t>1. Беседа "Осень пришла". Обсуждение изменений в погоде, необходимости одеваться теплее.</w:t>
+              <w:br/>
+              <w:t>2. Рассматривание картинок с изображением осенней одежды (куртка, шапка, шарф, сапоги, плащ). Называние предметов, их цвета, материала.</w:t>
+              <w:br/>
+              <w:t>3. Дидактическая игра "Оденем куклу на прогулку". Дети выбирают подходящую одежду для куклы, объясняя свой выбор.</w:t>
+              <w:br/>
+              <w:t>4. Упражнение "Найди пару". Подбор парных предметов одежды и обуви (сапоги, варежки).</w:t>
+              <w:br/>
+              <w:t>5. Чтение стихотворений и загадок об одежде.</w:t>
+              <w:br/>
+              <w:t>6. Пальчиковая гимнастика "Мы наденем куртку".</w:t>
+              <w:br/>
+              <w:t>7. Закрепление умений: аккуратно складывать одежду после прогулки.</w:t>
               <w:br/>
               <w:t>Материалы:</w:t>
               <w:br/>
-              <w:t>Картинки с изображением осенней одежды и обуви, кукла, набор осенней одежды и обуви для куклы, пуговицы, молнии, шнурки, зонтик, варежки, носки, стихи и загадки об одежде и обуви.</w:t>
-              <w:br/>
-              <w:t>Домашние животные: кошка, собака (внешний вид, повадки).</w:t>
+              <w:t>Картинки с изображением осенней одежды, кукла, набор одежды для куклы, парные предметы одежды (варежки, носки), стихи и загадки об одежде.</w:t>
+              <w:br/>
+              <w:t>Блок 2: Домашние животные: кошка, собака</w:t>
               <w:br/>
               <w:t>Цели:</w:t>
               <w:br/>
-              <w:t>* Познакомить детей с домашними животными – кошкой и собакой, их внешним видом и повадками.</w:t>
-              <w:br/>
-              <w:t>* Формировать доброе и заботливое отношение к животным.</w:t>
-              <w:br/>
-              <w:t>* Развитие речи: обогащение словаря по теме "Домашние животные".</w:t>
-              <w:br/>
-              <w:t>* Развитие слухового внимания и умения имитировать звуки животных.</w:t>
+              <w:t>1. Расширить представления детей о домашних животных (кошка, собака).</w:t>
+              <w:br/>
+              <w:t>2. Формировать знания о внешнем виде и повадках кошки и собаки.</w:t>
+              <w:br/>
+              <w:t>3. Развивать умение различать и называть части тела животных.</w:t>
+              <w:br/>
+              <w:t>4. Воспитывать бережное и заботливое отношение к животным.</w:t>
+              <w:br/>
+              <w:t>5. Развивать слуховое внимание, имитационные движения.</w:t>
               <w:br/>
               <w:t>Содержание работы:</w:t>
               <w:br/>
-              <w:t>1. Беседа "Наши домашние питомцы". Рассказ о кошках и собаках, их внешнем виде (части тела, окрас), повадках (что едят, как двигаются, какие звуки издают).</w:t>
-              <w:br/>
-              <w:t>2. Рассматривание картинок и фотографий кошек и собак разных пород.</w:t>
-              <w:br/>
-              <w:t>3. Имитационные упражнения: "Как ходит кошка?", "Как лает собака?".</w:t>
-              <w:br/>
-              <w:t>4. Чтение сказок, рассказов и стихов о кошках и собаках (например, "Кошкин дом", "Щенок").</w:t>
-              <w:br/>
-              <w:t>5. Прослушивание музыкальных произведений: "Кошка" (песня), "Собачий вальс".</w:t>
-              <w:br/>
-              <w:t>6. Дидактическая игра "Чей домик?". Дети соотносят изображение животного с его домиком (конура, будка).</w:t>
-              <w:br/>
-              <w:t>7. Показ иллюстраций с изображением кошек и собак.</w:t>
-              <w:br/>
-              <w:t>8. Пение песен о домашних животных.</w:t>
+              <w:t>1. Беседа "Наши питомцы". Рассказы детей о своих домашних животных (если есть).</w:t>
+              <w:br/>
+              <w:t>2. Рассматривание иллюстраций и фотографий кошки и собаки. Описание внешнего вида (голова, туловище, лапы, хвост, уши, глаза).</w:t>
+              <w:br/>
+              <w:t>3. Имитационные упражнения "Как ходит кошка", "Как лает собака".</w:t>
+              <w:br/>
+              <w:t>4. Дидактическая игра "Кто как говорит?". Дети имитируют голоса животных.</w:t>
+              <w:br/>
+              <w:t>5. Чтение рассказов и стихов о кошках и собаках (например, "Котенок" С. Маршака, "Бобик в гостях у Барбоса" Н. Носова).</w:t>
+              <w:br/>
+              <w:t>6. Прослушивание музыкальных произведений ("Кошка" муз. М. Раухвергера).</w:t>
+              <w:br/>
+              <w:t>7. Подвижная игра "Волк и зайчата" (имитация движений).</w:t>
               <w:br/>
               <w:t>Материалы:</w:t>
               <w:br/>
-              <w:t>Картинки и фотографии кошек и собак, игрушки – кошка и собака, сказки, рассказы и стихи о кошках и собаках, аудиозаписи музыкальных произведений, домики для животных.</w:t>
-              <w:br/>
-              <w:t>Природные явления: дождь, ветер.</w:t>
+              <w:t>Иллюстрации и фотографии кошки и собаки, игрушки (кошка, собака), рассказы и стихи о животных, музыкальные произведения.</w:t>
+              <w:br/>
+              <w:t>Блок 3: Природные явления: дождь, ветер</w:t>
               <w:br/>
               <w:t>Цели:</w:t>
               <w:br/>
-              <w:t>* Познакомить детей с природными явлениями – дождем и ветром, их признаками и воздействием на окружающий мир.</w:t>
-              <w:br/>
-              <w:t>* Развивать наблюдательность и умение замечать изменения в природе.</w:t>
-              <w:br/>
-              <w:t>* Развитие речи: обогащение словаря по теме "Природные явления".</w:t>
-              <w:br/>
-              <w:t>* Развитие двигательной активности и координации движений.</w:t>
+              <w:t>1. Познакомить детей с природными явлениями – дождем и ветром.</w:t>
+              <w:br/>
+              <w:t>2. Формировать представления о признаках дождя и ветра.</w:t>
+              <w:br/>
+              <w:t>3. Развивать наблюдательность, умение устанавливать простейшие причинно-следственные связи (дождь – мокро, ветер – качаются деревья).</w:t>
+              <w:br/>
+              <w:t>4. Расширять словарный запас (дождь, ветер, капли, дует, шумит).</w:t>
+              <w:br/>
+              <w:t>5. Развивать творческое воображение.</w:t>
               <w:br/>
               <w:t>Содержание работы:</w:t>
               <w:br/>
-              <w:t>1. Наблюдение за дождем и ветром во время прогулки. Обсуждение с детьми, какие признаки дождя (капли, лужи) и ветра (качаются деревья, летят листья).</w:t>
-              <w:br/>
-              <w:t>2. Рассматривание картинок с изображением дождя и ветра.</w:t>
-              <w:br/>
-              <w:t>3. Имитационные упражнения: "Как капает дождик?", "Как дует ветер?".</w:t>
-              <w:br/>
-              <w:t>4. Чтение стихов и загадок о дожде и ветре.</w:t>
-              <w:br/>
-              <w:t>5. Прослушивание аудиозаписи звуков дождя и ветра.</w:t>
-              <w:br/>
-              <w:t>6. Рисование дождя и ветра (карандашами, красками).</w:t>
-              <w:br/>
-              <w:t>7. Изготовление вертушек и запуск их на ветру.</w:t>
-              <w:br/>
-              <w:t>8. Проведение подвижных игр: "Солнышко и дождик" (дети бегают, когда светит солнышко, и прячутся, когда идет дождь), "Ветер дует нам в лицо" (дети имитируют движения деревьев на ветру).</w:t>
+              <w:t>1. Наблюдение за дождем и ветром во время прогулки (если возможно). Описание ощущений, звуков.</w:t>
+              <w:br/>
+              <w:t>2. Беседа "Что такое дождь и ветер". Объяснение, откуда берется дождь и ветер.</w:t>
+              <w:br/>
+              <w:t>3. Рисование "Дождик", аппликация "Листочки летят по ветру".</w:t>
+              <w:br/>
+              <w:t>4. Прослушивание аудиозаписи "Шум дождя", "Шум ветра".</w:t>
+              <w:br/>
+              <w:t>5. Подвижная игра "Ветер дует нам в лицо".</w:t>
+              <w:br/>
+              <w:t>6. Чтение стихотворений о дожде и ветре (например, А. Барто "Дождик", Е. Благинина "Ветер").</w:t>
               <w:br/>
               <w:t>Материалы:</w:t>
               <w:br/>
-              <w:t>Картинки с изображением дождя и ветра, аудиозаписи звуков дождя и ветра, карандаши, краски, бумага, вертушки, стихи и загадки о дожде и ветре.</w:t>
-              <w:br/>
-              <w:t>Темы для закрепления: Признаки осени, Овощи и фрукты</w:t>
-              <w:br/>
-              <w:t>(Акцент на повторение и закрепление ранее изученного материала)</w:t>
-              <w:br/>
-              <w:t>Признаки осени:</w:t>
-              <w:br/>
-              <w:t>*Беседа об изменениях в природе осенью (листопад, похолодание, сбор урожая).</w:t>
-              <w:br/>
-              <w:t>*Рассматривание осенних листьев, определение их цвета и формы.</w:t>
-              <w:br/>
-              <w:t>*Дидактические игры: "Собери осенний букет", "Найди пару листку".</w:t>
-              <w:br/>
-              <w:t>Овощи и фрукты:</w:t>
-              <w:br/>
-              <w:t>*Повторение названий овощей и фруктов.</w:t>
-              <w:br/>
-              <w:t>*Дидактические игры: "Что растет в огороде?", "Что растет в саду?", "Узнай на вкус".</w:t>
-              <w:br/>
-              <w:t>*Лепка из пластилина овощей и фруктов.</w:t>
+              <w:t>Картинки с изображением дождя и ветра, аудиозаписи шума дождя и ветра, краски, бумага, клей, листья, стихотворения.</w:t>
             </w:r>
           </w:p>
         </w:tc>
@@ -1500,97 +1332,67 @@
             <w:r>
               <w:t>Основные движения:</w:t>
               <w:br/>
-              <w:t>Ходьба по наклонной доске (с поддержкой):</w:t>
-              <w:br/>
-              <w:t>Цели: Учить детей ходить по наклонной доске, сохраняя равновесие и координируя движения. Развивать чувство равновесия, координацию и уверенность в себе.</w:t>
+              <w:t>Ходьба по наклонной доске (с поддержкой)</w:t>
+              <w:br/>
+              <w:t>Цели: Развитие координации, чувства равновесия, укрепление мышц ног.</w:t>
+              <w:br/>
+              <w:t>Упражнения: Ходьба по наклонной доске с поддержкой за руку взрослого. Обратить внимание на правильную постановку стопы.</w:t>
+              <w:br/>
+              <w:t>Инвентарь: Наклонная доска, высота подъема 10-15 см.</w:t>
+              <w:br/>
+              <w:t>Лазание на невысокие модули (до 20 см)</w:t>
+              <w:br/>
+              <w:t>Цели: Развитие ловкости, координации движений, укрепление мышц рук и ног.</w:t>
+              <w:br/>
+              <w:t>Упражнения: Лазание на модули разными способами: перешагивание, подъем с опорой на руки и ноги.</w:t>
+              <w:br/>
+              <w:t>Инвентарь: Модули высотой до 20 см (кубы, ступеньки).</w:t>
+              <w:br/>
+              <w:t>Ползание (закрепление)</w:t>
+              <w:br/>
+              <w:t>Цели: Закрепление навыка ползания, развитие координации и укрепление мышц.</w:t>
+              <w:br/>
+              <w:t>Упражнения: Ползание по прямой, ползание вокруг предметов.</w:t>
+              <w:br/>
+              <w:t>Инвентарь: Коврики, туннель (опционально).</w:t>
+              <w:br/>
+              <w:t>Общеразвивающие упражнения:</w:t>
+              <w:br/>
+              <w:t>Общеразвивающие упражнения с флажками</w:t>
+              <w:br/>
+              <w:t>Цели: Развитие координации движений, укрепление мышц рук и плечевого пояса, формирование правильной осанки.</w:t>
               <w:br/>
               <w:t>Упражнения:</w:t>
               <w:br/>
-              <w:t>1. Ходьба по наклонной доске с поддержкой взрослого за руку.</w:t>
-              <w:br/>
-              <w:t>2. Самостоятельная ходьба по наклонной доске с опорой на перила (при наличии).</w:t>
-              <w:br/>
-              <w:t>3. Ходьба по наклонной доске с перешагиванием через небольшие препятствия (кубики, кегли).</w:t>
-              <w:br/>
-              <w:t>Инвентарь: Наклонная доска, кубики, кегли.</w:t>
-              <w:br/>
-              <w:t>Лазание на невысокие модули (до 20 см):</w:t>
-              <w:br/>
-              <w:t>Цели: Учить детей лазать на невысокие модули, развивая координацию, силу и ловкость. Формировать умение ориентироваться в пространстве.</w:t>
-              <w:br/>
-              <w:t>Упражнения:</w:t>
-              <w:br/>
-              <w:t>1. Подлезание под модуль.</w:t>
-              <w:br/>
-              <w:t>2. Взбирание на модуль и спуск с него.</w:t>
-              <w:br/>
-              <w:t>3. Комбинированное упражнение: подлезание под модуль, взбирание на него и спуск.</w:t>
-              <w:br/>
-              <w:t>Инвентарь: Невысокие модули (до 20 см).</w:t>
-              <w:br/>
-              <w:t>Прокатывание мячей в воротца:</w:t>
-              <w:br/>
-              <w:t>Цели: Учить детей прокатывать мяч в воротца, развивая меткость, координацию движений и глазомер.</w:t>
-              <w:br/>
-              <w:t>Упражнения:</w:t>
-              <w:br/>
-              <w:t>1. Прокатывание мяча в воротца из положения стоя.</w:t>
-              <w:br/>
-              <w:t>2. Прокатывание мяча в воротца из положения сидя на полу.</w:t>
-              <w:br/>
-              <w:t>3. Прокатывание мяча в воротца с небольшого расстояния (увеличивать расстояние постепенно).</w:t>
-              <w:br/>
-              <w:t>Инвентарь: Мячи, воротца.</w:t>
-              <w:br/>
-              <w:t>Общеразвивающие упражнения:</w:t>
-              <w:br/>
-              <w:t>Общеразвивающие упражнения с флажками:</w:t>
-              <w:br/>
-              <w:t>Цели: Развивать координацию движений, внимание, чувство ритма и умение действовать по сигналу. Укреплять мышцы рук, плечевого пояса и спины.</w:t>
-              <w:br/>
-              <w:t>Упражнения: (Комплекс №1, осенний период)</w:t>
-              <w:br/>
-              <w:t>1. «Спрячь ладошки» (стойка, руки вперед/за спиной)</w:t>
-              <w:br/>
-              <w:t>2. «Маятник» (полунаклоны вперед-назад)</w:t>
-              <w:br/>
-              <w:t>3. «Спрячься» (присед, голова к коленям)</w:t>
+              <w:t>1. И.п.: стоя, ноги на ширине плеч, флажки в обеих руках внизу. Поднимание флажков вперед, вверх, в стороны.</w:t>
+              <w:br/>
+              <w:t>2. И.п.: стоя, ноги на ширине плеч, флажки в руках. Наклоны в стороны с подниманием руки с флажком вверх.</w:t>
+              <w:br/>
+              <w:t>3. И.п.: сидя на полу, ноги вытянуты вперед, флажки в руках. Наклоны вперед, стараясь коснуться флажками носков.</w:t>
+              <w:br/>
+              <w:t>4. И.п.: лежа на животе, флажки в руках. Одновременное поднимание рук и ног.</w:t>
               <w:br/>
               <w:t>Инвентарь: Флажки.</w:t>
               <w:br/>
               <w:t>Подвижная игра:</w:t>
               <w:br/>
-              <w:t>"Воробушки и автомобиль":</w:t>
-              <w:br/>
-              <w:t>Цели: Учить детей бегать в разных направлениях, не наталкиваясь друг на друга. Развивать ловкость, внимание и быстроту реакции.</w:t>
-              <w:br/>
-              <w:t>Ход игры: Дети изображают воробушков, которые прыгают и клюют зернышки. Взрослый - "автомобиль". По сигналу "Автомобиль едет!" воробушки разлетаются в разные стороны, чтобы автомобиль их не задел. Игра повторяется несколько раз.</w:t>
+              <w:t>"Прокати мяч в воротца"</w:t>
+              <w:br/>
+              <w:t>Цели: Развитие координации движений, глазомера, ловкости.</w:t>
+              <w:br/>
+              <w:t>Инвентарь: Мячи, воротца (расстояние между стойками 30-40 см).</w:t>
+              <w:br/>
+              <w:t>Ход игры: Дети по очереди прокатывают мячи руками в воротца. Расстояние до ворот увеличивается постепенно.</w:t>
               <w:br/>
               <w:t>Спортивные упражнения:</w:t>
               <w:br/>
-              <w:t>Прыжки на месте:</w:t>
-              <w:br/>
-              <w:t>Цели: Закреплять умение прыгать на месте, координируя движения рук и ног. Развивать прыгучесть и укреплять мышцы ног.</w:t>
-              <w:br/>
-              <w:t>Упражнения:</w:t>
-              <w:br/>
-              <w:t>1. Прыжки на двух ногах на месте.</w:t>
-              <w:br/>
-              <w:t>2. Прыжки на месте с продвижением вперед.</w:t>
-              <w:br/>
-              <w:t>Инвентарь: Нет.</w:t>
-              <w:br/>
-              <w:t>Ползание:</w:t>
-              <w:br/>
-              <w:t>Цели: Закреплять умение ползать на четвереньках, развивая координацию движений, силу рук и ног.</w:t>
-              <w:br/>
-              <w:t>Упражнения:</w:t>
-              <w:br/>
-              <w:t>1. Ползание по прямой.</w:t>
-              <w:br/>
-              <w:t>2. Ползание вокруг предмета.</w:t>
-              <w:br/>
-              <w:t>Инвентарь: Нет.</w:t>
+              <w:t>Прыжки на месте (закрепление)</w:t>
+              <w:br/>
+              <w:t>Цели: Закрепление навыка прыжков на месте, развитие координации и укрепление мышц ног.</w:t>
+              <w:br/>
+              <w:t>Упражнения: Прыжки на двух ногах, прыжки с продвижением вперед.</w:t>
+              <w:br/>
+              <w:t>Инвентарь: Коврики (для обозначения места прыжка).</w:t>
             </w:r>
           </w:p>
         </w:tc>
@@ -1619,59 +1421,87 @@
           </w:tcPr>
           <w:p>
             <w:r>
-              <w:t>Тематический словарь</w:t>
-              <w:br/>
-              <w:t>Цели: Расширение словарного запаса по темам "Дикие и домашние животные", закрепление словаря "одежда".</w:t>
+              <w:t>Тематический словарь: Дикие и домашние животные</w:t>
+              <w:br/>
+              <w:t>Цели: Расширение словарного запаса по теме "Дикие и домашние животные". Формирование умения различать и называть животных.</w:t>
               <w:br/>
               <w:t>Содержание работы:</w:t>
               <w:br/>
-              <w:t>1. Дидактическая игра "Кто где живет?". Рассматривание картинок с изображением диких и домашних животных. Педагог называет животное, дети повторяют и показывают, где оно живет (в лесу, в доме).</w:t>
-              <w:br/>
-              <w:t>2. Игра "Одень куклу". Предлагается набор одежды для куклы. Дети выбирают предметы одежды и называют их (шапка, куртка, штаны). Педагог задает вопросы: "Что это?", "Какого цвета?".</w:t>
-              <w:br/>
-              <w:t>Материалы: Картинки с изображением диких и домашних животных, игрушка-кукла, набор одежды для куклы.</w:t>
-              <w:br/>
-              <w:t>Звуковая культура речи</w:t>
-              <w:br/>
-              <w:t>Цели: Развитие отчетливого произношения гласных звуков (А, У, О, И).</w:t>
+              <w:t>1. Показ картинок с изображением диких и домашних животных. Называние каждого животного.</w:t>
+              <w:br/>
+              <w:t>2. Игра "Кто как говорит?". Имитация звуков, издаваемых животными (корова – му, собака – гав-гав, кошка – мяу, и т.д.).</w:t>
+              <w:br/>
+              <w:t>3. Дидактическая игра "Где живет?". Соотнесение животного с его местом обитания (лес, дом, ферма).</w:t>
+              <w:br/>
+              <w:t>Материалы: Картинки с изображением диких и домашних животных, игрушки-животные.</w:t>
+              <w:br/>
+              <w:t>Звуковая культура речи: Гласные звуки (А, У, О, И)</w:t>
+              <w:br/>
+              <w:t>Цели: Развитие отчетливого произношения гласных звуков. Формирование умения слышать и различать гласные звуки в словах.</w:t>
               <w:br/>
               <w:t>Содержание работы:</w:t>
               <w:br/>
-              <w:t>1. Артикуляционная гимнастика. Произнесение гласных звуков (А, У, О, И) перед зеркалом. Педагог показывает правильную артикуляцию, дети повторяют.</w:t>
-              <w:br/>
-              <w:t>2. Игра "Эхо". Педагог произносит слоги с гласными звуками (А, У, О, И), дети повторяют как эхо (А-а-а, У-у-у, О-о-о, И-и-и).</w:t>
-              <w:br/>
-              <w:t>3. Использование комплексов оздоровительной гимнастики для детей 3-4 лет (например, комплекс №1 из картотеки). Во время выполнения упражнений, проговаривание гласных звуков. Например, при выполнении упражнения "Самолет", тянуть звук "У".</w:t>
-              <w:br/>
-              <w:t>Материалы: Зеркало, картотека комплексов оздоровительной гимнастики.</w:t>
-              <w:br/>
-              <w:t>Грамматический строй</w:t>
-              <w:br/>
-              <w:t>Цели: Формирование умения отвечать на простые вопросы одним-двумя словами. Закрепление умения использовать фразы из 2-3 слов.</w:t>
+              <w:t>1. Артикуляционная гимнастика для развития мышц речевого аппарата (например, "Улыбка", "Трубочка").</w:t>
+              <w:br/>
+              <w:t>2. Произнесение гласных звуков (А, У, О, И) изолированно и в слогах (например, А-а-а, У-у-у, О-о-о, И-и-и). Использование приема усиления/ослабления голоса.</w:t>
+              <w:br/>
+              <w:t>3. Игра "Поймай звук". Педагог произносит разные звуки, дети хлопают в ладоши, когда слышат заданный гласный звук.</w:t>
+              <w:br/>
+              <w:t>4. Комплекс оздоровительной гимнастики с акцентом на произнесение гласных звуков во время выполнения упражнений (например, при наклонах вперед произносить "О-о-о").</w:t>
+              <w:br/>
+              <w:t>Материалы: Карточки с изображением артикуляции гласных звуков, зеркало.</w:t>
+              <w:br/>
+              <w:t>Грамматический строй: Ответы на простые вопросы</w:t>
+              <w:br/>
+              <w:t>Цели: Формирование умения отвечать на простые вопросы одним-двумя словами. Развитие понимания речи.</w:t>
               <w:br/>
               <w:t>Содержание работы:</w:t>
               <w:br/>
-              <w:t>1. Игра "Вопрос-ответ". Педагог показывает картинку с животным и задает вопросы: "Кто это?", "Что он делает?". Дети отвечают одним-двумя словами ("Это лиса", "Лиса бежит").</w:t>
-              <w:br/>
-              <w:t>2. Разыгрывание сценок по сказке "Курочка Ряба". Педагог задает вопросы по сюжету: "Кто разбил яичко?", "Что сказала бабушка?". Дети отвечают фразами из 2-3 слов ("Мышка бежала", "Бабушка плачет").</w:t>
-              <w:br/>
-              <w:t>3. Игра "Верные друзья". Дети встают в хоровод и поют песенку о друзьях, при этом, называя друг друга по именам (фраза из 2-3 слов).</w:t>
-              <w:br/>
-              <w:t>Материалы: Картинки с изображением животных, текст сказки "Курочка Ряба".</w:t>
-              <w:br/>
-              <w:t>Связная речь</w:t>
-              <w:br/>
-              <w:t>Цели: Развитие понимания простого сюжета короткой сказки ("Курочка Ряба").</w:t>
+              <w:t>1. Задавание простых вопросов по картинкам с изображением животных ("Кто это?", "Что это?", "Что делает?"). Помощь в формулировании ответа одним-двумя словами ("Это кошка", "Это мяч", "Собака спит").</w:t>
+              <w:br/>
+              <w:t>2. Игра "Что пропало?". Педагог убирает одну из картинок с животными, дети отвечают на вопрос: "Кого не стало?".</w:t>
+              <w:br/>
+              <w:t>3. Использование мимики и жестов для облегчения понимания вопросов.</w:t>
+              <w:br/>
+              <w:t>Материалы: Картинки с изображением животных, игрушки.</w:t>
+              <w:br/>
+              <w:t>Связная речь: Понимание сюжета сказки "Курочка Ряба"</w:t>
+              <w:br/>
+              <w:t>Цели: Развитие понимания простого сюжета короткой сказки. Формирование умения отвечать на вопросы по содержанию сказки.</w:t>
               <w:br/>
               <w:t>Содержание работы:</w:t>
               <w:br/>
-              <w:t>1. Чтение сказки "Курочка Ряба". Педагог читает сказку, показывая картинки.</w:t>
-              <w:br/>
-              <w:t>2. Беседа по сказке. Обсуждение персонажей, последовательности событий. Педагог задает вопросы: "Кто главный герой?", "Что случилось в начале сказки?", "Чем закончилась сказка?".</w:t>
-              <w:br/>
-              <w:t>3. Инсценировка сказки. Дети разыгрывают сказку по ролям.</w:t>
-              <w:br/>
-              <w:t>Материалы: Текст сказки "Курочка Ряба", картинки к сказке, костюмы для инсценировки.</w:t>
+              <w:t>1. Чтение сказки "Курочка Ряба".</w:t>
+              <w:br/>
+              <w:t>2. Обсуждение сюжета сказки с использованием вопросов: "Кто снес яичко?", "Какое было яичко?", "Кто разбил яичко?", "Что сказала курочка?".</w:t>
+              <w:br/>
+              <w:t>3. Разыгрывание сказки с использованием пальчикового театра или настольного театра.</w:t>
+              <w:br/>
+              <w:t>Материалы: Текст сказки "Курочка Ряба", кукольный театр или настольный театр.</w:t>
+              <w:br/>
+              <w:t>Темы для закрепления:</w:t>
+              <w:br/>
+              <w:t>Словарь "одежда"</w:t>
+              <w:br/>
+              <w:t>Цели: Активизация словаря по теме "Одежда".</w:t>
+              <w:br/>
+              <w:t>Содержание работы:</w:t>
+              <w:br/>
+              <w:t>1. Показ картинок с изображением предметов одежды. Называние каждого предмета одежды.</w:t>
+              <w:br/>
+              <w:t>2. Дидактическая игра "Что наденем?". Выбор подходящей одежды для разного времени года.</w:t>
+              <w:br/>
+              <w:t>Материалы: Картинки с изображением предметов одежды.</w:t>
+              <w:br/>
+              <w:t>Фразы из 2-3 слов</w:t>
+              <w:br/>
+              <w:t>Цели: Закрепление умения использовать фразы из 2-3 слов.</w:t>
+              <w:br/>
+              <w:t>Содержание работы:</w:t>
+              <w:br/>
+              <w:t>1. Игра "Верные друзья": Цель: формировать дружеские отношения. Игра с хороводом.</w:t>
+              <w:br/>
+              <w:t>Материалы: -</w:t>
             </w:r>
           </w:p>
         </w:tc>
@@ -1704,49 +1534,49 @@
               <w:br/>
               <w:t>Тема: Рисование предметов округлой формы ('мячик', 'яблоко').</w:t>
               <w:br/>
-              <w:t>Цели: Формировать умение рисовать предметы округлой формы. Развивать мелкую моторику рук. Воспитывать интерес к рисованию.</w:t>
-              <w:br/>
-              <w:t>Содержание работы: Предложить детям нарисовать мячик или яблоко. Показать, как рисовать круг. Обратить внимание на цвет. Использовать музыкальное сопровождение: «Самолет летит» (Е.Тиличеевой), «Баю-бай» (В. Агафонников), «Бесік жыры», «Автобус» (Е.Железновой), «Мишка» (М.Раухвергера).</w:t>
-              <w:br/>
-              <w:t>Материалы: Бумага, краски, кисти, стаканчики с водой, салфетки.</w:t>
-              <w:br/>
-              <w:t>Безопасность: Следить за тем, чтобы дети не брали краску в рот. Использовать только безопасные материалы.</w:t>
+              <w:t>Цели: Формировать умение изображать предметы округлой формы. Учить правильно держать кисть и использовать краску. Развивать мелкую моторику и координацию движений. Воспитывать аккуратность.</w:t>
+              <w:br/>
+              <w:t>Содержание работы: Предложить детям нарисовать мячик или яблоко. Показать образец. Объяснить технику рисования круглой формы. Следить за тем, чтобы дети правильно держали кисть и набирали достаточно краски. Во время занятия можно включить музыку.</w:t>
+              <w:br/>
+              <w:t>Материалы: Бумага, краски (гуашь), кисти, баночки с водой, салфетки, образцы.</w:t>
+              <w:br/>
+              <w:t>Безопасность: Следить, чтобы дети не брали кисти в рот и не разбрызгивали краску. После занятия тщательно вымыть кисти и убрать рабочее место.</w:t>
               <w:br/>
               <w:t>2. Лепка</w:t>
               <w:br/>
               <w:t>Тема: Лепка: раскатывание пластилина круговыми движениями ('шарики', 'колобок').</w:t>
               <w:br/>
-              <w:t>Цели: Учить раскатывать пластилин круговыми движениями. Развивать мелкую моторику рук. Воспитывать аккуратность.</w:t>
-              <w:br/>
-              <w:t>Содержание работы: Показать детям, как раскатывать пластилин круговыми движениями, формируя шарик или колобок. Использовать музыкальное сопровождение: «Самолет летит» (Е.Тиличеевой), «Баю-бай» (В. Агафонников), «Бесік жыры», «Автобус» (Е.Железновой), «Мишка» (М.Раухвергера).</w:t>
+              <w:t>Цели: Учить детей раскатывать пластилин круговыми движениями, формируя шарики. Развивать мелкую моторику рук, координацию движений и тактильные ощущения. Воспитывать интерес к лепке.</w:t>
+              <w:br/>
+              <w:t>Содержание работы: Показать детям, как раскатывать пластилин круговыми движениями между ладонями. Предложить слепить шарики или колобка. Помогать детям, у которых возникают трудности. Во время работы можно рассказывать сказку про колобка.</w:t>
               <w:br/>
               <w:t>Материалы: Пластилин, доски для лепки, салфетки.</w:t>
               <w:br/>
-              <w:t>Безопасность: Следить за тем, чтобы дети не брали пластилин в рот.</w:t>
+              <w:t>Безопасность: Следить, чтобы дети не брали пластилин в рот. После занятия вымыть руки с мылом.</w:t>
               <w:br/>
               <w:t>3. Аппликация</w:t>
               <w:br/>
               <w:t>Тема: Наклеивание</w:t>
               <w:br/>
-              <w:t>Цели: Закреплять навыки наклеивания. Развивать мелкую моторику рук и координацию движений. Формировать интерес к аппликации.</w:t>
-              <w:br/>
-              <w:t>Содержание работы: Предложить детям наклеить готовые формы на основу (например, наклеить круги разного цвета на лист бумаги). Важно следить, чтобы дети аккуратно наносили клей и прижимали детали к основе.</w:t>
-              <w:br/>
-              <w:t>Материалы: Готовые формы для наклеивания (круги, квадраты, треугольники), клей, кисти для клея, бумага-основа, салфетки.</w:t>
-              <w:br/>
-              <w:t>Безопасность: Использовать безопасный клей. Следить за тем, чтобы дети не брали клей в рот.</w:t>
+              <w:t>Цели: Закреплять умение намазывать клей на детали и приклеивать их к основе. Развивать мелкую моторику, координацию движений и аккуратность. Воспитывать усидчивость.</w:t>
+              <w:br/>
+              <w:t>Содержание работы: Предложить детям наклеить готовые формы (например, листья) на бумагу, создавая осеннее дерево. Показать, как правильно наносить клей и приклеивать детали.</w:t>
+              <w:br/>
+              <w:t>Материалы: Бумага, готовые формы (листья), клей-карандаш, кисточки для клея, салфетки.</w:t>
+              <w:br/>
+              <w:t>Безопасность: Следить, чтобы дети не брали клей в рот и не размазывали его по лицу.</w:t>
               <w:br/>
               <w:t>4. Конструирование</w:t>
               <w:br/>
               <w:t>Тема: Конструирование: постройка дорожки из кирпичиков.</w:t>
               <w:br/>
-              <w:t>Цели: Учить строить дорожку из кирпичиков. Развивать пространственное мышление. Воспитывать аккуратность.</w:t>
-              <w:br/>
-              <w:t>Содержание работы: Показать детям, как строить дорожку из кирпичиков. Обратить внимание на ровность. Использовать музыкальное сопровождение: «Самолет летит» (Е.Тиличеевой), «Баю-бай» (В. Агафонников), «Бесік жыры», «Автобус» (Е.Железновой), «Мишка» (М.Раухвергера).</w:t>
+              <w:t>Цели: Учить детей строить дорожку из кирпичиков. Развивать пространственное мышление, координацию движений и умение работать в коллективе. Воспитывать интерес к конструированию.</w:t>
+              <w:br/>
+              <w:t>Содержание работы: Показать детям, как можно построить дорожку из кирпичиков, укладывая их в ряд. Предложить построить дорожку вместе. Обсудить, для чего нужна дорожка.</w:t>
               <w:br/>
               <w:t>Материалы: Кирпичики.</w:t>
               <w:br/>
-              <w:t>Безопасность: Следить за тем, чтобы дети не бросали кирпичики.</w:t>
+              <w:t>Безопасность: Следить, чтобы дети не бросали кирпичики и не брали их в рот.</w:t>
             </w:r>
           </w:p>
         </w:tc>
@@ -1781,109 +1611,135 @@
               <w:br/>
               <w:t>Цели:</w:t>
               <w:br/>
-              <w:t>*   Узнавание знакомых мелодий.</w:t>
-              <w:br/>
-              <w:t>*   Различение динамических оттенков (громко-тихо).</w:t>
+              <w:t>* Узнавание знакомых мелодий.</w:t>
+              <w:br/>
+              <w:t>* Развитие слухового внимания и памяти.</w:t>
+              <w:br/>
+              <w:t>* Формирование эмоциональной отзывчивости на музыку.</w:t>
               <w:br/>
               <w:t>Репертуар:</w:t>
               <w:br/>
-              <w:t>*   "Самолет летит" (Е.Тиличеева)</w:t>
-              <w:br/>
-              <w:t>*   "Баю-бай" (В. Агафонников)</w:t>
-              <w:br/>
-              <w:t>*   "Мишка" (М.Раухвергера)</w:t>
+              <w:t>* «Самолет летит» (Е.Тиличеева)</w:t>
+              <w:br/>
+              <w:t>* «Баю-бай» (В. Агафонников)</w:t>
+              <w:br/>
+              <w:t>* «Мишка» (М.Раухвергера)</w:t>
+              <w:br/>
+              <w:t>* «Танец осенних листочков» (по выбору музыкального руководителя)</w:t>
               <w:br/>
               <w:t>Содержание работы:</w:t>
               <w:br/>
-              <w:t>*   Предложить детям послушать музыкальные фрагменты из знакомых произведений ("Самолет летит", "Баю-бай", "Мишка").</w:t>
-              <w:br/>
-              <w:t>*   Спросить, какие мелодии они узнали.</w:t>
-              <w:br/>
-              <w:t>*   Обратить внимание на динамику: сначала "Самолет летит" звучит громко, потом тихо, как будто самолет улетает вдаль. "Баю-бай" исполняется тихо, колыбельно. "Мишка" может звучать то громко (мишка идет), то тихо (мишка спит).</w:t>
+              <w:t>1. Приветствие – исполнение музыкального приветствия.</w:t>
+              <w:br/>
+              <w:t>2. Слушание: предложить детям послушать знакомые мелодии из репертуара (предварительно проиграть их).</w:t>
+              <w:br/>
+              <w:t>3. Узнавание: после прослушивания каждой мелодии, спросить у детей, что это за музыкальное произведение.</w:t>
+              <w:br/>
+              <w:t>4. Обсуждение: поговорить о характере каждой мелодии, о чем она рассказывает. Например, "Самолет летит" – быстрая, летящая, "Баю-бай" – колыбельная, спокойная.</w:t>
               <w:br/>
               <w:t>Материалы:</w:t>
               <w:br/>
-              <w:t>*   Аудиозаписи произведений: "Самолет летит", "Баю-бай", "Мишка".</w:t>
-              <w:br/>
-              <w:t>*   Игрушка – мишка.</w:t>
+              <w:t>* Аудиозаписи музыкальных произведений.</w:t>
+              <w:br/>
+              <w:t>* Картинки с изображением самолета, мишки, осенних листьев (по необходимости).</w:t>
               <w:br/>
               <w:t>2. Пение</w:t>
               <w:br/>
               <w:t>Цели:</w:t>
               <w:br/>
-              <w:t>*   Совместное пение простых песен.</w:t>
-              <w:br/>
-              <w:t>*   Развитие вокальных навыков.</w:t>
+              <w:t>* Совместное пение простых песен.</w:t>
+              <w:br/>
+              <w:t>* Развитие певческих навыков (чистота интонации, дыхание).</w:t>
+              <w:br/>
+              <w:t>* Формирование интереса к пению.</w:t>
               <w:br/>
               <w:t>Репертуар:</w:t>
               <w:br/>
-              <w:t>*   Песня "Птичка" (муз. Раухвергера)</w:t>
+              <w:t>* Песня "Птичка" (муз. Раухвергера)</w:t>
+              <w:br/>
+              <w:t>* Короткие попевки (например, "Лесенка", "Ку-ку")</w:t>
               <w:br/>
               <w:t>Содержание работы:</w:t>
               <w:br/>
-              <w:t>*   Разучивание песни "Птичка" (муз. Раухвергера).</w:t>
-              <w:br/>
-              <w:t>*   Пение песни вместе с детьми.</w:t>
-              <w:br/>
-              <w:t>*   Обратить внимание на чистоту интонации.</w:t>
+              <w:t>1. Распевка: исполнение простых попевок для разогрева голосового аппарата.</w:t>
+              <w:br/>
+              <w:t>2. Исполнение песни: предложить детям спеть знакомую песню "Птичка" (или другую, выбранную из репертуара).</w:t>
+              <w:br/>
+              <w:t>3. Работа над песней: обратить внимание на правильное дыхание, четкое произношение слов.</w:t>
+              <w:br/>
+              <w:t>4. Повторение: повторить песню несколько раз, меняя темп (быстро, медленно).</w:t>
               <w:br/>
               <w:t>Материалы:</w:t>
               <w:br/>
-              <w:t>*   Текст песни "Птичка" (муз. Раухвергера).</w:t>
-              <w:br/>
-              <w:t>*   Фортепиано или другой музыкальный инструмент для аккомпанемента.</w:t>
+              <w:t>* Текст песни "Птичка" (или другой выбранной песни).</w:t>
+              <w:br/>
+              <w:t>* Музыкальное сопровождение (фортепиано, аудиозапись).</w:t>
               <w:br/>
               <w:t>3. Музыкально-ритмические движения</w:t>
               <w:br/>
               <w:t>Цели:</w:t>
               <w:br/>
-              <w:t>*   Развитие чувства ритма.</w:t>
-              <w:br/>
-              <w:t>*   Координация движений.</w:t>
-              <w:br/>
-              <w:t>*   Кружение на месте, покачивание с ноги на ногу.</w:t>
+              <w:t>* Развитие чувства ритма.</w:t>
+              <w:br/>
+              <w:t>* Координация движений.</w:t>
+              <w:br/>
+              <w:t>* Развитие умения передавать характер музыки в движениях.</w:t>
               <w:br/>
               <w:t>Репертуар:</w:t>
               <w:br/>
-              <w:t>*   "Танец осенних листочков" (музыка по выбору музыкального руководителя).</w:t>
+              <w:t>* Упражнения на кружение на месте под музыку.</w:t>
+              <w:br/>
+              <w:t>* Упражнения на покачивание с ноги на ногу под музыку.</w:t>
+              <w:br/>
+              <w:t>* "Танец осенних листочков" (движения по показу педагога или импровизация).</w:t>
               <w:br/>
               <w:t>Содержание работы:</w:t>
               <w:br/>
-              <w:t>*   Имитация движений осенних листочков: кружение на месте, покачивание с ноги на ногу.</w:t>
-              <w:br/>
-              <w:t>*   Выполнение движений под музыку.</w:t>
+              <w:t>1. Разминка: простые упражнения для разогрева мышц (ходьба, бег на месте).</w:t>
+              <w:br/>
+              <w:t>2. Кружение: предложить детям покружиться на месте под музыку (сначала медленно, потом быстрее).</w:t>
+              <w:br/>
+              <w:t>3. Покачивание: предложить детям покачиваться с ноги на ногу под музыку.</w:t>
+              <w:br/>
+              <w:t>4. "Танец осенних листочков": исполнение танца, имитирующего падение листьев (педагог показывает движения, дети повторяют).</w:t>
               <w:br/>
               <w:t>Материалы:</w:t>
               <w:br/>
-              <w:t>*   Музыкальное сопровождение для "Танца осенних листочков".</w:t>
-              <w:br/>
-              <w:t>*   Листочки из бумаги или ткани (по желанию).</w:t>
-              <w:br/>
-              <w:t>4. Игра на инструментах</w:t>
+              <w:t>* Музыкальное сопровождение для упражнений и танца.</w:t>
+              <w:br/>
+              <w:t>* Листочки (сделанные из бумаги или ткани) (по желанию).</w:t>
+              <w:br/>
+              <w:t>4. Игра на инструментах (Закрепление: Громко-тихо, Хлопки и притопы)</w:t>
               <w:br/>
               <w:t>Цели:</w:t>
               <w:br/>
-              <w:t>*   Развитие чувства ритма.</w:t>
-              <w:br/>
-              <w:t>*   Знакомство с музыкальными инструментами.</w:t>
+              <w:t>* Развитие чувства ритма и тембра.</w:t>
+              <w:br/>
+              <w:t>* Знакомство с различными музыкальными инструментами.</w:t>
+              <w:br/>
+              <w:t>* Развитие умения играть в ансамбле.</w:t>
               <w:br/>
               <w:t>Репертуар:</w:t>
               <w:br/>
-              <w:t>*   (Импровизация)</w:t>
+              <w:t>* Игра на бубнах и маракасах под музыку.</w:t>
+              <w:br/>
+              <w:t>* Исполнение ритмического рисунка хлопками и притопами.</w:t>
               <w:br/>
               <w:t>Содержание работы:</w:t>
               <w:br/>
-              <w:t>*   Предложить детям похлопать в ладоши в ритм знакомой мелодии.</w:t>
-              <w:br/>
-              <w:t>*   Показать, как можно отстукивать ритм на бубне или барабане.</w:t>
-              <w:br/>
-              <w:t>*   Закрепление: чередование хлопков и притопов под музыку.</w:t>
+              <w:t>1. Знакомство с инструментами: показать детям бубны и маракасы, рассказать, как они называются и как на них играть.</w:t>
+              <w:br/>
+              <w:t>2. Игра "Громко-тихо": предложить детям играть на инструментах громко и тихо, в зависимости от указания педагога.</w:t>
+              <w:br/>
+              <w:t>3. Ритмический рисунок: предложить детям прохлопать или протопать простой ритмический рисунок, затем повторить его на инструментах.</w:t>
               <w:br/>
               <w:t>Материалы:</w:t>
               <w:br/>
-              <w:t>*   Бубен, барабан, другие ударные инструменты.</w:t>
-              <w:br/>
-              <w:t>*   Аудиозапись ритмичной музыки.</w:t>
+              <w:t>* Бубны.</w:t>
+              <w:br/>
+              <w:t>* Маракасы.</w:t>
+              <w:br/>
+              <w:t>* Музыкальное сопровождение.</w:t>
             </w:r>
           </w:p>
         </w:tc>
@@ -1912,105 +1768,87 @@
           </w:tcPr>
           <w:p>
             <w:r>
-              <w:t>Тема: Животные: мысық (кошка), ит (собака). Звукоподражание. Простые фразы: Мынау мысық (Это кошка).</w:t>
+              <w:t>Тема: Животные: мысық (кошка), ит (собака), Звукоподражание</w:t>
               <w:br/>
               <w:t>Мақсаттар (Цели):</w:t>
               <w:br/>
-              <w:t>1. Познакомить с названиями животных на казахском языке: мысық, ит.</w:t>
-              <w:br/>
-              <w:t>2. Научить детей произносить простые фразы: Мынау мысық, Мынау ит.</w:t>
-              <w:br/>
-              <w:t>3. Развивать навыки звукоподражания голосам животных.</w:t>
-              <w:br/>
-              <w:t>4. Активизировать речь детей, обогатить словарный запас.</w:t>
+              <w:t>1. Познакомить с названиями животных: мысық (кошка), ит (собака).</w:t>
+              <w:br/>
+              <w:t>2. Научить произносить звукоподражания, связанные с животными (мяу, гав).</w:t>
+              <w:br/>
+              <w:t>3. Развивать слуховое внимание и память.</w:t>
               <w:br/>
               <w:t>Сөздік минимум (Лексический минимум):</w:t>
               <w:br/>
-              <w:t>Мысық, ит, мынау, дауыс (голос), мяу, гав.</w:t>
+              <w:t>Мысық, ит, мяу, гав.</w:t>
               <w:br/>
               <w:t>Жұмыс мазмұны (Содержание работы):</w:t>
               <w:br/>
-              <w:t>1. Знакомство с животными:</w:t>
-              <w:br/>
-              <w:t xml:space="preserve">    * Показ картинок или игрушек кошки и собаки.</w:t>
-              <w:br/>
-              <w:t xml:space="preserve">    * Произношение слов "мысық" и "ит" преподавателем.</w:t>
-              <w:br/>
-              <w:t xml:space="preserve">    * Повторение слов детьми хором и индивидуально.</w:t>
-              <w:br/>
-              <w:t>2. Звукоподражание:</w:t>
-              <w:br/>
-              <w:t xml:space="preserve">    * Преподаватель издает звуки кошки ("мяу") и собаки ("гав").</w:t>
-              <w:br/>
-              <w:t xml:space="preserve">    * Дети повторяют звуки.</w:t>
-              <w:br/>
-              <w:t xml:space="preserve">    * Игра "Кто как говорит?": преподаватель показывает картинку животного, дети издают соответствующий звук.</w:t>
-              <w:br/>
-              <w:t>3. Фразы:</w:t>
-              <w:br/>
-              <w:t xml:space="preserve">    * Преподаватель произносит фразу "Мынау мысық", показывая на кошку.</w:t>
-              <w:br/>
-              <w:t xml:space="preserve">    * Дети повторяют фразу хором и индивидуально.</w:t>
-              <w:br/>
-              <w:t xml:space="preserve">    * Аналогично с фразой "Мынау ит".</w:t>
-              <w:br/>
-              <w:t xml:space="preserve">    * Игра "Покажи и назови": преподаватель показывает на животное, ребенок говорит "Мынау мысық" или "Мынау ит".</w:t>
-              <w:br/>
-              <w:t>4. Музыкальная пауза: Использование песен про животных на казахском языке (если есть).</w:t>
-              <w:br/>
-              <w:t>5. Пальчиковая гимнастика: Имитация движений кошки и собаки (например, кошка выгибает спинку, собака виляет хвостом).</w:t>
+              <w:t>1. Рассматривание картинок с изображением кошки и собаки. Произношение слов "мысық" и "ит".</w:t>
+              <w:br/>
+              <w:t>2. Имитация звуков, которые издают кошка и собака: "Мысық мяу дейді", "Ит гав дейді".</w:t>
+              <w:br/>
+              <w:t>3. Игра "Кто как говорит?": показываем картинку животного, дети произносят соответствующий звук.</w:t>
+              <w:br/>
+              <w:t>4. Прослушивание и разучивание песенок про кошку и собаку (если есть казахские народные или детские песенки).</w:t>
               <w:br/>
               <w:t>Материалдар (Материалы):</w:t>
               <w:br/>
-              <w:t>Картинки или игрушки кошки и собаки, карточки с изображениями животных, музыкальное сопровождение (если есть), предметы для пальчиковой гимнастики (по желанию).</w:t>
-              <w:br/>
-              <w:t>Тема: Закрепление: Слова 'ана', 'әке', Цвета 'қызыл', 'сары'.</w:t>
+              <w:t>Картинки кошки и собаки, игрушки кошки и собаки (если есть), аудиозаписи звуков животных, песенки про кошек и собак.</w:t>
+              <w:br/>
+              <w:t>Тема: Простые фразы: Мынау мысық (Это кошка)</w:t>
               <w:br/>
               <w:t>Мақсаттар (Цели):</w:t>
               <w:br/>
-              <w:t>1. Закрепить знание слов "ана" (мама) и "әке" (папа).</w:t>
-              <w:br/>
-              <w:t>2. Повторить и закрепить названия цветов "қызыл" (красный) и "сары" (желтый).</w:t>
-              <w:br/>
-              <w:t>3. Развивать навыки различения цветов и соотнесения их с предметами.</w:t>
-              <w:br/>
-              <w:t>4. Активизировать речь детей.</w:t>
+              <w:t>1. Научить строить простое предложение "Мынау мысық" (Это кошка).</w:t>
+              <w:br/>
+              <w:t>2. Закрепить знание слова "мысық".</w:t>
+              <w:br/>
+              <w:t>3. Развивать навыки говорения.</w:t>
               <w:br/>
               <w:t>Сөздік минимум (Лексический минимум):</w:t>
               <w:br/>
+              <w:t>Мынау, мысық.</w:t>
+              <w:br/>
+              <w:t>Жұмыс мазмұны (Содержание работы):</w:t>
+              <w:br/>
+              <w:t>1. Показываем на кошку и говорим: "Мынау мысық".</w:t>
+              <w:br/>
+              <w:t>2. Просим детей повторить фразу.</w:t>
+              <w:br/>
+              <w:t>3. Игра "Что это?": показываем разные предметы, дети говорят: "Мынау..." (например, "Мынау доп" - это мяч).</w:t>
+              <w:br/>
+              <w:t>4. Используем другие картинки животных. "Мынау ит" - это собака.</w:t>
+              <w:br/>
+              <w:t>Материалдар (Материалы):</w:t>
+              <w:br/>
+              <w:t>Картинки разных животных, игрушки животных.</w:t>
+              <w:br/>
+              <w:t>Тема: Закрепление: Слова 'ана', 'әке', Цвета 'қызыл', 'сары'</w:t>
+              <w:br/>
+              <w:t>Мақсаттар (Цели):</w:t>
+              <w:br/>
+              <w:t>1. Закрепить знание слов "ана" (мама), "әке" (папа), "қызыл" (красный), "сары" (желтый).</w:t>
+              <w:br/>
+              <w:t>2. Развивать навыки аудирования и говорения.</w:t>
+              <w:br/>
+              <w:t>Сөздік минимум (Лексический минимум):</w:t>
+              <w:br/>
               <w:t>Ана, әке, қызыл, сары.</w:t>
               <w:br/>
               <w:t>Жұмыс мазмұны (Содержание работы):</w:t>
               <w:br/>
-              <w:t>1. Повторение слов "ана" и "әке":</w:t>
-              <w:br/>
-              <w:t xml:space="preserve">    * Показ фотографий мам и пап.</w:t>
-              <w:br/>
-              <w:t xml:space="preserve">    * Произношение слов "ана" и "әке" преподавателем.</w:t>
-              <w:br/>
-              <w:t xml:space="preserve">    * Дети показывают на фото своей мамы и говорят "Ана", на фото папы – "Әке".</w:t>
-              <w:br/>
-              <w:t xml:space="preserve">    * Игра "Где мама? Где папа?": преподаватель называет слово, дети показывают на соответствующее фото.</w:t>
-              <w:br/>
-              <w:t>2. Закрепление цветов "қызыл" и "сары":</w:t>
-              <w:br/>
-              <w:t xml:space="preserve">    * Показ предметов красного и желтого цвета (мячи, кубики, ленточки).</w:t>
-              <w:br/>
-              <w:t xml:space="preserve">    * Произношение слов "қызыл" и "сары" преподавателем.</w:t>
-              <w:br/>
-              <w:t xml:space="preserve">    * Дети называют цвет предмета.</w:t>
-              <w:br/>
-              <w:t xml:space="preserve">    * Игра "Найди свой цвет": разложить предметы разных цветов. Дети должны найти предметы только красного или только желтого цвета (по заданию).</w:t>
-              <w:br/>
-              <w:t>3. Игры на закрепление:</w:t>
-              <w:br/>
-              <w:t xml:space="preserve">   *  "Красный и желтый": даются карточки с предметами разного цвета, нужно отобрать только красные и желтые.</w:t>
-              <w:br/>
-              <w:t xml:space="preserve">   *  "Украсим подарок для мамы и папы": предлагается украсить аппликации подарков, используя только красные и желтые элементы (например, цветы, бантики).</w:t>
+              <w:t>1. Показываем картинки мамы и папы, произносим слова "ана" и "әке". Просим детей повторить.</w:t>
+              <w:br/>
+              <w:t>2. Игра "Найди свой цвет": раздаем детям красные и желтые предметы. Говорим: "Қызыл!", дети поднимают красные предметы. Говорим: "Сары!", дети поднимают желтые предметы.</w:t>
+              <w:br/>
+              <w:t>3. Игра "Кто это?": дети закрывают глаза, ведущий показывает на одного из присутствующих. Дети должны угадать, кто это, назвав его или ее имя и, если это возможно, родственную связь (например, "Ана").</w:t>
+              <w:br/>
+              <w:t>4. Просим детей назвать предметы вокруг них, используя слова "қызыл" и "сары". Например: "Мынау қызыл доп" (Это красный мяч).</w:t>
               <w:br/>
               <w:t>Материалдар (Материалы):</w:t>
               <w:br/>
-              <w:t>Фотографии мам и пап, предметы красного и желтого цвета (мячи, кубики, ленточки, карандаши, бумага), карточки с изображениями предметов разных цветов, клей, аппликации.</w:t>
+              <w:t>Картинки мамы и папы, красные и желтые предметы (мячи, кубики, ленточки и т.д.).</w:t>
             </w:r>
           </w:p>
         </w:tc>
@@ -2039,113 +1877,97 @@
           </w:tcPr>
           <w:p>
             <w:r>
-              <w:t>План занятия на ноябрь (младшая группа, 2-3 года)</w:t>
-              <w:br/>
-              <w:t>Дикие животные: заяц, медведь, лиса (где живут, что едят).</w:t>
+              <w:t>План занятия на ноябрь (Младшая группа)</w:t>
+              <w:br/>
+              <w:t>1. Дикие животные: заяц, медведь, лиса (где живут, что едят).</w:t>
               <w:br/>
               <w:t>Цели:</w:t>
               <w:br/>
-              <w:t>Познакомить детей с дикими животными (заяц, медведь, лиса), их внешним видом, местами обитания и особенностями питания. Развивать наблюдательность, внимание, память. Воспитывать бережное отношение к природе.</w:t>
+              <w:t>Познакомить детей с дикими животными (заяц, медведь, лиса), их внешним видом, местами обитания и особенностями питания. Развивать наблюдательность, речь, память. Воспитывать бережное отношение к природе.</w:t>
               <w:br/>
               <w:t>Содержание работы:</w:t>
               <w:br/>
-              <w:t>1. Беседа о диких животных:</w:t>
-              <w:br/>
-              <w:t>- Показать картинки с изображением зайца, медведя и лисы.</w:t>
-              <w:br/>
-              <w:t>- Рассказать, где они живут (заяц – в лесу, в норке под кустом; медведь – в берлоге в лесу; лиса – в норе).</w:t>
-              <w:br/>
-              <w:t>- Объяснить, что едят эти животные (заяц – траву, кору деревьев; медведь – ягоды, рыбу, мед; лиса – мышей, зайцев, птиц).</w:t>
-              <w:br/>
-              <w:t>- Задать вопросы: "Кто это? Где живет? Что ест?".</w:t>
-              <w:br/>
-              <w:t>2. Подвижная игра "Волк и зайчата":</w:t>
-              <w:br/>
-              <w:t>- Выбрать водящего – "волка". Остальные дети – "зайчата".</w:t>
-              <w:br/>
-              <w:t>- "Зайчата" прыгают и бегают по полянке, а "волк" пытается их поймать.</w:t>
-              <w:br/>
-              <w:t>3. Слушание музыкальных произведений:</w:t>
-              <w:br/>
-              <w:t>- "Мишка" (М.Раухвергера) - создать эмоциональный настрой, имитировать движения медведя.</w:t>
-              <w:br/>
-              <w:t>- "Волк и зайчата" (Т. Кулинова) - имитация движений волка и зайчат.</w:t>
+              <w:t>1.  Беседа "Кто живет в лесу?". Рассказ о зайце, медведе и лисе, используя иллюстрации или игрушки. Подчеркнуть, что это дикие животные, которые живут в лесу самостоятельно. Обсудить, где живет каждое животное (заяц - под кустом, в ямке; медведь - в берлоге; лиса - в норе).</w:t>
+              <w:br/>
+              <w:t>2.  Игра "Кто что ест?". Показать картинки с едой (морковь, ягоды, рыба, мед) и попросить детей определить, кто что ест. Объяснить, что зайцы едят морковь и траву, медведи любят мед и ягоды, а лисы охотятся на мышей и зайцев.</w:t>
+              <w:br/>
+              <w:t>3.  Слушание музыкальных произведений: "Мишка" (М.Раухвергера), "Волк и зайчата" (Т. Кулинова).</w:t>
+              <w:br/>
+              <w:t>4.  Подвижная игра "Волк и зайцы" (имитация движений волка и зайцев).</w:t>
+              <w:br/>
+              <w:t>5.  Чтение и обсуждение коротких рассказов или стихов о диких животных.</w:t>
               <w:br/>
               <w:t>Материалы:</w:t>
               <w:br/>
-              <w:t>Картинки с изображением зайца, медведя, лисы. Маски волка и зайцев. Музыкальное сопровождение.</w:t>
-              <w:br/>
-              <w:t>Посуда: названия и назначение (чашка, ложка, тарелка).</w:t>
+              <w:t>Иллюстрации или игрушки с изображением зайца, медведя, лисы; картинки с едой (морковь, ягоды, рыба, мед); музыкальные произведения "Мишка", "Волк и зайчата"; короткие рассказы или стихи о диких животных.</w:t>
+              <w:br/>
+              <w:t>2. Посуда: названия и назначение (чашка, ложка, тарелка).</w:t>
               <w:br/>
               <w:t>Цели:</w:t>
               <w:br/>
-              <w:t>Познакомить детей с названиями и назначением предметов посуды (чашка, ложка, тарелка). Развивать речь, мышление, мелкую моторику. Воспитывать аккуратность и бережное отношение к посуде.</w:t>
+              <w:t>Познакомить детей с названиями и назначением основных предметов посуды (чашка, ложка, тарелка). Учить использовать посуду во время еды. Развивать речь, мышление, мелкую моторику.</w:t>
               <w:br/>
               <w:t>Содержание работы:</w:t>
               <w:br/>
-              <w:t>1. Рассматривание посуды:</w:t>
-              <w:br/>
-              <w:t>- Показать детям чашку, ложку и тарелку.</w:t>
-              <w:br/>
-              <w:t>- Назвать каждый предмет и объяснить его назначение (из чашки пьют чай, суп едят ложкой, еду кладут в тарелку).</w:t>
-              <w:br/>
-              <w:t>- Предложить детям потрогать посуду, рассмотреть ее форму и цвет.</w:t>
-              <w:br/>
-              <w:t>2. Дидактическая игра "Накроем стол для куклы":</w:t>
-              <w:br/>
-              <w:t>- Предложить детям выбрать необходимые предметы посуды для сервировки стола для куклы (чашку, ложку, тарелку).</w:t>
-              <w:br/>
-              <w:t>- Попросить детей правильно расставить посуду на столе.</w:t>
-              <w:br/>
-              <w:t>3. Слушание песни "Буль, буль" (о мытье) - акцент на гигиенических процедурах.</w:t>
+              <w:t>1.  Рассматривание посуды. Показать детям чашку, ложку и тарелку. Назвать каждый предмет и рассказать, для чего он нужен (из чашки пьют чай, ложкой едят суп, в тарелку кладут кашу).</w:t>
+              <w:br/>
+              <w:t>2.  Игра "Накроем стол". Предложить детям расставить посуду для кукол или других игрушек. Повторить названия предметов посуды.</w:t>
+              <w:br/>
+              <w:t>3.  Дидактическая игра "Что лишнее?". Показать несколько предметов, среди которых есть посуда и другие предметы. Попросить детей назвать лишний предмет и объяснить, почему он лишний.</w:t>
+              <w:br/>
+              <w:t>4.  Пальчиковая гимнастика "Помощники".</w:t>
+              <w:br/>
+              <w:t>5.  Чтение потешки о посуде.</w:t>
               <w:br/>
               <w:t>Материалы:</w:t>
               <w:br/>
-              <w:t>Настоящая посуда (чашка, ложка, тарелка) или муляжи. Кукла. Стол.</w:t>
-              <w:br/>
-              <w:t>Поздняя осень: стало холодно, деревья голые, первый снег.</w:t>
+              <w:t>Чашка, ложка, тарелка; кукольная посуда; карточки с изображением различных предметов.</w:t>
+              <w:br/>
+              <w:t>3. Поздняя осень: стало холодно, деревья голые, первый снег.</w:t>
               <w:br/>
               <w:t>Цели:</w:t>
               <w:br/>
-              <w:t>Сформировать у детей представление о поздней осени, ее признаках (стало холодно, деревья голые, первый снег). Развивать наблюдательность, речь, умение устанавливать простейшие причинно-следственные связи. Воспитывать любовь к природе.</w:t>
+              <w:t>Познакомить детей с признаками поздней осени (стало холодно, деревья голые, первый снег). Развивать наблюдательность, речь, воображение. Воспитывать любовь к природе.</w:t>
               <w:br/>
               <w:t>Содержание работы:</w:t>
               <w:br/>
-              <w:t>1. Наблюдение на прогулке:</w:t>
-              <w:br/>
-              <w:t>- Обратить внимание детей на изменения в природе (похолодало, деревья стоят голые, трава пожухла, возможно выпал первый снег).</w:t>
-              <w:br/>
-              <w:t>- Рассказать, почему происходят эти изменения (солнце светит меньше, становится холоднее).</w:t>
-              <w:br/>
-              <w:t>- Спросить детей, какую одежду они надели, чтобы не замерзнуть.</w:t>
-              <w:br/>
-              <w:t>2. Чтение стихов об осени:</w:t>
-              <w:br/>
-              <w:t>- Прочитать стихотворение об осени, обращая внимание на признаки поздней осени.</w:t>
-              <w:br/>
-              <w:t>3. Комплекс оздоровительной гимнастики (Осенний период):</w:t>
-              <w:br/>
-              <w:t>- Комплекс №1 или №2 из картотеки комплексов оздоровительной гимнастики для детей 3-4 лет (учитывая возрастные особенности детей в группе).</w:t>
+              <w:t>1.  Наблюдение на прогулке. Обратить внимание детей на изменения в природе (стало холодно, деревья без листьев, возможно, выпал первый снег). Обсудить, как люди одеваются в такую погоду.</w:t>
+              <w:br/>
+              <w:t>2.  Беседа "Что такое поздняя осень?". Рассказать о том, что в это время года становится все холоднее, часто идет дождь или снег, животные готовятся к зиме.</w:t>
+              <w:br/>
+              <w:t>3.  Чтение стихов и загадок об осени и первом снеге.</w:t>
+              <w:br/>
+              <w:t>4.  Рассматривание иллюстраций с изображением поздней осени.</w:t>
+              <w:br/>
+              <w:t>5.  Рисование или аппликация на тему "Поздняя осень".</w:t>
+              <w:br/>
+              <w:t>6.  Утренняя гимнастика (Комплекс №1 или №2 из картотеки оздоровительной гимнастики для детей 3-4 лет).</w:t>
               <w:br/>
               <w:t>Материалы:</w:t>
               <w:br/>
-              <w:t>Стихи об осени, картотека комплексов оздоровительной гимнастики. Музыкальное сопровождение для гимнастики.</w:t>
-              <w:br/>
-              <w:t>Закрепление пройденного материала</w:t>
+              <w:t>Иллюстрации с изображением поздней осени; стихи и загадки об осени и первом снеге; материалы для рисования или аппликации.</w:t>
+              <w:br/>
+              <w:t>4. Закрепление: Домашние животные, Осенняя одежда</w:t>
               <w:br/>
               <w:t>Цели:</w:t>
               <w:br/>
-              <w:t>Закрепление знаний о домашних животных, осенней одежде.</w:t>
+              <w:t>Закрепить знания детей о домашних животных и осенней одежде.</w:t>
               <w:br/>
               <w:t>Содержание работы:</w:t>
               <w:br/>
-              <w:t>1.  Дидактическая игра "Кто как кричит?": Имитация звуков домашних животных.</w:t>
-              <w:br/>
-              <w:t>2.  Игра "Оденем куклу на прогулку": Назвать и выбрать осеннюю одежду для куклы.</w:t>
+              <w:t>1.  Дидактическая игра "Кто где живет?". Предложить детям сопоставить изображения домашних животных с их жилищами.</w:t>
+              <w:br/>
+              <w:t>2.  Игра "Оденем куклу на прогулку". Обсудить, какую одежду нужно надеть на куклу, чтобы ей было тепло и комфортно осенью.</w:t>
+              <w:br/>
+              <w:t>3.  Рассматривание картинок с изображением домашних животных и осенней одежды, повторение названий.</w:t>
+              <w:br/>
+              <w:t>4.  Подвижная игра "Солнышко и дождик".</w:t>
+              <w:br/>
+              <w:t>5.  Чтение стихов и пение песенок о домашних животных.</w:t>
               <w:br/>
               <w:t>Материалы:</w:t>
               <w:br/>
-              <w:t>Картинки или игрушки домашних животных, кукла, осенняя одежда для куклы.</w:t>
+              <w:t>Иллюстрации домашних животных и их жилищ; кукла и осенняя одежда для нее; картинки с изображением домашних животных и осенней одежды.</w:t>
             </w:r>
           </w:p>
         </w:tc>
@@ -2182,71 +2004,85 @@
               <w:br/>
               <w:t>Основные движения</w:t>
               <w:br/>
-              <w:t>Цели: Совершенствование навыков ходьбы по кругу, развитие координации, укрепление чувства ритма.</w:t>
+              <w:t>Цели:</w:t>
+              <w:br/>
+              <w:t>*   Совершенствование навыка ходьбы по кругу, взявшись за руки, с соблюдением заданного темпа и направления.</w:t>
+              <w:br/>
+              <w:t>*   Развитие координации и чувства ритма.</w:t>
               <w:br/>
               <w:t>Упражнения:</w:t>
               <w:br/>
-              <w:t>*   Ходьба по кругу, взявшись за руки, в медленном и умеренном темпе под музыку.</w:t>
-              <w:br/>
-              <w:t>*   Изменение направления движения по сигналу.</w:t>
-              <w:br/>
-              <w:t>*   Выполнение простых движений руками в кругу (хлопки, взмахи).</w:t>
-              <w:br/>
-              <w:t>Инвентарь: Музыкальное сопровождение (например, «Автобус» Е.Железновой, «Мишка» М.Раухвергера).</w:t>
-              <w:br/>
-              <w:t>Ход игры: Дети становятся в круг, берутся за руки и начинают движение под музыку. По сигналу педагога меняют направление, выполняют движения руками.</w:t>
-              <w:br/>
-              <w:t>Цели: Обучение скольжению по ледяным дорожкам, развитие равновесия и координации движений.</w:t>
+              <w:t>*   Ходьба по кругу в медленном темпе под спокойную музыку.</w:t>
+              <w:br/>
+              <w:t>*   Ускорение и замедление темпа ходьбы по сигналу.</w:t>
+              <w:br/>
+              <w:t>*   Выполнение простых движений руками во время ходьбы (поднимание, опускание, хлопки).</w:t>
+              <w:br/>
+              <w:t>Инвентарь: Музыкальное сопровождение (например, из предложенного списка: «Самолет летит» (Е.Тиличеевой), «Баю-бай» (В. Агафонников), «Бесік жыры», «Автобус» (Е.Железновой), «Мишка» (М.Раухвергера)).</w:t>
+              <w:br/>
+              <w:t>Общеразвивающие упражнения</w:t>
+              <w:br/>
+              <w:t>Цели:</w:t>
+              <w:br/>
+              <w:t>*   Развитие глазомера и меткости.</w:t>
+              <w:br/>
+              <w:t>*   Совершенствование навыка бросания на дальность.</w:t>
               <w:br/>
               <w:t>Упражнения:</w:t>
               <w:br/>
-              <w:t>*   Скольжение по ледяной дорожке с поддержкой взрослого.</w:t>
-              <w:br/>
-              <w:t>*   Самостоятельное скольжение на короткие дистанции.</w:t>
+              <w:t>*   Бросание снежков (или их заменителей) на дальность. Дети бросают снежки, стараясь забросить их как можно дальше.</w:t>
+              <w:br/>
+              <w:t>Инвентарь: Снежки (или мешочки с песком, мячики).</w:t>
+              <w:br/>
+              <w:t>Подвижная игра</w:t>
+              <w:br/>
+              <w:t>Цели:</w:t>
+              <w:br/>
+              <w:t>*   Совершенствование навыка скольжения по ледяным дорожкам с поддержкой.</w:t>
+              <w:br/>
+              <w:t>*   Развитие ловкости и равновесия.</w:t>
+              <w:br/>
+              <w:t>Упражнения:</w:t>
+              <w:br/>
+              <w:t>*   Скольжение по ледяным дорожкам с поддержкой взрослого.</w:t>
+              <w:br/>
+              <w:t>*   Самостоятельное скольжение по дорожке (для более подготовленных детей).</w:t>
               <w:br/>
               <w:t>Инвентарь: Ледяная дорожка.</w:t>
               <w:br/>
-              <w:t>Ход игры: Взрослый поддерживает ребенка за руки, помогая ему скользить по дорожке. Постепенно уменьшается поддержка, позволяя ребенку самостоятельно скользить.</w:t>
-              <w:br/>
-              <w:t>Общеразвивающие упражнения</w:t>
-              <w:br/>
-              <w:t>Цели: Развитие глазомера, координации движений рук, укрепление мышц плечевого пояса.</w:t>
+              <w:t>Ход игры:</w:t>
+              <w:br/>
+              <w:t>Дети по очереди (или парами) скользят по ледяной дорожке, держась за руку со взрослым. Задача – проскользить как можно дальше, сохраняя равновесие. Для более подготовленных детей можно предложить самостоятельное скольжение.</w:t>
+              <w:br/>
+              <w:t>Спортивные упражнения</w:t>
+              <w:br/>
+              <w:t>Цели:</w:t>
+              <w:br/>
+              <w:t>*   Знакомство с катанием на санках.</w:t>
+              <w:br/>
+              <w:t>*   Развитие координации и умения держаться за санки.</w:t>
               <w:br/>
               <w:t>Упражнения:</w:t>
               <w:br/>
-              <w:t>*   Бросание снежков на дальность.</w:t>
-              <w:br/>
-              <w:t>*   Метание снежков в цель (например, в ведро).</w:t>
-              <w:br/>
-              <w:t>Инвентарь: Снежки.</w:t>
-              <w:br/>
-              <w:t>Цели: Совершенствование навыков ходьбы по ограниченной поверхности, развитие равновесия.</w:t>
+              <w:t>*   Катание на санках с помощью взрослого.</w:t>
+              <w:br/>
+              <w:t>Инвентарь: Санки.</w:t>
+              <w:br/>
+              <w:t>Закрепление материала</w:t>
+              <w:br/>
+              <w:t>Цели:</w:t>
+              <w:br/>
+              <w:t>*   Закрепление навыка ходьбы по ограниченной поверхности.</w:t>
+              <w:br/>
+              <w:t>*   Закрепление навыка бросания предметов.</w:t>
               <w:br/>
               <w:t>Упражнения:</w:t>
               <w:br/>
-              <w:t>*   Ходьба по прямой линии, нарисованной на снегу.</w:t>
-              <w:br/>
-              <w:t>*   Ходьба по узкой дорожке из снега.</w:t>
-              <w:br/>
-              <w:t>Инвентарь: Нет.</w:t>
-              <w:br/>
-              <w:t>Подвижная игра</w:t>
-              <w:br/>
-              <w:t>Цели: Развитие ловкости, быстроты реакции, умения ориентироваться в пространстве.</w:t>
-              <w:br/>
-              <w:t>Ход игры: Педагог предлагает детям поиграть в игру "Зайцы и лиса". Дети изображают зайцев, которые прыгают по полянке. Педагог неожиданно произносит: "Лиса!", и зайцы должны быстро спрятаться (присесть на корточки).</w:t>
-              <w:br/>
-              <w:t>Спортивные упражнения</w:t>
-              <w:br/>
-              <w:t>Цели: Получение положительных эмоций, развитие общей физической подготовки.</w:t>
-              <w:br/>
-              <w:t>Упражнения:</w:t>
-              <w:br/>
-              <w:t>*   Катание на санках с помощью взрослого.</w:t>
-              <w:br/>
-              <w:t>Инвентарь: Санки.</w:t>
-              <w:br/>
-              <w:t>Ход игры: Взрослый катает ребенка на санках по ровной поверхности, обеспечивая безопасность.</w:t>
+              <w:t>*   Ходьба по доске, лежащей на полу.</w:t>
+              <w:br/>
+              <w:t>*   Бросание мешочков с песком в цель (например, в ведро).</w:t>
+              <w:br/>
+              <w:t>Инвентарь: Доска, мешочки с песком, ведро.</w:t>
             </w:r>
           </w:p>
         </w:tc>
@@ -2275,73 +2111,111 @@
           </w:tcPr>
           <w:p>
             <w:r>
-              <w:t>План занятия (младшая группа, 2-3 года, Декабрь)</w:t>
-              <w:br/>
-              <w:t>Тематический словарь: 'Зима', 'Новый год', 'Зимняя одежда'</w:t>
-              <w:br/>
-              <w:t>Цели: Обогащение словарного запаса по темам "Зима", "Новый год", "Зимняя одежда"; развитие умения соотносить предметы и их названия; активизация речи.</w:t>
+              <w:t>План занятия (Декабрь)</w:t>
+              <w:br/>
+              <w:t>Тематический словарь</w:t>
+              <w:br/>
+              <w:t>Цели:</w:t>
+              <w:br/>
+              <w:t>*   Обогащение словаря по темам "Зима", "Новый год", "Зимняя одежда".</w:t>
+              <w:br/>
+              <w:t>*   Активизация употребления слов по теме в речи.</w:t>
               <w:br/>
               <w:t>Содержание работы:</w:t>
               <w:br/>
-              <w:t>1.  Рассматривание картинок/игрушек по теме "Зима" (снег, снежинка, елка, Дед Мороз, Снегурочка). Называние предметов, имитация звуков (ветер воет, снег хрустит).</w:t>
-              <w:br/>
-              <w:t>2.  Игра "Что пропало?". Разложить несколько предметов зимней одежды (шапка, варежки, шарф). Дети закрывают глаза, один предмет убирается. Дети называют, что пропало.</w:t>
-              <w:br/>
-              <w:t>3.  Игра "Оденем куклу на прогулку". Предложить детям выбрать из предложенной одежды предметы зимней одежды и надеть их на куклу, проговаривая названия.</w:t>
-              <w:br/>
-              <w:t>4. Прослушивание музыкальных произведений на зимнюю тематику.</w:t>
-              <w:br/>
-              <w:t>Материалы: Картинки/игрушки по теме "Зима", предметы зимней одежды (шапка, варежки, шарф), кукла, музыкальные произведения.</w:t>
-              <w:br/>
-              <w:t>Звуковая культура речи: Понимание предлогов 'на', 'в', 'под' в практической деятельности</w:t>
-              <w:br/>
-              <w:t>Цели: Формирование понимания и употребления предлогов 'на', 'в', 'под' в речи; развитие умения ориентироваться в пространстве.</w:t>
+              <w:t>1.  "Зимние слова". Показ картинок (снег, санки, снеговик, елка, Дед Мороз, шуба, шапка, варежки). Проговаривание слов вместе с детьми, повторение индивидуально.</w:t>
+              <w:br/>
+              <w:t>2.  Игра "Что пропало?". Разложить 3-4 картинки на тему "Зима" или "Зимняя одежда". Дети закрывают глаза, воспитатель убирает одну картинку. Дети открывают глаза и называют, что пропало.</w:t>
+              <w:br/>
+              <w:t>3.  Игра "Одень куклу на прогулку". Предложить куклу и набор зимней одежды (шапка, шуба, варежки, сапоги). Помочь детям одеть куклу, проговаривая название каждого предмета одежды.</w:t>
+              <w:br/>
+              <w:t>Материалы:</w:t>
+              <w:br/>
+              <w:t>*   Картинки с изображением зимних явлений, новогодних атрибутов и зимней одежды.</w:t>
+              <w:br/>
+              <w:t>*   Кукла.</w:t>
+              <w:br/>
+              <w:t>*   Набор зимней одежды для куклы.</w:t>
+              <w:br/>
+              <w:t>Звуковая культура речи</w:t>
+              <w:br/>
+              <w:t>Цели:</w:t>
+              <w:br/>
+              <w:t>*   Развитие умения внятно произносить слова и короткие фразы.</w:t>
+              <w:br/>
+              <w:t>*   Формирование правильного речевого дыхания.</w:t>
               <w:br/>
               <w:t>Содержание работы:</w:t>
               <w:br/>
-              <w:t>1.  Игра "Спрячь игрушку". Взрослый просит ребенка спрятать игрушку: "Положи мишку *на* стол", "Поставь кубик *в* коробку", "Спрячь мячик *под* стул".</w:t>
-              <w:br/>
-              <w:t>2.  Игра "Что где находится?". Взрослый описывает местоположение предмета, используя предлоги: "Книга лежит *на* столе", "Мяч стоит *в* коробке", "Игрушка спрятана *под* кроватью". Ребенок должен найти предмет.</w:t>
-              <w:br/>
-              <w:t>3. Использование картинок с простыми сюжетами, где герои находятся в разных пространственных отношениях (например, кошка на дереве, собака в будке, заяц под елкой). Просить детей описать, кто где находится.</w:t>
-              <w:br/>
-              <w:t>Материалы: Игрушки, коробка, стол, стул, мяч, картинки с простыми сюжетами.</w:t>
-              <w:br/>
-              <w:t>Грамматический строй: Составление предложений по образцу взрослого</w:t>
-              <w:br/>
-              <w:t>Цели: Развитие умения составлять простые предложения по образцу; активизация словарного запаса; формирование грамматически правильной речи.</w:t>
+              <w:t>1.  Упражнение "Ветерок". Предложить детям подуть, как ветерок, на ладошку или на ватку, имитируя зимний ветер (тихо – сильно).</w:t>
+              <w:br/>
+              <w:t>2.  Повторение простых чистоговорок на зимнюю тематику (например, "Са-са-са – вот идет лиса", "Снег-снег-снег – выпал белый снег").</w:t>
+              <w:br/>
+              <w:t>Материалы:</w:t>
+              <w:br/>
+              <w:t>*   Ватка.</w:t>
+              <w:br/>
+              <w:t>Грамматический строй</w:t>
+              <w:br/>
+              <w:t>Цели:</w:t>
+              <w:br/>
+              <w:t>*   Упражнение в понимании и использовании предлогов "на", "в", "под".</w:t>
+              <w:br/>
+              <w:t>*   Формирование умения составлять простые предложения по образцу.</w:t>
               <w:br/>
               <w:t>Содержание работы:</w:t>
               <w:br/>
-              <w:t>1.  Использование предметных картинок с изображением простых действий (девочка ест яблоко, мальчик играет с мячом). Взрослый показывает картинку и произносит предложение: "Девочка ест яблоко". Затем предлагает ребенку повторить предложение или составить аналогичное с другой картинкой.</w:t>
-              <w:br/>
-              <w:t>2.  Игра "Кто что делает?". Взрослый показывает картинку с изображением животного и задает вопрос: "Что делает кошка?". Ребенок отвечает: "Кошка спит".</w:t>
-              <w:br/>
-              <w:t>3.  Разучивание коротких стишков с опорой на наглядность.</w:t>
-              <w:br/>
-              <w:t>Материалы: Предметные картинки с изображением простых действий, картинки с изображением животных, короткие стишки.</w:t>
-              <w:br/>
-              <w:t>Связная речь: Разучивание коротких новогодних стихов</w:t>
-              <w:br/>
-              <w:t>Цели: Развитие памяти, внимания, артикуляции, интонационной выразительности речи; формирование умения рассказывать стихи.</w:t>
+              <w:t>1.  Игра "Спрячь игрушку". Воспитатель прячет игрушку, например, мишку, и просит детей сказать, где он находится: "Мишка на столе", "Мишка под стулом", "Мишка в коробке".</w:t>
+              <w:br/>
+              <w:t>2.  Игра "Что где лежит?". Разложить несколько предметов (шапка, варежки, шарф). Давать детям задания: "Положи шапку на стул", "Положи варежки в коробку", "Положи шарф под стол".</w:t>
+              <w:br/>
+              <w:t>3.  Составление предложений по образцу. Показ картинки (например, девочка катается на санках). Образец: "Девочка катается на санках". Дети повторяют предложение, затем составляют свои предложения по аналогии.</w:t>
+              <w:br/>
+              <w:t>Материалы:</w:t>
+              <w:br/>
+              <w:t>*   Игрушки.</w:t>
+              <w:br/>
+              <w:t>*   Предметы одежды (шапка, варежки, шарф).</w:t>
+              <w:br/>
+              <w:t>*   Коробка, стул, стол.</w:t>
+              <w:br/>
+              <w:t>*   Картинки с изображением зимних действий.</w:t>
+              <w:br/>
+              <w:t>Связная речь</w:t>
+              <w:br/>
+              <w:t>Цели:</w:t>
+              <w:br/>
+              <w:t>*   Развитие умения отвечать на вопросы по содержанию прочитанного.</w:t>
+              <w:br/>
+              <w:t>*   Разучивание коротких новогодних стихов.</w:t>
               <w:br/>
               <w:t>Содержание работы:</w:t>
               <w:br/>
-              <w:t>1.  Чтение стихотворения взрослым с выразительной интонацией, сопровождая чтение показом картинок или игрушек.</w:t>
-              <w:br/>
-              <w:t>2.  Повторение стихотворения детьми по строчкам за взрослым.</w:t>
-              <w:br/>
-              <w:t>3.  Чтение стихотворения детьми самостоятельно с помощью взрослого.</w:t>
-              <w:br/>
-              <w:t>4.  Инсценировка стихотворения.</w:t>
-              <w:br/>
-              <w:t>Материалы: Короткие новогодние стихи, картинки или игрушки к стихам.</w:t>
+              <w:t>1.  Чтение коротких рассказов или сказок о зиме (например, "Рукавичка"). После чтения задавать вопросы по содержанию: "Кто жил в рукавичке?", "Что случилось в конце сказки?".</w:t>
+              <w:br/>
+              <w:t>2.  Разучивание короткого новогоднего стихотворения (например, "Дед Мороз к нам приходил, всем подарки подарил"). Повторение стихотворения вместе с детьми, затем индивидуальное проговаривание.</w:t>
+              <w:br/>
+              <w:t>Материалы:</w:t>
+              <w:br/>
+              <w:t>*   Книги с короткими рассказами и сказками о зиме.</w:t>
+              <w:br/>
+              <w:t>*   Тексты новогодних стихов.</w:t>
               <w:br/>
               <w:t>Темы для закрепления</w:t>
               <w:br/>
-              <w:t>*Словарь 'Животные'*: Повторение названий животных с использованием картинок и игрушек. Имитация звуков, которые издают животные. Хоровод "У медведя во бору".</w:t>
-              <w:br/>
-              <w:t>*Прослушивание сказок*: Чтение или прослушивание аудиосказки ("Репка", "Колобок"). Обсуждение сюжета, персонажей, их действий.</w:t>
+              <w:t>Словарь "Животные"</w:t>
+              <w:br/>
+              <w:t>Содержание работы:</w:t>
+              <w:br/>
+              <w:t>1.  Показ картинок с животными (заяц, лиса, медведь, волк). Проговаривание названий животных, имитация звуков, которые они издают.</w:t>
+              <w:br/>
+              <w:t>2.  Игра "Кто как говорит?".</w:t>
+              <w:br/>
+              <w:t>Прослушивание сказок</w:t>
+              <w:br/>
+              <w:t>Содержание работы:</w:t>
+              <w:br/>
+              <w:t>1.  Прослушивание аудиосказки "Колобок". Обсуждение с детьми персонажей сказки и последовательности событий.</w:t>
             </w:r>
           </w:p>
         </w:tc>
@@ -2372,47 +2246,47 @@
             <w:r>
               <w:t>1. Рисование</w:t>
               <w:br/>
-              <w:t>Тема: Рисование с использованием белого цвета на темном фоне ("снег идет").</w:t>
-              <w:br/>
-              <w:t>Цели: Развитие умения использовать белый цвет для изображения снега на темном фоне. Формирование интереса к изображению зимних явлений природы.</w:t>
-              <w:br/>
-              <w:t>Содержание работы: Предложить детям нарисовать "снег", используя белую краску на темной бумаге (синей или черной). Можно использовать пальчики для создания эффекта падающего снега (рисование пальчиками "Снежинки"). Альтернативно, можно использовать кисточки для создания более крупных снежинок или сугробов.</w:t>
-              <w:br/>
-              <w:t>Материалы: Темная бумага (синяя или черная), белая гуашь, кисти, баночки с водой, тряпочки для вытирания рук, палитры (по желанию).</w:t>
-              <w:br/>
-              <w:t>Безопасность: Следить за тем, чтобы дети не брали краску в рот. Обеспечить достаточно места для работы, чтобы дети не толкались.</w:t>
+              <w:t>Тема: Рисование с использованием белого цвета на темном фоне ('снег идет').</w:t>
+              <w:br/>
+              <w:t>Цели: Развивать умение рисовать белой краской на темном фоне, передавая образ снегопада. Закреплять знания о зимнем времени года. Развивать воображение и творческие способности. Воспитывать интерес к рисованию и аккуратность в работе.</w:t>
+              <w:br/>
+              <w:t>Содержание работы: Предложить детям вспомнить, как выглядит снег, какой он формы, как падает. Показать примеры рисунков с изображением снегопада. Объяснить, как использовать кисть или пальчики для создания эффекта снега на темном фоне (синем, фиолетовом, черном).</w:t>
+              <w:br/>
+              <w:t>Материалы: Темная бумага (синяя, фиолетовая или черная), белая гуашь, кисти (толстые и тонкие), баночки с водой, тряпочки для вытирания кистей, палитры (по желанию).</w:t>
+              <w:br/>
+              <w:t>Безопасность: Следить, чтобы дети не брали краску в рот. Обеспечить достаточное пространство для работы каждого ребенка.</w:t>
               <w:br/>
               <w:t>2. Лепка</w:t>
               <w:br/>
-              <w:t>Тема: Лепка: соединение двух частей ("снеговик").</w:t>
-              <w:br/>
-              <w:t>Цели: Учить детей соединять две или три части для создания целого образа. Развитие мелкой моторики и координации движений.</w:t>
-              <w:br/>
-              <w:t>Содержание работы: Предложить детям слепить снеговика, состоящего из двух или трех шариков разного размера. Показать, как соединять шарики друг с другом, плотно прижимая их. Дополнительно можно предложить слепить снеговику глаза, нос-морковку и пуговицы.</w:t>
-              <w:br/>
-              <w:t>Материалы: Пластилин белого цвета, дощечки для лепки, стеки (по желанию), мелкие детали для украшения (бусинки, семена и т.д.).</w:t>
-              <w:br/>
-              <w:t>Безопасность: Следить за тем, чтобы дети не брали пластилин в рот.</w:t>
+              <w:t>Тема: Лепка: соединение двух частей ('снеговик').</w:t>
+              <w:br/>
+              <w:t>Цели: Учить детей лепить снеговика, состоящего из двух шаров разного размера. Закреплять умение скатывать шары из пластилина. Развивать мелкую моторику рук. Воспитывать усидчивость и аккуратность.</w:t>
+              <w:br/>
+              <w:t>Содержание работы: Показать детям, как лепить два шара разного размера из пластилина. Объяснить, как соединить шары между собой, чтобы получился снеговик. Предложить украсить снеговика, используя дополнительные материалы (бусинки, пуговицы, веточки).</w:t>
+              <w:br/>
+              <w:t>Материалы: Пластилин белого цвета, дощечки для лепки, стеки, бусинки, пуговицы, веточки.</w:t>
+              <w:br/>
+              <w:t>Безопасность: Следить, чтобы дети не брали пластилин в рот. Использовать только безопасные материалы для украшения снеговика.</w:t>
               <w:br/>
               <w:t>3. Аппликация</w:t>
               <w:br/>
-              <w:t>Тема: Аппликация: составление композиции из 2-3 готовых форм ("домик").</w:t>
-              <w:br/>
-              <w:t>Цели: Учить детей составлять простую композицию из готовых форм. Развитие чувства цвета и формы.</w:t>
-              <w:br/>
-              <w:t>Содержание работы: Предложить детям составить аппликацию "домик" из готовых геометрических форм (квадрат, треугольник, прямоугольник). Показать, как располагать фигуры на листе бумаги, чтобы получился домик. Можно предложить дополнить композицию элементами зимнего пейзажа (снег, елочка).</w:t>
-              <w:br/>
-              <w:t>Материалы: Цветная бумага, ножницы, клей, кисти для клея, салфетки, картон для основы.</w:t>
-              <w:br/>
-              <w:t>Безопасность: Следить за правильным использованием клея.</w:t>
+              <w:t>Тема: Аппликация: составление композиции из 2-3 готовых форм ('домик').</w:t>
+              <w:br/>
+              <w:t>Цели: Учить детей составлять композицию из готовых форм, создавая изображение домика. Закреплять умение аккуратно наклеивать детали на бумагу. Развивать чувство композиции и цветовосприятие. Воспитывать аккуратность и усидчивость.</w:t>
+              <w:br/>
+              <w:t>Содержание работы: Предложить детям выбрать готовые формы (квадраты, прямоугольники, треугольники) разных цветов. Показать примеры аппликаций с изображением домика. Объяснить, как разместить детали на бумаге, чтобы получился красивый домик.</w:t>
+              <w:br/>
+              <w:t>Материалы: Цветная бумага, ножницы (для подготовки деталей), клей, кисточки для клея, салфетки, картон (основа для аппликации).</w:t>
+              <w:br/>
+              <w:t>Безопасность: Следить, чтобы дети правильно использовали клей и кисточки.</w:t>
               <w:br/>
               <w:t>4. Конструирование</w:t>
               <w:br/>
               <w:t>Тема: Лепка шариков (закрепление).</w:t>
               <w:br/>
-              <w:t>Цели: Закрепить умение детей скатывать шарики из пластилина. Развитие мелкой моторики рук.</w:t>
-              <w:br/>
-              <w:t>Содержание работы: Предложить детям слепить много маленьких шариков из пластилина разного цвета. Можно использовать эти шарики для создания бус, украшения поделок или для лепки других предметов.</w:t>
+              <w:t>Цели: Закрепить умение скатывать шарики из пластилина. Развивать мелкую моторику рук. Воспитывать усидчивость и интерес к лепке.</w:t>
+              <w:br/>
+              <w:t>Содержание работы: Предложить детям слепить много маленьких шариков из пластилина. Можно использовать шарики для создания различных композиций (например, украсить ими снеговика или сделать бусы).</w:t>
               <w:br/>
               <w:t>Материалы: Пластилин разных цветов, дощечки для лепки.</w:t>
               <w:br/>
@@ -2445,69 +2319,125 @@
           </w:tcPr>
           <w:p>
             <w:r>
-              <w:t>План музыкального занятия (Декабрь)</w:t>
-              <w:br/>
-              <w:t>1. Слушание:</w:t>
-              <w:br/>
-              <w:t>Цели: Знакомство с новогодними песнями и звучанием колокольчиков. Развитие умения узнавать мелодии.</w:t>
-              <w:br/>
-              <w:t>Репертуар: "Маленькой елочке холодно зимой" (фрагмент), "Самолет летит" (Е.Тиличеевой), звучание колокольчиков (разные тембры).</w:t>
+              <w:t>План занятия на декабрь (новогодняя тематика)</w:t>
+              <w:br/>
+              <w:t>1. Слушание</w:t>
+              <w:br/>
+              <w:t>Цели:</w:t>
+              <w:br/>
+              <w:t>* Познакомить детей с новогодними песнями.</w:t>
+              <w:br/>
+              <w:t>* Развивать умение различать звучание колокольчиков.</w:t>
+              <w:br/>
+              <w:t>* Закреплять умение узнавать знакомые мелодии.</w:t>
+              <w:br/>
+              <w:t>Репертуар:</w:t>
+              <w:br/>
+              <w:t>* Новогодние песни (на выбор музыкального руководителя, желательно с использованием колокольчиков).</w:t>
+              <w:br/>
+              <w:t>* «Самолет летит» (Е.Тиличеева)</w:t>
+              <w:br/>
+              <w:t>* «Баю-бай» (В. Агафонников)</w:t>
               <w:br/>
               <w:t>Содержание работы:</w:t>
               <w:br/>
-              <w:t>*   Прослушивание фрагмента песни "Маленькой елочке холодно зимой". Беседа о характере музыки, настроении.</w:t>
-              <w:br/>
-              <w:t>*   Слушание пьесы "Самолет летит". Узнавание мелодии после повторного прослушивания.</w:t>
-              <w:br/>
-              <w:t>*   Знакомство со звучанием колокольчиков (разные размеры и материалы). Определение тембра (высокий, низкий, звонкий, глухой).</w:t>
-              <w:br/>
-              <w:t>Материалы: Аудиозаписи песен, различные колокольчики.</w:t>
-              <w:br/>
-              <w:t>2. Пение:</w:t>
-              <w:br/>
-              <w:t>Цели: Разучивание новогодней песни.</w:t>
-              <w:br/>
-              <w:t>Репертуар: Новогодняя песня (по выбору музыкального руководителя, соответствующая возрасту детей).</w:t>
+              <w:t>* Прослушивание новогодних песен. Обратить внимание на настроение, темп, характер музыки.</w:t>
+              <w:br/>
+              <w:t>* Беседа о новогодних праздниках, традициях, персонажах.</w:t>
+              <w:br/>
+              <w:t>* Демонстрация колокольчика, обсуждение его звучания (высокий/низкий, звонкий/глухой). Упражнения на различение звучания колокольчика (например, закрыть глаза и определить, где звучит колокольчик).</w:t>
+              <w:br/>
+              <w:t>* Узнавание мелодий: предложить детям угадать знакомые мелодии, включая новогодние.</w:t>
+              <w:br/>
+              <w:t>Материалы:</w:t>
+              <w:br/>
+              <w:t>* Аудиозаписи новогодних песен.</w:t>
+              <w:br/>
+              <w:t>* Колокольчики.</w:t>
+              <w:br/>
+              <w:t>* Карточки с изображениями музыкальных инструментов (для игры "Угадай мелодию").</w:t>
+              <w:br/>
+              <w:t>2. Пение</w:t>
+              <w:br/>
+              <w:t>Цели:</w:t>
+              <w:br/>
+              <w:t>* Разучить новогоднюю песню.</w:t>
+              <w:br/>
+              <w:t>* Развивать вокальные данные (чистота интонации, дикция).</w:t>
+              <w:br/>
+              <w:t>Репертуар:</w:t>
+              <w:br/>
+              <w:t>* Новогодняя песня (на выбор музыкального руководителя, с учетом возраста детей).</w:t>
+              <w:br/>
+              <w:t>* Песни из репертуара предшкольной подготовки (если применимо).</w:t>
               <w:br/>
               <w:t>Содержание работы:</w:t>
               <w:br/>
-              <w:t>*   Разучивание песни по частям (фразам).</w:t>
-              <w:br/>
-              <w:t>*   Работа над дикцией и артикуляцией.</w:t>
-              <w:br/>
-              <w:t>*   Пение песни целиком.</w:t>
-              <w:br/>
-              <w:t>Материалы: Текст песни, музыкальное сопровождение (фортепиано, аудиозапись).</w:t>
-              <w:br/>
-              <w:t>3. Музыкально-ритмические движения:</w:t>
-              <w:br/>
-              <w:t>Цели: Освоение движения "пружинка". Развитие координации движений с погремушками. Закрепление умения кружиться.</w:t>
-              <w:br/>
-              <w:t>Репертуар: Музыка для упражнения "пружинка" (любая веселая мелодия в умеренном темпе), музыка для игры с погремушками (по выбору музыкального руководителя), "Вальс" (для кружения).</w:t>
+              <w:t>* Разучивание новогодней песни по частям.</w:t>
+              <w:br/>
+              <w:t>* Работа над дикцией и правильным произношением слов.</w:t>
+              <w:br/>
+              <w:t>* Пение песни в медленном темпе, постепенно ускоряя темп.</w:t>
+              <w:br/>
+              <w:t>* Пение песни с использованием жестов и движений.</w:t>
+              <w:br/>
+              <w:t>Материалы:</w:t>
+              <w:br/>
+              <w:t>* Текст новогодней песни.</w:t>
+              <w:br/>
+              <w:t>* Аудиозапись новогодней песни.</w:t>
+              <w:br/>
+              <w:t>3. Музыкально-ритмические движения</w:t>
+              <w:br/>
+              <w:t>Цели:</w:t>
+              <w:br/>
+              <w:t>* Закрепить движение "пружинка".</w:t>
+              <w:br/>
+              <w:t>* Развивать координацию движений с погремушками.</w:t>
+              <w:br/>
+              <w:t>* Закреплять умение кружиться.</w:t>
+              <w:br/>
+              <w:t>Репертуар:</w:t>
+              <w:br/>
+              <w:t>* Хоровод 'Маленькой елочке холодно зимой'.</w:t>
+              <w:br/>
+              <w:t>* Музыка для упражнения "Пружинка".</w:t>
+              <w:br/>
+              <w:t>* Музыка для упражнения с погремушками.</w:t>
               <w:br/>
               <w:t>Содержание работы:</w:t>
               <w:br/>
-              <w:t>*   Упражнение "пружинка" (подскоки на месте, согнув ноги в коленях).</w:t>
-              <w:br/>
-              <w:t>*   Игра с погремушками: различные движения под музыку (махи, постукивания, перекладывания из руки в руку).</w:t>
-              <w:br/>
-              <w:t>*   Кружение в парах или индивидуально под "Вальс".</w:t>
-              <w:br/>
-              <w:t>Материалы: Погремушки, аудиозаписи музыки.</w:t>
-              <w:br/>
-              <w:t>4. Игра на инструментах:</w:t>
-              <w:br/>
-              <w:t>Цели: Развитие чувства ритма, умения играть в ансамбле.</w:t>
-              <w:br/>
-              <w:t>Репертуар: "Маленькой елочке холодно зимой" (ритмическое сопровождение на колокольчиках).</w:t>
+              <w:t>* Упражнение "Пружинка": выполнение пружинящих движений под музыку.</w:t>
+              <w:br/>
+              <w:t>* Движения с погремушками: выполнение различных движений (махи, хлопки, кружения) с погремушками под музыку.</w:t>
+              <w:br/>
+              <w:t>* Хоровод 'Маленькой елочке холодно зимой' с выполнением кружений.</w:t>
+              <w:br/>
+              <w:t>Материалы:</w:t>
+              <w:br/>
+              <w:t>* Погремушки.</w:t>
+              <w:br/>
+              <w:t>* Аудиозаписи для упражнений.</w:t>
+              <w:br/>
+              <w:t>4. Игра на инструментах</w:t>
+              <w:br/>
+              <w:t>Цели:</w:t>
+              <w:br/>
+              <w:t>* Развивать чувство ритма.</w:t>
+              <w:br/>
+              <w:t>* Воспитывать интерес к игре на музыкальных инструментах.</w:t>
+              <w:br/>
+              <w:t>Репертуар:</w:t>
+              <w:br/>
+              <w:t>* Музыка для игры с колокольчиками (можно использовать новогодние мелодии).</w:t>
               <w:br/>
               <w:t>Содержание работы:</w:t>
               <w:br/>
-              <w:t>*   Разучивание ритмического рисунка песни "Маленькой елочке холодно зимой".</w:t>
-              <w:br/>
-              <w:t>*   Игра на колокольчиках под пение педагога или аудиозапись.</w:t>
-              <w:br/>
-              <w:t>Материалы: Колокольчики.</w:t>
+              <w:t>* Игра с колокольчиками: дети играют на колокольчиках под музыку, передавая ритм.</w:t>
+              <w:br/>
+              <w:t>Материалы:</w:t>
+              <w:br/>
+              <w:t>* Колокольчики.</w:t>
             </w:r>
           </w:p>
         </w:tc>
@@ -2536,125 +2466,157 @@
           </w:tcPr>
           <w:p>
             <w:r>
-              <w:t>План занятия по казахскому языку на декабрь</w:t>
-              <w:br/>
               <w:t>Тема: Словарь 'Зима': қыс (зима), қар (снег)</w:t>
               <w:br/>
               <w:t>Мақсаттар (Цели):</w:t>
               <w:br/>
-              <w:t>1. Познакомить с лексикой по теме "Зима".</w:t>
-              <w:br/>
-              <w:t>2. Развивать слуховое внимание и фонематический слух.</w:t>
-              <w:br/>
-              <w:t>3. Воспитывать интерес к изучению казахского языка.</w:t>
-              <w:br/>
-              <w:t>Сөздік минимум (Лексический минимум): қыс (зима), қар (снег).</w:t>
+              <w:t>* Познакомить с новыми словами: қыс (зима), қар (снег).</w:t>
+              <w:br/>
+              <w:t>* Развивать слуховое внимание и речь.</w:t>
+              <w:br/>
+              <w:t>* Воспитывать интерес к изучению казахского языка.</w:t>
+              <w:br/>
+              <w:t>Сөздік минимум (Лексический минимум):</w:t>
+              <w:br/>
+              <w:t>* қыс (зима)</w:t>
+              <w:br/>
+              <w:t>* қар (снег)</w:t>
               <w:br/>
               <w:t>Жұмыс мазмұны (Содержание работы):</w:t>
               <w:br/>
-              <w:t>1. Беседа о зиме. Вопросы: "Какое сейчас время года?", "Что бывает зимой?", "Что такое қар?".</w:t>
-              <w:br/>
-              <w:t>2. Показ картинок с изображением зимы и снега. Повторение и закрепление слов "қыс", "қар".</w:t>
-              <w:br/>
-              <w:t>3. Игра "Қар жауады" (Идет снег). Дети имитируют падение снега, проговаривая слово "қар".</w:t>
-              <w:br/>
-              <w:t>4. Прослушивание и разучивание короткого стихотворения о зиме (например, "Ақ қар жауды далаға...").</w:t>
+              <w:t>1. Беседа о зиме. Рассказ о зимних явлениях природы, используя картинки и иллюстрации.</w:t>
+              <w:br/>
+              <w:t>2. Повторение новых слов: қыс, қар.</w:t>
+              <w:br/>
+              <w:t>3. Игра "Қар жауады" (Идет снег). Дети имитируют падающий снег, произнося слово "қар".</w:t>
+              <w:br/>
+              <w:t>4. Прослушивание музыкального произведения о зиме. (Если применимо, на основе найденных материалов).</w:t>
+              <w:br/>
+              <w:t>5. Рисование на тему "Қыс" (Зима).</w:t>
               <w:br/>
               <w:t>Материалдар (Материалы):</w:t>
               <w:br/>
-              <w:t>Картинки с изображением зимы и снега, искусственный снег (по желанию).</w:t>
+              <w:t>* Картинки с изображением зимы и снега.</w:t>
+              <w:br/>
+              <w:t>* Музыкальное произведение о зиме (по возможности).</w:t>
+              <w:br/>
+              <w:t>* Бумага, карандаши, краски.</w:t>
               <w:br/>
               <w:t>Тема: Понятия 'үлкен' (большой) - 'кішкентай' (маленький)</w:t>
               <w:br/>
               <w:t>Мақсаттар (Цели):</w:t>
               <w:br/>
-              <w:t>1. Познакомить с понятиями "большой" и "маленький" на казахском языке.</w:t>
-              <w:br/>
-              <w:t>2. Развивать умение сравнивать предметы по размеру.</w:t>
-              <w:br/>
-              <w:t>3. Активизировать речевую деятельность.</w:t>
-              <w:br/>
-              <w:t>Сөздік минимум (Лексический минимум): үлкен (большой), кішкентай (маленький).</w:t>
+              <w:t>* Познакомить с понятиями 'үлкен' (большой) - 'кішкентай' (маленький).</w:t>
+              <w:br/>
+              <w:t>* Научить различать предметы по размеру.</w:t>
+              <w:br/>
+              <w:t>* Развивать логическое мышление и внимание.</w:t>
+              <w:br/>
+              <w:t>Сөздік минимум (Лексический минимум):</w:t>
+              <w:br/>
+              <w:t>* үлкен (большой)</w:t>
+              <w:br/>
+              <w:t>* кішкентай (маленький)</w:t>
               <w:br/>
               <w:t>Жұмыс мазмұны (Содержание работы):</w:t>
               <w:br/>
-              <w:t>1. Использование предметов разного размера (мячи, кубики).</w:t>
-              <w:br/>
-              <w:t>2. Сравнение предметов по размеру, называя их на казахском языке: "Мынау үлкен мяч", "Мынау кішкентай мяч".</w:t>
-              <w:br/>
-              <w:t>3. Игра "Үлкен - кішкентай". Дети показывают большой предмет, когда слышат слово "үлкен", и маленький предмет, когда слышат слово "кішкентай".</w:t>
+              <w:t>1. Сравнение предметов по размеру (например, мячи, кубики).</w:t>
+              <w:br/>
+              <w:t>2. Игра "Үлкен - кішкентай" (Большой - маленький). Дети сортируют предметы по размеру.</w:t>
+              <w:br/>
+              <w:t>3. Показ картинок с изображением больших и маленьких животных.</w:t>
+              <w:br/>
+              <w:t>4. Повторение новых слов: үлкен, кішкентай.</w:t>
               <w:br/>
               <w:t>Материалдар (Материалы):</w:t>
               <w:br/>
-              <w:t>Мячи, кубики, игрушки разного размера.</w:t>
+              <w:t>* Предметы разного размера (мячи, кубики, игрушки).</w:t>
+              <w:br/>
+              <w:t>* Картинки с изображением больших и маленьких животных.</w:t>
               <w:br/>
               <w:t>Тема: Команда 'кел' (иди сюда)</w:t>
               <w:br/>
               <w:t>Мақсаттар (Цели):</w:t>
               <w:br/>
-              <w:t>1. Научить понимать и выполнять команду "кел".</w:t>
-              <w:br/>
-              <w:t>2. Развивать понимание речи.</w:t>
-              <w:br/>
-              <w:t>3. Воспитывать внимание и умение слушать.</w:t>
-              <w:br/>
-              <w:t>Сөздік минимум (Лексический минимум): кел (иди сюда).</w:t>
+              <w:t>* Научить понимать и выполнять команду 'кел' (иди сюда).</w:t>
+              <w:br/>
+              <w:t>* Развивать понимание речи.</w:t>
+              <w:br/>
+              <w:t>* Воспитывать умение слушать и выполнять инструкции.</w:t>
+              <w:br/>
+              <w:t>Сөздік минимум (Лексический минимум):</w:t>
+              <w:br/>
+              <w:t>* кел (иди сюда)</w:t>
               <w:br/>
               <w:t>Жұмыс мазмұны (Содержание работы):</w:t>
               <w:br/>
-              <w:t>1. Многократное повторение команды "кел" в разных ситуациях.</w:t>
-              <w:br/>
-              <w:t>2. Игра "Кел маған!" (Иди ко мне!). Дети подходят к преподавателю, когда слышат команду "кел".</w:t>
-              <w:br/>
-              <w:t>3. Использование жестов при произнесении команды "кел".</w:t>
+              <w:t>1. Произнесение команды 'кел' с жестом.</w:t>
+              <w:br/>
+              <w:t>2. Игра "Кел маған" (Иди ко мне). Дети подходят к преподавателю по команде.</w:t>
+              <w:br/>
+              <w:t>3. Использование команды 'кел' в различных ситуациях (например, "Кел ойнайық" - Иди поиграем).</w:t>
               <w:br/>
               <w:t>Материалдар (Материалы):</w:t>
               <w:br/>
-              <w:t>Пространство для движения.</w:t>
-              <w:br/>
-              <w:t>Тема для закрепления: Слова 'мысық', 'ит'</w:t>
+              <w:t>* Игрушки.</w:t>
+              <w:br/>
+              <w:t>Тема: Закрепление: Слова 'мысық', 'ит'</w:t>
               <w:br/>
               <w:t>Мақсаттар (Цели):</w:t>
               <w:br/>
-              <w:t>1. Закрепить знание слов "мысық" и "ит".</w:t>
-              <w:br/>
-              <w:t>2. Развивать умение соотносить слово с изображением.</w:t>
-              <w:br/>
-              <w:t>Сөздік минимум (Лексический минимум): мысық (кошка), ит (собака).</w:t>
+              <w:t>* Закрепить знание слов 'мысық' (кошка), 'ит' (собака).</w:t>
+              <w:br/>
+              <w:t>* Развивать память и речь.</w:t>
+              <w:br/>
+              <w:t>* Воспитывать любовь к животным.</w:t>
+              <w:br/>
+              <w:t>Сөздік минимум (Лексический минимум):</w:t>
+              <w:br/>
+              <w:t>* мысық (кошка)</w:t>
+              <w:br/>
+              <w:t>* ит (собака)</w:t>
               <w:br/>
               <w:t>Жұмыс мазмұны (Содержание работы):</w:t>
               <w:br/>
-              <w:t>1. Показ картинок с изображением кошки и собаки. Повторение слов "мысық", "ит".</w:t>
-              <w:br/>
-              <w:t>2. Игра "Кто это?". Преподаватель показывает картинку, дети называют животное на казахском языке.</w:t>
-              <w:br/>
-              <w:t>3. Звукоподражание: "Мысық қалай дыбыстайды?" (Как мяукает кошка?), "Ит қалай дыбыстайды?" (Как лает собака?).</w:t>
+              <w:t>1. Показ картинок с изображением кошки и собаки.</w:t>
+              <w:br/>
+              <w:t>2. Повторение слов 'мысық', 'ит'.</w:t>
+              <w:br/>
+              <w:t>3. Игра "Кімнің дауысы?" (Чей голос?). Дети имитируют звуки кошки и собаки.</w:t>
+              <w:br/>
+              <w:t>4. Рассказ о домашних животных.</w:t>
               <w:br/>
               <w:t>Материалдар (Материалы):</w:t>
               <w:br/>
-              <w:t>Картинки с изображением кошки и собаки.</w:t>
-              <w:br/>
-              <w:t>Тема для закрепления: Фраза 'Мынау...'</w:t>
+              <w:t>* Картинки с изображением кошки и собаки.</w:t>
+              <w:br/>
+              <w:t>* Игрушки (кошка, собака).</w:t>
+              <w:br/>
+              <w:t>Тема: Закрепление: Фраза 'Мынау...' (Это...)</w:t>
               <w:br/>
               <w:t>Мақсаттар (Цели):</w:t>
               <w:br/>
-              <w:t>1. Закрепить умение использовать фразу "Мынау..." (Это...).</w:t>
-              <w:br/>
-              <w:t>2. Расширять словарный запас.</w:t>
-              <w:br/>
-              <w:t>Сөздік минимум (Лексический минимум): Мынау... (Это...).</w:t>
+              <w:t>* Закрепить знание фразы 'Мынау...' (Это...).</w:t>
+              <w:br/>
+              <w:t>* Научить называть предметы на казахском языке.</w:t>
+              <w:br/>
+              <w:t>* Развивать речь и память.</w:t>
+              <w:br/>
+              <w:t>Сөздік минимум (Лексический минимум):</w:t>
+              <w:br/>
+              <w:t>* Мынау... (Это...)</w:t>
               <w:br/>
               <w:t>Жұмыс мазмұны (Содержание работы):</w:t>
               <w:br/>
-              <w:t>1. Использование различных предметов и картинок.</w:t>
-              <w:br/>
-              <w:t>2. Преподаватель показывает предмет и говорит: "Мынау доп" (Это мяч). Дети повторяют.</w:t>
-              <w:br/>
-              <w:t>3. Игра "Что это?". Преподаватель показывает предмет, дети говорят: "Мынау..." и называют предмет на казахском языке.</w:t>
+              <w:t>1. Показ предметов и называние их с использованием фразы 'Мынау...' (например, 'Мынау доп' - Это мяч).</w:t>
+              <w:br/>
+              <w:t>2. Игра "Не что это?". Преподаватель показывает предмет и спрашивает: "Мынау не?". Дети отвечают.</w:t>
+              <w:br/>
+              <w:t>3. Использование фразы 'Мынау...' в различных ситуациях.</w:t>
               <w:br/>
               <w:t>Материалдар (Материалы):</w:t>
               <w:br/>
-              <w:t>Различные предметы, картинки.</w:t>
+              <w:t>* Различные предметы (игрушки, фрукты, овощи).</w:t>
             </w:r>
           </w:p>
         </w:tc>
@@ -2683,79 +2645,133 @@
           </w:tcPr>
           <w:p>
             <w:r>
-              <w:t>План занятия (Декабрь)</w:t>
-              <w:br/>
-              <w:t>Зима: холодно, мороз, много снега, лед.</w:t>
-              <w:br/>
-              <w:t>Цели: Формирование представлений о зимнем времени года, его особенностях (холод, мороз, снег, лед). Развитие наблюдательности, умения устанавливать простейшие причинно-следственные связи. Обогащение словарного запаса.</w:t>
+              <w:t>Блок 1: Зима: холодно, мороз, много снега, лед.</w:t>
+              <w:br/>
+              <w:t>Цели:</w:t>
+              <w:br/>
+              <w:t>*   Формировать у детей представления о характерных признаках зимы.</w:t>
+              <w:br/>
+              <w:t>*   Развивать наблюдательность и умение замечать изменения в природе.</w:t>
+              <w:br/>
+              <w:t>*   Обогащать словарный запас словами, обозначающими зимние явления.</w:t>
               <w:br/>
               <w:t>Содержание работы:</w:t>
               <w:br/>
-              <w:t>1. Наблюдение на прогулке: Снегопад (рассматривание снежинок, их свойства). Наблюдение за ветром и снегом (метель). Наблюдение за небом (ясно, облачно, пасмурно). Обратить внимание на изменения в природе: как деревья покрываются инеем, как замерзает вода.</w:t>
-              <w:br/>
-              <w:t>2. Беседа: «Что такое зима?». Обсуждение признаков зимы: холодно, идет снег, замерзает вода. Объяснение, почему зимой нужно тепло одеваться.</w:t>
-              <w:br/>
-              <w:t>3. Слушание музыкальных произведений: «Самолет летит» (Е.Тиличеевой), «Баю-бай» (В. Агафонников).</w:t>
-              <w:br/>
-              <w:t>Материалы: Лопатки, совочки, метелки, санки, формочки, клеенки, карандаши (для прогулки). Картинки с изображением зимних пейзажей. Аудиозаписи музыкальных произведений.</w:t>
-              <w:br/>
-              <w:t>Зимние забавы: санки, лепка снеговика.</w:t>
-              <w:br/>
-              <w:t>Цели: Знакомство с зимними забавами. Развитие двигательной активности, координации движений. Формирование умения играть вместе, соблюдать правила игры. Развитие творческих способностей в лепке из снега.</w:t>
+              <w:t>*   Наблюдение на прогулке за снегопадом: рассматривание снежинок, определение их свойств (холодные, тают на руке).</w:t>
+              <w:br/>
+              <w:t>*   Беседа о том, почему зимой холодно, о морозе и льде.</w:t>
+              <w:br/>
+              <w:t>*   Чтение стихов и рассказов о зиме.</w:t>
+              <w:br/>
+              <w:t>*   Прослушивание музыкальных произведений о зиме. Например, "К нам пришла зима" (Е. Лагутина).</w:t>
+              <w:br/>
+              <w:t>*   Подвижные игры: "Мороз – красный нос" (выполнение действий по указанию).</w:t>
+              <w:br/>
+              <w:t>*   Трудовая деятельность: расчистка участка от снега.</w:t>
+              <w:br/>
+              <w:t>Материалы:</w:t>
+              <w:br/>
+              <w:t>*   Лопатки, совочки, метелки.</w:t>
+              <w:br/>
+              <w:t>*   Клеенки, формочки для снега.</w:t>
+              <w:br/>
+              <w:t>*   Картинки с изображением зимних пейзажей, снежинок, льда.</w:t>
+              <w:br/>
+              <w:t>Блок 2: Зимние забавы: санки, лепка снеговика.</w:t>
+              <w:br/>
+              <w:t>Цели:</w:t>
+              <w:br/>
+              <w:t>*   Познакомить детей с зимними забавами и играми.</w:t>
+              <w:br/>
+              <w:t>*   Развивать двигательную активность и координацию движений.</w:t>
+              <w:br/>
+              <w:t>*   Формировать навыки коллективной работы.</w:t>
               <w:br/>
               <w:t>Содержание работы:</w:t>
               <w:br/>
-              <w:t>1. Подвижные игры на прогулке: "Зайка беленький сидит" (выполнение действий по указанию), "Мороз — красный нос" (выполнение действий по указанию), "Лошадки" (быстрота, выносливость), "Кати в цель" (глазомер, точность), "Ловишки" (бег), "Попади в обруч" (метание в цель).</w:t>
-              <w:br/>
-              <w:t>2. Трудовая деятельность: Строительство домика для зайки (сгребание снега). Лепка снеговика (коллективная работа).</w:t>
-              <w:br/>
-              <w:t>3. Беседа: "Как мы играем зимой". Обсуждение правил безопасности во время зимних игр.</w:t>
-              <w:br/>
-              <w:t>Материалы: Санки, формочки, ведерки, лопатки, совки. Элементы для украшения снеговика (морковка, угольки, веточки).</w:t>
-              <w:br/>
-              <w:t>Новогодний праздник: елка, Дед Мороз, подарки.</w:t>
-              <w:br/>
-              <w:t>Цели: Создание праздничного настроения. Знакомство с традициями празднования Нового года. Развитие эмоциональной отзывчивости.</w:t>
+              <w:t>*   Беседа о зимних забавах: катание на санках, лыжах, коньках, лепка снеговика.</w:t>
+              <w:br/>
+              <w:t>*   Игры с санками: катание друг друга, катание кукол и игрушек.</w:t>
+              <w:br/>
+              <w:t>*   Лепка снеговика: формирование шаров из снега, украшение снеговика.</w:t>
+              <w:br/>
+              <w:t>*   Подвижные игры: "Кати в цель" (глазомер, точность), "Ловишки" (бег).</w:t>
+              <w:br/>
+              <w:t>*   Строительство домика для зайки (сгребание снега).</w:t>
+              <w:br/>
+              <w:t>Материалы:</w:t>
+              <w:br/>
+              <w:t>*   Санки.</w:t>
+              <w:br/>
+              <w:t>*   Лопатки, ведерки.</w:t>
+              <w:br/>
+              <w:t>*   Морковь, угольки для украшения снеговика.</w:t>
+              <w:br/>
+              <w:t>Блок 3: Новогодний праздник: елка, Дед Мороз, подарки.</w:t>
+              <w:br/>
+              <w:t>Цели:</w:t>
+              <w:br/>
+              <w:t>*   Создать праздничное настроение у детей.</w:t>
+              <w:br/>
+              <w:t>*   Познакомить с традициями празднования Нового года.</w:t>
+              <w:br/>
+              <w:t>*   Развивать творческие способности.</w:t>
               <w:br/>
               <w:t>Содержание работы:</w:t>
               <w:br/>
-              <w:t>1. Рассматривание елки, украшений. Беседа о том, кто такой Дед Мороз, Снегурочка. Чтение стихов о елке и Деде Морозе.</w:t>
-              <w:br/>
-              <w:t>2. Пение песен: «Дед Мороз», «Елка», «К нам пришла зима» (Е. Лагутина).</w:t>
-              <w:br/>
-              <w:t>3. Игры и хороводы вокруг елки.</w:t>
-              <w:br/>
-              <w:t>Материалы: Елка, елочные украшения, костюмы Деда Мороза и Снегурочки, подарки. Аудиозаписи песен.</w:t>
-              <w:br/>
-              <w:t>Закрепление пройденного материала</w:t>
-              <w:br/>
-              <w:t>Дикие животные:</w:t>
-              <w:br/>
-              <w:t>Цели: Закрепление знаний о диких животных и среде их обитания.</w:t>
+              <w:t>*   Беседа о новогодней елке, ее украшении.</w:t>
+              <w:br/>
+              <w:t>*   Рассказ о Деде Морозе и Снегурочке, их роли в празднике.</w:t>
+              <w:br/>
+              <w:t>*   Разучивание песен и стихов о Новом годе. Например, песня "Елка".</w:t>
+              <w:br/>
+              <w:t>*   Организация новогоднего утренника: игры, танцы, хороводы.</w:t>
+              <w:br/>
+              <w:t>*   Изготовление новогодних подарков своими руками.</w:t>
+              <w:br/>
+              <w:t>*   Прослушивание песен о Деде Морозе и елке.</w:t>
+              <w:br/>
+              <w:t>Материалы:</w:t>
+              <w:br/>
+              <w:t>*   Новогодняя елка, елочные игрушки.</w:t>
+              <w:br/>
+              <w:t>*   Костюмы Деда Мороза и Снегурочки.</w:t>
+              <w:br/>
+              <w:t>*   Музыкальные инструменты.</w:t>
+              <w:br/>
+              <w:t>*   Материалы для изготовления подарков (бумага, картон, краски, клей).</w:t>
+              <w:br/>
+              <w:t>Блок 4: Закрепление пройденного материала (Дикие животные, Признаки поздней осени).</w:t>
+              <w:br/>
+              <w:t>Цели:</w:t>
+              <w:br/>
+              <w:t>*   Актуализировать знания детей о диких животных и признаках поздней осени.</w:t>
+              <w:br/>
+              <w:t>*   Развивать память, внимание и речь.</w:t>
+              <w:br/>
+              <w:t>*   Формировать умение сравнивать и анализировать.</w:t>
               <w:br/>
               <w:t>Содержание работы:</w:t>
               <w:br/>
-              <w:t>1. Показ картинок диких животных</w:t>
-              <w:br/>
-              <w:t>2. Загадывание загадок о диких животных</w:t>
-              <w:br/>
-              <w:t>3. Прослушивание аудиозаписей с голосами диких животных</w:t>
-              <w:br/>
-              <w:t>4. Уточнение, как дикие животные готовятся к зиме.</w:t>
-              <w:br/>
-              <w:t>Материалы: картинки диких животных, загадки о диких животных, аудиозаписи с голосами диких животных.</w:t>
-              <w:br/>
-              <w:t>Признаки поздней осени:</w:t>
-              <w:br/>
-              <w:t>Цели: Закрепление знаний о поздней осени и её особенностях.</w:t>
-              <w:br/>
-              <w:t>Содержание работы:</w:t>
-              <w:br/>
-              <w:t>1. На прогулке: Рассмотрение деревьев, кустарников. Обратить внимание, что многие деревья стоят голые.</w:t>
-              <w:br/>
-              <w:t>2. Обсудить с детьми какая погода бывает поздней осенью (дожди, холодно, мало солнца).</w:t>
-              <w:br/>
-              <w:t>Материалы: картинки, изображающие позднюю осень.</w:t>
+              <w:t>*   Беседа о диких животных: название, внешний вид, образ жизни, питание.</w:t>
+              <w:br/>
+              <w:t>*   Показ иллюстраций с изображением диких животных.</w:t>
+              <w:br/>
+              <w:t>*   Дидактические игры: "Кто где живет?", "Чей хвост?", "Что едят животные?".</w:t>
+              <w:br/>
+              <w:t>*   Беседа о признаках поздней осени: изменение погоды, опадание листьев, подготовка животных к зиме.</w:t>
+              <w:br/>
+              <w:t>*   Наблюдение на прогулке за осенними явлениями.</w:t>
+              <w:br/>
+              <w:t>*   Чтение стихов и рассказов об осени.</w:t>
+              <w:br/>
+              <w:t>Материалы:</w:t>
+              <w:br/>
+              <w:t>*   Картинки с изображением диких животных и осенних пейзажей.</w:t>
+              <w:br/>
+              <w:t>*   Дидактические игры.</w:t>
+              <w:br/>
+              <w:t>*   Осенние листья.</w:t>
             </w:r>
           </w:p>
         </w:tc>
@@ -2788,113 +2804,71 @@
           </w:tcPr>
           <w:p>
             <w:r>
-              <w:t>План занятия на Январь</w:t>
-              <w:br/>
-              <w:t>Основные движения</w:t>
-              <w:br/>
-              <w:t>Цели:</w:t>
-              <w:br/>
-              <w:t>* Совершенствование ходьбы и бега в заданном направлении.</w:t>
-              <w:br/>
-              <w:t>* Обучение спрыгиванию с невысоких предметов (10-15 см).</w:t>
-              <w:br/>
-              <w:t>* Закрепление навыка подлезания под препятствия, не задевая их.</w:t>
-              <w:br/>
-              <w:t>* Закрепление скольжения.</w:t>
-              <w:br/>
-              <w:t>* Закрепление ходьбы по кругу.</w:t>
-              <w:br/>
-              <w:t>Упражнения:</w:t>
-              <w:br/>
-              <w:t>1. Ходьба и бег в заданном направлении:</w:t>
-              <w:br/>
-              <w:t xml:space="preserve">   * Ходьба по прямой линии, обозначенной на полу.</w:t>
-              <w:br/>
-              <w:t xml:space="preserve">   * Бег между предметами (кубики, кегли).</w:t>
-              <w:br/>
-              <w:t xml:space="preserve">   * Бег "змейкой" между расставленными ориентирами.</w:t>
-              <w:br/>
-              <w:t>2. Спрыгивание с невысоких предметов (10-15 см):</w:t>
-              <w:br/>
-              <w:t xml:space="preserve">   * Спрыгивание с гимнастической скамейки.</w:t>
-              <w:br/>
-              <w:t xml:space="preserve">   * Спрыгивание с куба.</w:t>
-              <w:br/>
-              <w:t xml:space="preserve">   * Спрыгивание с мата.</w:t>
-              <w:br/>
-              <w:t>3. Подлезание под препятствия:</w:t>
-              <w:br/>
-              <w:t xml:space="preserve">   * Подлезание под гимнастическую дугу.</w:t>
-              <w:br/>
-              <w:t xml:space="preserve">   * Подлезание под натянутую веревку (высота постепенно уменьшается).</w:t>
-              <w:br/>
-              <w:t>4. Скольжение:</w:t>
-              <w:br/>
-              <w:t xml:space="preserve">   * Скольжение по ледяной дорожке (при наличии).</w:t>
-              <w:br/>
-              <w:t xml:space="preserve">   * Имитация скольжения на ковре (в помещении).</w:t>
-              <w:br/>
-              <w:t>5. Ходьба по кругу:</w:t>
-              <w:br/>
-              <w:t xml:space="preserve">   * Ходьба по кругу, держась за руки.</w:t>
-              <w:br/>
-              <w:t xml:space="preserve">   * Ходьба по кругу с выполнением заданий (например, хлопки в ладоши).</w:t>
-              <w:br/>
-              <w:t>Инвентарь: Кубики, кегли, гимнастическая скамейка, куб, мат, гимнастическая дуга, веревка.</w:t>
-              <w:br/>
-              <w:t>Общеразвивающие упражнения</w:t>
-              <w:br/>
-              <w:t>Цели: Развитие координации движений, укрепление мышц рук, ног, спины.</w:t>
-              <w:br/>
-              <w:t>Упражнения:</w:t>
-              <w:br/>
-              <w:t>1. Упражнения с погремушками:</w:t>
-              <w:br/>
-              <w:t xml:space="preserve">   * Поднимание погремушки вверх, в стороны.</w:t>
-              <w:br/>
-              <w:t xml:space="preserve">   * Перекладывание погремушки из одной руки в другую.</w:t>
-              <w:br/>
-              <w:t xml:space="preserve">   * Погремушка перед собой, вращение кистями.</w:t>
-              <w:br/>
-              <w:t>2. Упражнения с лентами:</w:t>
-              <w:br/>
-              <w:t xml:space="preserve">   * Махи лентой вперед, в стороны, вверх.</w:t>
-              <w:br/>
-              <w:t xml:space="preserve">   * Круговые движения лентой.</w:t>
-              <w:br/>
-              <w:t xml:space="preserve">   * "Нарисуй" лентой в воздухе круг, квадрат.</w:t>
-              <w:br/>
-              <w:t>3. Комплекс ОРУ (по примеру Комплекса №1 из картотеки гимнастики):</w:t>
-              <w:br/>
-              <w:t xml:space="preserve">    * "Спрячь ладошки" (стойка, руки вперед/за спиной)</w:t>
-              <w:br/>
-              <w:t xml:space="preserve">    * "Маятник" (полунаклоны вперед-назад)</w:t>
-              <w:br/>
-              <w:t xml:space="preserve">    * "Спрячься" (присед, голова к коленям)</w:t>
-              <w:br/>
-              <w:t>Инвентарь: Погремушки, ленты, коврики.</w:t>
-              <w:br/>
-              <w:t>Подвижная игра</w:t>
-              <w:br/>
-              <w:t>Цели: Развитие ловкости, быстроты реакции, внимания.</w:t>
-              <w:br/>
-              <w:t>Игра: "Самолеты"</w:t>
-              <w:br/>
-              <w:t>Ход игры: Дети изображают самолеты. По сигналу взрослого ("Самолеты полетели!") дети бегают по площадке, размахивая руками, как крыльями. По сигналу ("Самолеты на посадку!") дети приседают.</w:t>
-              <w:br/>
-              <w:t>Инвентарь: Нет.</w:t>
-              <w:br/>
-              <w:t>Спортивные упражнения</w:t>
-              <w:br/>
-              <w:t>Цели: Формирование интереса к спорту, развитие физических качеств.</w:t>
-              <w:br/>
-              <w:t>Упражнения:</w:t>
-              <w:br/>
-              <w:t>1. "Перенеси предмет": Дети по очереди переносят небольшие предметы (например, кубики) из одного места в другое, стараясь не уронить.</w:t>
-              <w:br/>
-              <w:t>2. "Попади в цель": Бросание мяча в корзину.</w:t>
-              <w:br/>
-              <w:t>Инвентарь: Мячи, корзина, кубики.</w:t>
+              <w:t>План занятия на месяц (Январь)</w:t>
+              <w:br/>
+              <w:t>Основные движения:</w:t>
+              <w:br/>
+              <w:t>Ходьба и бег в заданном направлении:</w:t>
+              <w:br/>
+              <w:t>Цели: Совершенствование навыков ходьбы и бега в определенном направлении, развитие координации движений, ориентировки в пространстве.</w:t>
+              <w:br/>
+              <w:t>Упражнения: Ходьба по прямой линии, обозначенной на полу (можно использовать ленту или шнур). Бег между расставленными предметами (кубики, кегли). "Догонялки" – дети бегут в заданном направлении, стараясь не задеть друг друга.</w:t>
+              <w:br/>
+              <w:t>Инвентарь: Лента или шнур, кубики, кегли.</w:t>
+              <w:br/>
+              <w:t>Спрыгивание с невысоких предметов (10-15 см):</w:t>
+              <w:br/>
+              <w:t>Цели: Развитие умения мягко приземляться, развитие координации и чувства равновесия.</w:t>
+              <w:br/>
+              <w:t>Упражнения: Спрыгивание с гимнастической скамейки, невысокой платформы или куба. Важно следить за правильной техникой: ноги слегка согнуты в коленях при приземлении.</w:t>
+              <w:br/>
+              <w:t>Инвентарь: Гимнастическая скамейка, платформа, куб.</w:t>
+              <w:br/>
+              <w:t>Подлезание под препятствия, не задевая их:</w:t>
+              <w:br/>
+              <w:t>Цели: Совершенствование умения ориентироваться в пространстве, развитие гибкости и ловкости.</w:t>
+              <w:br/>
+              <w:t>Упражнения: Подлезание под дуги, веревки, натянутые на разной высоте. Игра "Мышки в норке" – дети подлезают под низко натянутую веревку, не задевая ее.</w:t>
+              <w:br/>
+              <w:t>Инвентарь: Дуги, веревки.</w:t>
+              <w:br/>
+              <w:t>Общеразвивающие упражнения:</w:t>
+              <w:br/>
+              <w:t>Упражнения с погремушками и лентами:</w:t>
+              <w:br/>
+              <w:t>Цели: Развитие чувства ритма, координации движений, мелкой моторики.</w:t>
+              <w:br/>
+              <w:t>Упражнения: Махи погремушками вверх-вниз, вправо-влево. Круговые движения лентами. Упражнения под музыку.</w:t>
+              <w:br/>
+              <w:t>Инвентарь: Погремушки, ленты.</w:t>
+              <w:br/>
+              <w:t>Подвижная игра:</w:t>
+              <w:br/>
+              <w:t>"Самолеты":</w:t>
+              <w:br/>
+              <w:t>Цели: Развитие координации движений, умения ориентироваться в пространстве, укрепление мышц рук и ног.</w:t>
+              <w:br/>
+              <w:t>Ход игры: Дети изображают самолеты, бегают по площадке, разводя руки в стороны. По сигналу "Самолеты на посадку!" дети приседают.</w:t>
+              <w:br/>
+              <w:t>Инвентарь: Не требуется.</w:t>
+              <w:br/>
+              <w:t>Спортивные упражнения:</w:t>
+              <w:br/>
+              <w:t>Скольжение (закрепление):</w:t>
+              <w:br/>
+              <w:t>Цели: Развитие координации, чувства равновесия, укрепление мышц ног.</w:t>
+              <w:br/>
+              <w:t>Упражнения: Скольжение по ледяной дорожке (если есть условия), по гладкой поверхности (например, линолеуму) в носках.</w:t>
+              <w:br/>
+              <w:t>Инвентарь: Ледяная дорожка (при наличии), линолеум.</w:t>
+              <w:br/>
+              <w:t>Ходьба по кругу (закрепление):</w:t>
+              <w:br/>
+              <w:t>Цели: Развитие чувства ритма, координации, умения двигаться в коллективе.</w:t>
+              <w:br/>
+              <w:t>Упражнения: Ходьба по кругу в разном темпе, с выполнением различных заданий (поднять руки, присесть).</w:t>
+              <w:br/>
+              <w:t>Инвентарь: Не требуется.</w:t>
             </w:r>
           </w:p>
         </w:tc>
@@ -2923,65 +2897,69 @@
           </w:tcPr>
           <w:p>
             <w:r>
-              <w:t>Тематический план занятия (Январь)</w:t>
-              <w:br/>
-              <w:t>Тематический словарь</w:t>
-              <w:br/>
-              <w:t>Цели: Расширение словарного запаса глаголами движения и действия (бежит, сидит, лежит, ест, пьет), активизация словаря по теме "Зима".</w:t>
+              <w:t>Тематический план занятия на Январь</w:t>
+              <w:br/>
+              <w:t>Тематический словарь:</w:t>
+              <w:br/>
+              <w:t>Цели: Расширение словарного запаса по темам "Действия", "Зима".</w:t>
               <w:br/>
               <w:t>Содержание работы:</w:t>
               <w:br/>
-              <w:t>1.  Игра "Кто что делает?". Педагог показывает картинки с изображением различных действий (например, мальчик бежит, девочка сидит, кошка лежит, ребенок ест, птичка пьет). Дети называют действие.</w:t>
-              <w:br/>
-              <w:t>2.  Игра "Зимние слова". Дети называют слова, связанные с зимой (снег, мороз, санки, лыжи, снеговик, лед). Педагог помогает, задает наводящие вопросы.</w:t>
-              <w:br/>
-              <w:t>3.  Просмотр коротких видеороликов о зимних забавах с последующим обсуждением.</w:t>
-              <w:br/>
-              <w:t>Материалы: Картинки с изображением действий, картинки/видео по теме "Зима".</w:t>
-              <w:br/>
-              <w:t>Звуковая культура речи</w:t>
-              <w:br/>
-              <w:t>Цели: Закрепление правильного произношения согласных звуков раннего онтогенеза (М, П, Б).</w:t>
+              <w:t>*   Игры с картинками: показ картинок с изображением действий (бежит, сидит, лежит, ест, пьет). Проговаривание каждого действия.</w:t>
+              <w:br/>
+              <w:t>*   Игра "Что делает?" Педагог показывает действие, дети называют его.</w:t>
+              <w:br/>
+              <w:t>*   Обсуждение темы "Зима": рассматривание иллюстраций зимних пейзажей, обсуждение зимней одежды, зимних забав.</w:t>
+              <w:br/>
+              <w:t>*   Игра "Что бывает зимой?" Дети перечисляют слова, связанные с зимой (снег, мороз, санки, лыжи, снеговик).</w:t>
+              <w:br/>
+              <w:t>Материалы: Картинки с изображением действий, иллюстрации зимних пейзажей.</w:t>
+              <w:br/>
+              <w:t>Звуковая культура речи:</w:t>
+              <w:br/>
+              <w:t>Цели: Развитие произношения согласных звуков раннего онтогенеза (М, П, Б).</w:t>
               <w:br/>
               <w:t>Содержание работы:</w:t>
               <w:br/>
-              <w:t>1.  Артикуляционная гимнастика. Комплекс упражнений для губ и языка (например, "Лопаточка", "Трубочка", "Маятник").</w:t>
-              <w:br/>
-              <w:t>2.  Упражнение "Повтори за мной". Педагог произносит слоги, слова со звуками М, П, Б (например, ма-ма, па-па, ба-ба, мяч, пирог, банан). Дети повторяют.</w:t>
-              <w:br/>
-              <w:t>3.  Игра "Найди звук". Педагог называет слова. Дети хлопают в ладоши, если слышат звук М, П или Б.</w:t>
-              <w:br/>
-              <w:t>4.  Использование элементов оздоровительной гимнастики (зимний период) с акцентом на произношение звуков во время выполнения упражнений (например, при приседании произносить "Бух!").</w:t>
-              <w:br/>
-              <w:t>Материалы: Зеркало для артикуляционной гимнастики.</w:t>
-              <w:br/>
-              <w:t>Грамматический строй</w:t>
-              <w:br/>
-              <w:t>Цели: Формирование навыка использования в речи местоимения "Я", понимание и употребление предлогов (на, в, под, за).</w:t>
+              <w:t>*   Артикуляционная гимнастика: упражнения для губ и языка (например, "Лопаточка", "Трубочка", "Блинчик").</w:t>
+              <w:br/>
+              <w:t>*   Произнесение слогов: МА-МО-МУ, ПА-ПО-ПУ, БА-БО-БУ.</w:t>
+              <w:br/>
+              <w:t>*   Игра "Повтори за мной": педагог произносит слоги и слова с этими звуками, дети повторяют. Например: мама, папа, баба, мяч, пирог, бок.</w:t>
+              <w:br/>
+              <w:t>*   Комплекс оздоровительной гимнастики (Зимний период): элементы для развития дыхания и артикуляции.</w:t>
+              <w:br/>
+              <w:t>Материалы: Зеркало, карточки с картинками предметов, начинающихся на звуки М, П, Б.</w:t>
+              <w:br/>
+              <w:t>Грамматический строй:</w:t>
+              <w:br/>
+              <w:t>Цели: Формирование навыка использования в речи местоимения "Я", понимание предлогов.</w:t>
               <w:br/>
               <w:t>Содержание работы:</w:t>
               <w:br/>
-              <w:t>1.  Игра "Это я!". Педагог показывает на себя и говорит: "Я - (имя)". Затем просит каждого ребенка повторить: "Я - (имя)".</w:t>
-              <w:br/>
-              <w:t>2.  Упражнение "Мои действия". Дети выполняют простые действия (Я сижу, Я стою, Я иду) и проговаривают их.</w:t>
-              <w:br/>
-              <w:t>3.  Игра "Где находится предмет?". Педагог прячет игрушку в разные места (на стол, под стул, в коробку, за шкаф). Дети описывают местонахождение игрушки, используя предлоги.</w:t>
-              <w:br/>
-              <w:t>Материалы: Игрушка, коробка, стол, стул, шкаф.</w:t>
-              <w:br/>
-              <w:t>Связная речь</w:t>
-              <w:br/>
-              <w:t>Цели: Развитие умения слушать и обсуждать короткие рассказы с наглядностью.</w:t>
+              <w:t>*   Игра "Это я": ребенок показывает на себя и говорит "Это я". Использование в простых предложениях: "Я ем", "Я пью", "Я сижу".</w:t>
+              <w:br/>
+              <w:t>*   Игра "Где находится предмет?": педагог прячет предмет и просит ребенка сказать, где он находится, используя предлоги (на, в, под, за). Например: "Мяч на столе", "Книга в шкафу".</w:t>
+              <w:br/>
+              <w:t>*   Упражнение: показ картинок, где предметы находятся в разных положениях относительно друг друга. Проговаривание предложений с предлогами.</w:t>
+              <w:br/>
+              <w:t>Материалы: Различные предметы, картинки с изображением предметов в разных положениях.</w:t>
+              <w:br/>
+              <w:t>Связная речь:</w:t>
+              <w:br/>
+              <w:t>Цели: Развитие навыка прослушивания и обсуждения коротких рассказов с наглядностью.</w:t>
               <w:br/>
               <w:t>Содержание работы:</w:t>
               <w:br/>
-              <w:t>1.  Чтение короткого рассказа о зиме с использованием картинок или игрушек.</w:t>
-              <w:br/>
-              <w:t>2.  Обсуждение прочитанного. Педагог задает вопросы по содержанию рассказа (Кто главный герой? Что он делал? Что ему понравилось?).</w:t>
-              <w:br/>
-              <w:t>3.  Игра "Расскажи по картинке". Ребенку предлагается картинка с простым сюжетом (например, дети играют в снежки). Ребенок рассказывает, что он видит на картинке.</w:t>
-              <w:br/>
-              <w:t>Материалы: Короткий рассказ, картинки к рассказу, картинки с простыми сюжетами.</w:t>
+              <w:t>*   Чтение коротких рассказов про зиму с использованием картинок.</w:t>
+              <w:br/>
+              <w:t>*   Обсуждение прочитанного: вопросы по содержанию рассказа, ответы на вопросы.</w:t>
+              <w:br/>
+              <w:t>*   Пересказ рассказа детьми (с помощью педагога).</w:t>
+              <w:br/>
+              <w:t>*   Игра "Что было потом?": педагог начинает рассказ, дети продолжают.</w:t>
+              <w:br/>
+              <w:t>Материалы: Короткие рассказы с иллюстрациями, наглядные пособия.</w:t>
             </w:r>
           </w:p>
         </w:tc>
@@ -3014,49 +2992,49 @@
               <w:br/>
               <w:t>Тема: Закрашивание контурных изображений, не выходя за линию.</w:t>
               <w:br/>
-              <w:t>Цели: Развитие мелкой моторики, координации движений руки, аккуратности. Формирование умения закрашивать изображение, не выходя за контур.</w:t>
-              <w:br/>
-              <w:t>Содержание работы: Предложить детям раскраски с простыми контурными рисунками (например, яблоко, мячик). Показать, как правильно держать карандаш или кисть, как закрашивать изображение штрихами или плавными движениями, стараясь не выходить за контур. Использовать игровые приемы: «Помоги солнышку раскрасить лучики», «Раскрась яблочко для белочки».</w:t>
-              <w:br/>
-              <w:t>Материалы: Раскраски с контурными изображениями, карандаши, цветные карандаши, восковые мелки, кисти, краски (гуашь или акварель), баночки с водой, тряпочки.</w:t>
-              <w:br/>
-              <w:t>Безопасность: Следить за тем, чтобы дети правильно держали карандаши и кисти. Объяснить, что нельзя брать карандаши и кисти в рот, а также размахивать ими.</w:t>
+              <w:t>Цели: Учить детей аккуратно закрашивать контурные изображения, не выходя за пределы линий. Развивать мелкую моторику и координацию движений руки. Воспитывать усидчивость и аккуратность.</w:t>
+              <w:br/>
+              <w:t>Содержание работы: Предложить детям раскраски с простыми контурными изображениями (например, яблоко, мячик, домик). Показать пример аккуратного закрашивания. Объяснить, что нужно стараться не выходить за линию контура. Во время работы следить за осанкой детей и оказывать индивидуальную помощь.</w:t>
+              <w:br/>
+              <w:t>Материалы: Раскраски с контурными изображениями, цветные карандаши, фломастеры, восковые мелки.</w:t>
+              <w:br/>
+              <w:t>Безопасность: Следить, чтобы дети правильно держали карандаши и не тыкали ими друг в друга.</w:t>
               <w:br/>
               <w:t>2. Лепка</w:t>
               <w:br/>
               <w:t>Тема: Сплющивание шара ('лепешка', 'печенье').</w:t>
               <w:br/>
-              <w:t>Цели: Развитие мелкой моторики, тактильных ощущений. Формирование умения сплющивать шарик из пластилина, создавая плоскую форму.</w:t>
-              <w:br/>
-              <w:t>Содержание работы: Показать детям, как скатать шарик из пластилина, а затем аккуратно сплющить его между ладонями или на доске, чтобы получилась лепешка или печенье. Предложить украсить "печенье" мелкими элементами (шарики, полоски из пластилина, семена). Можно использовать формочки для печенья, чтобы вырезать фигурки из раскатанного пласта пластилина.</w:t>
-              <w:br/>
-              <w:t>Материалы: Пластилин разных цветов, доски для лепки, стеки, формочки для печенья, мелкие элементы для украшения (семена, бусинки).</w:t>
-              <w:br/>
-              <w:t>Безопасность: Следить за тем, чтобы дети не брали пластилин в рот. После работы с пластилином тщательно вымыть руки.</w:t>
+              <w:t>Цели: Научить детей сплющивать шары из пластилина, создавая плоские формы. Развивать мелкую моторику, тактильные ощущения и творческое воображение.</w:t>
+              <w:br/>
+              <w:t>Содержание работы: Показать детям, как скатать шарик из пластилина. Затем предложить положить шарик на ладошку и аккуратно надавить на него сверху, чтобы получилась лепешка или печенье. Можно предложить украсить "печенье" мелкими деталями (например, шариками из пластилина, семечками).</w:t>
+              <w:br/>
+              <w:t>Материалы: Пластилин разных цветов, доски для лепки, стеки (по возможности), семечки или мелкие бусины для украшения.</w:t>
+              <w:br/>
+              <w:t>Безопасность: Следить, чтобы дети не брали пластилин в рот и не бросали его на пол.</w:t>
               <w:br/>
               <w:t>3. Аппликация</w:t>
               <w:br/>
               <w:t>Тема: Композиция в аппликации</w:t>
               <w:br/>
-              <w:t>Цели: Развитие чувства композиции, умения располагать элементы на листе бумаги. Закрепление знаний о цвете, форме.</w:t>
-              <w:br/>
-              <w:t>Содержание работы: Предложить детям создать аппликацию на заданную тему (например, "Зимний пейзаж", "Цветущий луг"). Подготовить заранее вырезанные элементы из цветной бумаги (домики, деревья, цветы, облака). Показать примеры композиций, обращая внимание на расположение элементов, сочетание цветов. Дети самостоятельно выбирают и наклеивают элементы на лист бумаги, создавая свою композицию.</w:t>
-              <w:br/>
-              <w:t>Материалы: Цветная бумага, ножницы (под присмотром взрослого), клей ПВА, кисточки для клея, салфетки, листы бумаги для основы.</w:t>
-              <w:br/>
-              <w:t>Безопасность: Следить за тем, чтобы дети аккуратно пользовались ножницами и клеем. Клей наносить кисточкой на элементы аппликации, избегая попадания на кожу и в глаза.</w:t>
+              <w:t>Цели: Закрепить умение создавать простые композиции на листе бумаги, используя готовые формы. Развивать чувство цвета, формы и композиции.</w:t>
+              <w:br/>
+              <w:t>Содержание работы: Предложить детям лист бумаги и набор готовых вырезанных форм (например, круги, квадраты, треугольники разных цветов и размеров). Попросить создать простую аппликацию (например, домик с солнышком и облаками). Напомнить, что элементы нужно располагать на листе гармонично.</w:t>
+              <w:br/>
+              <w:t>Материалы: Листы бумаги, готовые вырезанные формы из цветной бумаги, клей ПВА, кисточки для клея, тряпочки для вытирания рук.</w:t>
+              <w:br/>
+              <w:t>Безопасность: Следить, чтобы дети аккуратно пользовались клеем и не брали его в рот.</w:t>
               <w:br/>
               <w:t>4. Конструирование</w:t>
               <w:br/>
               <w:t>Тема: Постройка заборчика, ворот.</w:t>
               <w:br/>
-              <w:t>Цели: Развитие конструктивных навыков, пространственного мышления. Формирование умения строить простые конструкции (заборчик, ворота) из строительного материала.</w:t>
-              <w:br/>
-              <w:t>Содержание работы: Предложить детям построить заборчик для домика или для огорода. Показать, как можно соединять детали строительного материала, чтобы получилась устойчивая конструкция. Сначала построить заборчик из вертикально поставленных брусочков, соединенных горизонтальными перекладинами. Затем можно предложить построить ворота, которые будут открываться и закрываться.</w:t>
-              <w:br/>
-              <w:t>Материалы: Строительный материал (деревянные брусочки, кубики, цилиндры), конструктор с крупными деталями.</w:t>
-              <w:br/>
-              <w:t>Безопасность: Следить за тем, чтобы дети не бросали строительный материал, не толкались во время игры. Объяснить, что строительный материал предназначен только для строительства, а не для других игр.</w:t>
+              <w:t>Цели: Научить детей строить простые конструкции из строительного материала (например, заборчик, ворота). Развивать пространственное мышление, координацию движений и конструктивные навыки.</w:t>
+              <w:br/>
+              <w:t>Содержание работы: Показать детям, как можно построить заборчик, используя кирпичики и кубики. Объяснить, что для ворот нужно оставить между столбиками заборчика место. Предложить детям построить свои варианты заборчиков и ворот.</w:t>
+              <w:br/>
+              <w:t>Материалы: Строительный материал (кирпичики, кубики), игрушечные машинки или фигурки для игры.</w:t>
+              <w:br/>
+              <w:t>Безопасность: Следить, чтобы дети не бросали строительный материал и не строили высокие неустойчивые конструкции.</w:t>
             </w:r>
           </w:p>
         </w:tc>
@@ -3093,31 +3071,29 @@
               <w:br/>
               <w:t>* Развивать умение различать высокие и низкие звуки.</w:t>
               <w:br/>
-              <w:t>* Учить узнавать музыкальные образы "птички" и "мишки".</w:t>
+              <w:t>* Учить определять на слух, какой инструмент или персонаж издает звук.</w:t>
               <w:br/>
               <w:t>Репертуар:</w:t>
               <w:br/>
-              <w:t>* "Самолет летит" (Е.Тиличеева) - для знакомства с высокими звуками.</w:t>
-              <w:br/>
-              <w:t>* "Мишка" (М.Раухвергера) - для знакомства с низкими звуками.</w:t>
-              <w:br/>
-              <w:t>* Музыкально-дидактическая игра "Угадай, кто поет?".</w:t>
+              <w:t>* «Самолет летит» (Е.Тиличеева) – определение высокого звука.</w:t>
+              <w:br/>
+              <w:t>* «Мишка» (М.Раухвергера) – определение низкого звука.</w:t>
+              <w:br/>
+              <w:t>* Музыкально-дидактическая игра "Угадай, кто поет?" (птичка - высокий звук, мишка - низкий звук).</w:t>
               <w:br/>
               <w:t>Содержание работы:</w:t>
               <w:br/>
-              <w:t>1. Объяснение и демонстрация различий между высокими и низкими звуками (голосом, на фортепиано или металлофоне).</w:t>
-              <w:br/>
-              <w:t>2. Слушание пьесы "Самолет летит". Вопросы: "Какой звук? Высокий или низкий? На что похож?".</w:t>
-              <w:br/>
-              <w:t>3. Слушание пьесы "Мишка". Вопросы: "Какой звук? Высокий или низкий? На что похож?".</w:t>
-              <w:br/>
-              <w:t>4. Музыкально-дидактическая игра "Угадай, кто поет?": педагог поет от лица птички (высоким голосом) или мишки (низким голосом), дети угадывают.</w:t>
+              <w:t>* Объяснить детям, что звуки бывают высокие и низкие, как голоса птички и мишки.</w:t>
+              <w:br/>
+              <w:t>* Прослушивание «Самолет летит» - предложить детям представить самолет, летящий высоко в небе.</w:t>
+              <w:br/>
+              <w:t>* Прослушивание «Мишка» - предложить детям представить большого мишку, идущего по лесу.</w:t>
+              <w:br/>
+              <w:t>* Игра "Угадай, кто поет?": Ведущий поет (или включает запись) высоким или низким голосом. Дети угадывают, кто это – птичка или мишка.</w:t>
               <w:br/>
               <w:t>Материалы:</w:t>
               <w:br/>
-              <w:t>* Фортепиано (или другой музыкальный инструмент).</w:t>
-              <w:br/>
-              <w:t>* Аудиозаписи пьес "Самолет летит" и "Мишка".</w:t>
+              <w:t>* Аудиозаписи: «Самолет летит», «Мишка», запись голосов птички и мишки.</w:t>
               <w:br/>
               <w:t>* Картинки с изображением птички и мишки.</w:t>
               <w:br/>
@@ -3125,83 +3101,75 @@
               <w:br/>
               <w:t>Цели:</w:t>
               <w:br/>
-              <w:t>* Учить петь с разной силой голоса (тихо-громко).</w:t>
-              <w:br/>
-              <w:t>* Развивать вокальные навыки.</w:t>
+              <w:t>* Учить детей петь с разной силой голоса (тихо-громко).</w:t>
+              <w:br/>
+              <w:t>* Развивать вокальные данные и музыкальный слух.</w:t>
               <w:br/>
               <w:t>Репертуар:</w:t>
               <w:br/>
-              <w:t>* Любая знакомая детям песенка (например, новогодняя)</w:t>
+              <w:t>* Любая знакомая песенка (например, про зайчика или елочку) – пение тихо и громко.</w:t>
               <w:br/>
               <w:t>Содержание работы:</w:t>
               <w:br/>
-              <w:t>1. Объяснение понятий "тихо" и "громко" (можно показать жестами).</w:t>
-              <w:br/>
-              <w:t>2. Распевание: пение гласных звуков (а, о, у, и) с постепенным увеличением и уменьшением силы голоса.</w:t>
-              <w:br/>
-              <w:t>3. Пение знакомой песенки сначала тихо, потом громко.</w:t>
-              <w:br/>
-              <w:t>4. Игра "Эхо": педагог поет фразу громко, дети повторяют ее тихо.</w:t>
+              <w:t>* Объяснить детям, что петь можно тихо и громко, как будто далеко или близко.</w:t>
+              <w:br/>
+              <w:t>* Распевка: "Здравствуй!" (тихо - громко).</w:t>
+              <w:br/>
+              <w:t>* Пение знакомой песенки: сначала тихо, как будто зайчик спит, потом громко, как будто зайчик проснулся.</w:t>
               <w:br/>
               <w:t>Материалы:</w:t>
               <w:br/>
-              <w:t>* Фортепиано (или другой музыкальный инструмент).</w:t>
+              <w:t>* Текст песенки.</w:t>
               <w:br/>
               <w:t>3. Музыкально-ритмические движения</w:t>
               <w:br/>
               <w:t>Цели:</w:t>
               <w:br/>
-              <w:t>* Учить имитировать движения животных (зайчик, мишка, лисичка).</w:t>
-              <w:br/>
-              <w:t>* Развивать координацию и чувство ритма.</w:t>
+              <w:t>* Учить детей имитировать движения животных.</w:t>
+              <w:br/>
+              <w:t>* Развивать координацию движений и чувство ритма.</w:t>
               <w:br/>
               <w:t>Репертуар:</w:t>
               <w:br/>
-              <w:t>* Пляска "Зайчики и лисичка".</w:t>
-              <w:br/>
-              <w:t>* Музыка для имитации движений (темп и характер музыки должны соответствовать движениям животных).</w:t>
+              <w:t>* Пляска «Зайчики и лисичка».</w:t>
               <w:br/>
               <w:t>Содержание работы:</w:t>
               <w:br/>
-              <w:t>1. Разучивание движений:</w:t>
-              <w:br/>
-              <w:t xml:space="preserve">    * Зайчик: прыжки, помахивание хвостиком.</w:t>
-              <w:br/>
-              <w:t xml:space="preserve">    * Мишка: ходьба вперевалку, наклоны.</w:t>
-              <w:br/>
-              <w:t xml:space="preserve">    * Лисичка: крадущаяся походка, хитрая улыбка.</w:t>
-              <w:br/>
-              <w:t>2. Имитация движений животных под музыку.</w:t>
-              <w:br/>
-              <w:t>3. Игра "Зайчики и лисичка": дети-зайчики прыгают под музыку, когда музыка останавливается, появляется лисичка (взрослый или ребенок) и ловит зайчиков.</w:t>
+              <w:t>* Имитация движений зайчика: прыжки, помахивание ушками.</w:t>
+              <w:br/>
+              <w:t>* Имитация движений мишки: ходьба вперевалочку, поднятие лап.</w:t>
+              <w:br/>
+              <w:t>* Имитация движений лисички: крадущаяся походка, виляние хвостиком.</w:t>
+              <w:br/>
+              <w:t>* Пляска «Зайчики и лисичка»: дети изображают зайчиков, лисичка их ловит.</w:t>
               <w:br/>
               <w:t>Материалы:</w:t>
               <w:br/>
-              <w:t>* Музыкальное сопровождение для имитации движений.</w:t>
-              <w:br/>
-              <w:t>* Маска лисички (по желанию).</w:t>
+              <w:t>* Музыкальное сопровождение для пляски.</w:t>
+              <w:br/>
+              <w:t>* Маски зайчика и лисички (по желанию).</w:t>
               <w:br/>
               <w:t>4. Игра на инструментах</w:t>
               <w:br/>
               <w:t>Цели:</w:t>
               <w:br/>
-              <w:t>* Закрепить умение двигаться с погремушками.</w:t>
+              <w:t>* Закрепление навыков игры на погремушках.</w:t>
+              <w:br/>
+              <w:t>* Развитие чувства ритма и мелкой моторики.</w:t>
               <w:br/>
               <w:t>Репертуар:</w:t>
               <w:br/>
-              <w:t>* Любая знакомая детям мелодия.</w:t>
+              <w:t>* Любая знакомая песенка или мелодия, под которую дети играют на погремушках.</w:t>
               <w:br/>
               <w:t>Содержание работы:</w:t>
               <w:br/>
-              <w:t>1. Повторение знакомых движений с погремушками (махи, удары).</w:t>
-              <w:br/>
-              <w:t>2. Игра "Тихо-громко": дети играют на погремушках тихо, когда музыка звучит тихо, и громко, когда музыка звучит громко.</w:t>
-              <w:br/>
-              <w:t>3. Импровизация: дети свободно двигаются и играют на погремушках под музыку.</w:t>
+              <w:t>* Дети ритмично играют на погремушках под музыку.</w:t>
+              <w:br/>
+              <w:t>* Изменение темпа и динамики игры на погремушках в соответствии с музыкой (быстро-медленно, тихо-громко).</w:t>
               <w:br/>
               <w:t>Материалы:</w:t>
               <w:br/>
-              <w:t>* Погремушки.</w:t>
+              <w:t>* Погремушки для каждого ребенка.</w:t>
               <w:br/>
               <w:t>* Музыкальное сопровождение.</w:t>
             </w:r>
@@ -3234,95 +3202,141 @@
             <w:r>
               <w:t>Словарь 'Игрушки': доп (мяч), қуыршақ (кукла)</w:t>
               <w:br/>
-              <w:t>Мақсаттар (Цели): Познакомить детей с названиями игрушек на казахском языке: доп (мяч), қуыршақ (кукла). Развивать умение понимать речь педагога и реагировать на нее.</w:t>
-              <w:br/>
-              <w:t>Сөздік минимум (Лексический минимум): доп, қуыршақ.</w:t>
+              <w:t>Мақсаттар (Цели):</w:t>
+              <w:br/>
+              <w:t>1. Познакомить детей с новыми словами: доп (мяч), қуыршақ (кукла).</w:t>
+              <w:br/>
+              <w:t>2. Научить правильно произносить эти слова на казахском языке.</w:t>
+              <w:br/>
+              <w:t>3. Активизировать использование этих слов в речи.</w:t>
+              <w:br/>
+              <w:t>Сөздік минимум (Лексический минимум):</w:t>
+              <w:br/>
+              <w:t>доп, қуыршақ</w:t>
               <w:br/>
               <w:t>Жұмыс мазмұны (Содержание работы):</w:t>
               <w:br/>
-              <w:t>1.  Показ игрушек: педагог показывает мяч и куклу, называя их на казахском языке.</w:t>
-              <w:br/>
-              <w:t>2.  Повторение: дети хором и индивидуально повторяют названия игрушек.</w:t>
-              <w:br/>
-              <w:t>3.  Игра "Доп қайда? Қуыршақ қайда?": педагог прячет мяч и куклу, дети должны найти их, называя на казахском языке.</w:t>
-              <w:br/>
-              <w:t>4.  Слушание песенки про игрушки.</w:t>
-              <w:br/>
-              <w:t>Материалдар (Материалы): Мяч, кукла, картинки с изображением мяча и куклы.</w:t>
+              <w:t>1. Показ игрушек (мяча и куклы). Называние их на казахском языке.</w:t>
+              <w:br/>
+              <w:t>2. Повторение слов хором и индивидуально.</w:t>
+              <w:br/>
+              <w:t>3. Игра "Где мяч? Где кукла?". Педагог прячет игрушки, дети находят и называют их.</w:t>
+              <w:br/>
+              <w:t>4. Прослушивание песенок про игрушки (если есть).</w:t>
+              <w:br/>
+              <w:t>Материалдар (Материалы):</w:t>
+              <w:br/>
+              <w:t>Мяч, кукла.</w:t>
               <w:br/>
               <w:t>Цвета: көк (синий), жасыл (зеленый)</w:t>
               <w:br/>
-              <w:t>Мақсаттар (Цели): Познакомить детей с названиями цветов на казахском языке: көк (синий), жасыл (зеленый). Научить различать предметы по цвету.</w:t>
-              <w:br/>
-              <w:t>Сөздік минимум (Лексический минимум): көк, жасыл.</w:t>
+              <w:t>Мақсаттар (Цели):</w:t>
+              <w:br/>
+              <w:t>1. Закрепить знание цветов: көк (синий), жасыл (зеленый).</w:t>
+              <w:br/>
+              <w:t>2. Научить различать эти цвета на предметах.</w:t>
+              <w:br/>
+              <w:t>3. Активизировать использование названий цветов в речи.</w:t>
+              <w:br/>
+              <w:t>Сөздік минимум (Лексический минимум):</w:t>
+              <w:br/>
+              <w:t>көк, жасыл</w:t>
               <w:br/>
               <w:t>Жұмыс мазмұны (Содержание работы):</w:t>
               <w:br/>
-              <w:t>1.  Показ предметов: педагог показывает предметы синего и зеленого цветов, называя их на казахском языке.</w:t>
-              <w:br/>
-              <w:t>2.  Повторение: дети хором и индивидуально повторяют названия цветов.</w:t>
-              <w:br/>
-              <w:t>3.  Игра "Түсін тап": педагог называет цвет, дети должны поднять предмет соответствующего цвета.</w:t>
-              <w:br/>
-              <w:t>4.  Разукрашивание картинок синим и зеленым цветом.</w:t>
-              <w:br/>
-              <w:t>Материалдар (Материалы): Предметы синего и зеленого цветов, карандаши, краски, листы бумаги.</w:t>
+              <w:t>1. Показ предметов синего и зеленого цвета. Называние цветов на казахском языке.</w:t>
+              <w:br/>
+              <w:t>2. Повторение слов хором и индивидуально.</w:t>
+              <w:br/>
+              <w:t>3. Игра "Найди такой же цвет". Педагог показывает карточку с цветом, дети находят предметы такого же цвета в группе.</w:t>
+              <w:br/>
+              <w:t>4. Дидактическая игра "Дороже-дешевле" (адаптированная версия: найти предметы заданного цвета, например, көк).</w:t>
+              <w:br/>
+              <w:t>Материалдар (Материалы):</w:t>
+              <w:br/>
+              <w:t>Предметы синего и зеленого цвета, карточки с цветами.</w:t>
               <w:br/>
               <w:t>Прослушивание коротких песенок на казахском языке</w:t>
               <w:br/>
-              <w:t>Мақсаттар (Цели): Развивать интерес к казахскому языку через прослушивание песен. Формировать навыки восприятия речи на слух.</w:t>
-              <w:br/>
-              <w:t>Сөздік минимум (Лексический минимум): (зависит от выбранных песенок, простые слова, встречающиеся в песнях для малышей).</w:t>
+              <w:t>Мақсаттар (Цели):</w:t>
+              <w:br/>
+              <w:t>1. Познакомить детей с казахской речью через песни.</w:t>
+              <w:br/>
+              <w:t>2. Развивать слуховое восприятие.</w:t>
+              <w:br/>
+              <w:t>3. Создать положительный эмоциональный настрой.</w:t>
+              <w:br/>
+              <w:t>Сөздік минимум (Лексический минимум):</w:t>
+              <w:br/>
+              <w:t>(Зависит от выбранных песенок, например, простые слова: күн (солнце), гүл (цветок))</w:t>
               <w:br/>
               <w:t>Жұмыс мазмұны (Содержание работы):</w:t>
               <w:br/>
-              <w:t>1.  Прослушивание песенки: педагог включает короткую песенку на казахском языке.</w:t>
-              <w:br/>
-              <w:t>2.  Обсуждение: после прослушивания педагог спрашивает детей, о чем песенка.</w:t>
-              <w:br/>
-              <w:t>3.  Повторное прослушивание: дети слушают песенку еще раз и пытаются повторять отдельные слова или фразы.</w:t>
-              <w:br/>
-              <w:t>4.  Разучивание простых движений под музыку.</w:t>
-              <w:br/>
-              <w:t>Материалдар (Материалы): Аудиозапись с песенкой на казахском языке.</w:t>
+              <w:t>1. Прослушивание короткой песенки на казахском языке (можно использовать "Бесік жыры" или другие детские песенки).</w:t>
+              <w:br/>
+              <w:t>2. Обсуждение содержания песни (о чем поется).</w:t>
+              <w:br/>
+              <w:t>3. Повторение отдельных слов и фраз из песни.</w:t>
+              <w:br/>
+              <w:t>4. Подпевание песенки (если возможно).</w:t>
+              <w:br/>
+              <w:t>Материалдар (Материалы):</w:t>
+              <w:br/>
+              <w:t>Аудиозапись песенки на казахском языке.</w:t>
               <w:br/>
               <w:t>Понятия 'үлкен' - 'кішкентай'</w:t>
               <w:br/>
-              <w:t>Мақсаттар (Цели): Закрепить понимание понятий 'үлкен' (большой) и 'кішкентай' (маленький). Научить сравнивать предметы по размеру.</w:t>
-              <w:br/>
-              <w:t>Сөздік минимум (Лексический минимум): үлкен, кішкентай.</w:t>
+              <w:t>Мақсаттар (Цели):</w:t>
+              <w:br/>
+              <w:t>1. Закрепить понятия 'үлкен' (большой) и 'кішкентай' (маленький).</w:t>
+              <w:br/>
+              <w:t>2. Научить сравнивать предметы по размеру.</w:t>
+              <w:br/>
+              <w:t>3. Активизировать использование этих слов в речи.</w:t>
+              <w:br/>
+              <w:t>Сөздік минимум (Лексический минимум):</w:t>
+              <w:br/>
+              <w:t>үлкен, кішкентай</w:t>
               <w:br/>
               <w:t>Жұмыс мазмұны (Содержание работы):</w:t>
               <w:br/>
-              <w:t>1.  Показ предметов разного размера: педагог показывает большой и маленький мяч, называя их на казахском языке: 'үлкен доп', 'кішкентай доп'.</w:t>
-              <w:br/>
-              <w:t>2.  Сравнение: дети сравнивают предметы по размеру.</w:t>
-              <w:br/>
-              <w:t>3.  Игра "Үлкен - кішкентай": педагог называет размер, дети должны поднять соответствующий предмет.</w:t>
-              <w:br/>
-              <w:t>4.  Сортировка предметов по размеру.</w:t>
-              <w:br/>
-              <w:t>Материалдар (Материалы): Предметы разного размера (мячи, кубики, игрушки).</w:t>
+              <w:t>1. Показ предметов разного размера. Называние их с использованием слов 'үлкен' и 'кішкентай'.</w:t>
+              <w:br/>
+              <w:t>2. Повторение слов хором и индивидуально.</w:t>
+              <w:br/>
+              <w:t>3. Игра "Большой - маленький". Педагог показывает предметы, дети называют их размер на казахском языке.</w:t>
+              <w:br/>
+              <w:t>Материалдар (Материалы):</w:t>
+              <w:br/>
+              <w:t>Предметы разного размера (например, мячи, кубики).</w:t>
               <w:br/>
               <w:t>Слова 'қыс', 'қар'</w:t>
               <w:br/>
-              <w:t>Мақсаттар (Цели): Закрепить знания о зиме, познакомить с казахскими словами 'қыс' (зима) и 'қар' (снег).</w:t>
-              <w:br/>
-              <w:t>Сөздік минимум (Лексический минимум): қыс, қар.</w:t>
+              <w:t>Мақсаттар (Цели):</w:t>
+              <w:br/>
+              <w:t>1. Закрепить знание слов 'қыс' (зима) и 'қар' (снег).</w:t>
+              <w:br/>
+              <w:t>2. Научить связывать эти слова с соответствующими явлениями природы.</w:t>
+              <w:br/>
+              <w:t>3. Активизировать использование этих слов в речи.</w:t>
+              <w:br/>
+              <w:t>Сөздік минимум (Лексический минимум):</w:t>
+              <w:br/>
+              <w:t>қыс, қар</w:t>
               <w:br/>
               <w:t>Жұмыс мазмұны (Содержание работы):</w:t>
               <w:br/>
-              <w:t>1.  Беседа о зиме: педагог рассказывает о зиме, используя слова 'қыс' и 'қар'.</w:t>
-              <w:br/>
-              <w:t>2.  Показ картинок: педагог показывает картинки с изображением зимы и снега.</w:t>
-              <w:br/>
-              <w:t>3.  Повторение: дети хором и индивидуально повторяют слова 'қыс' и 'қар'.</w:t>
-              <w:br/>
-              <w:t>4.  Игра "Қар жауады": дети имитируют падение снега.</w:t>
-              <w:br/>
-              <w:t>5.  Рисование снежинок.</w:t>
-              <w:br/>
-              <w:t>Материалдар (Материалы): Картинки с изображением зимы и снега, бумага, карандаши.</w:t>
+              <w:t>1. Беседа о зиме. Называние признаков зимы на казахском языке (қыс, қар).</w:t>
+              <w:br/>
+              <w:t>2. Повторение слов хором и индивидуально.</w:t>
+              <w:br/>
+              <w:t>3. Рассматривание картинок с изображением зимы и снега.</w:t>
+              <w:br/>
+              <w:t>4. Игра "Что бывает зимой?". Педагог называет предметы и явления, дети говорят, относятся ли они к зиме (с использованием слов 'қыс', 'қар').</w:t>
+              <w:br/>
+              <w:t>Материалдар (Материалы):</w:t>
+              <w:br/>
+              <w:t>Картинки с изображением зимы и снега.</w:t>
             </w:r>
           </w:p>
         </w:tc>
@@ -3351,89 +3365,83 @@
           </w:tcPr>
           <w:p>
             <w:r>
-              <w:t>План занятия на январь</w:t>
-              <w:br/>
-              <w:t>I. Свойства снега: холодный, белый, липкий.</w:t>
+              <w:t>Свойства снега: холодный, белый, липкий.</w:t>
               <w:br/>
               <w:t>Цели:</w:t>
               <w:br/>
-              <w:t>*   Познакомить детей со свойствами снега: холодный, белый, липкий.</w:t>
-              <w:br/>
-              <w:t>*   Развивать тактильные ощущения и наблюдательность.</w:t>
-              <w:br/>
-              <w:t>*   Воспитывать интерес к зимним явлениям природы.</w:t>
+              <w:t>Познакомить детей со свойствами снега (холодный, белый, липкий). Развивать наблюдательность и познавательный интерес. Формировать умение описывать предметы и явления.</w:t>
               <w:br/>
               <w:t>Содержание работы:</w:t>
               <w:br/>
-              <w:t>*   Наблюдение на прогулке: Рассмотреть снег, обратить внимание на его цвет (белый). Предложить детям потрогать снег руками (холодный). Попробовать слепить снежок (липкий).</w:t>
-              <w:br/>
-              <w:t>*   Беседа: "Какой бывает снег?". Обсудить, что снег бывает разным: пушистым, рассыпчатым, мокрым. От чего это зависит (температура воздуха).</w:t>
-              <w:br/>
-              <w:t>*   Игры со снегом:</w:t>
-              <w:br/>
-              <w:t xml:space="preserve">    *   "Слепи снеговика": Совместно слепить снеговика из снега.</w:t>
-              <w:br/>
-              <w:t xml:space="preserve">    *   "Нарисуй на снегу": Рисование палочкой на снегу.</w:t>
-              <w:br/>
-              <w:t>*   Трудовая деятельность: Сгребание снега в определенное место.</w:t>
+              <w:t>Наблюдение на прогулке: Рассмотреть снег, обратить внимание на его цвет (белый). Предложить детям потрогать снег руками, отметить, что он холодный. Попробовать слепить снежок, отметить, что снег липкий.</w:t>
+              <w:br/>
+              <w:t>Беседа: Обсудить, почему снег белый, холодный и липкий. Отметить, что снег состоит из снежинок.</w:t>
+              <w:br/>
+              <w:t>Трудовая деятельность: Предложить детям слепить снеговика или построить горку из снега.</w:t>
+              <w:br/>
+              <w:t>Подвижные игры: "Снежки" (метание снежков в цель), "Зайка беленький сидит" (выполнение действий по тексту).</w:t>
               <w:br/>
               <w:t>Материалы:</w:t>
               <w:br/>
-              <w:t>*   Лопатки, ведерки, формочки для снега.</w:t>
-              <w:br/>
-              <w:t>*   Палочки для рисования на снегу.</w:t>
-              <w:br/>
-              <w:t>II. Зимующие птицы: воробей, синица (как им помочь зимой).</w:t>
+              <w:t>Лопатки, совочки, ведерки, формочки, клеенки.</w:t>
+              <w:br/>
+              <w:t>Зимующие птицы: воробей, синица (как им помочь зимой).</w:t>
               <w:br/>
               <w:t>Цели:</w:t>
               <w:br/>
-              <w:t>*   Познакомить детей с зимующими птицами: воробьем, синицей.</w:t>
-              <w:br/>
-              <w:t>*   Рассказать о том, чем питаются птицы зимой и как им можно помочь.</w:t>
-              <w:br/>
-              <w:t>*   Воспитывать заботливое отношение к птицам.</w:t>
+              <w:t>Познакомить детей с зимующими птицами (воробей, синица). Рассказать о том, как им помочь зимой. Воспитывать заботливое отношение к птицам.</w:t>
               <w:br/>
               <w:t>Содержание работы:</w:t>
               <w:br/>
-              <w:t>*   Наблюдение на прогулке: Понаблюдать за птицами, прилетающими на участок. Обратить внимание на их внешний вид, повадки.</w:t>
-              <w:br/>
-              <w:t>*   Беседа: "Как помочь птицам зимой?". Рассказать, что зимой птицам трудно добывать пищу. Предложить детям сделать кормушку и регулярно подсыпать корм.</w:t>
-              <w:br/>
-              <w:t>*   Дидактическая игра: "Узнай птицу по описанию". Описывать внешний вид птицы, а дети должны угадать, что это за птица.</w:t>
-              <w:br/>
-              <w:t>*   Трудовая деятельность: Развешивание кормушек на деревьях.</w:t>
+              <w:t>Наблюдение на прогулке: Понаблюдать за птицами, прилетающими на участок детского сада. Отметить их внешний вид, повадки.</w:t>
+              <w:br/>
+              <w:t>Беседа: Рассказать о том, как зимуют птицы, чем они питаются зимой. Объяснить, почему важно помогать птицам зимой.</w:t>
+              <w:br/>
+              <w:t>Трудовая деятельность: Организовать подкормку птиц: развесить кормушки, насыпать корм.</w:t>
+              <w:br/>
+              <w:t>Дидактическая игра: "Узнай птицу по описанию".</w:t>
               <w:br/>
               <w:t>Материалы:</w:t>
               <w:br/>
-              <w:t>*   Кормушки.</w:t>
-              <w:br/>
-              <w:t>*   Корм для птиц (семечки, хлебные крошки).</w:t>
-              <w:br/>
-              <w:t>III. Мебель: названия и назначение (стол, стул, кровать).</w:t>
+              <w:t>Кормушки, корм для птиц (семечки, зерно), иллюстрации с изображением зимующих птиц.</w:t>
+              <w:br/>
+              <w:t>Мебель: названия и назначение (стол, стул, кровать).</w:t>
               <w:br/>
               <w:t>Цели:</w:t>
               <w:br/>
-              <w:t>*   Закрепить знания детей о названиях предметов мебели (стол, стул, кровать).</w:t>
-              <w:br/>
-              <w:t>*   Уточнить назначение каждого предмета мебели.</w:t>
-              <w:br/>
-              <w:t>*   Развивать речь и внимание.</w:t>
+              <w:t>Закрепить знание названий предметов мебели (стол, стул, кровать). Познакомить с назначением этих предметов. Развивать речь и мышление.</w:t>
               <w:br/>
               <w:t>Содержание работы:</w:t>
               <w:br/>
-              <w:t>*   Рассматривание картинок с изображением мебели: Обсудить, для чего нужна каждая вещь.</w:t>
-              <w:br/>
-              <w:t>*   Дидактическая игра: "Что лишнее?". Предлагать детям картинки с изображением разных предметов, среди которых есть лишний (например, предмет одежды среди мебели).</w:t>
-              <w:br/>
-              <w:t>*   Игра: "Расставим мебель в кукольном домике". Предложить детям расставить мебель в кукольном домике в соответствии с ее назначением.</w:t>
-              <w:br/>
-              <w:t>*   Чтение стихотворений и загадок о мебели.</w:t>
+              <w:t>Беседа: Обсудить, какая мебель есть в группе, дома. Вспомнить названия предметов мебели и их назначение (стол – для еды и занятий, стул – чтобы сидеть, кровать – чтобы спать).</w:t>
+              <w:br/>
+              <w:t>Дидактические игры: "Что лишнее?" (среди картинок мебели найти лишнюю), "Для чего нужен этот предмет?" (описание назначения предмета мебели).</w:t>
+              <w:br/>
+              <w:t>Игровая ситуация: "Расставим мебель в кукольном домике".</w:t>
               <w:br/>
               <w:t>Материалы:</w:t>
               <w:br/>
-              <w:t>*   Картинки с изображением мебели.</w:t>
-              <w:br/>
-              <w:t>*   Кукольный домик и мебель для него.</w:t>
+              <w:t>Картинки с изображением мебели, кукольная мебель.</w:t>
+              <w:br/>
+              <w:t>Признаки зимы, Новогодний праздник (Темы для закрепления)</w:t>
+              <w:br/>
+              <w:t>Цели:</w:t>
+              <w:br/>
+              <w:t>Закрепить знания детей о признаках зимы. Вспомнить и закрепить знания о новогоднем празднике, его атрибутах и традициях. Развивать речь, память, внимание и творческие способности.</w:t>
+              <w:br/>
+              <w:t>Содержание работы:</w:t>
+              <w:br/>
+              <w:t>Беседа: Обсудить с детьми, какие изменения произошли в природе с наступлением зимы (стало холодно, идет снег, деревья стоят голые). Вспомнить, какие признаки указывают на наступление зимы. Вспомнить о подготовке и праздновании Нового года (украшение елки, Дед Мороз, Снегурочка, подарки).</w:t>
+              <w:br/>
+              <w:t>Дидактические игры: "Когда это бывает?" (времена года), "Что лишнее?" (новогодние предметы среди других).</w:t>
+              <w:br/>
+              <w:t>Чтение художественной литературы: Чтение стихов и рассказов о зиме и Новом годе.</w:t>
+              <w:br/>
+              <w:t>Пение и музыкальные игры: Исполнение новогодних песен, танцы возле елки.</w:t>
+              <w:br/>
+              <w:t>Материалы:</w:t>
+              <w:br/>
+              <w:t>Картинки с изображением зимних пейзажей, новогодних персонажей и атрибутов, елочные игрушки, музыкальные инструменты, сборники новогодних песен.</w:t>
             </w:r>
           </w:p>
         </w:tc>
@@ -3468,75 +3476,61 @@
             <w:r>
               <w:t>Основные движения:</w:t>
               <w:br/>
-              <w:t>Цели: Совершенствование ходьбы и бега врассыпную, развитие координации и внимания.</w:t>
+              <w:t>Цели: Совершенствование навыков ходьбы и бега врассыпную, координации движений.</w:t>
               <w:br/>
               <w:t>Упражнения:</w:t>
               <w:br/>
-              <w:t>1. Ходьба в колонне по одному, затем переход на ходьбу врассыпную по сигналу.</w:t>
-              <w:br/>
-              <w:t>2. Бег врассыпную с уклонением от препятствий (кубики, кегли).</w:t>
-              <w:br/>
-              <w:t>3. Чередование ходьбы и бега под музыку (использовать музыкальные произведения из предложенных материалов, например, "Автобус" Е.Железновой).</w:t>
-              <w:br/>
-              <w:t>Инвентарь: Кубики, кегли, музыкальное сопровождение.</w:t>
+              <w:t>1. Ходьба в колонне по одному, затем врассыпную по сигналу.</w:t>
+              <w:br/>
+              <w:t>2. Бег врассыпную с изменением направления по сигналу.</w:t>
+              <w:br/>
+              <w:t>3. Чередование ходьбы и бега под музыку (например, «Автобус» Е.Железновой).</w:t>
+              <w:br/>
+              <w:t>Инвентарь: Музыкальное сопровождение.</w:t>
               <w:br/>
               <w:t>Общеразвивающие упражнения:</w:t>
               <w:br/>
-              <w:t>Цели: Обучение прыжкам с продвижением вперед, развитие ловкости и координации.</w:t>
+              <w:t>Цели: Развитие прыгучести, координации, укрепление мышц ног.</w:t>
               <w:br/>
               <w:t>Упражнения:</w:t>
               <w:br/>
-              <w:t>1. Имитация прыжков зайчика на месте.</w:t>
-              <w:br/>
-              <w:t>2. Прыжки с продвижением вперед "зайчиком" по прямой линии.</w:t>
-              <w:br/>
-              <w:t>3. Прыжки через небольшие препятствия (например, через нарисованные линии на полу).</w:t>
+              <w:t>1. Прыжки на двух ногах с продвижением вперед («зайчики»).</w:t>
+              <w:br/>
+              <w:t>2. Чередование прыжков на двух ногах и ходьбы.</w:t>
               <w:br/>
               <w:t>Инвентарь: Нет.</w:t>
               <w:br/>
               <w:t>Подвижная игра:</w:t>
               <w:br/>
-              <w:t>Цели: Обучение прокатыванию обручей, развитие глазомера и координации движений.</w:t>
+              <w:t>Цели: Развитие ловкости, координации, внимания.</w:t>
               <w:br/>
               <w:t>Упражнения:</w:t>
               <w:br/>
-              <w:t>1. Знакомство с обручем, упражнения с обручем в руках (поднимание, опускание, вращение).</w:t>
-              <w:br/>
-              <w:t>2. Прокатывание обруча друг другу.</w:t>
-              <w:br/>
-              <w:t>3. Прокатывание обруча на дальность.</w:t>
-              <w:br/>
-              <w:t>Инвентарь: Обручи.</w:t>
-              <w:br/>
-              <w:t>Ход игры: Дети делятся на пары. Один ребенок прокатывает обруч, другой ловит его. Затем меняются ролями.</w:t>
+              <w:t>1. Игра "Ловишки". Дети бегают врассыпную, один водящий пытается их поймать.</w:t>
+              <w:br/>
+              <w:t>2. Игра "Зайчики и лиса". Дети прыгают как зайчики, по сигналу "Лиса" прячутся.</w:t>
+              <w:br/>
+              <w:t>Инвентарь: Нет.</w:t>
+              <w:br/>
+              <w:t>Ход игры: Согласно правилам выбранных игр.</w:t>
               <w:br/>
               <w:t>Спортивные упражнения:</w:t>
               <w:br/>
-              <w:t>Цели: Укрепление хвата, развитие силы и ловкости при лазании.</w:t>
+              <w:t>Цели: Укрепление хвата, развитие координации, ловкости.</w:t>
               <w:br/>
               <w:t>Упражнения:</w:t>
               <w:br/>
-              <w:t>1. Подтягивание на перекладине (по возможности).</w:t>
-              <w:br/>
-              <w:t>2. Лазание по лесенке-стремянке вверх и вниз.</w:t>
-              <w:br/>
-              <w:t>3. Вис на перекладине.</w:t>
-              <w:br/>
-              <w:t>Инвентарь: Лесенка-стремянка, перекладина.</w:t>
+              <w:t>1. Лазание по лесенке-стремянке вверх и вниз.</w:t>
+              <w:br/>
+              <w:t>2. Прокатывание обручей друг другу.</w:t>
+              <w:br/>
+              <w:t>Инвентарь: Лесенка-стремянка, обручи.</w:t>
               <w:br/>
               <w:t>Темы для закрепления:</w:t>
               <w:br/>
-              <w:t>Цели: Закрепление навыков спрыгивания с высоты и бросания снежков.</w:t>
-              <w:br/>
-              <w:t>Упражнения:</w:t>
-              <w:br/>
-              <w:t>1. Спрыгивание с невысокой скамейки (под контролем взрослого).</w:t>
-              <w:br/>
-              <w:t>2. Бросание снежков в цель (например, в ведро или нарисованную мишень).</w:t>
-              <w:br/>
-              <w:t>3. Игра "Попади в цель" (бросание снежков).</w:t>
-              <w:br/>
-              <w:t>Инвентарь: Скамейка, снежки, ведро, мишень.</w:t>
+              <w:t>1. Спрыгивание с высоты (небольшой, безопасной).</w:t>
+              <w:br/>
+              <w:t>2. Бросание снежков в цель.</w:t>
             </w:r>
           </w:p>
         </w:tc>
@@ -3571,41 +3565,47 @@
               <w:br/>
               <w:t>Содержание работы:</w:t>
               <w:br/>
-              <w:t>*   "Транспорт": Рассматривание картинок с изображением различных видов транспорта (автобус, самолет и т.д.). Называние транспорта. Звукоподражание (как едет машина, летит самолет). Игра "Что это?": педагог показывает картинку, ребенок называет транспорт.</w:t>
-              <w:br/>
-              <w:t>*   "Моя семья": Рассматривание фотографий членов семьи. Называние членов семьи (мама, папа, брат, сестра, бабушка, дедушка). Рассказ о своей семье с использованием фотографий. Игра "Кто это?": педагог показывает фотографию, ребенок называет члена семьи. Можно использовать музыкальный репертуар (песни о маме, старшем брате, сестре), для расширения понимания родственных связей.</w:t>
-              <w:br/>
-              <w:t>Материалы: Картинки с изображением транспорта, фотографии членов семьи.</w:t>
+              <w:t>1.  "Транспорт":</w:t>
+              <w:br/>
+              <w:t xml:space="preserve">    *   Показ картинок с изображением различных видов транспорта (автобус, машина, самолет и т.д.). Называние транспорта, проговаривание звуков, которые он издает. Игра "Что это едет/летит?".</w:t>
+              <w:br/>
+              <w:t xml:space="preserve">    *   Музыкальная игра "Автобус" (Е.Железновой).</w:t>
+              <w:br/>
+              <w:t>2.  "Моя семья":</w:t>
+              <w:br/>
+              <w:t xml:space="preserve">    *   Рассматривание фотографий семьи. Называние членов семьи (мама, папа, брат, сестра, бабушка, дедушка). Игра "Кто это?".</w:t>
+              <w:br/>
+              <w:t xml:space="preserve">    *   Прослушивание и разучивание песенки "Мамочка моя" (Н. Черницкая, И. Арсеев).</w:t>
+              <w:br/>
+              <w:t>Материалы: Картинки с изображением транспорта, фотографии семьи, музыкальное сопровождение (Е.Железнова "Автобус", Н. Черницкая, И. Арсеев "Мамочка моя").</w:t>
               <w:br/>
               <w:t>Звуковая культура речи</w:t>
               <w:br/>
-              <w:t>Цели: Закрепление правильного произношения звуков [м], [п], [б]. Развитие слухового внимания.</w:t>
+              <w:t>Цели: Закрепление произношения звуков [м], [п], [б].</w:t>
               <w:br/>
               <w:t>Содержание работы:</w:t>
               <w:br/>
-              <w:t>*   Артикуляционная гимнастика для губ.</w:t>
-              <w:br/>
-              <w:t>*   Произнесение слогов: ма-ма-ма, па-па-па, ба-ба-ба.</w:t>
-              <w:br/>
-              <w:t>*   Игра "Поймай звук": педагог называет разные звуки, ребенок хлопает в ладоши, когда слышит звук [м], [п] или [б].</w:t>
-              <w:br/>
-              <w:t>*   Повторение слов, содержащих звуки [м], [п], [б] (мама, папа, баба, мяч, пила, барабан).</w:t>
-              <w:br/>
-              <w:t>Материалы: Предметные картинки или предметы, названия которых начинаются на звуки [м], [п], [б].</w:t>
+              <w:t>1.  Артикуляционная гимнастика для губ (упражнения "Улыбка", "Трубочка").</w:t>
+              <w:br/>
+              <w:t>2.  Произнесение слогов и слов со звуками [м], [п], [б]: ма-ма, па-па, ба-ба, машина, палка, банан.</w:t>
+              <w:br/>
+              <w:t>3.  Игра "Повтори за мной" (педагог произносит слоги и слова, дети повторяют).</w:t>
+              <w:br/>
+              <w:t>Материалы: Картинки с изображением предметов, в названии которых есть звуки [м], [п], [б].</w:t>
               <w:br/>
               <w:t>Грамматический строй</w:t>
               <w:br/>
-              <w:t>Цели: Составление предложений с договариванием слов. Понимание и использование обобщающих слов (игрушки, посуда).</w:t>
+              <w:t>Цели: Формирование умения составлять простые предложения с договариванием слов. Развитие понимания обобщающих слов.</w:t>
               <w:br/>
               <w:t>Содержание работы:</w:t>
               <w:br/>
-              <w:t>*   "Договори словечко": Педагог начинает предложение, ребенок заканчивает (Мама варит … (кашу); Папа читает … (книгу)).</w:t>
-              <w:br/>
-              <w:t>*   Игра "Что это?": Педагог показывает предметы и называет обобщающее слово (кукла, мяч, машинка – это игрушки; тарелка, чашка, ложка – это посуда).</w:t>
-              <w:br/>
-              <w:t>*   Игра "Один – много": Педагог называет предмет в единственном числе, ребенок – во множественном (одна кукла – много кукол; одна тарелка – много тарелок).</w:t>
-              <w:br/>
-              <w:t>Материалы: Набор игрушек, набор посуды.</w:t>
+              <w:t>1.  Составление предложений с договариванием слов: "Мама варит...", "Папа читает...".</w:t>
+              <w:br/>
+              <w:t>2.  Игра "Что это?". Педагог показывает картинку с изображением игрушки или предмета посуды, дети называют предмет и обобщающее слово (например, "Это кукла. Кукла – это игрушка").</w:t>
+              <w:br/>
+              <w:t>3.  Игра "Назови одним словом". Педагог называет несколько предметов, относящихся к одной группе (например, тарелка, чашка, ложка), дети называют обобщающее слово (посуда).</w:t>
+              <w:br/>
+              <w:t>Материалы: Картинки с изображением различных предметов (игрушки, посуда), предметов, действий.</w:t>
               <w:br/>
               <w:t>Связная речь</w:t>
               <w:br/>
@@ -3613,15 +3613,25 @@
               <w:br/>
               <w:t>Содержание работы:</w:t>
               <w:br/>
-              <w:t>*   Чтение знакомых потешек ("Ладушки", "Идет коза рогатая").</w:t>
-              <w:br/>
-              <w:t>*   Инсценировка потешек. Распределение ролей. Имитация движений персонажей.</w:t>
-              <w:br/>
-              <w:t>*   Драматизация отрывков из знакомых сказок ("Репка", "Теремок").</w:t>
-              <w:br/>
-              <w:t>Материалы: Тексты потешек и сказок, маски или элементы костюмов для драматизации.</w:t>
-              <w:br/>
-              <w:t>Музыкальные произведения "Волк и зайчата".</w:t>
+              <w:t>1.  Чтение и разучивание потешки (например, "Ладушки").</w:t>
+              <w:br/>
+              <w:t>2.  Драматизация потешки "Ладушки" (дети выполняют движения, соответствующие тексту потешки).</w:t>
+              <w:br/>
+              <w:t>3.  Инсценировка знакомой сказки (например, "Курочка Ряба"). Распределение ролей, проговаривание текста сказки.</w:t>
+              <w:br/>
+              <w:t>Материалы: Текст потешки "Ладушки", текст сказки "Курочка Ряба", атрибуты для инсценировки сказки.</w:t>
+              <w:br/>
+              <w:t>Глагольный словарь (Закрепление)</w:t>
+              <w:br/>
+              <w:t>Цели: Активизация глагольного словаря.</w:t>
+              <w:br/>
+              <w:t>Содержание работы:</w:t>
+              <w:br/>
+              <w:t>1.  Показ картинок с изображением различных действий (бежит, спит, ест, рисует). Называние действий.</w:t>
+              <w:br/>
+              <w:t>2.  Игра "Что делает?". Педагог показывает картинку, дети называют действие.</w:t>
+              <w:br/>
+              <w:t>Материалы: Картинки с изображением различных действий.</w:t>
             </w:r>
           </w:p>
         </w:tc>
@@ -3654,49 +3664,49 @@
               <w:br/>
               <w:t>Тема: Рисование прямых пересекающихся линий ('окошко', 'заборчик').</w:t>
               <w:br/>
-              <w:t>Цели: Развитие умения рисовать прямые линии, пересекающиеся друг с другом. Формирование понятия о создании простых форм ('окошко', 'заборчик'). Развитие мелкой моторики и координации движений руки.</w:t>
-              <w:br/>
-              <w:t>Содержание работы: Объяснить детям, что такое прямая линия. Показать, как рисовать вертикальные и горизонтальные линии. Предложить нарисовать «окошко», пересекая линии. Затем предложить нарисовать «заборчик», рисуя вертикальные линии рядом друг с другом и соединяя их горизонтальными линиями сверху и снизу. Предложить раскрасить полученные изображения.</w:t>
-              <w:br/>
-              <w:t>Материалы: Бумага, карандаши, краски или фломастеры, кисти.</w:t>
-              <w:br/>
-              <w:t>Безопасность: Следить за правильным использованием красок и кистей.</w:t>
+              <w:t>Цели: Учить детей рисовать прямые вертикальные и горизонтальные линии, пересекающиеся друг с другом. Развивать координацию движений руки и глазомера. Воспитывать аккуратность.</w:t>
+              <w:br/>
+              <w:t>Содержание работы: Предложить детям нарисовать 'окошко' или 'заборчик'. Сначала показываем на примере, как проводить вертикальные линии сверху вниз, а затем горизонтальные слева направо, пересекая вертикальные линии. Объясняем, что линии должны быть прямыми, но не обязательно идеальными. Предлагаем нарисовать 'Клетку для птички', используя полученные навыки.</w:t>
+              <w:br/>
+              <w:t>Материалы: Бумага, карандаши или фломастеры.</w:t>
+              <w:br/>
+              <w:t>Безопасность: Следить, чтобы дети правильно держали карандаш и не тыкали им в других детей.</w:t>
               <w:br/>
               <w:t>2. Лепка</w:t>
               <w:br/>
               <w:t>Тема: Лепка: вдавливание для создания формы ('мисочка').</w:t>
               <w:br/>
-              <w:t>Цели: Обучение технике вдавливания для создания объемной формы. Развитие тактильных ощущений и мелкой моторики. Формирование представления о предмете 'мисочка'.</w:t>
-              <w:br/>
-              <w:t>Содержание работы: Показать детям, как скатать шарик из пластилина. Затем показать, как большим пальцем сделать углубление в центре шарика, постепенно формируя 'мисочку'. Объяснить, что нужно равномерно надавливать на пластилин, чтобы стенки мисочки получились ровными.</w:t>
+              <w:t>Цели: Учить детей создавать углубление в комке пластилина путем вдавливания. Развивать мелкую моторику и координацию движений. Воспитывать интерес к лепке.</w:t>
+              <w:br/>
+              <w:t>Содержание работы: Показываем детям, как скатать шарик из пластилина. Затем большим пальцем делаем углубление в центре шарика и постепенно расширяем его, формируя 'мисочку'. Предлагаем слепить несколько 'мисочек' разного размера.</w:t>
               <w:br/>
               <w:t>Материалы: Пластилин, дощечки для лепки.</w:t>
               <w:br/>
-              <w:t>Безопасность: Следить за тем, чтобы дети не брали пластилин в рот.</w:t>
+              <w:t>Безопасность: Следить, чтобы дети не брали пластилин в рот.</w:t>
               <w:br/>
               <w:t>3. Аппликация</w:t>
               <w:br/>
               <w:t>Тема: Аппликация: создание узора из чередующихся фигур.</w:t>
               <w:br/>
-              <w:t>Цели: Обучение созданию узора из чередующихся фигур. Развитие чувства ритма и композиции. Закрепление знаний о геометрических фигурах.</w:t>
-              <w:br/>
-              <w:t>Содержание работы: Подготовить заранее вырезанные геометрические фигуры двух разных видов (например, круги и квадраты) разных цветов. Предложить детям наклеить фигуры на лист бумаги в определенной последовательности, чередуя их (например, круг-квадрат-круг-квадрат). Объяснить, что такое узор.</w:t>
-              <w:br/>
-              <w:t>Материалы: Цветная бумага, ножницы (для подготовки фигур), клей, кисти для клея, лист-основа.</w:t>
-              <w:br/>
-              <w:t>Безопасность: Следить за правильным использованием клея.</w:t>
+              <w:t>Цели: Учить детей создавать простой узор из чередующихся фигур. Развивать чувство ритма и композиции. Воспитывать аккуратность при работе с клеем.</w:t>
+              <w:br/>
+              <w:t>Содержание работы: Предлагаем детям вырезать из цветной бумаги несколько квадратов и кругов. Показываем, как чередовать фигуры на полоске бумаги, создавая узор. Предлагаем 'Украсим платочек', наклеивая фигуры в определенной последовательности.</w:t>
+              <w:br/>
+              <w:t>Материалы: Цветная бумага, ножницы, клей, кисточки для клея, полоски бумаги.</w:t>
+              <w:br/>
+              <w:t>Безопасность: Следить за правильным использованием ножниц и клея.</w:t>
               <w:br/>
               <w:t>4. Конструирование</w:t>
               <w:br/>
-              <w:t>Тема: Закрашивание</w:t>
-              <w:br/>
-              <w:t>Цели: Закрепление навыка закрашивания предметов. Развитие аккуратности и усидчивости.</w:t>
-              <w:br/>
-              <w:t>Содержание работы: Раздать детям листы с контурными изображениями простых предметов (например, яблоко, домик). Предложить аккуратно закрасить изображение карандашами или красками, стараясь не выходить за контур. Обратить внимание на равномерность закрашивания.</w:t>
-              <w:br/>
-              <w:t>Материалы: Листы с контурными изображениями, карандаши, краски, кисти.</w:t>
-              <w:br/>
-              <w:t>Безопасность: Следить за правильным использованием красок и кистей.</w:t>
+              <w:t>Тема: Сплющивание</w:t>
+              <w:br/>
+              <w:t>Цели: Закрепить умение сплющивать комок пластилина. Развивать мелкую моторику рук. Формировать интерес к созданию простых фигур из пластилина.</w:t>
+              <w:br/>
+              <w:t>Содержание работы: Предложить детям скатать шарик из пластилина, а затем сплющить его ладошкой, чтобы получилась лепешка. Можно предложить украсить лепешку, вдавливая в нее мелкие детали (горошины, бусинки).</w:t>
+              <w:br/>
+              <w:t>Материалы: Пластилин, дощечки для лепки, мелкие предметы для украшения.</w:t>
+              <w:br/>
+              <w:t>Безопасность: Следить, чтобы дети не брали мелкие предметы в рот.</w:t>
             </w:r>
           </w:p>
         </w:tc>
@@ -3727,95 +3737,87 @@
             <w:r>
               <w:t>План музыкального занятия (Февраль)</w:t>
               <w:br/>
-              <w:t>1. Слушание</w:t>
-              <w:br/>
-              <w:t>Цели:</w:t>
-              <w:br/>
-              <w:t>Познакомить детей со звучанием бубна и барабана, формировать умение различать их на слух. Развивать умение слушать музыкальные произведения.</w:t>
-              <w:br/>
-              <w:t>Репертуар:</w:t>
-              <w:br/>
-              <w:t>«Самолет летит» (Е.Тиличеевой), «Мишка» (М.Раухвергера). Демонстрация звучания бубна и барабана.</w:t>
+              <w:t>1. Слушание: Знакомство со звучанием бубна и барабана.</w:t>
+              <w:br/>
+              <w:t>Цели: Развивать умение различать звучание бубна и барабана. Формировать интерес к музыкальным инструментам.</w:t>
+              <w:br/>
+              <w:t>Репертуар: «Самолет летит» (Е.Тиличеевой), «Мишка» (М.Раухвергера), прослушивание отдельных ритмических рисунков в исполнении на бубне и барабане.</w:t>
               <w:br/>
               <w:t>Содержание работы:</w:t>
               <w:br/>
-              <w:t>1.  Предложить детям послушать звучание бубна. Рассказать о его внешнем виде и способе игры.</w:t>
-              <w:br/>
-              <w:t>2.  Предложить детям послушать звучание барабана. Рассказать о его внешнем виде и способе игры.</w:t>
-              <w:br/>
-              <w:t>3.  Прослушивание произведений «Самолет летит» и «Мишка». Обратить внимание детей на различные инструменты, звучащие в этих произведениях.</w:t>
-              <w:br/>
-              <w:t>4.  Предложить детям определить на слух, какой инструмент звучит (бубен или барабан).</w:t>
-              <w:br/>
-              <w:t>Материалы:</w:t>
-              <w:br/>
-              <w:t>Бубен, барабан, записи произведений «Самолет летит», «Мишка».</w:t>
-              <w:br/>
-              <w:t>2. Пение</w:t>
-              <w:br/>
-              <w:t>Цели:</w:t>
-              <w:br/>
-              <w:t>Развивать навыки чистого интонирования мелодии.</w:t>
-              <w:br/>
-              <w:t>Репертуар:</w:t>
-              <w:br/>
-              <w:t>Разучивание простых песенок, например, песенок, начинающихся с обращения к родственникам (Ана, әке, ата, апа, әже, аға, іні, қарындас, әпке, сіңлі).</w:t>
+              <w:t>*   Беседа о бубне и барабане: внешний вид, из чего сделаны, как звучат.</w:t>
+              <w:br/>
+              <w:t>*   Прослушивание пьесы «Самолет летит». Задание: хлопнуть в ладоши, когда слышите высокие звуки, и потопать ногами, когда слышите низкие.</w:t>
+              <w:br/>
+              <w:t>*   Прослушивание пьесы «Мишка». Предложить детям узнать характер музыки.</w:t>
+              <w:br/>
+              <w:t>*   Демонстрация звучания бубна и барабана поочередно. Предложить детям закрыть глаза и угадать, какой инструмент звучит.</w:t>
+              <w:br/>
+              <w:t>*   Разучивание простых ритмических рисунков (например, два удара в бубен, один удар в барабан).</w:t>
+              <w:br/>
+              <w:t>Материалы: Бубен, барабан, аудиозаписи «Самолет летит» (Е.Тиличеевой), «Мишка» (М.Раухвергера).</w:t>
+              <w:br/>
+              <w:t>2. Пение: Чистое интонирование мелодии.</w:t>
+              <w:br/>
+              <w:t>Цели: Развивать вокальные навыки, учить чисто интонировать мелодию.</w:t>
+              <w:br/>
+              <w:t>Репертуар: Распевки на гласные звуки, разучивание коротких попевок, знакомые песенки из репертуара младшей группы (например, песенки про животных).</w:t>
               <w:br/>
               <w:t>Содержание работы:</w:t>
               <w:br/>
-              <w:t>1.  Распевание. Упражнения на развитие певческого дыхания и артикуляции.</w:t>
-              <w:br/>
-              <w:t>2.  Разучивание новых песен: сначала прослушивание, затем пропевание по фразам, затем исполнение целиком.</w:t>
-              <w:br/>
-              <w:t>3.  Работа над чистотой интонирования: пение отдельных звуков, небольших попевок, пение с аккомпанементом и без него.</w:t>
-              <w:br/>
-              <w:t>Материалы:</w:t>
-              <w:br/>
-              <w:t>Фортепиано или другой инструмент для аккомпанемента, записи разучиваемых песен.</w:t>
-              <w:br/>
-              <w:t>3. Музыкально-ритмические движения</w:t>
-              <w:br/>
-              <w:t>Цели:</w:t>
-              <w:br/>
-              <w:t>Развивать координацию движений, умение двигаться в парах.</w:t>
-              <w:br/>
-              <w:t>Репертуар:</w:t>
-              <w:br/>
-              <w:t>Парная пляска «Поссорились-помирились». Упражнения на имитацию движений животных.</w:t>
+              <w:t>*   Распевка: упражнения на дыхание (вдох через нос, выдох через рот), артикуляционная гимнастика.</w:t>
+              <w:br/>
+              <w:t>*   Попевки: повторение за педагогом коротких мелодических фраз.</w:t>
+              <w:br/>
+              <w:t>*   Разучивание новой песенки или повторение знакомой с акцентом на чистоту интонирования. Обратить внимание на правильное произношение слов.</w:t>
+              <w:br/>
+              <w:t>Материалы: Фортепиано/музыкальный инструмент для аккомпанемента.</w:t>
+              <w:br/>
+              <w:t>3. Музыкально-ритмические движения: Ходьба парами.</w:t>
+              <w:br/>
+              <w:t>Цели: Учить детей ходить парами, согласовывать движения друг с другом. Развивать чувство ритма.</w:t>
+              <w:br/>
+              <w:t>Репертуар: «Поссорились-помирились» (парная пляска), марш.</w:t>
               <w:br/>
               <w:t>Содержание работы:</w:t>
               <w:br/>
-              <w:t>1.  Разучивание парной пляски «Поссорились-помирились»: показ движений, разучивание по частям, затем исполнение под музыку.</w:t>
-              <w:br/>
-              <w:t>2.  Упражнения на ходьбу парами: обычная ходьба, ходьба с изменением направления, ходьба по кругу.</w:t>
-              <w:br/>
-              <w:t>3.  Имитация движений животных: "Как ходит мишка?", "Как прыгает зайчик?", "Как крадется лисичка?".</w:t>
-              <w:br/>
-              <w:t>Материалы:</w:t>
-              <w:br/>
-              <w:t>Музыкальное сопровождение для парной пляски, музыка для упражнений на ходьбу.</w:t>
-              <w:br/>
-              <w:t>4. Игра на инструментах</w:t>
-              <w:br/>
-              <w:t>Цели:</w:t>
-              <w:br/>
-              <w:t>Развивать чувство ритма, умение играть в ансамбле.</w:t>
-              <w:br/>
-              <w:t>Репертуар:</w:t>
-              <w:br/>
-              <w:t>Игра «Барабанщики» (ритмическое музицирование на барабанах).</w:t>
+              <w:t>*   Объяснение правил ходьбы парами: держаться за руки, двигаться в одном направлении, сохранять дистанцию.</w:t>
+              <w:br/>
+              <w:t>*   Прослушивание марша. Ходьба под музыку парами по кругу, в колонне, по залу.</w:t>
+              <w:br/>
+              <w:t>*   Разучивание движений парной пляски «Поссорились-помирились»:</w:t>
+              <w:br/>
+              <w:t xml:space="preserve">    *   Идут парами по кругу.</w:t>
+              <w:br/>
+              <w:t xml:space="preserve">    *   Останавливаются, поворачиваются друг к другу спиной.</w:t>
+              <w:br/>
+              <w:t xml:space="preserve">    *   Хмурятся, топают ногами.</w:t>
+              <w:br/>
+              <w:t xml:space="preserve">    *   Поворачиваются лицом друг к другу, улыбаются, обнимаются.</w:t>
+              <w:br/>
+              <w:t>Материалы: Аудиозаписи марша, парной пляски «Поссорились-помирились».</w:t>
+              <w:br/>
+              <w:t>4. Игра на инструментах.</w:t>
+              <w:br/>
+              <w:t>Цели: Развивать чувство ритма, мелкую моторику рук.</w:t>
+              <w:br/>
+              <w:t>Репертуар: Игра «Барабанщики».</w:t>
               <w:br/>
               <w:t>Содержание работы:</w:t>
               <w:br/>
-              <w:t>1.  Разучивание ритмического рисунка игры «Барабанщики».</w:t>
-              <w:br/>
-              <w:t>2.  Разделение детей на группы.</w:t>
-              <w:br/>
-              <w:t>3.  Исполнение игры «Барабанщики» всем ансамблем.</w:t>
-              <w:br/>
-              <w:t>Материалы:</w:t>
-              <w:br/>
-              <w:t>Барабаны для каждого ребенка, музыкальное сопровождение (при необходимости).</w:t>
+              <w:t>*   Вспоминаем с детьми как звучат бубен и барабан.</w:t>
+              <w:br/>
+              <w:t>*   Прохлопываем или простукиваем ритм знакомой мелодии.</w:t>
+              <w:br/>
+              <w:t>*   Игра «Барабанщики»: Дети делятся на две группы: "бубны" и "барабаны". Когда звучит мелодия, дети, изображающие "бубны", ритмично хлопают в ладоши, а "барабаны" - стучат по коленям.</w:t>
+              <w:br/>
+              <w:t>Материалы: Бубны, барабаны (детские музыкальные инструменты).</w:t>
+              <w:br/>
+              <w:t>Закрепление пройденного материала:</w:t>
+              <w:br/>
+              <w:t>*   Имитация движений животных: Под музыку дети имитируют движения различных животных (например, мишки, зайчика, лисички).</w:t>
+              <w:br/>
+              <w:t>*   Различение высоты звука: Игра "Угадай звук". Педагог играет на фортепиано звуки разной высоты (высокий/низкий). Задача детей - определить, какой звук они услышали.</w:t>
             </w:r>
           </w:p>
         </w:tc>
@@ -3844,109 +3846,109 @@
           </w:tcPr>
           <w:p>
             <w:r>
+              <w:t>Ключевые лексические темы</w:t>
+              <w:br/>
               <w:t>Словарь 'Еда': нан (хлеб), сүт (молоко), алма (яблоко)</w:t>
               <w:br/>
-              <w:t>Мақсаттар (Цели):</w:t>
-              <w:br/>
-              <w:t>Познакомить с названиями основных продуктов питания на казахском языке. Развивать слуховое внимание и память.</w:t>
-              <w:br/>
-              <w:t>Сөздік минимум (Лексический минимум):</w:t>
-              <w:br/>
-              <w:t>нан, сүт, алма</w:t>
+              <w:t>Мақсаттар (Цели): Познакомить с названиями основных продуктов питания на казахском языке. Развивать умение понимать речь на слух и повторять слова.</w:t>
+              <w:br/>
+              <w:t>Сөздік минимум (Лексический минимум): нан, сүт, алма.</w:t>
               <w:br/>
               <w:t>Жұмыс мазмұны (Содержание работы):</w:t>
               <w:br/>
-              <w:t>1. Показ картинок с изображением хлеба, молока и яблока. Четкое произношение слов "нан", "сүт", "алма" педагогом.</w:t>
-              <w:br/>
-              <w:t>2. Повторение слов детьми хором и индивидуально.</w:t>
-              <w:br/>
-              <w:t>3. Игра "Не хватает". Педагог убирает одну картинку, дети должны назвать, чего не хватает: "Нан жоқ!", "Сүт жоқ!", "Алма жоқ!".</w:t>
-              <w:br/>
-              <w:t>4. Музыкальная пауза: Использование песенки про фрукты или продукты питания (если есть в репертуаре).</w:t>
-              <w:br/>
-              <w:t>5. Упражнение "Да или нет?". Педагог показывает картинки, называя предметы правильно или неправильно. Дети должны отвечать "Дұрыс!" или "Бұрыс!".</w:t>
-              <w:br/>
-              <w:t>Материалдар (Материалы):</w:t>
-              <w:br/>
-              <w:t>Картинки с изображением хлеба, молока, яблока. Музыкальное сопровождение (по возможности).</w:t>
+              <w:t>1. Показываем картинки или муляжи продуктов: нан, сүт, алма.</w:t>
+              <w:br/>
+              <w:t>2. Произносим каждое слово четко и медленно, несколько раз.</w:t>
+              <w:br/>
+              <w:t>3. Просим детей повторить слова за преподавателем.</w:t>
+              <w:br/>
+              <w:t>4. Игра "Не хватает": раскладываем продукты, затем убираем один и спрашиваем "Не хватает чего?".</w:t>
+              <w:br/>
+              <w:t>5. Музыкальное сопровождение: использование песен или мелодий, связанных с едой. Например, можно адаптировать известные детские песенки, добавив слова на казахском языке.</w:t>
+              <w:br/>
+              <w:t>Материалдар (Материалы): Картинки или муляжи: нан, сүт, алма. Музыкальное сопровождение.</w:t>
               <w:br/>
               <w:t>Слова благодарности: Рақмет!</w:t>
               <w:br/>
-              <w:t>Мақсаттар (Цели):</w:t>
-              <w:br/>
-              <w:t>Научить детей выражать благодарность на казахском языке. Формировать навыки вежливого общения.</w:t>
-              <w:br/>
-              <w:t>Сөздік минимум (Лексический минимум):</w:t>
-              <w:br/>
-              <w:t>Рақмет!</w:t>
+              <w:t>Мақсаттар (Цели): Научить детей говорить "Спасибо" на казахском языке. Формировать навыки вежливого общения.</w:t>
+              <w:br/>
+              <w:t>Сөздік минимум (Лексический минимум): Рақмет!</w:t>
               <w:br/>
               <w:t>Жұмыс мазмұны (Содержание работы):</w:t>
               <w:br/>
-              <w:t>1. Ролевая игра. Педагог имитирует ситуацию, в которой оказывает помощь детям (например, подает игрушку).  После этого говорит: "Рақмет!", показывая пример использования слова.</w:t>
-              <w:br/>
-              <w:t>2. Повторение слова "Рақмет!" детьми хором и индивидуально.</w:t>
-              <w:br/>
-              <w:t>3. Игра "Подарок". Педагог дарит каждому ребенку небольшой предмет (наклейку, конфету). Дети должны сказать: "Рақмет!".</w:t>
-              <w:br/>
-              <w:t>4. Обсуждение ситуаций, когда уместно говорить "Рақмет!".</w:t>
-              <w:br/>
-              <w:t>5. Музыкальная пауза: Использование песенки про дружбу или вежливость.</w:t>
-              <w:br/>
-              <w:t>Материалдар (Материалы):</w:t>
-              <w:br/>
-              <w:t>Небольшие подарки (наклейки, конфеты и т.п.).</w:t>
+              <w:t>1. Преподаватель делает что-то приятное для детей (дает игрушку, помогает).</w:t>
+              <w:br/>
+              <w:t>2. После каждого действия говорит "Рақмет!" и просит детей повторить.</w:t>
+              <w:br/>
+              <w:t>3. Игра "Подарок": дети передают друг другу игрушку и говорят "Рақмет!" при получении.</w:t>
+              <w:br/>
+              <w:t>4. Использование ситуаций из повседневной жизни: "Рақмет, апа!" (Спасибо, бабушка!), "Рақмет, аға!" (Спасибо, старший брат!).</w:t>
+              <w:br/>
+              <w:t>Материалдар (Материалы): Игрушки, предметы для игры.</w:t>
               <w:br/>
               <w:t>Счет до двух: бір, екі</w:t>
               <w:br/>
-              <w:t>Мақсаттар (Цели):</w:t>
-              <w:br/>
-              <w:t>Научить детей считать до двух на казахском языке.</w:t>
-              <w:br/>
-              <w:t>Сөздік минимум (Лексический минимум):</w:t>
-              <w:br/>
-              <w:t>бір, екі</w:t>
+              <w:t>Мақсаттар (Цели): Научить считать до двух на казахском языке. Развивать понимание количества.</w:t>
+              <w:br/>
+              <w:t>Сөздік минимум (Лексический минимум): бір, екі.</w:t>
               <w:br/>
               <w:t>Жұмыс мазмұны (Содержание работы):</w:t>
               <w:br/>
-              <w:t>1. Показ карточек с изображением одного и двух предметов (например, одно яблоко, два мяча).</w:t>
-              <w:br/>
-              <w:t>2. Произношение слов "бір" и "екі" педагогом и повторение детьми.</w:t>
-              <w:br/>
-              <w:t>3. Игра "Сколько?". Педагог показывает один или два предмета, дети называют количество на казахском языке.</w:t>
-              <w:br/>
-              <w:t>4. Пальчиковая гимнастика: загибание пальцев при счете "бір" и "екі".</w:t>
-              <w:br/>
-              <w:t>5.  Соотнесение количества и цифры (если дети знакомы с цифрами).</w:t>
-              <w:br/>
-              <w:t>Материалдар (Материалы):</w:t>
-              <w:br/>
-              <w:t>Карточки с изображением одного и двух предметов. Предметы для счета (игрушки, кубики и т.п.).</w:t>
-              <w:br/>
-              <w:t>Темы для закрепления: Игрушки 'доп', 'қуыршақ', Цвета 'көк', 'жасыл'</w:t>
-              <w:br/>
-              <w:t>Мақсаттар (Цели):</w:t>
-              <w:br/>
-              <w:t>Закрепить знание названий игрушек и цветов на казахском языке.</w:t>
-              <w:br/>
-              <w:t>Сөздік минимум (Лексический минимум):</w:t>
-              <w:br/>
-              <w:t>доп, қуыршақ, көк, жасыл</w:t>
+              <w:t>1. Показываем один предмет и говорим "бір". Затем показываем два предмета и говорим "екі".</w:t>
+              <w:br/>
+              <w:t>2. Просим детей повторить счет за преподавателем.</w:t>
+              <w:br/>
+              <w:t>3. Игра "Сосчитай": показываем картинки с одним или двумя предметами и просим детей назвать количество на казахском языке.</w:t>
+              <w:br/>
+              <w:t>4. Использование пальцев: показываем один палец и говорим "бір", два пальца и говорим "екі".</w:t>
+              <w:br/>
+              <w:t>5. Соотнесение количества и предмета: "бір алма" (одно яблоко), "екі доп" (два мяча).</w:t>
+              <w:br/>
+              <w:t>Материалдар (Материалы): Картинки с предметами, пальцы, игрушки.</w:t>
+              <w:br/>
+              <w:t>Темы для закрепления</w:t>
+              <w:br/>
+              <w:t>Игрушки: доп (мяч), қуыршақ (кукла)</w:t>
+              <w:br/>
+              <w:t>Мақсаттар (Цели): Закрепить названия игрушек на казахском языке.</w:t>
+              <w:br/>
+              <w:t>Сөздік минимум (Лексический минимум): доп, қуыршақ.</w:t>
               <w:br/>
               <w:t>Жұмыс мазмұны (Содержание работы):</w:t>
               <w:br/>
-              <w:t>1. Игра "Найди игрушку/цвет". Педагог просит детей найти "доп" (мяч), "қуыршақ" (куклу), предмет "көк" (синего) или "жасыл" (зеленого) цвета.</w:t>
-              <w:br/>
-              <w:t>2. Игра "Какого цвета?". Педагог показывает игрушку или предмет, дети называют его цвет на казахском языке ("Доп көк!", "Қуыршақ жасыл!").</w:t>
-              <w:br/>
-              <w:t>3. Подвижная игра с мячом: "Допты лақтыр!" (Бросай мяч!).</w:t>
-              <w:br/>
-              <w:t>4. Рисование: предложить детям нарисовать мяч или куклу, используя синие и зеленые цвета.</w:t>
-              <w:br/>
-              <w:t>5.  Пение песенки, где упоминаются цвета (если есть в репертуаре).</w:t>
-              <w:br/>
-              <w:t>Материалдар (Материалы):</w:t>
-              <w:br/>
-              <w:t>Мяч (доп), кукла (қуыршақ), предметы синего (көк) и зеленого (жасыл) цветов, бумага, карандаши/краски.</w:t>
+              <w:t>1. Показываем мяч и куклу, называем их на казахском языке.</w:t>
+              <w:br/>
+              <w:t>2. Просим детей повторить названия игрушек.</w:t>
+              <w:br/>
+              <w:t>3. Игра "Найди игрушку": просим детей принести мяч или куклу.</w:t>
+              <w:br/>
+              <w:t>4. Игра "Что это?": показываем игрушку, дети называют ее на казахском языке.</w:t>
+              <w:br/>
+              <w:t>5. Подвижная игра с мячом: "Доп, доп, домалақ" (Мяч, мяч, круглый).</w:t>
+              <w:br/>
+              <w:t>Материалдар (Материалы): Мяч, кукла.</w:t>
+              <w:br/>
+              <w:t>Цвета: көк (синий), жасыл (зеленый)</w:t>
+              <w:br/>
+              <w:t>Мақсаттар (Цели): Закрепить названия цветов на казахском языке.</w:t>
+              <w:br/>
+              <w:t>Сөздік минимум (Лексический минимум): көк, жасыл.</w:t>
+              <w:br/>
+              <w:t>Жұмыс мазмұны (Содержание работы):</w:t>
+              <w:br/>
+              <w:t>1. Показываем предметы синего и зеленого цвета, называем их на казахском языке.</w:t>
+              <w:br/>
+              <w:t>2. Просим детей повторить названия цветов.</w:t>
+              <w:br/>
+              <w:t>3. Игра "Найди цвет": просим детей принести предметы синего или зеленого цвета.</w:t>
+              <w:br/>
+              <w:t>4. Игра "Какой цвет?": показываем предмет, дети называют его цвет на казахском языке.</w:t>
+              <w:br/>
+              <w:t>5. Рисование: предлагаем детям нарисовать предметы синего и зеленого цвета.</w:t>
+              <w:br/>
+              <w:t>6. Игра "Найди свой цвет": Дети двигаются по комнате. По команде "Көк!" (Синий!) дети должны дотронуться до предмета синего цвета. По команде "Жасыл!" (Зеленый!) дети должны дотронуться до предмета зеленого цвета.</w:t>
+              <w:br/>
+              <w:t>Материалдар (Материалы): Предметы синего и зеленого цвета, краски, бумага.</w:t>
             </w:r>
           </w:p>
         </w:tc>
@@ -3975,137 +3977,73 @@
           </w:tcPr>
           <w:p>
             <w:r>
-              <w:t>Занятие по теме "Транспорт: легковая и грузовая машины, автобус."</w:t>
+              <w:t>План занятия на месяц (Февраль)</w:t>
+              <w:br/>
+              <w:t>Транспорт: легковая и грузовая машины, автобус.</w:t>
               <w:br/>
               <w:t>Цели:</w:t>
               <w:br/>
-              <w:t>1. Познакомить детей с видами транспорта: легковой и грузовой машинами, автобусом.</w:t>
-              <w:br/>
-              <w:t>2. Учить различать транспорт по внешнему виду и назначению.</w:t>
-              <w:br/>
-              <w:t>3. Обогащать словарный запас детей словами, обозначающими транспорт и его части.</w:t>
-              <w:br/>
-              <w:t>4. Развивать внимание, наблюдательность, память.</w:t>
+              <w:t>Познакомить детей с разными видами транспорта (легковая машина, грузовая машина, автобус), их назначением и основными частями. Развивать наблюдательность, внимание и речь.</w:t>
               <w:br/>
               <w:t>Содержание работы:</w:t>
               <w:br/>
-              <w:t>1. Беседа о транспорте:</w:t>
-              <w:br/>
-              <w:t>*   Какие виды транспорта вы знаете?</w:t>
-              <w:br/>
-              <w:t>*   Для чего нужен транспорт?</w:t>
-              <w:br/>
-              <w:t>*   Какие машины ездят по дорогам нашего города?</w:t>
-              <w:br/>
-              <w:t>2. Рассматривание иллюстраций с изображением легковой и грузовой машин, автобуса. Обратить внимание на особенности внешнего вида каждого вида транспорта:</w:t>
-              <w:br/>
-              <w:t>*   Легковая машина: небольшая, предназначена для перевозки людей.</w:t>
-              <w:br/>
-              <w:t>*   Грузовая машина: большая, предназначена для перевозки грузов.</w:t>
-              <w:br/>
-              <w:t>*   Автобус: большой, предназначен для перевозки большого количества людей.</w:t>
-              <w:br/>
-              <w:t>3. Дидактическая игра "Найди лишний": предложить детям карточки с изображением разных видов транспорта, среди которых есть лишний. Задача детей – найти лишнюю карточку и объяснить свой выбор.</w:t>
-              <w:br/>
-              <w:t>4. Подвижная игра "Автобус": дети – пассажиры, воспитатель – водитель. Водитель объявляет остановки, дети выходят и заходят в автобус.</w:t>
+              <w:t>1. Беседа о транспорте: начать с вопроса, на чем дети добираются в детский сад. Рассказать о разных видах транспорта, показать картинки или игрушки. Объяснить, что легковая машина нужна для перевозки людей, грузовая – для перевозки грузов, а автобус – для перевозки большого количества людей.</w:t>
+              <w:br/>
+              <w:t>2. Дидактическая игра "Что везет машина?": подготовить карточки с изображением разных грузов (овощи, фрукты, мебель, игрушки). Предложить детям выбрать карточку и сказать, какая машина нужна для перевозки этого груза (грузовая или легковая).</w:t>
+              <w:br/>
+              <w:t>3. Слушание музыкальных произведений: "Автобус" (Е.Железновой) - прослушивание и обсуждение.</w:t>
+              <w:br/>
+              <w:t>4. Подвижная игра "Автобус": дети становятся в круг, держатся за руки – это "автобус". Выбирается "водитель". Водитель едет по кругу, останавливается на остановках, а дети (пассажиры) выходят и заходят в "автобус".</w:t>
               <w:br/>
               <w:t>Материалы:</w:t>
               <w:br/>
-              <w:t>Иллюстрации с изображением легковой и грузовой машин, автобуса, карточки для дидактической игры, руль для подвижной игры.</w:t>
-              <w:br/>
-              <w:t>Музыкальное сопровождение: «Автобус» (Е.Железновой).</w:t>
-              <w:br/>
-              <w:t>Занятие по теме "Моя семья: мама, папа, я. Называть членов семьи."</w:t>
+              <w:t>Картинки или игрушки с изображением легковой машины, грузовой машины, автобуса. Карточки с изображением разных грузов. Музыкальное произведение "Автобус" (Е.Железновой).</w:t>
+              <w:br/>
+              <w:t>Моя семья: мама, папа, я. Называть членов семьи.</w:t>
               <w:br/>
               <w:t>Цели:</w:t>
               <w:br/>
-              <w:t>1. Познакомить детей с понятиями "семья", "мама", "папа".</w:t>
-              <w:br/>
-              <w:t>2. Учить называть членов своей семьи.</w:t>
-              <w:br/>
-              <w:t>3. Формировать у детей чувство любви и уважения к своим родителям.</w:t>
-              <w:br/>
-              <w:t>4. Развивать речь, память, внимание.</w:t>
+              <w:t>Помочь детям запомнить имена членов семьи (мама, папа, я). Формировать представление о семье как о группе людей, живущих вместе. Развивать умение называть членов своей семьи. Воспитывать любовь и уважение к членам семьи.</w:t>
               <w:br/>
               <w:t>Содержание работы:</w:t>
               <w:br/>
-              <w:t>1. Беседа о семье:</w:t>
-              <w:br/>
-              <w:t>*   Что такое семья?</w:t>
-              <w:br/>
-              <w:t>*   Кто живет в вашей семье?</w:t>
-              <w:br/>
-              <w:t>*   Как зовут вашу маму, вашего папу?</w:t>
-              <w:br/>
-              <w:t>2. Рассматривание семейных фотографий:</w:t>
-              <w:br/>
-              <w:t>*   Кто изображен на фотографии?</w:t>
-              <w:br/>
-              <w:t>*   Как вы думаете, кто эти люди друг другу?</w:t>
-              <w:br/>
-              <w:t>*   Расскажите о своей семье.</w:t>
-              <w:br/>
-              <w:t>3. Дидактическая игра "Чья мама?": предложить детям карточки с изображением детенышей животных. Задача детей – найти маму для каждого детеныша.</w:t>
-              <w:br/>
-              <w:t>4. Пальчиковая игра "Семья":</w:t>
-              <w:br/>
-              <w:t>*   Этот пальчик – дедушка,</w:t>
-              <w:br/>
-              <w:t>*   Этот пальчик – бабушка,</w:t>
-              <w:br/>
-              <w:t>*   Этот пальчик – папочка,</w:t>
-              <w:br/>
-              <w:t>*   Этот пальчик – мамочка,</w:t>
-              <w:br/>
-              <w:t>*   Этот пальчик – я.</w:t>
-              <w:br/>
-              <w:t>*   Вот и вся моя семья!</w:t>
+              <w:t>1. Беседа о семье: начать с вопроса, кто живет с детьми дома. Показать картинки с изображением семьи (мама, папа, ребенок). Объяснить, что это семья, они живут вместе, любят друг друга и заботятся друг о друге.</w:t>
+              <w:br/>
+              <w:t>2. Игра "Кто это?": подготовить фотографии членов семей детей. Предложить детям показать фотографию своей мамы, папы, себя и назвать их имена.</w:t>
+              <w:br/>
+              <w:t>3. Слушание музыкальных произведений: "Баю-бай" (В. Агафонников) - прослушивание и обсуждение. "Бесік жыры" - прослушивание.</w:t>
+              <w:br/>
+              <w:t>4. Рисование "Моя семья": предложить детям нарисовать свою семью.</w:t>
               <w:br/>
               <w:t>Материалы:</w:t>
               <w:br/>
-              <w:t>Семейные фотографии, карточки для дидактической игры, картинки для пальчиковой игры.</w:t>
-              <w:br/>
-              <w:t>Музыкальное сопровождение.</w:t>
-              <w:br/>
-              <w:t>Занятие по теме "Комнатные растения: знакомство, необходимость полива."</w:t>
+              <w:t>Картинки с изображением семьи (мама, папа, ребенок). Фотографии членов семей детей. Музыкальные произведения "Баю-бай" (В. Агафонников), "Бесік жыры". Бумага, карандаши или краски.</w:t>
+              <w:br/>
+              <w:t>Комнатные растения: знакомство, необходимость полива.</w:t>
               <w:br/>
               <w:t>Цели:</w:t>
               <w:br/>
-              <w:t>1. Познакомить детей с комнатными растениями.</w:t>
-              <w:br/>
-              <w:t>2. Учить различать растения по внешнему виду (листья, стебель, цветок).</w:t>
-              <w:br/>
-              <w:t>3. Объяснить детям, что растениям нужна вода для роста.</w:t>
-              <w:br/>
-              <w:t>4. Формировать у детей бережное отношение к растениям.</w:t>
-              <w:br/>
-              <w:t>5. Развивать наблюдательность, познавательный интерес.</w:t>
+              <w:t>Познакомить детей с комнатными растениями, их названиями и основными частями (стебель, листья, цветок). Объяснить, что растениям нужна вода для роста. Формировать элементарные навыки ухода за растениями (полив). Воспитывать бережное отношение к растениям.</w:t>
               <w:br/>
               <w:t>Содержание работы:</w:t>
               <w:br/>
-              <w:t>1. Рассматривание комнатных растений:</w:t>
-              <w:br/>
-              <w:t>*   Какие растения вы видите в группе?</w:t>
-              <w:br/>
-              <w:t>*   Какие у них листья, стебли, цветы?</w:t>
-              <w:br/>
-              <w:t>*   Чем они отличаются друг от друга?</w:t>
-              <w:br/>
-              <w:t>2. Беседа о необходимости полива растений:</w:t>
-              <w:br/>
-              <w:t>*   Почему растениям нужна вода?</w:t>
-              <w:br/>
-              <w:t>*   Как мы поливаем растения?</w:t>
-              <w:br/>
-              <w:t>*   Что произойдет, если мы не будем поливать растения?</w:t>
-              <w:br/>
-              <w:t>3. Практическое занятие "Полив растений": предложить детям полить растения под присмотром воспитателя.</w:t>
-              <w:br/>
-              <w:t>4. Дидактическая игра "Что нужно для роста растения?": предложить детям карточки с изображением различных предметов (вода, солнце, земля, игрушки). Задача детей – выбрать карточки с изображением того, что нужно для роста растения.</w:t>
+              <w:t>1. Наблюдение за комнатными растениями: обратить внимание детей на комнатные растения в группе. Рассказать об их названиях, показать стебель, листья, цветок.</w:t>
+              <w:br/>
+              <w:t>2. Беседа о поливе растений: объяснить, что растениям нужна вода для роста, как и людям. Показать, как правильно поливать растения (не слишком много и не слишком мало).</w:t>
+              <w:br/>
+              <w:t>3. Практическое занятие "Полив растений": предложить детям (по очереди) полить комнатные растения под присмотром воспитателя.</w:t>
+              <w:br/>
+              <w:t>4. Дидактическая игра "Что нужно для растения?": подготовить карточки с изображением солнца, воды, земли, камней. Предложить детям выбрать карточки, на которых изображено то, что нужно для роста растения (солнце, вода, земля).</w:t>
               <w:br/>
               <w:t>Материалы:</w:t>
               <w:br/>
-              <w:t>Комнатные растения, лейка, вода, карточки для дидактической игры.</w:t>
+              <w:t>Комнатные растения. Лейка с водой. Карточки с изображением солнца, воды, земли, камней.</w:t>
+              <w:br/>
+              <w:t>Закрепление пройденного материала:</w:t>
+              <w:br/>
+              <w:t>Зимующие птицы: повторить названия зимующих птиц, особенности их внешнего вида и питания. Можно использовать иллюстрации, игры, загадки о птицах.</w:t>
+              <w:br/>
+              <w:t>Мебель: закрепить названия предметов мебели, их назначение. Можно организовать игру "Что лишнее?" или "Расставь мебель в комнате".</w:t>
             </w:r>
           </w:p>
         </w:tc>
@@ -4138,101 +4076,109 @@
           </w:tcPr>
           <w:p>
             <w:r>
-              <w:t>План занятия (Март)</w:t>
+              <w:t>План занятия по физической культуре (Март)</w:t>
               <w:br/>
               <w:t>Основные движения</w:t>
               <w:br/>
-              <w:t>*   Цели:</w:t>
-              <w:br/>
-              <w:t xml:space="preserve">    *   Совершенствование ходьбы с изменением темпа (быстро-медленно).</w:t>
-              <w:br/>
-              <w:t xml:space="preserve">    *   Обучение бросанию мяча вверх и ловле его (попытки).</w:t>
-              <w:br/>
-              <w:t xml:space="preserve">    *   Развитие навыков ползания по гимнастической скамейке.</w:t>
-              <w:br/>
-              <w:t xml:space="preserve">    *   Формирование умения удерживать равновесие на одной ноге (с поддержкой).</w:t>
-              <w:br/>
-              <w:t>*   Упражнения:</w:t>
-              <w:br/>
-              <w:t xml:space="preserve">    *   Ходьба: Чередование быстрой и медленной ходьбы по сигналу (музыкальному или словесному). Использовать музыку с разным темпом, например, "Самолет летит" (быстро) и "Баю-бай" (медленно).</w:t>
-              <w:br/>
-              <w:t xml:space="preserve">    *   Бросание и ловля мяча: Подбрасывание мяча вверх и ловля его двумя руками. Сначала с помощью взрослого, затем самостоятельно. Акцент на зрительном контроле за мячом.</w:t>
-              <w:br/>
-              <w:t xml:space="preserve">    *   Ползание по скамейке: Ползание на четвереньках по гимнастической скамейке. Упражнение можно усложнить, предложив проползти с предметом (мешочком, игрушкой) на спине.</w:t>
-              <w:br/>
-              <w:t xml:space="preserve">    *   Равновесие: Удержание равновесия на одной ноге, держась за опору (стену, стул). Чередование ног, увеличение времени удержания равновесия.</w:t>
-              <w:br/>
-              <w:t>*   Инвентарь:</w:t>
-              <w:br/>
-              <w:t xml:space="preserve">    *   Мячи (разного размера и веса).</w:t>
-              <w:br/>
-              <w:t xml:space="preserve">    *   Гимнастическая скамейка.</w:t>
-              <w:br/>
-              <w:t xml:space="preserve">    *   Опора (стулья, стена).</w:t>
-              <w:br/>
-              <w:t xml:space="preserve">    *   Музыкальное сопровождение (подборка песен с разным темпом).</w:t>
+              <w:t>Цели:</w:t>
+              <w:br/>
+              <w:t>*   Совершенствование ходьбы с изменением темпа.</w:t>
+              <w:br/>
+              <w:t>*   Обучение бросанию мяча вверх и ловле его.</w:t>
+              <w:br/>
+              <w:t>*   Обучение ползанию по гимнастической скамейке.</w:t>
+              <w:br/>
+              <w:t>*   Обучение удержанию равновесия на одной ноге с поддержкой.</w:t>
+              <w:br/>
+              <w:t>Упражнения:</w:t>
+              <w:br/>
+              <w:t>1.  Ходьба с изменением темпа: чередование ходьбы в быстром темпе и медленном темпе по сигналу. Использовать музыку с разным темпом ("Самолет летит" - быстро, "Баю-бай" - медленно).</w:t>
+              <w:br/>
+              <w:t>2.  Бросание мяча вверх и ловля: Дети бросают мяч вверх и пытаются поймать его двумя руками. Начинать с небольшого подбрасывания, постепенно увеличивая высоту.</w:t>
+              <w:br/>
+              <w:t>3.  Ползание по гимнастической скамейке: Дети ползают по гимнастической скамейке на четвереньках. Следить за правильной координацией движений. Для мотивации можно использовать зрительные ориентиры на другом конце скамейки.</w:t>
+              <w:br/>
+              <w:t>4.  Удержание равновесия на одной ноге с поддержкой: Дети стоят на одной ноге, держась за опору (стену, стул). Постепенно уменьшать зависимость от опоры, увеличивая время удержания равновесия.</w:t>
+              <w:br/>
+              <w:t>Инвентарь:</w:t>
+              <w:br/>
+              <w:t>*   Мячи (по количеству детей)</w:t>
+              <w:br/>
+              <w:t>*   Гимнастическая скамейка</w:t>
+              <w:br/>
+              <w:t>*   Опора (стена, стул)</w:t>
+              <w:br/>
+              <w:t>*   Музыкальный центр</w:t>
               <w:br/>
               <w:t>Общеразвивающие упражнения</w:t>
               <w:br/>
-              <w:t>*   Цели:</w:t>
-              <w:br/>
-              <w:t xml:space="preserve">    *   Развитие координации движений.</w:t>
-              <w:br/>
-              <w:t xml:space="preserve">    *   Укрепление мышц рук, ног и спины.</w:t>
-              <w:br/>
-              <w:t xml:space="preserve">    *   Развитие чувства ритма.</w:t>
-              <w:br/>
-              <w:t>*   Упражнения:</w:t>
-              <w:br/>
-              <w:t xml:space="preserve">    *   Имитация движений: "Как самолеты летают", "Как мишки ходят", "Как зайчики прыгают".</w:t>
-              <w:br/>
-              <w:t xml:space="preserve">    *   Приседания: Приседания с вытягиванием рук вперед.</w:t>
-              <w:br/>
-              <w:t xml:space="preserve">    *   Наклоны: Наклоны в стороны, вперед.</w:t>
-              <w:br/>
-              <w:t xml:space="preserve">    *   Вращения: Вращения руками, туловищем.</w:t>
-              <w:br/>
-              <w:t>*   Инвентарь:</w:t>
-              <w:br/>
-              <w:t xml:space="preserve">    *   Не требуется.</w:t>
+              <w:t>Цели:</w:t>
+              <w:br/>
+              <w:t>*   Укрепление мышц рук и плечевого пояса.</w:t>
+              <w:br/>
+              <w:t>*   Развитие гибкости позвоночника.</w:t>
+              <w:br/>
+              <w:t>*   Укрепление мышц ног.</w:t>
+              <w:br/>
+              <w:t>*   Развитие координации движений.</w:t>
+              <w:br/>
+              <w:t>Упражнения:</w:t>
+              <w:br/>
+              <w:t>1.  "Мельница": Круговые движения руками вперед и назад.</w:t>
+              <w:br/>
+              <w:t>2.  Наклоны туловища в стороны.</w:t>
+              <w:br/>
+              <w:t>3.  Приседания.</w:t>
+              <w:br/>
+              <w:t>4.  Поднимание на носки.</w:t>
+              <w:br/>
+              <w:t>Инвентарь:</w:t>
+              <w:br/>
+              <w:t>*   Не требуется</w:t>
               <w:br/>
               <w:t>Подвижная игра</w:t>
               <w:br/>
-              <w:t>*   Цели:</w:t>
-              <w:br/>
-              <w:t xml:space="preserve">    *   Развитие быстроты реакции.</w:t>
-              <w:br/>
-              <w:t xml:space="preserve">    *   Укрепление навыков бега врассыпную.</w:t>
-              <w:br/>
-              <w:t xml:space="preserve">    *   Развитие ловкости.</w:t>
-              <w:br/>
-              <w:t>*   Игра: "Солнышко и дождик".</w:t>
-              <w:br/>
-              <w:t>*   Инвентарь:</w:t>
-              <w:br/>
-              <w:t xml:space="preserve">    *   Не требуется.</w:t>
-              <w:br/>
-              <w:t>*   Ход игры:</w:t>
-              <w:br/>
-              <w:t xml:space="preserve">    *   Дети бегают врассыпную по площадке под музыку (веселое солнышко). Когда музыка прекращается и воспитатель говорит "Дождик!", дети прячутся в укрытие (под зонтик, скамейку). Повторить несколько раз.</w:t>
-              <w:br/>
-              <w:t>Спортивные упражнения (закрепление)</w:t>
-              <w:br/>
-              <w:t>*   Цели:</w:t>
-              <w:br/>
-              <w:t xml:space="preserve">    *   Закрепление навыков бега врассыпную.</w:t>
-              <w:br/>
-              <w:t xml:space="preserve">    *   Закрепление навыков прыжков с продвижением.</w:t>
-              <w:br/>
-              <w:t>*   Упражнения:</w:t>
-              <w:br/>
-              <w:t xml:space="preserve">    *   Бег врассыпную: Бег в разных направлениях по сигналу.</w:t>
-              <w:br/>
-              <w:t xml:space="preserve">    *   Прыжки с продвижением: Прыжки на двух ногах вперед.</w:t>
-              <w:br/>
-              <w:t>*   Инвентарь:</w:t>
-              <w:br/>
-              <w:t xml:space="preserve">    *   Ориентиры для прыжков (линии, обручи).</w:t>
+              <w:t>Цель:</w:t>
+              <w:br/>
+              <w:t>*   Закрепление навыка бега врассыпную.</w:t>
+              <w:br/>
+              <w:t>*   Развитие ловкости и внимания.</w:t>
+              <w:br/>
+              <w:t>Упражнения:</w:t>
+              <w:br/>
+              <w:t>1.  "Догонялки": Один ребенок - водящий, остальные убегают от него. Водящий старается догнать и осалить убегающих.</w:t>
+              <w:br/>
+              <w:t>2.  "Воробушки и автомобиль": Дети изображают воробушков, прыгают и клюют зернышки. По сигналу "Автомобиль едет!" воробушки должны быстро убежать в свои "гнездышки" (заранее обозначенные места).</w:t>
+              <w:br/>
+              <w:t>Инвентарь:</w:t>
+              <w:br/>
+              <w:t>*   Не требуется</w:t>
+              <w:br/>
+              <w:t>Ход игры:</w:t>
+              <w:br/>
+              <w:t>*   Выбирается водящий (в "Догонялках").</w:t>
+              <w:br/>
+              <w:t>*   Объясняются правила игры.</w:t>
+              <w:br/>
+              <w:t>*   Проводится игра.</w:t>
+              <w:br/>
+              <w:t>Спортивные упражнения</w:t>
+              <w:br/>
+              <w:t>Цель:</w:t>
+              <w:br/>
+              <w:t>*   Закрепление навыка прыжков с продвижением.</w:t>
+              <w:br/>
+              <w:t>*   Развитие координации и выносливости.</w:t>
+              <w:br/>
+              <w:t>Упражнения:</w:t>
+              <w:br/>
+              <w:t>1.  Прыжки с продвижением вперед на двух ногах вдоль обозначенной линии.</w:t>
+              <w:br/>
+              <w:t>2.  Прыжки с ноги на ногу с продвижением вперед ("классики").</w:t>
+              <w:br/>
+              <w:t>Инвентарь:</w:t>
+              <w:br/>
+              <w:t>*   Обозначенная линия на полу</w:t>
             </w:r>
           </w:p>
         </w:tc>
@@ -4261,79 +4207,77 @@
           </w:tcPr>
           <w:p>
             <w:r>
-              <w:t>План занятия на март</w:t>
+              <w:t>План занятия (Март)</w:t>
               <w:br/>
               <w:t>Тематический словарь</w:t>
               <w:br/>
-              <w:t>Цели: Активизация и расширение словаря по темам "Весна" и "Мамин праздник".</w:t>
+              <w:t>Цели: Активизация словаря по темам "Весна" и "Мамин праздник". Уточнение и расширение знаний о весенних изменениях в природе, о празднике 8 марта и связанных с ним традициях.</w:t>
               <w:br/>
               <w:t>Содержание работы:</w:t>
               <w:br/>
-              <w:t>1. Беседа о весне: признаки весны, изменения в природе, весенние месяцы. Использование картинок, иллюстраций.</w:t>
-              <w:br/>
-              <w:t>2. Игра "Назови ласково": образование уменьшительно-ласкательных форм существительных (солнце – солнышко, ручей – ручеек, мама – мамочка).</w:t>
-              <w:br/>
-              <w:t>3. Игра "Что бывает весной?": подбор слов-действий и слов-признаков к слову "весна" (весна (что делает?) – тает, бежит, звенит; весна (какая?) – теплая, солнечная, долгожданная).</w:t>
-              <w:br/>
-              <w:t>4. Беседа о маме: роль мамы в семье, профессии мам, как дети помогают мамам.</w:t>
-              <w:br/>
-              <w:t>5. Чтение стихов и рассказов о весне и маме.</w:t>
-              <w:br/>
-              <w:t>Материалы: Картинки с изображением весны, карточки с предметами, связанными с весной и маминым праздником, иллюстрации.</w:t>
+              <w:t>1. Беседа о весне: признаки весны (тает снег, прилетают птицы, появляются цветы), весенние месяцы. Использование иллюстраций, картинок.</w:t>
+              <w:br/>
+              <w:t>2. Игра "Что бывает весной?". Педагог начинает предложение, дети заканчивают. Например: "Весной солнце...", "Весной птицы...".</w:t>
+              <w:br/>
+              <w:t>3. Беседа о "Мамином празднике": кто поздравляет, что дарят, как можно порадовать маму.</w:t>
+              <w:br/>
+              <w:t>4. Чтение стихотворений о маме, весне.</w:t>
+              <w:br/>
+              <w:t>5. Разучивание коротких стихов или песенок к 8 марта.</w:t>
+              <w:br/>
+              <w:t>6. Игра "Назови ласково". Образование уменьшительно-ласкательных форм слов (солнце – солнышко, мама – мамочка).</w:t>
+              <w:br/>
+              <w:t>Материалы: Иллюстрации с изображением весны, цветов, птиц, подарков к 8 марта. Картинки с предметами, связанными с весной и праздником.</w:t>
               <w:br/>
               <w:t>Звуковая культура речи</w:t>
               <w:br/>
-              <w:t>Цели: Развитие умения использовать в речи прилагательные, обозначающие цвет и величину.</w:t>
+              <w:t>Цели: Развитие умения четко и правильно произносить слова. Закрепление умения слышать и различать звуки в словах.</w:t>
               <w:br/>
               <w:t>Содержание работы:</w:t>
               <w:br/>
-              <w:t>1. Игра "Чудесный мешочек": на ощупь определять предметы разного цвета и размера, называть их признаки. Например: "Это большой красный мяч", "Это маленькая синяя ленточка".</w:t>
-              <w:br/>
-              <w:t>2. Игра "Найди предмет": поиск предметов заданного цвета и размера в группе.</w:t>
-              <w:br/>
-              <w:t>3. Упражнение "Сравни предметы": сравнение двух предметов по цвету и размеру (большой мяч и маленький мяч, красное яблоко и зеленое яблоко).</w:t>
-              <w:br/>
-              <w:t>4. Описание предметов: предлагать детям описывать предметы, используя прилагательные, обозначающие цвет и величину.</w:t>
-              <w:br/>
-              <w:t>Материалы: Предметы разного цвета и размера (мячи, кубики, ленточки, карандаши и др.), чудесный мешочек.</w:t>
+              <w:t>1. Артикуляционная гимнастика: упражнения для языка, губ.</w:t>
+              <w:br/>
+              <w:t>2. Дыхательная гимнастика: упражнения на развитие правильного дыхания.</w:t>
+              <w:br/>
+              <w:t>3. Чистоговорки и скороговорки на весеннюю тематику. Например: "У пеньков опять пять опят".</w:t>
+              <w:br/>
+              <w:t>4. Игра "Поймай звук". Педагог называет слова, дети хлопают в ладоши, если слышат заданный звук (например, звук "с").</w:t>
+              <w:br/>
+              <w:t>Материалы: Карточки с картинками для артикуляционной гимнастики.</w:t>
               <w:br/>
               <w:t>Грамматический строй</w:t>
               <w:br/>
-              <w:t>Цели: Формирование умения правильно использовать формы единственного и множественного числа существительных.</w:t>
+              <w:t>Цели: Формирование умения правильно использовать прилагательные, обозначающие цвет и величину. Закрепление умения образовывать формы единственного и множественного числа существительных.</w:t>
               <w:br/>
               <w:t>Содержание работы:</w:t>
               <w:br/>
-              <w:t>1. Игра "Один – много": показ картинок с изображением одного предмета и нескольких таких же предметов, называние их (кубик – кубики, мяч – мячи, книга – книги).</w:t>
-              <w:br/>
-              <w:t>2. Упражнение "Посчитай": счет предметов от одного до пяти, согласование числительных с существительными (один мяч, два мяча, три мяча, четыре мяча, пять мячей).</w:t>
-              <w:br/>
-              <w:t>3. Игра "Чего не стало?": на столе раскладываются предметы, дети закрывают глаза, один предмет убирается. Дети открывают глаза и говорят, чего не стало (был кубик, не стало кубика).</w:t>
-              <w:br/>
-              <w:t>4. Игра «Добавь слово»: педагог начинает предложение в единственном числе, а ребенок повторяет его во множественном, например: «На столе стоит кубик», ребенок: «На столе стоят кубики».</w:t>
-              <w:br/>
-              <w:t>Материалы: Картинки с изображением предметов в единственном и множественном числе, предметы для счета (кубики, мячи, книги и др.).</w:t>
+              <w:t>1. Игра "Чудесный мешочек". В мешочке лежат предметы разного цвета и размера. Дети по очереди достают предмет и описывают его, используя прилагательные. Например: "Это красный мячик", "Это большая кукла".</w:t>
+              <w:br/>
+              <w:t>2. Игра "Один - много". Педагог называет предмет в единственном числе, дети – во множественном. Например: "Кубик – кубики", "Цветок – цветы".</w:t>
+              <w:br/>
+              <w:t>3. Упражнение "Подбери слово". Педагог называет предмет, дети подбирают к нему подходящее по смыслу прилагательное. Например: "Солнце (какое?) – яркое, теплое".</w:t>
+              <w:br/>
+              <w:t>Материалы: Предметы разного цвета и размера (мячики, кубики, ленточки, игрушки). Картинки с изображением предметов в единственном и множественном числе.</w:t>
               <w:br/>
               <w:t>Связная речь</w:t>
               <w:br/>
-              <w:t>Цели: Формирование умения составлять описание игрушки из 2-3 фраз по вопросам.</w:t>
+              <w:t>Цели: Формирование умения составлять описание игрушки из 2-3 фраз по вопросам. Закрепление умения составлять простые предложения.</w:t>
               <w:br/>
               <w:t>Содержание работы:</w:t>
               <w:br/>
-              <w:t>1. Рассматривание игрушки: вместе с детьми рассмотреть игрушку, выделить ее основные признаки (цвет, размер, форма, материал).</w:t>
-              <w:br/>
-              <w:t>2. Ответы на вопросы: педагог задает вопросы об игрушке (Какого цвета игрушка? Какая она по размеру? Из чего она сделана?), дети отвечают на них.</w:t>
-              <w:br/>
-              <w:t>3. Составление описания: на основе ответов на вопросы дети составляют описание игрушки из 2-3 фраз. Например: "Это плюшевый мишка. Он коричневый и большой. Мишка мягкий и пушистый".</w:t>
-              <w:br/>
-              <w:t>4. Игра «Угадай игрушку»: дети описывают игрушку, не называя ее, остальные отгадывают.</w:t>
-              <w:br/>
-              <w:t>Материалы: Различные игрушки (мишка, зайчик, кукла и др.).</w:t>
-              <w:br/>
-              <w:t>Темы для закрепления</w:t>
-              <w:br/>
-              <w:t>1. Обобщающие слова: Игра "Что лишнее?": педагог называет ряд слов, объединенных общей темой, и одно слово, которое не относится к этой теме. Дети должны назвать лишнее слово и объяснить свой выбор (например, яблоко, груша, слива, *мяч*).</w:t>
-              <w:br/>
-              <w:t>2. Составление предложений: Игра "Закончи предложение": педагог начинает предложение, а дети заканчивают его (например, "Весной светит...", "Мама любит...").</w:t>
+              <w:t>1. Описание игрушки. Педагог показывает игрушку и задает вопросы: "Что это?", "Какого она цвета?", "Какая она по размеру?". Дети отвечают на вопросы и составляют описание игрушки. Например: "Это мишка. Он коричневый. Он большой".</w:t>
+              <w:br/>
+              <w:t>2. Игра "Составь предложение". Педагог показывает картинку с изображением какого-либо действия, дети составляют предложение по картинке. Например: "Девочка рисует", "Мама читает книгу".</w:t>
+              <w:br/>
+              <w:t>3. Составление небольшого рассказа по картинке.</w:t>
+              <w:br/>
+              <w:t>Материалы: Разные игрушки. Картинки с изображением различных действий.</w:t>
+              <w:br/>
+              <w:t>Темы для закрепления:</w:t>
+              <w:br/>
+              <w:t>1. Обобщающие слова: Игра "Что лишнее?". Предлагаются группы предметов, объединенных по общему признаку (например, фрукты), среди которых есть лишний предмет (например, овощ). Дети должны определить, что лишнее, и объяснить свой выбор.</w:t>
+              <w:br/>
+              <w:t>2. Составление предложений: Игра "Закончи предложение". Педагог начинает предложение, дети его заканчивают. Например: "На улице весной...", "Мама любит, когда я...".</w:t>
             </w:r>
           </w:p>
         </w:tc>
@@ -4366,49 +4310,49 @@
               <w:br/>
               <w:t>Тема: Декоративное рисование: украшение силуэтов точками, мазками ('платье для куклы').</w:t>
               <w:br/>
-              <w:t>Цели: Развитие мелкой моторики, обучение украшению силуэтов с использованием точек и мазков. Формирование эстетического вкуса.</w:t>
-              <w:br/>
-              <w:t>Содержание работы: Предложить детям готовые силуэты платьев, вырезанные из бумаги. Показать, как можно украсить платье, используя ватные палочки (для точек) и кисточки (для мазков) разных цветов. Обратить внимание на сочетание цветов.</w:t>
-              <w:br/>
-              <w:t>Материалы: Готовые силуэты платьев, гуашь разных цветов, ватные палочки, кисточки, баночки с водой, салфетки.</w:t>
-              <w:br/>
-              <w:t>Безопасность: Следить за тем, чтобы дети не брали краску в рот, использовать только безопасную гуашь.</w:t>
+              <w:t>Цели: Развитие мелкой моторики, координации движений руки. Формирование умения украшать силуэт, используя точки и мазки. Развитие чувства цвета и композиции.</w:t>
+              <w:br/>
+              <w:t>Содержание работы: Предложить детям готовый силуэт платья, вырезанный из бумаги. Показать способы нанесения точек и мазков кистью или пальчиком. Предложить детям украсить платье, используя разные цвета. Поощрять самостоятельность и творчество.</w:t>
+              <w:br/>
+              <w:t>Материалы: Готовые силуэты платьев из бумаги, гуашь разных цветов, кисти, баночки с водой, тряпочки для вытирания кистей и рук, палитры (можно использовать пластиковые крышки).</w:t>
+              <w:br/>
+              <w:t>Безопасность: Следить за тем, чтобы дети не брали краску в рот. Использовать только безопасные, нетоксичные краски.</w:t>
               <w:br/>
               <w:t>2. Лепка</w:t>
               <w:br/>
               <w:t>Тема: Лепка рельефная (размазывание пластилина по основе).</w:t>
               <w:br/>
-              <w:t>Цели: Развитие мелкой моторики, обучение приемам рельефной лепки.</w:t>
-              <w:br/>
-              <w:t>Содержание работы: Подготовить картонные основы. Предложить детям пластилин и показать, как можно размазывать его по основе, создавая рельефное изображение (например, солнышко). Показать, как можно использовать разные цвета пластилина для создания более интересного изображения.</w:t>
-              <w:br/>
-              <w:t>Материалы: Картонные основы, пластилин разных цветов, дощечки для лепки, салфетки.</w:t>
+              <w:t>Цели: Развитие мелкой моторики, тактильных ощущений. Формирование умения размазывать пластилин по поверхности, создавая рельеф. Развитие воображения и творческих способностей.</w:t>
+              <w:br/>
+              <w:t>Содержание работы: Предложить детям основу (картон, дощечка). Показать, как отщипывать небольшие кусочки пластилина и размазывать их по основе пальчиком, создавая рельефное изображение. В качестве примера предложить сделать "Солнышко".</w:t>
+              <w:br/>
+              <w:t>Материалы: Пластилин разных цветов, картонные основы или дощечки, стеки (по желанию), влажные салфетки для рук.</w:t>
               <w:br/>
               <w:t>Безопасность: Следить за тем, чтобы дети не брали пластилин в рот.</w:t>
               <w:br/>
               <w:t>3. Аппликация</w:t>
               <w:br/>
-              <w:t>Тема: Вдавливание в лепке (закрепление).</w:t>
-              <w:br/>
-              <w:t>Цели: Закрепление навыков работы с пластилином, развитие мелкой моторики и координации движений.</w:t>
-              <w:br/>
-              <w:t>Содержание работы: Предложить детям слепить небольшие шарики из пластилина разных цветов. Подготовить картонные основы с нарисованным контуром (например, цветок). Показать, как можно вдавливать шарики в контур, создавая аппликацию.</w:t>
-              <w:br/>
-              <w:t>Материалы: Картонные основы с контурами, пластилин разных цветов, дощечки для лепки, салфетки.</w:t>
-              <w:br/>
-              <w:t>Безопасность: Следить за тем, чтобы дети не брали пластилин в рот.</w:t>
+              <w:t>Тема: Пересекающиеся линии (используем для создания фона)</w:t>
+              <w:br/>
+              <w:t>Цели: Закрепление понятия "пересекающиеся линии". Развитие аккуратности, умения работать с клеем.</w:t>
+              <w:br/>
+              <w:t>Содержание работы: Предложить детям полоски цветной бумаги. Показать, как наклеивать их на основу, создавая пересекающиеся линии. Объяснить, что линии могут быть разного цвета и ширины. Полученная работа может служить фоном для дальнейшей аппликации (например, на фоне из пересекающихся линий можно наклеить силуэт цветка).</w:t>
+              <w:br/>
+              <w:t>Материалы: Цветная бумага, клей ПВА, кисточки для клея, картон для основы, тряпочки для вытирания клея.</w:t>
+              <w:br/>
+              <w:t>Безопасность: Следить за тем, чтобы дети не брали клей в рот.</w:t>
               <w:br/>
               <w:t>4. Конструирование</w:t>
               <w:br/>
               <w:t>Тема: Постройка мебели для кукол (стол, стул).</w:t>
               <w:br/>
-              <w:t>Цели: Развитие конструктивных навыков, обучение созданию простых предметов мебели.</w:t>
-              <w:br/>
-              <w:t>Содержание работы: Использовать спичечные коробки, крышки от коробок, и другие подходящие материалы для конструирования мебели. Показать, как можно склеить коробки, чтобы получился стол или стул.</w:t>
-              <w:br/>
-              <w:t>Материалы: Спичечные коробки, крышки от коробок, клей ПВА, цветная бумага, ножницы, кисточки для клея, салфетки.</w:t>
-              <w:br/>
-              <w:t>Безопасность: Использовать клей ПВА под присмотром взрослых. Научить детей правильно пользоваться ножницами.</w:t>
+              <w:t>Цели: Развитие конструктивных навыков, пространственного мышления. Формирование умения создавать простые предметы мебели из подручных материалов. Развитие воображения и творческих способностей.</w:t>
+              <w:br/>
+              <w:t>Содержание работы: Предложить детям различные коробки (спичечные, из-под чая и т.д.), крышки, палочки. Показать примеры стола и стула, сделанных из этих материалов. Объяснить, как можно соединять детали с помощью клея или пластилина.</w:t>
+              <w:br/>
+              <w:t>Материалы: Коробки разных размеров, крышки, палочки, клей ПВА, пластилин, ножницы (с закругленными концами).</w:t>
+              <w:br/>
+              <w:t>Безопасность: Следить за работой с ножницами. Использовать только безопасный клей.</w:t>
             </w:r>
           </w:p>
         </w:tc>
@@ -4437,77 +4381,125 @@
           </w:tcPr>
           <w:p>
             <w:r>
-              <w:t>План музыкального занятия (Март)</w:t>
-              <w:br/>
-              <w:t>1. Слушание: Песни о маме и весне</w:t>
-              <w:br/>
-              <w:t>Цели: Развитие умения различать характер музыки, эмоционально откликаться на содержание песен о маме и весне. Формирование интереса к музыкальным произведениям.</w:t>
+              <w:t>План музыкального занятия на март</w:t>
+              <w:br/>
+              <w:t>1. Слушание</w:t>
+              <w:br/>
+              <w:t>Цели:</w:t>
+              <w:br/>
+              <w:t>* Развитие умения различать характер музыки (нежный, ласковый).</w:t>
+              <w:br/>
+              <w:t>* Воспитание любви и уважения к маме.</w:t>
+              <w:br/>
+              <w:t>* Развитие эмоциональной отзывчивости на музыку.</w:t>
               <w:br/>
               <w:t>Репертуар:</w:t>
               <w:br/>
-              <w:t>*   "Самолет летит" (Е.Тиличеевой)</w:t>
-              <w:br/>
-              <w:t>*   "Бесік жыры" (колыбельная)</w:t>
+              <w:t>* «Самолет летит» (Е.Тиличеева)</w:t>
+              <w:br/>
+              <w:t>* «Баю-бай» (В. Агафонников)</w:t>
               <w:br/>
               <w:t>Содержание работы:</w:t>
               <w:br/>
-              <w:t>*   Беседа о весне: признаки весны, изменения в природе.</w:t>
-              <w:br/>
-              <w:t>*   Слушание песни "Самолет летит". Обсуждение характера музыки (бодрая, энергичная). Предложить детям представить, как летит самолет.</w:t>
-              <w:br/>
-              <w:t>*   Слушание "Бесік жыры" (колыбельная). Обсуждение характера музыки (нежная, ласковая, спокойная).</w:t>
-              <w:br/>
-              <w:t>Материалы: Аудиозаписи песен, иллюстрации на тему весны.</w:t>
-              <w:br/>
-              <w:t>2. Пение: Ласковое, нежное исполнение песен</w:t>
-              <w:br/>
-              <w:t>Цели: Развитие певческих навыков (чистота интонации, правильное дыхание). Формирование умения петь ласково и нежно.</w:t>
+              <w:t>* Беседа о маме, ее заботе и любви.</w:t>
+              <w:br/>
+              <w:t>* Прослушивание песен «Самолет летит» (Е.Тиличеева) и «Баю-бай» (В. Агафонников).</w:t>
+              <w:br/>
+              <w:t>* Обсуждение характера каждой песни: какая музыка, что она выражает.</w:t>
+              <w:br/>
+              <w:t>* Предложить детям представить, как мама поет колыбельную.</w:t>
+              <w:br/>
+              <w:t>Материалы:</w:t>
+              <w:br/>
+              <w:t>* Аудиозаписи песен «Самолет летит» (Е.Тиличеева) и «Баю-бай» (В. Агафонников).</w:t>
+              <w:br/>
+              <w:t>2. Пение</w:t>
+              <w:br/>
+              <w:t>Цели:</w:t>
+              <w:br/>
+              <w:t>* Формирование навыка ласкового, нежного исполнения песен.</w:t>
+              <w:br/>
+              <w:t>* Развитие вокальных данных (чистота интонации, дикция).</w:t>
+              <w:br/>
+              <w:t>* Воспитание чувства любви к маме через песню.</w:t>
               <w:br/>
               <w:t>Репертуар:</w:t>
               <w:br/>
-              <w:t>*   "Кто нас крепко любит?" (Арсеев)</w:t>
-              <w:br/>
-              <w:t>*   "Баю-бай" (В. Агафонников)</w:t>
+              <w:t>* «Кто нас крепко любит?» (Арсеев)</w:t>
               <w:br/>
               <w:t>Содержание работы:</w:t>
               <w:br/>
-              <w:t>*   Распевка: упражнения на развитие певческого дыхания и артикуляции.</w:t>
-              <w:br/>
-              <w:t>*   Работа над песней "Кто нас крепко любит?": обратить внимание на ласковое исполнение, правильное произношение слов.</w:t>
-              <w:br/>
-              <w:t>*   Пение песни "Баю-бай" тихим, нежным голосом.</w:t>
-              <w:br/>
-              <w:t>Материалы: Тексты песен.</w:t>
-              <w:br/>
-              <w:t>3. Музыкально-ритмические движения: Плавные движения руками, танец с платочками</w:t>
-              <w:br/>
-              <w:t>Цели: Развитие чувства ритма, координации движений, умения выражать эмоции через движение.</w:t>
+              <w:t>* Разучивание песни «Кто нас крепко любит?» (Арсеев).</w:t>
+              <w:br/>
+              <w:t>* Работа над ласковым и нежным исполнением: мягкое звуковедение, правильное дыхание.</w:t>
+              <w:br/>
+              <w:t>* Пение песни с разной динамикой (тихо, громче).</w:t>
+              <w:br/>
+              <w:t>* Артикуляционная гимнастика.</w:t>
+              <w:br/>
+              <w:t>Материалы:</w:t>
+              <w:br/>
+              <w:t>* Текст песни «Кто нас крепко любит?» (Арсеев).</w:t>
+              <w:br/>
+              <w:t>* Фортепиано или другой инструмент для аккомпанемента.</w:t>
+              <w:br/>
+              <w:t>3. Музыкально-ритмические движения</w:t>
+              <w:br/>
+              <w:t>Цели:</w:t>
+              <w:br/>
+              <w:t>* Развитие координации движений.</w:t>
+              <w:br/>
+              <w:t>* Формирование умения двигаться под музыку, выражая ее характер.</w:t>
+              <w:br/>
+              <w:t>* Развитие чувства ритма.</w:t>
               <w:br/>
               <w:t>Репертуар:</w:t>
               <w:br/>
-              <w:t>*   Танец с цветами для мамы (музыка по выбору музыкального руководителя, спокойного, нежного характера).</w:t>
+              <w:t>* Танец с цветами для мамы (музыка по выбору музыкального руководителя)</w:t>
               <w:br/>
               <w:t>Содержание работы:</w:t>
               <w:br/>
-              <w:t>*   Разучивание плавных движений руками: "фонарики", "волны".</w:t>
-              <w:br/>
-              <w:t>*   Разучивание танца с цветами для мамы: плавные взмахи цветами, кружение.</w:t>
-              <w:br/>
-              <w:t>*   Импровизация под музыку: предложить детям самостоятельно двигаться под музыку, выражая свои чувства.</w:t>
-              <w:br/>
-              <w:t>Материалы: Платочки или искусственные цветы.</w:t>
+              <w:t>* Показ плавных движений руками под музыку.</w:t>
+              <w:br/>
+              <w:t>* Разучивание танца с цветами для мамы: плавные покачивания, кружения, приседания.</w:t>
+              <w:br/>
+              <w:t>* Имитация распускающихся цветов.</w:t>
+              <w:br/>
+              <w:t>* Импровизация под музыку (дети самостоятельно придумывают движения).</w:t>
+              <w:br/>
+              <w:t>Материалы:</w:t>
+              <w:br/>
+              <w:t>* Платочки или цветы (искусственные) для каждого ребенка.</w:t>
+              <w:br/>
+              <w:t>* Музыкальное сопровождение для танца.</w:t>
               <w:br/>
               <w:t>4. Игра на инструментах (Закрепление)</w:t>
               <w:br/>
-              <w:t>Цели: Развитие чувства ритма, тембрального слуха, умения играть в ансамбле.</w:t>
+              <w:t>Цели:</w:t>
+              <w:br/>
+              <w:t>* Развитие чувства ритма.</w:t>
+              <w:br/>
+              <w:t>* Знакомство с разными музыкальными инструментами.</w:t>
+              <w:br/>
+              <w:t>* Формирование навыка игры в ансамбле.</w:t>
+              <w:br/>
+              <w:t>Репертуар:</w:t>
+              <w:br/>
+              <w:t>* Простые ритмические рисунки на бубне, погремушке, треугольнике.</w:t>
               <w:br/>
               <w:t>Содержание работы:</w:t>
               <w:br/>
-              <w:t>*   Ритмическое упражнение: дети отхлопывают простой ритмический рисунок, затем повторяют его на музыкальных инструментах (бубен, барабан, треугольник).</w:t>
-              <w:br/>
-              <w:t>*   Игра в оркестре: исполнение знакомой песенки на детских музыкальных инструментах.</w:t>
-              <w:br/>
-              <w:t>Материалы: Детские музыкальные инструменты (бубен, барабан, треугольник, металлофон и др.).</w:t>
+              <w:t>* Показ разных музыкальных инструментов и их звучания.</w:t>
+              <w:br/>
+              <w:t>* Разучивание простых ритмических рисунков.</w:t>
+              <w:br/>
+              <w:t>* Игра в ансамбле: один ребенок играет на бубне, другой на погремушке, третий на треугольнике.</w:t>
+              <w:br/>
+              <w:t>* Исполнение знакомой песенки с аккомпанементом на детских музыкальных инструментах.</w:t>
+              <w:br/>
+              <w:t>Материалы:</w:t>
+              <w:br/>
+              <w:t>* Бубны, погремушки, треугольники, металлофоны, деревянные ложки (или другие детские музыкальные инструменты).</w:t>
             </w:r>
           </w:p>
         </w:tc>
@@ -4536,169 +4528,111 @@
           </w:tcPr>
           <w:p>
             <w:r>
-              <w:t>Тема: Словарь 'Части тела': бас (голова), қол (рука), аяқ (нога)</w:t>
-              <w:br/>
-              <w:t>Мақсаттар (Цели):</w:t>
-              <w:br/>
-              <w:t>* Познакомить с названиями частей тела на казахском языке: бас, қол, аяқ.</w:t>
-              <w:br/>
-              <w:t>* Научить показывать и называть части тела.</w:t>
-              <w:br/>
-              <w:t>* Развивать моторику и координацию движений.</w:t>
-              <w:br/>
-              <w:t>Сөздік минимум (Лексический минимум):</w:t>
-              <w:br/>
-              <w:t>* бас (голова)</w:t>
-              <w:br/>
-              <w:t>* қол (рука)</w:t>
-              <w:br/>
-              <w:t>* аяқ (нога)</w:t>
+              <w:t>План занятия на март</w:t>
+              <w:br/>
+              <w:t>Тема: Части тела: бас (голова), қол (рука), аяқ (нога)</w:t>
+              <w:br/>
+              <w:t>Мақсаттар (Цели): Познакомить с названиями частей тела на казахском языке, научить показывать и называть их. Развивать внимание и память.</w:t>
+              <w:br/>
+              <w:t>Сөздік минимум (Лексический минимум): бас, қол, аяқ.</w:t>
               <w:br/>
               <w:t>Жұмыс мазмұны (Содержание работы):</w:t>
               <w:br/>
-              <w:t>1.  Приветствие и разминка: "Сәлеметсіз бе!" (Здравствуйте!). Пальчиковая гимнастика, связанная с частями тела.</w:t>
-              <w:br/>
-              <w:t>2.  Изучение новых слов: Покажите на себе или на картинке бас, қол, аяқ, четко произнося слова. Повторите несколько раз.</w:t>
-              <w:br/>
-              <w:t>3.  Игра "Где у меня...?": Просите детей показывать, где у них бас, қол, аяқ. Хвалите за правильные ответы.</w:t>
-              <w:br/>
-              <w:t>4.  Песенка-игра: Исполните простую песенку с движениями, где упоминаются бас, қол, аяқ.</w:t>
-              <w:br/>
-              <w:t>5.  Физкультминутка: "Бас жоғары, қол төмен" (Голова вверх, руки вниз) - простое упражнение на координацию.</w:t>
-              <w:br/>
-              <w:t>6.  Закрепление материала: Повторное называние частей тела и выполнение заданий на закрепление.</w:t>
-              <w:br/>
-              <w:t>7.  Прощание: "Сау болыңыз!" (До свидания!).</w:t>
-              <w:br/>
-              <w:t>Материалдар (Материалы):</w:t>
-              <w:br/>
-              <w:t>* Картинки с изображением человека или игрушки с четко выделенными частями тела.</w:t>
-              <w:br/>
-              <w:t>* Мягкие игрушки (мишка)</w:t>
-              <w:br/>
-              <w:t>* Музыкальное сопровождение для песенки-игры.</w:t>
+              <w:t>1. Приветствие на казахском языке.</w:t>
+              <w:br/>
+              <w:t>2. Игра "Где это?". Преподаватель называет часть тела, дети показывают ее на себе.</w:t>
+              <w:br/>
+              <w:t>3. Повторение названий частей тела хором и индивидуально.</w:t>
+              <w:br/>
+              <w:t>4. Физкультминутка: "Бас, қол, аяқ!" (Дети выполняют движения в соответствии с называемой частью тела).</w:t>
+              <w:br/>
+              <w:t>5. Пальчиковая гимнастика: "Саусақтар" (Пальчики).</w:t>
+              <w:br/>
+              <w:t>6. Рассмотрение картинок с изображением детей и называние частей тела.</w:t>
+              <w:br/>
+              <w:t>7. Игра "Кім жоқ?" (Кто пропал?). Преподаватель убирает одну картинку, дети должны назвать, какая картинка исчезла.</w:t>
+              <w:br/>
+              <w:t>Материалдар (Материалы): Картинки с изображением детей, игрушки.</w:t>
               <w:br/>
               <w:t>Тема: Понимание вопроса: Қандай? (Какой?) - 'қызыл доп' (красный мяч)</w:t>
               <w:br/>
-              <w:t>Мақсаттар (Цели):</w:t>
-              <w:br/>
-              <w:t>* Научить понимать и отвечать на вопрос "Қандай?" (Какой?).</w:t>
-              <w:br/>
-              <w:t>* Познакомить с прилагательным "қызыл" (красный) и существительным "доп" (мяч).</w:t>
-              <w:br/>
-              <w:t>* Расширять словарный запас.</w:t>
-              <w:br/>
-              <w:t>Сөздік минимум (Лексический минимум):</w:t>
-              <w:br/>
-              <w:t>* Қандай? (Какой?)</w:t>
-              <w:br/>
-              <w:t>* қызыл (красный)</w:t>
-              <w:br/>
-              <w:t>* доп (мяч)</w:t>
+              <w:t>Мақсаттар (Цели): Научить отвечать на вопрос "Қандай?" (Какой?), используя прилагательное "қызыл" (красный) и существительное "доп" (мяч). Расширять словарный запас.</w:t>
+              <w:br/>
+              <w:t>Сөздік минимум (Лексический минимум): қандай?, қызыл, доп.</w:t>
               <w:br/>
               <w:t>Жұмыс мазмұны (Содержание работы):</w:t>
               <w:br/>
-              <w:t>1.  Повторение знакомых слов: Повторите названия цветов (если уже изучали) и предметов.</w:t>
-              <w:br/>
-              <w:t>2.  Введение нового материала: Покажите красный мяч и скажите: "Бұл қызыл доп" (Это красный мяч). Повторите несколько раз.</w:t>
-              <w:br/>
-              <w:t>3.  Вопрос-ответ: Спросите: "Доп қандай?" (Какой мяч?). Помогите ответить: "Қызыл доп" (Красный мяч).</w:t>
-              <w:br/>
-              <w:t>4.  Игра "Найди такой же": Попросите детей найти предметы красного цвета.</w:t>
-              <w:br/>
-              <w:t>5.  Упражнение на закрепление: Покажите предметы разного цвета и формы, задавая вопрос "Қандай?".</w:t>
-              <w:br/>
-              <w:t>6.  Рисование: Нарисуйте красный мяч вместе с детьми.</w:t>
-              <w:br/>
-              <w:t>7.  Прощание: "Сау болыңыз!" (До свидания!).</w:t>
-              <w:br/>
-              <w:t>Материалдар (Материалы):</w:t>
-              <w:br/>
-              <w:t>* Красный мяч.</w:t>
-              <w:br/>
-              <w:t>* Предметы разного цвета (красный, синий, зеленый и т.д.).</w:t>
-              <w:br/>
-              <w:t>* Карандаши и бумага.</w:t>
+              <w:t>1. Повторение цветов на казахском языке.</w:t>
+              <w:br/>
+              <w:t>2. Демонстрация красного мяча. Преподаватель спрашивает: "Бұл қандай доп?" (Какой это мяч?).</w:t>
+              <w:br/>
+              <w:t>3. Дети отвечают: "Бұл қызыл доп" (Это красный мяч).</w:t>
+              <w:br/>
+              <w:t>4. Игра "Найди красный предмет". Дети ищут в комнате предметы красного цвета и называют их: "Бұл қызыл қалам" (Это красный карандаш).</w:t>
+              <w:br/>
+              <w:t>5. Упражнение: Преподаватель показывает картинки с разными предметами красного цвета и спрашивает: "Бұл қандай?" (Это какой?). Дети отвечают: "Бұл қызыл..." (Это красный...).</w:t>
+              <w:br/>
+              <w:t>Материалдар (Материалы): Красный мяч, картинки с предметами красного цвета.</w:t>
               <w:br/>
               <w:t>Тема: Короткие стихи о маме (ана)</w:t>
               <w:br/>
-              <w:t>Мақсаттар (Цели):</w:t>
-              <w:br/>
-              <w:t>* Познакомить с понятием "ана" (мама) и выразить любовь к маме.</w:t>
-              <w:br/>
-              <w:t>* Развивать речь и память.</w:t>
-              <w:br/>
-              <w:t>* Воспитывать уважение и любовь к матери.</w:t>
-              <w:br/>
-              <w:t>Сөздік минимум (Лексический минимум):</w:t>
-              <w:br/>
-              <w:t>* ана (мама)</w:t>
+              <w:t>Мақсаттар (Цели): Познакомить с коротким стихотворением о маме на казахском языке. Воспитывать любовь и уважение к маме.</w:t>
+              <w:br/>
+              <w:t>Сөздік минимум (Лексический минимум): ана, жақсы (хороший), мен (я), жақсы көремін (люблю).</w:t>
               <w:br/>
               <w:t>Жұмыс мазмұны (Содержание работы):</w:t>
               <w:br/>
-              <w:t>1.  Беседа о маме: Расскажите о том, какая мама добрая, красивая, заботливая.</w:t>
-              <w:br/>
-              <w:t>2.  Чтение коротких стихов об ана: Прочитайте короткий стишок о маме на казахском языке. Например:</w:t>
-              <w:br/>
-              <w:t xml:space="preserve">    "Анашым, анашым,</w:t>
-              <w:br/>
-              <w:t xml:space="preserve">    Сен менің күнімсің!"</w:t>
-              <w:br/>
-              <w:t xml:space="preserve">    (Мамочка, мамочка,</w:t>
-              <w:br/>
-              <w:t xml:space="preserve">    Ты мое солнышко!).</w:t>
-              <w:br/>
-              <w:t>3.  Повторение стиха: Повторите стих вместе с детьми несколько раз.</w:t>
-              <w:br/>
-              <w:t>4.  Рисование "Моя мама": Предложите детям нарисовать своих мам.</w:t>
-              <w:br/>
-              <w:t>5.  Аппликация: Сделайте аппликацию в подарок маме.</w:t>
-              <w:br/>
-              <w:t>6.  Прощание: "Сау болыңыз!" (До свидания!).</w:t>
-              <w:br/>
-              <w:t>Материалдар (Материалы):</w:t>
-              <w:br/>
-              <w:t>* Картинки с изображением мамы и ребенка.</w:t>
-              <w:br/>
-              <w:t>* Короткие стихи о маме на казахском языке.</w:t>
-              <w:br/>
-              <w:t>* Карандаши, бумага, клей, цветная бумага.</w:t>
-              <w:br/>
-              <w:t>Тема: Закрепление: Счет до двух, Слово 'Рақмет'</w:t>
-              <w:br/>
-              <w:t>Мақсаттар (Цели):</w:t>
-              <w:br/>
-              <w:t>* Закрепить навыки счета до двух на казахском языке: бір (один), екі (два).</w:t>
-              <w:br/>
-              <w:t>* Закрепить употребление слова "Рақмет" (Спасибо).</w:t>
-              <w:br/>
-              <w:t>Сөздік минимум (Лексический минимум):</w:t>
-              <w:br/>
-              <w:t>* бір (один)</w:t>
-              <w:br/>
-              <w:t>* екі (два)</w:t>
-              <w:br/>
-              <w:t>* Рақмет (Спасибо)</w:t>
+              <w:t>1. Беседа о маме: Какая мама добрая, красивая, ласковая.</w:t>
+              <w:br/>
+              <w:t>2. Чтение стихотворения о маме на казахском языке (пример):</w:t>
+              <w:br/>
+              <w:t>"Анашым менің,</w:t>
+              <w:br/>
+              <w:t>Жақсы көремін сені.</w:t>
+              <w:br/>
+              <w:t>Сенің күлкің,</w:t>
+              <w:br/>
+              <w:t>Күндей жылы!"</w:t>
+              <w:br/>
+              <w:t>3. Повторение стихотворения хором и индивидуально.</w:t>
+              <w:br/>
+              <w:t>4. Рисование портрета мамы.</w:t>
+              <w:br/>
+              <w:t>Материалдар (Материалы): Бумага, карандаши, краски.</w:t>
+              <w:br/>
+              <w:t>Темы для закрепления:</w:t>
+              <w:br/>
+              <w:t>Тема: Счет до двух</w:t>
+              <w:br/>
+              <w:t>Мақсаттар (Цели): Закрепить навыки счета до двух на казахском языке.</w:t>
+              <w:br/>
+              <w:t>Сөздік минимум (Лексический минимум): бір (один), екі (два).</w:t>
               <w:br/>
               <w:t>Жұмыс мазмұны (Содержание работы):</w:t>
               <w:br/>
-              <w:t>1.  Повторение счета: Покажите один предмет (например, один мяч) и скажите: "Бір доп" (Один мяч). Покажите два предмета и скажите: "Екі доп" (Два мяча).</w:t>
-              <w:br/>
-              <w:t>2.  Игра "Сосчитай": Попросите детей сосчитать предметы и назвать их количество на казахском языке.</w:t>
-              <w:br/>
-              <w:t>3.  Ситуации с использованием слова "Рақмет": Разыграйте сценки, где дети благодарят друг друга за помощь или подарок, используя слово "Рақмет".</w:t>
-              <w:br/>
-              <w:t>4.  Практические задания: Дайте детям задание принести один карандаш или два яблока.</w:t>
-              <w:br/>
-              <w:t>5.  Повторение изученного материала.</w:t>
-              <w:br/>
-              <w:t>6.  Прощание: "Сау болыңыз!" (До свидания!).</w:t>
-              <w:br/>
-              <w:t>Материалдар (Материалы):</w:t>
-              <w:br/>
-              <w:t>* Предметы для счета (мячи, кубики, карандаши и т.д.).</w:t>
-              <w:br/>
-              <w:t>* Картинки с изображением одного и двух предметов.</w:t>
+              <w:t>1. Повторение цифр "бір" и "екі" с использованием карточек с изображением одного и двух предметов.</w:t>
+              <w:br/>
+              <w:t>2. Игра "Сана" (Считай). Преподаватель показывает предметы (игрушки, карандаши), дети считают их на казахском языке.</w:t>
+              <w:br/>
+              <w:t>3. Упражнение: "Көрсет бір... екі..." (Покажи один... два...). Дети показывают один или два предмета по просьбе преподавателя.</w:t>
+              <w:br/>
+              <w:t>Материалдар (Материалы): Карточки с цифрами, игрушки, карандаши.</w:t>
+              <w:br/>
+              <w:t>Тема: Слово 'Рақмет'</w:t>
+              <w:br/>
+              <w:t>Мақсаттар (Цели): Закрепить употребление слова "Рақмет" (Спасибо) в речи.</w:t>
+              <w:br/>
+              <w:t>Сөздік минимум (Лексический минимум): Рақмет.</w:t>
+              <w:br/>
+              <w:t>Жұмыс мазмұны (Содержание работы):</w:t>
+              <w:br/>
+              <w:t>1. Ролевые игры: Преподаватель делает что-то для детей (дает игрушку, помогает надеть куртку), дети говорят: "Рақмет!".</w:t>
+              <w:br/>
+              <w:t>2. Повторение слова "Рақмет" после каждого выполненного задания.</w:t>
+              <w:br/>
+              <w:t>3. Поощрение использования слова "Рақмет" в повседневной жизни.</w:t>
+              <w:br/>
+              <w:t>Материалдар (Материалы): Игрушки, предметы одежды.</w:t>
             </w:r>
           </w:p>
         </w:tc>
@@ -4727,7 +4661,7 @@
           </w:tcPr>
           <w:p>
             <w:r>
-              <w:t>План занятия на март</w:t>
+              <w:t>План занятия на месяц (Март)</w:t>
               <w:br/>
               <w:t>Весна: солнце греет, тает снег, бегут ручьи.</w:t>
               <w:br/>
@@ -4737,15 +4671,15 @@
               <w:br/>
               <w:t>- Развивать наблюдательность и умение устанавливать причинно-следственные связи.</w:t>
               <w:br/>
-              <w:t>- Обогащать словарный запас словами, обозначающими весенние явления.</w:t>
+              <w:t>- Обогащать словарь детей словами, обозначающими признаки весны.</w:t>
               <w:br/>
               <w:t>Содержание работы:</w:t>
               <w:br/>
-              <w:t>- Наблюдение на прогулке за солнцем, таянием снега, бегущими ручьями. Обратить внимание на изменения в одежде людей.</w:t>
-              <w:br/>
-              <w:t>- Беседа о признаках весны: солнце греет сильнее, день становится длиннее, тает снег, бегут ручьи, появляются первые проталины.</w:t>
-              <w:br/>
-              <w:t>- Чтение стихотворений и рассказов о весне.</w:t>
+              <w:t>- Наблюдение на прогулке за солнцем, снегом, ручьями. Отметить, что солнце греет сильнее, снег тает, появляются ручьи.</w:t>
+              <w:br/>
+              <w:t>- Беседа о признаках весны: изменение погоды, появление проталин, набухание почек на деревьях, возвращение птиц.</w:t>
+              <w:br/>
+              <w:t>- Чтение стихов и рассказов о весне (например, "Веснянка").</w:t>
               <w:br/>
               <w:t>- Прослушивание музыкальных произведений, передающих весеннее настроение.</w:t>
               <w:br/>
@@ -4753,15 +4687,19 @@
               <w:br/>
               <w:t>- Рисование на тему "Весна пришла".</w:t>
               <w:br/>
+              <w:t>- Подвижные игры на свежем воздухе, имитирующие весенние явления (например, "Ручеек").</w:t>
+              <w:br/>
+              <w:t>- Использование таблицы "Умения и навыки детей" для оценки прогресса в развитии наблюдательности и речи.</w:t>
+              <w:br/>
               <w:t>Материалы:</w:t>
               <w:br/>
-              <w:t>- Картинки с изображением весны.</w:t>
-              <w:br/>
-              <w:t>- Стихотворения и рассказы о весне.</w:t>
-              <w:br/>
-              <w:t>- Музыкальные произведения (например, П.И. Чайковский "Времена года. Март").</w:t>
-              <w:br/>
-              <w:t>- Цветные карандаши, бумага.</w:t>
+              <w:t>- Картинки и фотографии с изображением весны.</w:t>
+              <w:br/>
+              <w:t>- Стихи и рассказы о весне.</w:t>
+              <w:br/>
+              <w:t>- Музыкальные произведения (например, "Весенняя капель").</w:t>
+              <w:br/>
+              <w:t>- Цветные карандаши, краски, бумага.</w:t>
               <w:br/>
               <w:t>Мамин праздник: готовим подарок для мамы.</w:t>
               <w:br/>
@@ -4769,115 +4707,109 @@
               <w:br/>
               <w:t>- Воспитывать любовь и уважение к маме.</w:t>
               <w:br/>
-              <w:t>- Развивать творческие способности и умение мастерить подарки своими руками.</w:t>
-              <w:br/>
-              <w:t>- Формировать навыки аккуратности и самостоятельности в работе.</w:t>
+              <w:t>- Развивать творческие способности и мелкую моторику рук.</w:t>
+              <w:br/>
+              <w:t>- Формировать умение изготавливать подарки своими руками.</w:t>
               <w:br/>
               <w:t>Содержание работы:</w:t>
               <w:br/>
-              <w:t>- Беседа о маме: как зовут маму, какая она, что любит делать, как дети помогают маме.</w:t>
-              <w:br/>
-              <w:t>- Рассматривание иллюстраций с изображением мам и детей.</w:t>
-              <w:br/>
-              <w:t>- Чтение стихотворений и рассказов о маме.</w:t>
-              <w:br/>
-              <w:t>- Изготовление подарка для мамы своими руками (аппликация, открытка, рисунок).</w:t>
-              <w:br/>
-              <w:t>- Разучивание песен и стихов о маме для праздничного концерта.</w:t>
+              <w:t>- Беседа о маме: какая она добрая, заботливая, красивая.</w:t>
+              <w:br/>
+              <w:t>- Рассматривание портретов мам.</w:t>
+              <w:br/>
+              <w:t>- Чтение стихов и рассказов о маме.</w:t>
+              <w:br/>
+              <w:t>- Прослушивание песен о маме (например, "Мама – первое слово").</w:t>
+              <w:br/>
+              <w:t>- Изготовление подарка для мамы своими руками (аппликация, рисунок, поделка).</w:t>
+              <w:br/>
+              <w:t>- Разучивание стихов и песен к празднику.</w:t>
+              <w:br/>
+              <w:t>- Организация выставки детских работ.</w:t>
+              <w:br/>
+              <w:t>- Использование таблицы "Умения и навыки детей" для оценки развития творческих способностей.</w:t>
               <w:br/>
               <w:t>Материалы:</w:t>
               <w:br/>
-              <w:t>- Фотографии мам.</w:t>
-              <w:br/>
-              <w:t>- Цветная бумага, картон, клей, ножницы, краски, кисти.</w:t>
-              <w:br/>
-              <w:t>- Стихотворения и песни о маме.</w:t>
+              <w:t>- Картинки и фотографии мам.</w:t>
+              <w:br/>
+              <w:t>- Стихи и рассказы о маме.</w:t>
+              <w:br/>
+              <w:t>- Песни о маме.</w:t>
+              <w:br/>
+              <w:t>- Цветная бумага, картон, клей, ножницы, краски, карандаши, природный материал для поделок.</w:t>
               <w:br/>
               <w:t>Первые весенние цветы: подснежник.</w:t>
               <w:br/>
               <w:t>Цели:</w:t>
               <w:br/>
-              <w:t>- Познакомить детей с первыми весенними цветами – подснежниками.</w:t>
-              <w:br/>
-              <w:t>- Развивать интерес к миру природы.</w:t>
+              <w:t>- Познакомить детей с первым весенним цветком – подснежником.</w:t>
+              <w:br/>
+              <w:t>- Развивать познавательный интерес к природе.</w:t>
               <w:br/>
               <w:t>- Воспитывать бережное отношение к растениям.</w:t>
               <w:br/>
               <w:t>Содержание работы:</w:t>
               <w:br/>
-              <w:t>- Рассматривание иллюстраций с изображением подснежников.</w:t>
+              <w:t>- Рассматривание иллюстраций и фотографий подснежников.</w:t>
               <w:br/>
               <w:t>- Беседа о подснежниках: где растут, как выглядят, когда цветут.</w:t>
               <w:br/>
-              <w:t>- Чтение легенды о подснежнике.</w:t>
-              <w:br/>
-              <w:t>- Дидактическая игра "Найди подснежник".</w:t>
-              <w:br/>
-              <w:t>- Аппликация "Подснежники на лужайке".</w:t>
+              <w:t>- Чтение стихов и рассказов о подснежниках.</w:t>
+              <w:br/>
+              <w:t>- Дидактическая игра "Собери цветок" (разрезные картинки).</w:t>
+              <w:br/>
+              <w:t>- Рисование или лепка подснежников.</w:t>
+              <w:br/>
+              <w:t>- Проведение дидактической игры по финансовой грамотности "Дороже-дешевле" (подснежник и другие цветы). Обсуждение ценности цветка.</w:t>
+              <w:br/>
+              <w:t>- Использование словаря (ана, әке, ата, апа, әже, аға, іні, қарындас, әпке, сіңлі, мен, сен, ол, біз, сіз, олар) для описания семейной прогулки за первыми цветами.</w:t>
               <w:br/>
               <w:t>Материалы:</w:t>
               <w:br/>
-              <w:t>- Картинки с изображением подснежников.</w:t>
-              <w:br/>
-              <w:t>- Легенда о подснежнике.</w:t>
-              <w:br/>
-              <w:t>- Цветная бумага, клей, ножницы.</w:t>
-              <w:br/>
-              <w:t>Моя семья</w:t>
+              <w:t>- Картинки и фотографии подснежников.</w:t>
+              <w:br/>
+              <w:t>- Стихи и рассказы о подснежниках.</w:t>
+              <w:br/>
+              <w:t>- Разрезные картинки подснежников.</w:t>
+              <w:br/>
+              <w:t>- Цветные карандаши, пластилин, бумага.</w:t>
+              <w:br/>
+              <w:t>Темы для закрепления: Моя семья, Транспорт</w:t>
               <w:br/>
               <w:t>Цели:</w:t>
               <w:br/>
-              <w:t>-Расширять представления детей о своей семье.</w:t>
-              <w:br/>
-              <w:t>-Формировать понятие родственных отношений.</w:t>
-              <w:br/>
-              <w:t>-Воспитывать любовь и уважение к членам семьи.</w:t>
+              <w:t>- Закрепить знания детей о своей семье и разных видах транспорта.</w:t>
               <w:br/>
               <w:t>Содержание работы:</w:t>
               <w:br/>
-              <w:t>-Беседа о членах семьи: кто входит в семью, как зовут каждого члена семьи, чем они занимаются.</w:t>
-              <w:br/>
-              <w:t>-Рассматривание семейных фотографий.</w:t>
-              <w:br/>
-              <w:t>-Дидактическая игра «Кто кому кто?».</w:t>
-              <w:br/>
-              <w:t>-Чтение рассказов о семье.</w:t>
+              <w:t>- Беседа о членах семьи, их именах, профессиях.</w:t>
+              <w:br/>
+              <w:t>- Рассматривание семейных фотографий.</w:t>
+              <w:br/>
+              <w:t>- Дидактические игры "Кто это?", "Назови ласково".</w:t>
+              <w:br/>
+              <w:t>- Чтение стихов и рассказов о семье.</w:t>
+              <w:br/>
+              <w:t>- Пение песен о семье (например, "Моя семья").</w:t>
+              <w:br/>
+              <w:t>- Беседа о разных видах транспорта: наземном, водном, воздушном.</w:t>
+              <w:br/>
+              <w:t>- Рассматривание картинок и моделей транспорта.</w:t>
+              <w:br/>
+              <w:t>- Дидактические игры "Что лишнее?", "Собери транспорт".</w:t>
+              <w:br/>
+              <w:t>- Прослушивание музыкальных произведений, связанных с транспортом (Музыкальный репертуар).</w:t>
               <w:br/>
               <w:t>Материалы:</w:t>
               <w:br/>
-              <w:t>-Семейные фотографии детей.</w:t>
-              <w:br/>
-              <w:t>-Картинки с изображением членов семьи.</w:t>
-              <w:br/>
-              <w:t>Транспорт</w:t>
-              <w:br/>
-              <w:t>Цели:</w:t>
-              <w:br/>
-              <w:t>-Расширять знания детей о различных видах транспорта.</w:t>
-              <w:br/>
-              <w:t>-Классифицировать транспорт по назначению и среде передвижения (наземный, водный, воздушный).</w:t>
-              <w:br/>
-              <w:t>-Развивать навыки конструирования из различных материалов.</w:t>
-              <w:br/>
-              <w:t>Содержание работы:</w:t>
-              <w:br/>
-              <w:t>-Беседа о видах транспорта, их назначении и правилах поведения в транспорте.</w:t>
-              <w:br/>
-              <w:t>-Рассматривание иллюстраций с изображением различных видов транспорта.</w:t>
-              <w:br/>
-              <w:t>-Дидактическая игра «Угадай транспорт».</w:t>
-              <w:br/>
-              <w:t>-Конструирование из строительного материала или бумаги.</w:t>
-              <w:br/>
-              <w:t>-Прослушивание песен о транспорте.</w:t>
-              <w:br/>
-              <w:t>Материалы:</w:t>
-              <w:br/>
-              <w:t>-Картинки с изображением различных видов транспорта.</w:t>
-              <w:br/>
-              <w:t>-Строительный материал, бумага, клей, ножницы.</w:t>
-              <w:br/>
-              <w:t>-Песни о транспорте.</w:t>
+              <w:t>- Семейные фотографии.</w:t>
+              <w:br/>
+              <w:t>- Картинки и модели транспорта.</w:t>
+              <w:br/>
+              <w:t>- Стихи и рассказы о семье и транспорте.</w:t>
+              <w:br/>
+              <w:t>- Песни о семье.</w:t>
             </w:r>
           </w:p>
         </w:tc>
@@ -4910,57 +4842,67 @@
           </w:tcPr>
           <w:p>
             <w:r>
-              <w:t>Основные движения:</w:t>
-              <w:br/>
-              <w:t>Цели: Развитие координации, ловкости, умения ориентироваться в пространстве, обучение безопасному передвижению.</w:t>
+              <w:t>Основные движения</w:t>
+              <w:br/>
+              <w:t>Цели: Совершенствование бега с увертыванием, метания в цель, ходьбы по узкой поверхности, освоение катания на велосипеде с помощью взрослого, закрепление ходьбы с изменением темпа и ползания по скамейке.</w:t>
               <w:br/>
               <w:t>Упражнения:</w:t>
               <w:br/>
-              <w:t>* Бег с увертыванием: Дети бегают по площадке, стараясь не наталкиваться друг на друга. По сигналу взрослого меняют направление движения.</w:t>
-              <w:br/>
-              <w:t>* Ходьба по узкой дорожке: Ходьба по дорожке шириной 15-20 см, руки в стороны для сохранения равновесия.</w:t>
-              <w:br/>
-              <w:t>* Ходьба с изменением темпа: Чередование быстрой и медленной ходьбы по сигналу взрослого. (Закрепление)</w:t>
-              <w:br/>
-              <w:t>Инвентарь: Узкая дорожка (можно использовать доску или разметку на полу), музыкальное сопровождение для изменения темпа ходьбы.</w:t>
-              <w:br/>
-              <w:t>Общеразвивающие упражнения:</w:t>
-              <w:br/>
-              <w:t>Цели: Развитие основных групп мышц, улучшение гибкости и координации движений.</w:t>
+              <w:t>1. Бег с увертыванием: Дети бегают по площадке, стараясь не сталкиваться друг с другом. Можно использовать ориентиры (кегли, кубики), которые нужно обегать.</w:t>
+              <w:br/>
+              <w:t>2. Метание мешочков в горизонтальную цель: Метание мешочков с песком (вес 150-200 г) в обруч, нарисованный круг или другую мишень с расстояния 2-3 метра.</w:t>
+              <w:br/>
+              <w:t>3. Ходьба по узкой дорожке: Ходьба по доске шириной 15-20 см, лежащей на полу. Можно усложнить задание, предложив пронести на голове мешочек с песком.</w:t>
+              <w:br/>
+              <w:t>4. Игры с велосипедом: Взрослый помогает ребенку ехать на велосипеде, придерживая его. Сначала ребенок просто сидит на велосипеде, затем пытается крутить педали.</w:t>
+              <w:br/>
+              <w:t>5. Ходьба с изменением темпа: Ходьба по кругу: обычная, на носках, на пятках, с высоким подниманием колен.</w:t>
+              <w:br/>
+              <w:t>6. Ползание по скамейке: Ползание по гимнастической скамейке на животе, подтягиваясь руками.</w:t>
+              <w:br/>
+              <w:t>Инвентарь: Мешочки с песком, обручи, доски, гимнастическая скамейка, велосипеды.</w:t>
+              <w:br/>
+              <w:t>Общеразвивающие упражнения</w:t>
+              <w:br/>
+              <w:t>Цели: Развитие координации, ловкости, внимания, укрепление мышц рук, ног, спины.</w:t>
               <w:br/>
               <w:t>Упражнения:</w:t>
               <w:br/>
-              <w:t>* Имитация езды на велосипеде: Лежа на спине, дети имитируют кручение педалей.</w:t>
-              <w:br/>
-              <w:t>* "Мельница": Круговые движения руками вперед и назад.</w:t>
-              <w:br/>
-              <w:t>* Наклоны в стороны: Ноги на ширине плеч, руки на поясе, наклоны вправо и влево.</w:t>
+              <w:t>1. И.п. – ноги на ширине плеч, руки вдоль туловища. 1 – руки вверх, подняться на носки; 2 – и.п.; 3 – руки в стороны; 4 – и.п. (6-8 раз).</w:t>
+              <w:br/>
+              <w:t>2. И.п. – ноги на ширине плеч, руки на поясе. Наклоны в стороны (6-8 раз).</w:t>
+              <w:br/>
+              <w:t>3. И.п. – ноги на ширине плеч, руки перед грудью. Повороты туловища в стороны (6-8 раз).</w:t>
+              <w:br/>
+              <w:t>4. И.п. – ноги вместе, руки вдоль туловища. Приседания (6-8 раз).</w:t>
+              <w:br/>
+              <w:t>5. Прыжки на двух ногах на месте (10-12 раз).</w:t>
               <w:br/>
               <w:t>Инвентарь: Не требуется.</w:t>
               <w:br/>
-              <w:t>Подвижная игра:</w:t>
-              <w:br/>
-              <w:t>Цели: Развитие ловкости, быстроты реакции, умения действовать по сигналу.</w:t>
+              <w:t>Подвижная игра</w:t>
+              <w:br/>
+              <w:t>Цели: Развитие быстроты реакции, ловкости, внимания, умения действовать по сигналу.</w:t>
+              <w:br/>
+              <w:t>Упражнения: "Воробушки и автомобиль".</w:t>
+              <w:br/>
+              <w:t>Ход игры: Дети – "воробушки" – сидят в "гнездышках" (на скамейках или начерченных кругах). По сигналу "Автомобиль едет!" "воробушки" вылетают из гнезд и бегают по площадке. По сигналу "Автомобиль в гараж!" "воробушки" возвращаются в свои "гнездышки".</w:t>
+              <w:br/>
+              <w:t>Инвентарь: Скамейки или круги.</w:t>
+              <w:br/>
+              <w:t>Спортивные упражнения</w:t>
+              <w:br/>
+              <w:t>Цели: Совершенствование навыков катания на велосипеде с помощью взрослого.</w:t>
               <w:br/>
               <w:t>Упражнения:</w:t>
               <w:br/>
-              <w:t>* "Попади в цель": Дети метают мешочки с песком в горизонтальную цель (например, обруч).</w:t>
-              <w:br/>
-              <w:t>Ход игры: Дети по очереди бросают мешочки, стараясь попасть в цель. Считается количество попаданий.</w:t>
-              <w:br/>
-              <w:t>Инвентарь: Мешочки с песком, обруч.</w:t>
-              <w:br/>
-              <w:t>Спортивные упражнения:</w:t>
-              <w:br/>
-              <w:t>Цели: Ознакомление с велосипедом, развитие координации и равновесия, укрепление мышц ног.</w:t>
-              <w:br/>
-              <w:t>Упражнения:</w:t>
-              <w:br/>
-              <w:t>* Катание на велосипеде с помощью взрослого: Взрослый держит велосипед, а ребенок сидит на нем и рулит, учась держать равновесие и координировать движения.</w:t>
-              <w:br/>
-              <w:t>* Ползание по скамейке: Ползание по скамейке на животе, подтягиваясь руками. (Закрепление)</w:t>
-              <w:br/>
-              <w:t>Инвентарь: Велосипед, скамейка.</w:t>
+              <w:t>1. Катание на велосипеде: Взрослый придерживает велосипед и помогает ребенку крутить педали. Важно соблюдать технику безопасности: надеть шлем и наколенники.</w:t>
+              <w:br/>
+              <w:t>2. Катание по прямой: После освоения техники кручения педалей можно попробовать кататься по прямой линии, постепенно отпуская ребенка.</w:t>
+              <w:br/>
+              <w:t>3. Катание вокруг ориентиров: Можно расставить кегли или другие ориентиры и попросить ребенка объезжать их.</w:t>
+              <w:br/>
+              <w:t>Инвентарь: Велосипеды, шлемы, наколенники, кегли.</w:t>
             </w:r>
           </w:p>
         </w:tc>
@@ -4989,63 +4931,63 @@
           </w:tcPr>
           <w:p>
             <w:r>
-              <w:t>Тематический словарь</w:t>
-              <w:br/>
-              <w:t>Цели: Активизация словаря по темам занятия.</w:t>
-              <w:br/>
-              <w:t>Содержание работы: Повторение и закрепление слов, связанных с изучаемыми темами. Называние предметов на сюжетных картинках.</w:t>
-              <w:br/>
-              <w:t>Использование картинок с изображением предметов разного размера, высоты (дом большой/маленький, дерево высокое/низкое).</w:t>
-              <w:br/>
-              <w:t>Материалы: Сюжетные картинки, карточки с изображением предметов разного размера и высоты.</w:t>
-              <w:br/>
-              <w:t>Звуковая культура речи</w:t>
-              <w:br/>
-              <w:t>Цели: Развитие правильного произношения звуков [т], [д], [к], [г].</w:t>
+              <w:t>Тематический план занятия на Апрель</w:t>
+              <w:br/>
+              <w:t>Тематический словарь:</w:t>
+              <w:br/>
+              <w:t>Цели: Обогащение словарного запаса детей. Активизация использования прилагательных, обозначающих величину. Закрепление понимания единственного и множественного числа.</w:t>
               <w:br/>
               <w:t>Содержание работы:</w:t>
               <w:br/>
+              <w:t>1. Игра "Найди пару". Подбор антонимов: большой-маленький, высокий-низкий (использование картинок или реальных предметов).</w:t>
+              <w:br/>
+              <w:t>2. Дидактическая игра "Один-много". Показ картинок с изображением одного и нескольких предметов (например, один мяч - много мячей).</w:t>
+              <w:br/>
+              <w:t>3. Использование прилагательных при описании предметов (например, "большой мяч", "маленький кубик").</w:t>
+              <w:br/>
+              <w:t>Материалы: Картинки с изображением предметов разной величины (большой дом - маленький домик, высокое дерево - низкий куст), мячи разного размера, кубики, карточки с изображением предметов в единственном и множественном числе.</w:t>
+              <w:br/>
+              <w:t>Звуковая культура речи:</w:t>
+              <w:br/>
+              <w:t>Цели: Развитие фонематического слуха. Формирование правильного произношения звуков [т], [д], [к], [г].</w:t>
+              <w:br/>
+              <w:t>Содержание работы:</w:t>
+              <w:br/>
               <w:t>1. Артикуляционная гимнастика для подготовки речевого аппарата.</w:t>
               <w:br/>
-              <w:t>2. Произнесение изолированных звуков [т], [д], [к], [г].</w:t>
-              <w:br/>
-              <w:t>3. Повторение слогов с этими звуками (та-то-ту, да-до-ду, ка-ко-ку, га-го-гу).</w:t>
-              <w:br/>
-              <w:t>4. Произнесение слов, содержащих эти звуки (кот, дом, кошка, гусь).</w:t>
-              <w:br/>
-              <w:t>5. Игра "Что звучит?" (определение на слух звуков [т], [д], [к], [г] в словах).</w:t>
-              <w:br/>
-              <w:t>Материалы: Предметные картинки или игрушки, названия которых содержат звуки [т], [д], [к], [г].</w:t>
-              <w:br/>
-              <w:t>Грамматический строй</w:t>
-              <w:br/>
-              <w:t>Цели: Формирование умения понимать и использовать антонимы в речи. Закрепление использования прилагательных и понимания единственного/множественного числа.</w:t>
+              <w:t>2. Игры на различение звуков: "Повтори за мной" (изолированное произнесение звуков [т], [д], [к], [г], слогов, слов с этими звуками).</w:t>
+              <w:br/>
+              <w:t>3. Игра "Что звучит?" (определение наличия заданных звуков в словах).</w:t>
+              <w:br/>
+              <w:t>4. Прослушивание музыкальных произведений с акцентом на слова, содержащие звуки [т], [д], [к], [г] (например, песни "Автобус" Е.Железновой, "Мишка" М.Раухвергера).</w:t>
+              <w:br/>
+              <w:t>Материалы: Предметные картинки, игрушки, музыкальные записи.</w:t>
+              <w:br/>
+              <w:t>Грамматический строй:</w:t>
+              <w:br/>
+              <w:t>Цели: Закрепление умения использовать прилагательные. Совершенствование навыков употребления существительных в единственном и множественном числе.</w:t>
               <w:br/>
               <w:t>Содержание работы:</w:t>
               <w:br/>
-              <w:t>1. Игра "Скажи наоборот" (подбор антонимов к словам: большой, маленький, высокий, низкий, веселый, грустный).</w:t>
-              <w:br/>
-              <w:t>2. Игра "Один - много" (образование множественного числа существительных: мяч - мячи, кукла - куклы).</w:t>
-              <w:br/>
-              <w:t>3. Игра "Какой?" (подбор прилагательных к предметам: яблоко (какое?) - красное, круглое, сладкое; мяч (какой?) - большой, резиновый, упругий).</w:t>
-              <w:br/>
-              <w:t>Материалы: Картинки с изображением предметов, характеризующихся противоположными признаками (большой дом - маленький дом), предметы для образования множественного числа.</w:t>
-              <w:br/>
-              <w:t>Связная речь</w:t>
-              <w:br/>
-              <w:t>Цели: Развитие умения пересказывать сказку с помощью взрослого и наглядности. Формирование умения составлять короткий рассказ по сюжетной картинке.</w:t>
+              <w:t>1. Игра "Какой?". Описание предметов с использованием прилагательных (например, "Какой мяч? – Круглый, красный, большой").</w:t>
+              <w:br/>
+              <w:t>2. Дидактическая игра "Назови правильно". Образование множественного числа существительных (например, "Один стол – много столов").</w:t>
+              <w:br/>
+              <w:t>3. Упражнение "Закончи предложение". Использование прилагательных и существительных в единственном и множественном числе (например, "У меня есть один… (карандаш)", "У нас много… (карандашей)").</w:t>
+              <w:br/>
+              <w:t>Материалы: Предметы, картинки с изображением предметов, карточки с предложениями.</w:t>
+              <w:br/>
+              <w:t>Связная речь:</w:t>
+              <w:br/>
+              <w:t>Цели: Развитие умения пересказывать текст. Формирование навыков составления короткого рассказа по сюжетной картинке.</w:t>
               <w:br/>
               <w:t>Содержание работы:</w:t>
               <w:br/>
-              <w:t>1. Чтение сказки "Репка".</w:t>
-              <w:br/>
-              <w:t>2. Пересказ сказки "Репка" с использованием наглядных материалов (картинки персонажей, муляжи овощей). Взрослый задает наводящие вопросы.</w:t>
-              <w:br/>
-              <w:t>3. Рассматривание сюжетной картинки (например, дети играют в песочнице).</w:t>
-              <w:br/>
-              <w:t>4. Составление короткого рассказа по картинке с помощью вопросов взрослого (Кто изображен на картинке? Что они делают? Какое у них настроение?).</w:t>
-              <w:br/>
-              <w:t>Материалы: Текст сказки "Репка", набор картинок к сказке "Репка", сюжетные картинки.</w:t>
+              <w:t>1. Пересказ сказки "Репка" с помощью взрослого и наглядного материала (использование фигурок персонажей сказки или настольного театра).</w:t>
+              <w:br/>
+              <w:t>2. Рассматривание сюжетной картинки. Составление короткого рассказа по картинке с помощью наводящих вопросов взрослого (например, "Кто изображен на картинке?", "Что они делают?", "Что произошло потом?").</w:t>
+              <w:br/>
+              <w:t>Материалы: Текст сказки "Репка", фигурки персонажей сказки, сюжетные картинки.</w:t>
             </w:r>
           </w:p>
         </w:tc>
@@ -5078,49 +5020,91 @@
               <w:br/>
               <w:t>Тема: Сюжетное рисование ('травка и солнышко').</w:t>
               <w:br/>
-              <w:t>Цели: Формировать умение создавать простой сюжетный рисунок, передавая основные элементы: траву и солнце. Развивать мелкую моторику рук, воображение и цветовосприятие. Воспитывать интерес к изобразительной деятельности.</w:t>
-              <w:br/>
-              <w:t>Содержание работы: Предложить детям нарисовать травку и солнышко. Показать, как рисовать травку короткими штрихами, а солнышко – круглым, с лучиками. Можно использовать желтый и зеленый цвета. Во время работы включать музыку «Самолет летит» (Е.Тиличеевой). В конце занятия рассмотреть все работы и отметить самые выразительные.</w:t>
-              <w:br/>
-              <w:t>Материалы: Бумага, краски (желтая, зеленая), кисти, вода, палитра, тряпочки для вытирания кистей.</w:t>
-              <w:br/>
-              <w:t>Безопасность: Следить за тем, чтобы дети не брали краску в рот, не размазывали ее по лицу и одежде. После занятия вымыть руки с мылом.</w:t>
+              <w:t>Цели: Формирование умения создавать простой сюжетный рисунок, передавая основные элементы: траву и солнце. Развитие мелкой моторики рук, координации движений. Воспитание интереса к изобразительной деятельности и наблюдательности.</w:t>
+              <w:br/>
+              <w:t>Содержание работы:</w:t>
+              <w:br/>
+              <w:t>1. Беседа о весне, о том, как появляется травка и светит солнышко. Рассмотрение картинок с изображением травы и солнца.</w:t>
+              <w:br/>
+              <w:t>2. Объяснение техники рисования травы (короткие штрихи снизу вверх зеленым цветом) и солнца (круг желтого цвета с лучиками).</w:t>
+              <w:br/>
+              <w:t>3. Показ приемов рисования на доске или листе бумаги.</w:t>
+              <w:br/>
+              <w:t>4. Самостоятельная работа детей. Индивидуальная помощь при необходимости.</w:t>
+              <w:br/>
+              <w:t>5. Рассматривание готовых работ, обсуждение.</w:t>
+              <w:br/>
+              <w:t>Материалы: Листы бумаги формата А4, гуашь (зеленая, желтая), кисти, стаканчики с водой, тряпочки для вытирания кистей.</w:t>
+              <w:br/>
+              <w:t>Безопасность: Следить за тем, чтобы дети не брали кисти в рот, не размазывали краску по лицу и одежде. Объяснить правила пользования водой и красками.</w:t>
               <w:br/>
               <w:t>2. Лепка</w:t>
               <w:br/>
               <w:t>Тема: Сюжетная лепка (простейшие сюжеты на основе 'колобка').</w:t>
               <w:br/>
-              <w:t>Цели: Закрепить умение лепить шар (колобок). Учить создавать простейший сюжет, добавляя к колобку детали (глаза, рот). Развивать координацию движений, усидчивость. Воспитывать аккуратность в работе с пластилином.</w:t>
-              <w:br/>
-              <w:t>Содержание работы: Предложить детям слепить колобка. Затем рассказать сказку про колобка и предложить слепить дорожку, по которой он катился. Добавить глазки и ротик колобку. Во время лепки включать музыку «Баю-бай» (В. Агафонников).</w:t>
-              <w:br/>
-              <w:t>Материалы: Пластилин, доски для лепки, стеки.</w:t>
-              <w:br/>
-              <w:t>Безопасность: Следить за тем, чтобы дети не брали пластилин в рот. После занятия вымыть руки с мылом.</w:t>
+              <w:t>Цели: Закрепление умения лепить шар (колобок). Формирование умения создавать простой сюжет, добавляя детали к колобку (глазки, ротик) и создавая окружение (дорожка). Развитие воображения и творческих способностей.</w:t>
+              <w:br/>
+              <w:t>Содержание работы:</w:t>
+              <w:br/>
+              <w:t>1. Вспоминаем сказку "Колобок".</w:t>
+              <w:br/>
+              <w:t>2. Показ приемов лепки колобка (скатывание шара между ладонями).</w:t>
+              <w:br/>
+              <w:t>3. Объяснение, как сделать дорожку (раскатывание "колбаски").</w:t>
+              <w:br/>
+              <w:t>4. Демонстрация, как прикрепить глазки и ротик (маленькие шарики или углубления стекой).</w:t>
+              <w:br/>
+              <w:t>5. Самостоятельная работа детей. Индивидуальная помощь.</w:t>
+              <w:br/>
+              <w:t>6. Создание общей композиции "Колобок на дорожке".</w:t>
+              <w:br/>
+              <w:t>Материалы: Пластилин разных цветов, дощечки для лепки, стеки.</w:t>
+              <w:br/>
+              <w:t>Безопасность: Следить за тем, чтобы дети не брали пластилин в рот, не бросались им.</w:t>
               <w:br/>
               <w:t>3. Аппликация</w:t>
               <w:br/>
               <w:t>Тема: Аппликация из рваной бумаги ('цыпленок').</w:t>
               <w:br/>
-              <w:t>Цели: Учить детей создавать аппликацию из рваной бумаги. Развивать мелкую моторику, чувство формы и композиции. Воспитывать интерес к работе с бумагой.</w:t>
-              <w:br/>
-              <w:t>Содержание работы: Предложить детям сделать аппликацию цыпленка из рваной бумаги. Показать, как отрывать небольшие кусочки желтой бумаги и наклеивать их на контур цыпленка. Добавить клюв и глазки. Во время работы включать музыку «Автобус» (Е.Железновой).</w:t>
-              <w:br/>
-              <w:t>Материалы: Бумага желтого цвета, клей, кисти для клея, бумага с контуром цыпленка, салфетки.</w:t>
-              <w:br/>
-              <w:t>Безопасность: Следить за тем, чтобы дети аккуратно работали с клеем, не брали бумагу в рот. После занятия вымыть руки с мылом.</w:t>
+              <w:t>Цели: Закрепление умения работать с бумагой. Формирование умения создавать аппликацию из рваных кусочков бумаги. Развитие мелкой моторики рук, чувства формы и цвета.</w:t>
+              <w:br/>
+              <w:t>Содержание работы:</w:t>
+              <w:br/>
+              <w:t>1. Рассматривание картинок с изображением цыпленка. Обсуждение формы, цвета.</w:t>
+              <w:br/>
+              <w:t>2. Объяснение техники работы с рваной бумагой (отрывание небольших кусочков от желтой бумаги).</w:t>
+              <w:br/>
+              <w:t>3. Наклеивание кусочков бумаги на контур цыпленка, нарисованный заранее на листе бумаги.</w:t>
+              <w:br/>
+              <w:t>4. Добавление деталей (глазки, клюв).</w:t>
+              <w:br/>
+              <w:t>5. Самостоятельная работа детей.</w:t>
+              <w:br/>
+              <w:t>Материалы: Листы бумаги с нарисованным контуром цыпленка, желтая бумага, клей ПВА, кисточки для клея, салфетки.</w:t>
+              <w:br/>
+              <w:t>Безопасность: Следить за тем, чтобы дети аккуратно пользовались клеем, не пачкали одежду и лицо.</w:t>
               <w:br/>
               <w:t>4. Конструирование</w:t>
               <w:br/>
-              <w:t>Тема: Рельефная лепка (закрепление).</w:t>
-              <w:br/>
-              <w:t>Цели: Закрепить навыки рельефной лепки, умение создавать небольшие углубления и выпуклости. Развивать мелкую моторику, воображение и тактильные ощущения.</w:t>
-              <w:br/>
-              <w:t>Содержание работы: Предложить детям слепить рельефную картинку на тему "Весенние цветы". Показать, как создавать выпуклые лепестки и углубления для серединок цветов. Можно использовать разные цвета пластилина. Во время работы включать музыку «Мишка» (М.Раухвергера).</w:t>
-              <w:br/>
-              <w:t>Материалы: Пластилин, доски для лепки, стеки.</w:t>
-              <w:br/>
-              <w:t>Безопасность: Следить за тем, чтобы дети не брали пластилин в рот. После занятия вымыть руки с мылом.</w:t>
+              <w:t>Тема: Рельефная лепка</w:t>
+              <w:br/>
+              <w:t>Цели: Развитие мелкой моторики и тактильных ощущений. Формирование умения создавать рельефные изображения на плоскости. Закрепление знаний о простых формах и способах их соединения.</w:t>
+              <w:br/>
+              <w:t>Содержание работы:</w:t>
+              <w:br/>
+              <w:t>1. Беседа о рельефной лепке, демонстрация примеров (картинки, готовые работы).</w:t>
+              <w:br/>
+              <w:t>2. Показ приемов создания простых рельефных элементов (шарики, колбаски, лепешки) и их крепления к основе.</w:t>
+              <w:br/>
+              <w:t>3. Предлагается создать простой рельефный рисунок на картоне (например, солнышко с облаками).</w:t>
+              <w:br/>
+              <w:t>4. Дети самостоятельно выбирают цвета пластилина и создают рельеф.</w:t>
+              <w:br/>
+              <w:t>5. Индивидуальная помощь и поддержка.</w:t>
+              <w:br/>
+              <w:t>Материалы: Пластилин разных цветов, картонные основы, дощечки для лепки, стеки.</w:t>
+              <w:br/>
+              <w:t>Безопасность: Следить за использованием пластилина, не допускать попадания в рот.</w:t>
             </w:r>
           </w:p>
         </w:tc>
@@ -5153,75 +5137,71 @@
               <w:br/>
               <w:t>1. Слушание</w:t>
               <w:br/>
-              <w:t>Цели: Различение темпа (быстро-медленно). Развитие слухового внимания и эмоциональной отзывчивости на музыку разного характера.</w:t>
-              <w:br/>
-              <w:t>Репертуар: «Самолет летит» (Е.Тиличеевой) - быстро, «Баю-бай» (В. Агафонников) - медленно, «Мишка» (М.Раухвергера) - медленно.</w:t>
+              <w:t>Цели: Развитие умения различать темп музыки (быстро-медленно). Формирование навыка определения характера музыки, связанного с темпом.</w:t>
+              <w:br/>
+              <w:t>Репертуар: «Самолет летит» (Е.Тиличеевой), «Баю-бай» (В. Агафонников), «Автобус» (Е.Железновой), «Мишка» (М.Раухвергера).</w:t>
               <w:br/>
               <w:t>Содержание работы:</w:t>
               <w:br/>
-              <w:t>*   Беседа о том, что такое темп в музыке. Объяснение понятий "быстро" и "медленно".</w:t>
-              <w:br/>
-              <w:t>*   Прослушивание произведения «Самолет летит». Обсуждение: какой темп у этой музыки? Как летит самолет (быстро или медленно)?</w:t>
-              <w:br/>
-              <w:t>*   Прослушивание произведения «Баю-бай». Обсуждение: какой темп у этой музыки? Какое настроение создает музыка?</w:t>
-              <w:br/>
-              <w:t>*   Прослушивание произведения «Мишка». Обсуждение: какой темп у этой музыки? Как ходит мишка (быстро или медленно)?</w:t>
-              <w:br/>
-              <w:t>*   Предложить детям хлопать в ладоши в темпе музыки (быстро или медленно) во время повторного прослушивания.</w:t>
-              <w:br/>
-              <w:t>Материалы: Аудиозаписи произведений «Самолет летит», «Баю-бай», «Мишка».</w:t>
+              <w:t>*   Прослушивание пьесы «Самолет летит». Вопросы: Какой темп у этой музыки? (Быстрый). Что делает самолет? (Летит быстро).</w:t>
+              <w:br/>
+              <w:t>*   Прослушивание колыбельной «Баю-бай». Вопросы: Какой темп у этой музыки? (Медленный). Какое настроение вызывает эта музыка? (Спокойное, умиротворенное).</w:t>
+              <w:br/>
+              <w:t>*   Сравнение темпа в пьесах «Автобус» и «Мишка». Обсуждение, почему для этих персонажей подходит именно такой темп.</w:t>
+              <w:br/>
+              <w:t>Материалы: Аудиозаписи произведений, иллюстрации с изображением самолета, автобуса, медведя.</w:t>
               <w:br/>
               <w:t>2. Пение</w:t>
               <w:br/>
-              <w:t>Цели: Пение в разном темпе. Развитие вокальных навыков, чистого интонирования.</w:t>
-              <w:br/>
-              <w:t>Репертуар: Песня-игра 'Поезд' (муз. Метлова) - разучивание и исполнение в медленном и быстром темпе.</w:t>
+              <w:t>Цели: Развитие умения петь в разном темпе. Закрепление навыка чистого интонирования.</w:t>
+              <w:br/>
+              <w:t>Репертуар: Песня-игра "Поезд" (муз. Метлова).</w:t>
               <w:br/>
               <w:t>Содержание работы:</w:t>
               <w:br/>
-              <w:t>*   Разучивание текста и мелодии песни 'Поезд'.</w:t>
-              <w:br/>
-              <w:t>*   Исполнение песни в умеренном темпе.</w:t>
-              <w:br/>
-              <w:t>*   Исполнение песни в медленном темпе, как будто поезд едет медленно.</w:t>
-              <w:br/>
-              <w:t>*   Исполнение песни в быстром темпе, как будто поезд едет быстро.</w:t>
-              <w:br/>
-              <w:t>*  Следить за чистотой интонирования, особенно на сложных интервалах.</w:t>
-              <w:br/>
-              <w:t>Материалы: Текст песни 'Поезд', фортепиано или другой инструмент для аккомпанемента.</w:t>
+              <w:t>*   Разучивание песни-игры "Поезд".</w:t>
+              <w:br/>
+              <w:t>*   Пение песни в медленном темпе (поезд трогается). Пение песни в быстром темпе (поезд едет быстро).</w:t>
+              <w:br/>
+              <w:t>*   Работа над чистотой интонирования отдельных фраз.</w:t>
+              <w:br/>
+              <w:t>*   Закрепление: Исполнение разученных попевок с постепенным повышением тона.</w:t>
+              <w:br/>
+              <w:t>Материалы: Ноты песни "Поезд", аудиозапись песни (возможно, в разных темпах).</w:t>
               <w:br/>
               <w:t>3. Музыкально-ритмические движения</w:t>
               <w:br/>
-              <w:t>Цели: Бег и ходьба в соответствии с темпом музыки. Закрепление плавных движений.</w:t>
-              <w:br/>
-              <w:t>Репертуар: Музыка для ходьбы в умеренном темпе, музыка для бега в быстром темпе, этюд на плавные движения.</w:t>
+              <w:t>Цели: Развитие умения бегать и ходить в соответствии с темпом музыки. Закрепление умения выполнять плавные движения.</w:t>
+              <w:br/>
+              <w:t>Репертуар: Музыка для ходьбы в медленном и быстром темпе, музыка для плавных движений (вальс).</w:t>
               <w:br/>
               <w:t>Содержание работы:</w:t>
               <w:br/>
-              <w:t>*   Ходьба под музыку в умеренном темпе. Обратить внимание на осанку и координацию движений.</w:t>
-              <w:br/>
-              <w:t>*   Бег под музыку в быстром темпе. Следить за тем, чтобы дети не толкались и соблюдали дистанцию.</w:t>
-              <w:br/>
-              <w:t>*   Упражнение на плавные движения: "Волны". Дети плавно двигают руками, изображая волны под спокойную музыку.</w:t>
-              <w:br/>
-              <w:t>Материалы: Аудиозаписи для ходьбы, бега и плавных движений.</w:t>
+              <w:t>*   Ходьба под музыку в медленном темпе (шаги широкие, плавные).</w:t>
+              <w:br/>
+              <w:t>*   Бег под музыку в быстром темпе (легкий, ритмичный).</w:t>
+              <w:br/>
+              <w:t>*   Игра "Быстрые и медленные ножки": дети двигаются в соответствии с темпом музыки (быстро – бегут, медленно – ходят).</w:t>
+              <w:br/>
+              <w:t>*   Выполнение плавных движений под вальс (руки плавно поднимаются и опускаются, повороты корпуса).</w:t>
+              <w:br/>
+              <w:t>Материалы: Аудиозаписи музыки в разном темпе, платочки для плавных движений (по желанию).</w:t>
               <w:br/>
               <w:t>4. Игра на инструментах</w:t>
               <w:br/>
-              <w:t>Цели: Развитие чувства ритма, умения играть в ансамбле.</w:t>
-              <w:br/>
-              <w:t>Репертуар: Использование бубнов, маракасов, треугольников для сопровождения знакомых песен.</w:t>
+              <w:t>Цели: Развитие чувства ритма, координации движений.</w:t>
+              <w:br/>
+              <w:t>Репертуар: Простые ритмические рисунки.</w:t>
               <w:br/>
               <w:t>Содержание работы:</w:t>
               <w:br/>
-              <w:t>*   Раздача музыкальных инструментов детям.</w:t>
-              <w:br/>
-              <w:t>*   Исполнение песни 'Поезд' с использованием инструментов. Например, бубны - имитация стука колес, треугольники - звон колокольчика.</w:t>
-              <w:br/>
-              <w:t>*   Импровизация ритмического аккомпанемента к музыке разного темпа.</w:t>
-              <w:br/>
-              <w:t>Материалы: Бубны, маракасы, треугольники, аудиозаписи знакомых песен.</w:t>
+              <w:t>*   Прохлопывание или простукивание простых ритмических рисунков в заданном темпе.</w:t>
+              <w:br/>
+              <w:t>*   Исполнение ритмических рисунков на детских музыкальных инструментах (бубен, барабан, ложки).</w:t>
+              <w:br/>
+              <w:t>*   Изменение темпа исполнения ритмического рисунка.</w:t>
+              <w:br/>
+              <w:t>Материалы: Детские музыкальные инструменты (бубны, барабаны, ложки), палочки.</w:t>
             </w:r>
           </w:p>
         </w:tc>
@@ -5252,131 +5232,95 @@
             <w:r>
               <w:t>Күн (солнце), су (вода)</w:t>
               <w:br/>
-              <w:t>Мақсаттар (Цели): Познакомить с новыми словами "күн" (солнце) и "су" (вода). Научить правильно произносить и использовать их в простых предложениях. Развивать навыки аудирования и говорения. Воспитывать бережное отношение к природе.</w:t>
-              <w:br/>
-              <w:t>Сөздік минимум (Лексический минимум): Күн (солнце), су (вода), ыстық (горячий), салқын (холодный), үлкен (большой), кішкентай (маленький).</w:t>
+              <w:t>Мақсаттар (Цели): Познакомить с новыми словами, научить правильно произносить и понимать их значение. Развивать речь и память. Воспитывать любовь к природе.</w:t>
+              <w:br/>
+              <w:t>Сөздік минимум (Лексический минимум): күн (солнце), су (вода), ыстық (горячий), салқын (холодный).</w:t>
               <w:br/>
               <w:t>Жұмыс мазмұны (Содержание работы):</w:t>
               <w:br/>
-              <w:t>1.  Приветствие на казахском языке.</w:t>
-              <w:br/>
-              <w:t>2.  Показ картинок с изображением солнца и воды. Произношение слов "күн" и "су" несколько раз, четко артикулируя.</w:t>
-              <w:br/>
-              <w:t>3.  Повторение слов детьми хором и индивидуально.</w:t>
-              <w:br/>
-              <w:t>4.  Игра "Күн мен су". Когда учитель говорит "күн", дети поднимают руки вверх, изображая солнце. Когда говорит "су", приседают, изображая воду.</w:t>
-              <w:br/>
-              <w:t>5.  Использование прилагательных: "Күн ыстық" (Солнце горячее), "Су салқын" (Вода холодная).</w:t>
-              <w:br/>
-              <w:t>6.  Показ картинок с большим и маленьким солнцем/водой. Использование слов "үлкен" и "кішкентай": "Үлкен күн" (Большое солнце), "Кішкентай су" (Маленькая вода).</w:t>
-              <w:br/>
-              <w:t>7.  Прослушивание казахской народной песни о солнце или воде (по возможности).</w:t>
-              <w:br/>
-              <w:t>8.  Вопросы к детям: "Бұл не?" (Что это?), "Күн қандай?" (Солнце какое?), "Су қандай?" (Вода какая?).</w:t>
-              <w:br/>
-              <w:t>9.  Закрепление материала: раскрашивание картинок с солнцем и водой.</w:t>
-              <w:br/>
-              <w:t>Материалдар (Материалы): Картинки с изображением солнца и воды, цветные карандаши, раскраски, аудиозапись казахской народной песни (по желанию).</w:t>
+              <w:t>1.  Показ картинок: солнце, вода. Произношение слов учителем, повторение детьми.</w:t>
+              <w:br/>
+              <w:t>2.  Игра "Күн қайда?" (Где солнце?): Прячем картинку солнца, дети ищут и называют.</w:t>
+              <w:br/>
+              <w:t>3.  Игра "Су қандай?" (Какая вода?): Даем потрогать теплую и холодную воду, знакомим со словами ыстық, салқын.</w:t>
+              <w:br/>
+              <w:t>4.  Песенка про солнышко (например, адаптированная казахская народная песня).</w:t>
+              <w:br/>
+              <w:t>5.  Рисование солнышка и воды.</w:t>
+              <w:br/>
+              <w:t>Материалдар (Материалы): Картинки солнца и воды, емкости с теплой и холодной водой, бумага, карандаши/краски.</w:t>
               <w:br/>
               <w:t>Отыр (садись), тұр (вставай)</w:t>
               <w:br/>
-              <w:t>Мақсаттар (Цели): Научить понимать и выполнять команды "отыр" (садись) и "тұр" (вставай). Развивать моторику и координацию движений. Создать позитивную атмосферу на уроке.</w:t>
-              <w:br/>
-              <w:t>Сөздік минимум (Лексический минимум): Отыр (садись), тұр (вставай), тез (быстро), баяу (медленно).</w:t>
+              <w:t>Мақсаттар (Цели): Закрепить понимание и выполнение простых команд. Развивать моторику и координацию.</w:t>
+              <w:br/>
+              <w:t>Сөздік минимум (Лексический минимум): отыр (садись), тұр (вставай), қол (рука), аяқ (нога).</w:t>
               <w:br/>
               <w:t>Жұмыс мазмұны (Содержание работы):</w:t>
               <w:br/>
-              <w:t>1.  Приветствие на казахском языке.</w:t>
-              <w:br/>
-              <w:t>2.  Объяснение значений слов "отыр" и "тұр" с демонстрацией действий.</w:t>
-              <w:br/>
-              <w:t>3.  Выполнение команд учителем, затем детьми хором и индивидуально.</w:t>
-              <w:br/>
-              <w:t>4.  Игра "Отыр-тұр". Учитель произносит команду, дети выполняют действие.</w:t>
-              <w:br/>
-              <w:t>5.  Усложнение игры: "Тез отыр" (Быстро садись), "Баяу тұр" (Медленно вставай).</w:t>
-              <w:br/>
-              <w:t>6.  Использование команд в сочетании с другими действиями: "Отыр және қол шапалақта" (Садись и хлопни в ладоши), "Тұр және секір" (Встань и прыгай).</w:t>
-              <w:br/>
-              <w:t>7.  Игра "Мұғалімнің артынан қайтала" (Повторяй за учителем): учитель выполняет действия и произносит команды, дети повторяют.</w:t>
-              <w:br/>
-              <w:t>8.  Закрепление материала: выполнение упражнений под команды учителя.</w:t>
-              <w:br/>
-              <w:t>Материалдар (Материалы): Свободное пространство для движения.</w:t>
-              <w:br/>
-              <w:t>Бір, екі, үш (Счет до трех)</w:t>
-              <w:br/>
-              <w:t>Мақсаттар (Цели): Научить считать до трех на казахском языке. Закрепить знания чисел. Развивать навыки счета и внимания.</w:t>
-              <w:br/>
-              <w:t>Сөздік минимум (Лексический минимум): Бір (один), екі (два), үш (три).</w:t>
+              <w:t>1.  Учитель показывает действие и называет слово. Дети повторяют.</w:t>
+              <w:br/>
+              <w:t>2.  Игра "Кім жылдам?" (Кто быстрее?): Учитель командует "Отыр!", "Тұр!", дети выполняют.</w:t>
+              <w:br/>
+              <w:t>3.  Игра "Зарядка": Учитель командует, дети выполняют движения (например, "Қол жоғары!" - руки вверх, "Аяқ жерге!" - ноги на пол).</w:t>
+              <w:br/>
+              <w:t>4.  Песенка с движениями (например, адаптированная детская песенка с простыми командами).</w:t>
+              <w:br/>
+              <w:t>Материалдар (Материалы): Музыкальное сопровождение (по желанию).</w:t>
+              <w:br/>
+              <w:t>Бір, екі, үш (один, два, три)</w:t>
+              <w:br/>
+              <w:t>Мақсаттар (Цели): Научить считать до трех на казахском языке. Развивать память и внимание.</w:t>
+              <w:br/>
+              <w:t>Сөздік минимум (Лексический минимум): бір (один), екі (два), үш (три).</w:t>
               <w:br/>
               <w:t>Жұмыс мазмұны (Содержание работы):</w:t>
               <w:br/>
-              <w:t>1.  Приветствие на казахском языке.</w:t>
-              <w:br/>
-              <w:t>2.  Показ картинок с одним, двумя и тремя предметами. Произношение чисел "бір", "екі", "үш" несколько раз.</w:t>
-              <w:br/>
-              <w:t>3.  Повторение чисел детьми хором и индивидуально.</w:t>
-              <w:br/>
-              <w:t>4.  Счет предметов в классе: "Бір кітап" (Одна книга), "Екі қарындаш" (Два карандаша), "Үш орындық" (Три стула).</w:t>
-              <w:br/>
-              <w:t>5.  Игра "Сана" (Считай): учитель показывает количество пальцев, дети называют число на казахском языке.</w:t>
-              <w:br/>
-              <w:t>6.  Игра "Допты сана" (Считай мяч): учитель бросает мяч несколько раз, дети считают количество бросков на казахском языке.</w:t>
-              <w:br/>
-              <w:t>7.  Использование чисел в командах: "Бір рет қол шапалақта" (Один раз хлопни в ладоши), "Екі рет секір" (Два раза прыгни), "Үш рет аяқты тап" (Три раза топни ногой).</w:t>
-              <w:br/>
-              <w:t>8.  Закрепление материала: счет предметов на картинках, раскрашивание соответствующего количества предметов.</w:t>
-              <w:br/>
-              <w:t>Материалдар (Материалы): Картинки с одним, двумя и тремя предметами, мяч, цветные карандаши, раскраски.</w:t>
+              <w:t>1.  Показ предметов (например, кубиков). Считаем вместе: "Бір кубик, екі кубик, үш кубик".</w:t>
+              <w:br/>
+              <w:t>2.  Игра "Сана!" (Сосчитай!): Учитель показывает количество пальцев, дети называют цифру на казахском.</w:t>
+              <w:br/>
+              <w:t>3.  Игра "Неше?" (Сколько?): Учитель прячет предметы, дети отгадывают количество (до трех).</w:t>
+              <w:br/>
+              <w:t>4.  Рисование: нарисовать 1 солнышко, 2 яблока, 3 цветка.</w:t>
+              <w:br/>
+              <w:t>Материалдар (Материалы): Кубики, карточки с цифрами (1, 2, 3), бумага, карандаши/краски.</w:t>
               <w:br/>
               <w:t>Части тела (Закрепление)</w:t>
               <w:br/>
-              <w:t>Мақсаттар (Цели): Закрепить знание названий частей тела на казахском языке. Развивать память и внимание.</w:t>
-              <w:br/>
-              <w:t>Сөздік минимум (Лексический минимум): Бас (голова), көз (глаз), мұрын (нос), ауыз (рот), қол (рука), аяқ (нога).</w:t>
+              <w:t>Мақсаттар (Цели): Повторить и закрепить названия частей тела на казахском языке. Развивать речь и память.</w:t>
+              <w:br/>
+              <w:t>Сөздік минимум (Лексический минимум): бас (голова), көз (глаз), мұрын (нос), ауыз (рот), қол (рука), аяқ (нога).</w:t>
               <w:br/>
               <w:t>Жұмыс мазмұны (Содержание работы):</w:t>
               <w:br/>
-              <w:t>1.  Приветствие на казахском языке.</w:t>
-              <w:br/>
-              <w:t>2.  Повторение названий частей тела с использованием картинок или игрушки.</w:t>
-              <w:br/>
-              <w:t>3.  Игра "Көрсет" (Покажи): учитель называет часть тела, дети показывают на себе.</w:t>
-              <w:br/>
-              <w:t>4.  Игра "Не жоқ?" (Чего нет?): учитель показывает на картинке часть тела, затем убирает картинку. Дети должны назвать, чего не стало.</w:t>
-              <w:br/>
-              <w:t>5.  Песня о частях тела на казахском языке (по возможности).</w:t>
-              <w:br/>
-              <w:t>6.  Игра "Сиқырлы қобдиша" (Волшебная коробка): в коробке лежат карточки с изображением частей тела. Дети достают карточку и называют часть тела на казахском языке.</w:t>
-              <w:br/>
-              <w:t>7.  Закрепление материала: рисование человека и подписывание частей тела на казахском языке.</w:t>
-              <w:br/>
-              <w:t>Материалдар (Материалы): Картинки с изображением частей тела, игрушка, музыкальная запись песни о частях тела (по желанию), коробка, карточки с изображением частей тела, бумага, карандаши.</w:t>
-              <w:br/>
-              <w:t>Қандай? (Какой?) (Закрепление)</w:t>
-              <w:br/>
-              <w:t>Мақсаттар (Цели): Закрепить умение отвечать на вопрос "Қандай?" (Какой?). Расширить словарный запас прилагательных.</w:t>
-              <w:br/>
-              <w:t>Сөздік минимум (Лексический минимум): Үлкен (большой), кішкентай (маленький), жақсы (хороший), жаман (плохой), әдемі (красивый), дөңгелек (круглый).</w:t>
+              <w:t>1.  Игра "Көрсет!" (Покажи!): Учитель называет часть тела, дети показывают на себе.</w:t>
+              <w:br/>
+              <w:t>2.  Игра "Не жоқ?" (Чего нет?): Учитель закрывает часть тела на картинке, дети отгадывают, что отсутствует.</w:t>
+              <w:br/>
+              <w:t>3.  Песенка-танец "Денемізді білеміз" (Знаем свое тело).</w:t>
+              <w:br/>
+              <w:t>4.  Рисование человечка и подписывание частей тела.</w:t>
+              <w:br/>
+              <w:t>Материалдар (Материалы): Картинки с изображением человечка, плакат с частями тела, бумага, карандаши/краски.</w:t>
+              <w:br/>
+              <w:t>Вопрос 'Қандай?' (Какой?) (Закрепление)</w:t>
+              <w:br/>
+              <w:t>Мақсаттар (Цели): Закрепить использование вопроса "Қандай?" и ответов с простыми прилагательными. Развивать речь и мышление.</w:t>
+              <w:br/>
+              <w:t>Сөздік минимум (Лексический минимум): Қандай? (Какой?), үлкен (большой), кішкентай (маленький), дөңгелек (круглый), қызыл (красный), көк (синий).</w:t>
               <w:br/>
               <w:t>Жұмыс мазмұны (Содержание работы):</w:t>
               <w:br/>
-              <w:t>1.  Приветствие на казахском языке.</w:t>
-              <w:br/>
-              <w:t>2.  Повторение прилагательных, изученных ранее.</w:t>
-              <w:br/>
-              <w:t>3.  Игра "Не қандай?" (Что какое?): учитель показывает предмет и задает вопрос "Бұл не? Ол қандай?" (Что это? Оно какое?). Дети отвечают. Например: "Бұл алма. Ол қызыл." (Это яблоко. Оно красное).</w:t>
-              <w:br/>
-              <w:t>4.  Игра "Тап" (Найди): учитель описывает предмет, используя прилагательные, дети должны найти этот предмет в классе.</w:t>
-              <w:br/>
-              <w:t>5.  Использование прилагательных для описания животных: "Мысық қандай?" (Кошка какая?), "Ит қандай?" (Собака какая?).</w:t>
-              <w:br/>
-              <w:t>6.  Использование прилагательных для описания погоды: "Күн қандай?" (Солнце какое?), "Ауа райы қандай?" (Погода какая?).</w:t>
-              <w:br/>
-              <w:t>7.  Закрепление материала: описание предметов на картинках, использование вопроса "Қандай?".</w:t>
-              <w:br/>
-              <w:t>Материалдар (Материалы): Различные предметы, картинки с животными и различными погодными условиями.</w:t>
+              <w:t>1.  Показ предметов разных форм и цветов. Учитель спрашивает: "Бұл қандай?" (Какой это?), дети отвечают: "Бұл үлкен!" (Это большой), "Бұл қызыл!" (Это красный).</w:t>
+              <w:br/>
+              <w:t>2.  Игра "Сипатта!" (Опиши!): Дети по очереди описывают предметы, используя вопрос "Қандай?".</w:t>
+              <w:br/>
+              <w:t>3.  Игра "Жұмбақ" (Загадка): Учитель загадывает загадки, используя прилагательные, дети отгадывают.</w:t>
+              <w:br/>
+              <w:t>4.   Разучивание стихотворения, где используются прилагательные.</w:t>
+              <w:br/>
+              <w:t>Материалдар (Материалы): Предметы разных форм и цветов (мячи, кубики, карандаши и т.д.), картинки с изображением предметов.</w:t>
             </w:r>
           </w:p>
         </w:tc>
@@ -5407,117 +5351,109 @@
             <w:r>
               <w:t>План занятия на месяц (Апрель)</w:t>
               <w:br/>
-              <w:t>Природа весной: появляются почки, прилетают птицы.</w:t>
+              <w:t>Тема 1: Природа весной: появляются почки, прилетают птицы.</w:t>
               <w:br/>
               <w:t>Цели:</w:t>
               <w:br/>
-              <w:t>- Формирование представлений о весенних изменениях в природе.</w:t>
-              <w:br/>
-              <w:t>- Развитие наблюдательности и умения устанавливать причинно-следственные связи.</w:t>
-              <w:br/>
-              <w:t>- Воспитание бережного отношения к природе.</w:t>
+              <w:t>1.  Формировать представления о весенних изменениях в природе.</w:t>
+              <w:br/>
+              <w:t>2.  Развивать наблюдательность, умение видеть и называть признаки весны.</w:t>
+              <w:br/>
+              <w:t>3.  Воспитывать бережное отношение к природе.</w:t>
               <w:br/>
               <w:t>Содержание работы:</w:t>
               <w:br/>
-              <w:t>1. Наблюдение за изменениями на улице: рассматривание набухших почек на деревьях и кустарниках, отмечание появления первых листьев.</w:t>
-              <w:br/>
-              <w:t>2. Беседа о перелетных птицах: обсуждение, какие птицы прилетают весной, почему они возвращаются, как люди могут им помочь (изготовление и развешивание скворечников).</w:t>
-              <w:br/>
-              <w:t>3. Дидактическая игра "Что сначала, что потом?": разложить картинки с изображением весенних явлений в правильной последовательности (снег тает, появляются почки, расцветают цветы, прилетают птицы).</w:t>
-              <w:br/>
-              <w:t>4. Чтение стихов и загадок о весне и птицах.</w:t>
-              <w:br/>
-              <w:t>5. Рисование или аппликация "Весеннее дерево", "Скворечник".</w:t>
+              <w:t>1.  Наблюдение за деревьями и кустарниками на прогулке: рассматривание почек, набухающих и распускающихся листьев. Обсуждение изменений, происходящих с растениями весной.</w:t>
+              <w:br/>
+              <w:t>2.  Беседа о перелетных птицах: рассматривание иллюстраций с изображением птиц, беседа об их названиях, внешнем виде, повадках. Прослушивание записей голосов птиц. Обсуждение причин прилета птиц весной (поиск пищи, гнездование).</w:t>
+              <w:br/>
+              <w:t>3.  Дидактическая игра "Найди пару": соотнесение изображений птиц и их домиков (скворечников, гнезд).</w:t>
+              <w:br/>
+              <w:t>4.  Чтение стихотворений о весне и птицах.</w:t>
+              <w:br/>
+              <w:t>5.  Рисование "Весеннее дерево с почками" или лепка "Птичка".</w:t>
               <w:br/>
               <w:t>Материалы:</w:t>
               <w:br/>
-              <w:t>- Картинки с изображением весенних явлений и перелетных птиц.</w:t>
-              <w:br/>
-              <w:t>- Материалы для рисования и аппликации (бумага, краски, карандаши, клей, цветная бумага).</w:t>
-              <w:br/>
-              <w:t>- Скворечник (готовый или материалы для изготовления).</w:t>
-              <w:br/>
-              <w:t>Вода: свойства (льется, прозрачная), необходимость для жизни.</w:t>
+              <w:t>1.  Иллюстрации с изображением весенних пейзажей, перелетных птиц.</w:t>
+              <w:br/>
+              <w:t>2.  Записи голосов птиц.</w:t>
+              <w:br/>
+              <w:t>3.  Картинки для игры "Найди пару".</w:t>
+              <w:br/>
+              <w:t>4.  Краски, кисти, бумага, пластилин.</w:t>
+              <w:br/>
+              <w:t>Тема 2: Вода: свойства (льется, прозрачная), необходимость для жизни.</w:t>
               <w:br/>
               <w:t>Цели:</w:t>
               <w:br/>
-              <w:t>- Познакомить детей со свойствами воды (льется, прозрачная).</w:t>
-              <w:br/>
-              <w:t>- Формирование представлений о значении воды для жизни человека, растений и животных.</w:t>
-              <w:br/>
-              <w:t>- Воспитание бережного отношения к воде.</w:t>
+              <w:t>1.  Познакомить детей со свойствами воды (льется, прозрачная).</w:t>
+              <w:br/>
+              <w:t>2.  Сформировать представление о значении воды для жизни человека, растений и животных.</w:t>
+              <w:br/>
+              <w:t>3.  Развивать познавательный интерес к окружающему миру.</w:t>
               <w:br/>
               <w:t>Содержание работы:</w:t>
               <w:br/>
-              <w:t>1. Эксперименты с водой: переливание воды из одной емкости в другую, рассматривание предметов через воду (определение прозрачности).</w:t>
-              <w:br/>
-              <w:t>2. Беседа о значении воды: обсуждение, для чего нужна вода человеку, животным и растениям (питье, гигиена, полив растений).</w:t>
-              <w:br/>
-              <w:t>3. Дидактическая игра "Кому нужна вода?": отбор картинок с изображением людей, животных и растений, которым необходима вода.</w:t>
-              <w:br/>
-              <w:t>4. Чтение сказки "Живая вода".</w:t>
-              <w:br/>
-              <w:t>5. Рисование "Капелька воды".</w:t>
+              <w:t>1.  Эксперименты с водой: переливание воды из одной емкости в другую, рассматривание предметов через воду, сравнение чистой и грязной воды. Обсуждение свойств воды.</w:t>
+              <w:br/>
+              <w:t>2.  Беседа о значении воды для человека: питье, умывание, приготовление пищи.</w:t>
+              <w:br/>
+              <w:t>3.  Беседа о значении воды для растений и животных: полив растений, водопой для животных.</w:t>
+              <w:br/>
+              <w:t>4.  Рассматривание иллюстраций с изображением воды в природе (река, озеро, море).</w:t>
+              <w:br/>
+              <w:t>5.  Дидактическая игра "Кому нужна вода?": соотнесение картинок с изображением людей, животных, растений и капельки воды.</w:t>
+              <w:br/>
+              <w:t>6.  Чтение сказки "Живая вода".</w:t>
               <w:br/>
               <w:t>Материалы:</w:t>
               <w:br/>
-              <w:t>- Емкости разных форм и размеров.</w:t>
-              <w:br/>
-              <w:t>- Предметы для рассматривания через воду.</w:t>
-              <w:br/>
-              <w:t>- Картинки с изображением людей, животных и растений.</w:t>
-              <w:br/>
-              <w:t>- Материалы для рисования.</w:t>
-              <w:br/>
-              <w:t>Человек: части тела и лица (руки, ноги, голова, глаза, нос, рот).</w:t>
+              <w:t>1.  Емкости разной формы и размера.</w:t>
+              <w:br/>
+              <w:t>2.  Предметы для рассматривания через воду.</w:t>
+              <w:br/>
+              <w:t>3.  Иллюстрации с изображением воды в природе.</w:t>
+              <w:br/>
+              <w:t>4.  Картинки для игры "Кому нужна вода?".</w:t>
+              <w:br/>
+              <w:t>Тема 3: Человек: части тела и лица (руки, ноги, голова, глаза, нос, рот).</w:t>
               <w:br/>
               <w:t>Цели:</w:t>
               <w:br/>
-              <w:t>- Закрепление знаний о частях тела и лица.</w:t>
-              <w:br/>
-              <w:t>- Развитие умения ориентироваться в схеме собственного тела.</w:t>
-              <w:br/>
-              <w:t>- Формирование представлений о функциях различных частей тела.</w:t>
+              <w:t>1.  Закрепить знания детей о частях тела и лица.</w:t>
+              <w:br/>
+              <w:t>2.  Развивать умение показывать и называть части тела и лица.</w:t>
+              <w:br/>
+              <w:t>3.  Развивать мелкую моторику рук.</w:t>
               <w:br/>
               <w:t>Содержание работы:</w:t>
               <w:br/>
-              <w:t>1. Игра "Покажи": называние частей тела и лица и их демонстрация на себе или на кукле.</w:t>
-              <w:br/>
-              <w:t>2. Дидактическая игра "Что умеют делать наши руки (ноги)": обсуждение, какие действия можно выполнять руками и ногами.</w:t>
-              <w:br/>
-              <w:t>3. Чтение стихотворения "У меня есть носик".</w:t>
-              <w:br/>
-              <w:t>4. Рисование "Мой портрет".</w:t>
-              <w:br/>
-              <w:t>5. Лепка "Человечек".</w:t>
+              <w:t>1.  Игра "Покажи": воспитатель называет часть тела или лица, дети показывают ее на себе или на кукле.</w:t>
+              <w:br/>
+              <w:t>2.  Рассматривание куклы: называние и показывание частей тела и лица.</w:t>
+              <w:br/>
+              <w:t>3.  Дидактическая игра "Собери человечка": составление изображения человечка из отдельных частей (голова, туловище, руки, ноги).</w:t>
+              <w:br/>
+              <w:t>4.  Пальчиковая гимнастика.</w:t>
+              <w:br/>
+              <w:t>5.  Рисование "Мой портрет".</w:t>
               <w:br/>
               <w:t>Материалы:</w:t>
               <w:br/>
-              <w:t>- Кукла.</w:t>
-              <w:br/>
-              <w:t>- Картинки с изображением людей, выполняющих различные действия.</w:t>
-              <w:br/>
-              <w:t>- Материалы для рисования и лепки.</w:t>
-              <w:br/>
-              <w:t>Темы для закрепления: Признаки весны, Комнатные растения</w:t>
-              <w:br/>
-              <w:t>Цели:</w:t>
-              <w:br/>
-              <w:t>-Систематизировать знания о весне.</w:t>
-              <w:br/>
-              <w:t>-Воспитать бережное отношение к растениям.</w:t>
-              <w:br/>
-              <w:t>Содержание работы:</w:t>
-              <w:br/>
-              <w:t>1.Наблюдение за комнатными растениями.</w:t>
-              <w:br/>
-              <w:t>2.Рассматривание иллюстраций с признаками весны.</w:t>
-              <w:br/>
-              <w:t>Материалы:</w:t>
-              <w:br/>
-              <w:t>-Иллюстрации с признаками весны.</w:t>
-              <w:br/>
-              <w:t>-Комнатные растения.</w:t>
+              <w:t>1.  Кукла.</w:t>
+              <w:br/>
+              <w:t>2.  Картинки с изображением частей тела и лица.</w:t>
+              <w:br/>
+              <w:t>3.  Разрезные картинки для игры "Собери человечка".</w:t>
+              <w:br/>
+              <w:t>4.  Краски, кисти, бумага.</w:t>
+              <w:br/>
+              <w:t>Темы для закрепления:</w:t>
+              <w:br/>
+              <w:t>Признаки весны: Повторение признаков весны на прогулке, рассматривание картинок, игра "Что сначала, что потом?" (последовательность весенних явлений).</w:t>
+              <w:br/>
+              <w:t>Комнатные растения: Наблюдение за комнатными растениями, полив, рыхление почвы, рассматривание строения растений (стебель, листья, цветы), беседа о пользе комнатных растений.</w:t>
             </w:r>
           </w:p>
         </w:tc>
@@ -5550,59 +5486,77 @@
           </w:tcPr>
           <w:p>
             <w:r>
-              <w:t>Основные движения:</w:t>
-              <w:br/>
-              <w:t>Цели: Совершенствование навыков чередования ходьбы и бега, обучение прыжкам в длину с места, развитие координации при пролезании в обруч.</w:t>
+              <w:t>План занятия (Май)</w:t>
+              <w:br/>
+              <w:t>Основные движения</w:t>
+              <w:br/>
+              <w:t>Цели: Совершенствование навыков чередования ходьбы и бега, обучение прыжкам в длину с места, развитие умения пролезать в обруч.</w:t>
               <w:br/>
               <w:t>Упражнения:</w:t>
               <w:br/>
-              <w:t>1. Чередование ходьбы и бега: Ходьба в колонне по одному, затем по сигналу переход на легкий бег, через 20-30 секунд – снова ходьба. Повторить 3-4 раза. Использовать музыкальное сопровождение (например, "Автобус" Е.Железновой).</w:t>
-              <w:br/>
-              <w:t>2. Прыжки в длину с места: Выполнение прыжка с места, отталкиваясь двумя ногами, с приземлением на обе ноги. Обратить внимание на энергичное отталкивание и мягкое приземление.</w:t>
-              <w:br/>
-              <w:t>3. Пролезание в обруч: Пролезание через обруч, удерживаемый воспитателем на разной высоте. Вариант: пролезание через обруч, лежащий на полу.</w:t>
-              <w:br/>
-              <w:t>Инвентарь: Обручи, музыкальный центр.</w:t>
-              <w:br/>
-              <w:t>Общеразвивающие упражнения:</w:t>
-              <w:br/>
-              <w:t>Цели: Развитие общей моторики, координации движений, укрепление мышц рук и ног.</w:t>
+              <w:t>*   Чередование ходьбы и бега: Ходьба в колонне по одному, переходящая в легкий бег по сигналу воспитателя. Темп ходьбы и бега регулируется.</w:t>
+              <w:br/>
+              <w:t>*   Прыжки в длину с места: Исходное положение – ноги на ширине плеч, руки опущены. Выполнить мах руками вверх и вперед, одновременно оттолкнуться двумя ногами и приземлиться на обе ноги мягко, сгибая колени.</w:t>
+              <w:br/>
+              <w:t>*   Пролезание в обруч: Держа обруч в руках, поднять его над головой и пролезть через него, не касаясь пола руками.</w:t>
+              <w:br/>
+              <w:t>Инвентарь: Обручи, музыкальное сопровождение (см. раздел "Музыкальное сопровождение").</w:t>
+              <w:br/>
+              <w:t>Общеразвивающие упражнения</w:t>
+              <w:br/>
+              <w:t>Цели: Развитие общей моторики, координации движений, укрепление мышц рук, ног и туловища.</w:t>
               <w:br/>
               <w:t>Упражнения:</w:t>
               <w:br/>
-              <w:t>1. Игры с песком: Пересыпание песка из одной емкости в другую, построение песочных замков, рисование на песке палочкой.</w:t>
-              <w:br/>
-              <w:t>2. Игры с водой: Переливание воды из кувшина в стаканчик, вылавливание мелких предметов из воды сачком.</w:t>
-              <w:br/>
-              <w:t>3. Поднимание рук вверх, в стороны, перед собой.</w:t>
-              <w:br/>
-              <w:t>4. Наклоны туловища вперед, назад, в стороны.</w:t>
-              <w:br/>
-              <w:t>5. Приседания.</w:t>
-              <w:br/>
-              <w:t>Инвентарь: Песок, емкости, кувшины, стаканчики, сачки, вода.</w:t>
-              <w:br/>
-              <w:t>Подвижная игра:</w:t>
+              <w:t>1.  И.п. – стоя, ноги на ширине плеч, руки вдоль туловища. 1 – руки через стороны вверх, подняться на носки; 2 – вернуться в и.п. (4-6 раз).</w:t>
+              <w:br/>
+              <w:t>2.  И.п. – стоя, ноги на ширине плеч, руки на поясе. 1 – поворот туловища вправо, отвести правую руку в сторону; 2 – вернуться в и.п.; 3-4 – то же влево (4-6 раз).</w:t>
+              <w:br/>
+              <w:t>3.  И.п. – сидя на полу, ноги вытянуты вперед, руки в упоре сзади. 1 – согнуть ноги в коленях, подтянуть их к груди; 2 – вернуться в и.п. (4-6 раз).</w:t>
+              <w:br/>
+              <w:t>4.  И.п. – стоя, ноги слегка расставлены, руки опущены. Прыжки на двух ногах с продвижением вперед (8-10 прыжков). Чередовать с ходьбой.</w:t>
+              <w:br/>
+              <w:t>Инвентарь: Нет.</w:t>
+              <w:br/>
+              <w:t>Подвижная игра</w:t>
               <w:br/>
               <w:t>Цели: Развитие ловкости, быстроты реакции, умения ориентироваться в пространстве.</w:t>
               <w:br/>
-              <w:t>Упражнения: "Догонялки". Выбирается водящий, остальные дети убегают от него. Водящий старается догнать и осалить игрока.</w:t>
-              <w:br/>
-              <w:t>Инвентарь: Нет.</w:t>
-              <w:br/>
-              <w:t>Ход игры: Дети располагаются на площадке. Выбирается водящий. По сигналу водящий начинает догонять остальных детей. Осаленный игрок становится водящим.</w:t>
-              <w:br/>
-              <w:t>Спортивные упражнения (закрепление):</w:t>
-              <w:br/>
-              <w:t>Цели: Закрепление навыков бега с увертыванием и метания в цель.</w:t>
+              <w:t>Игра: "Воробушки и кот".</w:t>
+              <w:br/>
+              <w:t>Ход игры: Дети – "воробушки" прыгают, бегают по площадке. Воспитатель – "кот" сидит в стороне (на стуле). По сигналу "Кот проснулся!" кот встает и ловит воробушков. Воробушки убегают в свои "гнездышки" (очерченные круги). Пойманные воробушки выходят из игры.</w:t>
+              <w:br/>
+              <w:t>Инвентарь: Маска кота, очерченные круги (гнездышки).</w:t>
+              <w:br/>
+              <w:t>Спортивные упражнения</w:t>
+              <w:br/>
+              <w:t>Цели: Развитие координации, глазомера, точности движений, закрепление навыков метания в цель и бега с увертыванием.</w:t>
               <w:br/>
               <w:t>Упражнения:</w:t>
               <w:br/>
-              <w:t>1. Бег с увертыванием: Бег между предметами (кегли, кубики), расставленными на площадке.</w:t>
-              <w:br/>
-              <w:t>2. Метание в цель: Метание мячиков в корзину с расстояния 2-3 метров.</w:t>
-              <w:br/>
-              <w:t>Инвентарь: Кегли, кубики, мячики, корзина.</w:t>
+              <w:t>*   Игры с водой и песком: Переливание воды из одной емкости в другую, наполнение песком формочек, рисование на песке палочкой, закапывание и откапывание предметов в песке.</w:t>
+              <w:br/>
+              <w:t>*   Метание в цель: Метание мячей (мешочков с песком) в вертикальную цель (корзину, обруч). Расстояние до цели постепенно увеличивается.</w:t>
+              <w:br/>
+              <w:t>*   Бег с увертыванием: Бег между расставленными предметами (кегли, кубики).</w:t>
+              <w:br/>
+              <w:t>Инвентарь: Мячи, мешочки с песком, кегли, кубики, корзина, обручи, емкости для воды, формочки, песок.</w:t>
+              <w:br/>
+              <w:t>Музыкальное сопровождение:</w:t>
+              <w:br/>
+              <w:t>(Использовать предложенный список музыкальных произведений из ОПОРНЫХ МАТЕРИАЛОВ к темам "Чередование ходьбы и бега", "Прыжки в длину с места", "Пролезание в обруч", "Игры с водой и песком", "Бег с увертыванием", "Метание в цель", если он присутствует, или подобрать аналогичные по характеру и темпу мелодии):</w:t>
+              <w:br/>
+              <w:t>*   "Самолет летит" (Е.Тиличеевой)</w:t>
+              <w:br/>
+              <w:t>*   "Баю-бай" (В. Агафонников)</w:t>
+              <w:br/>
+              <w:t>*   "Бесік жыры"</w:t>
+              <w:br/>
+              <w:t>*   "Автобус" (Е.Железновой)</w:t>
+              <w:br/>
+              <w:t>*   "Мишка" (М.Раухвергера)</w:t>
+              <w:br/>
+              <w:t>*   (Другие детские песни и мелодии, подходящие для упражнений).</w:t>
             </w:r>
           </w:p>
         </w:tc>
@@ -5631,93 +5585,111 @@
           </w:tcPr>
           <w:p>
             <w:r>
-              <w:t>План занятия на месяц (Май)</w:t>
-              <w:br/>
               <w:t>Тематический словарь</w:t>
               <w:br/>
-              <w:t>Цели: Обогащение словарного запаса по темам "Лето", "Насекомые", "Цветы". Развитие умения классифицировать и обобщать.</w:t>
+              <w:t>Цели:</w:t>
+              <w:br/>
+              <w:t>* Расширение и активизация словаря по темам "Лето", "Насекомые", "Цветы".</w:t>
+              <w:br/>
+              <w:t>* Формирование умения классифицировать объекты по признакам.</w:t>
               <w:br/>
               <w:t>Содержание работы:</w:t>
               <w:br/>
-              <w:t>1. Игры на называние и классификацию: "Назови одним словом" (например, ромашка, роза, тюльпан - цветы), "Кто лишний?" (например, бабочка, муравей, машина).</w:t>
-              <w:br/>
-              <w:t>2. Загадки о лете, насекомых и цветах.</w:t>
-              <w:br/>
-              <w:t>3. Рассматривание иллюстраций, картинок, муляжей. Обсуждение внешнего вида, особенностей, пользы/вреда.</w:t>
-              <w:br/>
-              <w:t>4. Дидактическая игра "Лото": на карточках изображены летние пейзажи, насекомые, цветы.</w:t>
-              <w:br/>
-              <w:t>Материалы: Карточки с изображениями, муляжи, лото, загадки.</w:t>
+              <w:t>* Беседа о лете: признаки лета, летние развлечения, изменения в природе.</w:t>
+              <w:br/>
+              <w:t>* Игры: "Назови одним словом" (классификация: цветы – ромашка, роза, тюльпан; насекомые – бабочка, жук, муравей), "Что лишнее?" (исключение лишнего объекта из группы: ромашка, роза, кактус).</w:t>
+              <w:br/>
+              <w:t>* Загадки о лете, насекомых и цветах.</w:t>
+              <w:br/>
+              <w:t>* Дидактическая игра "Лото" (картинки с изображением летних явлений, насекомых, цветов).</w:t>
+              <w:br/>
+              <w:t>* Подвижная игра "Солнышко и дождик".</w:t>
+              <w:br/>
+              <w:t>Материалы:</w:t>
+              <w:br/>
+              <w:t>* Картинки с изображением летних явлений, насекомых, цветов.</w:t>
+              <w:br/>
+              <w:t>* Предметные картинки для игры "Что лишнее?".</w:t>
+              <w:br/>
+              <w:t>* Карточки для игры "Лото".</w:t>
               <w:br/>
               <w:t>Звуковая культура речи</w:t>
               <w:br/>
-              <w:t>Цели: Развитие умения образовывать и употреблять уменьшительно-ласкательные суффиксы.</w:t>
+              <w:t>Цели:</w:t>
+              <w:br/>
+              <w:t>* Развитие умения отчетливо произносить слова и фразы.</w:t>
+              <w:br/>
+              <w:t>* Совершенствование слухового внимания.</w:t>
               <w:br/>
               <w:t>Содержание работы:</w:t>
               <w:br/>
-              <w:t>1. Игра "Назови ласково": ведущий называет предмет, дети – его уменьшительно-ласкательную форму (дом – домик, стул – стульчик, солнце – солнышко).</w:t>
-              <w:br/>
-              <w:t>2. Прослушивание и повторение потешек, стихов с использованием уменьшительно-ласкательных суффиксов.</w:t>
-              <w:br/>
-              <w:t>3. Рассматривание картинок и называние изображенных предметов в уменьшительно-ласкательной форме.</w:t>
-              <w:br/>
-              <w:t>Материалы: Картинки, игрушки, стихи, потешки.</w:t>
-              <w:br/>
-              <w:t>Грамматический строй</w:t>
-              <w:br/>
-              <w:t>Цели: Закрепление навыков построения простых предложений и диалогов на бытовые темы.</w:t>
+              <w:t>* Слушание музыкальных произведений (например, "Самолет летит" Е. Тиличеевой).</w:t>
+              <w:br/>
+              <w:t>* Артикуляционная гимнастика (упражнения для развития мышц речевого аппарата).</w:t>
+              <w:br/>
+              <w:t>* Чистоговорки и скороговорки на летнюю тематику.</w:t>
+              <w:br/>
+              <w:t>Материалы:</w:t>
+              <w:br/>
+              <w:t>* Аудиозаписи музыкальных произведений.</w:t>
+              <w:br/>
+              <w:t>* Карточки с изображениями для артикуляционной гимнастики.</w:t>
+              <w:br/>
+              <w:t>Грамматический строй речи</w:t>
+              <w:br/>
+              <w:t>Цели:</w:t>
+              <w:br/>
+              <w:t>* Формирование умения образовывать и употреблять уменьшительно-ласкательные суффиксы.</w:t>
+              <w:br/>
+              <w:t>* Закрепление понимания и использования антонимов.</w:t>
               <w:br/>
               <w:t>Содержание работы:</w:t>
               <w:br/>
-              <w:t>1. Разыгрывание простых диалогов: "Приветствие", "Просьба", "Благодарность", "Прощание".</w:t>
-              <w:br/>
-              <w:t>2. Составление предложений по картинкам (например, "Девочка поливает цветы", "Мальчик ловит бабочку").</w:t>
-              <w:br/>
-              <w:t>3. Игра "Закончи предложение": воспитатель начинает предложение, ребенок его заканчивает.</w:t>
-              <w:br/>
-              <w:t>Материалы: Картинки с бытовыми сюжетами, игрушки для разыгрывания диалогов.</w:t>
+              <w:t>* Игра "Назови ласково" (образование уменьшительно-ласкательных форм существительных: солнце – солнышко, цветок – цветочек, дом – домик, стул – стульчик).</w:t>
+              <w:br/>
+              <w:t>* Игра "Скажи наоборот" (подбор антонимов: большой - маленький, высокий - низкий, день - ночь).</w:t>
+              <w:br/>
+              <w:t>Материалы:</w:t>
+              <w:br/>
+              <w:t>* Предметные картинки.</w:t>
               <w:br/>
               <w:t>Связная речь</w:t>
               <w:br/>
-              <w:t>Цели: Развитие умения пересказывать сказки, отвечать на вопросы по содержанию.</w:t>
+              <w:t>Цели:</w:t>
+              <w:br/>
+              <w:t>* Развитие умения строить диалог на бытовые темы.</w:t>
+              <w:br/>
+              <w:t>* Закрепление навыков пересказа сказок.</w:t>
               <w:br/>
               <w:t>Содержание работы:</w:t>
               <w:br/>
-              <w:t>1. Чтение сказок с последующим пересказом.</w:t>
-              <w:br/>
-              <w:t>2. Игра "Расскажи сказку по картинкам": дети составляют рассказ по серии картинок.</w:t>
-              <w:br/>
-              <w:t>3. Вопросы по содержанию сказок: кто главный герой, что случилось, чем закончилось.</w:t>
-              <w:br/>
-              <w:t>Материалы: Книги со сказками, серии сюжетных картинок.</w:t>
-              <w:br/>
-              <w:t>Закрепление</w:t>
-              <w:br/>
-              <w:t>Антонимы</w:t>
-              <w:br/>
-              <w:t>Цели: Активизация словаря антонимов.</w:t>
+              <w:t>* Разыгрывание диалогов на темы: "Как ты провел день?", "Что ты видел на улице?", "Какая твоя любимая игра?".</w:t>
+              <w:br/>
+              <w:t>* Пересказ знакомых сказок (например, "Колобок", "Репка") с использованием наглядного материала (картинки, фигурки).</w:t>
+              <w:br/>
+              <w:t>* Игра "Не ошибись" (Составление рассказа по сюжетным картинкам в правильной последовательности).</w:t>
+              <w:br/>
+              <w:t>Материалы:</w:t>
+              <w:br/>
+              <w:t>* Картинки к сказкам.</w:t>
+              <w:br/>
+              <w:t>* Сюжетные картинки.</w:t>
+              <w:br/>
+              <w:t>Итоговое повторение</w:t>
+              <w:br/>
+              <w:t>Цели:</w:t>
+              <w:br/>
+              <w:t>* Актуализация знаний о пройденных сказках и стихах.</w:t>
+              <w:br/>
+              <w:t>* Формирование дружеских отношений.</w:t>
               <w:br/>
               <w:t>Содержание работы:</w:t>
               <w:br/>
-              <w:t>1. Игра "Скажи наоборот": ведущий называет слово, дети – антоним (большой – маленький, веселый – грустный).</w:t>
-              <w:br/>
-              <w:t>2. Подбор картинок с изображением противоположных понятий.</w:t>
-              <w:br/>
-              <w:t>Материалы: Карточки с картинками, мяч для игры "Скажи наоборот".</w:t>
-              <w:br/>
-              <w:t>Итоговое повторение</w:t>
-              <w:br/>
-              <w:t>Цели: Актуализация изученного материала (сказки, стихи). Развитие памяти и внимания.</w:t>
-              <w:br/>
-              <w:t>Содержание работы:</w:t>
-              <w:br/>
-              <w:t>1. Викторина по пройденным сказкам и стихам.</w:t>
-              <w:br/>
-              <w:t>2. Игра "Узнай сказку по отрывку".</w:t>
-              <w:br/>
-              <w:t>3. Инсценировка любимых сказок.</w:t>
-              <w:br/>
-              <w:t>Материалы: Книги со сказками и стихами, атрибуты для инсценировок.</w:t>
+              <w:t>* Викторина по пройденным сказкам и стихам.</w:t>
+              <w:br/>
+              <w:t>* Игра «Верные друзья»: хоровод и "спасение" из "моря".</w:t>
+              <w:br/>
+              <w:t>* Рисование открыток для друзей: «Открытка для верного друга».</w:t>
             </w:r>
           </w:p>
         </w:tc>
@@ -5750,49 +5722,49 @@
               <w:br/>
               <w:t>Тема: Сюжетное рисование</w:t>
               <w:br/>
-              <w:t>Цели: Закрепить умение создавать простые сюжетные композиции на бумаге, передавать настроение и характер изображаемых объектов. Развивать воображение и творческое мышление.</w:t>
-              <w:br/>
-              <w:t>Содержание работы: Предложить детям вспомнить и нарисовать сюжет из любимой сказки или мультфильма. Обсудить с детьми, какие персонажи будут изображены, в какой обстановке происходит действие, какие цвета и оттенки использовать для передачи настроения. В процессе работы оказывать индивидуальную помощь, поддерживать инициативу и творческий подход. Можно включить прослушивание музыкальных произведений, создающих нужное настроение (например, из мультфильмов).</w:t>
-              <w:br/>
-              <w:t>Материалы: Бумага, карандаши, краски (гуашь или акварель), кисти, стаканчики для воды, палитра.</w:t>
-              <w:br/>
-              <w:t>Безопасность: Следить за правильным использованием красок и воды. Предотвращать попадание краски в глаза и рот.</w:t>
+              <w:t>Цели: Закрепить умение создавать простые сюжетные композиции, передавать основные признаки предметов и явлений, использовать разные цвета. Развивать воображение и творческое мышление. Воспитывать интерес к рисованию и аккуратность в работе.</w:t>
+              <w:br/>
+              <w:t>Содержание работы: Предложить детям вспомнить и нарисовать сюжет из знакомой сказки или мультфильма. Обсудить с детьми, каких персонажей они хотят изобразить, какие действия происходят в выбранном сюжете. Обратить внимание на необходимость заполнения всего листа рисунком, на использование разных цветов для изображения персонажей и окружающей обстановки. Во время работы можно включить музыку из мультфильмов для создания атмосферы.</w:t>
+              <w:br/>
+              <w:t>Материалы: Бумага формата А4, цветные карандаши, восковые мелки, акварельные краски, кисти, баночки с водой, палитры.</w:t>
+              <w:br/>
+              <w:t>Безопасность: Следить за правильным использованием красок и воды. Предупредить детей о недопустимости разбрызгивания краски и проливания воды на стол и одежду.</w:t>
               <w:br/>
               <w:t>2. Лепка</w:t>
               <w:br/>
-              <w:t>Тема: Лепка по замыслу</w:t>
-              <w:br/>
-              <w:t>Цели: Развивать творческое воображение, мелкую моторику рук, умение воплощать задуманное в объеме.</w:t>
-              <w:br/>
-              <w:t>Содержание работы: Предложить детям слепить все, что они захотят. Во время работы включать музыку из списка, в зависимости от настроения детей (например, «Самолет летит», «Мишка»). Обсуждать с каждым ребенком его замысел, помогать советами по технике лепки, стимулировать использование различных приемов (раскатывание, сплющивание, вытягивание, соединение деталей). Поддерживать индивидуальность и творческий подход.</w:t>
-              <w:br/>
-              <w:t>Материалы: Пластилин, доски для лепки, стеки, салфетки.</w:t>
-              <w:br/>
-              <w:t>Безопасность: Следить, чтобы дети не брали пластилин в рот.</w:t>
+              <w:t>Тема: Лепка по замыслу.</w:t>
+              <w:br/>
+              <w:t>Цели: Развивать умение создавать объемные фигуры по собственному замыслу, используя различные приемы лепки (скатывание, раскатывание, сплющивание, оттягивание). Развивать мелкую моторику рук, воображение и творческое мышление. Воспитывать усидчивость и аккуратность в работе.</w:t>
+              <w:br/>
+              <w:t>Содержание работы: Предоставить детям возможность самостоятельно выбрать тему для лепки. Предложить слепить любимого персонажа, животное, предмет или сцену из жизни. Обратить внимание на необходимость проработки деталей, на использование разных цветов пластилина для создания более реалистичного образа. Во время работы можно включить спокойную музыку.</w:t>
+              <w:br/>
+              <w:t>Материалы: Пластилин разных цветов, доски для лепки, стеки, салфетки для рук.</w:t>
+              <w:br/>
+              <w:t>Безопасность: Следить за тем, чтобы дети не брали пластилин в рот и не бросали его на пол. После работы необходимо вымыть руки с мылом.</w:t>
               <w:br/>
               <w:t>3. Аппликация</w:t>
               <w:br/>
               <w:t>Тема: Работа с рваной бумагой</w:t>
               <w:br/>
-              <w:t>Цели: Развивать мелкую моторику, творческое мышление, умение создавать композиции из рваной бумаги.</w:t>
-              <w:br/>
-              <w:t>Содержание работы: Предложить детям создать аппликацию на свободную тему, используя технику рваной бумаги. Показать примеры работ. Объяснить, как правильно рвать бумагу на кусочки нужного размера и формы. Помогать детям компоновать детали на листе, следить за аккуратностью выполнения работы.</w:t>
-              <w:br/>
-              <w:t>Материалы: Цветная бумага, клей ПВА, кисти для клея, картон.</w:t>
-              <w:br/>
-              <w:t>Безопасность: Следить за правильным использованием клея. Предотвращать попадание клея в глаза и рот.</w:t>
+              <w:t>Цели: Закрепить умение создавать аппликации из рваной бумаги, развивать мелкую моторику рук, чувство композиции и цвета. Развивать аккуратность и усидчивость.</w:t>
+              <w:br/>
+              <w:t>Содержание работы: Предложить детям создать картину, используя технику рваной аппликации. Например, можно изобразить зимний пейзаж, осенний лес, букет цветов или абстрактную композицию. Показать детям, как правильно отрывать небольшие кусочки бумаги и наклеивать их на основу, создавая желаемый образ. Обратить внимание на выбор цветов и оттенков бумаги для передачи настроения и атмосферы.</w:t>
+              <w:br/>
+              <w:t>Материалы: Цветная бумага разных оттенков, клей ПВА, кисти для клея, основа для аппликации (картон, плотная бумага), салфетки.</w:t>
+              <w:br/>
+              <w:t>Безопасность: Следить за правильным использованием клея. Предупредить детей о недопустимости попадания клея в глаза и рот. После работы необходимо вымыть руки с мылом.</w:t>
               <w:br/>
               <w:t>4. Конструирование</w:t>
               <w:br/>
-              <w:t>Тема: Конструирование по замыслу из знакомых деталей</w:t>
-              <w:br/>
-              <w:t>Цели: Развивать пространственное мышление, воображение, умение конструировать объекты по собственному замыслу.</w:t>
-              <w:br/>
-              <w:t>Содержание работы: Предложить детям построить из конструктора все, что они захотят. Предоставить широкий выбор деталей и элементов. В процессе работы поддерживать инициативу, помогать советами по сборке, стимулировать создание оригинальных конструкций. Можно предложить детям игру "Строим город", где каждый ребенок создает свой объект, а затем все вместе строят общий город.</w:t>
-              <w:br/>
-              <w:t>Материалы: Различные виды конструкторов (деревянный, пластиковый, металлический), дополнительные детали (колеса, оси, крепления).</w:t>
-              <w:br/>
-              <w:t>Безопасность: Следить, чтобы дети не брали мелкие детали в рот.</w:t>
+              <w:t>Тема: Конструирование по замыслу из знакомых деталей.</w:t>
+              <w:br/>
+              <w:t>Цели: Развивать умение конструировать по собственному замыслу, используя знакомые детали конструктора. Развивать пространственное мышление, воображение, конструкторские навыки и мелкую моторику рук. Воспитывать умение работать в коллективе и договариваться.</w:t>
+              <w:br/>
+              <w:t>Содержание работы: Предложить детям построить город из конструктора. Разделить детей на группы и предложить каждой группе построить свой район города (жилой, промышленный, развлекательный). После завершения строительства объединить все районы в один большой город. Обратить внимание на необходимость использования разных деталей конструктора для создания разнообразных зданий, дорог, мостов и других элементов городской инфраструктуры.</w:t>
+              <w:br/>
+              <w:t>Материалы: Различные виды конструкторов (пластмассовый, деревянный, металлический), схемы построек (по желанию).</w:t>
+              <w:br/>
+              <w:t>Безопасность: Следить за тем, чтобы дети не брали детали конструктора в рот и не бросали их на пол. После работы необходимо убрать детали конструктора на место.</w:t>
             </w:r>
           </w:p>
         </w:tc>
@@ -5821,117 +5793,117 @@
           </w:tcPr>
           <w:p>
             <w:r>
-              <w:t>План музыкального занятия (Май)</w:t>
-              <w:br/>
-              <w:t>1. Слушание: повторение и узнавание пройденного репертуара.</w:t>
+              <w:t>План музыкального занятия на май</w:t>
+              <w:br/>
+              <w:t>1. Слушание</w:t>
               <w:br/>
               <w:t>Цели:</w:t>
               <w:br/>
-              <w:t>* Закрепить умение узнавать знакомые музыкальные произведения по вступлению, мелодии.</w:t>
-              <w:br/>
-              <w:t>* Развивать музыкальную память, внимание.</w:t>
-              <w:br/>
-              <w:t>* Воспитывать любовь к музыке.</w:t>
+              <w:t>- Повторение и узнавание пройденного репертуара.</w:t>
+              <w:br/>
+              <w:t>- Закрепление умения различать темп.</w:t>
               <w:br/>
               <w:t>Репертуар:</w:t>
               <w:br/>
-              <w:t>* «Самолет летит» (Е.Тиличеевой)</w:t>
-              <w:br/>
-              <w:t>* «Баю-бай» (В. Агафонников)</w:t>
-              <w:br/>
-              <w:t>* «Автобус» (Е.Железновой)</w:t>
-              <w:br/>
-              <w:t>* «Мишка» (М.Раухвергера)</w:t>
+              <w:t>- «Самолет летит» (Е.Тиличеевой)</w:t>
+              <w:br/>
+              <w:t>- «Баю-бай» (В. Агафонников)</w:t>
+              <w:br/>
+              <w:t>- «Автобус» (Е.Железновой)</w:t>
+              <w:br/>
+              <w:t>- «Мишка» (М.Раухвергера)</w:t>
+              <w:br/>
+              <w:t>- Музыкальная викторина "Угадай мелодию" (фрагменты знакомых произведений)</w:t>
               <w:br/>
               <w:t>Содержание работы:</w:t>
               <w:br/>
-              <w:t>* Музыкальная викторина "Угадай мелодию" (из ранее изученных произведений). Прослушивание фрагментов мелодий (вступление, отдельные фразы), дети называют произведение и композитора (если знают).</w:t>
-              <w:br/>
-              <w:t>* Игра "Музыкальное эхо". Педагог проигрывает короткую мелодическую фразу, дети повторяют ее голосом или на музыкальных инструментах.</w:t>
-              <w:br/>
-              <w:t>* Различение темпа: прослушивание отрывков музыки в быстром и медленном темпе. Обсуждение, какая музыка для чего подходит (например, быстрая для бега, медленная для сна).</w:t>
+              <w:t>- Прослушивание знакомых музыкальных произведений.</w:t>
+              <w:br/>
+              <w:t>- Узнавание мелодий по первым звукам.</w:t>
+              <w:br/>
+              <w:t>- Обсуждение характера музыки, темпа (быстрый, медленный).</w:t>
+              <w:br/>
+              <w:t>- Проведение музыкальной викторины "Угадай мелодию" (использовать фрагменты разученных ранее песен и пьес).</w:t>
               <w:br/>
               <w:t>Материалы:</w:t>
               <w:br/>
-              <w:t>* Аудиозаписи музыкальных произведений.</w:t>
-              <w:br/>
-              <w:t>* Карточки или картинки с изображением музыкальных инструментов (для игры "Музыкальное эхо").</w:t>
-              <w:br/>
-              <w:t>2. Пение: самостоятельное исполнение любимых песен.</w:t>
+              <w:t>- Аудиозаписи музыкальных произведений.</w:t>
+              <w:br/>
+              <w:t>- Карточки или картинки с изображением предметов, связанных с музыкой.</w:t>
+              <w:br/>
+              <w:t>2. Пение</w:t>
               <w:br/>
               <w:t>Цели:</w:t>
               <w:br/>
-              <w:t>* Побуждать детей к самостоятельному выбору и исполнению любимых песен.</w:t>
-              <w:br/>
-              <w:t>* Развивать вокальные навыки: чистоту интонации, правильное дыхание, дикцию.</w:t>
-              <w:br/>
-              <w:t>* Формировать умение петь индивидуально и в ансамбле.</w:t>
+              <w:t>- Самостоятельное исполнение любимых песен.</w:t>
               <w:br/>
               <w:t>Репертуар:</w:t>
               <w:br/>
-              <w:t>* Песни из репертуара группы, выбранные детьми.</w:t>
+              <w:t>- Песни по выбору детей из разученного репертуара.</w:t>
               <w:br/>
               <w:t>Содержание работы:</w:t>
               <w:br/>
-              <w:t>* Концерт "Наши любимые песни". Дети по желанию выбирают и исполняют любимые песни (соло, дуэтом, небольшими группами). Педагог оказывает помощь в подготовке (разучивание текста, подбор тональности).</w:t>
-              <w:br/>
-              <w:t>* Разучивание куплетов песни в медленном темпе.</w:t>
-              <w:br/>
-              <w:t>* Совершенствование вокально-хоровых навыков.</w:t>
+              <w:t>- Предложить детям выбрать любимые песни для исполнения.</w:t>
+              <w:br/>
+              <w:t>- Исполнение песен индивидуально или небольшими группами.</w:t>
+              <w:br/>
+              <w:t>- Поощрение самостоятельности и выразительности исполнения.</w:t>
+              <w:br/>
+              <w:t>- Концерт "Наши любимые песни и танцы" (вокальная часть).</w:t>
               <w:br/>
               <w:t>Материалы:</w:t>
               <w:br/>
-              <w:t>* Фонограммы песен (минусовки).</w:t>
-              <w:br/>
-              <w:t>* Музыкальные инструменты (для аккомпанемента).</w:t>
-              <w:br/>
-              <w:t>3. Музыкально-ритмические движения: свободная пляска под знакомую музыку.</w:t>
+              <w:t>- Ноты или тексты песен (по необходимости).</w:t>
+              <w:br/>
+              <w:t>- Музыкальное сопровождение (фортепиано, аудиозапись).</w:t>
+              <w:br/>
+              <w:t>3. Музыкально-ритмические движения</w:t>
               <w:br/>
               <w:t>Цели:</w:t>
               <w:br/>
-              <w:t>* Развивать чувство ритма, координацию движений.</w:t>
-              <w:br/>
-              <w:t>* Побуждать к творческому самовыражению в движении.</w:t>
-              <w:br/>
-              <w:t>* Создавать положительный эмоциональный настрой.</w:t>
+              <w:t>- Свободная пляска под знакомую музыку.</w:t>
+              <w:br/>
+              <w:t>- Закрепление танцевальных движений.</w:t>
               <w:br/>
               <w:t>Репертуар:</w:t>
               <w:br/>
-              <w:t>* Знакомые танцевальные мелодии из репертуара группы.</w:t>
+              <w:t>- Знакомые мелодии для пляски.</w:t>
               <w:br/>
               <w:t>Содержание работы:</w:t>
               <w:br/>
-              <w:t>* Свободная пляска под знакомые мелодии. Педагог предлагает детям самостоятельно выбирать движения под музыку, импровизировать.</w:t>
-              <w:br/>
-              <w:t>* Танцевальные движения: повторение знакомых танцевальных движений.</w:t>
-              <w:br/>
-              <w:t>* Игра "Зеркало". Дети разбиваются на пары, один ребенок - "зеркало", другой - "танцор". "Танцор" показывает движения, "зеркало" их повторяет. Затем дети меняются ролями.</w:t>
+              <w:t>- Предложить детям свободно двигаться под знакомую музыку.</w:t>
+              <w:br/>
+              <w:t>- Использование танцевальных движений, изученных ранее (например, движения из народных танцев, хороводов).</w:t>
+              <w:br/>
+              <w:t>- Упражнения на координацию и ритмичность движений.</w:t>
+              <w:br/>
+              <w:t>- Концерт "Наши любимые песни и танцы" (танцевальная часть).</w:t>
               <w:br/>
               <w:t>Материалы:</w:t>
               <w:br/>
-              <w:t>* Аудиозаписи танцевальных мелодий.</w:t>
-              <w:br/>
-              <w:t>4. Игра на инструментах: (Данный раздел добавлен для полноты картины, хотя и не указан в ТЗ явно).</w:t>
+              <w:t>- Аудиозаписи знакомых музыкальных произведений.</w:t>
+              <w:br/>
+              <w:t>4. Игра на инструментах</w:t>
               <w:br/>
               <w:t>Цели:</w:t>
               <w:br/>
-              <w:t>* Развивать тембровый слух, чувство ритма.</w:t>
-              <w:br/>
-              <w:t>* Формировать умение извлекать простые звуки на музыкальных инструментах.</w:t>
+              <w:t>- Развитие чувства ритма.</w:t>
+              <w:br/>
+              <w:t>- Развитие мелкой моторики.</w:t>
               <w:br/>
               <w:t>Репертуар:</w:t>
               <w:br/>
-              <w:t>* Простые ритмические упражнения.</w:t>
+              <w:t>- Простые ритмические рисунки.</w:t>
               <w:br/>
               <w:t>Содержание работы:</w:t>
               <w:br/>
-              <w:t>* Игра на ударных инструментах: повторение простых ритмических рисунков (хлопки, удары в бубен, трещотки).</w:t>
-              <w:br/>
-              <w:t>* Импровизация на шумовых инструментах под музыку.</w:t>
+              <w:t>- Исполнение простых ритмических рисунков на детских музыкальных инструментах (бубен, барабан, ложки, треугольник).</w:t>
+              <w:br/>
+              <w:t>- Сопровождение знакомых песен ритмическим аккомпанементом.</w:t>
               <w:br/>
               <w:t>Материалы:</w:t>
               <w:br/>
-              <w:t>* Детские музыкальные инструменты (бубны, трещотки, барабаны, металлофоны).</w:t>
+              <w:t>- Детские музыкальные инструменты.</w:t>
             </w:r>
           </w:p>
         </w:tc>
@@ -5960,125 +5932,115 @@
           </w:tcPr>
           <w:p>
             <w:r>
-              <w:t>Ойыншықтар (Игрушки), Жануарлар (Животные)</w:t>
-              <w:br/>
-              <w:t>Мақсаттар (Цели):</w:t>
-              <w:br/>
-              <w:t>1. Ойыншықтар мен жануарлардың атауларын қайталау және бекіту.</w:t>
-              <w:br/>
-              <w:t>2. Сөздік қорын молайту.</w:t>
-              <w:br/>
-              <w:t>3. Қарапайым сөйлемдерді түсіну және қолдану дағдыларын дамыту.</w:t>
-              <w:br/>
-              <w:t>Сөздік минимум (Лексический минимум):</w:t>
-              <w:br/>
-              <w:t>Ойыншықтар: доп (мяч), қуыршақ (кукла), машина (машина), аю (медведь), текшелер (кубики).</w:t>
-              <w:br/>
-              <w:t>Жануарлар: мысық (кошка), ит (собака), қоян (заяц), түлкі (лиса), арыстан (лев).</w:t>
+              <w:t>Ойыншықтар (игрушки)</w:t>
+              <w:br/>
+              <w:t>Мақсаттар (Цели): Обобщить и активизировать словарь по теме "Ойыншықтар", развивать навыки понимания речи и говорения.</w:t>
+              <w:br/>
+              <w:t>Сөздік минимум (Лексический минимум): доп (мяч), қуыршақ (кукла), машина (машина), аю (медведь), текшелер (кубики), пирамида (пирамида).</w:t>
               <w:br/>
               <w:t>Жұмыс мазмұны (Содержание работы):</w:t>
               <w:br/>
-              <w:t>1. Ойыншықтар мен жануарлардың суреттерін көрсету және олардың атауларын айту.</w:t>
-              <w:br/>
-              <w:t>2. Ойыншықтармен және жануарлармен әртүрлі ойындар ойнау (мысалы, "Не жоқ?", "Кім дауысы?", "Сипаттама бойынша тап").</w:t>
-              <w:br/>
-              <w:t>3. Музыкалық ойындар ұйымдастыру (мысалы, "Жануарлар биі").</w:t>
-              <w:br/>
-              <w:t>4. "Маған доп бер" фразасын қолданып, ойыншықтарды сұрау және беру жаттығулары.</w:t>
-              <w:br/>
-              <w:t>5. Суреттер бойынша әңгімелер құрастыру.</w:t>
-              <w:br/>
-              <w:t>Материалдар (Материалы):</w:t>
-              <w:br/>
-              <w:t>Ойыншықтардың және жануарлардың суреттері, ойыншықтар, музыкалық аспаптар, доп.</w:t>
-              <w:br/>
-              <w:t>Маған доп бер (Дай мне мяч)</w:t>
-              <w:br/>
-              <w:t>Мақсаттар (Цели):</w:t>
-              <w:br/>
-              <w:t>1. "Маған ... бер" фразасын қолдану дағдысын қалыптастыру.</w:t>
-              <w:br/>
-              <w:t>2. Өтініш білдіру және оған жауап беру дағдыларын дамыту.</w:t>
-              <w:br/>
-              <w:t>3. Сөздік қорын кеңейту.</w:t>
-              <w:br/>
-              <w:t>Сөздік минимум (Лексический минимум):</w:t>
-              <w:br/>
-              <w:t>Маған (мне), бер (дай), доп (мяч), қуыршақ (кукла), машина (машина), кітап (книга), қалам (ручка).</w:t>
+              <w:t>1.  Показ картинок с игрушками и называние их на казахском языке.</w:t>
+              <w:br/>
+              <w:t>2.  Игра "Не хватает?". Педагог убирает одну игрушку, дети называют, какая игрушка исчезла.</w:t>
+              <w:br/>
+              <w:t>3.  Игра "Что это?". Дети на ощупь определяют, что это за игрушка.</w:t>
+              <w:br/>
+              <w:t>4.  Фразы: "Бұл - доп" (Это мяч), "Маған доп бер" (Дай мне мяч), "Менің қуыршағым бар" (У меня есть кукла).</w:t>
+              <w:br/>
+              <w:t>5.  Музыкальная игра: использование песенки про игрушки (если есть в базе знаний или найти подходящую).</w:t>
+              <w:br/>
+              <w:t>Материалдар (Материалы): Картинки с изображением игрушек, реальные игрушки (доп, қуыршақ, машина, аю, текшелер, пирамида), мешочек.</w:t>
+              <w:br/>
+              <w:t>Жануарлар (животные)</w:t>
+              <w:br/>
+              <w:t>Мақсаттар (Цели): Обобщить и активизировать словарь по теме "Жануарлар", развивать навыки звукоподражания.</w:t>
+              <w:br/>
+              <w:t>Сөздік минимум (Лексический минимум): мысық (кошка), ит (собака), сиыр (корова), қой (овца), жылқы (лошадь).</w:t>
               <w:br/>
               <w:t>Жұмыс мазмұны (Содержание работы):</w:t>
               <w:br/>
-              <w:t>1. Әртүрлі заттарды қолданып, "Маған ... бер" фразасын жаттығу.</w:t>
-              <w:br/>
-              <w:t>2. Рөлдік ойындар ұйымдастыру (мысалы, "Дүкен", "Қонақ").</w:t>
-              <w:br/>
-              <w:t>3. Заттарды сұрау және беру жаттығуларын қолданып, тапсырмалар орындау.</w:t>
-              <w:br/>
-              <w:t>4. "Сиқырлы қап" ойынын ойнау (қаптан заттарды алып, "Маған ... бер" деп сұрау).</w:t>
-              <w:br/>
-              <w:t>Материалдар (Материалы):</w:t>
-              <w:br/>
-              <w:t>Әртүрлі заттар (ойыншықтар, кітаптар, қаламдар), қап.</w:t>
-              <w:br/>
-              <w:t>Счет до трех, Действия 'отыр', 'тұр'</w:t>
-              <w:br/>
-              <w:t>Мақсаттар (Цели):</w:t>
-              <w:br/>
-              <w:t>1. 1-ден 3-ке дейін санау дағдысын бекіту.</w:t>
-              <w:br/>
-              <w:t>2. "Отыр" және "тұр" әрекеттерін түсіну және орындау.</w:t>
-              <w:br/>
-              <w:t>3. Тілдік белсенділікті арттыру.</w:t>
-              <w:br/>
-              <w:t>Сөздік минимум (Лексический минимум):</w:t>
-              <w:br/>
-              <w:t>Бір (один), екі (два), үш (три), отыр (сидеть), тұр (стоять).</w:t>
+              <w:t>1.  Показ картинок с животными и называние их на казахском языке.</w:t>
+              <w:br/>
+              <w:t>2.  Звукоподражание животным: "Мысық қалай дыбыстайды?" (Как говорит кошка?). Дети отвечают: "Мияу".</w:t>
+              <w:br/>
+              <w:t>3.  Игра "Кто где живет?". Соотнесение животных и их жилищ (например, корова живет в хлеву).</w:t>
+              <w:br/>
+              <w:t>4.  Фразы: "Бұл - мысық" (Это кошка), "Мысық сүт ішеді" (Кошка пьет молоко).</w:t>
+              <w:br/>
+              <w:t>Материалдар (Материалы): Картинки с изображением животных, игрушки-животные.</w:t>
+              <w:br/>
+              <w:t>Простые фразы: Маған доп бер (Дай мне мяч)</w:t>
+              <w:br/>
+              <w:t>Мақсаттар (Цели): Научить детей использовать простую фразу "Маған доп бер" и понимать обращенную речь.</w:t>
+              <w:br/>
+              <w:t>Сөздік минимум (Лексический минимум): маған (мне), бер (дай), доп (мяч), қуыршақ (кукла), машина (машина).</w:t>
               <w:br/>
               <w:t>Жұмыс мазмұны (Содержание работы):</w:t>
               <w:br/>
-              <w:t>1. Заттарды санау жаттығулары (мысалы, ойыншықтарды, қарындаштарды санау).</w:t>
-              <w:br/>
-              <w:t>2. Саусақтармен санау жаттығулары.</w:t>
-              <w:br/>
-              <w:t>3. "Отыр" және "тұр" командаларын орындау жаттығулары.</w:t>
-              <w:br/>
-              <w:t>4. Музыкалық ойын "Кім тез отырады?".</w:t>
-              <w:br/>
-              <w:t>5. Санауды және әрекеттерді қолданып, қарапайым өлеңдер мен тақпақтар айту.</w:t>
-              <w:br/>
-              <w:t>Материалдар (Материалы):</w:t>
-              <w:br/>
-              <w:t>Әртүрлі заттар (ойыншықтар, қарындаштар), музыкалық аспаптар.</w:t>
+              <w:t>1.  Многократное повторение фразы "Маған доп бер" с демонстрацией действия.</w:t>
+              <w:br/>
+              <w:t>2.  Игра "Выполни просьбу". Педагог просит: "Маған доп бер", ребенок дает мяч.</w:t>
+              <w:br/>
+              <w:t>3.  Игра "Помощник". Дети по очереди просят друг друга: "Маған машина бер".</w:t>
+              <w:br/>
+              <w:t>4.  Использование других простых фраз: "Маған қуыршақ бер" (Дай мне куклу).</w:t>
+              <w:br/>
+              <w:t>Материалдар (Материалы): Мяч, кукла, машинка.</w:t>
               <w:br/>
               <w:t>Итоговое повторение изученных слов и фраз в игровой форме</w:t>
               <w:br/>
-              <w:t>Мақсаттар (Цели):</w:t>
-              <w:br/>
-              <w:t>1. Өтілген сөздер мен сөз тіркестерін қайталау және бекіту.</w:t>
-              <w:br/>
-              <w:t>2. Сөздік қорын белсендіру.</w:t>
-              <w:br/>
-              <w:t>3. Қызықты ойындар арқылы тілдік дағдыларды дамыту.</w:t>
-              <w:br/>
-              <w:t>Сөздік минимум (Лексический минимум):</w:t>
-              <w:br/>
-              <w:t>Өтілген барлық сөздер мен сөз тіркестері.</w:t>
+              <w:t>Мақсаттар (Цели): Закрепить изученный материал в игровой форме, активизировать словарь, развивать навыки общения на казахском языке.</w:t>
+              <w:br/>
+              <w:t>Сөздік минимум (Лексический минимум): Все изученные слова и фразы по темам "Ойыншықтар", "Жануарлар", "Маған доп бер".</w:t>
               <w:br/>
               <w:t>Жұмыс мазмұны (Содержание работы):</w:t>
               <w:br/>
-              <w:t>1. "Сиқырлы қобдиша" ойыны (қобдишадан заттарды алып, олардың атауларын айту).</w:t>
-              <w:br/>
-              <w:t>2. "Кім жылдам?" ойыны (сөздерді немесе сөз тіркестерін жылдам айту).</w:t>
-              <w:br/>
-              <w:t>3. "Жануарлар әлеміне саяхат" ойыны (жануарлардың дауыстарын салу және олар туралы сөйлемдер құрастыру).</w:t>
-              <w:br/>
-              <w:t>4. "Сөзді тап" ойыны (сипаттама бойынша сөзді табу).</w:t>
-              <w:br/>
-              <w:t>5. "Маған ... бер" фразасын қолданып, заттарды сұрау және беру ойыны.</w:t>
-              <w:br/>
-              <w:t>Материалдар (Материалы):</w:t>
-              <w:br/>
-              <w:t>Қобдиша, әртүрлі заттар, жануарлардың суреттері, карточкалар.</w:t>
+              <w:t>1.  Игра "Что пропало?". Педагог раскладывает игрушки и животных, дети закрывают глаза. Педагог убирает один предмет, дети должны назвать, что пропало на казахском языке.</w:t>
+              <w:br/>
+              <w:t>2.  Игра "Покажи мне". Педагог говорит: "Маған мысықты көрсет" (Покажи мне кошку), ребенок показывает на кошку.</w:t>
+              <w:br/>
+              <w:t>3.  Игра "Вопрос-ответ". Педагог задает простые вопросы: "Бұл не?" (Что это?), дети отвечают: "Бұл - доп" (Это мяч).</w:t>
+              <w:br/>
+              <w:t>4.  Игра "Жануарлардың үйі" (Дома животных). Разложить картинки с жилищами животных и попросить детей разместить животных по их домам.</w:t>
+              <w:br/>
+              <w:t>5. "Сиқырлы қапшық" (Волшебный мешочек). В мешочке лежат игрушки, дети на ощупь определяют предмет и называют его на казахском.</w:t>
+              <w:br/>
+              <w:t>Материалдар (Материалы): Все изученные игрушки и картинки животных, жилища для животных, волшебный мешочек.</w:t>
+              <w:br/>
+              <w:t>Счет до трех</w:t>
+              <w:br/>
+              <w:t>Мақсаттар (Цели): Научить детей считать до трех на казахском языке.</w:t>
+              <w:br/>
+              <w:t>Сөздік минимум (Лексический минимум): бір (один), екі (два), үш (три).</w:t>
+              <w:br/>
+              <w:t>Жұмыс мазмұны (Содержание работы):</w:t>
+              <w:br/>
+              <w:t>1.  Показ предметов и счет: "Бір доп, екі доп, үш доп" (Один мяч, два мяча, три мяча).</w:t>
+              <w:br/>
+              <w:t>2.  Игра "Сосчитай". Педагог показывает картинку с несколькими предметами, дети считают.</w:t>
+              <w:br/>
+              <w:t>3.  Игра "Хлопни в ладоши". Педагог говорит "Бір", дети хлопают один раз.</w:t>
+              <w:br/>
+              <w:t>4.  Повторение считалок на казахском языке, если они есть в базе знаний.</w:t>
+              <w:br/>
+              <w:t>Материалдар (Материалы): Мячи, кубики, картинки с разными предметами.</w:t>
+              <w:br/>
+              <w:t>Действия 'отыр', 'тұр'</w:t>
+              <w:br/>
+              <w:t>Мақсаттар (Цели): Научить детей понимать и выполнять команды "отыр" (сидеть) и "тұр" (стоять).</w:t>
+              <w:br/>
+              <w:t>Сөздік минимум (Лексический минимум): отыр (сидеть), тұр (стоять).</w:t>
+              <w:br/>
+              <w:t>Жұмыс мазмұны (Содержание работы):</w:t>
+              <w:br/>
+              <w:t>1.  Демонстрация действий с одновременным называнием: "Мен отырмын" (Я сижу), "Мен тұрмын" (Я стою).</w:t>
+              <w:br/>
+              <w:t>2.  Игра "Делай как я". Педагог выполняет действие и называет его, дети повторяют.</w:t>
+              <w:br/>
+              <w:t>3.  Игра "Команды". Педагог дает команды: "Отыр!", "Тұр!", дети выполняют.</w:t>
+              <w:br/>
+              <w:t>Материалдар (Материалы): Открытое пространство для движений.</w:t>
             </w:r>
           </w:p>
         </w:tc>
@@ -6107,103 +6069,61 @@
           </w:tcPr>
           <w:p>
             <w:r>
-              <w:t>Лето: жарко, светит солнце, зеленая трава, цветы.</w:t>
-              <w:br/>
-              <w:t>Цели:</w:t>
-              <w:br/>
-              <w:t>Формирование представлений о лете как времени года, его характерных признаках (жаркая погода, яркое солнце, зеленая трава, цветение). Развитие наблюдательности, умения видеть красоту летней природы. Воспитание бережного отношения к природе.</w:t>
+              <w:t>План занятия на май (младшая группа)</w:t>
+              <w:br/>
+              <w:t>Тема: Лето: жарко, светит солнце, зеленая трава, цветы.</w:t>
+              <w:br/>
+              <w:t>Цели: Формировать представления о лете как времени года, его характерных признаках (солнце, тепло, зелень, цветы). Развивать наблюдательность, умение видеть красоту природы. Воспитывать бережное отношение к окружающей среде.</w:t>
               <w:br/>
               <w:t>Содержание работы:</w:t>
               <w:br/>
-              <w:t>Прогулка №17:</w:t>
-              <w:br/>
-              <w:t>*   Наблюдение: листья (ветер, бережное отношение). Обратить внимание на изменения в окраске листьев в зависимости от освещения.</w:t>
-              <w:br/>
-              <w:t>*   П\Игра: "Не задень" (развитие ловкости, ориентировки в пространстве).</w:t>
-              <w:br/>
-              <w:t>Прогулка №18:</w:t>
-              <w:br/>
-              <w:t>*   Наблюдение: одуванчик (цветение, пушинки). Рассмотрение строения цветка, сравнение с другими цветами.</w:t>
-              <w:br/>
-              <w:t>Прогулка №19:</w:t>
-              <w:br/>
-              <w:t>*   Наблюдение: деревья (лиственные/хвойные, ягоды). Сравнение деревьев по форме листьев, коре.</w:t>
-              <w:br/>
-              <w:t>Прогулка №20:</w:t>
-              <w:br/>
-              <w:t>*   Наблюдение: труд дворника (поливка растений, дорожек). Объяснение необходимости полива растений в жаркую погоду.</w:t>
-              <w:br/>
-              <w:t>*   Чтение стихотворения А.Барто ("Смотрит солнышко в окошко...")</w:t>
-              <w:br/>
-              <w:t>*   Слушание музыкальных произведений о лете и природе.</w:t>
-              <w:br/>
-              <w:t>Материалы:</w:t>
-              <w:br/>
-              <w:t>Иллюстрации с изображением летних пейзажей, цветов, деревьев, лейка, ведерки, совочки, формочки.</w:t>
-              <w:br/>
-              <w:t>Насекомые: бабочка, жук, божья коровка.</w:t>
-              <w:br/>
-              <w:t>Цели:</w:t>
-              <w:br/>
-              <w:t>Познакомить с названиями и характерными признаками насекомых (бабочка, жук, божья коровка). Формирование представлений о роли насекомых в природе. Воспитание бережного отношения к живым существам.</w:t>
+              <w:t>*   Наблюдение: Обратить внимание детей на солнце, его яркость и тепло. Предложить почувствовать тепло солнечных лучей на коже. Рассмотреть зеленую траву, цветы, их разнообразие.</w:t>
+              <w:br/>
+              <w:t>*   Беседа: "Что мы видим летом?". Обсудить, какие изменения происходят в природе летом. Задать вопросы: "Какое сейчас время года?", "Что светит на небе?", "Какого цвета трава?", "Какие цветы вы видите?".</w:t>
+              <w:br/>
+              <w:t>*   Слушание: "Самолет летит" (Е.Тиличеевой), "Баю-бай" (В. Агафонников).</w:t>
+              <w:br/>
+              <w:t>*   Подвижная игра: "Не задень" (развитие ловкости и ориентировки в пространстве).</w:t>
+              <w:br/>
+              <w:t>*   Труд: Мытье стола и скамеек на участке.</w:t>
+              <w:br/>
+              <w:t>Материалы: Иллюстрации с изображением лета, цветов, травы, солнца. Музыкальные произведения. Инвентарь для мытья стола и скамеек.</w:t>
+              <w:br/>
+              <w:t>Тема: Насекомые: бабочка, жук, божья коровка.</w:t>
+              <w:br/>
+              <w:t>Цели: Познакомить детей с основными видами насекомых (бабочка, жук, божья коровка), их внешним видом и особенностями. Развивать интерес к миру природы. Воспитывать бережное отношение к насекомым.</w:t>
               <w:br/>
               <w:t>Содержание работы:</w:t>
               <w:br/>
-              <w:t>*   Наблюдение за насекомыми на прогулке. Рассмотрение внешнего вида насекомых (части тела, окраска).</w:t>
-              <w:br/>
-              <w:t>*   Беседа о пользе и вреде насекомых.</w:t>
-              <w:br/>
-              <w:t>*   Чтение стихов и загадок о насекомых.</w:t>
-              <w:br/>
-              <w:t>*   Рассматривание иллюстраций с изображением насекомых.</w:t>
-              <w:br/>
-              <w:t>*   Подвижная игра "Пчелы и медведь" (развитие ловкости, скорости).</w:t>
-              <w:br/>
-              <w:t>*   Прослушивание звуков природы: жужжание пчел, стрекотание кузнечиков.</w:t>
-              <w:br/>
-              <w:t>Материалы:</w:t>
-              <w:br/>
-              <w:t>Иллюстрации с изображением бабочек, жуков, божьих коровок, лупы, сачки для ловли насекомых (с соблюдением мер безопасности), карандаши, бумага для рисования.</w:t>
-              <w:br/>
-              <w:t>Безопасность: правила поведения на участке детского сада.</w:t>
-              <w:br/>
-              <w:t>Цели:</w:t>
-              <w:br/>
-              <w:t>Формирование представлений о правилах безопасного поведения на участке детского сада. Предупреждение травматизма. Воспитание ответственности за свою безопасность и безопасность окружающих.</w:t>
+              <w:t>*   Наблюдение: Наблюдение за насекомыми на участке детского сада. Рассмотрение бабочки, жука, божьей коровки. Обратить внимание на их цвет, форму, размер.</w:t>
+              <w:br/>
+              <w:t>*   Беседа: "Кто такие насекомые?". Рассказать о том, где живут насекомые, чем питаются, какую пользу приносят. Задать вопросы: "Кого мы сегодня видели?", "Какие они по цвету?", "Где они живут?".</w:t>
+              <w:br/>
+              <w:t>*   Рассматривание иллюстраций: Рассмотрение картинок с изображением различных насекомых.</w:t>
+              <w:br/>
+              <w:t>*   Подвижная игра: "Пчелы и медведь" (развитие ловкости и скорости).</w:t>
+              <w:br/>
+              <w:t>Материалы: Иллюстрации с изображением насекомых, лупа (для рассматривания насекомых), маски пчел и медведя.</w:t>
+              <w:br/>
+              <w:t>Тема: Безопасность: правила поведения на участке детского сада.</w:t>
+              <w:br/>
+              <w:t>Цели: Закрепить знания детей о правилах безопасного поведения на участке детского сада. Предупредить возникновение травмоопасных ситуаций. Воспитывать ответственность за свою безопасность и безопасность окружающих.</w:t>
               <w:br/>
               <w:t>Содержание работы:</w:t>
               <w:br/>
-              <w:t>*   Беседа о правилах поведения на участке детского сада (нельзя бегать вблизи качелей, горки, не трогать незнакомые растения, не брать в рот землю, песок и т.д.).</w:t>
-              <w:br/>
-              <w:t>*   Рассмотрение иллюстраций с изображением опасных ситуаций на участке детского сада.</w:t>
-              <w:br/>
-              <w:t>*   Игровая ситуация "Что делать, если...".</w:t>
-              <w:br/>
-              <w:t>*   Подвижная игра "Мыши и кот" (развитие ловкости, ориентировки).</w:t>
-              <w:br/>
-              <w:t>*   Обсуждение, почему нельзя уходить с участка без разрешения воспитателя.</w:t>
-              <w:br/>
-              <w:t>Материалы:</w:t>
-              <w:br/>
-              <w:t>Иллюстрации с изображением безопасных и опасных ситуаций на участке детского сада, аптечка с необходимыми медикаментами, знаки безопасности (муляжи).</w:t>
-              <w:br/>
-              <w:t>Закрепление: Свойства воды, Прилет птиц</w:t>
-              <w:br/>
-              <w:t>Цели:</w:t>
-              <w:br/>
-              <w:t>Закрепление знаний о свойствах воды, уточнение представлений о перелётных птицах.</w:t>
-              <w:br/>
-              <w:t>Содержание работы:</w:t>
-              <w:br/>
-              <w:t>Свойства воды: Игры с водой (переливание, сравнение температур). Наблюдение за птицами, прилетающими на участок. Обсуждение, какие птицы прилетели, чем они питаются. Чтение рассказов и стихов о птицах. Изготовление кормушек для птиц.</w:t>
-              <w:br/>
-              <w:t>Октябрь. Прогулка 5: Наблюдение за птицами, прилетающими к кормушке и их кормление.</w:t>
-              <w:br/>
-              <w:t>Подвижная игра «Птицы в гнездышках» (ходьба, бег, взаимодействие).</w:t>
-              <w:br/>
-              <w:t>Материалы:</w:t>
-              <w:br/>
-              <w:t>Емкости с водой разной температуры, формочки, лейки, корм для птиц, иллюстрации с изображением птиц, кормушки.</w:t>
+              <w:t>*   Беседа: "Правила поведения на участке детского сада". Обсудить, где можно играть, а где нельзя. Объяснить, почему нельзя трогать незнакомые предметы, подходить к открытым люкам, драться и толкаться.</w:t>
+              <w:br/>
+              <w:t>*   Игровая ситуация: "Что делать, если…". Разыграть различные ситуации, например: "Что делать, если ты упал?", "Что делать, если ты потерялся?", "Что делать, если тебя укусила оса?".</w:t>
+              <w:br/>
+              <w:t>*   Подвижная игра: "Мыши и кот" (развитие ловкости и ориентировки, соблюдение правил).</w:t>
+              <w:br/>
+              <w:t>Материалы: Иллюстрации с изображением безопасных и опасных ситуаций на участке детского сада, маска кота.</w:t>
+              <w:br/>
+              <w:t>Темы для закрепления:</w:t>
+              <w:br/>
+              <w:t>*   Свойства воды: Продолжить знакомить детей со свойствами воды (льется, прозрачная, мокрая). Проведение экспериментов с водой (переливание, окрашивание).</w:t>
+              <w:br/>
+              <w:t>*   Прилет птиц: Наблюдение за птицами на участке детского сада. Рассмотрение птиц, их поведения. Покормить птиц.</w:t>
             </w:r>
           </w:p>
         </w:tc>
